--- a/Manuscripts/geostatistical_stream_network_V4_JTT.docx
+++ b/Manuscripts/geostatistical_stream_network_V4_JTT.docx
@@ -1,6 +1,6 @@
 
 <file path=word/document.xml><?xml version="1.0" encoding="utf-8"?>
-<w:document xmlns:wpc="http://schemas.microsoft.com/office/word/2010/wordprocessingCanvas" xmlns:cx="http://schemas.microsoft.com/office/drawing/2014/chartex" xmlns:cx1="http://schemas.microsoft.com/office/drawing/2015/9/8/chartex" xmlns:mc="http://schemas.openxmlformats.org/markup-compatibility/2006" xmlns:o="urn:schemas-microsoft-com:office:office" xmlns:r="http://schemas.openxmlformats.org/officeDocument/2006/relationships" xmlns:m="http://schemas.openxmlformats.org/officeDocument/2006/math" xmlns:v="urn:schemas-microsoft-com:vml" xmlns:wp14="http://schemas.microsoft.com/office/word/2010/wordprocessingDrawing" xmlns:wp="http://schemas.openxmlformats.org/drawingml/2006/wordprocessingDrawing" xmlns:w10="urn:schemas-microsoft-com:office:word" xmlns:w="http://schemas.openxmlformats.org/wordprocessingml/2006/main" xmlns:w14="http://schemas.microsoft.com/office/word/2010/wordml" xmlns:w15="http://schemas.microsoft.com/office/word/2012/wordml" xmlns:w16se="http://schemas.microsoft.com/office/word/2015/wordml/symex" xmlns:wpg="http://schemas.microsoft.com/office/word/2010/wordprocessingGroup" xmlns:wpi="http://schemas.microsoft.com/office/word/2010/wordprocessingInk" xmlns:wne="http://schemas.microsoft.com/office/word/2006/wordml" xmlns:wps="http://schemas.microsoft.com/office/word/2010/wordprocessingShape" mc:Ignorable="w14 w15 w16se wp14">
+<w:document xmlns:wpc="http://schemas.microsoft.com/office/word/2010/wordprocessingCanvas" xmlns:mo="http://schemas.microsoft.com/office/mac/office/2008/main" xmlns:mc="http://schemas.openxmlformats.org/markup-compatibility/2006" xmlns:mv="urn:schemas-microsoft-com:mac:vml" xmlns:o="urn:schemas-microsoft-com:office:office" xmlns:r="http://schemas.openxmlformats.org/officeDocument/2006/relationships" xmlns:m="http://schemas.openxmlformats.org/officeDocument/2006/math" xmlns:v="urn:schemas-microsoft-com:vml" xmlns:wp14="http://schemas.microsoft.com/office/word/2010/wordprocessingDrawing" xmlns:wp="http://schemas.openxmlformats.org/drawingml/2006/wordprocessingDrawing" xmlns:w10="urn:schemas-microsoft-com:office:word" xmlns:w="http://schemas.openxmlformats.org/wordprocessingml/2006/main" xmlns:w14="http://schemas.microsoft.com/office/word/2010/wordml" xmlns:wpg="http://schemas.microsoft.com/office/word/2010/wordprocessingGroup" xmlns:wpi="http://schemas.microsoft.com/office/word/2010/wordprocessingInk" xmlns:wne="http://schemas.microsoft.com/office/word/2006/wordml" xmlns:wps="http://schemas.microsoft.com/office/word/2010/wordprocessingShape" mc:Ignorable="w14 wp14">
   <w:body>
     <w:p>
       <w:pPr>
@@ -29,7 +29,21 @@
         <w:rPr>
           <w:rFonts w:ascii="Times New Roman" w:hAnsi="Times New Roman" w:cs="Times New Roman"/>
         </w:rPr>
-        <w:t>Methods in Eco Evo [</w:t>
+        <w:t xml:space="preserve">Methods in Eco </w:t>
+      </w:r>
+      <w:proofErr w:type="spellStart"/>
+      <w:r>
+        <w:rPr>
+          <w:rFonts w:ascii="Times New Roman" w:hAnsi="Times New Roman" w:cs="Times New Roman"/>
+        </w:rPr>
+        <w:t>Evo</w:t>
+      </w:r>
+      <w:proofErr w:type="spellEnd"/>
+      <w:r>
+        <w:rPr>
+          <w:rFonts w:ascii="Times New Roman" w:hAnsi="Times New Roman" w:cs="Times New Roman"/>
+        </w:rPr>
+        <w:t xml:space="preserve"> [</w:t>
       </w:r>
       <w:commentRangeStart w:id="0"/>
       <w:r>
@@ -93,7 +107,27 @@
           <w:sz w:val="28"/>
           <w:szCs w:val="28"/>
         </w:rPr>
-        <w:t xml:space="preserve">A geostatistical state-space model of </w:t>
+        <w:t xml:space="preserve">A </w:t>
+      </w:r>
+      <w:proofErr w:type="spellStart"/>
+      <w:r>
+        <w:rPr>
+          <w:rFonts w:ascii="Times New Roman" w:hAnsi="Times New Roman" w:cs="Times New Roman"/>
+          <w:b/>
+          <w:sz w:val="28"/>
+          <w:szCs w:val="28"/>
+        </w:rPr>
+        <w:t>geostatistical</w:t>
+      </w:r>
+      <w:proofErr w:type="spellEnd"/>
+      <w:r>
+        <w:rPr>
+          <w:rFonts w:ascii="Times New Roman" w:hAnsi="Times New Roman" w:cs="Times New Roman"/>
+          <w:b/>
+          <w:sz w:val="28"/>
+          <w:szCs w:val="28"/>
+        </w:rPr>
+        <w:t xml:space="preserve"> state-space model of </w:t>
       </w:r>
       <w:r>
         <w:rPr>
@@ -275,14 +309,46 @@
           <w:rFonts w:ascii="Times New Roman" w:hAnsi="Times New Roman" w:cs="Times New Roman"/>
           <w:i/>
         </w:rPr>
-        <w:t xml:space="preserve"> Leetown Science Center,</w:t>
-      </w:r>
+        <w:t xml:space="preserve"> </w:t>
+      </w:r>
+      <w:proofErr w:type="spellStart"/>
       <w:r>
         <w:rPr>
           <w:rFonts w:ascii="Times New Roman" w:hAnsi="Times New Roman" w:cs="Times New Roman"/>
           <w:i/>
         </w:rPr>
-        <w:t xml:space="preserve"> S.O. Conte Anadromous Fish Research </w:t>
+        <w:t>Leetown</w:t>
+      </w:r>
+      <w:proofErr w:type="spellEnd"/>
+      <w:r>
+        <w:rPr>
+          <w:rFonts w:ascii="Times New Roman" w:hAnsi="Times New Roman" w:cs="Times New Roman"/>
+          <w:i/>
+        </w:rPr>
+        <w:t xml:space="preserve"> Science Center,</w:t>
+      </w:r>
+      <w:r>
+        <w:rPr>
+          <w:rFonts w:ascii="Times New Roman" w:hAnsi="Times New Roman" w:cs="Times New Roman"/>
+          <w:i/>
+        </w:rPr>
+        <w:t xml:space="preserve"> S.O. Conte </w:t>
+      </w:r>
+      <w:proofErr w:type="spellStart"/>
+      <w:r>
+        <w:rPr>
+          <w:rFonts w:ascii="Times New Roman" w:hAnsi="Times New Roman" w:cs="Times New Roman"/>
+          <w:i/>
+        </w:rPr>
+        <w:t>Anadromous</w:t>
+      </w:r>
+      <w:proofErr w:type="spellEnd"/>
+      <w:r>
+        <w:rPr>
+          <w:rFonts w:ascii="Times New Roman" w:hAnsi="Times New Roman" w:cs="Times New Roman"/>
+          <w:i/>
+        </w:rPr>
+        <w:t xml:space="preserve"> Fish Research </w:t>
       </w:r>
       <w:r>
         <w:rPr>
@@ -317,6 +383,8 @@
           <w:i/>
         </w:rPr>
       </w:pPr>
+      <w:bookmarkStart w:id="1" w:name="_GoBack"/>
+      <w:bookmarkEnd w:id="1"/>
     </w:p>
     <w:p>
       <w:pPr>
@@ -365,14 +433,46 @@
           <w:rFonts w:ascii="Times New Roman" w:hAnsi="Times New Roman" w:cs="Times New Roman"/>
           <w:i/>
         </w:rPr>
-        <w:t xml:space="preserve"> Leetown Science Center,</w:t>
-      </w:r>
+        <w:t xml:space="preserve"> </w:t>
+      </w:r>
+      <w:proofErr w:type="spellStart"/>
       <w:r>
         <w:rPr>
           <w:rFonts w:ascii="Times New Roman" w:hAnsi="Times New Roman" w:cs="Times New Roman"/>
           <w:i/>
         </w:rPr>
-        <w:t xml:space="preserve"> S.O. Conte Anadromous Fish Research </w:t>
+        <w:t>Leetown</w:t>
+      </w:r>
+      <w:proofErr w:type="spellEnd"/>
+      <w:r>
+        <w:rPr>
+          <w:rFonts w:ascii="Times New Roman" w:hAnsi="Times New Roman" w:cs="Times New Roman"/>
+          <w:i/>
+        </w:rPr>
+        <w:t xml:space="preserve"> Science Center,</w:t>
+      </w:r>
+      <w:r>
+        <w:rPr>
+          <w:rFonts w:ascii="Times New Roman" w:hAnsi="Times New Roman" w:cs="Times New Roman"/>
+          <w:i/>
+        </w:rPr>
+        <w:t xml:space="preserve"> S.O. Conte </w:t>
+      </w:r>
+      <w:proofErr w:type="spellStart"/>
+      <w:r>
+        <w:rPr>
+          <w:rFonts w:ascii="Times New Roman" w:hAnsi="Times New Roman" w:cs="Times New Roman"/>
+          <w:i/>
+        </w:rPr>
+        <w:t>Anadromous</w:t>
+      </w:r>
+      <w:proofErr w:type="spellEnd"/>
+      <w:r>
+        <w:rPr>
+          <w:rFonts w:ascii="Times New Roman" w:hAnsi="Times New Roman" w:cs="Times New Roman"/>
+          <w:i/>
+        </w:rPr>
+        <w:t xml:space="preserve"> Fish Research </w:t>
       </w:r>
       <w:r>
         <w:rPr>
@@ -443,11 +543,19 @@
         </w:rPr>
         <w:t xml:space="preserve">Running Title: </w:t>
       </w:r>
-      <w:r>
-        <w:rPr>
-          <w:rFonts w:ascii="Times New Roman" w:hAnsi="Times New Roman" w:cs="Times New Roman"/>
-        </w:rPr>
-        <w:t>Spatio-temporal</w:t>
+      <w:proofErr w:type="spellStart"/>
+      <w:r>
+        <w:rPr>
+          <w:rFonts w:ascii="Times New Roman" w:hAnsi="Times New Roman" w:cs="Times New Roman"/>
+        </w:rPr>
+        <w:t>Spatio</w:t>
+      </w:r>
+      <w:proofErr w:type="spellEnd"/>
+      <w:r>
+        <w:rPr>
+          <w:rFonts w:ascii="Times New Roman" w:hAnsi="Times New Roman" w:cs="Times New Roman"/>
+        </w:rPr>
+        <w:t>-temporal</w:t>
       </w:r>
       <w:r>
         <w:rPr>
@@ -522,7 +630,58 @@
           <w:sz w:val="20"/>
           <w:szCs w:val="20"/>
         </w:rPr>
-        <w:t>Disclaimer: This draft manuscript is distributed solely for purposes of scientific peer review. Its content is deliberative and predecisional, so it must not be disclosed or released by reviewers. Because the manuscript has not yet been approved for publication by the US Geological Survey (USGS), it does not represent any official finding or policy.</w:t>
+        <w:t xml:space="preserve">Disclaimer: This draft manuscript is distributed solely for purposes of scientific peer review. Its content is deliberative and </w:t>
+      </w:r>
+      <w:proofErr w:type="spellStart"/>
+      <w:r>
+        <w:rPr>
+          <w:rFonts w:ascii="Times New Roman" w:hAnsi="Times New Roman" w:cs="Times New Roman"/>
+          <w:color w:val="FF0000"/>
+          <w:sz w:val="20"/>
+          <w:szCs w:val="20"/>
+        </w:rPr>
+        <w:t>predecisional</w:t>
+      </w:r>
+      <w:proofErr w:type="spellEnd"/>
+      <w:r>
+        <w:rPr>
+          <w:rFonts w:ascii="Times New Roman" w:hAnsi="Times New Roman" w:cs="Times New Roman"/>
+          <w:color w:val="FF0000"/>
+          <w:sz w:val="20"/>
+          <w:szCs w:val="20"/>
+        </w:rPr>
+        <w:t xml:space="preserve">, so it must not be disclosed or released by reviewers. Because the </w:t>
+      </w:r>
+      <w:proofErr w:type="gramStart"/>
+      <w:r>
+        <w:rPr>
+          <w:rFonts w:ascii="Times New Roman" w:hAnsi="Times New Roman" w:cs="Times New Roman"/>
+          <w:color w:val="FF0000"/>
+          <w:sz w:val="20"/>
+          <w:szCs w:val="20"/>
+        </w:rPr>
+        <w:t>manuscript has not yet been approved for publication by the US Geological Survey (USGS)</w:t>
+      </w:r>
+      <w:ins w:id="2" w:author="anon anon" w:date="2017-06-09T14:34:00Z">
+        <w:r>
+          <w:rPr>
+            <w:rFonts w:ascii="Times New Roman" w:hAnsi="Times New Roman" w:cs="Times New Roman"/>
+            <w:color w:val="FF0000"/>
+            <w:sz w:val="20"/>
+            <w:szCs w:val="20"/>
+          </w:rPr>
+          <w:t xml:space="preserve"> or NOAA</w:t>
+        </w:r>
+      </w:ins>
+      <w:proofErr w:type="gramEnd"/>
+      <w:r>
+        <w:rPr>
+          <w:rFonts w:ascii="Times New Roman" w:hAnsi="Times New Roman" w:cs="Times New Roman"/>
+          <w:color w:val="FF0000"/>
+          <w:sz w:val="20"/>
+          <w:szCs w:val="20"/>
+        </w:rPr>
+        <w:t>, it does not represent any official finding or policy.</w:t>
       </w:r>
     </w:p>
     <w:p>
@@ -648,8 +807,16 @@
         <w:rPr>
           <w:rFonts w:ascii="Times New Roman" w:hAnsi="Times New Roman" w:cs="Times New Roman"/>
         </w:rPr>
-        <w:t>We developed a novel statistical method to account for spatio</w:t>
-      </w:r>
+        <w:t xml:space="preserve">We developed a novel statistical method to account for </w:t>
+      </w:r>
+      <w:proofErr w:type="spellStart"/>
+      <w:r>
+        <w:rPr>
+          <w:rFonts w:ascii="Times New Roman" w:hAnsi="Times New Roman" w:cs="Times New Roman"/>
+        </w:rPr>
+        <w:t>spatio</w:t>
+      </w:r>
+      <w:proofErr w:type="spellEnd"/>
       <w:r>
         <w:rPr>
           <w:rFonts w:ascii="Times New Roman" w:hAnsi="Times New Roman" w:cs="Times New Roman"/>
@@ -738,8 +905,16 @@
         <w:rPr>
           <w:rFonts w:ascii="Times New Roman" w:hAnsi="Times New Roman" w:cs="Times New Roman"/>
         </w:rPr>
-        <w:t xml:space="preserve"> estimates in the spatio</w:t>
-      </w:r>
+        <w:t xml:space="preserve"> estimates in the </w:t>
+      </w:r>
+      <w:proofErr w:type="spellStart"/>
+      <w:r>
+        <w:rPr>
+          <w:rFonts w:ascii="Times New Roman" w:hAnsi="Times New Roman" w:cs="Times New Roman"/>
+        </w:rPr>
+        <w:t>spatio</w:t>
+      </w:r>
+      <w:proofErr w:type="spellEnd"/>
       <w:r>
         <w:rPr>
           <w:rFonts w:ascii="Times New Roman" w:hAnsi="Times New Roman" w:cs="Times New Roman"/>
@@ -786,7 +961,21 @@
         <w:rPr>
           <w:rFonts w:ascii="Times New Roman" w:hAnsi="Times New Roman" w:cs="Times New Roman"/>
         </w:rPr>
-        <w:t>the model including temporal and spatio-temporal autocorrelation best described young-of-the-year (YOY) and adult density patterns. YOY densities were positively related to</w:t>
+        <w:t xml:space="preserve">the model including temporal and </w:t>
+      </w:r>
+      <w:proofErr w:type="spellStart"/>
+      <w:r>
+        <w:rPr>
+          <w:rFonts w:ascii="Times New Roman" w:hAnsi="Times New Roman" w:cs="Times New Roman"/>
+        </w:rPr>
+        <w:t>spatio</w:t>
+      </w:r>
+      <w:proofErr w:type="spellEnd"/>
+      <w:r>
+        <w:rPr>
+          <w:rFonts w:ascii="Times New Roman" w:hAnsi="Times New Roman" w:cs="Times New Roman"/>
+        </w:rPr>
+        <w:t>-temporal autocorrelation best described young-of-the-year (YOY) and adult density patterns. YOY densities were positively related to</w:t>
       </w:r>
       <w:r>
         <w:rPr>
@@ -822,14 +1011,42 @@
         <w:rPr>
           <w:rFonts w:ascii="Times New Roman" w:hAnsi="Times New Roman" w:cs="Times New Roman"/>
         </w:rPr>
-        <w:t xml:space="preserve"> autocorrelation and moderately-high spatio-temporal</w:t>
-      </w:r>
+        <w:t xml:space="preserve"> autocorrelation and </w:t>
+      </w:r>
+      <w:proofErr w:type="gramStart"/>
+      <w:r>
+        <w:rPr>
+          <w:rFonts w:ascii="Times New Roman" w:hAnsi="Times New Roman" w:cs="Times New Roman"/>
+        </w:rPr>
+        <w:t>moderately-high</w:t>
+      </w:r>
+      <w:proofErr w:type="gramEnd"/>
       <w:r>
         <w:rPr>
           <w:rFonts w:ascii="Times New Roman" w:hAnsi="Times New Roman" w:cs="Times New Roman"/>
         </w:rPr>
         <w:t xml:space="preserve"> </w:t>
       </w:r>
+      <w:proofErr w:type="spellStart"/>
+      <w:r>
+        <w:rPr>
+          <w:rFonts w:ascii="Times New Roman" w:hAnsi="Times New Roman" w:cs="Times New Roman"/>
+        </w:rPr>
+        <w:t>spatio</w:t>
+      </w:r>
+      <w:proofErr w:type="spellEnd"/>
+      <w:r>
+        <w:rPr>
+          <w:rFonts w:ascii="Times New Roman" w:hAnsi="Times New Roman" w:cs="Times New Roman"/>
+        </w:rPr>
+        <w:t>-temporal</w:t>
+      </w:r>
+      <w:r>
+        <w:rPr>
+          <w:rFonts w:ascii="Times New Roman" w:hAnsi="Times New Roman" w:cs="Times New Roman"/>
+        </w:rPr>
+        <w:t xml:space="preserve"> </w:t>
+      </w:r>
       <w:r>
         <w:rPr>
           <w:rFonts w:ascii="Times New Roman" w:hAnsi="Times New Roman" w:cs="Times New Roman"/>
@@ -876,8 +1093,16 @@
         <w:rPr>
           <w:rFonts w:ascii="Times New Roman" w:hAnsi="Times New Roman" w:cs="Times New Roman"/>
         </w:rPr>
-        <w:t xml:space="preserve"> spatio</w:t>
-      </w:r>
+        <w:t xml:space="preserve"> </w:t>
+      </w:r>
+      <w:proofErr w:type="spellStart"/>
+      <w:r>
+        <w:rPr>
+          <w:rFonts w:ascii="Times New Roman" w:hAnsi="Times New Roman" w:cs="Times New Roman"/>
+        </w:rPr>
+        <w:t>spatio</w:t>
+      </w:r>
+      <w:proofErr w:type="spellEnd"/>
       <w:r>
         <w:rPr>
           <w:rFonts w:ascii="Times New Roman" w:hAnsi="Times New Roman" w:cs="Times New Roman"/>
@@ -941,11 +1166,33 @@
         </w:rPr>
         <w:t xml:space="preserve">: </w:t>
       </w:r>
-      <w:r>
-        <w:rPr>
-          <w:rFonts w:ascii="Times New Roman" w:hAnsi="Times New Roman" w:cs="Times New Roman"/>
-        </w:rPr>
-        <w:t>Spatially-explicit, spatio-temporal, dendritic network, Gaussian random fields, Brook Trout, detection probability</w:t>
+      <w:proofErr w:type="gramStart"/>
+      <w:r>
+        <w:rPr>
+          <w:rFonts w:ascii="Times New Roman" w:hAnsi="Times New Roman" w:cs="Times New Roman"/>
+        </w:rPr>
+        <w:t>Spatially-explicit</w:t>
+      </w:r>
+      <w:proofErr w:type="gramEnd"/>
+      <w:r>
+        <w:rPr>
+          <w:rFonts w:ascii="Times New Roman" w:hAnsi="Times New Roman" w:cs="Times New Roman"/>
+        </w:rPr>
+        <w:t xml:space="preserve">, </w:t>
+      </w:r>
+      <w:proofErr w:type="spellStart"/>
+      <w:r>
+        <w:rPr>
+          <w:rFonts w:ascii="Times New Roman" w:hAnsi="Times New Roman" w:cs="Times New Roman"/>
+        </w:rPr>
+        <w:t>spatio</w:t>
+      </w:r>
+      <w:proofErr w:type="spellEnd"/>
+      <w:r>
+        <w:rPr>
+          <w:rFonts w:ascii="Times New Roman" w:hAnsi="Times New Roman" w:cs="Times New Roman"/>
+        </w:rPr>
+        <w:t>-temporal, dendritic network, Gaussian random fields, Brook Trout, detection probability</w:t>
       </w:r>
     </w:p>
     <w:p>
@@ -1015,7 +1262,21 @@
         <w:rPr>
           <w:rFonts w:ascii="Times New Roman" w:hAnsi="Times New Roman" w:cs="Times New Roman"/>
         </w:rPr>
-        <w:t>estimate spatio-temporal variation in abundance, with the goal of inferring biological process</w:t>
+        <w:t xml:space="preserve">estimate </w:t>
+      </w:r>
+      <w:proofErr w:type="spellStart"/>
+      <w:r>
+        <w:rPr>
+          <w:rFonts w:ascii="Times New Roman" w:hAnsi="Times New Roman" w:cs="Times New Roman"/>
+        </w:rPr>
+        <w:t>spatio</w:t>
+      </w:r>
+      <w:proofErr w:type="spellEnd"/>
+      <w:r>
+        <w:rPr>
+          <w:rFonts w:ascii="Times New Roman" w:hAnsi="Times New Roman" w:cs="Times New Roman"/>
+        </w:rPr>
+        <w:t>-temporal variation in abundance, with the goal of inferring biological process</w:t>
       </w:r>
       <w:r>
         <w:rPr>
@@ -1027,8 +1288,16 @@
         <w:rPr>
           <w:rFonts w:ascii="Times New Roman" w:hAnsi="Times New Roman" w:cs="Times New Roman"/>
         </w:rPr>
-        <w:t>including covariates that are themselves spatially autocorrelated</w:t>
-      </w:r>
+        <w:t xml:space="preserve">including covariates that are themselves spatially </w:t>
+      </w:r>
+      <w:proofErr w:type="spellStart"/>
+      <w:r>
+        <w:rPr>
+          <w:rFonts w:ascii="Times New Roman" w:hAnsi="Times New Roman" w:cs="Times New Roman"/>
+        </w:rPr>
+        <w:t>autocorrelated</w:t>
+      </w:r>
+      <w:proofErr w:type="spellEnd"/>
       <w:r>
         <w:rPr>
           <w:rFonts w:ascii="Times New Roman" w:hAnsi="Times New Roman" w:cs="Times New Roman"/>
@@ -1078,7 +1347,7 @@
         </w:rPr>
         <w:t xml:space="preserve"> how close is too close. Any residual autocorrelation violates regression model assumptions and leads to biased results and potentially incorrect inference regarding population distributions and environmental relationships</w:t>
       </w:r>
-      <w:ins w:id="1" w:author="Thorson, James" w:date="2017-06-05T14:01:00Z">
+      <w:ins w:id="3" w:author="Thorson, James" w:date="2017-06-05T14:01:00Z">
         <w:r>
           <w:rPr>
             <w:rFonts w:ascii="Times New Roman" w:hAnsi="Times New Roman" w:cs="Times New Roman"/>
@@ -1086,23 +1355,31 @@
           <w:t xml:space="preserve"> (</w:t>
         </w:r>
       </w:ins>
-      <w:commentRangeStart w:id="2"/>
-      <w:ins w:id="3" w:author="Thorson, James" w:date="2017-06-05T14:02:00Z">
+      <w:commentRangeStart w:id="4"/>
+      <w:proofErr w:type="spellStart"/>
+      <w:ins w:id="5" w:author="Thorson, James" w:date="2017-06-05T14:02:00Z">
         <w:r>
           <w:rPr>
             <w:rFonts w:ascii="Times New Roman" w:hAnsi="Times New Roman" w:cs="Times New Roman"/>
           </w:rPr>
-          <w:t>Dormann et al. 2007</w:t>
+          <w:t>Dormann</w:t>
         </w:r>
-        <w:commentRangeEnd w:id="2"/>
+        <w:proofErr w:type="spellEnd"/>
         <w:r>
           <w:rPr>
+            <w:rFonts w:ascii="Times New Roman" w:hAnsi="Times New Roman" w:cs="Times New Roman"/>
+          </w:rPr>
+          <w:t xml:space="preserve"> et al. 2007</w:t>
+        </w:r>
+        <w:commentRangeEnd w:id="4"/>
+        <w:r>
+          <w:rPr>
             <w:rStyle w:val="CommentReference"/>
           </w:rPr>
-          <w:commentReference w:id="2"/>
+          <w:commentReference w:id="4"/>
         </w:r>
       </w:ins>
-      <w:ins w:id="4" w:author="Thorson, James" w:date="2017-06-05T14:01:00Z">
+      <w:ins w:id="6" w:author="Thorson, James" w:date="2017-06-05T14:01:00Z">
         <w:r>
           <w:rPr>
             <w:rFonts w:ascii="Times New Roman" w:hAnsi="Times New Roman" w:cs="Times New Roman"/>
@@ -1176,7 +1453,7 @@
         </w:tabs>
         <w:ind w:firstLine="720"/>
         <w:rPr>
-          <w:del w:id="5" w:author="Thorson, James" w:date="2017-06-05T14:04:00Z"/>
+          <w:del w:id="7" w:author="Thorson, James" w:date="2017-06-05T14:04:00Z"/>
           <w:rFonts w:ascii="Times New Roman" w:hAnsi="Times New Roman" w:cs="Times New Roman"/>
         </w:rPr>
       </w:pPr>
@@ -1417,7 +1694,7 @@
         <w:rPr>
           <w:rFonts w:ascii="Times New Roman" w:hAnsi="Times New Roman" w:cs="Times New Roman"/>
         </w:rPr>
-        <w:pPrChange w:id="6" w:author="Thorson, James" w:date="2017-06-05T14:04:00Z">
+        <w:pPrChange w:id="8" w:author="Thorson, James" w:date="2017-06-05T14:04:00Z">
           <w:pPr>
             <w:tabs>
               <w:tab w:val="left" w:pos="360"/>
@@ -1426,7 +1703,7 @@
           </w:pPr>
         </w:pPrChange>
       </w:pPr>
-      <w:del w:id="7" w:author="Thorson, James" w:date="2017-06-05T14:04:00Z">
+      <w:del w:id="9" w:author="Thorson, James" w:date="2017-06-05T14:04:00Z">
         <w:r>
           <w:rPr>
             <w:rFonts w:ascii="Times New Roman" w:hAnsi="Times New Roman" w:cs="Times New Roman"/>
@@ -1434,7 +1711,7 @@
           <w:tab/>
         </w:r>
       </w:del>
-      <w:ins w:id="8" w:author="Thorson, James" w:date="2017-06-05T14:04:00Z">
+      <w:ins w:id="10" w:author="Thorson, James" w:date="2017-06-05T14:04:00Z">
         <w:r>
           <w:rPr>
             <w:rFonts w:ascii="Times New Roman" w:hAnsi="Times New Roman" w:cs="Times New Roman"/>
@@ -1478,7 +1755,7 @@
         </w:rPr>
         <w:t xml:space="preserve"> (</w:t>
       </w:r>
-      <w:del w:id="9" w:author="Thorson, James" w:date="2017-06-05T14:03:00Z">
+      <w:del w:id="11" w:author="Thorson, James" w:date="2017-06-05T14:03:00Z">
         <w:r>
           <w:rPr>
             <w:rFonts w:ascii="Times New Roman" w:hAnsi="Times New Roman" w:cs="Times New Roman"/>
@@ -1496,7 +1773,35 @@
         <w:rPr>
           <w:rFonts w:ascii="Times New Roman" w:hAnsi="Times New Roman" w:cs="Times New Roman"/>
         </w:rPr>
-        <w:t xml:space="preserve">and flow (Ver Hoef et al. 2006). Some models also include </w:t>
+        <w:t>and flow (</w:t>
+      </w:r>
+      <w:proofErr w:type="spellStart"/>
+      <w:r>
+        <w:rPr>
+          <w:rFonts w:ascii="Times New Roman" w:hAnsi="Times New Roman" w:cs="Times New Roman"/>
+        </w:rPr>
+        <w:t>Ver</w:t>
+      </w:r>
+      <w:proofErr w:type="spellEnd"/>
+      <w:r>
+        <w:rPr>
+          <w:rFonts w:ascii="Times New Roman" w:hAnsi="Times New Roman" w:cs="Times New Roman"/>
+        </w:rPr>
+        <w:t xml:space="preserve"> </w:t>
+      </w:r>
+      <w:proofErr w:type="spellStart"/>
+      <w:r>
+        <w:rPr>
+          <w:rFonts w:ascii="Times New Roman" w:hAnsi="Times New Roman" w:cs="Times New Roman"/>
+        </w:rPr>
+        <w:t>Hoef</w:t>
+      </w:r>
+      <w:proofErr w:type="spellEnd"/>
+      <w:r>
+        <w:rPr>
+          <w:rFonts w:ascii="Times New Roman" w:hAnsi="Times New Roman" w:cs="Times New Roman"/>
+        </w:rPr>
+        <w:t xml:space="preserve"> et al. 2006). Some models also include </w:t>
       </w:r>
       <w:r>
         <w:rPr>
@@ -1557,7 +1862,21 @@
         <w:rPr>
           <w:rFonts w:ascii="Times New Roman" w:hAnsi="Times New Roman" w:cs="Times New Roman"/>
         </w:rPr>
-        <w:t xml:space="preserve">block Kriging </w:t>
+        <w:t xml:space="preserve">block </w:t>
+      </w:r>
+      <w:proofErr w:type="spellStart"/>
+      <w:r>
+        <w:rPr>
+          <w:rFonts w:ascii="Times New Roman" w:hAnsi="Times New Roman" w:cs="Times New Roman"/>
+        </w:rPr>
+        <w:t>Kriging</w:t>
+      </w:r>
+      <w:proofErr w:type="spellEnd"/>
+      <w:r>
+        <w:rPr>
+          <w:rFonts w:ascii="Times New Roman" w:hAnsi="Times New Roman" w:cs="Times New Roman"/>
+        </w:rPr>
+        <w:t xml:space="preserve"> </w:t>
       </w:r>
       <w:r>
         <w:rPr>
@@ -1815,7 +2134,7 @@
         </w:rPr>
         <w:t xml:space="preserve"> </w:t>
       </w:r>
-      <w:del w:id="10" w:author="Thorson, James" w:date="2017-06-05T14:04:00Z">
+      <w:del w:id="12" w:author="Thorson, James" w:date="2017-06-05T14:04:00Z">
         <w:r>
           <w:rPr>
             <w:rFonts w:ascii="Times New Roman" w:hAnsi="Times New Roman" w:cs="Times New Roman"/>
@@ -1823,7 +2142,7 @@
           <w:delText xml:space="preserve">to </w:delText>
         </w:r>
       </w:del>
-      <w:ins w:id="11" w:author="Thorson, James" w:date="2017-06-05T14:04:00Z">
+      <w:ins w:id="13" w:author="Thorson, James" w:date="2017-06-05T14:04:00Z">
         <w:r>
           <w:rPr>
             <w:rFonts w:ascii="Times New Roman" w:hAnsi="Times New Roman" w:cs="Times New Roman"/>
@@ -1880,7 +2199,7 @@
         </w:rPr>
         <w:t>(</w:t>
       </w:r>
-      <w:del w:id="12" w:author="Thorson, James" w:date="2017-06-05T14:04:00Z">
+      <w:del w:id="14" w:author="Thorson, James" w:date="2017-06-05T14:04:00Z">
         <w:r>
           <w:rPr>
             <w:rFonts w:ascii="Times New Roman" w:hAnsi="Times New Roman" w:cs="Times New Roman"/>
@@ -2215,34 +2534,66 @@
           <w:rFonts w:ascii="Times New Roman" w:eastAsia="Times New Roman" w:hAnsi="Times New Roman" w:cs="Times New Roman"/>
           <w:color w:val="222222"/>
         </w:rPr>
-        <w:t>with simulations varying the two parameters of the Ornstein-Uhlenbeck (OU) process used to define the spatial relationships in the network.</w:t>
-      </w:r>
+        <w:t>with simulations varying the two parameters of the Ornstein-</w:t>
+      </w:r>
+      <w:proofErr w:type="spellStart"/>
       <w:r>
         <w:rPr>
           <w:rFonts w:ascii="Times New Roman" w:eastAsia="Times New Roman" w:hAnsi="Times New Roman" w:cs="Times New Roman"/>
           <w:color w:val="222222"/>
         </w:rPr>
-        <w:t xml:space="preserve"> The OU process is </w:t>
-      </w:r>
+        <w:t>Uhlenbeck</w:t>
+      </w:r>
+      <w:proofErr w:type="spellEnd"/>
       <w:r>
         <w:rPr>
           <w:rFonts w:ascii="Times New Roman" w:eastAsia="Times New Roman" w:hAnsi="Times New Roman" w:cs="Times New Roman"/>
           <w:color w:val="222222"/>
         </w:rPr>
-        <w:t xml:space="preserve">a stochastic </w:t>
+        <w:t xml:space="preserve"> (OU) process used to define the spatial relationships in the network.</w:t>
       </w:r>
       <w:r>
         <w:rPr>
           <w:rFonts w:ascii="Times New Roman" w:eastAsia="Times New Roman" w:hAnsi="Times New Roman" w:cs="Times New Roman"/>
           <w:color w:val="222222"/>
         </w:rPr>
-        <w:t>process that is similar to a continuous version of a discrete autoregressive (AR1) model with particular properties described below. This makes it especially well-suited for modeling spatial relationships with distance along a stream network.</w:t>
+        <w:t xml:space="preserve"> The OU process is </w:t>
       </w:r>
       <w:r>
         <w:rPr>
           <w:rFonts w:ascii="Times New Roman" w:eastAsia="Times New Roman" w:hAnsi="Times New Roman" w:cs="Times New Roman"/>
           <w:color w:val="222222"/>
         </w:rPr>
+        <w:t xml:space="preserve">a stochastic </w:t>
+      </w:r>
+      <w:r>
+        <w:rPr>
+          <w:rFonts w:ascii="Times New Roman" w:eastAsia="Times New Roman" w:hAnsi="Times New Roman" w:cs="Times New Roman"/>
+          <w:color w:val="222222"/>
+        </w:rPr>
+        <w:t xml:space="preserve">process that is similar to a continuous version of a discrete autoregressive (AR1) model with particular properties described below. This makes it especially </w:t>
+      </w:r>
+      <w:proofErr w:type="gramStart"/>
+      <w:r>
+        <w:rPr>
+          <w:rFonts w:ascii="Times New Roman" w:eastAsia="Times New Roman" w:hAnsi="Times New Roman" w:cs="Times New Roman"/>
+          <w:color w:val="222222"/>
+        </w:rPr>
+        <w:t>well-suited</w:t>
+      </w:r>
+      <w:proofErr w:type="gramEnd"/>
+      <w:r>
+        <w:rPr>
+          <w:rFonts w:ascii="Times New Roman" w:eastAsia="Times New Roman" w:hAnsi="Times New Roman" w:cs="Times New Roman"/>
+          <w:color w:val="222222"/>
+        </w:rPr>
+        <w:t xml:space="preserve"> for modeling spatial relationships with distance along a stream network.</w:t>
+      </w:r>
+      <w:r>
+        <w:rPr>
+          <w:rFonts w:ascii="Times New Roman" w:eastAsia="Times New Roman" w:hAnsi="Times New Roman" w:cs="Times New Roman"/>
+          <w:color w:val="222222"/>
+        </w:rPr>
         <w:t xml:space="preserve"> </w:t>
       </w:r>
       <w:r>
@@ -2285,51 +2636,69 @@
         <w:rPr>
           <w:rFonts w:ascii="Times New Roman" w:hAnsi="Times New Roman" w:cs="Times New Roman"/>
         </w:rPr>
+        <w:t xml:space="preserve"> (</w:t>
+      </w:r>
+      <w:proofErr w:type="spellStart"/>
+      <w:r>
+        <w:rPr>
+          <w:rFonts w:ascii="Times New Roman" w:hAnsi="Times New Roman" w:cs="Times New Roman"/>
+          <w:i/>
+        </w:rPr>
+        <w:t>Salvelinus</w:t>
+      </w:r>
+      <w:proofErr w:type="spellEnd"/>
+      <w:r>
+        <w:rPr>
+          <w:rFonts w:ascii="Times New Roman" w:hAnsi="Times New Roman" w:cs="Times New Roman"/>
+          <w:i/>
+        </w:rPr>
         <w:t xml:space="preserve"> </w:t>
       </w:r>
+      <w:proofErr w:type="spellStart"/>
+      <w:r>
+        <w:rPr>
+          <w:rFonts w:ascii="Times New Roman" w:hAnsi="Times New Roman" w:cs="Times New Roman"/>
+          <w:i/>
+        </w:rPr>
+        <w:t>fontinalis</w:t>
+      </w:r>
+      <w:proofErr w:type="spellEnd"/>
+      <w:r>
+        <w:rPr>
+          <w:rFonts w:ascii="Times New Roman" w:hAnsi="Times New Roman" w:cs="Times New Roman"/>
+        </w:rPr>
+        <w:t xml:space="preserve">) data from the </w:t>
+      </w:r>
+      <w:r>
+        <w:rPr>
+          <w:rFonts w:ascii="Times New Roman" w:hAnsi="Times New Roman" w:cs="Times New Roman"/>
+        </w:rPr>
+        <w:t xml:space="preserve">West Susquehanna </w:t>
+      </w:r>
+      <w:r>
+        <w:rPr>
+          <w:rFonts w:ascii="Times New Roman" w:hAnsi="Times New Roman" w:cs="Times New Roman"/>
+        </w:rPr>
+        <w:t xml:space="preserve">watershed within Pennsylvania, USA. These data were collected by the Pennsylvania Boat and Fish Commission and </w:t>
+      </w:r>
+      <w:r>
+        <w:rPr>
+          <w:rFonts w:ascii="Times New Roman" w:hAnsi="Times New Roman" w:cs="Times New Roman"/>
+        </w:rPr>
+        <w:t xml:space="preserve">are </w:t>
+      </w:r>
+      <w:r>
+        <w:rPr>
+          <w:rFonts w:ascii="Times New Roman" w:hAnsi="Times New Roman" w:cs="Times New Roman"/>
+        </w:rPr>
+        <w:t xml:space="preserve">similar to </w:t>
+      </w:r>
       <w:r>
         <w:rPr>
           <w:rFonts w:ascii="Times New Roman" w:hAnsi="Times New Roman" w:cs="Times New Roman"/>
         </w:rPr>
         <w:lastRenderedPageBreak/>
-        <w:t>(</w:t>
-      </w:r>
-      <w:r>
-        <w:rPr>
-          <w:rFonts w:ascii="Times New Roman" w:hAnsi="Times New Roman" w:cs="Times New Roman"/>
-          <w:i/>
-        </w:rPr>
-        <w:t>Salvelinus fontinalis</w:t>
-      </w:r>
-      <w:r>
-        <w:rPr>
-          <w:rFonts w:ascii="Times New Roman" w:hAnsi="Times New Roman" w:cs="Times New Roman"/>
-        </w:rPr>
-        <w:t xml:space="preserve">) data from the </w:t>
-      </w:r>
-      <w:r>
-        <w:rPr>
-          <w:rFonts w:ascii="Times New Roman" w:hAnsi="Times New Roman" w:cs="Times New Roman"/>
-        </w:rPr>
-        <w:t xml:space="preserve">West Susquehanna </w:t>
-      </w:r>
-      <w:r>
-        <w:rPr>
-          <w:rFonts w:ascii="Times New Roman" w:hAnsi="Times New Roman" w:cs="Times New Roman"/>
-        </w:rPr>
-        <w:t xml:space="preserve">watershed within Pennsylvania, USA. These data were collected by the Pennsylvania Boat and Fish Commission and </w:t>
-      </w:r>
-      <w:r>
-        <w:rPr>
-          <w:rFonts w:ascii="Times New Roman" w:hAnsi="Times New Roman" w:cs="Times New Roman"/>
-        </w:rPr>
-        <w:t xml:space="preserve">are </w:t>
-      </w:r>
-      <w:r>
-        <w:rPr>
-          <w:rFonts w:ascii="Times New Roman" w:hAnsi="Times New Roman" w:cs="Times New Roman"/>
-        </w:rPr>
-        <w:t xml:space="preserve">similar to stream fish surveys conducted by state and federal agencies and other researchers throughout the United States. Brook Trout were of particular interest as the only native </w:t>
+        <w:t xml:space="preserve">stream fish surveys conducted by state and federal agencies and other researchers throughout the United States. Brook Trout were of particular interest as the only native </w:t>
       </w:r>
       <w:r>
         <w:rPr>
@@ -2569,19 +2938,21 @@
         <w:tab/>
         <w:t xml:space="preserve">We then modeled density </w:t>
       </w:r>
-      <m:oMath>
-        <m:r>
-          <w:ins w:id="13" w:author="Thorson, James" w:date="2017-06-05T15:36:00Z">
+      <w:ins w:id="15" w:author="Thorson, James" w:date="2017-06-05T15:36:00Z">
+        <m:oMath>
+          <m:r>
             <w:rPr>
               <w:rFonts w:ascii="Cambria Math" w:hAnsi="Cambria Math" w:cs="Times New Roman"/>
             </w:rPr>
             <m:t>λ</m:t>
-          </w:ins>
-        </m:r>
+          </m:r>
+        </m:oMath>
+      </w:ins>
+      <m:oMath>
         <m:sSub>
           <m:sSubPr>
             <m:ctrlPr>
-              <w:del w:id="14" w:author="Thorson, James" w:date="2017-06-05T15:36:00Z">
+              <w:del w:id="16" w:author="Thorson, James" w:date="2017-06-05T15:36:00Z">
                 <w:rPr>
                   <w:rFonts w:ascii="Cambria Math" w:hAnsi="Cambria Math" w:cs="Times New Roman"/>
                   <w:i/>
@@ -2590,24 +2961,24 @@
             </m:ctrlPr>
           </m:sSubPr>
           <m:e>
-            <m:r>
-              <w:del w:id="15" w:author="Thorson, James" w:date="2017-06-05T15:36:00Z">
+            <w:del w:id="17" w:author="Thorson, James" w:date="2017-06-05T15:36:00Z">
+              <m:r>
                 <w:rPr>
                   <w:rFonts w:ascii="Cambria Math" w:hAnsi="Cambria Math" w:cs="Times New Roman"/>
                 </w:rPr>
                 <m:t>λ</m:t>
-              </w:del>
-            </m:r>
+              </m:r>
+            </w:del>
           </m:e>
           <m:sub>
-            <m:r>
-              <w:del w:id="16" w:author="Thorson, James" w:date="2017-06-05T15:36:00Z">
+            <w:del w:id="18" w:author="Thorson, James" w:date="2017-06-05T15:36:00Z">
+              <m:r>
                 <w:rPr>
                   <w:rFonts w:ascii="Cambria Math" w:hAnsi="Cambria Math" w:cs="Times New Roman"/>
                 </w:rPr>
                 <m:t>t</m:t>
-              </w:del>
-            </m:r>
+              </m:r>
+            </w:del>
           </m:sub>
         </m:sSub>
         <m:r>
@@ -2616,14 +2987,16 @@
           </w:rPr>
           <m:t>(s</m:t>
         </m:r>
-        <m:r>
-          <w:ins w:id="17" w:author="Thorson, James" w:date="2017-06-05T15:36:00Z">
+        <w:proofErr w:type="gramStart"/>
+        <w:ins w:id="19" w:author="Thorson, James" w:date="2017-06-05T15:36:00Z">
+          <m:r>
             <w:rPr>
               <w:rFonts w:ascii="Cambria Math" w:hAnsi="Cambria Math" w:cs="Times New Roman"/>
             </w:rPr>
             <m:t>,t</m:t>
-          </w:ins>
-        </m:r>
+          </m:r>
+        </w:ins>
+        <w:proofErr w:type="gramEnd"/>
         <m:r>
           <w:rPr>
             <w:rFonts w:ascii="Cambria Math" w:hAnsi="Cambria Math" w:cs="Times New Roman"/>
@@ -2717,7 +3090,21 @@
         <w:rPr>
           <w:rFonts w:ascii="Times New Roman" w:hAnsi="Times New Roman" w:cs="Times New Roman"/>
         </w:rPr>
-        <w:t xml:space="preserve"> spatio-temporal, and independent variation</w:t>
+        <w:t xml:space="preserve"> </w:t>
+      </w:r>
+      <w:proofErr w:type="spellStart"/>
+      <w:r>
+        <w:rPr>
+          <w:rFonts w:ascii="Times New Roman" w:hAnsi="Times New Roman" w:cs="Times New Roman"/>
+        </w:rPr>
+        <w:t>spatio</w:t>
+      </w:r>
+      <w:proofErr w:type="spellEnd"/>
+      <w:r>
+        <w:rPr>
+          <w:rFonts w:ascii="Times New Roman" w:hAnsi="Times New Roman" w:cs="Times New Roman"/>
+        </w:rPr>
+        <w:t>-temporal, and independent variation</w:t>
       </w:r>
       <w:r>
         <w:rPr>
@@ -2796,7 +3183,7 @@
         </w:rPr>
         <w:t xml:space="preserve"> will correlate with the spatial patterns of animal densities</w:t>
       </w:r>
-      <w:ins w:id="18" w:author="Thorson, James" w:date="2017-06-05T15:31:00Z">
+      <w:ins w:id="20" w:author="Thorson, James" w:date="2017-06-05T15:31:00Z">
         <w:r>
           <w:rPr>
             <w:rFonts w:ascii="Times New Roman" w:hAnsi="Times New Roman" w:cs="Times New Roman"/>
@@ -2810,7 +3197,7 @@
         </w:rPr>
         <w:t xml:space="preserve"> </w:t>
       </w:r>
-      <w:del w:id="19" w:author="Thorson, James" w:date="2017-06-05T15:32:00Z">
+      <w:del w:id="21" w:author="Thorson, James" w:date="2017-06-05T15:32:00Z">
         <w:r>
           <w:rPr>
             <w:rFonts w:ascii="Times New Roman" w:hAnsi="Times New Roman" w:cs="Times New Roman"/>
@@ -2830,7 +3217,7 @@
         </w:rPr>
         <w:t xml:space="preserve"> </w:t>
       </w:r>
-      <w:del w:id="20" w:author="Thorson, James" w:date="2017-06-05T15:32:00Z">
+      <w:del w:id="22" w:author="Thorson, James" w:date="2017-06-05T15:32:00Z">
         <w:r>
           <w:rPr>
             <w:rFonts w:ascii="Times New Roman" w:hAnsi="Times New Roman" w:cs="Times New Roman"/>
@@ -2838,7 +3225,7 @@
           <w:delText xml:space="preserve">that </w:delText>
         </w:r>
       </w:del>
-      <w:ins w:id="21" w:author="Thorson, James" w:date="2017-06-05T15:32:00Z">
+      <w:ins w:id="23" w:author="Thorson, James" w:date="2017-06-05T15:32:00Z">
         <w:r>
           <w:rPr>
             <w:rFonts w:ascii="Times New Roman" w:hAnsi="Times New Roman" w:cs="Times New Roman"/>
@@ -2894,7 +3281,21 @@
         <w:rPr>
           <w:rFonts w:ascii="Times New Roman" w:hAnsi="Times New Roman" w:cs="Times New Roman"/>
         </w:rPr>
-        <w:t>in our hierarchical regression model t</w:t>
+        <w:t>in our hie</w:t>
+      </w:r>
+      <w:proofErr w:type="spellStart"/>
+      <w:r>
+        <w:rPr>
+          <w:rFonts w:ascii="Times New Roman" w:hAnsi="Times New Roman" w:cs="Times New Roman"/>
+        </w:rPr>
+        <w:t>rarchical</w:t>
+      </w:r>
+      <w:proofErr w:type="spellEnd"/>
+      <w:r>
+        <w:rPr>
+          <w:rFonts w:ascii="Times New Roman" w:hAnsi="Times New Roman" w:cs="Times New Roman"/>
+        </w:rPr>
+        <w:t xml:space="preserve"> regression model t</w:t>
       </w:r>
       <w:r>
         <w:rPr>
@@ -2914,7 +3315,7 @@
         </w:rPr>
         <w:t xml:space="preserve"> than more distant locations in ways not </w:t>
       </w:r>
-      <w:del w:id="22" w:author="Thorson, James" w:date="2017-06-05T15:32:00Z">
+      <w:del w:id="24" w:author="Thorson, James" w:date="2017-06-05T15:32:00Z">
         <w:r>
           <w:rPr>
             <w:rFonts w:ascii="Times New Roman" w:hAnsi="Times New Roman" w:cs="Times New Roman"/>
@@ -2922,7 +3323,7 @@
           <w:delText xml:space="preserve">fully addressed </w:delText>
         </w:r>
       </w:del>
-      <w:ins w:id="23" w:author="Thorson, James" w:date="2017-06-05T15:32:00Z">
+      <w:ins w:id="25" w:author="Thorson, James" w:date="2017-06-05T15:32:00Z">
         <w:r>
           <w:rPr>
             <w:rFonts w:ascii="Times New Roman" w:hAnsi="Times New Roman" w:cs="Times New Roman"/>
@@ -2934,7 +3335,21 @@
         <w:rPr>
           <w:rFonts w:ascii="Times New Roman" w:hAnsi="Times New Roman" w:cs="Times New Roman"/>
         </w:rPr>
-        <w:t xml:space="preserve">by the independent variables. This spatial correlation could result from any number of factors such as density-dependent movement of individuals, underlying geology, physiochemical correlation of the flowing water, or other insufficiently measured spatially-correlated network characteristics. Similarly, </w:t>
+        <w:t xml:space="preserve">by the independent variables. This spatial correlation could result from any number of factors such as density-dependent movement of individuals, underlying geology, physiochemical correlation of the flowing water, or other insufficiently measured </w:t>
+      </w:r>
+      <w:proofErr w:type="gramStart"/>
+      <w:r>
+        <w:rPr>
+          <w:rFonts w:ascii="Times New Roman" w:hAnsi="Times New Roman" w:cs="Times New Roman"/>
+        </w:rPr>
+        <w:t>spatially-correlated</w:t>
+      </w:r>
+      <w:proofErr w:type="gramEnd"/>
+      <w:r>
+        <w:rPr>
+          <w:rFonts w:ascii="Times New Roman" w:hAnsi="Times New Roman" w:cs="Times New Roman"/>
+        </w:rPr>
+        <w:t xml:space="preserve"> network characteristics. Similarly, </w:t>
       </w:r>
       <w:r>
         <w:rPr>
@@ -2942,27 +3357,29 @@
         </w:rPr>
         <w:t xml:space="preserve">insufficiently measured factors or complex interactions can result in temporal autocorrelation across space and population dynamics dependent on densities the previous year. We include </w:t>
       </w:r>
-      <m:oMath>
-        <m:r>
-          <w:ins w:id="24" w:author="Thorson, James" w:date="2017-06-05T15:36:00Z">
+      <w:proofErr w:type="gramStart"/>
+      <w:ins w:id="26" w:author="Thorson, James" w:date="2017-06-05T15:36:00Z">
+        <m:oMath>
+          <m:r>
             <w:rPr>
               <w:rFonts w:ascii="Cambria Math" w:hAnsi="Cambria Math" w:cs="Times New Roman"/>
             </w:rPr>
-            <m:t>δ</m:t>
-          </w:ins>
-        </m:r>
-        <m:r>
-          <w:ins w:id="25" w:author="Thorson, James" w:date="2017-06-05T15:36:00Z">
+            <m:t>δ(</m:t>
+          </m:r>
+          <w:proofErr w:type="gramEnd"/>
+          <m:r>
             <w:rPr>
               <w:rFonts w:ascii="Cambria Math" w:hAnsi="Cambria Math" w:cs="Times New Roman"/>
             </w:rPr>
-            <m:t>(t)</m:t>
-          </w:ins>
-        </m:r>
+            <m:t>t)</m:t>
+          </m:r>
+        </m:oMath>
+      </w:ins>
+      <m:oMath>
         <m:sSub>
           <m:sSubPr>
             <m:ctrlPr>
-              <w:del w:id="26" w:author="Thorson, James" w:date="2017-06-05T15:36:00Z">
+              <w:del w:id="27" w:author="Thorson, James" w:date="2017-06-05T15:36:00Z">
                 <w:rPr>
                   <w:rFonts w:ascii="Cambria Math" w:hAnsi="Cambria Math" w:cs="Times New Roman"/>
                   <w:i/>
@@ -2971,24 +3388,24 @@
             </m:ctrlPr>
           </m:sSubPr>
           <m:e>
-            <m:r>
-              <w:del w:id="27" w:author="Thorson, James" w:date="2017-06-05T15:36:00Z">
+            <w:del w:id="28" w:author="Thorson, James" w:date="2017-06-05T15:36:00Z">
+              <m:r>
                 <w:rPr>
                   <w:rFonts w:ascii="Cambria Math" w:hAnsi="Cambria Math" w:cs="Times New Roman"/>
                 </w:rPr>
                 <m:t>δ</m:t>
-              </w:del>
-            </m:r>
+              </m:r>
+            </w:del>
           </m:e>
           <m:sub>
-            <m:r>
-              <w:del w:id="28" w:author="Thorson, James" w:date="2017-06-05T15:36:00Z">
+            <w:del w:id="29" w:author="Thorson, James" w:date="2017-06-05T15:36:00Z">
+              <m:r>
                 <w:rPr>
                   <w:rFonts w:ascii="Cambria Math" w:hAnsi="Cambria Math" w:cs="Times New Roman"/>
                 </w:rPr>
                 <m:t>t</m:t>
-              </w:del>
-            </m:r>
+              </m:r>
+            </w:del>
           </m:sub>
         </m:sSub>
       </m:oMath>
@@ -3056,7 +3473,7 @@
         </w:rPr>
         <w:t xml:space="preserve"> to account for potential spatio-temporal variation</w:t>
       </w:r>
-      <w:ins w:id="29" w:author="Thorson, James" w:date="2017-06-05T15:32:00Z">
+      <w:ins w:id="30" w:author="Thorson, James" w:date="2017-06-05T15:32:00Z">
         <w:r>
           <w:rPr>
             <w:rFonts w:ascii="Times New Roman" w:hAnsi="Times New Roman" w:cs="Times New Roman"/>
@@ -3112,7 +3529,7 @@
         </w:rPr>
         <w:t xml:space="preserve"> result in </w:t>
       </w:r>
-      <w:del w:id="30" w:author="Thorson, James" w:date="2017-06-05T15:33:00Z">
+      <w:del w:id="31" w:author="Thorson, James" w:date="2017-06-05T15:33:00Z">
         <w:r>
           <w:rPr>
             <w:rFonts w:ascii="Times New Roman" w:hAnsi="Times New Roman" w:cs="Times New Roman"/>
@@ -3120,7 +3537,7 @@
           <w:delText xml:space="preserve">extra-Poisson noise </w:delText>
         </w:r>
       </w:del>
-      <w:ins w:id="31" w:author="Thorson, James" w:date="2017-06-05T15:33:00Z">
+      <w:ins w:id="32" w:author="Thorson, James" w:date="2017-06-05T15:33:00Z">
         <w:r>
           <w:rPr>
             <w:rFonts w:ascii="Times New Roman" w:hAnsi="Times New Roman" w:cs="Times New Roman"/>
@@ -3171,19 +3588,21 @@
         </w:rPr>
         <w:t xml:space="preserve">. We include </w:t>
       </w:r>
-      <m:oMath>
-        <m:r>
-          <w:ins w:id="32" w:author="Thorson, James" w:date="2017-06-05T15:36:00Z">
+      <w:ins w:id="33" w:author="Thorson, James" w:date="2017-06-05T15:36:00Z">
+        <m:oMath>
+          <m:r>
             <w:rPr>
               <w:rFonts w:ascii="Cambria Math" w:hAnsi="Cambria Math" w:cs="Times New Roman"/>
             </w:rPr>
             <m:t>α</m:t>
-          </w:ins>
-        </m:r>
+          </m:r>
+        </m:oMath>
+      </w:ins>
+      <m:oMath>
         <m:sSub>
           <m:sSubPr>
             <m:ctrlPr>
-              <w:del w:id="33" w:author="Thorson, James" w:date="2017-06-05T15:36:00Z">
+              <w:del w:id="34" w:author="Thorson, James" w:date="2017-06-05T15:36:00Z">
                 <w:rPr>
                   <w:rFonts w:ascii="Cambria Math" w:hAnsi="Cambria Math" w:cs="Times New Roman"/>
                   <w:i/>
@@ -3192,24 +3611,24 @@
             </m:ctrlPr>
           </m:sSubPr>
           <m:e>
-            <m:r>
-              <w:del w:id="34" w:author="Thorson, James" w:date="2017-06-05T15:36:00Z">
+            <w:del w:id="35" w:author="Thorson, James" w:date="2017-06-05T15:36:00Z">
+              <m:r>
                 <w:rPr>
                   <w:rFonts w:ascii="Cambria Math" w:hAnsi="Cambria Math" w:cs="Times New Roman"/>
                 </w:rPr>
                 <m:t>α</m:t>
-              </w:del>
-            </m:r>
+              </m:r>
+            </w:del>
           </m:e>
           <m:sub>
-            <m:r>
-              <w:del w:id="35" w:author="Thorson, James" w:date="2017-06-05T15:36:00Z">
+            <w:del w:id="36" w:author="Thorson, James" w:date="2017-06-05T15:36:00Z">
+              <m:r>
                 <w:rPr>
                   <w:rFonts w:ascii="Cambria Math" w:hAnsi="Cambria Math" w:cs="Times New Roman"/>
                 </w:rPr>
                 <m:t>t</m:t>
-              </w:del>
-            </m:r>
+              </m:r>
+            </w:del>
           </m:sub>
         </m:sSub>
         <m:d>
@@ -3228,14 +3647,16 @@
               </w:rPr>
               <m:t>s</m:t>
             </m:r>
-            <m:r>
-              <w:ins w:id="36" w:author="Thorson, James" w:date="2017-06-05T15:36:00Z">
+            <w:proofErr w:type="gramStart"/>
+            <w:ins w:id="37" w:author="Thorson, James" w:date="2017-06-05T15:36:00Z">
+              <m:r>
                 <w:rPr>
                   <w:rFonts w:ascii="Cambria Math" w:hAnsi="Cambria Math" w:cs="Times New Roman"/>
                 </w:rPr>
                 <m:t>,t</m:t>
-              </w:ins>
-            </m:r>
+              </m:r>
+            </w:ins>
+            <w:proofErr w:type="gramEnd"/>
           </m:e>
         </m:d>
       </m:oMath>
@@ -3243,29 +3664,59 @@
         <w:rPr>
           <w:rFonts w:ascii="Times New Roman" w:hAnsi="Times New Roman" w:cs="Times New Roman"/>
         </w:rPr>
-        <w:t xml:space="preserve"> as overdispersion that is independent among sites and years (i.e., the nugget in a geostatistical model).</w:t>
-      </w:r>
-      <w:r>
-        <w:rPr>
-          <w:rFonts w:ascii="Times New Roman" w:hAnsi="Times New Roman" w:cs="Times New Roman"/>
-        </w:rPr>
-        <w:t xml:space="preserve"> The overdispersion parameter is assumed to be normally distributed among sites with an independent and identically distributed variance parameter [</w:t>
-      </w:r>
-      <m:oMath>
-        <m:r>
-          <w:ins w:id="37" w:author="Thorson, James" w:date="2017-06-05T15:37:00Z">
+        <w:t xml:space="preserve"> as overdispersion that is independent among sites and years (i.e., the nugget in a </w:t>
+      </w:r>
+      <w:proofErr w:type="spellStart"/>
+      <w:r>
+        <w:rPr>
+          <w:rFonts w:ascii="Times New Roman" w:hAnsi="Times New Roman" w:cs="Times New Roman"/>
+        </w:rPr>
+        <w:t>geostatistical</w:t>
+      </w:r>
+      <w:proofErr w:type="spellEnd"/>
+      <w:r>
+        <w:rPr>
+          <w:rFonts w:ascii="Times New Roman" w:hAnsi="Times New Roman" w:cs="Times New Roman"/>
+        </w:rPr>
+        <w:t xml:space="preserve"> model).</w:t>
+      </w:r>
+      <w:r>
+        <w:rPr>
+          <w:rFonts w:ascii="Times New Roman" w:hAnsi="Times New Roman" w:cs="Times New Roman"/>
+        </w:rPr>
+        <w:t xml:space="preserve"> The </w:t>
+      </w:r>
+      <w:proofErr w:type="spellStart"/>
+      <w:r>
+        <w:rPr>
+          <w:rFonts w:ascii="Times New Roman" w:hAnsi="Times New Roman" w:cs="Times New Roman"/>
+        </w:rPr>
+        <w:t>overdispersion</w:t>
+      </w:r>
+      <w:proofErr w:type="spellEnd"/>
+      <w:r>
+        <w:rPr>
+          <w:rFonts w:ascii="Times New Roman" w:hAnsi="Times New Roman" w:cs="Times New Roman"/>
+        </w:rPr>
+        <w:t xml:space="preserve"> parameter is assumed to be normally distributed among sites with an independent and identically distributed variance parameter [</w:t>
+      </w:r>
+      <w:ins w:id="38" w:author="Thorson, James" w:date="2017-06-05T15:37:00Z">
+        <m:oMath>
+          <m:r>
             <w:rPr>
               <w:rFonts w:ascii="Cambria Math" w:hAnsi="Cambria Math" w:cs="Times New Roman"/>
               <w:sz w:val="22"/>
               <w:szCs w:val="22"/>
             </w:rPr>
             <m:t>α</m:t>
-          </w:ins>
-        </m:r>
+          </m:r>
+        </m:oMath>
+      </w:ins>
+      <m:oMath>
         <m:sSub>
           <m:sSubPr>
             <m:ctrlPr>
-              <w:del w:id="38" w:author="Thorson, James" w:date="2017-06-05T15:37:00Z">
+              <w:del w:id="39" w:author="Thorson, James" w:date="2017-06-05T15:37:00Z">
                 <w:rPr>
                   <w:rFonts w:ascii="Cambria Math" w:hAnsi="Cambria Math" w:cs="Times New Roman"/>
                   <w:i/>
@@ -3276,28 +3727,28 @@
             </m:ctrlPr>
           </m:sSubPr>
           <m:e>
-            <m:r>
-              <w:del w:id="39" w:author="Thorson, James" w:date="2017-06-05T15:37:00Z">
+            <w:del w:id="40" w:author="Thorson, James" w:date="2017-06-05T15:37:00Z">
+              <m:r>
                 <w:rPr>
                   <w:rFonts w:ascii="Cambria Math" w:hAnsi="Cambria Math" w:cs="Times New Roman"/>
                   <w:sz w:val="22"/>
                   <w:szCs w:val="22"/>
                 </w:rPr>
                 <m:t>α</m:t>
-              </w:del>
-            </m:r>
+              </m:r>
+            </w:del>
           </m:e>
           <m:sub>
-            <m:r>
-              <w:del w:id="40" w:author="Thorson, James" w:date="2017-06-05T15:37:00Z">
+            <w:del w:id="41" w:author="Thorson, James" w:date="2017-06-05T15:37:00Z">
+              <m:r>
                 <w:rPr>
                   <w:rFonts w:ascii="Cambria Math" w:hAnsi="Cambria Math" w:cs="Times New Roman"/>
                   <w:sz w:val="22"/>
                   <w:szCs w:val="22"/>
                 </w:rPr>
                 <m:t>t</m:t>
-              </w:del>
-            </m:r>
+              </m:r>
+            </w:del>
           </m:sub>
         </m:sSub>
         <m:r>
@@ -3308,16 +3759,18 @@
           </w:rPr>
           <m:t>(s</m:t>
         </m:r>
-        <m:r>
-          <w:ins w:id="41" w:author="Thorson, James" w:date="2017-06-05T15:37:00Z">
+        <w:proofErr w:type="gramStart"/>
+        <w:ins w:id="42" w:author="Thorson, James" w:date="2017-06-05T15:37:00Z">
+          <m:r>
             <w:rPr>
               <w:rFonts w:ascii="Cambria Math" w:hAnsi="Cambria Math" w:cs="Times New Roman"/>
               <w:sz w:val="22"/>
               <w:szCs w:val="22"/>
             </w:rPr>
             <m:t>,t</m:t>
-          </w:ins>
-        </m:r>
+          </m:r>
+        </w:ins>
+        <w:proofErr w:type="gramEnd"/>
         <m:r>
           <w:rPr>
             <w:rFonts w:ascii="Cambria Math" w:hAnsi="Cambria Math" w:cs="Times New Roman"/>
@@ -3410,7 +3863,7 @@
           <w:rFonts w:ascii="Times New Roman" w:hAnsi="Times New Roman" w:cs="Times New Roman"/>
         </w:rPr>
       </w:pPr>
-      <w:commentRangeStart w:id="42"/>
+      <w:commentRangeStart w:id="43"/>
     </w:p>
     <w:p>
       <w:pPr>
@@ -3453,18 +3906,18 @@
                 </m:ctrlPr>
               </m:dPr>
               <m:e>
-                <m:r>
-                  <w:ins w:id="43" w:author="Thorson, James" w:date="2017-06-05T15:36:00Z">
+                <w:ins w:id="44" w:author="Thorson, James" w:date="2017-06-05T15:36:00Z">
+                  <m:r>
                     <w:rPr>
                       <w:rFonts w:ascii="Cambria Math" w:hAnsi="Cambria Math" w:cs="Times New Roman"/>
                     </w:rPr>
                     <m:t>λ</m:t>
-                  </w:ins>
-                </m:r>
+                  </m:r>
+                </w:ins>
                 <m:sSub>
                   <m:sSubPr>
                     <m:ctrlPr>
-                      <w:del w:id="44" w:author="Thorson, James" w:date="2017-06-05T15:36:00Z">
+                      <w:del w:id="45" w:author="Thorson, James" w:date="2017-06-05T15:36:00Z">
                         <w:rPr>
                           <w:rFonts w:ascii="Cambria Math" w:hAnsi="Cambria Math" w:cs="Times New Roman"/>
                           <w:i/>
@@ -3473,24 +3926,24 @@
                     </m:ctrlPr>
                   </m:sSubPr>
                   <m:e>
-                    <m:r>
-                      <w:del w:id="45" w:author="Thorson, James" w:date="2017-06-05T15:36:00Z">
+                    <w:del w:id="46" w:author="Thorson, James" w:date="2017-06-05T15:36:00Z">
+                      <m:r>
                         <w:rPr>
                           <w:rFonts w:ascii="Cambria Math" w:hAnsi="Cambria Math" w:cs="Times New Roman"/>
                         </w:rPr>
                         <m:t>λ</m:t>
-                      </w:del>
-                    </m:r>
+                      </m:r>
+                    </w:del>
                   </m:e>
                   <m:sub>
-                    <m:r>
-                      <w:del w:id="46" w:author="Thorson, James" w:date="2017-06-05T15:36:00Z">
+                    <w:del w:id="47" w:author="Thorson, James" w:date="2017-06-05T15:36:00Z">
+                      <m:r>
                         <w:rPr>
                           <w:rFonts w:ascii="Cambria Math" w:hAnsi="Cambria Math" w:cs="Times New Roman"/>
                         </w:rPr>
                         <m:t>t</m:t>
-                      </w:del>
-                    </m:r>
+                      </m:r>
+                    </w:del>
                   </m:sub>
                 </m:sSub>
                 <m:r>
@@ -3499,14 +3952,14 @@
                   </w:rPr>
                   <m:t>(s</m:t>
                 </m:r>
-                <m:r>
-                  <w:ins w:id="47" w:author="Thorson, James" w:date="2017-06-05T15:36:00Z">
+                <w:ins w:id="48" w:author="Thorson, James" w:date="2017-06-05T15:36:00Z">
+                  <m:r>
                     <w:rPr>
                       <w:rFonts w:ascii="Cambria Math" w:hAnsi="Cambria Math" w:cs="Times New Roman"/>
                     </w:rPr>
                     <m:t>,t</m:t>
-                  </w:ins>
-                </m:r>
+                  </m:r>
+                </w:ins>
                 <m:r>
                   <w:rPr>
                     <w:rFonts w:ascii="Cambria Math" w:hAnsi="Cambria Math" w:cs="Times New Roman"/>
@@ -3589,22 +4042,14 @@
           </w:rPr>
           <m:t xml:space="preserve">+ </m:t>
         </m:r>
-        <m:r>
-          <w:ins w:id="48" w:author="Thorson, James" w:date="2017-06-05T15:36:00Z">
+        <w:ins w:id="49" w:author="Thorson, James" w:date="2017-06-05T15:36:00Z">
+          <m:r>
             <w:rPr>
               <w:rFonts w:ascii="Cambria Math" w:hAnsi="Cambria Math" w:cs="Times New Roman"/>
             </w:rPr>
-            <m:t>δ</m:t>
-          </w:ins>
-        </m:r>
-        <m:r>
-          <w:ins w:id="49" w:author="Thorson, James" w:date="2017-06-05T15:36:00Z">
-            <w:rPr>
-              <w:rFonts w:ascii="Cambria Math" w:hAnsi="Cambria Math" w:cs="Times New Roman"/>
-            </w:rPr>
-            <m:t>(t)</m:t>
-          </w:ins>
-        </m:r>
+            <m:t>δ(t)</m:t>
+          </m:r>
+        </w:ins>
         <m:sSub>
           <m:sSubPr>
             <m:ctrlPr>
@@ -3617,24 +4062,24 @@
             </m:ctrlPr>
           </m:sSubPr>
           <m:e>
-            <m:r>
-              <w:del w:id="51" w:author="Thorson, James" w:date="2017-06-05T15:36:00Z">
+            <w:del w:id="51" w:author="Thorson, James" w:date="2017-06-05T15:36:00Z">
+              <m:r>
                 <w:rPr>
                   <w:rFonts w:ascii="Cambria Math" w:hAnsi="Cambria Math" w:cs="Times New Roman"/>
                 </w:rPr>
                 <m:t>δ</m:t>
-              </w:del>
-            </m:r>
+              </m:r>
+            </w:del>
           </m:e>
           <m:sub>
-            <m:r>
-              <w:del w:id="52" w:author="Thorson, James" w:date="2017-06-05T15:36:00Z">
+            <w:del w:id="52" w:author="Thorson, James" w:date="2017-06-05T15:36:00Z">
+              <m:r>
                 <w:rPr>
                   <w:rFonts w:ascii="Cambria Math" w:hAnsi="Cambria Math" w:cs="Times New Roman"/>
                 </w:rPr>
                 <m:t>t</m:t>
-              </w:del>
-            </m:r>
+              </m:r>
+            </w:del>
           </m:sub>
         </m:sSub>
         <m:r>
@@ -3643,14 +4088,14 @@
           </w:rPr>
           <m:t xml:space="preserve">+ </m:t>
         </m:r>
-        <m:r>
-          <w:ins w:id="53" w:author="Thorson, James" w:date="2017-06-05T15:36:00Z">
+        <w:ins w:id="53" w:author="Thorson, James" w:date="2017-06-05T15:36:00Z">
+          <m:r>
             <w:rPr>
               <w:rFonts w:ascii="Cambria Math" w:hAnsi="Cambria Math" w:cs="Times New Roman"/>
             </w:rPr>
             <m:t>ν</m:t>
-          </w:ins>
-        </m:r>
+          </m:r>
+        </w:ins>
         <m:sSub>
           <m:sSubPr>
             <m:ctrlPr>
@@ -3663,24 +4108,24 @@
             </m:ctrlPr>
           </m:sSubPr>
           <m:e>
-            <m:r>
-              <w:del w:id="55" w:author="Thorson, James" w:date="2017-06-05T15:36:00Z">
+            <w:del w:id="55" w:author="Thorson, James" w:date="2017-06-05T15:36:00Z">
+              <m:r>
                 <w:rPr>
                   <w:rFonts w:ascii="Cambria Math" w:hAnsi="Cambria Math" w:cs="Times New Roman"/>
                 </w:rPr>
                 <m:t>ν</m:t>
-              </w:del>
-            </m:r>
+              </m:r>
+            </w:del>
           </m:e>
           <m:sub>
-            <m:r>
-              <w:del w:id="56" w:author="Thorson, James" w:date="2017-06-05T15:36:00Z">
+            <w:del w:id="56" w:author="Thorson, James" w:date="2017-06-05T15:36:00Z">
+              <m:r>
                 <w:rPr>
                   <w:rFonts w:ascii="Cambria Math" w:hAnsi="Cambria Math" w:cs="Times New Roman"/>
                 </w:rPr>
                 <m:t>t</m:t>
-              </w:del>
-            </m:r>
+              </m:r>
+            </w:del>
           </m:sub>
         </m:sSub>
         <m:d>
@@ -3699,14 +4144,14 @@
               </w:rPr>
               <m:t>s</m:t>
             </m:r>
-            <m:r>
-              <w:ins w:id="57" w:author="Thorson, James" w:date="2017-06-05T15:36:00Z">
+            <w:ins w:id="57" w:author="Thorson, James" w:date="2017-06-05T15:36:00Z">
+              <m:r>
                 <w:rPr>
                   <w:rFonts w:ascii="Cambria Math" w:hAnsi="Cambria Math" w:cs="Times New Roman"/>
                 </w:rPr>
                 <m:t>,t</m:t>
-              </w:ins>
-            </m:r>
+              </m:r>
+            </w:ins>
           </m:e>
         </m:d>
         <m:r>
@@ -3715,14 +4160,14 @@
           </w:rPr>
           <m:t>+</m:t>
         </m:r>
-        <m:r>
-          <w:ins w:id="58" w:author="Thorson, James" w:date="2017-06-05T15:36:00Z">
+        <w:ins w:id="58" w:author="Thorson, James" w:date="2017-06-05T15:36:00Z">
+          <m:r>
             <w:rPr>
               <w:rFonts w:ascii="Cambria Math" w:hAnsi="Cambria Math" w:cs="Times New Roman"/>
             </w:rPr>
             <m:t>α</m:t>
-          </w:ins>
-        </m:r>
+          </m:r>
+        </w:ins>
         <m:sSub>
           <m:sSubPr>
             <m:ctrlPr>
@@ -3735,24 +4180,24 @@
             </m:ctrlPr>
           </m:sSubPr>
           <m:e>
-            <m:r>
-              <w:del w:id="60" w:author="Thorson, James" w:date="2017-06-05T15:36:00Z">
+            <w:del w:id="60" w:author="Thorson, James" w:date="2017-06-05T15:36:00Z">
+              <m:r>
                 <w:rPr>
                   <w:rFonts w:ascii="Cambria Math" w:hAnsi="Cambria Math" w:cs="Times New Roman"/>
                 </w:rPr>
                 <m:t>α</m:t>
-              </w:del>
-            </m:r>
+              </m:r>
+            </w:del>
           </m:e>
           <m:sub>
-            <m:r>
-              <w:del w:id="61" w:author="Thorson, James" w:date="2017-06-05T15:36:00Z">
+            <w:del w:id="61" w:author="Thorson, James" w:date="2017-06-05T15:36:00Z">
+              <m:r>
                 <w:rPr>
                   <w:rFonts w:ascii="Cambria Math" w:hAnsi="Cambria Math" w:cs="Times New Roman"/>
                 </w:rPr>
                 <m:t>t</m:t>
-              </w:del>
-            </m:r>
+              </m:r>
+            </w:del>
           </m:sub>
         </m:sSub>
         <m:r>
@@ -3761,14 +4206,14 @@
           </w:rPr>
           <m:t>(s</m:t>
         </m:r>
-        <m:r>
-          <w:ins w:id="62" w:author="Thorson, James" w:date="2017-06-05T15:36:00Z">
+        <w:ins w:id="62" w:author="Thorson, James" w:date="2017-06-05T15:36:00Z">
+          <m:r>
             <w:rPr>
               <w:rFonts w:ascii="Cambria Math" w:hAnsi="Cambria Math" w:cs="Times New Roman"/>
             </w:rPr>
             <m:t>,t</m:t>
-          </w:ins>
-        </m:r>
+          </m:r>
+        </w:ins>
         <m:r>
           <w:rPr>
             <w:rFonts w:ascii="Cambria Math" w:hAnsi="Cambria Math" w:cs="Times New Roman"/>
@@ -3783,12 +4228,12 @@
         <w:tab/>
         <w:t>(1)</w:t>
       </w:r>
-      <w:commentRangeEnd w:id="42"/>
+      <w:commentRangeEnd w:id="43"/>
       <w:r>
         <w:rPr>
           <w:rStyle w:val="CommentReference"/>
         </w:rPr>
-        <w:commentReference w:id="42"/>
+        <w:commentReference w:id="43"/>
       </w:r>
     </w:p>
     <w:p>
@@ -3812,11 +4257,20 @@
           <w:rFonts w:ascii="Times New Roman" w:hAnsi="Times New Roman" w:cs="Times New Roman"/>
         </w:rPr>
       </w:pPr>
-      <w:r>
-        <w:rPr>
-          <w:rFonts w:ascii="Times New Roman" w:hAnsi="Times New Roman" w:cs="Times New Roman"/>
-        </w:rPr>
-        <w:t xml:space="preserve">where </w:t>
+      <w:proofErr w:type="gramStart"/>
+      <w:r>
+        <w:rPr>
+          <w:rFonts w:ascii="Times New Roman" w:hAnsi="Times New Roman" w:cs="Times New Roman"/>
+        </w:rPr>
+        <w:lastRenderedPageBreak/>
+        <w:t>where</w:t>
+      </w:r>
+      <w:proofErr w:type="gramEnd"/>
+      <w:r>
+        <w:rPr>
+          <w:rFonts w:ascii="Times New Roman" w:hAnsi="Times New Roman" w:cs="Times New Roman"/>
+        </w:rPr>
+        <w:t xml:space="preserve"> </w:t>
       </w:r>
       <m:oMath>
         <m:r>
@@ -3917,7 +4371,21 @@
         <w:rPr>
           <w:rFonts w:ascii="Times New Roman" w:hAnsi="Times New Roman" w:cs="Times New Roman"/>
         </w:rPr>
-        <w:t xml:space="preserve"> (fixed-effed regression coefficients</w:t>
+        <w:t xml:space="preserve"> (fixed-</w:t>
+      </w:r>
+      <w:proofErr w:type="spellStart"/>
+      <w:r>
+        <w:rPr>
+          <w:rFonts w:ascii="Times New Roman" w:hAnsi="Times New Roman" w:cs="Times New Roman"/>
+        </w:rPr>
+        <w:t>effed</w:t>
+      </w:r>
+      <w:proofErr w:type="spellEnd"/>
+      <w:r>
+        <w:rPr>
+          <w:rFonts w:ascii="Times New Roman" w:hAnsi="Times New Roman" w:cs="Times New Roman"/>
+        </w:rPr>
+        <w:t xml:space="preserve"> regression coefficients</w:t>
       </w:r>
       <w:r>
         <w:rPr>
@@ -3997,14 +4465,14 @@
               </w:rPr>
               <m:t>d</m:t>
             </m:r>
-            <m:r>
-              <w:del w:id="63" w:author="Thorson, James" w:date="2017-06-05T15:38:00Z">
+            <w:del w:id="63" w:author="Thorson, James" w:date="2017-06-05T15:38:00Z">
+              <m:r>
                 <w:rPr>
                   <w:rFonts w:ascii="Cambria Math" w:hAnsi="Cambria Math" w:cs="Times New Roman"/>
                 </w:rPr>
                 <m:t>,t</m:t>
-              </w:del>
-            </m:r>
+              </m:r>
+            </w:del>
           </m:sub>
         </m:sSub>
         <m:d>
@@ -4023,14 +4491,16 @@
               </w:rPr>
               <m:t>s</m:t>
             </m:r>
-            <m:r>
-              <w:ins w:id="64" w:author="Thorson, James" w:date="2017-06-05T15:38:00Z">
+            <w:proofErr w:type="gramStart"/>
+            <w:ins w:id="64" w:author="Thorson, James" w:date="2017-06-05T15:38:00Z">
+              <m:r>
                 <w:rPr>
                   <w:rFonts w:ascii="Cambria Math" w:hAnsi="Cambria Math" w:cs="Times New Roman"/>
                 </w:rPr>
                 <m:t>,t</m:t>
-              </w:ins>
-            </m:r>
+              </m:r>
+            </w:ins>
+            <w:proofErr w:type="gramEnd"/>
           </m:e>
         </m:d>
       </m:oMath>
@@ -4127,30 +4597,30 @@
             </m:r>
           </m:e>
           <m:sub>
-            <m:r>
-              <w:ins w:id="65" w:author="Thorson, James" w:date="2017-06-05T15:39:00Z">
+            <w:ins w:id="65" w:author="Thorson, James" w:date="2017-06-05T15:39:00Z">
+              <m:r>
                 <w:rPr>
                   <w:rFonts w:ascii="Cambria Math" w:hAnsi="Cambria Math" w:cs="Times New Roman"/>
                 </w:rPr>
                 <m:t>i</m:t>
-              </w:ins>
-            </m:r>
-            <m:r>
-              <w:del w:id="66" w:author="Thorson, James" w:date="2017-06-05T15:39:00Z">
+              </m:r>
+            </w:ins>
+            <w:del w:id="66" w:author="Thorson, James" w:date="2017-06-05T15:39:00Z">
+              <m:r>
                 <w:rPr>
                   <w:rFonts w:ascii="Cambria Math" w:hAnsi="Cambria Math" w:cs="Times New Roman"/>
                 </w:rPr>
                 <m:t>d=1</m:t>
-              </w:del>
-            </m:r>
-            <m:r>
-              <w:del w:id="67" w:author="Thorson, James" w:date="2017-06-05T15:38:00Z">
+              </m:r>
+            </w:del>
+            <w:del w:id="67" w:author="Thorson, James" w:date="2017-06-05T15:38:00Z">
+              <m:r>
                 <w:rPr>
                   <w:rFonts w:ascii="Cambria Math" w:hAnsi="Cambria Math" w:cs="Times New Roman"/>
                 </w:rPr>
                 <m:t>,t</m:t>
-              </w:del>
-            </m:r>
+              </m:r>
+            </w:del>
           </m:sub>
         </m:sSub>
         <m:d>
@@ -4163,22 +4633,22 @@
             </m:ctrlPr>
           </m:dPr>
           <m:e>
-            <m:r>
-              <w:del w:id="68" w:author="Thorson, James" w:date="2017-06-05T15:39:00Z">
+            <w:del w:id="68" w:author="Thorson, James" w:date="2017-06-05T15:39:00Z">
+              <m:r>
                 <w:rPr>
                   <w:rFonts w:ascii="Cambria Math" w:hAnsi="Cambria Math" w:cs="Times New Roman"/>
                 </w:rPr>
                 <m:t>s</m:t>
-              </w:del>
-            </m:r>
-            <m:r>
-              <w:ins w:id="69" w:author="Thorson, James" w:date="2017-06-05T15:40:00Z">
+              </m:r>
+            </w:del>
+            <w:ins w:id="69" w:author="Thorson, James" w:date="2017-06-05T15:40:00Z">
+              <m:r>
                 <w:rPr>
                   <w:rFonts w:ascii="Cambria Math" w:hAnsi="Cambria Math" w:cs="Times New Roman"/>
                 </w:rPr>
                 <m:t>d=1</m:t>
-              </w:ins>
-            </m:r>
+              </m:r>
+            </w:ins>
           </m:e>
         </m:d>
         <m:r>
@@ -4187,14 +4657,14 @@
           </w:rPr>
           <m:t>~Poisson(</m:t>
         </m:r>
-        <m:r>
-          <w:ins w:id="70" w:author="Thorson, James" w:date="2017-06-05T15:38:00Z">
+        <w:ins w:id="70" w:author="Thorson, James" w:date="2017-06-05T15:38:00Z">
+          <m:r>
             <w:rPr>
               <w:rFonts w:ascii="Cambria Math" w:hAnsi="Cambria Math" w:cs="Times New Roman"/>
             </w:rPr>
             <m:t>p</m:t>
-          </w:ins>
-        </m:r>
+          </m:r>
+        </w:ins>
         <m:sSub>
           <m:sSubPr>
             <m:ctrlPr>
@@ -4207,24 +4677,24 @@
             </m:ctrlPr>
           </m:sSubPr>
           <m:e>
-            <m:r>
-              <w:del w:id="72" w:author="Thorson, James" w:date="2017-06-05T15:38:00Z">
+            <w:del w:id="72" w:author="Thorson, James" w:date="2017-06-05T15:38:00Z">
+              <m:r>
                 <w:rPr>
                   <w:rFonts w:ascii="Cambria Math" w:hAnsi="Cambria Math" w:cs="Times New Roman"/>
                 </w:rPr>
                 <m:t>p</m:t>
-              </w:del>
-            </m:r>
+              </m:r>
+            </w:del>
           </m:e>
           <m:sub>
-            <m:r>
-              <w:del w:id="73" w:author="Thorson, James" w:date="2017-06-05T15:38:00Z">
+            <w:del w:id="73" w:author="Thorson, James" w:date="2017-06-05T15:38:00Z">
+              <m:r>
                 <w:rPr>
                   <w:rFonts w:ascii="Cambria Math" w:hAnsi="Cambria Math" w:cs="Times New Roman"/>
                 </w:rPr>
                 <m:t>t</m:t>
-              </w:del>
-            </m:r>
+              </m:r>
+            </w:del>
           </m:sub>
         </m:sSub>
         <m:r>
@@ -4253,24 +4723,24 @@
             </m:r>
           </m:e>
           <m:sub>
-            <m:r>
-              <w:ins w:id="75" w:author="Thorson, James" w:date="2017-06-05T15:39:00Z">
+            <w:ins w:id="75" w:author="Thorson, James" w:date="2017-06-05T15:39:00Z">
+              <m:r>
                 <w:rPr>
                   <w:rFonts w:ascii="Cambria Math" w:hAnsi="Cambria Math" w:cs="Times New Roman"/>
                 </w:rPr>
                 <m:t>i</m:t>
-              </w:ins>
-            </m:r>
+              </m:r>
+            </w:ins>
           </m:sub>
         </m:sSub>
-        <m:r>
-          <w:ins w:id="76" w:author="Thorson, James" w:date="2017-06-05T15:38:00Z">
+        <w:ins w:id="76" w:author="Thorson, James" w:date="2017-06-05T15:38:00Z">
+          <m:r>
             <w:rPr>
               <w:rFonts w:ascii="Cambria Math" w:hAnsi="Cambria Math" w:cs="Times New Roman"/>
             </w:rPr>
             <m:t>,</m:t>
-          </w:ins>
-        </m:r>
+          </m:r>
+        </w:ins>
         <m:sSub>
           <m:sSubPr>
             <m:ctrlPr>
@@ -4283,24 +4753,24 @@
             </m:ctrlPr>
           </m:sSubPr>
           <m:e>
-            <m:r>
-              <w:ins w:id="78" w:author="Thorson, James" w:date="2017-06-05T15:38:00Z">
+            <w:ins w:id="78" w:author="Thorson, James" w:date="2017-06-05T15:38:00Z">
+              <m:r>
                 <w:rPr>
                   <w:rFonts w:ascii="Cambria Math" w:hAnsi="Cambria Math" w:cs="Times New Roman"/>
                 </w:rPr>
                 <m:t>t</m:t>
-              </w:ins>
-            </m:r>
+              </m:r>
+            </w:ins>
           </m:e>
           <m:sub>
-            <m:r>
-              <w:ins w:id="79" w:author="Thorson, James" w:date="2017-06-05T15:39:00Z">
+            <w:ins w:id="79" w:author="Thorson, James" w:date="2017-06-05T15:39:00Z">
+              <m:r>
                 <w:rPr>
                   <w:rFonts w:ascii="Cambria Math" w:hAnsi="Cambria Math" w:cs="Times New Roman"/>
                 </w:rPr>
                 <m:t>i</m:t>
-              </w:ins>
-            </m:r>
+              </m:r>
+            </w:ins>
           </m:sub>
         </m:sSub>
         <m:r>
@@ -4309,14 +4779,14 @@
           </w:rPr>
           <m:t>)×</m:t>
         </m:r>
-        <m:r>
-          <w:ins w:id="80" w:author="Thorson, James" w:date="2017-06-05T15:38:00Z">
+        <w:ins w:id="80" w:author="Thorson, James" w:date="2017-06-05T15:38:00Z">
+          <m:r>
             <w:rPr>
               <w:rFonts w:ascii="Cambria Math" w:hAnsi="Cambria Math" w:cs="Times New Roman"/>
             </w:rPr>
             <m:t>λ</m:t>
-          </w:ins>
-        </m:r>
+          </m:r>
+        </w:ins>
         <m:sSub>
           <m:sSubPr>
             <m:ctrlPr>
@@ -4329,24 +4799,24 @@
             </m:ctrlPr>
           </m:sSubPr>
           <m:e>
-            <m:r>
-              <w:del w:id="82" w:author="Thorson, James" w:date="2017-06-05T15:38:00Z">
+            <w:del w:id="82" w:author="Thorson, James" w:date="2017-06-05T15:38:00Z">
+              <m:r>
                 <w:rPr>
                   <w:rFonts w:ascii="Cambria Math" w:hAnsi="Cambria Math" w:cs="Times New Roman"/>
                 </w:rPr>
                 <m:t>λ</m:t>
-              </w:del>
-            </m:r>
+              </m:r>
+            </w:del>
           </m:e>
           <m:sub>
-            <m:r>
-              <w:del w:id="83" w:author="Thorson, James" w:date="2017-06-05T15:38:00Z">
+            <w:del w:id="83" w:author="Thorson, James" w:date="2017-06-05T15:38:00Z">
+              <m:r>
                 <w:rPr>
                   <w:rFonts w:ascii="Cambria Math" w:hAnsi="Cambria Math" w:cs="Times New Roman"/>
                 </w:rPr>
                 <m:t>t</m:t>
-              </w:del>
-            </m:r>
+              </m:r>
+            </w:del>
           </m:sub>
         </m:sSub>
         <m:d>
@@ -4371,34 +4841,34 @@
                 </m:ctrlPr>
               </m:sSubPr>
               <m:e>
-                <m:r>
-                  <w:ins w:id="85" w:author="Thorson, James" w:date="2017-06-05T15:39:00Z">
+                <w:ins w:id="85" w:author="Thorson, James" w:date="2017-06-05T15:39:00Z">
+                  <m:r>
                     <w:rPr>
                       <w:rFonts w:ascii="Cambria Math" w:hAnsi="Cambria Math" w:cs="Times New Roman"/>
                     </w:rPr>
                     <m:t>s</m:t>
-                  </w:ins>
-                </m:r>
+                  </m:r>
+                </w:ins>
               </m:e>
               <m:sub>
-                <m:r>
-                  <w:ins w:id="86" w:author="Thorson, James" w:date="2017-06-05T15:39:00Z">
+                <w:ins w:id="86" w:author="Thorson, James" w:date="2017-06-05T15:39:00Z">
+                  <m:r>
                     <w:rPr>
                       <w:rFonts w:ascii="Cambria Math" w:hAnsi="Cambria Math" w:cs="Times New Roman"/>
                     </w:rPr>
                     <m:t>i</m:t>
-                  </w:ins>
-                </m:r>
+                  </m:r>
+                </w:ins>
               </m:sub>
             </m:sSub>
-            <m:r>
-              <w:ins w:id="87" w:author="Thorson, James" w:date="2017-06-05T15:39:00Z">
+            <w:ins w:id="87" w:author="Thorson, James" w:date="2017-06-05T15:39:00Z">
+              <m:r>
                 <w:rPr>
                   <w:rFonts w:ascii="Cambria Math" w:hAnsi="Cambria Math" w:cs="Times New Roman"/>
                 </w:rPr>
                 <m:t>,</m:t>
-              </w:ins>
-            </m:r>
+              </m:r>
+            </w:ins>
             <m:sSub>
               <m:sSubPr>
                 <m:ctrlPr>
@@ -4411,34 +4881,34 @@
                 </m:ctrlPr>
               </m:sSubPr>
               <m:e>
-                <m:r>
-                  <w:ins w:id="89" w:author="Thorson, James" w:date="2017-06-05T15:39:00Z">
+                <w:ins w:id="89" w:author="Thorson, James" w:date="2017-06-05T15:39:00Z">
+                  <m:r>
                     <w:rPr>
                       <w:rFonts w:ascii="Cambria Math" w:hAnsi="Cambria Math" w:cs="Times New Roman"/>
                     </w:rPr>
                     <m:t>t</m:t>
-                  </w:ins>
-                </m:r>
+                  </m:r>
+                </w:ins>
               </m:e>
               <m:sub>
-                <m:r>
-                  <w:ins w:id="90" w:author="Thorson, James" w:date="2017-06-05T15:39:00Z">
+                <w:ins w:id="90" w:author="Thorson, James" w:date="2017-06-05T15:39:00Z">
+                  <m:r>
                     <w:rPr>
                       <w:rFonts w:ascii="Cambria Math" w:hAnsi="Cambria Math" w:cs="Times New Roman"/>
                     </w:rPr>
                     <m:t>i</m:t>
-                  </w:ins>
-                </m:r>
+                  </m:r>
+                </w:ins>
               </m:sub>
             </m:sSub>
-            <m:r>
-              <w:del w:id="91" w:author="Thorson, James" w:date="2017-06-05T15:39:00Z">
+            <w:del w:id="91" w:author="Thorson, James" w:date="2017-06-05T15:39:00Z">
+              <m:r>
                 <w:rPr>
                   <w:rFonts w:ascii="Cambria Math" w:hAnsi="Cambria Math" w:cs="Times New Roman"/>
                 </w:rPr>
                 <m:t>s</m:t>
-              </w:del>
-            </m:r>
+              </m:r>
+            </w:del>
           </m:e>
         </m:d>
         <m:r>
@@ -4472,14 +4942,14 @@
               </w:rPr>
               <m:t>i</m:t>
             </m:r>
-            <m:r>
-              <w:del w:id="93" w:author="Thorson, James" w:date="2017-06-05T15:39:00Z">
+            <w:del w:id="93" w:author="Thorson, James" w:date="2017-06-05T15:39:00Z">
+              <m:r>
                 <w:rPr>
                   <w:rFonts w:ascii="Cambria Math" w:hAnsi="Cambria Math" w:cs="Times New Roman"/>
                 </w:rPr>
                 <m:t>,t</m:t>
-              </w:del>
-            </m:r>
+              </m:r>
+            </w:del>
           </m:sub>
         </m:sSub>
         <w:commentRangeEnd w:id="92"/>
@@ -4538,11 +5008,19 @@
           <w:rFonts w:ascii="Times New Roman" w:hAnsi="Times New Roman" w:cs="Times New Roman"/>
         </w:rPr>
       </w:pPr>
-      <w:r>
-        <w:rPr>
-          <w:rFonts w:ascii="Times New Roman" w:hAnsi="Times New Roman" w:cs="Times New Roman"/>
-        </w:rPr>
-        <w:t xml:space="preserve">where </w:t>
+      <w:proofErr w:type="gramStart"/>
+      <w:r>
+        <w:rPr>
+          <w:rFonts w:ascii="Times New Roman" w:hAnsi="Times New Roman" w:cs="Times New Roman"/>
+        </w:rPr>
+        <w:t>where</w:t>
+      </w:r>
+      <w:proofErr w:type="gramEnd"/>
+      <w:r>
+        <w:rPr>
+          <w:rFonts w:ascii="Times New Roman" w:hAnsi="Times New Roman" w:cs="Times New Roman"/>
+        </w:rPr>
+        <w:t xml:space="preserve"> </w:t>
       </w:r>
       <m:oMath>
         <m:sSub>
@@ -4569,14 +5047,14 @@
               </w:rPr>
               <m:t>i</m:t>
             </m:r>
-            <m:r>
-              <w:del w:id="94" w:author="Thorson, James" w:date="2017-06-05T15:39:00Z">
+            <w:del w:id="94" w:author="Thorson, James" w:date="2017-06-05T15:39:00Z">
+              <m:r>
                 <w:rPr>
                   <w:rFonts w:ascii="Cambria Math" w:hAnsi="Cambria Math" w:cs="Times New Roman"/>
                 </w:rPr>
                 <m:t>,t</m:t>
-              </w:del>
-            </m:r>
+              </m:r>
+            </w:del>
           </m:sub>
         </m:sSub>
       </m:oMath>
@@ -4614,15 +5092,17 @@
         </w:rPr>
         <w:t xml:space="preserve"> </w:t>
       </w:r>
-      <m:oMath>
-        <m:r>
-          <w:ins w:id="96" w:author="Thorson, James" w:date="2017-06-05T15:39:00Z">
+      <w:ins w:id="96" w:author="Thorson, James" w:date="2017-06-05T15:39:00Z">
+        <m:oMath>
+          <m:r>
             <w:rPr>
               <w:rFonts w:ascii="Cambria Math" w:hAnsi="Cambria Math" w:cs="Times New Roman"/>
             </w:rPr>
             <m:t>p</m:t>
-          </w:ins>
-        </m:r>
+          </m:r>
+        </m:oMath>
+      </w:ins>
+      <m:oMath>
         <m:sSub>
           <m:sSubPr>
             <m:ctrlPr>
@@ -4635,24 +5115,24 @@
             </m:ctrlPr>
           </m:sSubPr>
           <m:e>
-            <m:r>
-              <w:del w:id="98" w:author="Thorson, James" w:date="2017-06-05T15:39:00Z">
+            <w:del w:id="98" w:author="Thorson, James" w:date="2017-06-05T15:39:00Z">
+              <m:r>
                 <w:rPr>
                   <w:rFonts w:ascii="Cambria Math" w:hAnsi="Cambria Math" w:cs="Times New Roman"/>
                 </w:rPr>
                 <m:t>p</m:t>
-              </w:del>
-            </m:r>
+              </m:r>
+            </w:del>
           </m:e>
           <m:sub>
-            <m:r>
-              <w:del w:id="99" w:author="Thorson, James" w:date="2017-06-05T15:39:00Z">
+            <w:del w:id="99" w:author="Thorson, James" w:date="2017-06-05T15:39:00Z">
+              <m:r>
                 <w:rPr>
                   <w:rFonts w:ascii="Cambria Math" w:hAnsi="Cambria Math" w:cs="Times New Roman"/>
                 </w:rPr>
                 <m:t>t</m:t>
-              </w:del>
-            </m:r>
+              </m:r>
+            </w:del>
           </m:sub>
         </m:sSub>
         <m:r>
@@ -4661,14 +5141,14 @@
           </w:rPr>
           <m:t>(s</m:t>
         </m:r>
-        <m:r>
-          <w:ins w:id="100" w:author="Thorson, James" w:date="2017-06-05T15:39:00Z">
+        <w:ins w:id="100" w:author="Thorson, James" w:date="2017-06-05T15:39:00Z">
+          <m:r>
             <w:rPr>
               <w:rFonts w:ascii="Cambria Math" w:hAnsi="Cambria Math" w:cs="Times New Roman"/>
             </w:rPr>
             <m:t>,t</m:t>
-          </w:ins>
-        </m:r>
+          </m:r>
+        </w:ins>
         <m:r>
           <w:rPr>
             <w:rFonts w:ascii="Cambria Math" w:hAnsi="Cambria Math" w:cs="Times New Roman"/>
@@ -4703,14 +5183,14 @@
             </m:r>
           </m:e>
           <m:sub>
-            <m:r>
-              <w:ins w:id="102" w:author="Thorson, James" w:date="2017-06-05T15:40:00Z">
+            <w:ins w:id="102" w:author="Thorson, James" w:date="2017-06-05T15:40:00Z">
+              <m:r>
                 <w:rPr>
                   <w:rFonts w:ascii="Cambria Math" w:hAnsi="Cambria Math" w:cs="Times New Roman"/>
                 </w:rPr>
                 <m:t>i</m:t>
-              </w:ins>
-            </m:r>
+              </m:r>
+            </w:ins>
           </m:sub>
         </m:sSub>
       </m:oMath>
@@ -4741,14 +5221,14 @@
             </m:r>
           </m:e>
           <m:sub>
-            <m:r>
-              <w:ins w:id="104" w:author="Thorson, James" w:date="2017-06-05T15:40:00Z">
+            <w:ins w:id="104" w:author="Thorson, James" w:date="2017-06-05T15:40:00Z">
+              <m:r>
                 <w:rPr>
                   <w:rFonts w:ascii="Cambria Math" w:hAnsi="Cambria Math" w:cs="Times New Roman"/>
                 </w:rPr>
                 <m:t>i</m:t>
-              </w:ins>
-            </m:r>
+              </m:r>
+            </w:ins>
           </m:sub>
         </m:sSub>
       </m:oMath>
@@ -4863,30 +5343,30 @@
             </m:r>
           </m:e>
           <m:sub>
-            <m:r>
-              <w:ins w:id="106" w:author="Thorson, James" w:date="2017-06-05T15:40:00Z">
+            <w:ins w:id="106" w:author="Thorson, James" w:date="2017-06-05T15:40:00Z">
+              <m:r>
                 <w:rPr>
                   <w:rFonts w:ascii="Cambria Math" w:hAnsi="Cambria Math" w:cs="Times New Roman"/>
                 </w:rPr>
                 <m:t>i</m:t>
-              </w:ins>
-            </m:r>
-            <m:r>
-              <w:del w:id="107" w:author="Thorson, James" w:date="2017-06-05T15:40:00Z">
+              </m:r>
+            </w:ins>
+            <w:del w:id="107" w:author="Thorson, James" w:date="2017-06-05T15:40:00Z">
+              <m:r>
                 <w:rPr>
                   <w:rFonts w:ascii="Cambria Math" w:hAnsi="Cambria Math" w:cs="Times New Roman"/>
                 </w:rPr>
                 <m:t>d=2</m:t>
-              </w:del>
-            </m:r>
-            <m:r>
-              <w:del w:id="108" w:author="Thorson, James" w:date="2017-06-05T15:39:00Z">
+              </m:r>
+            </w:del>
+            <w:del w:id="108" w:author="Thorson, James" w:date="2017-06-05T15:39:00Z">
+              <m:r>
                 <w:rPr>
                   <w:rFonts w:ascii="Cambria Math" w:hAnsi="Cambria Math" w:cs="Times New Roman"/>
                 </w:rPr>
                 <m:t>,t</m:t>
-              </w:del>
-            </m:r>
+              </m:r>
+            </w:del>
           </m:sub>
         </m:sSub>
         <m:d>
@@ -4899,22 +5379,22 @@
             </m:ctrlPr>
           </m:dPr>
           <m:e>
-            <m:r>
-              <w:ins w:id="109" w:author="Thorson, James" w:date="2017-06-05T15:40:00Z">
+            <w:ins w:id="109" w:author="Thorson, James" w:date="2017-06-05T15:40:00Z">
+              <m:r>
                 <w:rPr>
                   <w:rFonts w:ascii="Cambria Math" w:hAnsi="Cambria Math" w:cs="Times New Roman"/>
                 </w:rPr>
                 <m:t>d=2</m:t>
-              </w:ins>
-            </m:r>
-            <m:r>
-              <w:del w:id="110" w:author="Thorson, James" w:date="2017-06-05T15:40:00Z">
+              </m:r>
+            </w:ins>
+            <w:del w:id="110" w:author="Thorson, James" w:date="2017-06-05T15:40:00Z">
+              <m:r>
                 <w:rPr>
                   <w:rFonts w:ascii="Cambria Math" w:hAnsi="Cambria Math" w:cs="Times New Roman"/>
                 </w:rPr>
                 <m:t>s</m:t>
-              </w:del>
-            </m:r>
+              </m:r>
+            </w:del>
           </m:e>
         </m:d>
         <m:r>
@@ -4923,14 +5403,14 @@
           </w:rPr>
           <m:t>~Poisson((1-</m:t>
         </m:r>
-        <m:r>
-          <w:ins w:id="111" w:author="Thorson, James" w:date="2017-06-05T15:40:00Z">
+        <w:ins w:id="111" w:author="Thorson, James" w:date="2017-06-05T15:40:00Z">
+          <m:r>
             <w:rPr>
               <w:rFonts w:ascii="Cambria Math" w:hAnsi="Cambria Math" w:cs="Times New Roman"/>
             </w:rPr>
             <m:t>p(</m:t>
-          </w:ins>
-        </m:r>
+          </m:r>
+        </w:ins>
         <m:sSub>
           <m:sSubPr>
             <m:ctrlPr>
@@ -4943,34 +5423,34 @@
             </m:ctrlPr>
           </m:sSubPr>
           <m:e>
-            <m:r>
-              <w:ins w:id="113" w:author="Thorson, James" w:date="2017-06-05T15:40:00Z">
+            <w:ins w:id="113" w:author="Thorson, James" w:date="2017-06-05T15:40:00Z">
+              <m:r>
                 <w:rPr>
                   <w:rFonts w:ascii="Cambria Math" w:hAnsi="Cambria Math" w:cs="Times New Roman"/>
                 </w:rPr>
                 <m:t>s</m:t>
-              </w:ins>
-            </m:r>
+              </m:r>
+            </w:ins>
           </m:e>
           <m:sub>
-            <m:r>
-              <w:ins w:id="114" w:author="Thorson, James" w:date="2017-06-05T15:40:00Z">
+            <w:ins w:id="114" w:author="Thorson, James" w:date="2017-06-05T15:40:00Z">
+              <m:r>
                 <w:rPr>
                   <w:rFonts w:ascii="Cambria Math" w:hAnsi="Cambria Math" w:cs="Times New Roman"/>
                 </w:rPr>
                 <m:t>i</m:t>
-              </w:ins>
-            </m:r>
+              </m:r>
+            </w:ins>
           </m:sub>
         </m:sSub>
-        <m:r>
-          <w:ins w:id="115" w:author="Thorson, James" w:date="2017-06-05T15:40:00Z">
+        <w:ins w:id="115" w:author="Thorson, James" w:date="2017-06-05T15:40:00Z">
+          <m:r>
             <w:rPr>
               <w:rFonts w:ascii="Cambria Math" w:hAnsi="Cambria Math" w:cs="Times New Roman"/>
             </w:rPr>
             <m:t>,</m:t>
-          </w:ins>
-        </m:r>
+          </m:r>
+        </w:ins>
         <m:sSub>
           <m:sSubPr>
             <m:ctrlPr>
@@ -4983,34 +5463,34 @@
             </m:ctrlPr>
           </m:sSubPr>
           <m:e>
-            <m:r>
-              <w:ins w:id="117" w:author="Thorson, James" w:date="2017-06-05T15:40:00Z">
+            <w:ins w:id="117" w:author="Thorson, James" w:date="2017-06-05T15:40:00Z">
+              <m:r>
                 <w:rPr>
                   <w:rFonts w:ascii="Cambria Math" w:hAnsi="Cambria Math" w:cs="Times New Roman"/>
                 </w:rPr>
                 <m:t>t</m:t>
-              </w:ins>
-            </m:r>
+              </m:r>
+            </w:ins>
           </m:e>
           <m:sub>
-            <m:r>
-              <w:ins w:id="118" w:author="Thorson, James" w:date="2017-06-05T15:40:00Z">
+            <w:ins w:id="118" w:author="Thorson, James" w:date="2017-06-05T15:40:00Z">
+              <m:r>
                 <w:rPr>
                   <w:rFonts w:ascii="Cambria Math" w:hAnsi="Cambria Math" w:cs="Times New Roman"/>
                 </w:rPr>
                 <m:t>i</m:t>
-              </w:ins>
-            </m:r>
+              </m:r>
+            </w:ins>
           </m:sub>
         </m:sSub>
-        <m:r>
-          <w:ins w:id="119" w:author="Thorson, James" w:date="2017-06-05T15:40:00Z">
+        <w:ins w:id="119" w:author="Thorson, James" w:date="2017-06-05T15:40:00Z">
+          <m:r>
             <w:rPr>
               <w:rFonts w:ascii="Cambria Math" w:hAnsi="Cambria Math" w:cs="Times New Roman"/>
             </w:rPr>
             <m:t>)</m:t>
-          </w:ins>
-        </m:r>
+          </m:r>
+        </w:ins>
         <m:sSub>
           <m:sSubPr>
             <m:ctrlPr>
@@ -5023,48 +5503,48 @@
             </m:ctrlPr>
           </m:sSubPr>
           <m:e>
-            <m:r>
-              <w:del w:id="121" w:author="Thorson, James" w:date="2017-06-05T15:40:00Z">
+            <w:del w:id="121" w:author="Thorson, James" w:date="2017-06-05T15:40:00Z">
+              <m:r>
                 <w:rPr>
                   <w:rFonts w:ascii="Cambria Math" w:hAnsi="Cambria Math" w:cs="Times New Roman"/>
                 </w:rPr>
                 <m:t>p</m:t>
-              </w:del>
-            </m:r>
+              </m:r>
+            </w:del>
           </m:e>
           <m:sub>
-            <m:r>
-              <w:del w:id="122" w:author="Thorson, James" w:date="2017-06-05T15:40:00Z">
+            <w:del w:id="122" w:author="Thorson, James" w:date="2017-06-05T15:40:00Z">
+              <m:r>
                 <w:rPr>
                   <w:rFonts w:ascii="Cambria Math" w:hAnsi="Cambria Math" w:cs="Times New Roman"/>
                 </w:rPr>
                 <m:t>t</m:t>
-              </w:del>
-            </m:r>
+              </m:r>
+            </w:del>
           </m:sub>
         </m:sSub>
-        <m:r>
-          <w:del w:id="123" w:author="Thorson, James" w:date="2017-06-05T15:40:00Z">
+        <w:del w:id="123" w:author="Thorson, James" w:date="2017-06-05T15:40:00Z">
+          <m:r>
             <w:rPr>
               <w:rFonts w:ascii="Cambria Math" w:hAnsi="Cambria Math" w:cs="Times New Roman"/>
             </w:rPr>
             <m:t>(s)</m:t>
-          </w:del>
-        </m:r>
+          </m:r>
+        </w:del>
         <m:r>
           <w:rPr>
             <w:rFonts w:ascii="Cambria Math" w:hAnsi="Cambria Math" w:cs="Times New Roman"/>
           </w:rPr>
           <m:t>)×</m:t>
         </m:r>
-        <m:r>
-          <w:ins w:id="124" w:author="Thorson, James" w:date="2017-06-05T15:40:00Z">
+        <w:ins w:id="124" w:author="Thorson, James" w:date="2017-06-05T15:40:00Z">
+          <m:r>
             <w:rPr>
               <w:rFonts w:ascii="Cambria Math" w:hAnsi="Cambria Math" w:cs="Times New Roman"/>
             </w:rPr>
             <m:t>p(</m:t>
-          </w:ins>
-        </m:r>
+          </m:r>
+        </w:ins>
         <m:sSub>
           <m:sSubPr>
             <m:ctrlPr>
@@ -5077,34 +5557,34 @@
             </m:ctrlPr>
           </m:sSubPr>
           <m:e>
-            <m:r>
-              <w:ins w:id="126" w:author="Thorson, James" w:date="2017-06-05T15:40:00Z">
+            <w:ins w:id="126" w:author="Thorson, James" w:date="2017-06-05T15:40:00Z">
+              <m:r>
                 <w:rPr>
                   <w:rFonts w:ascii="Cambria Math" w:hAnsi="Cambria Math" w:cs="Times New Roman"/>
                 </w:rPr>
                 <m:t>s</m:t>
-              </w:ins>
-            </m:r>
+              </m:r>
+            </w:ins>
           </m:e>
           <m:sub>
-            <m:r>
-              <w:ins w:id="127" w:author="Thorson, James" w:date="2017-06-05T15:40:00Z">
+            <w:ins w:id="127" w:author="Thorson, James" w:date="2017-06-05T15:40:00Z">
+              <m:r>
                 <w:rPr>
                   <w:rFonts w:ascii="Cambria Math" w:hAnsi="Cambria Math" w:cs="Times New Roman"/>
                 </w:rPr>
                 <m:t>i</m:t>
-              </w:ins>
-            </m:r>
+              </m:r>
+            </w:ins>
           </m:sub>
         </m:sSub>
-        <m:r>
-          <w:ins w:id="128" w:author="Thorson, James" w:date="2017-06-05T15:40:00Z">
+        <w:ins w:id="128" w:author="Thorson, James" w:date="2017-06-05T15:40:00Z">
+          <m:r>
             <w:rPr>
               <w:rFonts w:ascii="Cambria Math" w:hAnsi="Cambria Math" w:cs="Times New Roman"/>
             </w:rPr>
             <m:t>,</m:t>
-          </w:ins>
-        </m:r>
+          </m:r>
+        </w:ins>
         <m:sSub>
           <m:sSubPr>
             <m:ctrlPr>
@@ -5117,34 +5597,34 @@
             </m:ctrlPr>
           </m:sSubPr>
           <m:e>
-            <m:r>
-              <w:ins w:id="130" w:author="Thorson, James" w:date="2017-06-05T15:40:00Z">
+            <w:ins w:id="130" w:author="Thorson, James" w:date="2017-06-05T15:40:00Z">
+              <m:r>
                 <w:rPr>
                   <w:rFonts w:ascii="Cambria Math" w:hAnsi="Cambria Math" w:cs="Times New Roman"/>
                 </w:rPr>
                 <m:t>t</m:t>
-              </w:ins>
-            </m:r>
+              </m:r>
+            </w:ins>
           </m:e>
           <m:sub>
-            <m:r>
-              <w:ins w:id="131" w:author="Thorson, James" w:date="2017-06-05T15:40:00Z">
+            <w:ins w:id="131" w:author="Thorson, James" w:date="2017-06-05T15:40:00Z">
+              <m:r>
                 <w:rPr>
                   <w:rFonts w:ascii="Cambria Math" w:hAnsi="Cambria Math" w:cs="Times New Roman"/>
                 </w:rPr>
                 <m:t>i</m:t>
-              </w:ins>
-            </m:r>
+              </m:r>
+            </w:ins>
           </m:sub>
         </m:sSub>
-        <m:r>
-          <w:ins w:id="132" w:author="Thorson, James" w:date="2017-06-05T15:40:00Z">
+        <w:ins w:id="132" w:author="Thorson, James" w:date="2017-06-05T15:40:00Z">
+          <m:r>
             <w:rPr>
               <w:rFonts w:ascii="Cambria Math" w:hAnsi="Cambria Math" w:cs="Times New Roman"/>
             </w:rPr>
             <m:t>)</m:t>
-          </w:ins>
-        </m:r>
+          </m:r>
+        </w:ins>
         <m:sSub>
           <m:sSubPr>
             <m:ctrlPr>
@@ -5157,48 +5637,48 @@
             </m:ctrlPr>
           </m:sSubPr>
           <m:e>
-            <m:r>
-              <w:del w:id="134" w:author="Thorson, James" w:date="2017-06-05T15:40:00Z">
+            <w:del w:id="134" w:author="Thorson, James" w:date="2017-06-05T15:40:00Z">
+              <m:r>
                 <w:rPr>
                   <w:rFonts w:ascii="Cambria Math" w:hAnsi="Cambria Math" w:cs="Times New Roman"/>
                 </w:rPr>
                 <m:t>p</m:t>
-              </w:del>
-            </m:r>
+              </m:r>
+            </w:del>
           </m:e>
           <m:sub>
-            <m:r>
-              <w:del w:id="135" w:author="Thorson, James" w:date="2017-06-05T15:40:00Z">
+            <w:del w:id="135" w:author="Thorson, James" w:date="2017-06-05T15:40:00Z">
+              <m:r>
                 <w:rPr>
                   <w:rFonts w:ascii="Cambria Math" w:hAnsi="Cambria Math" w:cs="Times New Roman"/>
                 </w:rPr>
                 <m:t>t</m:t>
-              </w:del>
-            </m:r>
+              </m:r>
+            </w:del>
           </m:sub>
         </m:sSub>
-        <m:r>
-          <w:del w:id="136" w:author="Thorson, James" w:date="2017-06-05T15:40:00Z">
+        <w:del w:id="136" w:author="Thorson, James" w:date="2017-06-05T15:40:00Z">
+          <m:r>
             <w:rPr>
               <w:rFonts w:ascii="Cambria Math" w:hAnsi="Cambria Math" w:cs="Times New Roman"/>
             </w:rPr>
             <m:t>(s)</m:t>
-          </w:del>
-        </m:r>
+          </m:r>
+        </w:del>
         <m:r>
           <w:rPr>
             <w:rFonts w:ascii="Cambria Math" w:hAnsi="Cambria Math" w:cs="Times New Roman"/>
           </w:rPr>
           <m:t>×</m:t>
         </m:r>
-        <m:r>
-          <w:ins w:id="137" w:author="Thorson, James" w:date="2017-06-05T15:41:00Z">
+        <w:ins w:id="137" w:author="Thorson, James" w:date="2017-06-05T15:41:00Z">
+          <m:r>
             <w:rPr>
               <w:rFonts w:ascii="Cambria Math" w:hAnsi="Cambria Math" w:cs="Times New Roman"/>
             </w:rPr>
             <m:t>λ</m:t>
-          </w:ins>
-        </m:r>
+          </m:r>
+        </w:ins>
         <m:d>
           <m:dPr>
             <m:ctrlPr>
@@ -5223,34 +5703,34 @@
                 </m:ctrlPr>
               </m:sSubPr>
               <m:e>
-                <m:r>
-                  <w:ins w:id="140" w:author="Thorson, James" w:date="2017-06-05T15:41:00Z">
+                <w:ins w:id="140" w:author="Thorson, James" w:date="2017-06-05T15:41:00Z">
+                  <m:r>
                     <w:rPr>
                       <w:rFonts w:ascii="Cambria Math" w:hAnsi="Cambria Math" w:cs="Times New Roman"/>
                     </w:rPr>
                     <m:t>s</m:t>
-                  </w:ins>
-                </m:r>
+                  </m:r>
+                </w:ins>
               </m:e>
               <m:sub>
-                <m:r>
-                  <w:ins w:id="141" w:author="Thorson, James" w:date="2017-06-05T15:41:00Z">
+                <w:ins w:id="141" w:author="Thorson, James" w:date="2017-06-05T15:41:00Z">
+                  <m:r>
                     <w:rPr>
                       <w:rFonts w:ascii="Cambria Math" w:hAnsi="Cambria Math" w:cs="Times New Roman"/>
                     </w:rPr>
                     <m:t>i</m:t>
-                  </w:ins>
-                </m:r>
+                  </m:r>
+                </w:ins>
               </m:sub>
             </m:sSub>
-            <m:r>
-              <w:ins w:id="142" w:author="Thorson, James" w:date="2017-06-05T15:41:00Z">
+            <w:ins w:id="142" w:author="Thorson, James" w:date="2017-06-05T15:41:00Z">
+              <m:r>
                 <w:rPr>
                   <w:rFonts w:ascii="Cambria Math" w:hAnsi="Cambria Math" w:cs="Times New Roman"/>
                 </w:rPr>
                 <m:t>,</m:t>
-              </w:ins>
-            </m:r>
+              </m:r>
+            </w:ins>
             <m:sSub>
               <m:sSubPr>
                 <m:ctrlPr>
@@ -5263,36 +5743,36 @@
                 </m:ctrlPr>
               </m:sSubPr>
               <m:e>
-                <m:r>
-                  <w:ins w:id="144" w:author="Thorson, James" w:date="2017-06-05T15:41:00Z">
+                <w:ins w:id="144" w:author="Thorson, James" w:date="2017-06-05T15:41:00Z">
+                  <m:r>
                     <w:rPr>
                       <w:rFonts w:ascii="Cambria Math" w:hAnsi="Cambria Math" w:cs="Times New Roman"/>
                     </w:rPr>
                     <m:t>t</m:t>
-                  </w:ins>
-                </m:r>
+                  </m:r>
+                </w:ins>
               </m:e>
               <m:sub>
-                <m:r>
-                  <w:ins w:id="145" w:author="Thorson, James" w:date="2017-06-05T15:41:00Z">
+                <w:ins w:id="145" w:author="Thorson, James" w:date="2017-06-05T15:41:00Z">
+                  <m:r>
                     <w:rPr>
                       <w:rFonts w:ascii="Cambria Math" w:hAnsi="Cambria Math" w:cs="Times New Roman"/>
                     </w:rPr>
                     <m:t>i</m:t>
-                  </w:ins>
-                </m:r>
+                  </m:r>
+                </w:ins>
               </m:sub>
             </m:sSub>
           </m:e>
         </m:d>
-        <m:r>
-          <w:ins w:id="146" w:author="Thorson, James" w:date="2017-06-05T15:41:00Z">
+        <w:ins w:id="146" w:author="Thorson, James" w:date="2017-06-05T15:41:00Z">
+          <m:r>
             <w:rPr>
               <w:rFonts w:ascii="Cambria Math" w:hAnsi="Cambria Math" w:cs="Times New Roman"/>
             </w:rPr>
             <m:t>×</m:t>
-          </w:ins>
-        </m:r>
+          </m:r>
+        </w:ins>
         <m:sSub>
           <m:sSubPr>
             <m:ctrlPr>
@@ -5305,24 +5785,24 @@
             </m:ctrlPr>
           </m:sSubPr>
           <m:e>
-            <m:r>
-              <w:ins w:id="148" w:author="Thorson, James" w:date="2017-06-05T15:41:00Z">
+            <w:ins w:id="148" w:author="Thorson, James" w:date="2017-06-05T15:41:00Z">
+              <m:r>
                 <w:rPr>
                   <w:rFonts w:ascii="Cambria Math" w:hAnsi="Cambria Math" w:cs="Times New Roman"/>
                 </w:rPr>
                 <m:t>φ</m:t>
-              </w:ins>
-            </m:r>
+              </m:r>
+            </w:ins>
           </m:e>
           <m:sub>
-            <m:r>
-              <w:ins w:id="149" w:author="Thorson, James" w:date="2017-06-05T15:41:00Z">
+            <w:ins w:id="149" w:author="Thorson, James" w:date="2017-06-05T15:41:00Z">
+              <m:r>
                 <w:rPr>
                   <w:rFonts w:ascii="Cambria Math" w:hAnsi="Cambria Math" w:cs="Times New Roman"/>
                 </w:rPr>
                 <m:t>i</m:t>
-              </w:ins>
-            </m:r>
+              </m:r>
+            </w:ins>
           </m:sub>
         </m:sSub>
         <m:sSub>
@@ -5337,24 +5817,24 @@
             </m:ctrlPr>
           </m:sSubPr>
           <m:e>
-            <m:r>
-              <w:del w:id="151" w:author="Thorson, James" w:date="2017-06-05T15:41:00Z">
+            <w:del w:id="151" w:author="Thorson, James" w:date="2017-06-05T15:41:00Z">
+              <m:r>
                 <w:rPr>
                   <w:rFonts w:ascii="Cambria Math" w:hAnsi="Cambria Math" w:cs="Times New Roman"/>
                 </w:rPr>
                 <m:t>λ</m:t>
-              </w:del>
-            </m:r>
+              </m:r>
+            </w:del>
           </m:e>
           <m:sub>
-            <m:r>
-              <w:del w:id="152" w:author="Thorson, James" w:date="2017-06-05T15:41:00Z">
+            <w:del w:id="152" w:author="Thorson, James" w:date="2017-06-05T15:41:00Z">
+              <m:r>
                 <w:rPr>
                   <w:rFonts w:ascii="Cambria Math" w:hAnsi="Cambria Math" w:cs="Times New Roman"/>
                 </w:rPr>
                 <m:t>t</m:t>
-              </w:del>
-            </m:r>
+              </m:r>
+            </w:del>
           </m:sub>
         </m:sSub>
         <m:d>
@@ -5369,24 +5849,24 @@
             </m:ctrlPr>
           </m:dPr>
           <m:e>
-            <m:r>
-              <w:del w:id="154" w:author="Thorson, James" w:date="2017-06-05T15:41:00Z">
+            <w:del w:id="154" w:author="Thorson, James" w:date="2017-06-05T15:41:00Z">
+              <m:r>
                 <w:rPr>
                   <w:rFonts w:ascii="Cambria Math" w:hAnsi="Cambria Math" w:cs="Times New Roman"/>
                 </w:rPr>
                 <m:t>s</m:t>
-              </w:del>
-            </m:r>
+              </m:r>
+            </w:del>
           </m:e>
         </m:d>
-        <m:r>
-          <w:del w:id="155" w:author="Thorson, James" w:date="2017-06-05T15:41:00Z">
+        <w:del w:id="155" w:author="Thorson, James" w:date="2017-06-05T15:41:00Z">
+          <m:r>
             <w:rPr>
               <w:rFonts w:ascii="Cambria Math" w:hAnsi="Cambria Math" w:cs="Times New Roman"/>
             </w:rPr>
             <m:t>×</m:t>
-          </w:del>
-        </m:r>
+          </m:r>
+        </w:del>
         <m:sSub>
           <m:sSubPr>
             <m:ctrlPr>
@@ -5399,24 +5879,24 @@
             </m:ctrlPr>
           </m:sSubPr>
           <m:e>
-            <m:r>
-              <w:del w:id="157" w:author="Thorson, James" w:date="2017-06-05T15:41:00Z">
+            <w:del w:id="157" w:author="Thorson, James" w:date="2017-06-05T15:41:00Z">
+              <m:r>
                 <w:rPr>
                   <w:rFonts w:ascii="Cambria Math" w:hAnsi="Cambria Math" w:cs="Times New Roman"/>
                 </w:rPr>
                 <m:t>φ</m:t>
-              </w:del>
-            </m:r>
+              </m:r>
+            </w:del>
           </m:e>
           <m:sub>
-            <m:r>
-              <w:del w:id="158" w:author="Thorson, James" w:date="2017-06-05T15:41:00Z">
+            <w:del w:id="158" w:author="Thorson, James" w:date="2017-06-05T15:41:00Z">
+              <m:r>
                 <w:rPr>
                   <w:rFonts w:ascii="Cambria Math" w:hAnsi="Cambria Math" w:cs="Times New Roman"/>
                 </w:rPr>
                 <m:t>i,t</m:t>
-              </w:del>
-            </m:r>
+              </m:r>
+            </w:del>
           </m:sub>
         </m:sSub>
         <m:r>
@@ -5455,12 +5935,14 @@
           <w:rFonts w:ascii="Times New Roman" w:hAnsi="Times New Roman" w:cs="Times New Roman"/>
         </w:rPr>
       </w:pPr>
+      <w:proofErr w:type="gramStart"/>
       <w:r>
         <w:rPr>
           <w:rFonts w:ascii="Times New Roman" w:hAnsi="Times New Roman" w:cs="Times New Roman"/>
         </w:rPr>
         <w:t>and</w:t>
       </w:r>
+      <w:proofErr w:type="gramEnd"/>
     </w:p>
     <w:p>
       <w:pPr>
@@ -5496,24 +5978,24 @@
             </m:ctrlPr>
           </m:sSubPr>
           <m:e>
-            <m:r>
-              <w:ins w:id="160" w:author="Thorson, James" w:date="2017-06-05T15:41:00Z">
+            <w:ins w:id="160" w:author="Thorson, James" w:date="2017-06-05T15:41:00Z">
+              <m:r>
                 <w:rPr>
                   <w:rFonts w:ascii="Cambria Math" w:hAnsi="Cambria Math" w:cs="Times New Roman"/>
                 </w:rPr>
                 <m:t>c</m:t>
-              </w:ins>
-            </m:r>
+              </m:r>
+            </w:ins>
           </m:e>
           <m:sub>
-            <m:r>
-              <w:ins w:id="161" w:author="Thorson, James" w:date="2017-06-05T15:41:00Z">
+            <w:ins w:id="161" w:author="Thorson, James" w:date="2017-06-05T15:41:00Z">
+              <m:r>
                 <w:rPr>
                   <w:rFonts w:ascii="Cambria Math" w:hAnsi="Cambria Math" w:cs="Times New Roman"/>
                 </w:rPr>
                 <m:t>i</m:t>
-              </w:ins>
-            </m:r>
+              </m:r>
+            </w:ins>
           </m:sub>
         </m:sSub>
         <m:d>
@@ -5528,28 +6010,20 @@
             </m:ctrlPr>
           </m:dPr>
           <m:e>
-            <m:r>
-              <w:ins w:id="163" w:author="Thorson, James" w:date="2017-06-05T15:41:00Z">
+            <w:ins w:id="163" w:author="Thorson, James" w:date="2017-06-05T15:41:00Z">
+              <m:r>
                 <w:rPr>
                   <w:rFonts w:ascii="Cambria Math" w:hAnsi="Cambria Math" w:cs="Times New Roman"/>
                 </w:rPr>
-                <m:t>d=</m:t>
-              </w:ins>
-            </m:r>
-            <m:r>
-              <w:ins w:id="164" w:author="Thorson, James" w:date="2017-06-05T15:41:00Z">
-                <w:rPr>
-                  <w:rFonts w:ascii="Cambria Math" w:hAnsi="Cambria Math" w:cs="Times New Roman"/>
-                </w:rPr>
-                <m:t>3</m:t>
-              </w:ins>
-            </m:r>
+                <m:t>d=3</m:t>
+              </m:r>
+            </w:ins>
           </m:e>
         </m:d>
         <m:sSub>
           <m:sSubPr>
             <m:ctrlPr>
-              <w:del w:id="165" w:author="Thorson, James" w:date="2017-06-05T15:41:00Z">
+              <w:del w:id="164" w:author="Thorson, James" w:date="2017-06-05T15:41:00Z">
                 <w:rPr>
                   <w:rFonts w:ascii="Cambria Math" w:hAnsi="Cambria Math" w:cs="Times New Roman"/>
                   <w:i/>
@@ -5558,30 +6032,30 @@
             </m:ctrlPr>
           </m:sSubPr>
           <m:e>
-            <m:r>
-              <w:del w:id="166" w:author="Thorson, James" w:date="2017-06-05T15:41:00Z">
+            <w:del w:id="165" w:author="Thorson, James" w:date="2017-06-05T15:41:00Z">
+              <m:r>
                 <w:rPr>
                   <w:rFonts w:ascii="Cambria Math" w:hAnsi="Cambria Math" w:cs="Times New Roman"/>
                 </w:rPr>
                 <m:t>c</m:t>
-              </w:del>
-            </m:r>
+              </m:r>
+            </w:del>
           </m:e>
           <m:sub>
-            <m:r>
-              <w:del w:id="167" w:author="Thorson, James" w:date="2017-06-05T15:41:00Z">
+            <w:del w:id="166" w:author="Thorson, James" w:date="2017-06-05T15:41:00Z">
+              <m:r>
                 <w:rPr>
                   <w:rFonts w:ascii="Cambria Math" w:hAnsi="Cambria Math" w:cs="Times New Roman"/>
                 </w:rPr>
                 <m:t>d=3,t</m:t>
-              </w:del>
-            </m:r>
+              </m:r>
+            </w:del>
           </m:sub>
         </m:sSub>
         <m:d>
           <m:dPr>
             <m:ctrlPr>
-              <w:del w:id="168" w:author="Thorson, James" w:date="2017-06-05T15:41:00Z">
+              <w:del w:id="167" w:author="Thorson, James" w:date="2017-06-05T15:41:00Z">
                 <w:rPr>
                   <w:rFonts w:ascii="Cambria Math" w:hAnsi="Cambria Math" w:cs="Times New Roman"/>
                   <w:i/>
@@ -5590,14 +6064,14 @@
             </m:ctrlPr>
           </m:dPr>
           <m:e>
-            <m:r>
-              <w:del w:id="169" w:author="Thorson, James" w:date="2017-06-05T15:41:00Z">
+            <w:del w:id="168" w:author="Thorson, James" w:date="2017-06-05T15:41:00Z">
+              <m:r>
                 <w:rPr>
                   <w:rFonts w:ascii="Cambria Math" w:hAnsi="Cambria Math" w:cs="Times New Roman"/>
                 </w:rPr>
                 <m:t>s</m:t>
-              </w:del>
-            </m:r>
+              </m:r>
+            </w:del>
           </m:e>
         </m:d>
         <m:r>
@@ -5632,18 +6106,18 @@
                   </w:rPr>
                   <m:t>1-</m:t>
                 </m:r>
-                <m:r>
-                  <w:ins w:id="170" w:author="Thorson, James" w:date="2017-06-05T15:41:00Z">
+                <w:ins w:id="169" w:author="Thorson, James" w:date="2017-06-05T15:41:00Z">
+                  <m:r>
                     <w:rPr>
                       <w:rFonts w:ascii="Cambria Math" w:hAnsi="Cambria Math" w:cs="Times New Roman"/>
                     </w:rPr>
                     <m:t>p(</m:t>
-                  </w:ins>
-                </m:r>
+                  </m:r>
+                </w:ins>
                 <m:sSub>
                   <m:sSubPr>
                     <m:ctrlPr>
-                      <w:ins w:id="171" w:author="Thorson, James" w:date="2017-06-05T15:41:00Z">
+                      <w:ins w:id="170" w:author="Thorson, James" w:date="2017-06-05T15:41:00Z">
                         <w:rPr>
                           <w:rFonts w:ascii="Cambria Math" w:hAnsi="Cambria Math" w:cs="Times New Roman"/>
                           <w:i/>
@@ -5652,38 +6126,38 @@
                     </m:ctrlPr>
                   </m:sSubPr>
                   <m:e>
-                    <m:r>
-                      <w:ins w:id="172" w:author="Thorson, James" w:date="2017-06-05T15:41:00Z">
+                    <w:ins w:id="171" w:author="Thorson, James" w:date="2017-06-05T15:41:00Z">
+                      <m:r>
                         <w:rPr>
                           <w:rFonts w:ascii="Cambria Math" w:hAnsi="Cambria Math" w:cs="Times New Roman"/>
                         </w:rPr>
                         <m:t>s</m:t>
-                      </w:ins>
-                    </m:r>
+                      </m:r>
+                    </w:ins>
                   </m:e>
                   <m:sub>
-                    <m:r>
-                      <w:ins w:id="173" w:author="Thorson, James" w:date="2017-06-05T15:41:00Z">
+                    <w:ins w:id="172" w:author="Thorson, James" w:date="2017-06-05T15:41:00Z">
+                      <m:r>
                         <w:rPr>
                           <w:rFonts w:ascii="Cambria Math" w:hAnsi="Cambria Math" w:cs="Times New Roman"/>
                         </w:rPr>
                         <m:t>i</m:t>
-                      </w:ins>
-                    </m:r>
+                      </m:r>
+                    </w:ins>
                   </m:sub>
                 </m:sSub>
-                <m:r>
-                  <w:ins w:id="174" w:author="Thorson, James" w:date="2017-06-05T15:41:00Z">
+                <w:ins w:id="173" w:author="Thorson, James" w:date="2017-06-05T15:41:00Z">
+                  <m:r>
                     <w:rPr>
                       <w:rFonts w:ascii="Cambria Math" w:hAnsi="Cambria Math" w:cs="Times New Roman"/>
                     </w:rPr>
                     <m:t>,</m:t>
-                  </w:ins>
-                </m:r>
+                  </m:r>
+                </w:ins>
                 <m:sSub>
                   <m:sSubPr>
                     <m:ctrlPr>
-                      <w:ins w:id="175" w:author="Thorson, James" w:date="2017-06-05T15:41:00Z">
+                      <w:ins w:id="174" w:author="Thorson, James" w:date="2017-06-05T15:41:00Z">
                         <w:rPr>
                           <w:rFonts w:ascii="Cambria Math" w:hAnsi="Cambria Math" w:cs="Times New Roman"/>
                           <w:i/>
@@ -5692,38 +6166,38 @@
                     </m:ctrlPr>
                   </m:sSubPr>
                   <m:e>
-                    <m:r>
-                      <w:ins w:id="176" w:author="Thorson, James" w:date="2017-06-05T15:41:00Z">
+                    <w:ins w:id="175" w:author="Thorson, James" w:date="2017-06-05T15:41:00Z">
+                      <m:r>
                         <w:rPr>
                           <w:rFonts w:ascii="Cambria Math" w:hAnsi="Cambria Math" w:cs="Times New Roman"/>
                         </w:rPr>
                         <m:t>t</m:t>
-                      </w:ins>
-                    </m:r>
+                      </m:r>
+                    </w:ins>
                   </m:e>
                   <m:sub>
-                    <m:r>
-                      <w:ins w:id="177" w:author="Thorson, James" w:date="2017-06-05T15:41:00Z">
+                    <w:ins w:id="176" w:author="Thorson, James" w:date="2017-06-05T15:41:00Z">
+                      <m:r>
                         <w:rPr>
                           <w:rFonts w:ascii="Cambria Math" w:hAnsi="Cambria Math" w:cs="Times New Roman"/>
                         </w:rPr>
                         <m:t>i</m:t>
-                      </w:ins>
-                    </m:r>
+                      </m:r>
+                    </w:ins>
                   </m:sub>
                 </m:sSub>
-                <m:r>
-                  <w:ins w:id="178" w:author="Thorson, James" w:date="2017-06-05T15:41:00Z">
+                <w:ins w:id="177" w:author="Thorson, James" w:date="2017-06-05T15:41:00Z">
+                  <m:r>
                     <w:rPr>
                       <w:rFonts w:ascii="Cambria Math" w:hAnsi="Cambria Math" w:cs="Times New Roman"/>
                     </w:rPr>
                     <m:t>)</m:t>
-                  </w:ins>
-                </m:r>
+                  </m:r>
+                </w:ins>
                 <m:sSub>
                   <m:sSubPr>
                     <m:ctrlPr>
-                      <w:del w:id="179" w:author="Thorson, James" w:date="2017-06-05T15:41:00Z">
+                      <w:del w:id="178" w:author="Thorson, James" w:date="2017-06-05T15:41:00Z">
                         <w:rPr>
                           <w:rFonts w:ascii="Cambria Math" w:hAnsi="Cambria Math" w:cs="Times New Roman"/>
                           <w:i/>
@@ -5732,34 +6206,34 @@
                     </m:ctrlPr>
                   </m:sSubPr>
                   <m:e>
-                    <m:r>
-                      <w:del w:id="180" w:author="Thorson, James" w:date="2017-06-05T15:41:00Z">
+                    <w:del w:id="179" w:author="Thorson, James" w:date="2017-06-05T15:41:00Z">
+                      <m:r>
                         <w:rPr>
                           <w:rFonts w:ascii="Cambria Math" w:hAnsi="Cambria Math" w:cs="Times New Roman"/>
                         </w:rPr>
                         <m:t>p</m:t>
-                      </w:del>
-                    </m:r>
+                      </m:r>
+                    </w:del>
                   </m:e>
                   <m:sub>
-                    <m:r>
-                      <w:del w:id="181" w:author="Thorson, James" w:date="2017-06-05T15:41:00Z">
+                    <w:del w:id="180" w:author="Thorson, James" w:date="2017-06-05T15:41:00Z">
+                      <m:r>
                         <w:rPr>
                           <w:rFonts w:ascii="Cambria Math" w:hAnsi="Cambria Math" w:cs="Times New Roman"/>
                         </w:rPr>
                         <m:t>t</m:t>
-                      </w:del>
-                    </m:r>
+                      </m:r>
+                    </w:del>
                   </m:sub>
                 </m:sSub>
-                <m:r>
-                  <w:del w:id="182" w:author="Thorson, James" w:date="2017-06-05T15:41:00Z">
+                <w:del w:id="181" w:author="Thorson, James" w:date="2017-06-05T15:41:00Z">
+                  <m:r>
                     <w:rPr>
                       <w:rFonts w:ascii="Cambria Math" w:hAnsi="Cambria Math" w:cs="Times New Roman"/>
                     </w:rPr>
                     <m:t>(s)</m:t>
-                  </w:del>
-                </m:r>
+                  </m:r>
+                </w:del>
               </m:e>
             </m:d>
           </m:e>
@@ -5778,18 +6252,18 @@
           </w:rPr>
           <m:t>×</m:t>
         </m:r>
-        <m:r>
-          <w:ins w:id="183" w:author="Thorson, James" w:date="2017-06-05T15:41:00Z">
+        <w:ins w:id="182" w:author="Thorson, James" w:date="2017-06-05T15:41:00Z">
+          <m:r>
             <w:rPr>
               <w:rFonts w:ascii="Cambria Math" w:hAnsi="Cambria Math" w:cs="Times New Roman"/>
             </w:rPr>
             <m:t>p(</m:t>
-          </w:ins>
-        </m:r>
+          </m:r>
+        </w:ins>
         <m:sSub>
           <m:sSubPr>
             <m:ctrlPr>
-              <w:ins w:id="184" w:author="Thorson, James" w:date="2017-06-05T15:41:00Z">
+              <w:ins w:id="183" w:author="Thorson, James" w:date="2017-06-05T15:41:00Z">
                 <w:rPr>
                   <w:rFonts w:ascii="Cambria Math" w:hAnsi="Cambria Math" w:cs="Times New Roman"/>
                   <w:i/>
@@ -5798,38 +6272,38 @@
             </m:ctrlPr>
           </m:sSubPr>
           <m:e>
-            <m:r>
-              <w:ins w:id="185" w:author="Thorson, James" w:date="2017-06-05T15:41:00Z">
+            <w:ins w:id="184" w:author="Thorson, James" w:date="2017-06-05T15:41:00Z">
+              <m:r>
                 <w:rPr>
                   <w:rFonts w:ascii="Cambria Math" w:hAnsi="Cambria Math" w:cs="Times New Roman"/>
                 </w:rPr>
                 <m:t>s</m:t>
-              </w:ins>
-            </m:r>
+              </m:r>
+            </w:ins>
           </m:e>
           <m:sub>
-            <m:r>
-              <w:ins w:id="186" w:author="Thorson, James" w:date="2017-06-05T15:41:00Z">
+            <w:ins w:id="185" w:author="Thorson, James" w:date="2017-06-05T15:41:00Z">
+              <m:r>
                 <w:rPr>
                   <w:rFonts w:ascii="Cambria Math" w:hAnsi="Cambria Math" w:cs="Times New Roman"/>
                 </w:rPr>
                 <m:t>i</m:t>
-              </w:ins>
-            </m:r>
+              </m:r>
+            </w:ins>
           </m:sub>
         </m:sSub>
-        <m:r>
-          <w:ins w:id="187" w:author="Thorson, James" w:date="2017-06-05T15:41:00Z">
+        <w:ins w:id="186" w:author="Thorson, James" w:date="2017-06-05T15:41:00Z">
+          <m:r>
             <w:rPr>
               <w:rFonts w:ascii="Cambria Math" w:hAnsi="Cambria Math" w:cs="Times New Roman"/>
             </w:rPr>
             <m:t>,</m:t>
-          </w:ins>
-        </m:r>
+          </m:r>
+        </w:ins>
         <m:sSub>
           <m:sSubPr>
             <m:ctrlPr>
-              <w:ins w:id="188" w:author="Thorson, James" w:date="2017-06-05T15:41:00Z">
+              <w:ins w:id="187" w:author="Thorson, James" w:date="2017-06-05T15:41:00Z">
                 <w:rPr>
                   <w:rFonts w:ascii="Cambria Math" w:hAnsi="Cambria Math" w:cs="Times New Roman"/>
                   <w:i/>
@@ -5838,38 +6312,38 @@
             </m:ctrlPr>
           </m:sSubPr>
           <m:e>
-            <m:r>
-              <w:ins w:id="189" w:author="Thorson, James" w:date="2017-06-05T15:41:00Z">
+            <w:ins w:id="188" w:author="Thorson, James" w:date="2017-06-05T15:41:00Z">
+              <m:r>
                 <w:rPr>
                   <w:rFonts w:ascii="Cambria Math" w:hAnsi="Cambria Math" w:cs="Times New Roman"/>
                 </w:rPr>
                 <m:t>t</m:t>
-              </w:ins>
-            </m:r>
+              </m:r>
+            </w:ins>
           </m:e>
           <m:sub>
-            <m:r>
-              <w:ins w:id="190" w:author="Thorson, James" w:date="2017-06-05T15:41:00Z">
+            <w:ins w:id="189" w:author="Thorson, James" w:date="2017-06-05T15:41:00Z">
+              <m:r>
                 <w:rPr>
                   <w:rFonts w:ascii="Cambria Math" w:hAnsi="Cambria Math" w:cs="Times New Roman"/>
                 </w:rPr>
                 <m:t>i</m:t>
-              </w:ins>
-            </m:r>
+              </m:r>
+            </w:ins>
           </m:sub>
         </m:sSub>
-        <m:r>
-          <w:ins w:id="191" w:author="Thorson, James" w:date="2017-06-05T15:41:00Z">
+        <w:ins w:id="190" w:author="Thorson, James" w:date="2017-06-05T15:41:00Z">
+          <m:r>
             <w:rPr>
               <w:rFonts w:ascii="Cambria Math" w:hAnsi="Cambria Math" w:cs="Times New Roman"/>
             </w:rPr>
             <m:t>)</m:t>
-          </w:ins>
-        </m:r>
+          </m:r>
+        </w:ins>
         <m:sSub>
           <m:sSubPr>
             <m:ctrlPr>
-              <w:del w:id="192" w:author="Thorson, James" w:date="2017-06-05T15:41:00Z">
+              <w:del w:id="191" w:author="Thorson, James" w:date="2017-06-05T15:41:00Z">
                 <w:rPr>
                   <w:rFonts w:ascii="Cambria Math" w:hAnsi="Cambria Math" w:cs="Times New Roman"/>
                   <w:i/>
@@ -5878,52 +6352,52 @@
             </m:ctrlPr>
           </m:sSubPr>
           <m:e>
-            <m:r>
-              <w:del w:id="193" w:author="Thorson, James" w:date="2017-06-05T15:41:00Z">
+            <w:del w:id="192" w:author="Thorson, James" w:date="2017-06-05T15:41:00Z">
+              <m:r>
                 <w:rPr>
                   <w:rFonts w:ascii="Cambria Math" w:hAnsi="Cambria Math" w:cs="Times New Roman"/>
                 </w:rPr>
                 <m:t>p</m:t>
-              </w:del>
-            </m:r>
+              </m:r>
+            </w:del>
           </m:e>
           <m:sub>
-            <m:r>
-              <w:del w:id="194" w:author="Thorson, James" w:date="2017-06-05T15:41:00Z">
+            <w:del w:id="193" w:author="Thorson, James" w:date="2017-06-05T15:41:00Z">
+              <m:r>
                 <w:rPr>
                   <w:rFonts w:ascii="Cambria Math" w:hAnsi="Cambria Math" w:cs="Times New Roman"/>
                 </w:rPr>
                 <m:t>t</m:t>
-              </w:del>
-            </m:r>
+              </m:r>
+            </w:del>
           </m:sub>
         </m:sSub>
-        <m:r>
-          <w:del w:id="195" w:author="Thorson, James" w:date="2017-06-05T15:41:00Z">
+        <w:del w:id="194" w:author="Thorson, James" w:date="2017-06-05T15:41:00Z">
+          <m:r>
             <w:rPr>
               <w:rFonts w:ascii="Cambria Math" w:hAnsi="Cambria Math" w:cs="Times New Roman"/>
             </w:rPr>
             <m:t>(s)</m:t>
-          </w:del>
-        </m:r>
+          </m:r>
+        </w:del>
         <m:r>
           <w:rPr>
             <w:rFonts w:ascii="Cambria Math" w:hAnsi="Cambria Math" w:cs="Times New Roman"/>
           </w:rPr>
           <m:t>×</m:t>
         </m:r>
-        <m:r>
-          <w:ins w:id="196" w:author="Thorson, James" w:date="2017-06-05T15:41:00Z">
+        <w:ins w:id="195" w:author="Thorson, James" w:date="2017-06-05T15:41:00Z">
+          <m:r>
             <w:rPr>
               <w:rFonts w:ascii="Cambria Math" w:hAnsi="Cambria Math" w:cs="Times New Roman"/>
             </w:rPr>
             <m:t>λ</m:t>
-          </w:ins>
-        </m:r>
+          </m:r>
+        </w:ins>
         <m:d>
           <m:dPr>
             <m:ctrlPr>
-              <w:ins w:id="197" w:author="Thorson, James" w:date="2017-06-05T15:41:00Z">
+              <w:ins w:id="196" w:author="Thorson, James" w:date="2017-06-05T15:41:00Z">
                 <w:rPr>
                   <w:rFonts w:ascii="Cambria Math" w:hAnsi="Cambria Math" w:cs="Times New Roman"/>
                   <w:i/>
@@ -5935,7 +6409,7 @@
             <m:sSub>
               <m:sSubPr>
                 <m:ctrlPr>
-                  <w:ins w:id="198" w:author="Thorson, James" w:date="2017-06-05T15:41:00Z">
+                  <w:ins w:id="197" w:author="Thorson, James" w:date="2017-06-05T15:41:00Z">
                     <w:rPr>
                       <w:rFonts w:ascii="Cambria Math" w:hAnsi="Cambria Math" w:cs="Times New Roman"/>
                       <w:i/>
@@ -5944,38 +6418,38 @@
                 </m:ctrlPr>
               </m:sSubPr>
               <m:e>
-                <m:r>
-                  <w:ins w:id="199" w:author="Thorson, James" w:date="2017-06-05T15:41:00Z">
+                <w:ins w:id="198" w:author="Thorson, James" w:date="2017-06-05T15:41:00Z">
+                  <m:r>
                     <w:rPr>
                       <w:rFonts w:ascii="Cambria Math" w:hAnsi="Cambria Math" w:cs="Times New Roman"/>
                     </w:rPr>
                     <m:t>s</m:t>
-                  </w:ins>
-                </m:r>
+                  </m:r>
+                </w:ins>
               </m:e>
               <m:sub>
-                <m:r>
-                  <w:ins w:id="200" w:author="Thorson, James" w:date="2017-06-05T15:41:00Z">
+                <w:ins w:id="199" w:author="Thorson, James" w:date="2017-06-05T15:41:00Z">
+                  <m:r>
                     <w:rPr>
                       <w:rFonts w:ascii="Cambria Math" w:hAnsi="Cambria Math" w:cs="Times New Roman"/>
                     </w:rPr>
                     <m:t>i</m:t>
-                  </w:ins>
-                </m:r>
+                  </m:r>
+                </w:ins>
               </m:sub>
             </m:sSub>
-            <m:r>
-              <w:ins w:id="201" w:author="Thorson, James" w:date="2017-06-05T15:41:00Z">
+            <w:ins w:id="200" w:author="Thorson, James" w:date="2017-06-05T15:41:00Z">
+              <m:r>
                 <w:rPr>
                   <w:rFonts w:ascii="Cambria Math" w:hAnsi="Cambria Math" w:cs="Times New Roman"/>
                 </w:rPr>
                 <m:t>,</m:t>
-              </w:ins>
-            </m:r>
+              </m:r>
+            </w:ins>
             <m:sSub>
               <m:sSubPr>
                 <m:ctrlPr>
-                  <w:ins w:id="202" w:author="Thorson, James" w:date="2017-06-05T15:41:00Z">
+                  <w:ins w:id="201" w:author="Thorson, James" w:date="2017-06-05T15:41:00Z">
                     <w:rPr>
                       <w:rFonts w:ascii="Cambria Math" w:hAnsi="Cambria Math" w:cs="Times New Roman"/>
                       <w:i/>
@@ -5984,40 +6458,40 @@
                 </m:ctrlPr>
               </m:sSubPr>
               <m:e>
-                <m:r>
-                  <w:ins w:id="203" w:author="Thorson, James" w:date="2017-06-05T15:41:00Z">
+                <w:ins w:id="202" w:author="Thorson, James" w:date="2017-06-05T15:41:00Z">
+                  <m:r>
                     <w:rPr>
                       <w:rFonts w:ascii="Cambria Math" w:hAnsi="Cambria Math" w:cs="Times New Roman"/>
                     </w:rPr>
                     <m:t>t</m:t>
-                  </w:ins>
-                </m:r>
+                  </m:r>
+                </w:ins>
               </m:e>
               <m:sub>
-                <m:r>
-                  <w:ins w:id="204" w:author="Thorson, James" w:date="2017-06-05T15:41:00Z">
+                <w:ins w:id="203" w:author="Thorson, James" w:date="2017-06-05T15:41:00Z">
+                  <m:r>
                     <w:rPr>
                       <w:rFonts w:ascii="Cambria Math" w:hAnsi="Cambria Math" w:cs="Times New Roman"/>
                     </w:rPr>
                     <m:t>i</m:t>
-                  </w:ins>
-                </m:r>
+                  </m:r>
+                </w:ins>
               </m:sub>
             </m:sSub>
           </m:e>
         </m:d>
-        <m:r>
-          <w:ins w:id="205" w:author="Thorson, James" w:date="2017-06-05T15:41:00Z">
+        <w:ins w:id="204" w:author="Thorson, James" w:date="2017-06-05T15:41:00Z">
+          <m:r>
             <w:rPr>
               <w:rFonts w:ascii="Cambria Math" w:hAnsi="Cambria Math" w:cs="Times New Roman"/>
             </w:rPr>
             <m:t>×</m:t>
-          </w:ins>
-        </m:r>
+          </m:r>
+        </w:ins>
         <m:sSub>
           <m:sSubPr>
             <m:ctrlPr>
-              <w:ins w:id="206" w:author="Thorson, James" w:date="2017-06-05T15:41:00Z">
+              <w:ins w:id="205" w:author="Thorson, James" w:date="2017-06-05T15:41:00Z">
                 <w:rPr>
                   <w:rFonts w:ascii="Cambria Math" w:hAnsi="Cambria Math" w:cs="Times New Roman"/>
                   <w:i/>
@@ -6026,30 +6500,30 @@
             </m:ctrlPr>
           </m:sSubPr>
           <m:e>
-            <m:r>
-              <w:ins w:id="207" w:author="Thorson, James" w:date="2017-06-05T15:41:00Z">
+            <w:ins w:id="206" w:author="Thorson, James" w:date="2017-06-05T15:41:00Z">
+              <m:r>
                 <w:rPr>
                   <w:rFonts w:ascii="Cambria Math" w:hAnsi="Cambria Math" w:cs="Times New Roman"/>
                 </w:rPr>
                 <m:t>φ</m:t>
-              </w:ins>
-            </m:r>
+              </m:r>
+            </w:ins>
           </m:e>
           <m:sub>
-            <m:r>
-              <w:ins w:id="208" w:author="Thorson, James" w:date="2017-06-05T15:41:00Z">
+            <w:ins w:id="207" w:author="Thorson, James" w:date="2017-06-05T15:41:00Z">
+              <m:r>
                 <w:rPr>
                   <w:rFonts w:ascii="Cambria Math" w:hAnsi="Cambria Math" w:cs="Times New Roman"/>
                 </w:rPr>
                 <m:t>i</m:t>
-              </w:ins>
-            </m:r>
+              </m:r>
+            </w:ins>
           </m:sub>
         </m:sSub>
         <m:sSub>
           <m:sSubPr>
             <m:ctrlPr>
-              <w:del w:id="209" w:author="Thorson, James" w:date="2017-06-05T15:41:00Z">
+              <w:del w:id="208" w:author="Thorson, James" w:date="2017-06-05T15:41:00Z">
                 <w:rPr>
                   <w:rFonts w:ascii="Cambria Math" w:hAnsi="Cambria Math" w:cs="Times New Roman"/>
                   <w:i/>
@@ -6058,30 +6532,30 @@
             </m:ctrlPr>
           </m:sSubPr>
           <m:e>
-            <m:r>
-              <w:del w:id="210" w:author="Thorson, James" w:date="2017-06-05T15:41:00Z">
+            <w:del w:id="209" w:author="Thorson, James" w:date="2017-06-05T15:41:00Z">
+              <m:r>
                 <w:rPr>
                   <w:rFonts w:ascii="Cambria Math" w:hAnsi="Cambria Math" w:cs="Times New Roman"/>
                 </w:rPr>
                 <m:t>λ</m:t>
-              </w:del>
-            </m:r>
+              </m:r>
+            </w:del>
           </m:e>
           <m:sub>
-            <m:r>
-              <w:del w:id="211" w:author="Thorson, James" w:date="2017-06-05T15:41:00Z">
+            <w:del w:id="210" w:author="Thorson, James" w:date="2017-06-05T15:41:00Z">
+              <m:r>
                 <w:rPr>
                   <w:rFonts w:ascii="Cambria Math" w:hAnsi="Cambria Math" w:cs="Times New Roman"/>
                 </w:rPr>
                 <m:t>t</m:t>
-              </w:del>
-            </m:r>
+              </m:r>
+            </w:del>
           </m:sub>
         </m:sSub>
         <m:d>
           <m:dPr>
             <m:ctrlPr>
-              <w:del w:id="212" w:author="Thorson, James" w:date="2017-06-05T15:41:00Z">
+              <w:del w:id="211" w:author="Thorson, James" w:date="2017-06-05T15:41:00Z">
                 <w:rPr>
                   <w:rFonts w:ascii="Cambria Math" w:hAnsi="Cambria Math" w:cs="Times New Roman"/>
                   <w:i/>
@@ -6090,28 +6564,28 @@
             </m:ctrlPr>
           </m:dPr>
           <m:e>
-            <m:r>
-              <w:del w:id="213" w:author="Thorson, James" w:date="2017-06-05T15:41:00Z">
+            <w:del w:id="212" w:author="Thorson, James" w:date="2017-06-05T15:41:00Z">
+              <m:r>
                 <w:rPr>
                   <w:rFonts w:ascii="Cambria Math" w:hAnsi="Cambria Math" w:cs="Times New Roman"/>
                 </w:rPr>
                 <m:t>s</m:t>
-              </w:del>
-            </m:r>
+              </m:r>
+            </w:del>
           </m:e>
         </m:d>
-        <m:r>
-          <w:del w:id="214" w:author="Thorson, James" w:date="2017-06-05T15:41:00Z">
+        <w:del w:id="213" w:author="Thorson, James" w:date="2017-06-05T15:41:00Z">
+          <m:r>
             <w:rPr>
               <w:rFonts w:ascii="Cambria Math" w:hAnsi="Cambria Math" w:cs="Times New Roman"/>
             </w:rPr>
             <m:t>×</m:t>
-          </w:del>
-        </m:r>
+          </m:r>
+        </w:del>
         <m:sSub>
           <m:sSubPr>
             <m:ctrlPr>
-              <w:del w:id="215" w:author="Thorson, James" w:date="2017-06-05T15:41:00Z">
+              <w:del w:id="214" w:author="Thorson, James" w:date="2017-06-05T15:41:00Z">
                 <w:rPr>
                   <w:rFonts w:ascii="Cambria Math" w:hAnsi="Cambria Math" w:cs="Times New Roman"/>
                   <w:i/>
@@ -6120,24 +6594,24 @@
             </m:ctrlPr>
           </m:sSubPr>
           <m:e>
-            <m:r>
-              <w:del w:id="216" w:author="Thorson, James" w:date="2017-06-05T15:41:00Z">
+            <w:del w:id="215" w:author="Thorson, James" w:date="2017-06-05T15:41:00Z">
+              <m:r>
                 <w:rPr>
                   <w:rFonts w:ascii="Cambria Math" w:hAnsi="Cambria Math" w:cs="Times New Roman"/>
                 </w:rPr>
                 <m:t>φ</m:t>
-              </w:del>
-            </m:r>
+              </m:r>
+            </w:del>
           </m:e>
           <m:sub>
-            <m:r>
-              <w:del w:id="217" w:author="Thorson, James" w:date="2017-06-05T15:41:00Z">
+            <w:del w:id="216" w:author="Thorson, James" w:date="2017-06-05T15:41:00Z">
+              <m:r>
                 <w:rPr>
                   <w:rFonts w:ascii="Cambria Math" w:hAnsi="Cambria Math" w:cs="Times New Roman"/>
                 </w:rPr>
                 <m:t>i,t</m:t>
-              </w:del>
-            </m:r>
+              </m:r>
+            </w:del>
           </m:sub>
         </m:sSub>
         <m:r>
@@ -6204,36 +6678,42 @@
           <w:rFonts w:ascii="Times New Roman" w:hAnsi="Times New Roman" w:cs="Times New Roman"/>
         </w:rPr>
       </w:pPr>
-      <w:commentRangeStart w:id="218"/>
-      <m:oMath>
-        <m:r>
-          <w:ins w:id="219" w:author="Thorson, James" w:date="2017-06-05T15:41:00Z">
+      <w:commentRangeStart w:id="217"/>
+      <w:ins w:id="218" w:author="Thorson, James" w:date="2017-06-05T15:41:00Z">
+        <m:oMath>
+          <m:r>
             <w:rPr>
               <w:rFonts w:ascii="Cambria Math" w:hAnsi="Cambria Math" w:cs="Times New Roman"/>
             </w:rPr>
             <m:t>p(</m:t>
-          </w:ins>
-        </m:r>
-        <m:r>
-          <w:ins w:id="220" w:author="Thorson, James" w:date="2017-06-05T15:44:00Z">
+          </m:r>
+        </m:oMath>
+      </w:ins>
+      <w:ins w:id="219" w:author="Thorson, James" w:date="2017-06-05T15:44:00Z">
+        <m:oMath>
+          <m:r>
             <w:rPr>
               <w:rFonts w:ascii="Cambria Math" w:hAnsi="Cambria Math" w:cs="Times New Roman"/>
             </w:rPr>
             <m:t>s,t</m:t>
-          </w:ins>
-        </m:r>
-        <m:r>
-          <w:ins w:id="221" w:author="Thorson, James" w:date="2017-06-05T15:41:00Z">
+          </m:r>
+        </m:oMath>
+      </w:ins>
+      <w:ins w:id="220" w:author="Thorson, James" w:date="2017-06-05T15:41:00Z">
+        <m:oMath>
+          <m:r>
             <w:rPr>
               <w:rFonts w:ascii="Cambria Math" w:hAnsi="Cambria Math" w:cs="Times New Roman"/>
             </w:rPr>
             <m:t>)</m:t>
-          </w:ins>
-        </m:r>
+          </m:r>
+        </m:oMath>
+      </w:ins>
+      <m:oMath>
         <m:sSub>
           <m:sSubPr>
             <m:ctrlPr>
-              <w:del w:id="222" w:author="Thorson, James" w:date="2017-06-05T15:41:00Z">
+              <w:del w:id="221" w:author="Thorson, James" w:date="2017-06-05T15:41:00Z">
                 <w:rPr>
                   <w:rFonts w:ascii="Cambria Math" w:hAnsi="Cambria Math" w:cs="Times New Roman"/>
                   <w:i/>
@@ -6242,30 +6722,30 @@
             </m:ctrlPr>
           </m:sSubPr>
           <m:e>
-            <m:r>
-              <w:del w:id="223" w:author="Thorson, James" w:date="2017-06-05T15:41:00Z">
+            <w:del w:id="222" w:author="Thorson, James" w:date="2017-06-05T15:41:00Z">
+              <m:r>
                 <w:rPr>
                   <w:rFonts w:ascii="Cambria Math" w:hAnsi="Cambria Math" w:cs="Times New Roman"/>
                 </w:rPr>
                 <m:t>p</m:t>
-              </w:del>
-            </m:r>
+              </m:r>
+            </w:del>
           </m:e>
           <m:sub>
-            <m:r>
-              <w:del w:id="224" w:author="Thorson, James" w:date="2017-06-05T15:41:00Z">
+            <w:del w:id="223" w:author="Thorson, James" w:date="2017-06-05T15:41:00Z">
+              <m:r>
                 <w:rPr>
                   <w:rFonts w:ascii="Cambria Math" w:hAnsi="Cambria Math" w:cs="Times New Roman"/>
                 </w:rPr>
                 <m:t>t</m:t>
-              </w:del>
-            </m:r>
+              </m:r>
+            </w:del>
           </m:sub>
         </m:sSub>
         <m:d>
           <m:dPr>
             <m:ctrlPr>
-              <w:del w:id="225" w:author="Thorson, James" w:date="2017-06-05T15:41:00Z">
+              <w:del w:id="224" w:author="Thorson, James" w:date="2017-06-05T15:41:00Z">
                 <w:rPr>
                   <w:rFonts w:ascii="Cambria Math" w:hAnsi="Cambria Math" w:cs="Times New Roman"/>
                   <w:i/>
@@ -6274,14 +6754,14 @@
             </m:ctrlPr>
           </m:dPr>
           <m:e>
-            <m:r>
-              <w:del w:id="226" w:author="Thorson, James" w:date="2017-06-05T15:41:00Z">
+            <w:del w:id="225" w:author="Thorson, James" w:date="2017-06-05T15:41:00Z">
+              <m:r>
                 <w:rPr>
                   <w:rFonts w:ascii="Cambria Math" w:hAnsi="Cambria Math" w:cs="Times New Roman"/>
                 </w:rPr>
                 <m:t>s</m:t>
-              </w:del>
-            </m:r>
+              </m:r>
+            </w:del>
           </m:e>
         </m:d>
         <m:r>
@@ -6323,14 +6803,14 @@
               </w:rPr>
               <m:t>exp⁡</m:t>
             </m:r>
-            <m:r>
-              <w:ins w:id="227" w:author="Thorson, James" w:date="2017-06-05T15:48:00Z">
+            <w:ins w:id="226" w:author="Thorson, James" w:date="2017-06-05T15:48:00Z">
+              <m:r>
                 <w:rPr>
                   <w:rFonts w:ascii="Cambria Math" w:hAnsi="Cambria Math" w:cs="Times New Roman"/>
                 </w:rPr>
                 <m:t>(</m:t>
-              </w:ins>
-            </m:r>
+              </m:r>
+            </w:ins>
             <m:sSub>
               <m:sSubPr>
                 <m:ctrlPr>
@@ -6363,18 +6843,18 @@
               </w:rPr>
               <m:t>×</m:t>
             </m:r>
-            <m:r>
-              <w:ins w:id="228" w:author="Thorson, James" w:date="2017-06-05T15:44:00Z">
+            <w:ins w:id="227" w:author="Thorson, James" w:date="2017-06-05T15:44:00Z">
+              <m:r>
                 <w:rPr>
                   <w:rFonts w:ascii="Cambria Math" w:hAnsi="Cambria Math" w:cs="Times New Roman"/>
                 </w:rPr>
                 <m:t>η</m:t>
-              </w:ins>
-            </m:r>
+              </m:r>
+            </w:ins>
             <m:sSub>
               <m:sSubPr>
                 <m:ctrlPr>
-                  <w:del w:id="229" w:author="Thorson, James" w:date="2017-06-05T15:44:00Z">
+                  <w:del w:id="228" w:author="Thorson, James" w:date="2017-06-05T15:44:00Z">
                     <w:rPr>
                       <w:rFonts w:ascii="Cambria Math" w:hAnsi="Cambria Math" w:cs="Times New Roman"/>
                       <w:i/>
@@ -6383,24 +6863,24 @@
                 </m:ctrlPr>
               </m:sSubPr>
               <m:e>
-                <m:r>
-                  <w:del w:id="230" w:author="Thorson, James" w:date="2017-06-05T15:44:00Z">
+                <w:del w:id="229" w:author="Thorson, James" w:date="2017-06-05T15:44:00Z">
+                  <m:r>
                     <w:rPr>
                       <w:rFonts w:ascii="Cambria Math" w:hAnsi="Cambria Math" w:cs="Times New Roman"/>
                     </w:rPr>
                     <m:t>η</m:t>
-                  </w:del>
-                </m:r>
+                  </m:r>
+                </w:del>
               </m:e>
               <m:sub>
-                <m:r>
-                  <w:del w:id="231" w:author="Thorson, James" w:date="2017-06-05T15:44:00Z">
+                <w:del w:id="230" w:author="Thorson, James" w:date="2017-06-05T15:44:00Z">
+                  <m:r>
                     <w:rPr>
                       <w:rFonts w:ascii="Cambria Math" w:hAnsi="Cambria Math" w:cs="Times New Roman"/>
                     </w:rPr>
                     <m:t>t</m:t>
-                  </w:del>
-                </m:r>
+                  </m:r>
+                </w:del>
               </m:sub>
             </m:sSub>
             <m:d>
@@ -6419,24 +6899,24 @@
                   </w:rPr>
                   <m:t>s</m:t>
                 </m:r>
-                <m:r>
-                  <w:ins w:id="232" w:author="Thorson, James" w:date="2017-06-05T15:44:00Z">
+                <w:ins w:id="231" w:author="Thorson, James" w:date="2017-06-05T15:44:00Z">
+                  <m:r>
                     <w:rPr>
                       <w:rFonts w:ascii="Cambria Math" w:hAnsi="Cambria Math" w:cs="Times New Roman"/>
                     </w:rPr>
                     <m:t>,t</m:t>
-                  </w:ins>
-                </m:r>
+                  </m:r>
+                </w:ins>
               </m:e>
             </m:d>
-            <m:r>
-              <w:ins w:id="233" w:author="Thorson, James" w:date="2017-06-05T15:48:00Z">
+            <w:ins w:id="232" w:author="Thorson, James" w:date="2017-06-05T15:48:00Z">
+              <m:r>
                 <w:rPr>
                   <w:rFonts w:ascii="Cambria Math" w:hAnsi="Cambria Math" w:cs="Times New Roman"/>
                 </w:rPr>
                 <m:t>)</m:t>
-              </w:ins>
-            </m:r>
+              </m:r>
+            </w:ins>
           </m:e>
         </m:d>
       </m:oMath>
@@ -6453,12 +6933,12 @@
         <w:tab/>
         <w:t>(2d)</w:t>
       </w:r>
-      <w:commentRangeEnd w:id="218"/>
+      <w:commentRangeEnd w:id="217"/>
       <w:r>
         <w:rPr>
           <w:rStyle w:val="CommentReference"/>
         </w:rPr>
-        <w:commentReference w:id="218"/>
+        <w:commentReference w:id="217"/>
       </w:r>
     </w:p>
     <w:p>
@@ -6482,13 +6962,21 @@
           <w:rFonts w:ascii="Times New Roman" w:hAnsi="Times New Roman" w:cs="Times New Roman"/>
         </w:rPr>
       </w:pPr>
-      <w:r>
-        <w:rPr>
-          <w:rFonts w:ascii="Times New Roman" w:hAnsi="Times New Roman" w:cs="Times New Roman"/>
-        </w:rPr>
-        <w:t>where Eq. 2d represents a</w:t>
-      </w:r>
-      <w:ins w:id="234" w:author="Thorson, James" w:date="2017-06-05T15:50:00Z">
+      <w:proofErr w:type="gramStart"/>
+      <w:r>
+        <w:rPr>
+          <w:rFonts w:ascii="Times New Roman" w:hAnsi="Times New Roman" w:cs="Times New Roman"/>
+        </w:rPr>
+        <w:t>where</w:t>
+      </w:r>
+      <w:proofErr w:type="gramEnd"/>
+      <w:r>
+        <w:rPr>
+          <w:rFonts w:ascii="Times New Roman" w:hAnsi="Times New Roman" w:cs="Times New Roman"/>
+        </w:rPr>
+        <w:t xml:space="preserve"> Eq. 2d represents a</w:t>
+      </w:r>
+      <w:ins w:id="233" w:author="Thorson, James" w:date="2017-06-05T15:50:00Z">
         <w:r>
           <w:rPr>
             <w:rFonts w:ascii="Times New Roman" w:hAnsi="Times New Roman" w:cs="Times New Roman"/>
@@ -6500,7 +6988,21 @@
         <w:rPr>
           <w:rFonts w:ascii="Times New Roman" w:hAnsi="Times New Roman" w:cs="Times New Roman"/>
         </w:rPr>
-        <w:t xml:space="preserve"> complementary-log-log (“cloglog”) link function for detection probability, given parameter </w:t>
+        <w:t xml:space="preserve"> complementary-log-log (“</w:t>
+      </w:r>
+      <w:proofErr w:type="spellStart"/>
+      <w:r>
+        <w:rPr>
+          <w:rFonts w:ascii="Times New Roman" w:hAnsi="Times New Roman" w:cs="Times New Roman"/>
+        </w:rPr>
+        <w:t>cloglog</w:t>
+      </w:r>
+      <w:proofErr w:type="spellEnd"/>
+      <w:r>
+        <w:rPr>
+          <w:rFonts w:ascii="Times New Roman" w:hAnsi="Times New Roman" w:cs="Times New Roman"/>
+        </w:rPr>
+        <w:t xml:space="preserve">”) link function for detection probability, given parameter </w:t>
       </w:r>
       <m:oMath>
         <m:sSub>
@@ -6536,7 +7038,7 @@
         </w:rPr>
         <w:t xml:space="preserve"> representing average </w:t>
       </w:r>
-      <w:ins w:id="235" w:author="Thorson, James" w:date="2017-06-05T15:48:00Z">
+      <w:ins w:id="234" w:author="Thorson, James" w:date="2017-06-05T15:48:00Z">
         <w:r>
           <w:rPr>
             <w:rFonts w:ascii="Times New Roman" w:hAnsi="Times New Roman" w:cs="Times New Roman"/>
@@ -6563,7 +7065,7 @@
         <m:sSub>
           <m:sSubPr>
             <m:ctrlPr>
-              <w:ins w:id="236" w:author="Thorson, James" w:date="2017-06-05T15:49:00Z">
+              <w:ins w:id="235" w:author="Thorson, James" w:date="2017-06-05T15:49:00Z">
                 <w:rPr>
                   <w:rFonts w:ascii="Cambria Math" w:hAnsi="Cambria Math" w:cs="Times New Roman"/>
                   <w:i/>
@@ -6572,30 +7074,30 @@
             </m:ctrlPr>
           </m:sSubPr>
           <m:e>
-            <m:r>
-              <w:ins w:id="237" w:author="Thorson, James" w:date="2017-06-05T15:49:00Z">
+            <w:ins w:id="236" w:author="Thorson, James" w:date="2017-06-05T15:49:00Z">
+              <m:r>
                 <w:rPr>
                   <w:rFonts w:ascii="Cambria Math" w:hAnsi="Cambria Math" w:cs="Times New Roman"/>
                 </w:rPr>
                 <m:t>η</m:t>
-              </w:ins>
-            </m:r>
+              </m:r>
+            </w:ins>
           </m:e>
           <m:sub>
-            <m:r>
-              <w:ins w:id="238" w:author="Thorson, James" w:date="2017-06-05T15:49:00Z">
+            <w:ins w:id="237" w:author="Thorson, James" w:date="2017-06-05T15:49:00Z">
+              <m:r>
                 <w:rPr>
                   <w:rFonts w:ascii="Cambria Math" w:hAnsi="Cambria Math" w:cs="Times New Roman"/>
                 </w:rPr>
                 <m:t>t</m:t>
-              </w:ins>
-            </m:r>
+              </m:r>
+            </w:ins>
           </m:sub>
         </m:sSub>
         <m:d>
           <m:dPr>
             <m:ctrlPr>
-              <w:ins w:id="239" w:author="Thorson, James" w:date="2017-06-05T15:49:00Z">
+              <w:ins w:id="238" w:author="Thorson, James" w:date="2017-06-05T15:49:00Z">
                 <w:rPr>
                   <w:rFonts w:ascii="Cambria Math" w:hAnsi="Cambria Math" w:cs="Times New Roman"/>
                   <w:i/>
@@ -6604,18 +7106,18 @@
             </m:ctrlPr>
           </m:dPr>
           <m:e>
-            <m:r>
-              <w:ins w:id="240" w:author="Thorson, James" w:date="2017-06-05T15:49:00Z">
+            <w:ins w:id="239" w:author="Thorson, James" w:date="2017-06-05T15:49:00Z">
+              <m:r>
                 <w:rPr>
                   <w:rFonts w:ascii="Cambria Math" w:hAnsi="Cambria Math" w:cs="Times New Roman"/>
                 </w:rPr>
                 <m:t>s</m:t>
-              </w:ins>
-            </m:r>
+              </m:r>
+            </w:ins>
           </m:e>
         </m:d>
-        <m:r>
-          <w:del w:id="241" w:author="Thorson, James" w:date="2017-06-05T15:49:00Z">
+        <w:del w:id="240" w:author="Thorson, James" w:date="2017-06-05T15:49:00Z">
+          <m:r>
             <m:rPr>
               <m:sty m:val="p"/>
             </m:rPr>
@@ -6623,20 +7125,18 @@
               <w:rFonts w:ascii="Cambria Math" w:hAnsi="Cambria Math" w:cs="Times New Roman"/>
             </w:rPr>
             <m:t>log</m:t>
-          </w:del>
-        </m:r>
-        <m:r>
-          <w:del w:id="242" w:author="Thorson, James" w:date="2017-06-05T15:49:00Z">
+          </m:r>
+          <m:r>
             <w:rPr>
               <w:rFonts w:ascii="Cambria Math" w:hAnsi="Cambria Math" w:cs="Times New Roman"/>
             </w:rPr>
             <m:t>(</m:t>
-          </w:del>
-        </m:r>
+          </m:r>
+        </w:del>
         <m:sSub>
           <m:sSubPr>
             <m:ctrlPr>
-              <w:del w:id="243" w:author="Thorson, James" w:date="2017-06-05T15:49:00Z">
+              <w:del w:id="241" w:author="Thorson, James" w:date="2017-06-05T15:49:00Z">
                 <w:rPr>
                   <w:rFonts w:ascii="Cambria Math" w:hAnsi="Cambria Math" w:cs="Times New Roman"/>
                   <w:i/>
@@ -6645,30 +7145,30 @@
             </m:ctrlPr>
           </m:sSubPr>
           <m:e>
-            <m:r>
-              <w:del w:id="244" w:author="Thorson, James" w:date="2017-06-05T15:49:00Z">
+            <w:del w:id="242" w:author="Thorson, James" w:date="2017-06-05T15:49:00Z">
+              <m:r>
                 <w:rPr>
                   <w:rFonts w:ascii="Cambria Math" w:hAnsi="Cambria Math" w:cs="Times New Roman"/>
                 </w:rPr>
                 <m:t>η</m:t>
-              </w:del>
-            </m:r>
+              </m:r>
+            </w:del>
           </m:e>
           <m:sub>
-            <m:r>
-              <w:del w:id="245" w:author="Thorson, James" w:date="2017-06-05T15:49:00Z">
+            <w:del w:id="243" w:author="Thorson, James" w:date="2017-06-05T15:49:00Z">
+              <m:r>
                 <w:rPr>
                   <w:rFonts w:ascii="Cambria Math" w:hAnsi="Cambria Math" w:cs="Times New Roman"/>
                 </w:rPr>
                 <m:t>t</m:t>
-              </w:del>
-            </m:r>
+              </m:r>
+            </w:del>
           </m:sub>
         </m:sSub>
         <m:d>
           <m:dPr>
             <m:ctrlPr>
-              <w:del w:id="246" w:author="Thorson, James" w:date="2017-06-05T15:49:00Z">
+              <w:del w:id="244" w:author="Thorson, James" w:date="2017-06-05T15:49:00Z">
                 <w:rPr>
                   <w:rFonts w:ascii="Cambria Math" w:hAnsi="Cambria Math" w:cs="Times New Roman"/>
                   <w:i/>
@@ -6677,24 +7177,24 @@
             </m:ctrlPr>
           </m:dPr>
           <m:e>
-            <m:r>
-              <w:del w:id="247" w:author="Thorson, James" w:date="2017-06-05T15:49:00Z">
+            <w:del w:id="245" w:author="Thorson, James" w:date="2017-06-05T15:49:00Z">
+              <m:r>
                 <w:rPr>
                   <w:rFonts w:ascii="Cambria Math" w:hAnsi="Cambria Math" w:cs="Times New Roman"/>
                 </w:rPr>
                 <m:t>s</m:t>
-              </w:del>
-            </m:r>
+              </m:r>
+            </w:del>
           </m:e>
         </m:d>
-        <m:r>
-          <w:del w:id="248" w:author="Thorson, James" w:date="2017-06-05T15:49:00Z">
+        <w:del w:id="246" w:author="Thorson, James" w:date="2017-06-05T15:49:00Z">
+          <m:r>
             <w:rPr>
               <w:rFonts w:ascii="Cambria Math" w:hAnsi="Cambria Math" w:cs="Times New Roman"/>
             </w:rPr>
             <m:t>)</m:t>
-          </w:del>
-        </m:r>
+          </m:r>
+        </w:del>
         <m:r>
           <w:rPr>
             <w:rFonts w:ascii="Cambria Math" w:hAnsi="Cambria Math" w:cs="Times New Roman"/>
@@ -6790,7 +7290,7 @@
         </w:rPr>
         <w:t xml:space="preserve"> is an estimated parameter governing the magnitude of variation in </w:t>
       </w:r>
-      <w:ins w:id="249" w:author="Thorson, James" w:date="2017-06-05T15:50:00Z">
+      <w:ins w:id="247" w:author="Thorson, James" w:date="2017-06-05T15:50:00Z">
         <w:r>
           <w:rPr>
             <w:rFonts w:ascii="Times New Roman" w:hAnsi="Times New Roman" w:cs="Times New Roman"/>
@@ -6954,7 +7454,21 @@
         <w:rPr>
           <w:rFonts w:ascii="Times New Roman" w:hAnsi="Times New Roman" w:cs="Times New Roman"/>
         </w:rPr>
-        <w:t xml:space="preserve">estimated simultaneously with parameters representing spatial and spatio-temporal variation in density </w:t>
+        <w:t xml:space="preserve">estimated simultaneously with parameters representing spatial and </w:t>
+      </w:r>
+      <w:proofErr w:type="spellStart"/>
+      <w:r>
+        <w:rPr>
+          <w:rFonts w:ascii="Times New Roman" w:hAnsi="Times New Roman" w:cs="Times New Roman"/>
+        </w:rPr>
+        <w:t>spatio</w:t>
+      </w:r>
+      <w:proofErr w:type="spellEnd"/>
+      <w:r>
+        <w:rPr>
+          <w:rFonts w:ascii="Times New Roman" w:hAnsi="Times New Roman" w:cs="Times New Roman"/>
+        </w:rPr>
+        <w:t xml:space="preserve">-temporal variation in density </w:t>
       </w:r>
       <m:oMath>
         <m:sSub>
@@ -7044,12 +7558,21 @@
           <w:i/>
         </w:rPr>
       </w:pPr>
+      <w:proofErr w:type="spellStart"/>
       <w:r>
         <w:rPr>
           <w:rFonts w:ascii="Times New Roman" w:hAnsi="Times New Roman" w:cs="Times New Roman"/>
           <w:i/>
         </w:rPr>
-        <w:t>Spatio-temporal correlations on a stream network</w:t>
+        <w:t>Spatio</w:t>
+      </w:r>
+      <w:proofErr w:type="spellEnd"/>
+      <w:r>
+        <w:rPr>
+          <w:rFonts w:ascii="Times New Roman" w:hAnsi="Times New Roman" w:cs="Times New Roman"/>
+          <w:i/>
+        </w:rPr>
+        <w:t>-temporal correlations on a stream network</w:t>
       </w:r>
     </w:p>
     <w:p>
@@ -7158,7 +7681,21 @@
         <w:rPr>
           <w:rFonts w:ascii="Times New Roman" w:hAnsi="Times New Roman" w:cs="Times New Roman"/>
         </w:rPr>
-        <w:t xml:space="preserve"> and spatio-temporal variation </w:t>
+        <w:t xml:space="preserve"> and spa</w:t>
+      </w:r>
+      <w:proofErr w:type="spellStart"/>
+      <w:r>
+        <w:rPr>
+          <w:rFonts w:ascii="Times New Roman" w:hAnsi="Times New Roman" w:cs="Times New Roman"/>
+        </w:rPr>
+        <w:t>tio</w:t>
+      </w:r>
+      <w:proofErr w:type="spellEnd"/>
+      <w:r>
+        <w:rPr>
+          <w:rFonts w:ascii="Times New Roman" w:hAnsi="Times New Roman" w:cs="Times New Roman"/>
+        </w:rPr>
+        <w:t xml:space="preserve">-temporal variation </w:t>
       </w:r>
       <m:oMath>
         <m:sSub>
@@ -7290,8 +7827,8 @@
         </w:rPr>
         <w:t>” (termed “branching nodes”) where two streams join</w:t>
       </w:r>
-      <w:commentRangeStart w:id="250"/>
-      <w:del w:id="251" w:author="Thorson, James" w:date="2017-06-05T15:52:00Z">
+      <w:commentRangeStart w:id="248"/>
+      <w:del w:id="249" w:author="Thorson, James" w:date="2017-06-05T15:52:00Z">
         <w:r>
           <w:rPr>
             <w:rFonts w:ascii="Times New Roman" w:hAnsi="Times New Roman" w:cs="Times New Roman"/>
@@ -7299,12 +7836,12 @@
           <w:delText>, and note the direction of stream flow at each node</w:delText>
         </w:r>
       </w:del>
-      <w:commentRangeEnd w:id="250"/>
+      <w:commentRangeEnd w:id="248"/>
       <w:r>
         <w:rPr>
           <w:rStyle w:val="CommentReference"/>
         </w:rPr>
-        <w:commentReference w:id="250"/>
+        <w:commentReference w:id="248"/>
       </w:r>
       <w:r>
         <w:rPr>
@@ -7328,14 +7865,14 @@
         <w:rPr>
           <w:rFonts w:ascii="Times New Roman" w:hAnsi="Times New Roman" w:cs="Times New Roman"/>
         </w:rPr>
-        <w:t xml:space="preserve">downstream of all other </w:t>
+        <w:t xml:space="preserve">downstream of all other nodes in the network.  We then move upstream from this “root” node, and identify the nearest node along the network (or nearest nodes if the root is a branching node).  In this case, we label the root node as the “parent” and the nearest node (or nodes) as “children”.  Then starting from these children, we again move upstream to the nearest node or nodes, and again record the parent-child relation between these nodes.  This process is </w:t>
       </w:r>
       <w:r>
         <w:rPr>
           <w:rFonts w:ascii="Times New Roman" w:hAnsi="Times New Roman" w:cs="Times New Roman"/>
         </w:rPr>
         <w:lastRenderedPageBreak/>
-        <w:t>nodes in the network.  We then move upstream from this “root” node, and identify the nearest node along the network (or nearest nodes if the root is a branching node).  In this case, we label the root node as the “parent” and the nearest node (or nodes) as “children”.  Then starting from these children, we again move upstream to the nearest node or nodes, and again record the parent-child relation between these nodes.  This process is continued until we have reached the headwaters (or the highest sampling nodes) in each stream in the network.  This description of the network has the important characteristics that each node is the “child” in one</w:t>
+        <w:t>continued until we have reached the headwaters (or the highest sampling nodes) in each stream in the network.  This description of the network has the important characteristics that each node is the “child” in one</w:t>
       </w:r>
       <w:r>
         <w:rPr>
@@ -7558,7 +8095,7 @@
         </w:rPr>
         <w:t xml:space="preserve">), we can calculate the </w:t>
       </w:r>
-      <w:ins w:id="252" w:author="Thorson, James" w:date="2017-06-05T15:53:00Z">
+      <w:ins w:id="250" w:author="Thorson, James" w:date="2017-06-05T15:53:00Z">
         <w:r>
           <w:rPr>
             <w:rFonts w:ascii="Times New Roman" w:hAnsi="Times New Roman" w:cs="Times New Roman"/>
@@ -7572,12 +8109,20 @@
         </w:rPr>
         <w:t xml:space="preserve">probability distribution for </w:t>
       </w:r>
+      <w:proofErr w:type="gramStart"/>
       <m:oMath>
         <m:r>
           <w:rPr>
             <w:rFonts w:ascii="Cambria Math" w:hAnsi="Cambria Math" w:cs="Times New Roman"/>
           </w:rPr>
-          <m:t>ε(s)</m:t>
+          <m:t>ε(</m:t>
+        </m:r>
+        <w:proofErr w:type="gramEnd"/>
+        <m:r>
+          <w:rPr>
+            <w:rFonts w:ascii="Cambria Math" w:hAnsi="Cambria Math" w:cs="Times New Roman"/>
+          </w:rPr>
+          <m:t>s)</m:t>
         </m:r>
       </m:oMath>
       <w:r>
@@ -7772,8 +8317,23 @@
         <w:rPr>
           <w:rFonts w:ascii="Times New Roman" w:hAnsi="Times New Roman" w:cs="Times New Roman"/>
         </w:rPr>
-        <w:t xml:space="preserve">.  This allows us to factor the joint probability of a spatial variable </w:t>
-      </w:r>
+        <w:t>.  This allows us to factor the joi</w:t>
+      </w:r>
+      <w:proofErr w:type="spellStart"/>
+      <w:r>
+        <w:rPr>
+          <w:rFonts w:ascii="Times New Roman" w:hAnsi="Times New Roman" w:cs="Times New Roman"/>
+        </w:rPr>
+        <w:t>nt</w:t>
+      </w:r>
+      <w:proofErr w:type="spellEnd"/>
+      <w:r>
+        <w:rPr>
+          <w:rFonts w:ascii="Times New Roman" w:hAnsi="Times New Roman" w:cs="Times New Roman"/>
+        </w:rPr>
+        <w:t xml:space="preserve"> probability of a spatial variable </w:t>
+      </w:r>
+      <w:proofErr w:type="gramStart"/>
       <m:oMath>
         <m:r>
           <m:rPr>
@@ -7790,6 +8350,7 @@
           </w:rPr>
           <m:t>(</m:t>
         </m:r>
+        <w:proofErr w:type="gramEnd"/>
         <m:r>
           <m:rPr>
             <m:sty m:val="b"/>
@@ -8085,7 +8646,21 @@
         <w:rPr>
           <w:rFonts w:ascii="Times New Roman" w:hAnsi="Times New Roman" w:cs="Times New Roman"/>
         </w:rPr>
-        <w:t xml:space="preserve"> with independent increments often used to describe Brownian Motion.</w:t>
+        <w:t xml:space="preserve"> with independent increments often used to describe Brownian </w:t>
+      </w:r>
+      <w:proofErr w:type="gramStart"/>
+      <w:r>
+        <w:rPr>
+          <w:rFonts w:ascii="Times New Roman" w:hAnsi="Times New Roman" w:cs="Times New Roman"/>
+        </w:rPr>
+        <w:t>Motion</w:t>
+      </w:r>
+      <w:proofErr w:type="gramEnd"/>
+      <w:r>
+        <w:rPr>
+          <w:rFonts w:ascii="Times New Roman" w:hAnsi="Times New Roman" w:cs="Times New Roman"/>
+        </w:rPr>
+        <w:t>.</w:t>
       </w:r>
       <w:r>
         <w:rPr>
@@ -8103,14 +8678,36 @@
         <w:rPr>
           <w:rFonts w:ascii="Times New Roman" w:hAnsi="Times New Roman" w:cs="Times New Roman"/>
         </w:rPr>
-        <w:t xml:space="preserve"> results in an Ornstein-Uhlenbeck process</w:t>
-      </w:r>
-      <w:r>
-        <w:rPr>
-          <w:rFonts w:ascii="Times New Roman" w:hAnsi="Times New Roman" w:cs="Times New Roman"/>
-        </w:rPr>
-        <w:t xml:space="preserve"> with the properties of being stationary, Gaussian, and Markovian</w:t>
-      </w:r>
+        <w:t xml:space="preserve"> results in an Ornstein-</w:t>
+      </w:r>
+      <w:proofErr w:type="spellStart"/>
+      <w:r>
+        <w:rPr>
+          <w:rFonts w:ascii="Times New Roman" w:hAnsi="Times New Roman" w:cs="Times New Roman"/>
+        </w:rPr>
+        <w:t>Uhlenbeck</w:t>
+      </w:r>
+      <w:proofErr w:type="spellEnd"/>
+      <w:r>
+        <w:rPr>
+          <w:rFonts w:ascii="Times New Roman" w:hAnsi="Times New Roman" w:cs="Times New Roman"/>
+        </w:rPr>
+        <w:t xml:space="preserve"> process</w:t>
+      </w:r>
+      <w:r>
+        <w:rPr>
+          <w:rFonts w:ascii="Times New Roman" w:hAnsi="Times New Roman" w:cs="Times New Roman"/>
+        </w:rPr>
+        <w:t xml:space="preserve"> with the properties of being stationary, Gaussian, and </w:t>
+      </w:r>
+      <w:proofErr w:type="spellStart"/>
+      <w:r>
+        <w:rPr>
+          <w:rFonts w:ascii="Times New Roman" w:hAnsi="Times New Roman" w:cs="Times New Roman"/>
+        </w:rPr>
+        <w:t>Markovian</w:t>
+      </w:r>
+      <w:proofErr w:type="spellEnd"/>
       <w:r>
         <w:rPr>
           <w:rFonts w:ascii="Times New Roman" w:hAnsi="Times New Roman" w:cs="Times New Roman"/>
@@ -8163,7 +8760,23 @@
           <w:rFonts w:ascii="Times New Roman" w:hAnsi="Times New Roman" w:cs="Times New Roman"/>
           <w:i/>
         </w:rPr>
-        <w:t>Ornstein-Uhlenbeck process for spatial variation</w:t>
+        <w:t>Ornstein-</w:t>
+      </w:r>
+      <w:proofErr w:type="spellStart"/>
+      <w:r>
+        <w:rPr>
+          <w:rFonts w:ascii="Times New Roman" w:hAnsi="Times New Roman" w:cs="Times New Roman"/>
+          <w:i/>
+        </w:rPr>
+        <w:t>Uhlenbeck</w:t>
+      </w:r>
+      <w:proofErr w:type="spellEnd"/>
+      <w:r>
+        <w:rPr>
+          <w:rFonts w:ascii="Times New Roman" w:hAnsi="Times New Roman" w:cs="Times New Roman"/>
+          <w:i/>
+        </w:rPr>
+        <w:t xml:space="preserve"> process for spatial variation</w:t>
       </w:r>
     </w:p>
     <w:p>
@@ -8186,7 +8799,21 @@
         <w:rPr>
           <w:rFonts w:ascii="Times New Roman" w:hAnsi="Times New Roman" w:cs="Times New Roman"/>
         </w:rPr>
-        <w:t>We used the Ornstein-Uhlenbeck process to represent the spatial relationships along the network. The</w:t>
+        <w:t>We used the Ornstein-</w:t>
+      </w:r>
+      <w:proofErr w:type="spellStart"/>
+      <w:r>
+        <w:rPr>
+          <w:rFonts w:ascii="Times New Roman" w:hAnsi="Times New Roman" w:cs="Times New Roman"/>
+        </w:rPr>
+        <w:t>Uhlenbeck</w:t>
+      </w:r>
+      <w:proofErr w:type="spellEnd"/>
+      <w:r>
+        <w:rPr>
+          <w:rFonts w:ascii="Times New Roman" w:hAnsi="Times New Roman" w:cs="Times New Roman"/>
+        </w:rPr>
+        <w:t xml:space="preserve"> process to represent the spatial relationships along the network. The</w:t>
       </w:r>
       <w:r>
         <w:rPr>
@@ -8273,14 +8900,14 @@
             </m:r>
           </m:sub>
         </m:sSub>
-        <m:r>
-          <w:ins w:id="253" w:author="Thorson, James" w:date="2017-06-05T15:54:00Z">
+        <w:ins w:id="251" w:author="Thorson, James" w:date="2017-06-05T15:54:00Z">
+          <m:r>
             <w:rPr>
               <w:rFonts w:ascii="Cambria Math" w:hAnsi="Cambria Math" w:cs="Times New Roman"/>
             </w:rPr>
             <m:t>(s)</m:t>
-          </w:ins>
-        </m:r>
+          </m:r>
+        </w:ins>
         <m:r>
           <w:rPr>
             <w:rFonts w:ascii="Cambria Math" w:hAnsi="Cambria Math" w:cs="Times New Roman"/>
@@ -8802,11 +9429,19 @@
           <w:rFonts w:ascii="Times New Roman" w:hAnsi="Times New Roman" w:cs="Times New Roman"/>
         </w:rPr>
       </w:pPr>
-      <w:r>
-        <w:rPr>
-          <w:rFonts w:ascii="Times New Roman" w:hAnsi="Times New Roman" w:cs="Times New Roman"/>
-        </w:rPr>
-        <w:t xml:space="preserve">where </w:t>
+      <w:proofErr w:type="gramStart"/>
+      <w:r>
+        <w:rPr>
+          <w:rFonts w:ascii="Times New Roman" w:hAnsi="Times New Roman" w:cs="Times New Roman"/>
+        </w:rPr>
+        <w:t>where</w:t>
+      </w:r>
+      <w:proofErr w:type="gramEnd"/>
+      <w:r>
+        <w:rPr>
+          <w:rFonts w:ascii="Times New Roman" w:hAnsi="Times New Roman" w:cs="Times New Roman"/>
+        </w:rPr>
+        <w:t xml:space="preserve"> </w:t>
       </w:r>
       <m:oMath>
         <m:sSub>
@@ -8884,57 +9519,47 @@
         </w:rPr>
         <w:t xml:space="preserve"> </w:t>
       </w:r>
-      <m:oMath>
-        <m:r>
-          <w:ins w:id="254" w:author="Thorson, James" w:date="2017-06-05T15:55:00Z">
+      <w:ins w:id="252" w:author="Thorson, James" w:date="2017-06-05T15:55:00Z">
+        <m:oMath>
+          <m:r>
             <w:rPr>
               <w:rFonts w:ascii="Cambria Math" w:hAnsi="Cambria Math" w:cs="Times New Roman"/>
             </w:rPr>
             <m:t>|s-</m:t>
-          </w:ins>
-        </m:r>
-        <m:sSub>
-          <m:sSubPr>
-            <m:ctrlPr>
-              <w:ins w:id="255" w:author="Thorson, James" w:date="2017-06-05T15:55:00Z">
+          </m:r>
+          <m:sSub>
+            <m:sSubPr>
+              <m:ctrlPr>
                 <w:rPr>
                   <w:rFonts w:ascii="Cambria Math" w:hAnsi="Cambria Math" w:cs="Times New Roman"/>
                   <w:i/>
                 </w:rPr>
-              </w:ins>
-            </m:ctrlPr>
-          </m:sSubPr>
-          <m:e>
-            <m:r>
-              <w:ins w:id="256" w:author="Thorson, James" w:date="2017-06-05T15:55:00Z">
+              </m:ctrlPr>
+            </m:sSubPr>
+            <m:e>
+              <m:r>
                 <w:rPr>
                   <w:rFonts w:ascii="Cambria Math" w:hAnsi="Cambria Math" w:cs="Times New Roman"/>
                 </w:rPr>
                 <m:t>s</m:t>
-              </w:ins>
-            </m:r>
-          </m:e>
-          <m:sub>
-            <m:r>
-              <w:ins w:id="257" w:author="Thorson, James" w:date="2017-06-05T15:55:00Z">
+              </m:r>
+            </m:e>
+            <m:sub>
+              <m:r>
                 <w:rPr>
                   <w:rFonts w:ascii="Cambria Math" w:hAnsi="Cambria Math" w:cs="Times New Roman"/>
                 </w:rPr>
                 <m:t>parent</m:t>
-              </w:ins>
-            </m:r>
-          </m:sub>
-        </m:sSub>
-        <m:r>
-          <w:ins w:id="258" w:author="Thorson, James" w:date="2017-06-05T15:55:00Z">
+              </m:r>
+            </m:sub>
+          </m:sSub>
+          <m:r>
             <w:rPr>
               <w:rFonts w:ascii="Cambria Math" w:hAnsi="Cambria Math" w:cs="Times New Roman"/>
             </w:rPr>
             <m:t>|</m:t>
-          </w:ins>
-        </m:r>
-      </m:oMath>
-      <w:ins w:id="259" w:author="Thorson, James" w:date="2017-06-05T15:55:00Z">
+          </m:r>
+        </m:oMath>
         <w:r>
           <w:rPr>
             <w:rFonts w:ascii="Times New Roman" w:hAnsi="Times New Roman" w:cs="Times New Roman"/>
@@ -9299,14 +9924,36 @@
         <w:rPr>
           <w:rFonts w:ascii="Times New Roman" w:hAnsi="Times New Roman" w:cs="Times New Roman"/>
         </w:rPr>
-        <w:t xml:space="preserve">Eq. 5-6 are specified such that the pointwise variance of </w:t>
-      </w:r>
+        <w:t xml:space="preserve">Eq. 5-6 are specified such that the </w:t>
+      </w:r>
+      <w:proofErr w:type="spellStart"/>
+      <w:r>
+        <w:rPr>
+          <w:rFonts w:ascii="Times New Roman" w:hAnsi="Times New Roman" w:cs="Times New Roman"/>
+        </w:rPr>
+        <w:t>pointwise</w:t>
+      </w:r>
+      <w:proofErr w:type="spellEnd"/>
+      <w:r>
+        <w:rPr>
+          <w:rFonts w:ascii="Times New Roman" w:hAnsi="Times New Roman" w:cs="Times New Roman"/>
+        </w:rPr>
+        <w:t xml:space="preserve"> variance of </w:t>
+      </w:r>
+      <w:proofErr w:type="gramStart"/>
       <m:oMath>
         <m:r>
           <w:rPr>
             <w:rFonts w:ascii="Cambria Math" w:hAnsi="Cambria Math" w:cs="Times New Roman"/>
           </w:rPr>
-          <m:t>ε(s)</m:t>
+          <m:t>ε(</m:t>
+        </m:r>
+        <w:proofErr w:type="gramEnd"/>
+        <m:r>
+          <w:rPr>
+            <w:rFonts w:ascii="Cambria Math" w:hAnsi="Cambria Math" w:cs="Times New Roman"/>
+          </w:rPr>
+          <m:t>s)</m:t>
         </m:r>
       </m:oMath>
       <w:r>
@@ -9506,27 +10153,29 @@
         </w:rPr>
         <w:t xml:space="preserve">We include a temporal term </w:t>
       </w:r>
-      <m:oMath>
-        <m:r>
-          <w:ins w:id="260" w:author="Thorson, James" w:date="2017-06-05T15:56:00Z">
+      <w:proofErr w:type="gramStart"/>
+      <w:ins w:id="253" w:author="Thorson, James" w:date="2017-06-05T15:56:00Z">
+        <m:oMath>
+          <m:r>
             <w:rPr>
               <w:rFonts w:ascii="Cambria Math" w:hAnsi="Cambria Math" w:cs="Times New Roman"/>
             </w:rPr>
-            <m:t>δ</m:t>
-          </w:ins>
-        </m:r>
-        <m:r>
-          <w:ins w:id="261" w:author="Thorson, James" w:date="2017-06-05T15:56:00Z">
+            <m:t>δ(</m:t>
+          </m:r>
+          <w:proofErr w:type="gramEnd"/>
+          <m:r>
             <w:rPr>
               <w:rFonts w:ascii="Cambria Math" w:hAnsi="Cambria Math" w:cs="Times New Roman"/>
             </w:rPr>
-            <m:t>(t)</m:t>
-          </w:ins>
-        </m:r>
+            <m:t>t)</m:t>
+          </m:r>
+        </m:oMath>
+      </w:ins>
+      <m:oMath>
         <m:sSub>
           <m:sSubPr>
             <m:ctrlPr>
-              <w:del w:id="262" w:author="Thorson, James" w:date="2017-06-05T15:56:00Z">
+              <w:del w:id="254" w:author="Thorson, James" w:date="2017-06-05T15:56:00Z">
                 <w:rPr>
                   <w:rFonts w:ascii="Cambria Math" w:hAnsi="Cambria Math" w:cs="Times New Roman"/>
                   <w:i/>
@@ -9535,24 +10184,24 @@
             </m:ctrlPr>
           </m:sSubPr>
           <m:e>
-            <m:r>
-              <w:del w:id="263" w:author="Thorson, James" w:date="2017-06-05T15:56:00Z">
+            <w:del w:id="255" w:author="Thorson, James" w:date="2017-06-05T15:56:00Z">
+              <m:r>
                 <w:rPr>
                   <w:rFonts w:ascii="Cambria Math" w:hAnsi="Cambria Math" w:cs="Times New Roman"/>
                 </w:rPr>
                 <m:t>δ</m:t>
-              </w:del>
-            </m:r>
+              </m:r>
+            </w:del>
           </m:e>
           <m:sub>
-            <m:r>
-              <w:del w:id="264" w:author="Thorson, James" w:date="2017-06-05T15:56:00Z">
+            <w:del w:id="256" w:author="Thorson, James" w:date="2017-06-05T15:56:00Z">
+              <m:r>
                 <w:rPr>
                   <w:rFonts w:ascii="Cambria Math" w:hAnsi="Cambria Math" w:cs="Times New Roman"/>
                 </w:rPr>
                 <m:t>t</m:t>
-              </w:del>
-            </m:r>
+              </m:r>
+            </w:del>
           </m:sub>
         </m:sSub>
       </m:oMath>
@@ -9593,19 +10242,29 @@
         </w:rPr>
         <w:t xml:space="preserve"> (representing </w:t>
       </w:r>
-      <m:oMath>
-        <m:r>
-          <w:ins w:id="265" w:author="Thorson, James" w:date="2017-06-05T15:56:00Z">
+      <w:proofErr w:type="gramStart"/>
+      <w:ins w:id="257" w:author="Thorson, James" w:date="2017-06-05T15:56:00Z">
+        <m:oMath>
+          <m:r>
             <w:rPr>
               <w:rFonts w:ascii="Cambria Math" w:hAnsi="Cambria Math" w:cs="Times New Roman"/>
             </w:rPr>
-            <m:t>δ(t)</m:t>
-          </w:ins>
-        </m:r>
+            <m:t>δ(</m:t>
+          </m:r>
+          <w:proofErr w:type="gramEnd"/>
+          <m:r>
+            <w:rPr>
+              <w:rFonts w:ascii="Cambria Math" w:hAnsi="Cambria Math" w:cs="Times New Roman"/>
+            </w:rPr>
+            <m:t>t)</m:t>
+          </m:r>
+        </m:oMath>
+      </w:ins>
+      <m:oMath>
         <m:sSub>
           <m:sSubPr>
             <m:ctrlPr>
-              <w:del w:id="266" w:author="Thorson, James" w:date="2017-06-05T15:56:00Z">
+              <w:del w:id="258" w:author="Thorson, James" w:date="2017-06-05T15:56:00Z">
                 <w:rPr>
                   <w:rFonts w:ascii="Cambria Math" w:hAnsi="Cambria Math" w:cs="Times New Roman"/>
                   <w:i/>
@@ -9614,24 +10273,24 @@
             </m:ctrlPr>
           </m:sSubPr>
           <m:e>
-            <m:r>
-              <w:del w:id="267" w:author="Thorson, James" w:date="2017-06-05T15:56:00Z">
+            <w:del w:id="259" w:author="Thorson, James" w:date="2017-06-05T15:56:00Z">
+              <m:r>
                 <w:rPr>
                   <w:rFonts w:ascii="Cambria Math" w:hAnsi="Cambria Math" w:cs="Times New Roman"/>
                 </w:rPr>
                 <m:t>δ</m:t>
-              </w:del>
-            </m:r>
+              </m:r>
+            </w:del>
           </m:e>
           <m:sub>
-            <m:r>
-              <w:del w:id="268" w:author="Thorson, James" w:date="2017-06-05T15:56:00Z">
+            <w:del w:id="260" w:author="Thorson, James" w:date="2017-06-05T15:56:00Z">
+              <m:r>
                 <w:rPr>
                   <w:rFonts w:ascii="Cambria Math" w:hAnsi="Cambria Math" w:cs="Times New Roman"/>
                 </w:rPr>
                 <m:t>t</m:t>
-              </w:del>
-            </m:r>
+              </m:r>
+            </w:del>
           </m:sub>
         </m:sSub>
       </m:oMath>
@@ -9813,11 +10472,19 @@
           <w:rFonts w:ascii="Times New Roman" w:hAnsi="Times New Roman" w:cs="Times New Roman"/>
         </w:rPr>
       </w:pPr>
-      <w:r>
-        <w:rPr>
-          <w:rFonts w:ascii="Times New Roman" w:hAnsi="Times New Roman" w:cs="Times New Roman"/>
-        </w:rPr>
-        <w:t xml:space="preserve">where </w:t>
+      <w:proofErr w:type="gramStart"/>
+      <w:r>
+        <w:rPr>
+          <w:rFonts w:ascii="Times New Roman" w:hAnsi="Times New Roman" w:cs="Times New Roman"/>
+        </w:rPr>
+        <w:t>where</w:t>
+      </w:r>
+      <w:proofErr w:type="gramEnd"/>
+      <w:r>
+        <w:rPr>
+          <w:rFonts w:ascii="Times New Roman" w:hAnsi="Times New Roman" w:cs="Times New Roman"/>
+        </w:rPr>
+        <w:t xml:space="preserve"> </w:t>
       </w:r>
       <m:oMath>
         <m:sSubSup>
@@ -10098,11 +10765,19 @@
           <w:rFonts w:ascii="Times New Roman" w:hAnsi="Times New Roman" w:cs="Times New Roman"/>
         </w:rPr>
       </w:pPr>
-      <w:r>
-        <w:rPr>
-          <w:rFonts w:ascii="Times New Roman" w:hAnsi="Times New Roman" w:cs="Times New Roman"/>
-        </w:rPr>
-        <w:t xml:space="preserve">where </w:t>
+      <w:proofErr w:type="gramStart"/>
+      <w:r>
+        <w:rPr>
+          <w:rFonts w:ascii="Times New Roman" w:hAnsi="Times New Roman" w:cs="Times New Roman"/>
+        </w:rPr>
+        <w:t>where</w:t>
+      </w:r>
+      <w:proofErr w:type="gramEnd"/>
+      <w:r>
+        <w:rPr>
+          <w:rFonts w:ascii="Times New Roman" w:hAnsi="Times New Roman" w:cs="Times New Roman"/>
+        </w:rPr>
+        <w:t xml:space="preserve"> </w:t>
       </w:r>
       <m:oMath>
         <m:sSub>
@@ -10360,7 +11035,39 @@
           <w:rFonts w:ascii="Times New Roman" w:hAnsi="Times New Roman" w:cs="Times New Roman"/>
           <w:i/>
         </w:rPr>
-        <w:t>Ornstein-Uhlenbeck process for spatio-temporal variation</w:t>
+        <w:t>Ornstein-</w:t>
+      </w:r>
+      <w:proofErr w:type="spellStart"/>
+      <w:r>
+        <w:rPr>
+          <w:rFonts w:ascii="Times New Roman" w:hAnsi="Times New Roman" w:cs="Times New Roman"/>
+          <w:i/>
+        </w:rPr>
+        <w:t>Uhlenbeck</w:t>
+      </w:r>
+      <w:proofErr w:type="spellEnd"/>
+      <w:r>
+        <w:rPr>
+          <w:rFonts w:ascii="Times New Roman" w:hAnsi="Times New Roman" w:cs="Times New Roman"/>
+          <w:i/>
+        </w:rPr>
+        <w:t xml:space="preserve"> process for </w:t>
+      </w:r>
+      <w:proofErr w:type="spellStart"/>
+      <w:r>
+        <w:rPr>
+          <w:rFonts w:ascii="Times New Roman" w:hAnsi="Times New Roman" w:cs="Times New Roman"/>
+          <w:i/>
+        </w:rPr>
+        <w:t>spatio</w:t>
+      </w:r>
+      <w:proofErr w:type="spellEnd"/>
+      <w:r>
+        <w:rPr>
+          <w:rFonts w:ascii="Times New Roman" w:hAnsi="Times New Roman" w:cs="Times New Roman"/>
+          <w:i/>
+        </w:rPr>
+        <w:t>-temporal variation</w:t>
       </w:r>
     </w:p>
     <w:p>
@@ -10383,7 +11090,21 @@
         <w:rPr>
           <w:rFonts w:ascii="Times New Roman" w:hAnsi="Times New Roman" w:cs="Times New Roman"/>
         </w:rPr>
-        <w:t xml:space="preserve">We similarly used the OU process to represent the spatio-temporal relationships along the network. </w:t>
+        <w:t xml:space="preserve">We similarly used the OU process to represent the </w:t>
+      </w:r>
+      <w:proofErr w:type="spellStart"/>
+      <w:r>
+        <w:rPr>
+          <w:rFonts w:ascii="Times New Roman" w:hAnsi="Times New Roman" w:cs="Times New Roman"/>
+        </w:rPr>
+        <w:t>spatio</w:t>
+      </w:r>
+      <w:proofErr w:type="spellEnd"/>
+      <w:r>
+        <w:rPr>
+          <w:rFonts w:ascii="Times New Roman" w:hAnsi="Times New Roman" w:cs="Times New Roman"/>
+        </w:rPr>
+        <w:t xml:space="preserve">-temporal relationships along the network. </w:t>
       </w:r>
       <w:r>
         <w:rPr>
@@ -10438,19 +11159,21 @@
         </w:rPr>
         <w:t xml:space="preserve"> to represent the spatio-temporal term </w:t>
       </w:r>
-      <m:oMath>
-        <m:r>
-          <w:ins w:id="269" w:author="Thorson, James" w:date="2017-06-05T15:56:00Z">
+      <w:ins w:id="261" w:author="Thorson, James" w:date="2017-06-05T15:56:00Z">
+        <m:oMath>
+          <m:r>
             <w:rPr>
               <w:rFonts w:ascii="Cambria Math" w:hAnsi="Cambria Math" w:cs="Times New Roman"/>
             </w:rPr>
             <m:t>ν</m:t>
-          </w:ins>
-        </m:r>
+          </m:r>
+        </m:oMath>
+      </w:ins>
+      <m:oMath>
         <m:sSub>
           <m:sSubPr>
             <m:ctrlPr>
-              <w:del w:id="270" w:author="Thorson, James" w:date="2017-06-05T15:56:00Z">
+              <w:del w:id="262" w:author="Thorson, James" w:date="2017-06-05T15:56:00Z">
                 <w:rPr>
                   <w:rFonts w:ascii="Cambria Math" w:hAnsi="Cambria Math" w:cs="Times New Roman"/>
                   <w:i/>
@@ -10459,24 +11182,24 @@
             </m:ctrlPr>
           </m:sSubPr>
           <m:e>
-            <m:r>
-              <w:del w:id="271" w:author="Thorson, James" w:date="2017-06-05T15:56:00Z">
+            <w:del w:id="263" w:author="Thorson, James" w:date="2017-06-05T15:56:00Z">
+              <m:r>
                 <w:rPr>
                   <w:rFonts w:ascii="Cambria Math" w:hAnsi="Cambria Math" w:cs="Times New Roman"/>
                 </w:rPr>
                 <m:t>ν</m:t>
-              </w:del>
-            </m:r>
+              </m:r>
+            </w:del>
           </m:e>
           <m:sub>
-            <m:r>
-              <w:del w:id="272" w:author="Thorson, James" w:date="2017-06-05T15:56:00Z">
+            <w:del w:id="264" w:author="Thorson, James" w:date="2017-06-05T15:56:00Z">
+              <m:r>
                 <w:rPr>
                   <w:rFonts w:ascii="Cambria Math" w:hAnsi="Cambria Math" w:cs="Times New Roman"/>
                 </w:rPr>
                 <m:t>t</m:t>
-              </w:del>
-            </m:r>
+              </m:r>
+            </w:del>
           </m:sub>
         </m:sSub>
         <m:r>
@@ -10485,14 +11208,16 @@
           </w:rPr>
           <m:t>(s</m:t>
         </m:r>
-        <m:r>
-          <w:ins w:id="273" w:author="Thorson, James" w:date="2017-06-05T15:56:00Z">
+        <w:proofErr w:type="gramStart"/>
+        <w:ins w:id="265" w:author="Thorson, James" w:date="2017-06-05T15:56:00Z">
+          <m:r>
             <w:rPr>
               <w:rFonts w:ascii="Cambria Math" w:hAnsi="Cambria Math" w:cs="Times New Roman"/>
             </w:rPr>
             <m:t>,t</m:t>
-          </w:ins>
-        </m:r>
+          </m:r>
+        </w:ins>
+        <w:proofErr w:type="gramEnd"/>
         <m:r>
           <w:rPr>
             <w:rFonts w:ascii="Cambria Math" w:hAnsi="Cambria Math" w:cs="Times New Roman"/>
@@ -10787,12 +11512,14 @@
           <w:rFonts w:ascii="Times New Roman" w:hAnsi="Times New Roman" w:cs="Times New Roman"/>
         </w:rPr>
       </w:pPr>
+      <w:proofErr w:type="gramStart"/>
       <w:r>
         <w:rPr>
           <w:rFonts w:ascii="Times New Roman" w:hAnsi="Times New Roman" w:cs="Times New Roman"/>
         </w:rPr>
         <w:t>where</w:t>
       </w:r>
+      <w:proofErr w:type="gramEnd"/>
       <w:r>
         <w:rPr>
           <w:rFonts w:ascii="Times New Roman" w:hAnsi="Times New Roman" w:cs="Times New Roman"/>
@@ -11299,7 +12026,21 @@
         <w:rPr>
           <w:rFonts w:ascii="Times New Roman" w:hAnsi="Times New Roman" w:cs="Times New Roman"/>
         </w:rPr>
-        <w:t xml:space="preserve"> is the </w:t>
+        <w:t xml:space="preserve"> </w:t>
+      </w:r>
+      <w:proofErr w:type="gramStart"/>
+      <w:r>
+        <w:rPr>
+          <w:rFonts w:ascii="Times New Roman" w:hAnsi="Times New Roman" w:cs="Times New Roman"/>
+        </w:rPr>
+        <w:t>is</w:t>
+      </w:r>
+      <w:proofErr w:type="gramEnd"/>
+      <w:r>
+        <w:rPr>
+          <w:rFonts w:ascii="Times New Roman" w:hAnsi="Times New Roman" w:cs="Times New Roman"/>
+        </w:rPr>
+        <w:t xml:space="preserve"> the </w:t>
       </w:r>
       <w:r>
         <w:rPr>
@@ -11500,12 +12241,14 @@
           <w:rFonts w:ascii="Times New Roman" w:hAnsi="Times New Roman" w:cs="Times New Roman"/>
         </w:rPr>
       </w:pPr>
+      <w:proofErr w:type="gramStart"/>
       <w:r>
         <w:rPr>
           <w:rFonts w:ascii="Times New Roman" w:hAnsi="Times New Roman" w:cs="Times New Roman"/>
         </w:rPr>
         <w:t>and</w:t>
       </w:r>
+      <w:proofErr w:type="gramEnd"/>
       <w:r>
         <w:rPr>
           <w:rFonts w:ascii="Times New Roman" w:hAnsi="Times New Roman" w:cs="Times New Roman"/>
@@ -11669,7 +12412,21 @@
         <w:rPr>
           <w:rFonts w:ascii="Times New Roman" w:hAnsi="Times New Roman" w:cs="Times New Roman"/>
         </w:rPr>
-        <w:t xml:space="preserve"> is an estimated parameter representing the temporal correlation between two adjacent years in spatio-temporal variation </w:t>
+        <w:t xml:space="preserve"> is an estimated parameter representing the temporal correlation between two adjacent years in </w:t>
+      </w:r>
+      <w:proofErr w:type="spellStart"/>
+      <w:r>
+        <w:rPr>
+          <w:rFonts w:ascii="Times New Roman" w:hAnsi="Times New Roman" w:cs="Times New Roman"/>
+        </w:rPr>
+        <w:t>spatio</w:t>
+      </w:r>
+      <w:proofErr w:type="spellEnd"/>
+      <w:r>
+        <w:rPr>
+          <w:rFonts w:ascii="Times New Roman" w:hAnsi="Times New Roman" w:cs="Times New Roman"/>
+        </w:rPr>
+        <w:t xml:space="preserve">-temporal variation </w:t>
       </w:r>
       <m:oMath>
         <m:sSub>
@@ -11723,11 +12480,33 @@
         </w:rPr>
         <w:t xml:space="preserve">We assumed that the </w:t>
       </w:r>
-      <w:r>
-        <w:rPr>
-          <w:rFonts w:ascii="Times New Roman" w:hAnsi="Times New Roman" w:cs="Times New Roman"/>
-        </w:rPr>
-        <w:t xml:space="preserve">decorrelation distance was identical for spatial and spatio-temporal variation (i.e., </w:t>
+      <w:proofErr w:type="spellStart"/>
+      <w:r>
+        <w:rPr>
+          <w:rFonts w:ascii="Times New Roman" w:hAnsi="Times New Roman" w:cs="Times New Roman"/>
+        </w:rPr>
+        <w:t>decorrelation</w:t>
+      </w:r>
+      <w:proofErr w:type="spellEnd"/>
+      <w:r>
+        <w:rPr>
+          <w:rFonts w:ascii="Times New Roman" w:hAnsi="Times New Roman" w:cs="Times New Roman"/>
+        </w:rPr>
+        <w:t xml:space="preserve"> distance was identical for spatial and </w:t>
+      </w:r>
+      <w:proofErr w:type="spellStart"/>
+      <w:r>
+        <w:rPr>
+          <w:rFonts w:ascii="Times New Roman" w:hAnsi="Times New Roman" w:cs="Times New Roman"/>
+        </w:rPr>
+        <w:t>spatio</w:t>
+      </w:r>
+      <w:proofErr w:type="spellEnd"/>
+      <w:r>
+        <w:rPr>
+          <w:rFonts w:ascii="Times New Roman" w:hAnsi="Times New Roman" w:cs="Times New Roman"/>
+        </w:rPr>
+        <w:t xml:space="preserve">-temporal variation (i.e., </w:t>
       </w:r>
       <m:oMath>
         <m:sSub>
@@ -11799,14 +12578,7 @@
         <w:rPr>
           <w:rFonts w:ascii="Times New Roman" w:hAnsi="Times New Roman" w:cs="Times New Roman"/>
         </w:rPr>
-        <w:t xml:space="preserve">but the variance in the OU process was independent for the spatial and spatiotemporal components. This assumption could be relaxed in the future but may require large </w:t>
-      </w:r>
-      <w:r>
-        <w:rPr>
-          <w:rFonts w:ascii="Times New Roman" w:hAnsi="Times New Roman" w:cs="Times New Roman"/>
-        </w:rPr>
-        <w:lastRenderedPageBreak/>
-        <w:t>networks with a large amount of spatially and temporally replicated data to fit, potentially beyond what is available for most studies.</w:t>
+        <w:t>but the variance in the OU process was independent for the spatial and spatiotemporal components. This assumption could be relaxed in the future but may require large networks with a large amount of spatially and temporally replicated data to fit, potentially beyond what is available for most studies.</w:t>
       </w:r>
     </w:p>
     <w:p>
@@ -11816,7 +12588,7 @@
           <w:tab w:val="left" w:pos="8640"/>
         </w:tabs>
         <w:rPr>
-          <w:ins w:id="274" w:author="Thorson, James" w:date="2017-06-05T16:05:00Z"/>
+          <w:ins w:id="266" w:author="Thorson, James" w:date="2017-06-05T16:05:00Z"/>
           <w:rFonts w:ascii="Times New Roman" w:hAnsi="Times New Roman" w:cs="Times New Roman"/>
           <w:b/>
         </w:rPr>
@@ -11829,19 +12601,19 @@
           <w:tab w:val="left" w:pos="8640"/>
         </w:tabs>
         <w:rPr>
-          <w:ins w:id="275" w:author="Thorson, James" w:date="2017-06-05T16:02:00Z"/>
+          <w:ins w:id="267" w:author="Thorson, James" w:date="2017-06-05T16:02:00Z"/>
           <w:rFonts w:ascii="Times New Roman" w:hAnsi="Times New Roman" w:cs="Times New Roman"/>
           <w:i/>
-          <w:rPrChange w:id="276" w:author="Thorson, James" w:date="2017-06-05T16:02:00Z">
+          <w:rPrChange w:id="268" w:author="Thorson, James" w:date="2017-06-05T16:02:00Z">
             <w:rPr>
-              <w:ins w:id="277" w:author="Thorson, James" w:date="2017-06-05T16:02:00Z"/>
+              <w:ins w:id="269" w:author="Thorson, James" w:date="2017-06-05T16:02:00Z"/>
               <w:rFonts w:ascii="Times New Roman" w:hAnsi="Times New Roman" w:cs="Times New Roman"/>
               <w:b/>
             </w:rPr>
           </w:rPrChange>
         </w:rPr>
       </w:pPr>
-      <w:ins w:id="278" w:author="Thorson, James" w:date="2017-06-05T16:02:00Z">
+      <w:ins w:id="270" w:author="Thorson, James" w:date="2017-06-05T16:02:00Z">
         <w:r>
           <w:rPr>
             <w:rFonts w:ascii="Times New Roman" w:hAnsi="Times New Roman" w:cs="Times New Roman"/>
@@ -11858,18 +12630,18 @@
           <w:tab w:val="left" w:pos="8640"/>
         </w:tabs>
         <w:rPr>
-          <w:ins w:id="279" w:author="Thorson, James" w:date="2017-06-05T16:02:00Z"/>
-          <w:rFonts w:ascii="Times New Roman" w:hAnsi="Times New Roman" w:cs="Times New Roman"/>
-          <w:rPrChange w:id="280" w:author="Thorson, James" w:date="2017-06-05T16:02:00Z">
+          <w:ins w:id="271" w:author="Thorson, James" w:date="2017-06-05T16:02:00Z"/>
+          <w:rFonts w:ascii="Times New Roman" w:hAnsi="Times New Roman" w:cs="Times New Roman"/>
+          <w:rPrChange w:id="272" w:author="Thorson, James" w:date="2017-06-05T16:02:00Z">
             <w:rPr>
-              <w:ins w:id="281" w:author="Thorson, James" w:date="2017-06-05T16:02:00Z"/>
+              <w:ins w:id="273" w:author="Thorson, James" w:date="2017-06-05T16:02:00Z"/>
               <w:rFonts w:ascii="Times New Roman" w:hAnsi="Times New Roman" w:cs="Times New Roman"/>
               <w:b/>
             </w:rPr>
           </w:rPrChange>
         </w:rPr>
       </w:pPr>
-      <w:ins w:id="282" w:author="Thorson, James" w:date="2017-06-05T16:02:00Z">
+      <w:ins w:id="274" w:author="Thorson, James" w:date="2017-06-05T16:02:00Z">
         <w:r>
           <w:rPr>
             <w:rFonts w:ascii="Times New Roman" w:hAnsi="Times New Roman" w:cs="Times New Roman"/>
@@ -11877,7 +12649,7 @@
           <w:t xml:space="preserve">We estimate parameters within a mixed-effects model, while treating </w:t>
         </w:r>
       </w:ins>
-      <w:ins w:id="283" w:author="Thorson, James" w:date="2017-06-05T16:04:00Z">
+      <w:ins w:id="275" w:author="Thorson, James" w:date="2017-06-05T16:04:00Z">
         <w:r>
           <w:rPr>
             <w:rFonts w:ascii="Times New Roman" w:hAnsi="Times New Roman" w:cs="Times New Roman"/>
@@ -11885,39 +12657,43 @@
           <w:t>variation in detectability (</w:t>
         </w:r>
       </w:ins>
-      <m:oMath>
-        <m:r>
-          <w:ins w:id="284" w:author="Thorson, James" w:date="2017-06-05T16:06:00Z">
+      <w:ins w:id="276" w:author="Thorson, James" w:date="2017-06-05T16:06:00Z">
+        <m:oMath>
+          <m:r>
             <w:rPr>
               <w:rFonts w:ascii="Cambria Math" w:hAnsi="Cambria Math" w:cs="Times New Roman"/>
             </w:rPr>
             <m:t>η</m:t>
-          </w:ins>
-        </m:r>
-        <m:d>
-          <m:dPr>
-            <m:ctrlPr>
-              <w:ins w:id="285" w:author="Thorson, James" w:date="2017-06-05T16:06:00Z">
+          </m:r>
+          <m:d>
+            <m:dPr>
+              <m:ctrlPr>
                 <w:rPr>
                   <w:rFonts w:ascii="Cambria Math" w:hAnsi="Cambria Math" w:cs="Times New Roman"/>
                   <w:i/>
                 </w:rPr>
-              </w:ins>
-            </m:ctrlPr>
-          </m:dPr>
-          <m:e>
-            <m:r>
-              <w:ins w:id="286" w:author="Thorson, James" w:date="2017-06-05T16:06:00Z">
+              </m:ctrlPr>
+            </m:dPr>
+            <m:e>
+              <m:r>
                 <w:rPr>
                   <w:rFonts w:ascii="Cambria Math" w:hAnsi="Cambria Math" w:cs="Times New Roman"/>
                 </w:rPr>
-                <m:t>s,t</m:t>
-              </w:ins>
-            </m:r>
-          </m:e>
-        </m:d>
-      </m:oMath>
-      <w:ins w:id="287" w:author="Thorson, James" w:date="2017-06-05T16:04:00Z">
+                <m:t>s</m:t>
+              </m:r>
+              <w:proofErr w:type="gramStart"/>
+              <m:r>
+                <w:rPr>
+                  <w:rFonts w:ascii="Cambria Math" w:hAnsi="Cambria Math" w:cs="Times New Roman"/>
+                </w:rPr>
+                <m:t>,t</m:t>
+              </m:r>
+              <w:proofErr w:type="gramEnd"/>
+            </m:e>
+          </m:d>
+        </m:oMath>
+      </w:ins>
+      <w:ins w:id="277" w:author="Thorson, James" w:date="2017-06-05T16:04:00Z">
         <w:r>
           <w:rPr>
             <w:rFonts w:ascii="Times New Roman" w:hAnsi="Times New Roman" w:cs="Times New Roman"/>
@@ -11925,25 +12701,33 @@
           <w:t xml:space="preserve">) as well as </w:t>
         </w:r>
       </w:ins>
-      <w:ins w:id="288" w:author="Thorson, James" w:date="2017-06-05T16:03:00Z">
+      <w:proofErr w:type="spellStart"/>
+      <w:ins w:id="278" w:author="Thorson, James" w:date="2017-06-05T16:03:00Z">
         <w:r>
           <w:rPr>
             <w:rFonts w:ascii="Times New Roman" w:hAnsi="Times New Roman" w:cs="Times New Roman"/>
           </w:rPr>
-          <w:t>overdispersion (</w:t>
+          <w:t>overdispersion</w:t>
+        </w:r>
+        <w:proofErr w:type="spellEnd"/>
+        <w:r>
+          <w:rPr>
+            <w:rFonts w:ascii="Times New Roman" w:hAnsi="Times New Roman" w:cs="Times New Roman"/>
+          </w:rPr>
+          <w:t xml:space="preserve"> (</w:t>
         </w:r>
       </w:ins>
-      <m:oMath>
-        <m:r>
-          <w:ins w:id="289" w:author="Thorson, James" w:date="2017-06-05T16:06:00Z">
+      <w:ins w:id="279" w:author="Thorson, James" w:date="2017-06-05T16:06:00Z">
+        <m:oMath>
+          <m:r>
             <w:rPr>
               <w:rFonts w:ascii="Cambria Math" w:hAnsi="Cambria Math" w:cs="Times New Roman"/>
             </w:rPr>
             <m:t>α(s,t)</m:t>
-          </w:ins>
-        </m:r>
-      </m:oMath>
-      <w:ins w:id="290" w:author="Thorson, James" w:date="2017-06-05T16:03:00Z">
+          </m:r>
+        </m:oMath>
+      </w:ins>
+      <w:ins w:id="280" w:author="Thorson, James" w:date="2017-06-05T16:03:00Z">
         <w:r>
           <w:rPr>
             <w:rFonts w:ascii="Times New Roman" w:hAnsi="Times New Roman" w:cs="Times New Roman"/>
@@ -11951,7 +12735,7 @@
           <w:t>),</w:t>
         </w:r>
       </w:ins>
-      <w:ins w:id="291" w:author="Thorson, James" w:date="2017-06-05T16:04:00Z">
+      <w:ins w:id="281" w:author="Thorson, James" w:date="2017-06-05T16:04:00Z">
         <w:r>
           <w:rPr>
             <w:rFonts w:ascii="Times New Roman" w:hAnsi="Times New Roman" w:cs="Times New Roman"/>
@@ -11965,17 +12749,17 @@
           <w:t>temporal (</w:t>
         </w:r>
       </w:ins>
-      <m:oMath>
-        <m:r>
-          <w:ins w:id="292" w:author="Thorson, James" w:date="2017-06-05T16:05:00Z">
+      <w:ins w:id="282" w:author="Thorson, James" w:date="2017-06-05T16:05:00Z">
+        <m:oMath>
+          <m:r>
             <w:rPr>
               <w:rFonts w:ascii="Cambria Math" w:hAnsi="Cambria Math" w:cs="Times New Roman"/>
             </w:rPr>
             <m:t>δ(t)</m:t>
-          </w:ins>
-        </m:r>
-      </m:oMath>
-      <w:ins w:id="293" w:author="Thorson, James" w:date="2017-06-05T16:04:00Z">
+          </m:r>
+        </m:oMath>
+      </w:ins>
+      <w:ins w:id="283" w:author="Thorson, James" w:date="2017-06-05T16:04:00Z">
         <w:r>
           <w:rPr>
             <w:rFonts w:ascii="Times New Roman" w:hAnsi="Times New Roman" w:cs="Times New Roman"/>
@@ -11983,7 +12767,7 @@
           <w:t xml:space="preserve">), </w:t>
         </w:r>
       </w:ins>
-      <w:ins w:id="294" w:author="Thorson, James" w:date="2017-06-05T16:02:00Z">
+      <w:ins w:id="284" w:author="Thorson, James" w:date="2017-06-05T16:02:00Z">
         <w:r>
           <w:rPr>
             <w:rFonts w:ascii="Times New Roman" w:hAnsi="Times New Roman" w:cs="Times New Roman"/>
@@ -11991,39 +12775,35 @@
           <w:t>spatial (</w:t>
         </w:r>
       </w:ins>
-      <m:oMath>
-        <m:r>
-          <w:ins w:id="295" w:author="Thorson, James" w:date="2017-06-05T16:05:00Z">
+      <w:ins w:id="285" w:author="Thorson, James" w:date="2017-06-05T16:05:00Z">
+        <m:oMath>
+          <m:r>
             <w:rPr>
               <w:rFonts w:ascii="Cambria Math" w:hAnsi="Cambria Math" w:cs="Times New Roman"/>
             </w:rPr>
             <m:t>ε</m:t>
-          </w:ins>
-        </m:r>
-        <m:d>
-          <m:dPr>
-            <m:ctrlPr>
-              <w:ins w:id="296" w:author="Thorson, James" w:date="2017-06-05T16:05:00Z">
+          </m:r>
+          <m:d>
+            <m:dPr>
+              <m:ctrlPr>
                 <w:rPr>
                   <w:rFonts w:ascii="Cambria Math" w:hAnsi="Cambria Math" w:cs="Times New Roman"/>
                   <w:i/>
                 </w:rPr>
-              </w:ins>
-            </m:ctrlPr>
-          </m:dPr>
-          <m:e>
-            <m:r>
-              <w:ins w:id="297" w:author="Thorson, James" w:date="2017-06-05T16:05:00Z">
+              </m:ctrlPr>
+            </m:dPr>
+            <m:e>
+              <m:r>
                 <w:rPr>
                   <w:rFonts w:ascii="Cambria Math" w:hAnsi="Cambria Math" w:cs="Times New Roman"/>
                 </w:rPr>
                 <m:t>s</m:t>
-              </w:ins>
-            </m:r>
-          </m:e>
-        </m:d>
-      </m:oMath>
-      <w:ins w:id="298" w:author="Thorson, James" w:date="2017-06-05T16:02:00Z">
+              </m:r>
+            </m:e>
+          </m:d>
+        </m:oMath>
+      </w:ins>
+      <w:ins w:id="286" w:author="Thorson, James" w:date="2017-06-05T16:02:00Z">
         <w:r>
           <w:rPr>
             <w:rFonts w:ascii="Times New Roman" w:hAnsi="Times New Roman" w:cs="Times New Roman"/>
@@ -12031,7 +12811,7 @@
           <w:t>)</w:t>
         </w:r>
       </w:ins>
-      <w:ins w:id="299" w:author="Thorson, James" w:date="2017-06-05T16:03:00Z">
+      <w:ins w:id="287" w:author="Thorson, James" w:date="2017-06-05T16:03:00Z">
         <w:r>
           <w:rPr>
             <w:rFonts w:ascii="Times New Roman" w:hAnsi="Times New Roman" w:cs="Times New Roman"/>
@@ -12039,15 +12819,23 @@
           <w:t xml:space="preserve">, and </w:t>
         </w:r>
       </w:ins>
-      <w:ins w:id="300" w:author="Thorson, James" w:date="2017-06-05T16:02:00Z">
+      <w:proofErr w:type="spellStart"/>
+      <w:ins w:id="288" w:author="Thorson, James" w:date="2017-06-05T16:02:00Z">
         <w:r>
           <w:rPr>
             <w:rFonts w:ascii="Times New Roman" w:hAnsi="Times New Roman" w:cs="Times New Roman"/>
           </w:rPr>
-          <w:t xml:space="preserve">spatio-temporal </w:t>
+          <w:t>spatio</w:t>
+        </w:r>
+        <w:proofErr w:type="spellEnd"/>
+        <w:r>
+          <w:rPr>
+            <w:rFonts w:ascii="Times New Roman" w:hAnsi="Times New Roman" w:cs="Times New Roman"/>
+          </w:rPr>
+          <w:t xml:space="preserve">-temporal </w:t>
         </w:r>
       </w:ins>
-      <w:ins w:id="301" w:author="Thorson, James" w:date="2017-06-05T16:05:00Z">
+      <w:ins w:id="289" w:author="Thorson, James" w:date="2017-06-05T16:05:00Z">
         <w:r>
           <w:rPr>
             <w:rFonts w:ascii="Times New Roman" w:hAnsi="Times New Roman" w:cs="Times New Roman"/>
@@ -12087,7 +12875,7 @@
           <w:t xml:space="preserve">) </w:t>
         </w:r>
       </w:ins>
-      <w:ins w:id="302" w:author="Thorson, James" w:date="2017-06-05T16:02:00Z">
+      <w:ins w:id="290" w:author="Thorson, James" w:date="2017-06-05T16:02:00Z">
         <w:r>
           <w:rPr>
             <w:rFonts w:ascii="Times New Roman" w:hAnsi="Times New Roman" w:cs="Times New Roman"/>
@@ -12095,7 +12883,7 @@
           <w:t xml:space="preserve">variation </w:t>
         </w:r>
       </w:ins>
-      <w:ins w:id="303" w:author="Thorson, James" w:date="2017-06-05T16:04:00Z">
+      <w:ins w:id="291" w:author="Thorson, James" w:date="2017-06-05T16:04:00Z">
         <w:r>
           <w:rPr>
             <w:rFonts w:ascii="Times New Roman" w:hAnsi="Times New Roman" w:cs="Times New Roman"/>
@@ -12103,7 +12891,7 @@
           <w:t xml:space="preserve">in density </w:t>
         </w:r>
       </w:ins>
-      <w:ins w:id="304" w:author="Thorson, James" w:date="2017-06-05T16:02:00Z">
+      <w:ins w:id="292" w:author="Thorson, James" w:date="2017-06-05T16:02:00Z">
         <w:r>
           <w:rPr>
             <w:rFonts w:ascii="Times New Roman" w:hAnsi="Times New Roman" w:cs="Times New Roman"/>
@@ -12111,7 +12899,7 @@
           <w:t>as random</w:t>
         </w:r>
       </w:ins>
-      <w:ins w:id="305" w:author="Thorson, James" w:date="2017-06-05T16:03:00Z">
+      <w:ins w:id="293" w:author="Thorson, James" w:date="2017-06-05T16:03:00Z">
         <w:r>
           <w:rPr>
             <w:rFonts w:ascii="Times New Roman" w:hAnsi="Times New Roman" w:cs="Times New Roman"/>
@@ -12119,15 +12907,22 @@
           <w:t xml:space="preserve"> effects.  </w:t>
         </w:r>
       </w:ins>
-      <w:ins w:id="306" w:author="Thorson, James" w:date="2017-06-05T16:06:00Z">
+      <w:ins w:id="294" w:author="Thorson, James" w:date="2017-06-05T16:06:00Z">
         <w:r>
           <w:rPr>
             <w:rFonts w:ascii="Times New Roman" w:hAnsi="Times New Roman" w:cs="Times New Roman"/>
           </w:rPr>
-          <w:t xml:space="preserve">We estimate parameters by maximizing the marginal likelihood function with respect to fixed effects, where the marginal likelihood function is </w:t>
+          <w:t xml:space="preserve">We estimate parameters by maximizing the </w:t>
+        </w:r>
+        <w:r>
+          <w:rPr>
+            <w:rFonts w:ascii="Times New Roman" w:hAnsi="Times New Roman" w:cs="Times New Roman"/>
+          </w:rPr>
+          <w:lastRenderedPageBreak/>
+          <w:t xml:space="preserve">marginal likelihood function with respect to fixed effects, where the marginal likelihood function is </w:t>
         </w:r>
       </w:ins>
-      <w:ins w:id="307" w:author="Thorson, James" w:date="2017-06-05T16:07:00Z">
+      <w:ins w:id="295" w:author="Thorson, James" w:date="2017-06-05T16:07:00Z">
         <w:r>
           <w:rPr>
             <w:rFonts w:ascii="Times New Roman" w:hAnsi="Times New Roman" w:cs="Times New Roman"/>
@@ -12135,7 +12930,7 @@
           <w:t xml:space="preserve">calculated using the Laplace </w:t>
         </w:r>
       </w:ins>
-      <w:ins w:id="308" w:author="Thorson, James" w:date="2017-06-05T16:06:00Z">
+      <w:ins w:id="296" w:author="Thorson, James" w:date="2017-06-05T16:06:00Z">
         <w:r>
           <w:rPr>
             <w:rFonts w:ascii="Times New Roman" w:hAnsi="Times New Roman" w:cs="Times New Roman"/>
@@ -12143,25 +12938,33 @@
           <w:t>approximation to approximate the integral across random effects.  Parameter estimation is conducted using Template Model Builder (</w:t>
         </w:r>
       </w:ins>
-      <w:commentRangeStart w:id="309"/>
-      <w:ins w:id="310" w:author="Thorson, James" w:date="2017-06-05T16:07:00Z">
+      <w:commentRangeStart w:id="297"/>
+      <w:proofErr w:type="spellStart"/>
+      <w:ins w:id="298" w:author="Thorson, James" w:date="2017-06-05T16:07:00Z">
         <w:r>
           <w:rPr>
             <w:rFonts w:ascii="Times New Roman" w:hAnsi="Times New Roman" w:cs="Times New Roman"/>
           </w:rPr>
-          <w:t>Kristensen et al. 2016</w:t>
+          <w:t>Kristensen</w:t>
+        </w:r>
+        <w:proofErr w:type="spellEnd"/>
+        <w:r>
+          <w:rPr>
+            <w:rFonts w:ascii="Times New Roman" w:hAnsi="Times New Roman" w:cs="Times New Roman"/>
+          </w:rPr>
+          <w:t xml:space="preserve"> et al. 2016</w:t>
         </w:r>
       </w:ins>
-      <w:commentRangeEnd w:id="309"/>
-      <w:ins w:id="311" w:author="Thorson, James" w:date="2017-06-05T16:08:00Z">
+      <w:commentRangeEnd w:id="297"/>
+      <w:ins w:id="299" w:author="Thorson, James" w:date="2017-06-05T16:08:00Z">
         <w:r>
           <w:rPr>
             <w:rStyle w:val="CommentReference"/>
           </w:rPr>
-          <w:commentReference w:id="309"/>
+          <w:commentReference w:id="297"/>
         </w:r>
       </w:ins>
-      <w:ins w:id="312" w:author="Thorson, James" w:date="2017-06-05T16:06:00Z">
+      <w:ins w:id="300" w:author="Thorson, James" w:date="2017-06-05T16:06:00Z">
         <w:r>
           <w:rPr>
             <w:rFonts w:ascii="Times New Roman" w:hAnsi="Times New Roman" w:cs="Times New Roman"/>
@@ -12169,7 +12972,7 @@
           <w:t>)</w:t>
         </w:r>
       </w:ins>
-      <w:ins w:id="313" w:author="Thorson, James" w:date="2017-06-05T16:07:00Z">
+      <w:ins w:id="301" w:author="Thorson, James" w:date="2017-06-05T16:07:00Z">
         <w:r>
           <w:rPr>
             <w:rFonts w:ascii="Times New Roman" w:hAnsi="Times New Roman" w:cs="Times New Roman"/>
@@ -12177,7 +12980,7 @@
           <w:t xml:space="preserve"> within the R statistical platform (</w:t>
         </w:r>
       </w:ins>
-      <w:ins w:id="314" w:author="Thorson, James" w:date="2017-06-05T16:08:00Z">
+      <w:ins w:id="302" w:author="Thorson, James" w:date="2017-06-05T16:08:00Z">
         <w:r>
           <w:rPr>
             <w:rFonts w:ascii="Times New Roman" w:hAnsi="Times New Roman" w:cs="Times New Roman"/>
@@ -12185,7 +12988,7 @@
           <w:t>citation</w:t>
         </w:r>
       </w:ins>
-      <w:ins w:id="315" w:author="Thorson, James" w:date="2017-06-05T16:07:00Z">
+      <w:ins w:id="303" w:author="Thorson, James" w:date="2017-06-05T16:07:00Z">
         <w:r>
           <w:rPr>
             <w:rFonts w:ascii="Times New Roman" w:hAnsi="Times New Roman" w:cs="Times New Roman"/>
@@ -12193,7 +12996,7 @@
           <w:t>)</w:t>
         </w:r>
       </w:ins>
-      <w:ins w:id="316" w:author="Thorson, James" w:date="2017-06-05T16:08:00Z">
+      <w:ins w:id="304" w:author="Thorson, James" w:date="2017-06-05T16:08:00Z">
         <w:r>
           <w:rPr>
             <w:rFonts w:ascii="Times New Roman" w:hAnsi="Times New Roman" w:cs="Times New Roman"/>
@@ -12317,7 +13120,21 @@
         <w:rPr>
           <w:rFonts w:ascii="Times New Roman" w:hAnsi="Times New Roman" w:cs="Times New Roman"/>
         </w:rPr>
-        <w:t xml:space="preserve"> 1, 2, 3} and </w:t>
+        <w:t xml:space="preserve"> 1, 2, </w:t>
+      </w:r>
+      <w:proofErr w:type="gramStart"/>
+      <w:r>
+        <w:rPr>
+          <w:rFonts w:ascii="Times New Roman" w:hAnsi="Times New Roman" w:cs="Times New Roman"/>
+        </w:rPr>
+        <w:t>3</w:t>
+      </w:r>
+      <w:proofErr w:type="gramEnd"/>
+      <w:r>
+        <w:rPr>
+          <w:rFonts w:ascii="Times New Roman" w:hAnsi="Times New Roman" w:cs="Times New Roman"/>
+        </w:rPr>
+        <w:t xml:space="preserve">} and </w:t>
       </w:r>
       <m:oMath>
         <m:sSubSup>
@@ -12779,7 +13596,21 @@
         <w:rPr>
           <w:rFonts w:ascii="Times New Roman" w:hAnsi="Times New Roman" w:cs="Times New Roman"/>
         </w:rPr>
-        <w:t xml:space="preserve">. We also included a single covariate on abundance that differed by location but was not spatially autocorrelated </w:t>
+        <w:t xml:space="preserve">. We also included a single covariate on abundance that differed by location but was not spatially </w:t>
+      </w:r>
+      <w:proofErr w:type="spellStart"/>
+      <w:r>
+        <w:rPr>
+          <w:rFonts w:ascii="Times New Roman" w:hAnsi="Times New Roman" w:cs="Times New Roman"/>
+        </w:rPr>
+        <w:t>autocorrelated</w:t>
+      </w:r>
+      <w:proofErr w:type="spellEnd"/>
+      <w:r>
+        <w:rPr>
+          <w:rFonts w:ascii="Times New Roman" w:hAnsi="Times New Roman" w:cs="Times New Roman"/>
+        </w:rPr>
+        <w:t xml:space="preserve"> </w:t>
       </w:r>
       <m:oMath>
         <m:d>
@@ -12969,7 +13800,7 @@
         </w:rPr>
         <w:t xml:space="preserve"> each simulated dataset with the spatial model described (single year with no temporal or spatiotemporal variation) and with a non-spatial model. </w:t>
       </w:r>
-      <w:commentRangeStart w:id="317"/>
+      <w:commentRangeStart w:id="305"/>
       <w:r>
         <w:rPr>
           <w:rFonts w:ascii="Times New Roman" w:hAnsi="Times New Roman" w:cs="Times New Roman"/>
@@ -12982,12 +13813,12 @@
         </w:rPr>
         <w:t xml:space="preserve"> </w:t>
       </w:r>
-      <w:commentRangeEnd w:id="317"/>
+      <w:commentRangeEnd w:id="305"/>
       <w:r>
         <w:rPr>
           <w:rStyle w:val="CommentReference"/>
         </w:rPr>
-        <w:commentReference w:id="317"/>
+        <w:commentReference w:id="305"/>
       </w:r>
       <w:r>
         <w:rPr>
@@ -13017,7 +13848,21 @@
         <w:rPr>
           <w:rFonts w:ascii="Times New Roman" w:hAnsi="Times New Roman" w:cs="Times New Roman"/>
         </w:rPr>
-        <w:t xml:space="preserve"> because it was a reasonably-sized network with sufficient distances and numbers of nodes to be diverse but not so large as to </w:t>
+        <w:t xml:space="preserve"> because it was a </w:t>
+      </w:r>
+      <w:proofErr w:type="gramStart"/>
+      <w:r>
+        <w:rPr>
+          <w:rFonts w:ascii="Times New Roman" w:hAnsi="Times New Roman" w:cs="Times New Roman"/>
+        </w:rPr>
+        <w:t>reasonably-sized</w:t>
+      </w:r>
+      <w:proofErr w:type="gramEnd"/>
+      <w:r>
+        <w:rPr>
+          <w:rFonts w:ascii="Times New Roman" w:hAnsi="Times New Roman" w:cs="Times New Roman"/>
+        </w:rPr>
+        <w:t xml:space="preserve"> network with sufficient distances and numbers of nodes to be diverse but not so large as to </w:t>
       </w:r>
       <w:r>
         <w:rPr>
@@ -13881,7 +14726,14 @@
         <w:rPr>
           <w:rFonts w:ascii="Times New Roman" w:hAnsi="Times New Roman" w:cs="Times New Roman"/>
         </w:rPr>
-        <w:t>As the only trout native to eastern U.S. streams and rivers, Brook Trout are a species of social and economic importance in the region. State and federal agencies as well as organizations such as Trout Unlimited and the Eastern Brook Trout Joint Venture (EBTJV) have particular interest in supporting viable populations of Brook Trout. As such, there have been numerous recent modeling efforts to estimate occupancy, abundance, and population dynamics in response to landscape conditions, climate change, and management actions</w:t>
+        <w:t xml:space="preserve">As the only trout native to eastern U.S. streams and rivers, Brook Trout are a species of social and economic importance in the region. State and federal agencies as well as organizations such as Trout Unlimited and the Eastern Brook Trout Joint Venture (EBTJV) have particular interest in supporting viable populations of Brook Trout. As such, there have been numerous recent modeling efforts to estimate occupancy, abundance, and population dynamics in response </w:t>
+      </w:r>
+      <w:r>
+        <w:rPr>
+          <w:rFonts w:ascii="Times New Roman" w:hAnsi="Times New Roman" w:cs="Times New Roman"/>
+        </w:rPr>
+        <w:lastRenderedPageBreak/>
+        <w:t>to landscape conditions, climate change, and management actions</w:t>
       </w:r>
       <w:r>
         <w:rPr>
@@ -13926,7 +14778,7 @@
         </w:rPr>
         <w:t xml:space="preserve">. However, </w:t>
       </w:r>
-      <w:del w:id="318" w:author="Thorson, James" w:date="2017-06-05T15:59:00Z">
+      <w:del w:id="306" w:author="Thorson, James" w:date="2017-06-05T15:59:00Z">
         <w:r>
           <w:rPr>
             <w:rFonts w:ascii="Times New Roman" w:hAnsi="Times New Roman" w:cs="Times New Roman"/>
@@ -13940,18 +14792,12 @@
         </w:rPr>
         <w:t>these models generally do not account for spatial correlations</w:t>
       </w:r>
-      <w:ins w:id="319" w:author="Thorson, James" w:date="2017-06-05T15:59:00Z">
+      <w:ins w:id="307" w:author="Thorson, James" w:date="2017-06-05T15:59:00Z">
         <w:r>
           <w:rPr>
             <w:rFonts w:ascii="Times New Roman" w:hAnsi="Times New Roman" w:cs="Times New Roman"/>
           </w:rPr>
-          <w:t xml:space="preserve"> </w:t>
-        </w:r>
-        <w:r>
-          <w:rPr>
-            <w:rFonts w:ascii="Times New Roman" w:hAnsi="Times New Roman" w:cs="Times New Roman"/>
-          </w:rPr>
-          <w:t>beyond using random regional, watershed, or sub-basin effects</w:t>
+          <w:t xml:space="preserve"> beyond using random regional, watershed, or sub-basin effects</w:t>
         </w:r>
       </w:ins>
       <w:r>
@@ -14005,7 +14851,21 @@
         <w:rPr>
           <w:rFonts w:ascii="Times New Roman" w:hAnsi="Times New Roman" w:cs="Times New Roman"/>
         </w:rPr>
-        <w:t xml:space="preserve"> watershed for our case study because it was a moderately-large network with a high density of good quali</w:t>
+        <w:t xml:space="preserve"> watershed for our case study because it was a </w:t>
+      </w:r>
+      <w:proofErr w:type="gramStart"/>
+      <w:r>
+        <w:rPr>
+          <w:rFonts w:ascii="Times New Roman" w:hAnsi="Times New Roman" w:cs="Times New Roman"/>
+        </w:rPr>
+        <w:t>moderately-large</w:t>
+      </w:r>
+      <w:proofErr w:type="gramEnd"/>
+      <w:r>
+        <w:rPr>
+          <w:rFonts w:ascii="Times New Roman" w:hAnsi="Times New Roman" w:cs="Times New Roman"/>
+        </w:rPr>
+        <w:t xml:space="preserve"> network with a high density of good quali</w:t>
       </w:r>
       <w:r>
         <w:rPr>
@@ -14017,7 +14877,21 @@
         <w:rPr>
           <w:rFonts w:ascii="Times New Roman" w:hAnsi="Times New Roman" w:cs="Times New Roman"/>
         </w:rPr>
-        <w:t>time period. The electrofishing data were collected by the state of Pennsylvania Boat and Fish Commission using standard methods common across agencies and researchers throughout the eastern U.S.</w:t>
+        <w:t xml:space="preserve">time period. The </w:t>
+      </w:r>
+      <w:proofErr w:type="gramStart"/>
+      <w:r>
+        <w:rPr>
+          <w:rFonts w:ascii="Times New Roman" w:hAnsi="Times New Roman" w:cs="Times New Roman"/>
+        </w:rPr>
+        <w:t>electrofishing data were collected by the state of Pennsylvania Boat and Fish Commission using standard methods common across agencies and researchers throughout the eastern U.S</w:t>
+      </w:r>
+      <w:proofErr w:type="gramEnd"/>
+      <w:r>
+        <w:rPr>
+          <w:rFonts w:ascii="Times New Roman" w:hAnsi="Times New Roman" w:cs="Times New Roman"/>
+        </w:rPr>
+        <w:t>.</w:t>
       </w:r>
       <w:r>
         <w:rPr>
@@ -14037,7 +14911,7 @@
         </w:rPr>
         <w:t xml:space="preserve"> because it is much larger than the White River network, with many more confluences, which would greatly slow the data simulation. </w:t>
       </w:r>
-      <w:del w:id="320" w:author="Thorson, James" w:date="2017-06-05T16:00:00Z">
+      <w:del w:id="308" w:author="Thorson, James" w:date="2017-06-05T16:00:00Z">
         <w:r>
           <w:rPr>
             <w:rFonts w:ascii="Times New Roman" w:hAnsi="Times New Roman" w:cs="Times New Roman"/>
@@ -14090,7 +14964,21 @@
         <w:rPr>
           <w:rFonts w:ascii="Times New Roman" w:hAnsi="Times New Roman" w:cs="Times New Roman"/>
         </w:rPr>
-        <w:t xml:space="preserve">871 stream reaches. Sites were </w:t>
+        <w:t xml:space="preserve">871 </w:t>
+      </w:r>
+      <w:proofErr w:type="gramStart"/>
+      <w:r>
+        <w:rPr>
+          <w:rFonts w:ascii="Times New Roman" w:hAnsi="Times New Roman" w:cs="Times New Roman"/>
+        </w:rPr>
+        <w:t>stream</w:t>
+      </w:r>
+      <w:proofErr w:type="gramEnd"/>
+      <w:r>
+        <w:rPr>
+          <w:rFonts w:ascii="Times New Roman" w:hAnsi="Times New Roman" w:cs="Times New Roman"/>
+        </w:rPr>
+        <w:t xml:space="preserve"> reaches. Sites were </w:t>
       </w:r>
       <w:r>
         <w:rPr>
@@ -14356,8 +15244,16 @@
         <w:rPr>
           <w:rFonts w:ascii="Times New Roman" w:hAnsi="Times New Roman" w:cs="Times New Roman"/>
         </w:rPr>
-        <w:t>. Daily temperature and precipitation data were obtained from daymet</w:t>
-      </w:r>
+        <w:t xml:space="preserve">. Daily temperature and precipitation data were obtained from </w:t>
+      </w:r>
+      <w:proofErr w:type="spellStart"/>
+      <w:r>
+        <w:rPr>
+          <w:rFonts w:ascii="Times New Roman" w:hAnsi="Times New Roman" w:cs="Times New Roman"/>
+        </w:rPr>
+        <w:t>daymet</w:t>
+      </w:r>
+      <w:proofErr w:type="spellEnd"/>
       <w:r>
         <w:rPr>
           <w:rFonts w:ascii="Times New Roman" w:hAnsi="Times New Roman" w:cs="Times New Roman"/>
@@ -14492,7 +15388,35 @@
         <w:rPr>
           <w:rFonts w:ascii="Times New Roman" w:hAnsi="Times New Roman" w:cs="Times New Roman"/>
         </w:rPr>
-        <w:t xml:space="preserve"> basin characteristics were calculated as spatial sums (precipitation) or means within each zonal catchment layer as delineated based on the truncated NHDHRDV2 flowlines. All details and ArcPython scripts can be found at </w:t>
+        <w:t xml:space="preserve"> basin characteristics were calculated as spatial sums (precipitation) or means within each zonal catchment layer as delineated based on the truncated NHDHRDV2 </w:t>
+      </w:r>
+      <w:proofErr w:type="spellStart"/>
+      <w:r>
+        <w:rPr>
+          <w:rFonts w:ascii="Times New Roman" w:hAnsi="Times New Roman" w:cs="Times New Roman"/>
+        </w:rPr>
+        <w:t>flowlines</w:t>
+      </w:r>
+      <w:proofErr w:type="spellEnd"/>
+      <w:r>
+        <w:rPr>
+          <w:rFonts w:ascii="Times New Roman" w:hAnsi="Times New Roman" w:cs="Times New Roman"/>
+        </w:rPr>
+        <w:t xml:space="preserve">. All details and </w:t>
+      </w:r>
+      <w:proofErr w:type="spellStart"/>
+      <w:r>
+        <w:rPr>
+          <w:rFonts w:ascii="Times New Roman" w:hAnsi="Times New Roman" w:cs="Times New Roman"/>
+        </w:rPr>
+        <w:t>ArcPython</w:t>
+      </w:r>
+      <w:proofErr w:type="spellEnd"/>
+      <w:r>
+        <w:rPr>
+          <w:rFonts w:ascii="Times New Roman" w:hAnsi="Times New Roman" w:cs="Times New Roman"/>
+        </w:rPr>
+        <w:t xml:space="preserve"> scripts can be found at </w:t>
       </w:r>
       <w:hyperlink r:id="rId10" w:history="1">
         <w:r>
@@ -14577,7 +15501,21 @@
         <w:rPr>
           <w:rFonts w:ascii="Times New Roman" w:hAnsi="Times New Roman" w:cs="Times New Roman"/>
         </w:rPr>
-        <w:t>resolution flowlines (</w:t>
+        <w:t xml:space="preserve">resolution </w:t>
+      </w:r>
+      <w:proofErr w:type="spellStart"/>
+      <w:r>
+        <w:rPr>
+          <w:rFonts w:ascii="Times New Roman" w:hAnsi="Times New Roman" w:cs="Times New Roman"/>
+        </w:rPr>
+        <w:t>flowlines</w:t>
+      </w:r>
+      <w:proofErr w:type="spellEnd"/>
+      <w:r>
+        <w:rPr>
+          <w:rFonts w:ascii="Times New Roman" w:hAnsi="Times New Roman" w:cs="Times New Roman"/>
+        </w:rPr>
+        <w:t xml:space="preserve"> (</w:t>
       </w:r>
       <w:hyperlink r:id="rId11" w:history="1">
         <w:r>
@@ -14617,14 +15555,35 @@
         <w:rPr>
           <w:rFonts w:ascii="Times New Roman" w:hAnsi="Times New Roman" w:cs="Times New Roman"/>
         </w:rPr>
-        <w:t xml:space="preserve">Any survey locations or other points of interest were then snapped to the flowlines. All survey points and confluences, including the base of the network and the terminal headwaters, were considered network nodes. Except for the base node, the distance from each child node was calculated to its downstream parent node to define the </w:t>
-      </w:r>
-      <w:r>
-        <w:rPr>
-          <w:rFonts w:ascii="Times New Roman" w:hAnsi="Times New Roman" w:cs="Times New Roman"/>
-        </w:rPr>
-        <w:lastRenderedPageBreak/>
-        <w:t xml:space="preserve">network relationships and distances. All hydrography processing was done using ArcPython </w:t>
+        <w:t xml:space="preserve">Any survey locations or other points of interest were then snapped to the </w:t>
+      </w:r>
+      <w:proofErr w:type="spellStart"/>
+      <w:r>
+        <w:rPr>
+          <w:rFonts w:ascii="Times New Roman" w:hAnsi="Times New Roman" w:cs="Times New Roman"/>
+        </w:rPr>
+        <w:t>flowlines</w:t>
+      </w:r>
+      <w:proofErr w:type="spellEnd"/>
+      <w:r>
+        <w:rPr>
+          <w:rFonts w:ascii="Times New Roman" w:hAnsi="Times New Roman" w:cs="Times New Roman"/>
+        </w:rPr>
+        <w:t xml:space="preserve">. All survey points and confluences, including the base of the network and the terminal headwaters, were considered network nodes. Except for the base node, the distance from each child node was calculated to its downstream parent node to define the network relationships and distances. All hydrography processing was done using </w:t>
+      </w:r>
+      <w:proofErr w:type="spellStart"/>
+      <w:r>
+        <w:rPr>
+          <w:rFonts w:ascii="Times New Roman" w:hAnsi="Times New Roman" w:cs="Times New Roman"/>
+        </w:rPr>
+        <w:t>ArcPython</w:t>
+      </w:r>
+      <w:proofErr w:type="spellEnd"/>
+      <w:r>
+        <w:rPr>
+          <w:rFonts w:ascii="Times New Roman" w:hAnsi="Times New Roman" w:cs="Times New Roman"/>
+        </w:rPr>
+        <w:t xml:space="preserve"> </w:t>
       </w:r>
       <w:r>
         <w:rPr>
@@ -14746,6 +15705,7 @@
         <w:rPr>
           <w:rFonts w:ascii="Times New Roman" w:hAnsi="Times New Roman" w:cs="Times New Roman"/>
         </w:rPr>
+        <w:lastRenderedPageBreak/>
         <w:tab/>
       </w:r>
       <w:r>
@@ -14800,7 +15760,21 @@
         <w:rPr>
           <w:rFonts w:ascii="Times New Roman" w:hAnsi="Times New Roman" w:cs="Times New Roman"/>
         </w:rPr>
-        <w:t xml:space="preserve"> We used Akaike’s Information Criterion (</w:t>
+        <w:t xml:space="preserve"> We used </w:t>
+      </w:r>
+      <w:proofErr w:type="spellStart"/>
+      <w:r>
+        <w:rPr>
+          <w:rFonts w:ascii="Times New Roman" w:hAnsi="Times New Roman" w:cs="Times New Roman"/>
+        </w:rPr>
+        <w:t>Akaike’s</w:t>
+      </w:r>
+      <w:proofErr w:type="spellEnd"/>
+      <w:r>
+        <w:rPr>
+          <w:rFonts w:ascii="Times New Roman" w:hAnsi="Times New Roman" w:cs="Times New Roman"/>
+        </w:rPr>
+        <w:t xml:space="preserve"> Information Criterion (</w:t>
       </w:r>
       <w:r>
         <w:rPr>
@@ -15097,7 +16071,7 @@
         </w:rPr>
         <w:t xml:space="preserve">). Similarly, the </w:t>
       </w:r>
-      <w:commentRangeStart w:id="321"/>
+      <w:commentRangeStart w:id="309"/>
       <w:r>
         <w:rPr>
           <w:rFonts w:ascii="Times New Roman" w:hAnsi="Times New Roman" w:cs="Times New Roman"/>
@@ -15110,9 +16084,9 @@
         </w:rPr>
         <w:t xml:space="preserve"> </w:t>
       </w:r>
-      <w:commentRangeEnd w:id="321"/>
-      <w:r>
-        <w:commentReference w:id="321"/>
+      <w:commentRangeEnd w:id="309"/>
+      <w:r>
+        <w:commentReference w:id="309"/>
       </w:r>
       <w:r>
         <w:rPr>
@@ -15230,16 +16204,16 @@
         </w:rPr>
         <w:t xml:space="preserve"> (Figure 2b) and the mean </w:t>
       </w:r>
-      <w:commentRangeStart w:id="322"/>
+      <w:commentRangeStart w:id="310"/>
       <w:r>
         <w:rPr>
           <w:rFonts w:ascii="Times New Roman" w:hAnsi="Times New Roman" w:cs="Times New Roman"/>
         </w:rPr>
         <w:t xml:space="preserve">uncertainty </w:t>
       </w:r>
-      <w:commentRangeEnd w:id="322"/>
-      <w:r>
-        <w:commentReference w:id="322"/>
+      <w:commentRangeEnd w:id="310"/>
+      <w:r>
+        <w:commentReference w:id="310"/>
       </w:r>
       <w:r>
         <w:rPr>
@@ -15259,16 +16233,16 @@
         </w:rPr>
         <w:t xml:space="preserve">similar among models, but the </w:t>
       </w:r>
-      <w:commentRangeStart w:id="323"/>
+      <w:commentRangeStart w:id="311"/>
       <w:r>
         <w:rPr>
           <w:rFonts w:ascii="Times New Roman" w:hAnsi="Times New Roman" w:cs="Times New Roman"/>
         </w:rPr>
         <w:t xml:space="preserve">variation in this uncertainty </w:t>
       </w:r>
-      <w:commentRangeEnd w:id="323"/>
-      <w:r>
-        <w:commentReference w:id="323"/>
+      <w:commentRangeEnd w:id="311"/>
+      <w:r>
+        <w:commentReference w:id="311"/>
       </w:r>
       <w:r>
         <w:rPr>
@@ -15338,9 +16312,23 @@
         <w:rPr>
           <w:rFonts w:ascii="Times New Roman" w:hAnsi="Times New Roman" w:cs="Times New Roman"/>
         </w:rPr>
-        <w:t xml:space="preserve"> (Figure 2d), indicating that</w:t>
-      </w:r>
-      <w:del w:id="324" w:author="Thorson, James" w:date="2017-06-05T16:18:00Z">
+        <w:t xml:space="preserve"> (Fig</w:t>
+      </w:r>
+      <w:proofErr w:type="spellStart"/>
+      <w:r>
+        <w:rPr>
+          <w:rFonts w:ascii="Times New Roman" w:hAnsi="Times New Roman" w:cs="Times New Roman"/>
+        </w:rPr>
+        <w:t>ure</w:t>
+      </w:r>
+      <w:proofErr w:type="spellEnd"/>
+      <w:r>
+        <w:rPr>
+          <w:rFonts w:ascii="Times New Roman" w:hAnsi="Times New Roman" w:cs="Times New Roman"/>
+        </w:rPr>
+        <w:t xml:space="preserve"> 2d), indicating that</w:t>
+      </w:r>
+      <w:del w:id="312" w:author="Thorson, James" w:date="2017-06-05T16:18:00Z">
         <w:r>
           <w:rPr>
             <w:rFonts w:ascii="Times New Roman" w:hAnsi="Times New Roman" w:cs="Times New Roman"/>
@@ -15348,7 +16336,7 @@
           <w:delText xml:space="preserve">, although the average abundance across the watershed was estimated well, </w:delText>
         </w:r>
       </w:del>
-      <w:ins w:id="325" w:author="Thorson, James" w:date="2017-06-05T16:18:00Z">
+      <w:ins w:id="313" w:author="Thorson, James" w:date="2017-06-05T16:18:00Z">
         <w:r>
           <w:rPr>
             <w:rFonts w:ascii="Times New Roman" w:hAnsi="Times New Roman" w:cs="Times New Roman"/>
@@ -15356,7 +16344,7 @@
           <w:t xml:space="preserve"> </w:t>
         </w:r>
       </w:ins>
-      <w:del w:id="326" w:author="Thorson, James" w:date="2017-06-05T16:18:00Z">
+      <w:del w:id="314" w:author="Thorson, James" w:date="2017-06-05T16:18:00Z">
         <w:r>
           <w:rPr>
             <w:rFonts w:ascii="Times New Roman" w:hAnsi="Times New Roman" w:cs="Times New Roman"/>
@@ -15370,7 +16358,7 @@
         </w:rPr>
         <w:t xml:space="preserve">abundance estimates </w:t>
       </w:r>
-      <w:ins w:id="327" w:author="Thorson, James" w:date="2017-06-05T16:18:00Z">
+      <w:ins w:id="315" w:author="Thorson, James" w:date="2017-06-05T16:18:00Z">
         <w:r>
           <w:rPr>
             <w:rFonts w:ascii="Times New Roman" w:hAnsi="Times New Roman" w:cs="Times New Roman"/>
@@ -15713,11 +16701,19 @@
         </w:rPr>
         <w:t>was sma</w:t>
       </w:r>
-      <w:r>
-        <w:rPr>
-          <w:rFonts w:ascii="Times New Roman" w:hAnsi="Times New Roman" w:cs="Times New Roman"/>
-        </w:rPr>
-        <w:t xml:space="preserve">ll but the spatial model was more accurate and more precise compared with the non-spatial model as the level of </w:t>
+      <w:proofErr w:type="spellStart"/>
+      <w:r>
+        <w:rPr>
+          <w:rFonts w:ascii="Times New Roman" w:hAnsi="Times New Roman" w:cs="Times New Roman"/>
+        </w:rPr>
+        <w:t>ll</w:t>
+      </w:r>
+      <w:proofErr w:type="spellEnd"/>
+      <w:r>
+        <w:rPr>
+          <w:rFonts w:ascii="Times New Roman" w:hAnsi="Times New Roman" w:cs="Times New Roman"/>
+        </w:rPr>
+        <w:t xml:space="preserve"> but the spatial model was more accurate and more precise compared with the non-spatial model as the level of </w:t>
       </w:r>
       <m:oMath>
         <m:sSubSup>
@@ -16115,7 +17111,6 @@
           <w:rFonts w:ascii="Times New Roman" w:hAnsi="Times New Roman" w:cs="Times New Roman"/>
           <w:b/>
         </w:rPr>
-        <w:lastRenderedPageBreak/>
         <w:t>Spatiotemporal Power Analysis</w:t>
       </w:r>
     </w:p>
@@ -16194,7 +17189,7 @@
         </w:rPr>
         <w:t xml:space="preserve"> was recovered well regardless of the number of years sampled, but the </w:t>
       </w:r>
-      <w:del w:id="328" w:author="Thorson, James" w:date="2017-06-05T16:20:00Z">
+      <w:del w:id="316" w:author="Thorson, James" w:date="2017-06-05T16:20:00Z">
         <w:r>
           <w:rPr>
             <w:rFonts w:ascii="Times New Roman" w:hAnsi="Times New Roman" w:cs="Times New Roman"/>
@@ -16202,7 +17197,7 @@
           <w:delText xml:space="preserve">variability in the accuracy </w:delText>
         </w:r>
       </w:del>
-      <w:ins w:id="329" w:author="Thorson, James" w:date="2017-06-05T16:20:00Z">
+      <w:ins w:id="317" w:author="Thorson, James" w:date="2017-06-05T16:20:00Z">
         <w:r>
           <w:rPr>
             <w:rFonts w:ascii="Times New Roman" w:hAnsi="Times New Roman" w:cs="Times New Roman"/>
@@ -16210,7 +17205,7 @@
           <w:t xml:space="preserve">imprecision </w:t>
         </w:r>
       </w:ins>
-      <w:del w:id="330" w:author="Thorson, James" w:date="2017-06-05T16:20:00Z">
+      <w:del w:id="318" w:author="Thorson, James" w:date="2017-06-05T16:20:00Z">
         <w:r>
           <w:rPr>
             <w:rFonts w:ascii="Times New Roman" w:hAnsi="Times New Roman" w:cs="Times New Roman"/>
@@ -16218,7 +17213,7 @@
           <w:delText xml:space="preserve">of </w:delText>
         </w:r>
       </w:del>
-      <w:ins w:id="331" w:author="Thorson, James" w:date="2017-06-05T16:20:00Z">
+      <w:ins w:id="319" w:author="Thorson, James" w:date="2017-06-05T16:20:00Z">
         <w:r>
           <w:rPr>
             <w:rFonts w:ascii="Times New Roman" w:hAnsi="Times New Roman" w:cs="Times New Roman"/>
@@ -16270,7 +17265,14 @@
         <w:rPr>
           <w:rFonts w:ascii="Times New Roman" w:hAnsi="Times New Roman" w:cs="Times New Roman"/>
         </w:rPr>
-        <w:t xml:space="preserve"> decreased (improved) with the number of years sampled (Figure 4) and even more dramatically with the number of sites sampled (Figure 5). The variance in the spatial process (</w:t>
+        <w:t xml:space="preserve"> decreased (improved) with the number of years sampled (Figure 4) and even more dramatically with the number of sites sampled (Figure 5). The variance in the spatial </w:t>
+      </w:r>
+      <w:r>
+        <w:rPr>
+          <w:rFonts w:ascii="Times New Roman" w:hAnsi="Times New Roman" w:cs="Times New Roman"/>
+        </w:rPr>
+        <w:lastRenderedPageBreak/>
+        <w:t>process (</w:t>
       </w:r>
       <m:oMath>
         <m:sSub>
@@ -16362,7 +17364,21 @@
         <w:rPr>
           <w:rFonts w:ascii="Times New Roman" w:hAnsi="Times New Roman" w:cs="Times New Roman"/>
         </w:rPr>
-        <w:t xml:space="preserve">) overestimated when sites were sampled for 10 or fewer years (Figure 4). Similarly, for both the spatial and non-spatial model it took 10-15 years to accurately recover the temporal autocorrelation, although the variability in the temporal process was recovered with approximately </w:t>
+        <w:t>) overestimated when sites were sampled for 10 or fewer years (Figure 4). Similarly, for both the spatial and non-spatial model it took 10-15 years to accurately recover the temporal autocorrelation, although the variability in the temporal process was rec</w:t>
+      </w:r>
+      <w:proofErr w:type="spellStart"/>
+      <w:r>
+        <w:rPr>
+          <w:rFonts w:ascii="Times New Roman" w:hAnsi="Times New Roman" w:cs="Times New Roman"/>
+        </w:rPr>
+        <w:t>overed</w:t>
+      </w:r>
+      <w:proofErr w:type="spellEnd"/>
+      <w:r>
+        <w:rPr>
+          <w:rFonts w:ascii="Times New Roman" w:hAnsi="Times New Roman" w:cs="Times New Roman"/>
+        </w:rPr>
+        <w:t xml:space="preserve"> with approximately </w:t>
       </w:r>
       <w:r>
         <w:rPr>
@@ -16557,7 +17573,7 @@
         </w:rPr>
         <w:t xml:space="preserve"> The most complex model </w:t>
       </w:r>
-      <w:ins w:id="332" w:author="Thorson, James" w:date="2017-06-05T16:23:00Z">
+      <w:ins w:id="320" w:author="Thorson, James" w:date="2017-06-05T16:23:00Z">
         <w:r>
           <w:rPr>
             <w:rFonts w:ascii="Times New Roman" w:hAnsi="Times New Roman" w:cs="Times New Roman"/>
@@ -16571,7 +17587,7 @@
         </w:rPr>
         <w:t xml:space="preserve">containing </w:t>
       </w:r>
-      <w:del w:id="333" w:author="Thorson, James" w:date="2017-06-05T16:23:00Z">
+      <w:del w:id="321" w:author="Thorson, James" w:date="2017-06-05T16:23:00Z">
         <w:r>
           <w:rPr>
             <w:rFonts w:ascii="Times New Roman" w:hAnsi="Times New Roman" w:cs="Times New Roman"/>
@@ -16579,12 +17595,26 @@
           <w:delText>all components</w:delText>
         </w:r>
       </w:del>
-      <w:ins w:id="334" w:author="Thorson, James" w:date="2017-06-05T16:23:00Z">
+      <w:ins w:id="322" w:author="Thorson, James" w:date="2017-06-05T16:23:00Z">
         <w:r>
           <w:rPr>
             <w:rFonts w:ascii="Times New Roman" w:hAnsi="Times New Roman" w:cs="Times New Roman"/>
           </w:rPr>
-          <w:t>temporal, spatial, and spatio-temporal components</w:t>
+          <w:t xml:space="preserve">temporal, spatial, and </w:t>
+        </w:r>
+        <w:proofErr w:type="spellStart"/>
+        <w:r>
+          <w:rPr>
+            <w:rFonts w:ascii="Times New Roman" w:hAnsi="Times New Roman" w:cs="Times New Roman"/>
+          </w:rPr>
+          <w:t>spatio</w:t>
+        </w:r>
+        <w:proofErr w:type="spellEnd"/>
+        <w:r>
+          <w:rPr>
+            <w:rFonts w:ascii="Times New Roman" w:hAnsi="Times New Roman" w:cs="Times New Roman"/>
+          </w:rPr>
+          <w:t>-temporal components</w:t>
         </w:r>
       </w:ins>
       <w:r>
@@ -16593,7 +17623,7 @@
         </w:rPr>
         <w:t xml:space="preserve"> from Eq. 1</w:t>
       </w:r>
-      <w:ins w:id="335" w:author="Thorson, James" w:date="2017-06-05T16:23:00Z">
+      <w:ins w:id="323" w:author="Thorson, James" w:date="2017-06-05T16:23:00Z">
         <w:r>
           <w:rPr>
             <w:rFonts w:ascii="Times New Roman" w:hAnsi="Times New Roman" w:cs="Times New Roman"/>
@@ -16627,7 +17657,7 @@
           <w:tab w:val="left" w:pos="8640"/>
         </w:tabs>
         <w:rPr>
-          <w:ins w:id="336" w:author="Thorson, James" w:date="2017-06-05T16:25:00Z"/>
+          <w:ins w:id="324" w:author="Thorson, James" w:date="2017-06-05T16:25:00Z"/>
           <w:rFonts w:ascii="Times New Roman" w:hAnsi="Times New Roman" w:cs="Times New Roman"/>
         </w:rPr>
       </w:pPr>
@@ -16636,9 +17666,37 @@
           <w:rFonts w:ascii="Times New Roman" w:hAnsi="Times New Roman" w:cs="Times New Roman"/>
         </w:rPr>
         <w:tab/>
-        <w:t>From the top models, we estimated the temporal and spatio-temporal model parameters along with the fixed effects, detection probabilities, and overdispersion terms.</w:t>
-      </w:r>
-      <w:commentRangeStart w:id="337"/>
+        <w:t xml:space="preserve">From the top models, we estimated the temporal and </w:t>
+      </w:r>
+      <w:proofErr w:type="spellStart"/>
+      <w:r>
+        <w:rPr>
+          <w:rFonts w:ascii="Times New Roman" w:hAnsi="Times New Roman" w:cs="Times New Roman"/>
+        </w:rPr>
+        <w:t>spatio</w:t>
+      </w:r>
+      <w:proofErr w:type="spellEnd"/>
+      <w:r>
+        <w:rPr>
+          <w:rFonts w:ascii="Times New Roman" w:hAnsi="Times New Roman" w:cs="Times New Roman"/>
+        </w:rPr>
+        <w:t xml:space="preserve">-temporal model parameters along with the fixed effects, detection probabilities, and </w:t>
+      </w:r>
+      <w:proofErr w:type="spellStart"/>
+      <w:r>
+        <w:rPr>
+          <w:rFonts w:ascii="Times New Roman" w:hAnsi="Times New Roman" w:cs="Times New Roman"/>
+        </w:rPr>
+        <w:t>overdispersion</w:t>
+      </w:r>
+      <w:proofErr w:type="spellEnd"/>
+      <w:r>
+        <w:rPr>
+          <w:rFonts w:ascii="Times New Roman" w:hAnsi="Times New Roman" w:cs="Times New Roman"/>
+        </w:rPr>
+        <w:t xml:space="preserve"> terms.</w:t>
+      </w:r>
+      <w:commentRangeStart w:id="325"/>
       <w:r>
         <w:rPr>
           <w:rFonts w:ascii="Times New Roman" w:hAnsi="Times New Roman" w:cs="Times New Roman"/>
@@ -16819,12 +17877,12 @@
         </w:rPr>
         <w:t xml:space="preserve">= 0.76). </w:t>
       </w:r>
-      <w:commentRangeEnd w:id="337"/>
+      <w:commentRangeEnd w:id="325"/>
       <w:r>
         <w:rPr>
           <w:rStyle w:val="CommentReference"/>
         </w:rPr>
-        <w:commentReference w:id="337"/>
+        <w:commentReference w:id="325"/>
       </w:r>
       <w:r>
         <w:rPr>
@@ -16836,7 +17894,21 @@
         <w:rPr>
           <w:rFonts w:ascii="Times New Roman" w:hAnsi="Times New Roman" w:cs="Times New Roman"/>
         </w:rPr>
-        <w:t xml:space="preserve">the spatio-temporal decay </w:t>
+        <w:t xml:space="preserve">the </w:t>
+      </w:r>
+      <w:proofErr w:type="spellStart"/>
+      <w:r>
+        <w:rPr>
+          <w:rFonts w:ascii="Times New Roman" w:hAnsi="Times New Roman" w:cs="Times New Roman"/>
+        </w:rPr>
+        <w:t>spatio</w:t>
+      </w:r>
+      <w:proofErr w:type="spellEnd"/>
+      <w:r>
+        <w:rPr>
+          <w:rFonts w:ascii="Times New Roman" w:hAnsi="Times New Roman" w:cs="Times New Roman"/>
+        </w:rPr>
+        <w:t xml:space="preserve">-temporal decay </w:t>
       </w:r>
       <m:oMath>
         <m:sSub>
@@ -16896,29 +17968,43 @@
         <w:rPr>
           <w:rFonts w:ascii="Times New Roman" w:hAnsi="Times New Roman" w:cs="Times New Roman"/>
         </w:rPr>
-        <w:t xml:space="preserve">, indicating high spatio-temporal correlation (~50% at 5 km; Figure </w:t>
-      </w:r>
-      <w:commentRangeStart w:id="338"/>
-      <w:commentRangeStart w:id="339"/>
+        <w:t xml:space="preserve">, indicating high </w:t>
+      </w:r>
+      <w:proofErr w:type="spellStart"/>
+      <w:r>
+        <w:rPr>
+          <w:rFonts w:ascii="Times New Roman" w:hAnsi="Times New Roman" w:cs="Times New Roman"/>
+        </w:rPr>
+        <w:t>spatio</w:t>
+      </w:r>
+      <w:proofErr w:type="spellEnd"/>
+      <w:r>
+        <w:rPr>
+          <w:rFonts w:ascii="Times New Roman" w:hAnsi="Times New Roman" w:cs="Times New Roman"/>
+        </w:rPr>
+        <w:t xml:space="preserve">-temporal correlation (~50% at 5 km; Figure </w:t>
+      </w:r>
+      <w:commentRangeStart w:id="326"/>
+      <w:commentRangeStart w:id="327"/>
       <w:r>
         <w:rPr>
           <w:rFonts w:ascii="Times New Roman" w:hAnsi="Times New Roman" w:cs="Times New Roman"/>
         </w:rPr>
         <w:t>7</w:t>
       </w:r>
-      <w:commentRangeEnd w:id="338"/>
+      <w:commentRangeEnd w:id="326"/>
       <w:r>
         <w:rPr>
           <w:rStyle w:val="CommentReference"/>
         </w:rPr>
-        <w:commentReference w:id="338"/>
-      </w:r>
-      <w:commentRangeEnd w:id="339"/>
+        <w:commentReference w:id="326"/>
+      </w:r>
+      <w:commentRangeEnd w:id="327"/>
       <w:r>
         <w:rPr>
           <w:rStyle w:val="CommentReference"/>
         </w:rPr>
-        <w:commentReference w:id="339"/>
+        <w:commentReference w:id="327"/>
       </w:r>
       <w:r>
         <w:rPr>
@@ -16954,7 +18040,21 @@
         <w:rPr>
           <w:rFonts w:ascii="Times New Roman" w:hAnsi="Times New Roman" w:cs="Times New Roman"/>
         </w:rPr>
-        <w:t xml:space="preserve"> the spatio-temporal standard deviation</w:t>
+        <w:t xml:space="preserve"> the </w:t>
+      </w:r>
+      <w:proofErr w:type="spellStart"/>
+      <w:r>
+        <w:rPr>
+          <w:rFonts w:ascii="Times New Roman" w:hAnsi="Times New Roman" w:cs="Times New Roman"/>
+        </w:rPr>
+        <w:t>spatio</w:t>
+      </w:r>
+      <w:proofErr w:type="spellEnd"/>
+      <w:r>
+        <w:rPr>
+          <w:rFonts w:ascii="Times New Roman" w:hAnsi="Times New Roman" w:cs="Times New Roman"/>
+        </w:rPr>
+        <w:t>-temporal standard deviation</w:t>
       </w:r>
       <w:r>
         <w:rPr>
@@ -17107,14 +18207,7 @@
         <w:rPr>
           <w:rFonts w:ascii="Times New Roman" w:hAnsi="Times New Roman" w:cs="Times New Roman"/>
         </w:rPr>
-        <w:t xml:space="preserve"> </w:t>
-      </w:r>
-      <w:r>
-        <w:rPr>
-          <w:rFonts w:ascii="Times New Roman" w:hAnsi="Times New Roman" w:cs="Times New Roman"/>
-        </w:rPr>
-        <w:lastRenderedPageBreak/>
-        <w:t xml:space="preserve">mean temperature were all </w:t>
+        <w:t xml:space="preserve"> mean temperature were all </w:t>
       </w:r>
       <w:r>
         <w:rPr>
@@ -17176,7 +18269,7 @@
         </w:rPr>
         <w:t>).</w:t>
       </w:r>
-      <w:ins w:id="340" w:author="Thorson, James" w:date="2017-06-05T16:25:00Z">
+      <w:ins w:id="328" w:author="Thorson, James" w:date="2017-06-05T16:25:00Z">
         <w:r>
           <w:rPr>
             <w:rFonts w:ascii="Times New Roman" w:hAnsi="Times New Roman" w:cs="Times New Roman"/>
@@ -17192,7 +18285,7 @@
           <w:tab w:val="left" w:pos="8640"/>
         </w:tabs>
         <w:rPr>
-          <w:ins w:id="341" w:author="Thorson, James" w:date="2017-06-05T16:26:00Z"/>
+          <w:ins w:id="329" w:author="Thorson, James" w:date="2017-06-05T16:26:00Z"/>
           <w:rFonts w:ascii="Times New Roman" w:hAnsi="Times New Roman" w:cs="Times New Roman"/>
         </w:rPr>
       </w:pPr>
@@ -17207,7 +18300,7 @@
           <w:rFonts w:ascii="Times New Roman" w:hAnsi="Times New Roman" w:cs="Times New Roman"/>
         </w:rPr>
       </w:pPr>
-      <w:ins w:id="342" w:author="Thorson, James" w:date="2017-06-05T16:26:00Z">
+      <w:ins w:id="330" w:author="Thorson, James" w:date="2017-06-05T16:26:00Z">
         <w:r>
           <w:rPr>
             <w:rFonts w:ascii="Times New Roman" w:hAnsi="Times New Roman" w:cs="Times New Roman"/>
@@ -17253,6 +18346,7 @@
           <w:sz w:val="28"/>
           <w:szCs w:val="28"/>
         </w:rPr>
+        <w:lastRenderedPageBreak/>
         <w:t>Discussion</w:t>
       </w:r>
     </w:p>
@@ -17282,7 +18376,21 @@
         <w:rPr>
           <w:rFonts w:ascii="Times New Roman" w:hAnsi="Times New Roman" w:cs="Times New Roman"/>
         </w:rPr>
-        <w:t xml:space="preserve">We have developed a geostatistical model for estimating animal </w:t>
+        <w:t xml:space="preserve">We have developed a </w:t>
+      </w:r>
+      <w:proofErr w:type="spellStart"/>
+      <w:r>
+        <w:rPr>
+          <w:rFonts w:ascii="Times New Roman" w:hAnsi="Times New Roman" w:cs="Times New Roman"/>
+        </w:rPr>
+        <w:t>geostatistical</w:t>
+      </w:r>
+      <w:proofErr w:type="spellEnd"/>
+      <w:r>
+        <w:rPr>
+          <w:rFonts w:ascii="Times New Roman" w:hAnsi="Times New Roman" w:cs="Times New Roman"/>
+        </w:rPr>
+        <w:t xml:space="preserve"> model for estimating animal </w:t>
       </w:r>
       <w:r>
         <w:rPr>
@@ -17356,7 +18464,7 @@
         </w:rPr>
         <w:t xml:space="preserve"> was one (36% correlation at 1 km and virtually zero correlation at 10 km), the spatial model had significantly higher predictive accuracy of reach-level density. There were no scenarios where the spatial model performed worse than the non-spatial model</w:t>
       </w:r>
-      <w:ins w:id="343" w:author="Thorson, James" w:date="2017-06-05T16:27:00Z">
+      <w:ins w:id="331" w:author="Thorson, James" w:date="2017-06-05T16:27:00Z">
         <w:r>
           <w:rPr>
             <w:rFonts w:ascii="Times New Roman" w:hAnsi="Times New Roman" w:cs="Times New Roman"/>
@@ -17415,7 +18523,21 @@
         <w:rPr>
           <w:rFonts w:ascii="Times New Roman" w:hAnsi="Times New Roman" w:cs="Times New Roman"/>
         </w:rPr>
-        <w:t xml:space="preserve"> sites were surveyed (Figure 4; RMSE). However, there was a large improvement in recovery of the spatial and spatio-temporal components of the model with between 10 and 15 years</w:t>
+        <w:t xml:space="preserve"> sites were surveyed (Figure 4; RMSE). However, there was a large improvement in recovery of the spatial and </w:t>
+      </w:r>
+      <w:proofErr w:type="spellStart"/>
+      <w:r>
+        <w:rPr>
+          <w:rFonts w:ascii="Times New Roman" w:hAnsi="Times New Roman" w:cs="Times New Roman"/>
+        </w:rPr>
+        <w:t>spatio</w:t>
+      </w:r>
+      <w:proofErr w:type="spellEnd"/>
+      <w:r>
+        <w:rPr>
+          <w:rFonts w:ascii="Times New Roman" w:hAnsi="Times New Roman" w:cs="Times New Roman"/>
+        </w:rPr>
+        <w:t>-temporal components of the model with between 10 and 15 years</w:t>
       </w:r>
       <w:r>
         <w:rPr>
@@ -17433,9 +18555,37 @@
         <w:rPr>
           <w:rFonts w:ascii="Times New Roman" w:hAnsi="Times New Roman" w:cs="Times New Roman"/>
         </w:rPr>
-        <w:t xml:space="preserve">Although there is moderately-high uncertainty in the estimation of the spatial and spatio-temporal variances </w:t>
-      </w:r>
-      <w:ins w:id="344" w:author="Thorson, James" w:date="2017-06-05T16:28:00Z">
+        <w:t xml:space="preserve">Although there is </w:t>
+      </w:r>
+      <w:proofErr w:type="gramStart"/>
+      <w:r>
+        <w:rPr>
+          <w:rFonts w:ascii="Times New Roman" w:hAnsi="Times New Roman" w:cs="Times New Roman"/>
+        </w:rPr>
+        <w:t>moderately-high</w:t>
+      </w:r>
+      <w:proofErr w:type="gramEnd"/>
+      <w:r>
+        <w:rPr>
+          <w:rFonts w:ascii="Times New Roman" w:hAnsi="Times New Roman" w:cs="Times New Roman"/>
+        </w:rPr>
+        <w:t xml:space="preserve"> uncertainty in the estimation of the spatial and </w:t>
+      </w:r>
+      <w:proofErr w:type="spellStart"/>
+      <w:r>
+        <w:rPr>
+          <w:rFonts w:ascii="Times New Roman" w:hAnsi="Times New Roman" w:cs="Times New Roman"/>
+        </w:rPr>
+        <w:t>spatio</w:t>
+      </w:r>
+      <w:proofErr w:type="spellEnd"/>
+      <w:r>
+        <w:rPr>
+          <w:rFonts w:ascii="Times New Roman" w:hAnsi="Times New Roman" w:cs="Times New Roman"/>
+        </w:rPr>
+        <w:t xml:space="preserve">-temporal variances </w:t>
+      </w:r>
+      <w:ins w:id="332" w:author="Thorson, James" w:date="2017-06-05T16:28:00Z">
         <w:r>
           <w:rPr>
             <w:rFonts w:ascii="Times New Roman" w:hAnsi="Times New Roman" w:cs="Times New Roman"/>
@@ -17449,7 +18599,7 @@
         </w:rPr>
         <w:t>in Figure 4</w:t>
       </w:r>
-      <w:ins w:id="345" w:author="Thorson, James" w:date="2017-06-05T16:28:00Z">
+      <w:ins w:id="333" w:author="Thorson, James" w:date="2017-06-05T16:28:00Z">
         <w:r>
           <w:rPr>
             <w:rFonts w:ascii="Times New Roman" w:hAnsi="Times New Roman" w:cs="Times New Roman"/>
@@ -17461,9 +18611,23 @@
         <w:rPr>
           <w:rFonts w:ascii="Times New Roman" w:hAnsi="Times New Roman" w:cs="Times New Roman"/>
         </w:rPr>
-        <w:t xml:space="preserve">, this is likely due in part to combining simulation replication uncertainty with variation among sites while holding the number of years constant. Similarly, the variation in recovery of the spatial and spatio-temporal components was likely inflated </w:t>
-      </w:r>
-      <w:ins w:id="346" w:author="Thorson, James" w:date="2017-06-05T16:28:00Z">
+        <w:t xml:space="preserve">, this is likely due in part to combining simulation replication uncertainty with variation among sites while holding the number of years constant. Similarly, the variation in recovery of the spatial and </w:t>
+      </w:r>
+      <w:proofErr w:type="spellStart"/>
+      <w:r>
+        <w:rPr>
+          <w:rFonts w:ascii="Times New Roman" w:hAnsi="Times New Roman" w:cs="Times New Roman"/>
+        </w:rPr>
+        <w:t>spatio</w:t>
+      </w:r>
+      <w:proofErr w:type="spellEnd"/>
+      <w:r>
+        <w:rPr>
+          <w:rFonts w:ascii="Times New Roman" w:hAnsi="Times New Roman" w:cs="Times New Roman"/>
+        </w:rPr>
+        <w:t xml:space="preserve">-temporal components was likely inflated </w:t>
+      </w:r>
+      <w:ins w:id="334" w:author="Thorson, James" w:date="2017-06-05T16:28:00Z">
         <w:r>
           <w:rPr>
             <w:rFonts w:ascii="Times New Roman" w:hAnsi="Times New Roman" w:cs="Times New Roman"/>
@@ -17477,7 +18641,7 @@
         </w:rPr>
         <w:t>in Figure 5</w:t>
       </w:r>
-      <w:ins w:id="347" w:author="Thorson, James" w:date="2017-06-05T16:28:00Z">
+      <w:ins w:id="335" w:author="Thorson, James" w:date="2017-06-05T16:28:00Z">
         <w:r>
           <w:rPr>
             <w:rFonts w:ascii="Times New Roman" w:hAnsi="Times New Roman" w:cs="Times New Roman"/>
@@ -17537,7 +18701,35 @@
         <w:rPr>
           <w:rFonts w:ascii="Times New Roman" w:hAnsi="Times New Roman" w:cs="Times New Roman"/>
         </w:rPr>
-        <w:t>having a collection of sites that are visited at different intervals as is the case with many freshwater fisheries data sets. It is possible that only a subset of sites would have to be visited each year to adequately characterize the spatio-temporal dynamics. Although this may appear as a large number of sites and years, many state agencies already have these data from long interest in freshwater fisheries stock status.</w:t>
+        <w:t xml:space="preserve">having a collection of sites that are visited at different </w:t>
+      </w:r>
+      <w:proofErr w:type="gramStart"/>
+      <w:r>
+        <w:rPr>
+          <w:rFonts w:ascii="Times New Roman" w:hAnsi="Times New Roman" w:cs="Times New Roman"/>
+        </w:rPr>
+        <w:t>intervals</w:t>
+      </w:r>
+      <w:proofErr w:type="gramEnd"/>
+      <w:r>
+        <w:rPr>
+          <w:rFonts w:ascii="Times New Roman" w:hAnsi="Times New Roman" w:cs="Times New Roman"/>
+        </w:rPr>
+        <w:t xml:space="preserve"> as is the case with many freshwater fisheries data sets. It is possible that only a subset of sites would have to be visited each year to adequately characterize the </w:t>
+      </w:r>
+      <w:proofErr w:type="spellStart"/>
+      <w:r>
+        <w:rPr>
+          <w:rFonts w:ascii="Times New Roman" w:hAnsi="Times New Roman" w:cs="Times New Roman"/>
+        </w:rPr>
+        <w:t>spatio</w:t>
+      </w:r>
+      <w:proofErr w:type="spellEnd"/>
+      <w:r>
+        <w:rPr>
+          <w:rFonts w:ascii="Times New Roman" w:hAnsi="Times New Roman" w:cs="Times New Roman"/>
+        </w:rPr>
+        <w:t>-temporal dynamics. Although this may appear as a large number of sites and years, many state agencies already have these data from long interest in freshwater fisheries stock status.</w:t>
       </w:r>
       <w:r>
         <w:rPr>
@@ -17551,8 +18743,8 @@
         </w:rPr>
         <w:t xml:space="preserve">atersheds, multiple agencies and NGOs might have to pool data to have sufficient replication furthering the argument for regional cross-boundary databases. </w:t>
       </w:r>
-      <w:commentRangeStart w:id="348"/>
-      <w:del w:id="349" w:author="Thorson, James" w:date="2017-06-05T16:28:00Z">
+      <w:commentRangeStart w:id="336"/>
+      <w:del w:id="337" w:author="Thorson, James" w:date="2017-06-05T16:28:00Z">
         <w:r>
           <w:rPr>
             <w:rFonts w:ascii="Times New Roman" w:hAnsi="Times New Roman" w:cs="Times New Roman"/>
@@ -17560,12 +18752,12 @@
           <w:delText>Furthermore, the rise of citizen science data collection could facilitate this for other taxa.</w:delText>
         </w:r>
       </w:del>
-      <w:commentRangeEnd w:id="348"/>
+      <w:commentRangeEnd w:id="336"/>
       <w:r>
         <w:rPr>
           <w:rStyle w:val="CommentReference"/>
         </w:rPr>
-        <w:commentReference w:id="348"/>
+        <w:commentReference w:id="336"/>
       </w:r>
     </w:p>
     <w:p>
@@ -17627,7 +18819,7 @@
         </w:rPr>
         <w:t xml:space="preserve"> </w:t>
       </w:r>
-      <w:del w:id="350" w:author="Thorson, James" w:date="2017-06-05T16:29:00Z">
+      <w:del w:id="338" w:author="Thorson, James" w:date="2017-06-05T16:29:00Z">
         <w:r>
           <w:rPr>
             <w:rFonts w:ascii="Times New Roman" w:hAnsi="Times New Roman" w:cs="Times New Roman"/>
@@ -17635,7 +18827,7 @@
           <w:delText>on average</w:delText>
         </w:r>
       </w:del>
-      <w:ins w:id="351" w:author="Thorson, James" w:date="2017-06-05T16:29:00Z">
+      <w:ins w:id="339" w:author="Thorson, James" w:date="2017-06-05T16:29:00Z">
         <w:r>
           <w:rPr>
             <w:rFonts w:ascii="Times New Roman" w:hAnsi="Times New Roman" w:cs="Times New Roman"/>
@@ -17649,7 +18841,7 @@
         </w:rPr>
         <w:t xml:space="preserve"> but is not as good at estimating density at individual locations</w:t>
       </w:r>
-      <w:ins w:id="352" w:author="Thorson, James" w:date="2017-06-05T16:29:00Z">
+      <w:ins w:id="340" w:author="Thorson, James" w:date="2017-06-05T16:29:00Z">
         <w:r>
           <w:rPr>
             <w:rFonts w:ascii="Times New Roman" w:hAnsi="Times New Roman" w:cs="Times New Roman"/>
@@ -17663,7 +18855,7 @@
         </w:rPr>
         <w:t xml:space="preserve">. </w:t>
       </w:r>
-      <w:del w:id="353" w:author="Thorson, James" w:date="2017-06-05T16:29:00Z">
+      <w:del w:id="341" w:author="Thorson, James" w:date="2017-06-05T16:29:00Z">
         <w:r>
           <w:rPr>
             <w:rFonts w:ascii="Times New Roman" w:hAnsi="Times New Roman" w:cs="Times New Roman"/>
@@ -17675,14 +18867,7 @@
         <w:rPr>
           <w:rFonts w:ascii="Times New Roman" w:hAnsi="Times New Roman" w:cs="Times New Roman"/>
         </w:rPr>
-        <w:t xml:space="preserve">Many management actions occur at small scales and therefore understanding local population dynamics is important for prioritizing local actions and understanding the effects of those actions, particularly in an adaptive management framework. Such a situation could occur for decisions that are repeated </w:t>
-      </w:r>
-      <w:r>
-        <w:rPr>
-          <w:rFonts w:ascii="Times New Roman" w:hAnsi="Times New Roman" w:cs="Times New Roman"/>
-        </w:rPr>
-        <w:lastRenderedPageBreak/>
-        <w:t>and adjusted based on population responses such as stocking programs or setting stream-level fishing regulations (e.g. barbless hooks, catch-and-release, take limits). Even for one-time decisions such as in-stream habitat modification, and dam or culvert removal at a local site, it is important to have good estimates of local, rather than just watershed, abundance because the local change in abundance can help prioritize the location of the next project.</w:t>
+        <w:t>Many management actions occur at small scales and therefore understanding local population dynamics is important for prioritizing local actions and understanding the effects of those actions, particularly in an adaptive management framework. Such a situation could occur for decisions that are repeated and adjusted based on population responses such as stocking programs or setting stream-level fishing regulations (e.g. barbless hooks, catch-and-release, take limits). Even for one-time decisions such as in-stream habitat modification, and dam or culvert removal at a local site, it is important to have good estimates of local, rather than just watershed, abundance because the local change in abundance can help prioritize the location of the next project.</w:t>
       </w:r>
     </w:p>
     <w:p>
@@ -17700,7 +18885,21 @@
           <w:rFonts w:ascii="Times New Roman" w:hAnsi="Times New Roman" w:cs="Times New Roman"/>
         </w:rPr>
         <w:tab/>
-        <w:t xml:space="preserve">This spatio-temporal model can readily be applied to existing standard electrofishing data from state and federal agencies. </w:t>
+        <w:t xml:space="preserve">This </w:t>
+      </w:r>
+      <w:proofErr w:type="spellStart"/>
+      <w:r>
+        <w:rPr>
+          <w:rFonts w:ascii="Times New Roman" w:hAnsi="Times New Roman" w:cs="Times New Roman"/>
+        </w:rPr>
+        <w:t>spatio</w:t>
+      </w:r>
+      <w:proofErr w:type="spellEnd"/>
+      <w:r>
+        <w:rPr>
+          <w:rFonts w:ascii="Times New Roman" w:hAnsi="Times New Roman" w:cs="Times New Roman"/>
+        </w:rPr>
+        <w:t xml:space="preserve">-temporal model can readily be applied to existing standard electrofishing data from state and federal agencies. </w:t>
       </w:r>
       <w:r>
         <w:rPr>
@@ -17784,7 +18983,56 @@
         <w:rPr>
           <w:rFonts w:ascii="Times New Roman" w:hAnsi="Times New Roman" w:cs="Times New Roman"/>
         </w:rPr>
-        <w:t xml:space="preserve"> even accounting for increased model complexity (i.e. using AIC). For adult brook trout, the spatio-temporal model and the model with temporal and spatio-temporal components outperformed all other models (Table 4). Similarly, the temporal plus spatio-temporal model performed best with the YOY data (Table 4).</w:t>
+        <w:t xml:space="preserve"> even accounting for increased model complexity (i.e. using AIC). For adult brook trout, the </w:t>
+      </w:r>
+      <w:proofErr w:type="spellStart"/>
+      <w:r>
+        <w:rPr>
+          <w:rFonts w:ascii="Times New Roman" w:hAnsi="Times New Roman" w:cs="Times New Roman"/>
+        </w:rPr>
+        <w:t>spatio</w:t>
+      </w:r>
+      <w:proofErr w:type="spellEnd"/>
+      <w:r>
+        <w:rPr>
+          <w:rFonts w:ascii="Times New Roman" w:hAnsi="Times New Roman" w:cs="Times New Roman"/>
+        </w:rPr>
+        <w:t xml:space="preserve">-temporal model and the model with temporal and </w:t>
+      </w:r>
+      <w:proofErr w:type="spellStart"/>
+      <w:r>
+        <w:rPr>
+          <w:rFonts w:ascii="Times New Roman" w:hAnsi="Times New Roman" w:cs="Times New Roman"/>
+        </w:rPr>
+        <w:t>spatio</w:t>
+      </w:r>
+      <w:proofErr w:type="spellEnd"/>
+      <w:r>
+        <w:rPr>
+          <w:rFonts w:ascii="Times New Roman" w:hAnsi="Times New Roman" w:cs="Times New Roman"/>
+        </w:rPr>
+        <w:t xml:space="preserve">-temporal </w:t>
+      </w:r>
+      <w:r>
+        <w:rPr>
+          <w:rFonts w:ascii="Times New Roman" w:hAnsi="Times New Roman" w:cs="Times New Roman"/>
+        </w:rPr>
+        <w:lastRenderedPageBreak/>
+        <w:t xml:space="preserve">components outperformed all other models (Table 4). Similarly, the temporal plus </w:t>
+      </w:r>
+      <w:proofErr w:type="spellStart"/>
+      <w:r>
+        <w:rPr>
+          <w:rFonts w:ascii="Times New Roman" w:hAnsi="Times New Roman" w:cs="Times New Roman"/>
+        </w:rPr>
+        <w:t>spatio</w:t>
+      </w:r>
+      <w:proofErr w:type="spellEnd"/>
+      <w:r>
+        <w:rPr>
+          <w:rFonts w:ascii="Times New Roman" w:hAnsi="Times New Roman" w:cs="Times New Roman"/>
+        </w:rPr>
+        <w:t>-temporal model performed best with the YOY data (Table 4).</w:t>
       </w:r>
       <w:r>
         <w:rPr>
@@ -17958,7 +19206,21 @@
         <w:rPr>
           <w:rFonts w:ascii="Times New Roman" w:hAnsi="Times New Roman" w:cs="Times New Roman"/>
         </w:rPr>
-        <w:t xml:space="preserve"> A recent review of salmonid fish response to environmental drivers</w:t>
+        <w:t xml:space="preserve"> A recent review of </w:t>
+      </w:r>
+      <w:proofErr w:type="spellStart"/>
+      <w:r>
+        <w:rPr>
+          <w:rFonts w:ascii="Times New Roman" w:hAnsi="Times New Roman" w:cs="Times New Roman"/>
+        </w:rPr>
+        <w:t>salmonid</w:t>
+      </w:r>
+      <w:proofErr w:type="spellEnd"/>
+      <w:r>
+        <w:rPr>
+          <w:rFonts w:ascii="Times New Roman" w:hAnsi="Times New Roman" w:cs="Times New Roman"/>
+        </w:rPr>
+        <w:t xml:space="preserve"> fish response to environmental drivers</w:t>
       </w:r>
       <w:r>
         <w:rPr>
@@ -18253,7 +19515,21 @@
         <w:rPr>
           <w:rFonts w:ascii="Times New Roman" w:hAnsi="Times New Roman" w:cs="Times New Roman"/>
         </w:rPr>
-        <w:t>. Similarly, Bassar et al. (2015) found that population dynamics in a small stream system were largely driven by the effects of yearly temperature variation on YOY.</w:t>
+        <w:t xml:space="preserve">. Similarly, </w:t>
+      </w:r>
+      <w:proofErr w:type="spellStart"/>
+      <w:r>
+        <w:rPr>
+          <w:rFonts w:ascii="Times New Roman" w:hAnsi="Times New Roman" w:cs="Times New Roman"/>
+        </w:rPr>
+        <w:t>Bassar</w:t>
+      </w:r>
+      <w:proofErr w:type="spellEnd"/>
+      <w:r>
+        <w:rPr>
+          <w:rFonts w:ascii="Times New Roman" w:hAnsi="Times New Roman" w:cs="Times New Roman"/>
+        </w:rPr>
+        <w:t xml:space="preserve"> et al. (2015) found that population dynamics in a small stream system were largely driven by the effects of yearly temperature variation on YOY.</w:t>
       </w:r>
     </w:p>
     <w:p>
@@ -18379,7 +19655,21 @@
         <w:rPr>
           <w:rFonts w:ascii="Times New Roman" w:hAnsi="Times New Roman" w:cs="Times New Roman"/>
         </w:rPr>
-        <w:t xml:space="preserve">. Floods can have dramatic effects on salmonids, including year class loss </w:t>
+        <w:t xml:space="preserve">. Floods can have dramatic effects on </w:t>
+      </w:r>
+      <w:proofErr w:type="spellStart"/>
+      <w:r>
+        <w:rPr>
+          <w:rFonts w:ascii="Times New Roman" w:hAnsi="Times New Roman" w:cs="Times New Roman"/>
+        </w:rPr>
+        <w:t>salmonids</w:t>
+      </w:r>
+      <w:proofErr w:type="spellEnd"/>
+      <w:r>
+        <w:rPr>
+          <w:rFonts w:ascii="Times New Roman" w:hAnsi="Times New Roman" w:cs="Times New Roman"/>
+        </w:rPr>
+        <w:t xml:space="preserve">, including year class loss </w:t>
       </w:r>
       <w:r>
         <w:rPr>
@@ -18520,7 +19810,21 @@
         <w:rPr>
           <w:rFonts w:ascii="Times New Roman" w:hAnsi="Times New Roman" w:cs="Times New Roman"/>
         </w:rPr>
-        <w:t xml:space="preserve"> It is possible that this model could be used to assess the spatial and spatio-temporal decay rates related to the effects of major flood events such as hurricanes in the future. </w:t>
+        <w:t xml:space="preserve"> It is possible that this model could be used to assess the spatial and </w:t>
+      </w:r>
+      <w:proofErr w:type="spellStart"/>
+      <w:r>
+        <w:rPr>
+          <w:rFonts w:ascii="Times New Roman" w:hAnsi="Times New Roman" w:cs="Times New Roman"/>
+        </w:rPr>
+        <w:t>spatio</w:t>
+      </w:r>
+      <w:proofErr w:type="spellEnd"/>
+      <w:r>
+        <w:rPr>
+          <w:rFonts w:ascii="Times New Roman" w:hAnsi="Times New Roman" w:cs="Times New Roman"/>
+        </w:rPr>
+        <w:t xml:space="preserve">-temporal decay rates related to the effects of major flood events such as hurricanes in the future. </w:t>
       </w:r>
       <w:r>
         <w:rPr>
@@ -18599,7 +19903,21 @@
         <w:rPr>
           <w:rFonts w:ascii="Times New Roman" w:hAnsi="Times New Roman" w:cs="Times New Roman"/>
         </w:rPr>
-        <w:t xml:space="preserve"> higher temporal correlation and less unexplained random variation (overdispersion SD; Table 6) in density</w:t>
+        <w:t xml:space="preserve"> higher temporal correlation and less unexplained random variation (</w:t>
+      </w:r>
+      <w:proofErr w:type="spellStart"/>
+      <w:r>
+        <w:rPr>
+          <w:rFonts w:ascii="Times New Roman" w:hAnsi="Times New Roman" w:cs="Times New Roman"/>
+        </w:rPr>
+        <w:t>overdispersion</w:t>
+      </w:r>
+      <w:proofErr w:type="spellEnd"/>
+      <w:r>
+        <w:rPr>
+          <w:rFonts w:ascii="Times New Roman" w:hAnsi="Times New Roman" w:cs="Times New Roman"/>
+        </w:rPr>
+        <w:t xml:space="preserve"> SD; Table 6) in density</w:t>
       </w:r>
       <w:r>
         <w:rPr>
@@ -18624,20 +19942,83 @@
         <w:rPr>
           <w:rFonts w:ascii="Times New Roman" w:hAnsi="Times New Roman" w:cs="Times New Roman"/>
         </w:rPr>
-        <w:t xml:space="preserve"> Both adults and YOY densities </w:t>
-      </w:r>
-      <w:r>
-        <w:rPr>
-          <w:rFonts w:ascii="Times New Roman" w:hAnsi="Times New Roman" w:cs="Times New Roman"/>
-        </w:rPr>
-        <w:t xml:space="preserve">exhibited similar levels of spatio-temporal correlation with relatively slow decorrelation with distance as evidenced by the low spatio-temporal decay </w:t>
-      </w:r>
-      <w:r>
-        <w:rPr>
-          <w:rFonts w:ascii="Times New Roman" w:hAnsi="Times New Roman" w:cs="Times New Roman"/>
-        </w:rPr>
-        <w:lastRenderedPageBreak/>
-        <w:t>rates (0.16, and 0.13, respectively) and high asymptotic spatio-temporal variances (Table 6). The effect of these parameters can be seen in Figure 7, which shows correlation with distance. For example, correlation is approximately 50% at 5 km and 25% at 10 km for YOY. Adult correlations are only slightly lower than for YOY with hydrologic distance.</w:t>
+        <w:t xml:space="preserve"> </w:t>
+      </w:r>
+      <w:proofErr w:type="gramStart"/>
+      <w:r>
+        <w:rPr>
+          <w:rFonts w:ascii="Times New Roman" w:hAnsi="Times New Roman" w:cs="Times New Roman"/>
+        </w:rPr>
+        <w:t>Both</w:t>
+      </w:r>
+      <w:proofErr w:type="gramEnd"/>
+      <w:r>
+        <w:rPr>
+          <w:rFonts w:ascii="Times New Roman" w:hAnsi="Times New Roman" w:cs="Times New Roman"/>
+        </w:rPr>
+        <w:t xml:space="preserve"> adults and YOY densities </w:t>
+      </w:r>
+      <w:r>
+        <w:rPr>
+          <w:rFonts w:ascii="Times New Roman" w:hAnsi="Times New Roman" w:cs="Times New Roman"/>
+        </w:rPr>
+        <w:t xml:space="preserve">exhibited similar levels of </w:t>
+      </w:r>
+      <w:proofErr w:type="spellStart"/>
+      <w:r>
+        <w:rPr>
+          <w:rFonts w:ascii="Times New Roman" w:hAnsi="Times New Roman" w:cs="Times New Roman"/>
+        </w:rPr>
+        <w:t>spatio</w:t>
+      </w:r>
+      <w:proofErr w:type="spellEnd"/>
+      <w:r>
+        <w:rPr>
+          <w:rFonts w:ascii="Times New Roman" w:hAnsi="Times New Roman" w:cs="Times New Roman"/>
+        </w:rPr>
+        <w:t xml:space="preserve">-temporal correlation with relatively slow </w:t>
+      </w:r>
+      <w:proofErr w:type="spellStart"/>
+      <w:r>
+        <w:rPr>
+          <w:rFonts w:ascii="Times New Roman" w:hAnsi="Times New Roman" w:cs="Times New Roman"/>
+        </w:rPr>
+        <w:t>decorrelation</w:t>
+      </w:r>
+      <w:proofErr w:type="spellEnd"/>
+      <w:r>
+        <w:rPr>
+          <w:rFonts w:ascii="Times New Roman" w:hAnsi="Times New Roman" w:cs="Times New Roman"/>
+        </w:rPr>
+        <w:t xml:space="preserve"> with distance as evidenced by the low </w:t>
+      </w:r>
+      <w:proofErr w:type="spellStart"/>
+      <w:r>
+        <w:rPr>
+          <w:rFonts w:ascii="Times New Roman" w:hAnsi="Times New Roman" w:cs="Times New Roman"/>
+        </w:rPr>
+        <w:t>spatio</w:t>
+      </w:r>
+      <w:proofErr w:type="spellEnd"/>
+      <w:r>
+        <w:rPr>
+          <w:rFonts w:ascii="Times New Roman" w:hAnsi="Times New Roman" w:cs="Times New Roman"/>
+        </w:rPr>
+        <w:t xml:space="preserve">-temporal decay rates (0.16, and 0.13, respectively) and high asymptotic </w:t>
+      </w:r>
+      <w:proofErr w:type="spellStart"/>
+      <w:r>
+        <w:rPr>
+          <w:rFonts w:ascii="Times New Roman" w:hAnsi="Times New Roman" w:cs="Times New Roman"/>
+        </w:rPr>
+        <w:t>spatio</w:t>
+      </w:r>
+      <w:proofErr w:type="spellEnd"/>
+      <w:r>
+        <w:rPr>
+          <w:rFonts w:ascii="Times New Roman" w:hAnsi="Times New Roman" w:cs="Times New Roman"/>
+        </w:rPr>
+        <w:t>-temporal variances (Table 6). The effect of these parameters can be seen in Figure 7, which shows correlation with distance. For example, correlation is approximately 50% at 5 km and 25% at 10 km for YOY. Adult correlations are only slightly lower than for YOY with hydrologic distance.</w:t>
       </w:r>
       <w:r>
         <w:rPr>
@@ -18694,15 +20075,15 @@
         </w:rPr>
         <w:t xml:space="preserve"> This exceedingly </w:t>
       </w:r>
-      <w:commentRangeStart w:id="354"/>
-      <w:commentRangeStart w:id="355"/>
+      <w:commentRangeStart w:id="342"/>
+      <w:commentRangeStart w:id="343"/>
       <w:r>
         <w:rPr>
           <w:rFonts w:ascii="Times New Roman" w:hAnsi="Times New Roman" w:cs="Times New Roman"/>
         </w:rPr>
         <w:t xml:space="preserve">high </w:t>
       </w:r>
-      <w:del w:id="356" w:author="Thorson, James" w:date="2017-06-05T16:37:00Z">
+      <w:del w:id="344" w:author="Thorson, James" w:date="2017-06-05T16:37:00Z">
         <w:r>
           <w:rPr>
             <w:rFonts w:ascii="Times New Roman" w:hAnsi="Times New Roman" w:cs="Times New Roman"/>
@@ -18710,30 +20091,45 @@
           <w:delText>temporal decay of the spatio-temporal variation</w:delText>
         </w:r>
       </w:del>
-      <w:ins w:id="357" w:author="Thorson, James" w:date="2017-06-05T16:37:00Z">
+      <w:proofErr w:type="spellStart"/>
+      <w:ins w:id="345" w:author="Thorson, James" w:date="2017-06-05T16:37:00Z">
         <w:r>
           <w:rPr>
             <w:rFonts w:ascii="Times New Roman" w:hAnsi="Times New Roman" w:cs="Times New Roman"/>
           </w:rPr>
-          <w:t>spatio-temporal correlation per year</w:t>
+          <w:t>spatio</w:t>
+        </w:r>
+        <w:proofErr w:type="spellEnd"/>
+        <w:r>
+          <w:rPr>
+            <w:rFonts w:ascii="Times New Roman" w:hAnsi="Times New Roman" w:cs="Times New Roman"/>
+          </w:rPr>
+          <w:t>-temporal correlation per year</w:t>
         </w:r>
       </w:ins>
       <w:r>
         <w:rPr>
           <w:rFonts w:ascii="Times New Roman" w:hAnsi="Times New Roman" w:cs="Times New Roman"/>
         </w:rPr>
-        <w:t xml:space="preserve"> indicates a slow rate of change in the spatial patterning (i.e. high densities sites tended to maintain relatively high densities, indicating some temporal stability in local habitat quality or preference)</w:t>
-      </w:r>
-      <w:commentRangeEnd w:id="354"/>
-      <w:r>
-        <w:commentReference w:id="354"/>
-      </w:r>
-      <w:commentRangeEnd w:id="355"/>
+        <w:t xml:space="preserve"> </w:t>
+      </w:r>
+      <w:r>
+        <w:rPr>
+          <w:rFonts w:ascii="Times New Roman" w:hAnsi="Times New Roman" w:cs="Times New Roman"/>
+        </w:rPr>
+        <w:lastRenderedPageBreak/>
+        <w:t>indicates a slow rate of change in the spatial patterning (i.e. high densities sites tended to maintain relatively high densities, indicating some temporal stability in local habitat quality or preference)</w:t>
+      </w:r>
+      <w:commentRangeEnd w:id="342"/>
+      <w:r>
+        <w:commentReference w:id="342"/>
+      </w:r>
+      <w:commentRangeEnd w:id="343"/>
       <w:r>
         <w:rPr>
           <w:rStyle w:val="CommentReference"/>
         </w:rPr>
-        <w:commentReference w:id="355"/>
+        <w:commentReference w:id="343"/>
       </w:r>
       <w:r>
         <w:rPr>
@@ -18746,7 +20142,23 @@
           <w:rFonts w:ascii="Times New Roman" w:hAnsi="Times New Roman" w:cs="Times New Roman"/>
           <w:highlight w:val="yellow"/>
         </w:rPr>
-        <w:t>[relate to other research</w:t>
+        <w:t>[</w:t>
+      </w:r>
+      <w:proofErr w:type="gramStart"/>
+      <w:r>
+        <w:rPr>
+          <w:rFonts w:ascii="Times New Roman" w:hAnsi="Times New Roman" w:cs="Times New Roman"/>
+          <w:highlight w:val="yellow"/>
+        </w:rPr>
+        <w:t>relate</w:t>
+      </w:r>
+      <w:proofErr w:type="gramEnd"/>
+      <w:r>
+        <w:rPr>
+          <w:rFonts w:ascii="Times New Roman" w:hAnsi="Times New Roman" w:cs="Times New Roman"/>
+          <w:highlight w:val="yellow"/>
+        </w:rPr>
+        <w:t xml:space="preserve"> to other research</w:t>
       </w:r>
       <w:r>
         <w:rPr>
@@ -18762,7 +20174,7 @@
           <w:tab w:val="left" w:pos="8640"/>
         </w:tabs>
         <w:rPr>
-          <w:del w:id="358" w:author="Thorson, James" w:date="2017-06-05T16:39:00Z"/>
+          <w:del w:id="346" w:author="Thorson, James" w:date="2017-06-05T16:39:00Z"/>
           <w:rFonts w:ascii="Times New Roman" w:hAnsi="Times New Roman" w:cs="Times New Roman"/>
         </w:rPr>
       </w:pPr>
@@ -18790,7 +20202,7 @@
         </w:rPr>
         <w:t xml:space="preserve"> Our model can be used </w:t>
       </w:r>
-      <w:del w:id="359" w:author="Thorson, James" w:date="2017-06-05T16:38:00Z">
+      <w:del w:id="347" w:author="Thorson, James" w:date="2017-06-05T16:38:00Z">
         <w:r>
           <w:rPr>
             <w:rFonts w:ascii="Times New Roman" w:hAnsi="Times New Roman" w:cs="Times New Roman"/>
@@ -18804,7 +20216,7 @@
         </w:rPr>
         <w:t xml:space="preserve">to </w:t>
       </w:r>
-      <w:del w:id="360" w:author="Thorson, James" w:date="2017-06-05T16:38:00Z">
+      <w:del w:id="348" w:author="Thorson, James" w:date="2017-06-05T16:38:00Z">
         <w:r>
           <w:rPr>
             <w:rFonts w:ascii="Times New Roman" w:hAnsi="Times New Roman" w:cs="Times New Roman"/>
@@ -18812,7 +20224,7 @@
           <w:delText xml:space="preserve">provide less baised estimates </w:delText>
         </w:r>
       </w:del>
-      <w:ins w:id="361" w:author="Thorson, James" w:date="2017-06-05T16:38:00Z">
+      <w:ins w:id="349" w:author="Thorson, James" w:date="2017-06-05T16:38:00Z">
         <w:r>
           <w:rPr>
             <w:rFonts w:ascii="Times New Roman" w:hAnsi="Times New Roman" w:cs="Times New Roman"/>
@@ -18820,7 +20232,7 @@
           <w:t xml:space="preserve">improve precision when estimating </w:t>
         </w:r>
       </w:ins>
-      <w:del w:id="362" w:author="Thorson, James" w:date="2017-06-05T16:38:00Z">
+      <w:del w:id="350" w:author="Thorson, James" w:date="2017-06-05T16:38:00Z">
         <w:r>
           <w:rPr>
             <w:rFonts w:ascii="Times New Roman" w:hAnsi="Times New Roman" w:cs="Times New Roman"/>
@@ -18832,16 +20244,38 @@
         <w:rPr>
           <w:rFonts w:ascii="Times New Roman" w:hAnsi="Times New Roman" w:cs="Times New Roman"/>
         </w:rPr>
-        <w:t>local densities in a network compared with traditional non-spatial models while providing additional information about the spatio-temporal population dynamics of these organisms. G</w:t>
-      </w:r>
-      <w:r>
-        <w:rPr>
-          <w:rFonts w:ascii="Times New Roman" w:hAnsi="Times New Roman" w:cs="Times New Roman"/>
-        </w:rPr>
-        <w:t xml:space="preserve">iven that the spatial model always performed as well or better than the non-spatial model, we recommend our approach for analysis of data even when there is previous indication of slight spatial correlations  </w:t>
-      </w:r>
-      <w:commentRangeStart w:id="363"/>
-      <w:del w:id="364" w:author="Thorson, James" w:date="2017-06-05T16:39:00Z">
+        <w:t xml:space="preserve">local densities in a network compared with traditional non-spatial models while providing additional information about the </w:t>
+      </w:r>
+      <w:proofErr w:type="spellStart"/>
+      <w:r>
+        <w:rPr>
+          <w:rFonts w:ascii="Times New Roman" w:hAnsi="Times New Roman" w:cs="Times New Roman"/>
+        </w:rPr>
+        <w:t>spatio</w:t>
+      </w:r>
+      <w:proofErr w:type="spellEnd"/>
+      <w:r>
+        <w:rPr>
+          <w:rFonts w:ascii="Times New Roman" w:hAnsi="Times New Roman" w:cs="Times New Roman"/>
+        </w:rPr>
+        <w:t>-temporal population dynamics of these organisms. G</w:t>
+      </w:r>
+      <w:r>
+        <w:rPr>
+          <w:rFonts w:ascii="Times New Roman" w:hAnsi="Times New Roman" w:cs="Times New Roman"/>
+        </w:rPr>
+        <w:t xml:space="preserve">iven that the spatial model always performed as well or better than the non-spatial model, we recommend our approach for analysis of data even when there is previous indication of slight spatial </w:t>
+      </w:r>
+      <w:proofErr w:type="gramStart"/>
+      <w:r>
+        <w:rPr>
+          <w:rFonts w:ascii="Times New Roman" w:hAnsi="Times New Roman" w:cs="Times New Roman"/>
+        </w:rPr>
+        <w:t xml:space="preserve">correlations  </w:t>
+      </w:r>
+      <w:commentRangeStart w:id="351"/>
+      <w:proofErr w:type="gramEnd"/>
+      <w:del w:id="352" w:author="Thorson, James" w:date="2017-06-05T16:39:00Z">
         <w:r>
           <w:rPr>
             <w:rFonts w:ascii="Times New Roman" w:hAnsi="Times New Roman" w:cs="Times New Roman"/>
@@ -18857,7 +20291,7 @@
           <w:tab w:val="left" w:pos="8640"/>
         </w:tabs>
         <w:rPr>
-          <w:del w:id="365" w:author="Thorson, James" w:date="2017-06-05T16:39:00Z"/>
+          <w:del w:id="353" w:author="Thorson, James" w:date="2017-06-05T16:39:00Z"/>
           <w:rFonts w:ascii="Times New Roman" w:hAnsi="Times New Roman" w:cs="Times New Roman"/>
         </w:rPr>
       </w:pPr>
@@ -18869,17 +20303,9 @@
           <w:tab w:val="left" w:pos="8640"/>
         </w:tabs>
         <w:rPr>
-          <w:del w:id="366" w:author="Thorson, James" w:date="2017-06-05T16:39:00Z"/>
-          <w:rFonts w:ascii="Times New Roman" w:hAnsi="Times New Roman" w:cs="Times New Roman"/>
-        </w:rPr>
-        <w:pPrChange w:id="367" w:author="Thorson, James" w:date="2017-06-05T16:39:00Z">
-          <w:pPr>
-            <w:tabs>
-              <w:tab w:val="left" w:pos="360"/>
-              <w:tab w:val="left" w:pos="8640"/>
-            </w:tabs>
-          </w:pPr>
-        </w:pPrChange>
+          <w:del w:id="354" w:author="Thorson, James" w:date="2017-06-05T16:39:00Z"/>
+          <w:rFonts w:ascii="Times New Roman" w:hAnsi="Times New Roman" w:cs="Times New Roman"/>
+        </w:rPr>
       </w:pPr>
     </w:p>
     <w:p>
@@ -18889,19 +20315,11 @@
           <w:tab w:val="left" w:pos="8640"/>
         </w:tabs>
         <w:rPr>
-          <w:del w:id="368" w:author="Thorson, James" w:date="2017-06-05T16:39:00Z"/>
-          <w:rFonts w:ascii="Times New Roman" w:hAnsi="Times New Roman" w:cs="Times New Roman"/>
-        </w:rPr>
-        <w:pPrChange w:id="369" w:author="Thorson, James" w:date="2017-06-05T16:39:00Z">
-          <w:pPr>
-            <w:tabs>
-              <w:tab w:val="left" w:pos="360"/>
-              <w:tab w:val="left" w:pos="8640"/>
-            </w:tabs>
-          </w:pPr>
-        </w:pPrChange>
-      </w:pPr>
-      <w:del w:id="370" w:author="Thorson, James" w:date="2017-06-05T16:39:00Z">
+          <w:del w:id="355" w:author="Thorson, James" w:date="2017-06-05T16:39:00Z"/>
+          <w:rFonts w:ascii="Times New Roman" w:hAnsi="Times New Roman" w:cs="Times New Roman"/>
+        </w:rPr>
+      </w:pPr>
+      <w:del w:id="356" w:author="Thorson, James" w:date="2017-06-05T16:39:00Z">
         <w:r>
           <w:rPr>
             <w:rFonts w:ascii="Times New Roman" w:hAnsi="Times New Roman" w:cs="Times New Roman"/>
@@ -18917,17 +20335,9 @@
           <w:tab w:val="left" w:pos="8640"/>
         </w:tabs>
         <w:rPr>
-          <w:del w:id="371" w:author="Thorson, James" w:date="2017-06-05T16:39:00Z"/>
-          <w:rFonts w:ascii="Times New Roman" w:hAnsi="Times New Roman" w:cs="Times New Roman"/>
-        </w:rPr>
-        <w:pPrChange w:id="372" w:author="Thorson, James" w:date="2017-06-05T16:39:00Z">
-          <w:pPr>
-            <w:tabs>
-              <w:tab w:val="left" w:pos="360"/>
-              <w:tab w:val="left" w:pos="8640"/>
-            </w:tabs>
-          </w:pPr>
-        </w:pPrChange>
+          <w:del w:id="357" w:author="Thorson, James" w:date="2017-06-05T16:39:00Z"/>
+          <w:rFonts w:ascii="Times New Roman" w:hAnsi="Times New Roman" w:cs="Times New Roman"/>
+        </w:rPr>
       </w:pPr>
     </w:p>
     <w:p>
@@ -18937,20 +20347,12 @@
           <w:tab w:val="left" w:pos="8640"/>
         </w:tabs>
         <w:rPr>
-          <w:del w:id="373" w:author="Thorson, James" w:date="2017-06-05T16:39:00Z"/>
-          <w:rFonts w:ascii="Times New Roman" w:hAnsi="Times New Roman" w:cs="Times New Roman"/>
-        </w:rPr>
-        <w:pPrChange w:id="374" w:author="Thorson, James" w:date="2017-06-05T16:39:00Z">
-          <w:pPr>
-            <w:tabs>
-              <w:tab w:val="left" w:pos="360"/>
-              <w:tab w:val="left" w:pos="8640"/>
-            </w:tabs>
-          </w:pPr>
-        </w:pPrChange>
-      </w:pPr>
-      <w:commentRangeStart w:id="375"/>
-      <w:del w:id="376" w:author="Thorson, James" w:date="2017-06-05T16:39:00Z">
+          <w:del w:id="358" w:author="Thorson, James" w:date="2017-06-05T16:39:00Z"/>
+          <w:rFonts w:ascii="Times New Roman" w:hAnsi="Times New Roman" w:cs="Times New Roman"/>
+        </w:rPr>
+      </w:pPr>
+      <w:commentRangeStart w:id="359"/>
+      <w:del w:id="360" w:author="Thorson, James" w:date="2017-06-05T16:39:00Z">
         <w:r>
           <w:rPr>
             <w:rFonts w:ascii="Times New Roman" w:hAnsi="Times New Roman" w:cs="Times New Roman"/>
@@ -18963,12 +20365,12 @@
           </w:rPr>
           <w:delText xml:space="preserve"> metrics, but are not suitable in their current forms for estimating discrete latent parameters such as abundance while accounting for imperfect detection.</w:delText>
         </w:r>
-        <w:commentRangeEnd w:id="375"/>
+        <w:commentRangeEnd w:id="359"/>
         <w:r>
           <w:rPr>
             <w:rStyle w:val="CommentReference"/>
           </w:rPr>
-          <w:commentReference w:id="375"/>
+          <w:commentReference w:id="359"/>
         </w:r>
       </w:del>
     </w:p>
@@ -18979,17 +20381,9 @@
           <w:tab w:val="left" w:pos="8640"/>
         </w:tabs>
         <w:rPr>
-          <w:del w:id="377" w:author="Thorson, James" w:date="2017-06-05T16:39:00Z"/>
-          <w:rFonts w:ascii="Times New Roman" w:hAnsi="Times New Roman" w:cs="Times New Roman"/>
-        </w:rPr>
-        <w:pPrChange w:id="378" w:author="Thorson, James" w:date="2017-06-05T16:39:00Z">
-          <w:pPr>
-            <w:tabs>
-              <w:tab w:val="left" w:pos="360"/>
-              <w:tab w:val="left" w:pos="8640"/>
-            </w:tabs>
-          </w:pPr>
-        </w:pPrChange>
+          <w:del w:id="361" w:author="Thorson, James" w:date="2017-06-05T16:39:00Z"/>
+          <w:rFonts w:ascii="Times New Roman" w:hAnsi="Times New Roman" w:cs="Times New Roman"/>
+        </w:rPr>
       </w:pPr>
     </w:p>
     <w:p>
@@ -18999,20 +20393,12 @@
           <w:tab w:val="left" w:pos="8640"/>
         </w:tabs>
         <w:rPr>
-          <w:del w:id="379" w:author="Thorson, James" w:date="2017-06-05T16:39:00Z"/>
-          <w:rFonts w:ascii="Times New Roman" w:hAnsi="Times New Roman" w:cs="Times New Roman"/>
-        </w:rPr>
-        <w:pPrChange w:id="380" w:author="Thorson, James" w:date="2017-06-05T16:39:00Z">
-          <w:pPr>
-            <w:tabs>
-              <w:tab w:val="left" w:pos="360"/>
-              <w:tab w:val="left" w:pos="8640"/>
-            </w:tabs>
-          </w:pPr>
-        </w:pPrChange>
-      </w:pPr>
-      <w:commentRangeStart w:id="381"/>
-      <w:del w:id="382" w:author="Thorson, James" w:date="2017-06-05T16:39:00Z">
+          <w:del w:id="362" w:author="Thorson, James" w:date="2017-06-05T16:39:00Z"/>
+          <w:rFonts w:ascii="Times New Roman" w:hAnsi="Times New Roman" w:cs="Times New Roman"/>
+        </w:rPr>
+      </w:pPr>
+      <w:commentRangeStart w:id="363"/>
+      <w:del w:id="364" w:author="Thorson, James" w:date="2017-06-05T16:39:00Z">
         <w:r>
           <w:rPr>
             <w:rFonts w:ascii="Times New Roman" w:hAnsi="Times New Roman" w:cs="Times New Roman"/>
@@ -19049,12 +20435,12 @@
           </w:rPr>
           <w:delText>. Given the potential bias of using counts without detection correction to infer abundance (refs), we do not recommend using these methods for population estimates.</w:delText>
         </w:r>
-        <w:commentRangeEnd w:id="381"/>
+        <w:commentRangeEnd w:id="363"/>
         <w:r>
           <w:rPr>
             <w:rStyle w:val="CommentReference"/>
           </w:rPr>
-          <w:commentReference w:id="381"/>
+          <w:commentReference w:id="363"/>
         </w:r>
       </w:del>
     </w:p>
@@ -19065,17 +20451,9 @@
           <w:tab w:val="left" w:pos="8640"/>
         </w:tabs>
         <w:rPr>
-          <w:del w:id="383" w:author="Thorson, James" w:date="2017-06-05T16:39:00Z"/>
-          <w:rFonts w:ascii="Times New Roman" w:hAnsi="Times New Roman" w:cs="Times New Roman"/>
-        </w:rPr>
-        <w:pPrChange w:id="384" w:author="Thorson, James" w:date="2017-06-05T16:39:00Z">
-          <w:pPr>
-            <w:tabs>
-              <w:tab w:val="left" w:pos="360"/>
-              <w:tab w:val="left" w:pos="8640"/>
-            </w:tabs>
-          </w:pPr>
-        </w:pPrChange>
+          <w:del w:id="365" w:author="Thorson, James" w:date="2017-06-05T16:39:00Z"/>
+          <w:rFonts w:ascii="Times New Roman" w:hAnsi="Times New Roman" w:cs="Times New Roman"/>
+        </w:rPr>
       </w:pPr>
     </w:p>
     <w:p>
@@ -19085,20 +20463,12 @@
           <w:tab w:val="left" w:pos="8640"/>
         </w:tabs>
         <w:rPr>
-          <w:del w:id="385" w:author="Thorson, James" w:date="2017-06-05T16:39:00Z"/>
-          <w:rFonts w:ascii="Times New Roman" w:hAnsi="Times New Roman" w:cs="Times New Roman"/>
-        </w:rPr>
-        <w:pPrChange w:id="386" w:author="Thorson, James" w:date="2017-06-05T16:39:00Z">
-          <w:pPr>
-            <w:tabs>
-              <w:tab w:val="left" w:pos="360"/>
-              <w:tab w:val="left" w:pos="8640"/>
-            </w:tabs>
-          </w:pPr>
-        </w:pPrChange>
-      </w:pPr>
-      <w:commentRangeStart w:id="387"/>
-      <w:del w:id="388" w:author="Thorson, James" w:date="2017-06-05T16:39:00Z">
+          <w:del w:id="366" w:author="Thorson, James" w:date="2017-06-05T16:39:00Z"/>
+          <w:rFonts w:ascii="Times New Roman" w:hAnsi="Times New Roman" w:cs="Times New Roman"/>
+        </w:rPr>
+      </w:pPr>
+      <w:commentRangeStart w:id="367"/>
+      <w:del w:id="368" w:author="Thorson, James" w:date="2017-06-05T16:39:00Z">
         <w:r>
           <w:rPr>
             <w:rFonts w:ascii="Times New Roman" w:hAnsi="Times New Roman" w:cs="Times New Roman"/>
@@ -19127,14 +20497,7 @@
           <w:rPr>
             <w:rFonts w:ascii="Times New Roman" w:hAnsi="Times New Roman" w:cs="Times New Roman"/>
           </w:rPr>
-          <w:delText xml:space="preserve">These methods have proved as successful improvements of population estimation in marine ecosystems. Unfortunately, these methods cannot be directly applied to stream ecosystems given their </w:delText>
-        </w:r>
-        <w:r>
-          <w:rPr>
-            <w:rFonts w:ascii="Times New Roman" w:hAnsi="Times New Roman" w:cs="Times New Roman"/>
-          </w:rPr>
-          <w:lastRenderedPageBreak/>
-          <w:delText>dendritic structure, such that two places in close proximity can have very different correlations depending whether they are separated by a confluence or not.</w:delText>
+          <w:delText>These methods have proved as successful improvements of population estimation in marine ecosystems. Unfortunately, these methods cannot be directly applied to stream ecosystems given their dendritic structure, such that two places in close proximity can have very different correlations depending whether they are separated by a confluence or not.</w:delText>
         </w:r>
       </w:del>
     </w:p>
@@ -19145,19 +20508,11 @@
           <w:tab w:val="left" w:pos="8640"/>
         </w:tabs>
         <w:rPr>
-          <w:del w:id="389" w:author="Thorson, James" w:date="2017-06-05T16:39:00Z"/>
-          <w:rFonts w:ascii="Times New Roman" w:hAnsi="Times New Roman" w:cs="Times New Roman"/>
-        </w:rPr>
-        <w:pPrChange w:id="390" w:author="Thorson, James" w:date="2017-06-05T16:39:00Z">
-          <w:pPr>
-            <w:tabs>
-              <w:tab w:val="left" w:pos="360"/>
-              <w:tab w:val="left" w:pos="8640"/>
-            </w:tabs>
-          </w:pPr>
-        </w:pPrChange>
-      </w:pPr>
-      <w:del w:id="391" w:author="Thorson, James" w:date="2017-06-05T16:39:00Z">
+          <w:del w:id="369" w:author="Thorson, James" w:date="2017-06-05T16:39:00Z"/>
+          <w:rFonts w:ascii="Times New Roman" w:hAnsi="Times New Roman" w:cs="Times New Roman"/>
+        </w:rPr>
+      </w:pPr>
+      <w:del w:id="370" w:author="Thorson, James" w:date="2017-06-05T16:39:00Z">
         <w:r>
           <w:rPr>
             <w:rFonts w:ascii="Times New Roman" w:hAnsi="Times New Roman" w:cs="Times New Roman"/>
@@ -19165,12 +20520,12 @@
           <w:delText>Our model successfully combines the computational benefits of Gaussian Random Fields with hierarchical modeling to account for imperfect detection.</w:delText>
         </w:r>
       </w:del>
-      <w:commentRangeEnd w:id="387"/>
+      <w:commentRangeEnd w:id="367"/>
       <w:r>
         <w:rPr>
           <w:rStyle w:val="CommentReference"/>
         </w:rPr>
-        <w:commentReference w:id="387"/>
+        <w:commentReference w:id="367"/>
       </w:r>
     </w:p>
     <w:p>
@@ -19180,17 +20535,9 @@
           <w:tab w:val="left" w:pos="8640"/>
         </w:tabs>
         <w:rPr>
-          <w:del w:id="392" w:author="Thorson, James" w:date="2017-06-05T16:39:00Z"/>
-          <w:rFonts w:ascii="Times New Roman" w:hAnsi="Times New Roman" w:cs="Times New Roman"/>
-        </w:rPr>
-        <w:pPrChange w:id="393" w:author="Thorson, James" w:date="2017-06-05T16:39:00Z">
-          <w:pPr>
-            <w:tabs>
-              <w:tab w:val="left" w:pos="360"/>
-              <w:tab w:val="left" w:pos="8640"/>
-            </w:tabs>
-          </w:pPr>
-        </w:pPrChange>
+          <w:del w:id="371" w:author="Thorson, James" w:date="2017-06-05T16:39:00Z"/>
+          <w:rFonts w:ascii="Times New Roman" w:hAnsi="Times New Roman" w:cs="Times New Roman"/>
+        </w:rPr>
       </w:pPr>
     </w:p>
     <w:p>
@@ -19202,16 +20549,8 @@
         <w:rPr>
           <w:rFonts w:ascii="Times New Roman" w:hAnsi="Times New Roman" w:cs="Times New Roman"/>
         </w:rPr>
-        <w:pPrChange w:id="394" w:author="Thorson, James" w:date="2017-06-05T16:39:00Z">
-          <w:pPr>
-            <w:tabs>
-              <w:tab w:val="left" w:pos="360"/>
-              <w:tab w:val="left" w:pos="8640"/>
-            </w:tabs>
-          </w:pPr>
-        </w:pPrChange>
-      </w:pPr>
-      <w:del w:id="395" w:author="Thorson, James" w:date="2017-06-05T16:39:00Z">
+      </w:pPr>
+      <w:del w:id="372" w:author="Thorson, James" w:date="2017-06-05T16:39:00Z">
         <w:r>
           <w:rPr>
             <w:rFonts w:ascii="Times New Roman" w:hAnsi="Times New Roman" w:cs="Times New Roman"/>
@@ -19220,7 +20559,7 @@
         </w:r>
       </w:del>
     </w:p>
-    <w:commentRangeEnd w:id="363"/>
+    <w:commentRangeEnd w:id="351"/>
     <w:p>
       <w:pPr>
         <w:tabs>
@@ -19235,7 +20574,7 @@
         <w:rPr>
           <w:rStyle w:val="CommentReference"/>
         </w:rPr>
-        <w:commentReference w:id="363"/>
+        <w:commentReference w:id="351"/>
       </w:r>
     </w:p>
     <w:p>
@@ -19301,8 +20640,6 @@
           <w:b/>
         </w:rPr>
       </w:pPr>
-      <w:bookmarkStart w:id="396" w:name="_GoBack"/>
-      <w:bookmarkEnd w:id="396"/>
     </w:p>
     <w:p>
       <w:pPr>
@@ -19400,7 +20737,21 @@
         <w:rPr>
           <w:rFonts w:eastAsia="Times New Roman" w:cs="Times New Roman"/>
         </w:rPr>
-        <w:t>To enable readers to locate archived data, authors should list the database and the respective accession numbers or DOIs for all data from the manuscript that has been made publicly available in this section. E.g:</w:t>
+        <w:t xml:space="preserve">To enable readers to locate archived data, authors should list the database and the respective accession numbers or DOIs for all data from the manuscript that has been made publicly available in this section. </w:t>
+      </w:r>
+      <w:proofErr w:type="spellStart"/>
+      <w:r>
+        <w:rPr>
+          <w:rFonts w:eastAsia="Times New Roman" w:cs="Times New Roman"/>
+        </w:rPr>
+        <w:t>E.g</w:t>
+      </w:r>
+      <w:proofErr w:type="spellEnd"/>
+      <w:r>
+        <w:rPr>
+          <w:rFonts w:eastAsia="Times New Roman" w:cs="Times New Roman"/>
+        </w:rPr>
+        <w:t>:</w:t>
       </w:r>
       <w:r>
         <w:rPr>
@@ -19421,8 +20772,30 @@
         <w:rPr>
           <w:rFonts w:eastAsia="Times New Roman" w:cs="Times New Roman"/>
         </w:rPr>
-        <w:t>- Phylogenetic data: TreeBASE Study accession no. Sxxxx</w:t>
-      </w:r>
+        <w:t xml:space="preserve">- Phylogenetic data: </w:t>
+      </w:r>
+      <w:proofErr w:type="spellStart"/>
+      <w:r>
+        <w:rPr>
+          <w:rFonts w:eastAsia="Times New Roman" w:cs="Times New Roman"/>
+        </w:rPr>
+        <w:t>TreeBASE</w:t>
+      </w:r>
+      <w:proofErr w:type="spellEnd"/>
+      <w:r>
+        <w:rPr>
+          <w:rFonts w:eastAsia="Times New Roman" w:cs="Times New Roman"/>
+        </w:rPr>
+        <w:t xml:space="preserve"> Study accession no. </w:t>
+      </w:r>
+      <w:proofErr w:type="spellStart"/>
+      <w:r>
+        <w:rPr>
+          <w:rFonts w:eastAsia="Times New Roman" w:cs="Times New Roman"/>
+        </w:rPr>
+        <w:t>Sxxxx</w:t>
+      </w:r>
+      <w:proofErr w:type="spellEnd"/>
       <w:r>
         <w:rPr>
           <w:rFonts w:eastAsia="Times New Roman" w:cs="Times New Roman"/>
@@ -19449,8 +20822,44 @@
         <w:rPr>
           <w:rFonts w:eastAsia="Times New Roman" w:cs="Times New Roman"/>
         </w:rPr>
-        <w:t>- Sample locations, IMa2 input files and microsatellite data: DRYAD entry doi: xx.xxxx/dryad.xxxx</w:t>
-      </w:r>
+        <w:t xml:space="preserve">- Sample locations, IMa2 input files and microsatellite data: DRYAD entry </w:t>
+      </w:r>
+      <w:proofErr w:type="spellStart"/>
+      <w:r>
+        <w:rPr>
+          <w:rFonts w:eastAsia="Times New Roman" w:cs="Times New Roman"/>
+        </w:rPr>
+        <w:t>doi</w:t>
+      </w:r>
+      <w:proofErr w:type="spellEnd"/>
+      <w:r>
+        <w:rPr>
+          <w:rFonts w:eastAsia="Times New Roman" w:cs="Times New Roman"/>
+        </w:rPr>
+        <w:t xml:space="preserve">: </w:t>
+      </w:r>
+      <w:proofErr w:type="spellStart"/>
+      <w:r>
+        <w:rPr>
+          <w:rFonts w:eastAsia="Times New Roman" w:cs="Times New Roman"/>
+        </w:rPr>
+        <w:t>xx.xxxx</w:t>
+      </w:r>
+      <w:proofErr w:type="spellEnd"/>
+      <w:r>
+        <w:rPr>
+          <w:rFonts w:eastAsia="Times New Roman" w:cs="Times New Roman"/>
+        </w:rPr>
+        <w:t>/</w:t>
+      </w:r>
+      <w:proofErr w:type="spellStart"/>
+      <w:r>
+        <w:rPr>
+          <w:rFonts w:eastAsia="Times New Roman" w:cs="Times New Roman"/>
+        </w:rPr>
+        <w:t>dryad.xxxx</w:t>
+      </w:r>
+      <w:proofErr w:type="spellEnd"/>
     </w:p>
     <w:p>
       <w:pPr>
@@ -19477,7 +20886,7 @@
           <w:szCs w:val="28"/>
         </w:rPr>
       </w:pPr>
-      <w:commentRangeStart w:id="397"/>
+      <w:commentRangeStart w:id="373"/>
       <w:r>
         <w:rPr>
           <w:rFonts w:ascii="Times New Roman" w:hAnsi="Times New Roman" w:cs="Times New Roman"/>
@@ -19487,9 +20896,9 @@
         </w:rPr>
         <w:t>References</w:t>
       </w:r>
-      <w:commentRangeEnd w:id="397"/>
-      <w:r>
-        <w:commentReference w:id="397"/>
+      <w:commentRangeEnd w:id="373"/>
+      <w:r>
+        <w:commentReference w:id="373"/>
       </w:r>
     </w:p>
     <w:p>
@@ -19658,7 +21067,15 @@
           <w:rFonts w:ascii="Times New Roman" w:eastAsia="Times New Roman" w:hAnsi="Times New Roman" w:cs="Times New Roman"/>
           <w:noProof/>
         </w:rPr>
-        <w:t>Deweber, J. T., and T. Wagner. 2015. Predicting Brook Trout Occurrence in Stream Reaches throughout their Native Range in the Eastern United States. Transactions of the American Fisheries Society 144:11–24.</w:t>
+        <w:t xml:space="preserve">Deweber, J. T., and T. Wagner. 2015. Predicting Brook Trout Occurrence in Stream Reaches </w:t>
+      </w:r>
+      <w:r>
+        <w:rPr>
+          <w:rFonts w:ascii="Times New Roman" w:eastAsia="Times New Roman" w:hAnsi="Times New Roman" w:cs="Times New Roman"/>
+          <w:noProof/>
+        </w:rPr>
+        <w:lastRenderedPageBreak/>
+        <w:t>throughout their Native Range in the Eastern United States. Transactions of the American Fisheries Society 144:11–24.</w:t>
       </w:r>
     </w:p>
     <w:p>
@@ -19678,15 +21095,7 @@
           <w:rFonts w:ascii="Times New Roman" w:eastAsia="Times New Roman" w:hAnsi="Times New Roman" w:cs="Times New Roman"/>
           <w:noProof/>
         </w:rPr>
-        <w:t xml:space="preserve">DeWeber, J. T., and T. Wagner. 2014. Predicting Brook Trout Occurrence in Stream Reaches throughout their Native Range in the Eastern United States. Transactions of the American </w:t>
-      </w:r>
-      <w:r>
-        <w:rPr>
-          <w:rFonts w:ascii="Times New Roman" w:eastAsia="Times New Roman" w:hAnsi="Times New Roman" w:cs="Times New Roman"/>
-          <w:noProof/>
-        </w:rPr>
-        <w:lastRenderedPageBreak/>
-        <w:t>Fisheries Society 144:11–24.</w:t>
+        <w:t>DeWeber, J. T., and T. Wagner. 2014. Predicting Brook Trout Occurrence in Stream Reaches throughout their Native Range in the Eastern United States. Transactions of the American Fisheries Society 144:11–24.</w:t>
       </w:r>
     </w:p>
     <w:p>
@@ -19986,7 +21395,15 @@
           <w:rFonts w:ascii="Times New Roman" w:eastAsia="Times New Roman" w:hAnsi="Times New Roman" w:cs="Times New Roman"/>
           <w:noProof/>
         </w:rPr>
-        <w:t>Kovach, R. P., C. C. Muhlfeld, R. Al-chokhachy, J. B. Dunham, B. H. Letcher, and J. L. Kershner. 2016. Impacts of climatic variation on trout : A global synthesis and path forward. Reviews in Fish Biology and Fisheries 26:135–151.</w:t>
+        <w:t xml:space="preserve">Kovach, R. P., C. C. Muhlfeld, R. Al-chokhachy, J. B. Dunham, B. H. Letcher, and J. L. </w:t>
+      </w:r>
+      <w:r>
+        <w:rPr>
+          <w:rFonts w:ascii="Times New Roman" w:eastAsia="Times New Roman" w:hAnsi="Times New Roman" w:cs="Times New Roman"/>
+          <w:noProof/>
+        </w:rPr>
+        <w:lastRenderedPageBreak/>
+        <w:t>Kershner. 2016. Impacts of climatic variation on trout : A global synthesis and path forward. Reviews in Fish Biology and Fisheries 26:135–151.</w:t>
       </w:r>
     </w:p>
     <w:p>
@@ -20006,15 +21423,7 @@
           <w:rFonts w:ascii="Times New Roman" w:eastAsia="Times New Roman" w:hAnsi="Times New Roman" w:cs="Times New Roman"/>
           <w:noProof/>
         </w:rPr>
-        <w:t xml:space="preserve">Letcher, B. H., P. Schueller, R. D. Bassar, K. H. Nislow, A. Coombs, K. Sakrejda, M. Morrissey, D. B. Sigourney, R. Whiteley, M. J. O. Donnell, and T. L. Dubreuil. 2015. Robust estimates </w:t>
-      </w:r>
-      <w:r>
-        <w:rPr>
-          <w:rFonts w:ascii="Times New Roman" w:eastAsia="Times New Roman" w:hAnsi="Times New Roman" w:cs="Times New Roman"/>
-          <w:noProof/>
-        </w:rPr>
-        <w:lastRenderedPageBreak/>
-        <w:t>of environmental effects on population vital rates : an integrated capture–recapture model of seasonal brook trout growth , survival and movement in a stream network. Journal of Animal Ecology 84:337–352.</w:t>
+        <w:t>Letcher, B. H., P. Schueller, R. D. Bassar, K. H. Nislow, A. Coombs, K. Sakrejda, M. Morrissey, D. B. Sigourney, R. Whiteley, M. J. O. Donnell, and T. L. Dubreuil. 2015. Robust estimates of environmental effects on population vital rates : an integrated capture–recapture model of seasonal brook trout growth , survival and movement in a stream network. Journal of Animal Ecology 84:337–352.</w:t>
       </w:r>
     </w:p>
     <w:p>
@@ -20308,6 +21717,7 @@
           <w:rFonts w:ascii="Times New Roman" w:eastAsia="Times New Roman" w:hAnsi="Times New Roman" w:cs="Times New Roman"/>
           <w:noProof/>
         </w:rPr>
+        <w:lastRenderedPageBreak/>
         <w:t>Thornton, P. E., S. W. Running, and M. A. White. 1997. Generating surfaces of daily meteorological variables over large regions of complex terrain. Journal of Hydrology 190:214–251.</w:t>
       </w:r>
     </w:p>
@@ -20328,15 +21738,7 @@
           <w:rFonts w:ascii="Times New Roman" w:eastAsia="Times New Roman" w:hAnsi="Times New Roman" w:cs="Times New Roman"/>
           <w:noProof/>
         </w:rPr>
-        <w:t xml:space="preserve">Thornton, P. E., M. M. Thornton, B. W. Mayer, Y. Wei, R. Devarakonda, R. S. Vose, and R. B. </w:t>
-      </w:r>
-      <w:r>
-        <w:rPr>
-          <w:rFonts w:ascii="Times New Roman" w:eastAsia="Times New Roman" w:hAnsi="Times New Roman" w:cs="Times New Roman"/>
-          <w:noProof/>
-        </w:rPr>
-        <w:lastRenderedPageBreak/>
-        <w:t>Cook. 2016. Daymet: Daily Surface Weather Data on a 1-km Grid for North America, Version 3. ORNL DAAC, Oak Ridge, Tennessee, USA.</w:t>
+        <w:t>Thornton, P. E., M. M. Thornton, B. W. Mayer, Y. Wei, R. Devarakonda, R. S. Vose, and R. B. Cook. 2016. Daymet: Daily Surface Weather Data on a 1-km Grid for North America, Version 3. ORNL DAAC, Oak Ridge, Tennessee, USA.</w:t>
       </w:r>
     </w:p>
     <w:p>
@@ -20427,12 +21829,12 @@
         <w:adjustRightInd w:val="0"/>
         <w:ind w:left="480" w:hanging="480"/>
         <w:rPr>
-          <w:del w:id="398" w:author="Thorson, James" w:date="2017-06-03T17:09:00Z"/>
+          <w:del w:id="374" w:author="Thorson, James" w:date="2017-06-03T17:09:00Z"/>
           <w:rFonts w:ascii="Times New Roman" w:hAnsi="Times New Roman" w:cs="Times New Roman"/>
           <w:noProof/>
         </w:rPr>
       </w:pPr>
-      <w:del w:id="399" w:author="Thorson, James" w:date="2017-06-03T17:09:00Z">
+      <w:del w:id="375" w:author="Thorson, James" w:date="2017-06-03T17:09:00Z">
         <w:r>
           <w:rPr>
             <w:rFonts w:ascii="Times New Roman" w:eastAsia="Times New Roman" w:hAnsi="Times New Roman" w:cs="Times New Roman"/>
@@ -20465,44 +21867,136 @@
     <w:p>
       <w:pPr>
         <w:rPr>
-          <w:ins w:id="400" w:author="Thorson, James" w:date="2017-06-03T17:09:00Z"/>
-          <w:rFonts w:ascii="Times New Roman" w:hAnsi="Times New Roman" w:cs="Times New Roman"/>
-          <w:rPrChange w:id="401" w:author="Thorson, James" w:date="2017-06-03T17:09:00Z">
+          <w:ins w:id="376" w:author="Thorson, James" w:date="2017-06-03T17:09:00Z"/>
+          <w:rFonts w:ascii="Times New Roman" w:hAnsi="Times New Roman" w:cs="Times New Roman"/>
+          <w:rPrChange w:id="377" w:author="Thorson, James" w:date="2017-06-03T17:09:00Z">
             <w:rPr>
-              <w:ins w:id="402" w:author="Thorson, James" w:date="2017-06-03T17:09:00Z"/>
+              <w:ins w:id="378" w:author="Thorson, James" w:date="2017-06-03T17:09:00Z"/>
               <w:rFonts w:ascii="Times New Roman" w:hAnsi="Times New Roman" w:cs="Times New Roman"/>
               <w:b/>
             </w:rPr>
           </w:rPrChange>
         </w:rPr>
       </w:pPr>
-      <w:commentRangeStart w:id="403"/>
-      <w:ins w:id="404" w:author="Thorson, James" w:date="2017-06-03T17:09:00Z">
+      <w:commentRangeStart w:id="379"/>
+      <w:proofErr w:type="spellStart"/>
+      <w:ins w:id="380" w:author="Thorson, James" w:date="2017-06-03T17:09:00Z">
         <w:r>
           <w:rPr>
             <w:rFonts w:ascii="Times New Roman" w:hAnsi="Times New Roman" w:cs="Times New Roman"/>
-            <w:rPrChange w:id="405" w:author="Thorson, James" w:date="2017-06-03T17:09:00Z">
+            <w:rPrChange w:id="381" w:author="Thorson, James" w:date="2017-06-03T17:09:00Z">
               <w:rPr>
                 <w:rFonts w:ascii="Times New Roman" w:hAnsi="Times New Roman" w:cs="Times New Roman"/>
                 <w:b/>
               </w:rPr>
             </w:rPrChange>
           </w:rPr>
-          <w:t>Zipkin, E.F., Thorson, J.T., See, K., Lynch, H.J., Grant, E.H.C., Kanno, Y., Chandler, R.B., Letcher, B.H. &amp; Royle, J.A. (2014). Modeling structured population dynamics using data from unmarked individuals. Ecology, 95, 22–29.</w:t>
+          <w:t>Zipkin</w:t>
         </w:r>
-        <w:commentRangeEnd w:id="403"/>
+        <w:proofErr w:type="spellEnd"/>
         <w:r>
           <w:rPr>
+            <w:rFonts w:ascii="Times New Roman" w:hAnsi="Times New Roman" w:cs="Times New Roman"/>
+            <w:rPrChange w:id="382" w:author="Thorson, James" w:date="2017-06-03T17:09:00Z">
+              <w:rPr>
+                <w:rFonts w:ascii="Times New Roman" w:hAnsi="Times New Roman" w:cs="Times New Roman"/>
+                <w:b/>
+              </w:rPr>
+            </w:rPrChange>
+          </w:rPr>
+          <w:t xml:space="preserve">, E.F., Thorson, J.T., See, K., Lynch, H.J., Grant, E.H.C., </w:t>
+        </w:r>
+        <w:proofErr w:type="spellStart"/>
+        <w:r>
+          <w:rPr>
+            <w:rFonts w:ascii="Times New Roman" w:hAnsi="Times New Roman" w:cs="Times New Roman"/>
+            <w:rPrChange w:id="383" w:author="Thorson, James" w:date="2017-06-03T17:09:00Z">
+              <w:rPr>
+                <w:rFonts w:ascii="Times New Roman" w:hAnsi="Times New Roman" w:cs="Times New Roman"/>
+                <w:b/>
+              </w:rPr>
+            </w:rPrChange>
+          </w:rPr>
+          <w:t>Kanno</w:t>
+        </w:r>
+        <w:proofErr w:type="spellEnd"/>
+        <w:r>
+          <w:rPr>
+            <w:rFonts w:ascii="Times New Roman" w:hAnsi="Times New Roman" w:cs="Times New Roman"/>
+            <w:rPrChange w:id="384" w:author="Thorson, James" w:date="2017-06-03T17:09:00Z">
+              <w:rPr>
+                <w:rFonts w:ascii="Times New Roman" w:hAnsi="Times New Roman" w:cs="Times New Roman"/>
+                <w:b/>
+              </w:rPr>
+            </w:rPrChange>
+          </w:rPr>
+          <w:t xml:space="preserve">, Y., Chandler, R.B., Letcher, B.H. &amp; </w:t>
+        </w:r>
+        <w:proofErr w:type="spellStart"/>
+        <w:r>
+          <w:rPr>
+            <w:rFonts w:ascii="Times New Roman" w:hAnsi="Times New Roman" w:cs="Times New Roman"/>
+            <w:rPrChange w:id="385" w:author="Thorson, James" w:date="2017-06-03T17:09:00Z">
+              <w:rPr>
+                <w:rFonts w:ascii="Times New Roman" w:hAnsi="Times New Roman" w:cs="Times New Roman"/>
+                <w:b/>
+              </w:rPr>
+            </w:rPrChange>
+          </w:rPr>
+          <w:t>Royle</w:t>
+        </w:r>
+        <w:proofErr w:type="spellEnd"/>
+        <w:r>
+          <w:rPr>
+            <w:rFonts w:ascii="Times New Roman" w:hAnsi="Times New Roman" w:cs="Times New Roman"/>
+            <w:rPrChange w:id="386" w:author="Thorson, James" w:date="2017-06-03T17:09:00Z">
+              <w:rPr>
+                <w:rFonts w:ascii="Times New Roman" w:hAnsi="Times New Roman" w:cs="Times New Roman"/>
+                <w:b/>
+              </w:rPr>
+            </w:rPrChange>
+          </w:rPr>
+          <w:t xml:space="preserve">, </w:t>
+        </w:r>
+        <w:proofErr w:type="gramStart"/>
+        <w:r>
+          <w:rPr>
+            <w:rFonts w:ascii="Times New Roman" w:hAnsi="Times New Roman" w:cs="Times New Roman"/>
+            <w:rPrChange w:id="387" w:author="Thorson, James" w:date="2017-06-03T17:09:00Z">
+              <w:rPr>
+                <w:rFonts w:ascii="Times New Roman" w:hAnsi="Times New Roman" w:cs="Times New Roman"/>
+                <w:b/>
+              </w:rPr>
+            </w:rPrChange>
+          </w:rPr>
+          <w:t>J.A.</w:t>
+        </w:r>
+        <w:proofErr w:type="gramEnd"/>
+        <w:r>
+          <w:rPr>
+            <w:rFonts w:ascii="Times New Roman" w:hAnsi="Times New Roman" w:cs="Times New Roman"/>
+            <w:rPrChange w:id="388" w:author="Thorson, James" w:date="2017-06-03T17:09:00Z">
+              <w:rPr>
+                <w:rFonts w:ascii="Times New Roman" w:hAnsi="Times New Roman" w:cs="Times New Roman"/>
+                <w:b/>
+              </w:rPr>
+            </w:rPrChange>
+          </w:rPr>
+          <w:t xml:space="preserve"> (2014). Modeling structured population dynamics using data from unmarked individuals. Ecology, 95, 22–29.</w:t>
+        </w:r>
+        <w:commentRangeEnd w:id="379"/>
+        <w:r>
+          <w:rPr>
             <w:rStyle w:val="CommentReference"/>
           </w:rPr>
-          <w:commentReference w:id="403"/>
+          <w:commentReference w:id="379"/>
         </w:r>
       </w:ins>
     </w:p>
     <w:p>
       <w:pPr>
         <w:rPr>
-          <w:ins w:id="406" w:author="Thorson, James" w:date="2017-06-03T17:09:00Z"/>
+          <w:ins w:id="389" w:author="Thorson, James" w:date="2017-06-03T17:09:00Z"/>
           <w:rFonts w:ascii="Times New Roman" w:hAnsi="Times New Roman" w:cs="Times New Roman"/>
           <w:b/>
         </w:rPr>
@@ -20581,12 +22075,21 @@
           <w:b/>
         </w:rPr>
       </w:pPr>
+      <w:proofErr w:type="gramStart"/>
       <w:r>
         <w:rPr>
           <w:rFonts w:ascii="Times New Roman" w:hAnsi="Times New Roman" w:cs="Times New Roman"/>
           <w:b/>
         </w:rPr>
-        <w:t>tables and figures</w:t>
+        <w:t>tables</w:t>
+      </w:r>
+      <w:proofErr w:type="gramEnd"/>
+      <w:r>
+        <w:rPr>
+          <w:rFonts w:ascii="Times New Roman" w:hAnsi="Times New Roman" w:cs="Times New Roman"/>
+          <w:b/>
+        </w:rPr>
+        <w:t xml:space="preserve"> and figures</w:t>
       </w:r>
     </w:p>
     <w:p>
@@ -20656,7 +22159,7 @@
 </file>
 
 <file path=word/comments.xml><?xml version="1.0" encoding="utf-8"?>
-<w:comments xmlns:wpc="http://schemas.microsoft.com/office/word/2010/wordprocessingCanvas" xmlns:cx="http://schemas.microsoft.com/office/drawing/2014/chartex" xmlns:cx1="http://schemas.microsoft.com/office/drawing/2015/9/8/chartex" xmlns:mc="http://schemas.openxmlformats.org/markup-compatibility/2006" xmlns:o="urn:schemas-microsoft-com:office:office" xmlns:r="http://schemas.openxmlformats.org/officeDocument/2006/relationships" xmlns:m="http://schemas.openxmlformats.org/officeDocument/2006/math" xmlns:v="urn:schemas-microsoft-com:vml" xmlns:wp14="http://schemas.microsoft.com/office/word/2010/wordprocessingDrawing" xmlns:wp="http://schemas.openxmlformats.org/drawingml/2006/wordprocessingDrawing" xmlns:w10="urn:schemas-microsoft-com:office:word" xmlns:w="http://schemas.openxmlformats.org/wordprocessingml/2006/main" xmlns:w14="http://schemas.microsoft.com/office/word/2010/wordml" xmlns:w15="http://schemas.microsoft.com/office/word/2012/wordml" xmlns:w16se="http://schemas.microsoft.com/office/word/2015/wordml/symex" xmlns:wpg="http://schemas.microsoft.com/office/word/2010/wordprocessingGroup" xmlns:wpi="http://schemas.microsoft.com/office/word/2010/wordprocessingInk" xmlns:wne="http://schemas.microsoft.com/office/word/2006/wordml" xmlns:wps="http://schemas.microsoft.com/office/word/2010/wordprocessingShape" mc:Ignorable="w14 w15 w16se wp14">
+<w:comments xmlns:wpc="http://schemas.microsoft.com/office/word/2010/wordprocessingCanvas" xmlns:mo="http://schemas.microsoft.com/office/mac/office/2008/main" xmlns:mc="http://schemas.openxmlformats.org/markup-compatibility/2006" xmlns:mv="urn:schemas-microsoft-com:mac:vml" xmlns:o="urn:schemas-microsoft-com:office:office" xmlns:r="http://schemas.openxmlformats.org/officeDocument/2006/relationships" xmlns:m="http://schemas.openxmlformats.org/officeDocument/2006/math" xmlns:v="urn:schemas-microsoft-com:vml" xmlns:wp14="http://schemas.microsoft.com/office/word/2010/wordprocessingDrawing" xmlns:wp="http://schemas.openxmlformats.org/drawingml/2006/wordprocessingDrawing" xmlns:w10="urn:schemas-microsoft-com:office:word" xmlns:w="http://schemas.openxmlformats.org/wordprocessingml/2006/main" xmlns:w14="http://schemas.microsoft.com/office/word/2010/wordml" xmlns:wpg="http://schemas.microsoft.com/office/word/2010/wordprocessingGroup" xmlns:wpi="http://schemas.microsoft.com/office/word/2010/wordprocessingInk" xmlns:wne="http://schemas.microsoft.com/office/word/2006/wordml" xmlns:wps="http://schemas.microsoft.com/office/word/2010/wordprocessingShape" mc:Ignorable="w14 wp14">
   <w:comment w:id="0" w:author="anon anon" w:date="2017-01-26T11:36:00Z" w:initials="anon">
     <w:p>
       <w:r>
@@ -20667,7 +22170,7 @@
       </w:r>
     </w:p>
   </w:comment>
-  <w:comment w:id="2" w:author="Thorson, James" w:date="2017-06-05T14:02:00Z" w:initials="TJ">
+  <w:comment w:id="4" w:author="Thorson, James" w:date="2017-06-05T14:02:00Z" w:initials="TJ">
     <w:p>
       <w:pPr>
         <w:pStyle w:val="Bibliography"/>
@@ -20691,13 +22194,119 @@
       <w:r>
         <w:fldChar w:fldCharType="separate"/>
       </w:r>
+      <w:proofErr w:type="spellStart"/>
       <w:r>
         <w:rPr>
           <w:rFonts w:ascii="Calibri" w:hAnsi="Calibri"/>
           <w:sz w:val="22"/>
         </w:rPr>
-        <w:t xml:space="preserve">Dormann, C., McPherson, J., Araújo, M., Bivand, R., Bolliger, J., Carl, G., G Davies, R., Hirzel, A., Jetz, W., Daniel Kissling, W. &amp; others. (2007). Methods to account for spatial autocorrelation in the analysis of species distributional data: a review. </w:t>
-      </w:r>
+        <w:t>Dormann</w:t>
+      </w:r>
+      <w:proofErr w:type="spellEnd"/>
+      <w:r>
+        <w:rPr>
+          <w:rFonts w:ascii="Calibri" w:hAnsi="Calibri"/>
+          <w:sz w:val="22"/>
+        </w:rPr>
+        <w:t xml:space="preserve">, C., McPherson, J., </w:t>
+      </w:r>
+      <w:proofErr w:type="spellStart"/>
+      <w:r>
+        <w:rPr>
+          <w:rFonts w:ascii="Calibri" w:hAnsi="Calibri"/>
+          <w:sz w:val="22"/>
+        </w:rPr>
+        <w:t>Araújo</w:t>
+      </w:r>
+      <w:proofErr w:type="spellEnd"/>
+      <w:r>
+        <w:rPr>
+          <w:rFonts w:ascii="Calibri" w:hAnsi="Calibri"/>
+          <w:sz w:val="22"/>
+        </w:rPr>
+        <w:t xml:space="preserve">, M., </w:t>
+      </w:r>
+      <w:proofErr w:type="spellStart"/>
+      <w:r>
+        <w:rPr>
+          <w:rFonts w:ascii="Calibri" w:hAnsi="Calibri"/>
+          <w:sz w:val="22"/>
+        </w:rPr>
+        <w:t>Bivand</w:t>
+      </w:r>
+      <w:proofErr w:type="spellEnd"/>
+      <w:r>
+        <w:rPr>
+          <w:rFonts w:ascii="Calibri" w:hAnsi="Calibri"/>
+          <w:sz w:val="22"/>
+        </w:rPr>
+        <w:t xml:space="preserve">, R., </w:t>
+      </w:r>
+      <w:proofErr w:type="spellStart"/>
+      <w:r>
+        <w:rPr>
+          <w:rFonts w:ascii="Calibri" w:hAnsi="Calibri"/>
+          <w:sz w:val="22"/>
+        </w:rPr>
+        <w:t>Bolliger</w:t>
+      </w:r>
+      <w:proofErr w:type="spellEnd"/>
+      <w:r>
+        <w:rPr>
+          <w:rFonts w:ascii="Calibri" w:hAnsi="Calibri"/>
+          <w:sz w:val="22"/>
+        </w:rPr>
+        <w:t xml:space="preserve">, J., Carl, G., G Davies, R., </w:t>
+      </w:r>
+      <w:proofErr w:type="spellStart"/>
+      <w:r>
+        <w:rPr>
+          <w:rFonts w:ascii="Calibri" w:hAnsi="Calibri"/>
+          <w:sz w:val="22"/>
+        </w:rPr>
+        <w:t>Hirzel</w:t>
+      </w:r>
+      <w:proofErr w:type="spellEnd"/>
+      <w:r>
+        <w:rPr>
+          <w:rFonts w:ascii="Calibri" w:hAnsi="Calibri"/>
+          <w:sz w:val="22"/>
+        </w:rPr>
+        <w:t xml:space="preserve">, A., </w:t>
+      </w:r>
+      <w:proofErr w:type="spellStart"/>
+      <w:r>
+        <w:rPr>
+          <w:rFonts w:ascii="Calibri" w:hAnsi="Calibri"/>
+          <w:sz w:val="22"/>
+        </w:rPr>
+        <w:t>Jetz</w:t>
+      </w:r>
+      <w:proofErr w:type="spellEnd"/>
+      <w:r>
+        <w:rPr>
+          <w:rFonts w:ascii="Calibri" w:hAnsi="Calibri"/>
+          <w:sz w:val="22"/>
+        </w:rPr>
+        <w:t xml:space="preserve">, W., Daniel </w:t>
+      </w:r>
+      <w:proofErr w:type="spellStart"/>
+      <w:r>
+        <w:rPr>
+          <w:rFonts w:ascii="Calibri" w:hAnsi="Calibri"/>
+          <w:sz w:val="22"/>
+        </w:rPr>
+        <w:t>Kissling</w:t>
+      </w:r>
+      <w:proofErr w:type="spellEnd"/>
+      <w:r>
+        <w:rPr>
+          <w:rFonts w:ascii="Calibri" w:hAnsi="Calibri"/>
+          <w:sz w:val="22"/>
+        </w:rPr>
+        <w:t xml:space="preserve">, W. &amp; others. (2007). Methods to account for spatial autocorrelation in the analysis of species distributional data: a review. </w:t>
+      </w:r>
+      <w:proofErr w:type="spellStart"/>
       <w:r>
         <w:rPr>
           <w:rFonts w:ascii="Calibri" w:hAnsi="Calibri"/>
@@ -20707,6 +22316,7 @@
         </w:rPr>
         <w:t>Ecography</w:t>
       </w:r>
+      <w:proofErr w:type="spellEnd"/>
       <w:r>
         <w:rPr>
           <w:rFonts w:ascii="Calibri" w:hAnsi="Calibri"/>
@@ -20740,7 +22350,7 @@
       </w:r>
     </w:p>
   </w:comment>
-  <w:comment w:id="42" w:author="Thorson, James" w:date="2017-06-05T15:37:00Z" w:initials="TJ">
+  <w:comment w:id="43" w:author="Thorson, James" w:date="2017-06-05T15:37:00Z" w:initials="TJ">
     <w:p>
       <w:pPr>
         <w:pStyle w:val="CommentText"/>
@@ -20769,8 +22379,21 @@
         </w:numPr>
       </w:pPr>
       <w:r>
-        <w:t xml:space="preserve"> s and t are now indexed using parentheses (I previously used t subscript for categorical and s functional for continuous, but it complicates subscripting t by i</w:t>
-      </w:r>
+        <w:t xml:space="preserve"> </w:t>
+      </w:r>
+      <w:proofErr w:type="gramStart"/>
+      <w:r>
+        <w:t>s</w:t>
+      </w:r>
+      <w:proofErr w:type="gramEnd"/>
+      <w:r>
+        <w:t xml:space="preserve"> and t are now indexed using parentheses (I previously used t subscript for categorical and s functional for continuous, but it complicates subscripting t by </w:t>
+      </w:r>
+      <w:proofErr w:type="spellStart"/>
+      <w:r>
+        <w:t>i</w:t>
+      </w:r>
+      <w:proofErr w:type="spellEnd"/>
     </w:p>
     <w:p>
       <w:pPr>
@@ -20781,8 +22404,21 @@
         </w:numPr>
       </w:pPr>
       <w:r>
-        <w:t xml:space="preserve"> I use subscript i to represent the location and year for sample i</w:t>
-      </w:r>
+        <w:t xml:space="preserve"> I use subscript </w:t>
+      </w:r>
+      <w:proofErr w:type="spellStart"/>
+      <w:r>
+        <w:t>i</w:t>
+      </w:r>
+      <w:proofErr w:type="spellEnd"/>
+      <w:r>
+        <w:t xml:space="preserve"> to represent the location and year for sample </w:t>
+      </w:r>
+      <w:proofErr w:type="spellStart"/>
+      <w:r>
+        <w:t>i</w:t>
+      </w:r>
+      <w:proofErr w:type="spellEnd"/>
     </w:p>
   </w:comment>
   <w:comment w:id="92" w:author="anon anon" w:date="2017-01-26T11:36:00Z" w:initials="anon">
@@ -20816,13 +22452,29 @@
               <w:rPr>
                 <w:rFonts w:ascii="Cambria Math" w:hAnsi="Cambria Math" w:cs="Times New Roman"/>
               </w:rPr>
-              <m:t>i,t</m:t>
-            </m:r>
+              <m:t>i</m:t>
+            </m:r>
+            <w:proofErr w:type="gramStart"/>
+            <m:r>
+              <w:rPr>
+                <w:rFonts w:ascii="Cambria Math" w:hAnsi="Cambria Math" w:cs="Times New Roman"/>
+              </w:rPr>
+              <m:t>,t</m:t>
+            </m:r>
+            <w:proofErr w:type="gramEnd"/>
           </m:sub>
         </m:sSub>
       </m:oMath>
       <w:r>
-        <w:t xml:space="preserve"> be indexed by s rather than i or have (s) notation for the LHS and RHS to match? Or I could just define sample site as being indexed by i and say that </w:t>
+        <w:t xml:space="preserve"> be indexed by s rather than i or have (s) notation for the LHS and RHS to match? Or I could just define sample site as being indexed by </w:t>
+      </w:r>
+      <w:proofErr w:type="spellStart"/>
+      <w:r>
+        <w:t>i</w:t>
+      </w:r>
+      <w:proofErr w:type="spellEnd"/>
+      <w:r>
+        <w:t xml:space="preserve"> and say that </w:t>
       </w:r>
       <m:oMath>
         <m:sSub>
@@ -20847,8 +22499,16 @@
               <w:rPr>
                 <w:rFonts w:ascii="Cambria Math" w:hAnsi="Cambria Math" w:cs="Times New Roman"/>
               </w:rPr>
-              <m:t>i,t</m:t>
-            </m:r>
+              <m:t>i</m:t>
+            </m:r>
+            <w:proofErr w:type="gramStart"/>
+            <m:r>
+              <w:rPr>
+                <w:rFonts w:ascii="Cambria Math" w:hAnsi="Cambria Math" w:cs="Times New Roman"/>
+              </w:rPr>
+              <m:t>,t</m:t>
+            </m:r>
+            <w:proofErr w:type="gramEnd"/>
           </m:sub>
         </m:sSub>
         <m:r>
@@ -20870,7 +22530,7 @@
     </w:p>
     <w:p/>
   </w:comment>
-  <w:comment w:id="218" w:author="Thorson, James" w:date="2017-06-05T15:49:00Z" w:initials="TJ">
+  <w:comment w:id="217" w:author="Thorson, James" w:date="2017-06-05T15:49:00Z" w:initials="TJ">
     <w:p>
       <w:pPr>
         <w:pStyle w:val="CommentText"/>
@@ -20882,11 +22542,40 @@
         <w:annotationRef/>
       </w:r>
       <w:r>
-        <w:t>Here, I’m defining Mu_p and Eta(s,t) to be in log-space, so that the formula looks like the conventional cloglog inverse-link function.</w:t>
+        <w:t xml:space="preserve">Here, I’m defining </w:t>
+      </w:r>
+      <w:proofErr w:type="spellStart"/>
+      <w:r>
+        <w:t>Mu_p</w:t>
+      </w:r>
+      <w:proofErr w:type="spellEnd"/>
+      <w:r>
+        <w:t xml:space="preserve"> and Eta(</w:t>
+      </w:r>
+      <w:proofErr w:type="spellStart"/>
+      <w:r>
+        <w:t>s</w:t>
+      </w:r>
+      <w:proofErr w:type="gramStart"/>
+      <w:r>
+        <w:t>,t</w:t>
+      </w:r>
+      <w:proofErr w:type="spellEnd"/>
+      <w:proofErr w:type="gramEnd"/>
+      <w:r>
+        <w:t xml:space="preserve">) to be in log-space, so that the formula looks like the conventional </w:t>
+      </w:r>
+      <w:proofErr w:type="spellStart"/>
+      <w:r>
+        <w:t>cloglog</w:t>
+      </w:r>
+      <w:proofErr w:type="spellEnd"/>
+      <w:r>
+        <w:t xml:space="preserve"> inverse-link function.</w:t>
       </w:r>
     </w:p>
   </w:comment>
-  <w:comment w:id="250" w:author="Thorson, James" w:date="2017-06-05T15:52:00Z" w:initials="TJ">
+  <w:comment w:id="248" w:author="Thorson, James" w:date="2017-06-05T15:52:00Z" w:initials="TJ">
     <w:p>
       <w:pPr>
         <w:pStyle w:val="CommentText"/>
@@ -20902,7 +22591,7 @@
       </w:r>
     </w:p>
   </w:comment>
-  <w:comment w:id="309" w:author="Thorson, James" w:date="2017-06-05T16:08:00Z" w:initials="TJ">
+  <w:comment w:id="297" w:author="Thorson, James" w:date="2017-06-05T16:08:00Z" w:initials="TJ">
     <w:p>
       <w:pPr>
         <w:pStyle w:val="Bibliography"/>
@@ -20917,12 +22606,37 @@
         </w:rPr>
         <w:annotationRef/>
       </w:r>
+      <w:proofErr w:type="spellStart"/>
       <w:r>
         <w:rPr>
           <w:rFonts w:ascii="Calibri" w:hAnsi="Calibri"/>
           <w:sz w:val="22"/>
         </w:rPr>
-        <w:t xml:space="preserve">Kristensen, K., Nielsen, A., Berg, C.W., Skaug, H. &amp; Bell, B.M. (2016). TMB: Automatic Differentiation and Laplace Approximation. </w:t>
+        <w:t>Kristensen</w:t>
+      </w:r>
+      <w:proofErr w:type="spellEnd"/>
+      <w:r>
+        <w:rPr>
+          <w:rFonts w:ascii="Calibri" w:hAnsi="Calibri"/>
+          <w:sz w:val="22"/>
+        </w:rPr>
+        <w:t xml:space="preserve">, K., Nielsen, A., Berg, C.W., </w:t>
+      </w:r>
+      <w:proofErr w:type="spellStart"/>
+      <w:r>
+        <w:rPr>
+          <w:rFonts w:ascii="Calibri" w:hAnsi="Calibri"/>
+          <w:sz w:val="22"/>
+        </w:rPr>
+        <w:t>Skaug</w:t>
+      </w:r>
+      <w:proofErr w:type="spellEnd"/>
+      <w:r>
+        <w:rPr>
+          <w:rFonts w:ascii="Calibri" w:hAnsi="Calibri"/>
+          <w:sz w:val="22"/>
+        </w:rPr>
+        <w:t xml:space="preserve">, H. &amp; Bell, B.M. (2016). TMB: Automatic Differentiation and Laplace Approximation. </w:t>
       </w:r>
       <w:r>
         <w:rPr>
@@ -20963,7 +22677,7 @@
       </w:pPr>
     </w:p>
   </w:comment>
-  <w:comment w:id="317" w:author="Thorson, James" w:date="2017-06-05T16:22:00Z" w:initials="TJ">
+  <w:comment w:id="305" w:author="Thorson, James" w:date="2017-06-05T16:22:00Z" w:initials="TJ">
     <w:p>
       <w:pPr>
         <w:pStyle w:val="CommentText"/>
@@ -20975,11 +22689,19 @@
         <w:annotationRef/>
       </w:r>
       <w:r>
-        <w:t>Please expand description of the non-spatial model, and perhaps make its own paragraph for emphasis.  Do you mean the non-spatial excludes both spatial and spatio-temporal components?  If yes, say this when referencing the variable symbols.</w:t>
+        <w:t xml:space="preserve">Please expand description of the non-spatial model, and perhaps make its own paragraph for emphasis.  Do you mean the non-spatial excludes both spatial and </w:t>
+      </w:r>
+      <w:proofErr w:type="spellStart"/>
+      <w:r>
+        <w:t>spatio</w:t>
+      </w:r>
+      <w:proofErr w:type="spellEnd"/>
+      <w:r>
+        <w:t>-temporal components?  If yes, say this when referencing the variable symbols.</w:t>
       </w:r>
     </w:p>
   </w:comment>
-  <w:comment w:id="321" w:author="Daniel Hocking" w:date="2017-01-26T11:36:00Z" w:initials="DJH">
+  <w:comment w:id="309" w:author="Daniel Hocking" w:date="2017-01-26T11:36:00Z" w:initials="DJH">
     <w:p>
       <w:r>
         <w:annotationRef/>
@@ -20989,7 +22711,7 @@
       </w:r>
     </w:p>
   </w:comment>
-  <w:comment w:id="322" w:author="Daniel Hocking" w:date="2017-01-26T11:36:00Z" w:initials="DJH">
+  <w:comment w:id="310" w:author="Daniel Hocking" w:date="2017-01-26T11:36:00Z" w:initials="DJH">
     <w:p>
       <w:r>
         <w:annotationRef/>
@@ -20999,7 +22721,7 @@
       </w:r>
     </w:p>
   </w:comment>
-  <w:comment w:id="323" w:author="Daniel Hocking" w:date="2017-01-26T11:36:00Z" w:initials="DJH">
+  <w:comment w:id="311" w:author="Daniel Hocking" w:date="2017-01-26T11:36:00Z" w:initials="DJH">
     <w:p>
       <w:r>
         <w:annotationRef/>
@@ -21009,7 +22731,7 @@
       </w:r>
     </w:p>
   </w:comment>
-  <w:comment w:id="337" w:author="Letcher, Benjamin" w:date="2017-01-26T11:36:00Z" w:initials="BHL">
+  <w:comment w:id="325" w:author="Letcher, Benjamin" w:date="2017-01-26T11:36:00Z" w:initials="BHL">
     <w:p>
       <w:pPr>
         <w:pStyle w:val="CommentText"/>
@@ -21025,7 +22747,7 @@
       </w:r>
     </w:p>
   </w:comment>
-  <w:comment w:id="338" w:author="Letcher, Benjamin" w:date="2017-01-26T11:36:00Z" w:initials="BHL">
+  <w:comment w:id="326" w:author="Letcher, Benjamin" w:date="2017-01-26T11:36:00Z" w:initials="BHL">
     <w:p>
       <w:pPr>
         <w:pStyle w:val="CommentText"/>
@@ -21041,7 +22763,7 @@
       </w:r>
     </w:p>
   </w:comment>
-  <w:comment w:id="339" w:author="Thorson, James" w:date="2017-06-05T16:24:00Z" w:initials="TJ">
+  <w:comment w:id="327" w:author="Thorson, James" w:date="2017-06-05T16:24:00Z" w:initials="TJ">
     <w:p>
       <w:pPr>
         <w:pStyle w:val="CommentText"/>
@@ -21060,7 +22782,7 @@
       </w:r>
     </w:p>
   </w:comment>
-  <w:comment w:id="348" w:author="Thorson, James" w:date="2017-06-05T16:28:00Z" w:initials="TJ">
+  <w:comment w:id="336" w:author="Thorson, James" w:date="2017-06-05T16:28:00Z" w:initials="TJ">
     <w:p>
       <w:pPr>
         <w:pStyle w:val="CommentText"/>
@@ -21076,7 +22798,7 @@
       </w:r>
     </w:p>
   </w:comment>
-  <w:comment w:id="354" w:author="anon anon" w:date="2017-01-26T11:36:00Z" w:initials="anon">
+  <w:comment w:id="342" w:author="anon anon" w:date="2017-01-26T11:36:00Z" w:initials="anon">
     <w:p>
       <w:r>
         <w:annotationRef/>
@@ -21086,7 +22808,7 @@
       </w:r>
     </w:p>
   </w:comment>
-  <w:comment w:id="355" w:author="Thorson, James" w:date="2017-06-05T16:38:00Z" w:initials="TJ">
+  <w:comment w:id="343" w:author="Thorson, James" w:date="2017-06-05T16:38:00Z" w:initials="TJ">
     <w:p>
       <w:pPr>
         <w:pStyle w:val="CommentText"/>
@@ -21102,7 +22824,7 @@
       </w:r>
     </w:p>
   </w:comment>
-  <w:comment w:id="375" w:author="Thorson, James" w:date="2017-06-05T16:39:00Z" w:initials="TJ">
+  <w:comment w:id="359" w:author="Thorson, James" w:date="2017-06-05T16:39:00Z" w:initials="TJ">
     <w:p>
       <w:pPr>
         <w:pStyle w:val="CommentText"/>
@@ -21118,7 +22840,7 @@
       </w:r>
     </w:p>
   </w:comment>
-  <w:comment w:id="381" w:author="Thorson, James" w:date="2017-06-05T16:39:00Z" w:initials="TJ">
+  <w:comment w:id="363" w:author="Thorson, James" w:date="2017-06-05T16:39:00Z" w:initials="TJ">
     <w:p>
       <w:pPr>
         <w:pStyle w:val="CommentText"/>
@@ -21134,7 +22856,7 @@
       </w:r>
     </w:p>
   </w:comment>
-  <w:comment w:id="387" w:author="Thorson, James" w:date="2017-06-05T16:40:00Z" w:initials="TJ">
+  <w:comment w:id="367" w:author="Thorson, James" w:date="2017-06-05T16:40:00Z" w:initials="TJ">
     <w:p>
       <w:pPr>
         <w:pStyle w:val="CommentText"/>
@@ -21150,7 +22872,7 @@
       </w:r>
     </w:p>
   </w:comment>
-  <w:comment w:id="363" w:author="Daniel J Hocking" w:date="2017-06-03T19:12:00Z" w:initials="DJH">
+  <w:comment w:id="351" w:author="Daniel J Hocking" w:date="2017-06-03T19:12:00Z" w:initials="DJH">
     <w:p>
       <w:pPr>
         <w:pStyle w:val="CommentText"/>
@@ -21166,17 +22888,25 @@
       </w:r>
     </w:p>
   </w:comment>
-  <w:comment w:id="397" w:author="Daniel Hocking" w:date="2017-01-26T11:36:00Z" w:initials="DJH">
+  <w:comment w:id="373" w:author="Daniel Hocking" w:date="2017-01-26T11:36:00Z" w:initials="DJH">
     <w:p>
       <w:r>
         <w:annotationRef/>
       </w:r>
       <w:r>
-        <w:t>Will fix citation details on final draft when I can deal with my Mendeley database</w:t>
+        <w:t xml:space="preserve">Will fix citation details on final draft when I can deal with my </w:t>
+      </w:r>
+      <w:proofErr w:type="spellStart"/>
+      <w:r>
+        <w:t>Mendeley</w:t>
+      </w:r>
+      <w:proofErr w:type="spellEnd"/>
+      <w:r>
+        <w:t xml:space="preserve"> database</w:t>
       </w:r>
     </w:p>
   </w:comment>
-  <w:comment w:id="403" w:author="Thorson, James" w:date="2017-06-03T17:09:00Z" w:initials="TJ">
+  <w:comment w:id="379" w:author="Thorson, James" w:date="2017-06-03T17:09:00Z" w:initials="TJ">
     <w:p>
       <w:pPr>
         <w:pStyle w:val="CommentText"/>
@@ -21188,7 +22918,15 @@
         <w:annotationRef/>
       </w:r>
       <w:r>
-        <w:t>I assume you’ll wanna fix this in your citation manager</w:t>
+        <w:t xml:space="preserve">I assume you’ll </w:t>
+      </w:r>
+      <w:proofErr w:type="spellStart"/>
+      <w:r>
+        <w:t>wanna</w:t>
+      </w:r>
+      <w:proofErr w:type="spellEnd"/>
+      <w:r>
+        <w:t xml:space="preserve"> fix this in your citation manager</w:t>
       </w:r>
     </w:p>
   </w:comment>
@@ -21224,7 +22962,7 @@
 </file>
 
 <file path=word/endnotes.xml><?xml version="1.0" encoding="utf-8"?>
-<w:endnotes xmlns:wpc="http://schemas.microsoft.com/office/word/2010/wordprocessingCanvas" xmlns:cx="http://schemas.microsoft.com/office/drawing/2014/chartex" xmlns:cx1="http://schemas.microsoft.com/office/drawing/2015/9/8/chartex" xmlns:mc="http://schemas.openxmlformats.org/markup-compatibility/2006" xmlns:o="urn:schemas-microsoft-com:office:office" xmlns:r="http://schemas.openxmlformats.org/officeDocument/2006/relationships" xmlns:m="http://schemas.openxmlformats.org/officeDocument/2006/math" xmlns:v="urn:schemas-microsoft-com:vml" xmlns:wp14="http://schemas.microsoft.com/office/word/2010/wordprocessingDrawing" xmlns:wp="http://schemas.openxmlformats.org/drawingml/2006/wordprocessingDrawing" xmlns:w10="urn:schemas-microsoft-com:office:word" xmlns:w="http://schemas.openxmlformats.org/wordprocessingml/2006/main" xmlns:w14="http://schemas.microsoft.com/office/word/2010/wordml" xmlns:w15="http://schemas.microsoft.com/office/word/2012/wordml" xmlns:w16se="http://schemas.microsoft.com/office/word/2015/wordml/symex" xmlns:wpg="http://schemas.microsoft.com/office/word/2010/wordprocessingGroup" xmlns:wpi="http://schemas.microsoft.com/office/word/2010/wordprocessingInk" xmlns:wne="http://schemas.microsoft.com/office/word/2006/wordml" xmlns:wps="http://schemas.microsoft.com/office/word/2010/wordprocessingShape" mc:Ignorable="w14 w15 w16se wp14">
+<w:endnotes xmlns:wpc="http://schemas.microsoft.com/office/word/2010/wordprocessingCanvas" xmlns:mo="http://schemas.microsoft.com/office/mac/office/2008/main" xmlns:mc="http://schemas.openxmlformats.org/markup-compatibility/2006" xmlns:mv="urn:schemas-microsoft-com:mac:vml" xmlns:o="urn:schemas-microsoft-com:office:office" xmlns:r="http://schemas.openxmlformats.org/officeDocument/2006/relationships" xmlns:m="http://schemas.openxmlformats.org/officeDocument/2006/math" xmlns:v="urn:schemas-microsoft-com:vml" xmlns:wp14="http://schemas.microsoft.com/office/word/2010/wordprocessingDrawing" xmlns:wp="http://schemas.openxmlformats.org/drawingml/2006/wordprocessingDrawing" xmlns:w10="urn:schemas-microsoft-com:office:word" xmlns:w="http://schemas.openxmlformats.org/wordprocessingml/2006/main" xmlns:w14="http://schemas.microsoft.com/office/word/2010/wordml" xmlns:wpg="http://schemas.microsoft.com/office/word/2010/wordprocessingGroup" xmlns:wpi="http://schemas.microsoft.com/office/word/2010/wordprocessingInk" xmlns:wne="http://schemas.microsoft.com/office/word/2006/wordml" xmlns:wps="http://schemas.microsoft.com/office/word/2010/wordprocessingShape" mc:Ignorable="w14 wp14">
   <w:endnote w:type="separator" w:id="-1">
     <w:p>
       <w:r>
@@ -21246,7 +22984,7 @@
 </file>
 
 <file path=word/footer1.xml><?xml version="1.0" encoding="utf-8"?>
-<w:ftr xmlns:wpc="http://schemas.microsoft.com/office/word/2010/wordprocessingCanvas" xmlns:cx="http://schemas.microsoft.com/office/drawing/2014/chartex" xmlns:cx1="http://schemas.microsoft.com/office/drawing/2015/9/8/chartex" xmlns:mc="http://schemas.openxmlformats.org/markup-compatibility/2006" xmlns:o="urn:schemas-microsoft-com:office:office" xmlns:r="http://schemas.openxmlformats.org/officeDocument/2006/relationships" xmlns:m="http://schemas.openxmlformats.org/officeDocument/2006/math" xmlns:v="urn:schemas-microsoft-com:vml" xmlns:wp14="http://schemas.microsoft.com/office/word/2010/wordprocessingDrawing" xmlns:wp="http://schemas.openxmlformats.org/drawingml/2006/wordprocessingDrawing" xmlns:w10="urn:schemas-microsoft-com:office:word" xmlns:w="http://schemas.openxmlformats.org/wordprocessingml/2006/main" xmlns:w14="http://schemas.microsoft.com/office/word/2010/wordml" xmlns:w15="http://schemas.microsoft.com/office/word/2012/wordml" xmlns:w16se="http://schemas.microsoft.com/office/word/2015/wordml/symex" xmlns:wpg="http://schemas.microsoft.com/office/word/2010/wordprocessingGroup" xmlns:wpi="http://schemas.microsoft.com/office/word/2010/wordprocessingInk" xmlns:wne="http://schemas.microsoft.com/office/word/2006/wordml" xmlns:wps="http://schemas.microsoft.com/office/word/2010/wordprocessingShape" mc:Ignorable="w14 w15 w16se wp14">
+<w:ftr xmlns:wpc="http://schemas.microsoft.com/office/word/2010/wordprocessingCanvas" xmlns:mo="http://schemas.microsoft.com/office/mac/office/2008/main" xmlns:mc="http://schemas.openxmlformats.org/markup-compatibility/2006" xmlns:mv="urn:schemas-microsoft-com:mac:vml" xmlns:o="urn:schemas-microsoft-com:office:office" xmlns:r="http://schemas.openxmlformats.org/officeDocument/2006/relationships" xmlns:m="http://schemas.openxmlformats.org/officeDocument/2006/math" xmlns:v="urn:schemas-microsoft-com:vml" xmlns:wp14="http://schemas.microsoft.com/office/word/2010/wordprocessingDrawing" xmlns:wp="http://schemas.openxmlformats.org/drawingml/2006/wordprocessingDrawing" xmlns:w10="urn:schemas-microsoft-com:office:word" xmlns:w="http://schemas.openxmlformats.org/wordprocessingml/2006/main" xmlns:w14="http://schemas.microsoft.com/office/word/2010/wordml" xmlns:wpg="http://schemas.microsoft.com/office/word/2010/wordprocessingGroup" xmlns:wpi="http://schemas.microsoft.com/office/word/2010/wordprocessingInk" xmlns:wne="http://schemas.microsoft.com/office/word/2006/wordml" xmlns:wps="http://schemas.microsoft.com/office/word/2010/wordprocessingShape" mc:Ignorable="w14 wp14">
   <w:sdt>
     <w:sdtPr>
       <w:id w:val="-988861636"/>
@@ -21278,7 +23016,7 @@
           <w:rPr>
             <w:noProof/>
           </w:rPr>
-          <w:t>15</w:t>
+          <w:t>1</w:t>
         </w:r>
         <w:r>
           <w:rPr>
@@ -21294,7 +23032,7 @@
 </file>
 
 <file path=word/footnotes.xml><?xml version="1.0" encoding="utf-8"?>
-<w:footnotes xmlns:wpc="http://schemas.microsoft.com/office/word/2010/wordprocessingCanvas" xmlns:cx="http://schemas.microsoft.com/office/drawing/2014/chartex" xmlns:cx1="http://schemas.microsoft.com/office/drawing/2015/9/8/chartex" xmlns:mc="http://schemas.openxmlformats.org/markup-compatibility/2006" xmlns:o="urn:schemas-microsoft-com:office:office" xmlns:r="http://schemas.openxmlformats.org/officeDocument/2006/relationships" xmlns:m="http://schemas.openxmlformats.org/officeDocument/2006/math" xmlns:v="urn:schemas-microsoft-com:vml" xmlns:wp14="http://schemas.microsoft.com/office/word/2010/wordprocessingDrawing" xmlns:wp="http://schemas.openxmlformats.org/drawingml/2006/wordprocessingDrawing" xmlns:w10="urn:schemas-microsoft-com:office:word" xmlns:w="http://schemas.openxmlformats.org/wordprocessingml/2006/main" xmlns:w14="http://schemas.microsoft.com/office/word/2010/wordml" xmlns:w15="http://schemas.microsoft.com/office/word/2012/wordml" xmlns:w16se="http://schemas.microsoft.com/office/word/2015/wordml/symex" xmlns:wpg="http://schemas.microsoft.com/office/word/2010/wordprocessingGroup" xmlns:wpi="http://schemas.microsoft.com/office/word/2010/wordprocessingInk" xmlns:wne="http://schemas.microsoft.com/office/word/2006/wordml" xmlns:wps="http://schemas.microsoft.com/office/word/2010/wordprocessingShape" mc:Ignorable="w14 w15 w16se wp14">
+<w:footnotes xmlns:wpc="http://schemas.microsoft.com/office/word/2010/wordprocessingCanvas" xmlns:mo="http://schemas.microsoft.com/office/mac/office/2008/main" xmlns:mc="http://schemas.openxmlformats.org/markup-compatibility/2006" xmlns:mv="urn:schemas-microsoft-com:mac:vml" xmlns:o="urn:schemas-microsoft-com:office:office" xmlns:r="http://schemas.openxmlformats.org/officeDocument/2006/relationships" xmlns:m="http://schemas.openxmlformats.org/officeDocument/2006/math" xmlns:v="urn:schemas-microsoft-com:vml" xmlns:wp14="http://schemas.microsoft.com/office/word/2010/wordprocessingDrawing" xmlns:wp="http://schemas.openxmlformats.org/drawingml/2006/wordprocessingDrawing" xmlns:w10="urn:schemas-microsoft-com:office:word" xmlns:w="http://schemas.openxmlformats.org/wordprocessingml/2006/main" xmlns:w14="http://schemas.microsoft.com/office/word/2010/wordml" xmlns:wpg="http://schemas.microsoft.com/office/word/2010/wordprocessingGroup" xmlns:wpi="http://schemas.microsoft.com/office/word/2010/wordprocessingInk" xmlns:wne="http://schemas.microsoft.com/office/word/2006/wordml" xmlns:wps="http://schemas.microsoft.com/office/word/2010/wordprocessingShape" mc:Ignorable="w14 wp14">
   <w:footnote w:type="separator" w:id="-1">
     <w:p>
       <w:r>
@@ -21341,7 +23079,21 @@
         <w:rPr>
           <w:rFonts w:ascii="Times New Roman" w:hAnsi="Times New Roman" w:cs="Times New Roman"/>
         </w:rPr>
-        <w:t xml:space="preserve">Frostburg State University, Department of Biology, 201 Compton Science Center, 101 Braddock Road, Frostburg, MD 21532. Email - </w:t>
+        <w:t xml:space="preserve">Frostburg State University, Department of Biology, 201 Compton Science Center, </w:t>
+      </w:r>
+      <w:proofErr w:type="gramStart"/>
+      <w:r>
+        <w:rPr>
+          <w:rFonts w:ascii="Times New Roman" w:hAnsi="Times New Roman" w:cs="Times New Roman"/>
+        </w:rPr>
+        <w:t>101</w:t>
+      </w:r>
+      <w:proofErr w:type="gramEnd"/>
+      <w:r>
+        <w:rPr>
+          <w:rFonts w:ascii="Times New Roman" w:hAnsi="Times New Roman" w:cs="Times New Roman"/>
+        </w:rPr>
+        <w:t xml:space="preserve"> Braddock Road, Frostburg, MD 21532. Email - </w:t>
       </w:r>
       <w:hyperlink r:id="rId1" w:history="1">
         <w:r>
@@ -21352,12 +23104,21 @@
           <w:t>djhocking@frostburg.edu</w:t>
         </w:r>
       </w:hyperlink>
+      <w:proofErr w:type="gramStart"/>
       <w:r>
         <w:rPr>
           <w:rFonts w:ascii="Times New Roman" w:hAnsi="Times New Roman" w:cs="Times New Roman"/>
           <w:i/>
         </w:rPr>
-        <w:t xml:space="preserve">.. Phone: </w:t>
+        <w:t>..</w:t>
+      </w:r>
+      <w:proofErr w:type="gramEnd"/>
+      <w:r>
+        <w:rPr>
+          <w:rFonts w:ascii="Times New Roman" w:hAnsi="Times New Roman" w:cs="Times New Roman"/>
+          <w:i/>
+        </w:rPr>
+        <w:t xml:space="preserve"> Phone: </w:t>
       </w:r>
       <w:r>
         <w:rPr>
@@ -21380,8 +23141,8 @@
 </file>
 
 <file path=word/numbering.xml><?xml version="1.0" encoding="utf-8"?>
-<w:numbering xmlns:wpc="http://schemas.microsoft.com/office/word/2010/wordprocessingCanvas" xmlns:cx="http://schemas.microsoft.com/office/drawing/2014/chartex" xmlns:cx1="http://schemas.microsoft.com/office/drawing/2015/9/8/chartex" xmlns:mc="http://schemas.openxmlformats.org/markup-compatibility/2006" xmlns:o="urn:schemas-microsoft-com:office:office" xmlns:r="http://schemas.openxmlformats.org/officeDocument/2006/relationships" xmlns:m="http://schemas.openxmlformats.org/officeDocument/2006/math" xmlns:v="urn:schemas-microsoft-com:vml" xmlns:wp14="http://schemas.microsoft.com/office/word/2010/wordprocessingDrawing" xmlns:wp="http://schemas.openxmlformats.org/drawingml/2006/wordprocessingDrawing" xmlns:w10="urn:schemas-microsoft-com:office:word" xmlns:w="http://schemas.openxmlformats.org/wordprocessingml/2006/main" xmlns:w14="http://schemas.microsoft.com/office/word/2010/wordml" xmlns:w15="http://schemas.microsoft.com/office/word/2012/wordml" xmlns:w16se="http://schemas.microsoft.com/office/word/2015/wordml/symex" xmlns:wpg="http://schemas.microsoft.com/office/word/2010/wordprocessingGroup" xmlns:wpi="http://schemas.microsoft.com/office/word/2010/wordprocessingInk" xmlns:wne="http://schemas.microsoft.com/office/word/2006/wordml" xmlns:wps="http://schemas.microsoft.com/office/word/2010/wordprocessingShape" mc:Ignorable="w14 w15 w16se wp14">
-  <w:abstractNum w:abstractNumId="0" w15:restartNumberingAfterBreak="0">
+<w:numbering xmlns:wpc="http://schemas.microsoft.com/office/word/2010/wordprocessingCanvas" xmlns:mo="http://schemas.microsoft.com/office/mac/office/2008/main" xmlns:mc="http://schemas.openxmlformats.org/markup-compatibility/2006" xmlns:mv="urn:schemas-microsoft-com:mac:vml" xmlns:o="urn:schemas-microsoft-com:office:office" xmlns:r="http://schemas.openxmlformats.org/officeDocument/2006/relationships" xmlns:m="http://schemas.openxmlformats.org/officeDocument/2006/math" xmlns:v="urn:schemas-microsoft-com:vml" xmlns:wp14="http://schemas.microsoft.com/office/word/2010/wordprocessingDrawing" xmlns:wp="http://schemas.openxmlformats.org/drawingml/2006/wordprocessingDrawing" xmlns:w10="urn:schemas-microsoft-com:office:word" xmlns:w="http://schemas.openxmlformats.org/wordprocessingml/2006/main" xmlns:w14="http://schemas.microsoft.com/office/word/2010/wordml" xmlns:wpg="http://schemas.microsoft.com/office/word/2010/wordprocessingGroup" xmlns:wpi="http://schemas.microsoft.com/office/word/2010/wordprocessingInk" xmlns:wne="http://schemas.microsoft.com/office/word/2006/wordml" xmlns:wps="http://schemas.microsoft.com/office/word/2010/wordprocessingShape" mc:Ignorable="w14 wp14">
+  <w:abstractNum w:abstractNumId="0">
     <w:nsid w:val="535539A2"/>
     <w:multiLevelType w:val="hybridMultilevel"/>
     <w:tmpl w:val="A254EFB4"/>
@@ -21511,7 +23272,7 @@
 </file>
 
 <file path=word/styles.xml><?xml version="1.0" encoding="utf-8"?>
-<w:styles xmlns:mc="http://schemas.openxmlformats.org/markup-compatibility/2006" xmlns:r="http://schemas.openxmlformats.org/officeDocument/2006/relationships" xmlns:w="http://schemas.openxmlformats.org/wordprocessingml/2006/main" xmlns:w14="http://schemas.microsoft.com/office/word/2010/wordml" xmlns:w15="http://schemas.microsoft.com/office/word/2012/wordml" xmlns:w16se="http://schemas.microsoft.com/office/word/2015/wordml/symex" mc:Ignorable="w14 w15 w16se">
+<w:styles xmlns:mc="http://schemas.openxmlformats.org/markup-compatibility/2006" xmlns:r="http://schemas.openxmlformats.org/officeDocument/2006/relationships" xmlns:w="http://schemas.openxmlformats.org/wordprocessingml/2006/main" xmlns:w14="http://schemas.microsoft.com/office/word/2010/wordml" mc:Ignorable="w14">
   <w:docDefaults>
     <w:rPrDefault>
       <w:rPr>
@@ -21523,378 +23284,153 @@
     </w:rPrDefault>
     <w:pPrDefault/>
   </w:docDefaults>
-  <w:latentStyles w:defLockedState="0" w:defUIPriority="99" w:defSemiHidden="0" w:defUnhideWhenUsed="0" w:defQFormat="0" w:count="371">
-    <w:lsdException w:name="Normal" w:uiPriority="0" w:qFormat="1"/>
-    <w:lsdException w:name="heading 1" w:uiPriority="9" w:qFormat="1"/>
-    <w:lsdException w:name="heading 2" w:semiHidden="1" w:uiPriority="9" w:unhideWhenUsed="1" w:qFormat="1"/>
-    <w:lsdException w:name="heading 3" w:semiHidden="1" w:uiPriority="9" w:unhideWhenUsed="1" w:qFormat="1"/>
-    <w:lsdException w:name="heading 4" w:semiHidden="1" w:uiPriority="9" w:unhideWhenUsed="1" w:qFormat="1"/>
-    <w:lsdException w:name="heading 5" w:semiHidden="1" w:uiPriority="9" w:unhideWhenUsed="1" w:qFormat="1"/>
-    <w:lsdException w:name="heading 6" w:semiHidden="1" w:uiPriority="9" w:unhideWhenUsed="1" w:qFormat="1"/>
-    <w:lsdException w:name="heading 7" w:semiHidden="1" w:uiPriority="9" w:unhideWhenUsed="1" w:qFormat="1"/>
-    <w:lsdException w:name="heading 8" w:semiHidden="1" w:uiPriority="9" w:unhideWhenUsed="1" w:qFormat="1"/>
-    <w:lsdException w:name="heading 9" w:semiHidden="1" w:uiPriority="9" w:unhideWhenUsed="1" w:qFormat="1"/>
-    <w:lsdException w:name="index 1" w:semiHidden="1" w:unhideWhenUsed="1"/>
-    <w:lsdException w:name="index 2" w:semiHidden="1" w:unhideWhenUsed="1"/>
-    <w:lsdException w:name="index 3" w:semiHidden="1" w:unhideWhenUsed="1"/>
-    <w:lsdException w:name="index 4" w:semiHidden="1" w:unhideWhenUsed="1"/>
-    <w:lsdException w:name="index 5" w:semiHidden="1" w:unhideWhenUsed="1"/>
-    <w:lsdException w:name="index 6" w:semiHidden="1" w:unhideWhenUsed="1"/>
-    <w:lsdException w:name="index 7" w:semiHidden="1" w:unhideWhenUsed="1"/>
-    <w:lsdException w:name="index 8" w:semiHidden="1" w:unhideWhenUsed="1"/>
-    <w:lsdException w:name="index 9" w:semiHidden="1" w:unhideWhenUsed="1"/>
-    <w:lsdException w:name="toc 1" w:semiHidden="1" w:uiPriority="39" w:unhideWhenUsed="1"/>
-    <w:lsdException w:name="toc 2" w:semiHidden="1" w:uiPriority="39" w:unhideWhenUsed="1"/>
-    <w:lsdException w:name="toc 3" w:semiHidden="1" w:uiPriority="39" w:unhideWhenUsed="1"/>
-    <w:lsdException w:name="toc 4" w:semiHidden="1" w:uiPriority="39" w:unhideWhenUsed="1"/>
-    <w:lsdException w:name="toc 5" w:semiHidden="1" w:uiPriority="39" w:unhideWhenUsed="1"/>
-    <w:lsdException w:name="toc 6" w:semiHidden="1" w:uiPriority="39" w:unhideWhenUsed="1"/>
-    <w:lsdException w:name="toc 7" w:semiHidden="1" w:uiPriority="39" w:unhideWhenUsed="1"/>
-    <w:lsdException w:name="toc 8" w:semiHidden="1" w:uiPriority="39" w:unhideWhenUsed="1"/>
-    <w:lsdException w:name="toc 9" w:semiHidden="1" w:uiPriority="39" w:unhideWhenUsed="1"/>
-    <w:lsdException w:name="Normal Indent" w:semiHidden="1" w:unhideWhenUsed="1"/>
-    <w:lsdException w:name="footnote text" w:semiHidden="1" w:unhideWhenUsed="1"/>
-    <w:lsdException w:name="annotation text" w:semiHidden="1" w:unhideWhenUsed="1"/>
-    <w:lsdException w:name="header" w:semiHidden="1" w:unhideWhenUsed="1"/>
-    <w:lsdException w:name="footer" w:semiHidden="1" w:unhideWhenUsed="1"/>
-    <w:lsdException w:name="index heading" w:semiHidden="1" w:unhideWhenUsed="1"/>
-    <w:lsdException w:name="caption" w:semiHidden="1" w:uiPriority="35" w:unhideWhenUsed="1" w:qFormat="1"/>
-    <w:lsdException w:name="table of figures" w:semiHidden="1" w:unhideWhenUsed="1"/>
-    <w:lsdException w:name="envelope address" w:semiHidden="1" w:unhideWhenUsed="1"/>
-    <w:lsdException w:name="envelope return" w:semiHidden="1" w:unhideWhenUsed="1"/>
-    <w:lsdException w:name="footnote reference" w:semiHidden="1" w:unhideWhenUsed="1"/>
-    <w:lsdException w:name="annotation reference" w:semiHidden="1" w:unhideWhenUsed="1"/>
-    <w:lsdException w:name="line number" w:semiHidden="1" w:unhideWhenUsed="1"/>
-    <w:lsdException w:name="page number" w:semiHidden="1" w:unhideWhenUsed="1"/>
-    <w:lsdException w:name="endnote reference" w:semiHidden="1" w:unhideWhenUsed="1"/>
-    <w:lsdException w:name="endnote text" w:semiHidden="1" w:unhideWhenUsed="1"/>
-    <w:lsdException w:name="table of authorities" w:semiHidden="1" w:unhideWhenUsed="1"/>
-    <w:lsdException w:name="macro" w:semiHidden="1" w:unhideWhenUsed="1"/>
-    <w:lsdException w:name="toa heading" w:semiHidden="1" w:unhideWhenUsed="1"/>
-    <w:lsdException w:name="List" w:semiHidden="1" w:unhideWhenUsed="1"/>
-    <w:lsdException w:name="List Bullet" w:semiHidden="1" w:unhideWhenUsed="1"/>
-    <w:lsdException w:name="List Number" w:semiHidden="1" w:unhideWhenUsed="1"/>
-    <w:lsdException w:name="List 2" w:semiHidden="1" w:unhideWhenUsed="1"/>
-    <w:lsdException w:name="List 3" w:semiHidden="1" w:unhideWhenUsed="1"/>
-    <w:lsdException w:name="List 4" w:semiHidden="1" w:unhideWhenUsed="1"/>
-    <w:lsdException w:name="List 5" w:semiHidden="1" w:unhideWhenUsed="1"/>
-    <w:lsdException w:name="List Bullet 2" w:semiHidden="1" w:unhideWhenUsed="1"/>
-    <w:lsdException w:name="List Bullet 3" w:semiHidden="1" w:unhideWhenUsed="1"/>
-    <w:lsdException w:name="List Bullet 4" w:semiHidden="1" w:unhideWhenUsed="1"/>
-    <w:lsdException w:name="List Bullet 5" w:semiHidden="1" w:unhideWhenUsed="1"/>
-    <w:lsdException w:name="List Number 2" w:semiHidden="1" w:unhideWhenUsed="1"/>
-    <w:lsdException w:name="List Number 3" w:semiHidden="1" w:unhideWhenUsed="1"/>
-    <w:lsdException w:name="List Number 4" w:semiHidden="1" w:unhideWhenUsed="1"/>
-    <w:lsdException w:name="List Number 5" w:semiHidden="1" w:unhideWhenUsed="1"/>
-    <w:lsdException w:name="Title" w:uiPriority="10" w:qFormat="1"/>
-    <w:lsdException w:name="Closing" w:semiHidden="1" w:unhideWhenUsed="1"/>
-    <w:lsdException w:name="Signature" w:semiHidden="1" w:unhideWhenUsed="1"/>
-    <w:lsdException w:name="Default Paragraph Font" w:semiHidden="1" w:uiPriority="1" w:unhideWhenUsed="1"/>
-    <w:lsdException w:name="Body Text" w:semiHidden="1" w:unhideWhenUsed="1"/>
-    <w:lsdException w:name="Body Text Indent" w:semiHidden="1" w:unhideWhenUsed="1"/>
-    <w:lsdException w:name="List Continue" w:semiHidden="1" w:unhideWhenUsed="1"/>
-    <w:lsdException w:name="List Continue 2" w:semiHidden="1" w:unhideWhenUsed="1"/>
-    <w:lsdException w:name="List Continue 3" w:semiHidden="1" w:unhideWhenUsed="1"/>
-    <w:lsdException w:name="List Continue 4" w:semiHidden="1" w:unhideWhenUsed="1"/>
-    <w:lsdException w:name="List Continue 5" w:semiHidden="1" w:unhideWhenUsed="1"/>
-    <w:lsdException w:name="Message Header" w:semiHidden="1" w:unhideWhenUsed="1"/>
-    <w:lsdException w:name="Subtitle" w:uiPriority="11" w:qFormat="1"/>
-    <w:lsdException w:name="Salutation" w:semiHidden="1" w:unhideWhenUsed="1"/>
-    <w:lsdException w:name="Date" w:semiHidden="1" w:unhideWhenUsed="1"/>
-    <w:lsdException w:name="Body Text First Indent" w:semiHidden="1" w:unhideWhenUsed="1"/>
-    <w:lsdException w:name="Body Text First Indent 2" w:semiHidden="1" w:unhideWhenUsed="1"/>
-    <w:lsdException w:name="Note Heading" w:semiHidden="1" w:unhideWhenUsed="1"/>
-    <w:lsdException w:name="Body Text 2" w:semiHidden="1" w:unhideWhenUsed="1"/>
-    <w:lsdException w:name="Body Text 3" w:semiHidden="1" w:unhideWhenUsed="1"/>
-    <w:lsdException w:name="Body Text Indent 2" w:semiHidden="1" w:unhideWhenUsed="1"/>
-    <w:lsdException w:name="Body Text Indent 3" w:semiHidden="1" w:unhideWhenUsed="1"/>
-    <w:lsdException w:name="Block Text" w:semiHidden="1" w:unhideWhenUsed="1"/>
-    <w:lsdException w:name="Hyperlink" w:semiHidden="1" w:unhideWhenUsed="1"/>
-    <w:lsdException w:name="FollowedHyperlink" w:semiHidden="1" w:unhideWhenUsed="1"/>
-    <w:lsdException w:name="Strong" w:uiPriority="22" w:qFormat="1"/>
-    <w:lsdException w:name="Emphasis" w:uiPriority="20" w:qFormat="1"/>
-    <w:lsdException w:name="Document Map" w:semiHidden="1" w:unhideWhenUsed="1"/>
-    <w:lsdException w:name="Plain Text" w:semiHidden="1" w:unhideWhenUsed="1"/>
-    <w:lsdException w:name="E-mail Signature" w:semiHidden="1" w:unhideWhenUsed="1"/>
-    <w:lsdException w:name="HTML Top of Form" w:semiHidden="1" w:unhideWhenUsed="1"/>
-    <w:lsdException w:name="HTML Bottom of Form" w:semiHidden="1" w:unhideWhenUsed="1"/>
-    <w:lsdException w:name="Normal (Web)" w:semiHidden="1" w:unhideWhenUsed="1"/>
-    <w:lsdException w:name="HTML Acronym" w:semiHidden="1" w:unhideWhenUsed="1"/>
-    <w:lsdException w:name="HTML Address" w:semiHidden="1" w:unhideWhenUsed="1"/>
-    <w:lsdException w:name="HTML Cite" w:semiHidden="1" w:unhideWhenUsed="1"/>
-    <w:lsdException w:name="HTML Code" w:semiHidden="1" w:unhideWhenUsed="1"/>
-    <w:lsdException w:name="HTML Definition" w:semiHidden="1" w:unhideWhenUsed="1"/>
-    <w:lsdException w:name="HTML Keyboard" w:semiHidden="1" w:unhideWhenUsed="1"/>
-    <w:lsdException w:name="HTML Preformatted" w:semiHidden="1" w:unhideWhenUsed="1"/>
-    <w:lsdException w:name="HTML Sample" w:semiHidden="1" w:unhideWhenUsed="1"/>
-    <w:lsdException w:name="HTML Typewriter" w:semiHidden="1" w:unhideWhenUsed="1"/>
-    <w:lsdException w:name="HTML Variable" w:semiHidden="1" w:unhideWhenUsed="1"/>
-    <w:lsdException w:name="Normal Table" w:semiHidden="1" w:unhideWhenUsed="1"/>
-    <w:lsdException w:name="annotation subject" w:semiHidden="1" w:unhideWhenUsed="1"/>
-    <w:lsdException w:name="No List" w:semiHidden="1" w:unhideWhenUsed="1"/>
-    <w:lsdException w:name="Outline List 1" w:semiHidden="1" w:unhideWhenUsed="1"/>
-    <w:lsdException w:name="Outline List 2" w:semiHidden="1" w:unhideWhenUsed="1"/>
-    <w:lsdException w:name="Outline List 3" w:semiHidden="1" w:unhideWhenUsed="1"/>
-    <w:lsdException w:name="Table Simple 1" w:semiHidden="1" w:unhideWhenUsed="1"/>
-    <w:lsdException w:name="Table Simple 2" w:semiHidden="1" w:unhideWhenUsed="1"/>
-    <w:lsdException w:name="Table Simple 3" w:semiHidden="1" w:unhideWhenUsed="1"/>
-    <w:lsdException w:name="Table Classic 1" w:semiHidden="1" w:unhideWhenUsed="1"/>
-    <w:lsdException w:name="Table Classic 2" w:semiHidden="1" w:unhideWhenUsed="1"/>
-    <w:lsdException w:name="Table Classic 3" w:semiHidden="1" w:unhideWhenUsed="1"/>
-    <w:lsdException w:name="Table Classic 4" w:semiHidden="1" w:unhideWhenUsed="1"/>
-    <w:lsdException w:name="Table Colorful 1" w:semiHidden="1" w:unhideWhenUsed="1"/>
-    <w:lsdException w:name="Table Colorful 2" w:semiHidden="1" w:unhideWhenUsed="1"/>
-    <w:lsdException w:name="Table Colorful 3" w:semiHidden="1" w:unhideWhenUsed="1"/>
-    <w:lsdException w:name="Table Columns 1" w:semiHidden="1" w:unhideWhenUsed="1"/>
-    <w:lsdException w:name="Table Columns 2" w:semiHidden="1" w:unhideWhenUsed="1"/>
-    <w:lsdException w:name="Table Columns 3" w:semiHidden="1" w:unhideWhenUsed="1"/>
-    <w:lsdException w:name="Table Columns 4" w:semiHidden="1" w:unhideWhenUsed="1"/>
-    <w:lsdException w:name="Table Columns 5" w:semiHidden="1" w:unhideWhenUsed="1"/>
-    <w:lsdException w:name="Table Grid 1" w:semiHidden="1" w:unhideWhenUsed="1"/>
-    <w:lsdException w:name="Table Grid 2" w:semiHidden="1" w:unhideWhenUsed="1"/>
-    <w:lsdException w:name="Table Grid 3" w:semiHidden="1" w:unhideWhenUsed="1"/>
-    <w:lsdException w:name="Table Grid 4" w:semiHidden="1" w:unhideWhenUsed="1"/>
-    <w:lsdException w:name="Table Grid 5" w:semiHidden="1" w:unhideWhenUsed="1"/>
-    <w:lsdException w:name="Table Grid 6" w:semiHidden="1" w:unhideWhenUsed="1"/>
-    <w:lsdException w:name="Table Grid 7" w:semiHidden="1" w:unhideWhenUsed="1"/>
-    <w:lsdException w:name="Table Grid 8" w:semiHidden="1" w:unhideWhenUsed="1"/>
-    <w:lsdException w:name="Table List 1" w:semiHidden="1" w:unhideWhenUsed="1"/>
-    <w:lsdException w:name="Table List 2" w:semiHidden="1" w:unhideWhenUsed="1"/>
-    <w:lsdException w:name="Table List 3" w:semiHidden="1" w:unhideWhenUsed="1"/>
-    <w:lsdException w:name="Table List 4" w:semiHidden="1" w:unhideWhenUsed="1"/>
-    <w:lsdException w:name="Table List 5" w:semiHidden="1" w:unhideWhenUsed="1"/>
-    <w:lsdException w:name="Table List 6" w:semiHidden="1" w:unhideWhenUsed="1"/>
-    <w:lsdException w:name="Table List 7" w:semiHidden="1" w:unhideWhenUsed="1"/>
-    <w:lsdException w:name="Table List 8" w:semiHidden="1" w:unhideWhenUsed="1"/>
-    <w:lsdException w:name="Table 3D effects 1" w:semiHidden="1" w:unhideWhenUsed="1"/>
-    <w:lsdException w:name="Table 3D effects 2" w:semiHidden="1" w:unhideWhenUsed="1"/>
-    <w:lsdException w:name="Table 3D effects 3" w:semiHidden="1" w:unhideWhenUsed="1"/>
-    <w:lsdException w:name="Table Contemporary" w:semiHidden="1" w:unhideWhenUsed="1"/>
-    <w:lsdException w:name="Table Elegant" w:semiHidden="1" w:unhideWhenUsed="1"/>
-    <w:lsdException w:name="Table Professional" w:semiHidden="1" w:unhideWhenUsed="1"/>
-    <w:lsdException w:name="Table Subtle 1" w:semiHidden="1" w:unhideWhenUsed="1"/>
-    <w:lsdException w:name="Table Subtle 2" w:semiHidden="1" w:unhideWhenUsed="1"/>
-    <w:lsdException w:name="Table Web 1" w:semiHidden="1" w:unhideWhenUsed="1"/>
-    <w:lsdException w:name="Table Web 2" w:semiHidden="1" w:unhideWhenUsed="1"/>
-    <w:lsdException w:name="Table Web 3" w:semiHidden="1" w:unhideWhenUsed="1"/>
-    <w:lsdException w:name="Balloon Text" w:semiHidden="1" w:unhideWhenUsed="1"/>
-    <w:lsdException w:name="Table Grid" w:uiPriority="59"/>
-    <w:lsdException w:name="Table Theme" w:semiHidden="1" w:unhideWhenUsed="1"/>
-    <w:lsdException w:name="Placeholder Text" w:semiHidden="1"/>
-    <w:lsdException w:name="No Spacing" w:uiPriority="1" w:qFormat="1"/>
-    <w:lsdException w:name="Light Shading" w:uiPriority="60"/>
-    <w:lsdException w:name="Light List" w:uiPriority="61"/>
-    <w:lsdException w:name="Light Grid" w:uiPriority="62"/>
-    <w:lsdException w:name="Medium Shading 1" w:uiPriority="63"/>
-    <w:lsdException w:name="Medium Shading 2" w:uiPriority="64"/>
-    <w:lsdException w:name="Medium List 1" w:uiPriority="65"/>
-    <w:lsdException w:name="Medium List 2" w:uiPriority="66"/>
-    <w:lsdException w:name="Medium Grid 1" w:uiPriority="67"/>
-    <w:lsdException w:name="Medium Grid 2" w:uiPriority="68"/>
-    <w:lsdException w:name="Medium Grid 3" w:uiPriority="69"/>
-    <w:lsdException w:name="Dark List" w:uiPriority="70"/>
-    <w:lsdException w:name="Colorful Shading" w:uiPriority="71"/>
-    <w:lsdException w:name="Colorful List" w:uiPriority="72"/>
-    <w:lsdException w:name="Colorful Grid" w:uiPriority="73"/>
-    <w:lsdException w:name="Light Shading Accent 1" w:uiPriority="60"/>
-    <w:lsdException w:name="Light List Accent 1" w:uiPriority="61"/>
-    <w:lsdException w:name="Light Grid Accent 1" w:uiPriority="62"/>
-    <w:lsdException w:name="Medium Shading 1 Accent 1" w:uiPriority="63"/>
-    <w:lsdException w:name="Medium Shading 2 Accent 1" w:uiPriority="64"/>
-    <w:lsdException w:name="Medium List 1 Accent 1" w:uiPriority="65"/>
-    <w:lsdException w:name="Revision" w:semiHidden="1"/>
-    <w:lsdException w:name="List Paragraph" w:uiPriority="34" w:qFormat="1"/>
-    <w:lsdException w:name="Quote" w:uiPriority="29" w:qFormat="1"/>
-    <w:lsdException w:name="Intense Quote" w:uiPriority="30" w:qFormat="1"/>
-    <w:lsdException w:name="Medium List 2 Accent 1" w:uiPriority="66"/>
-    <w:lsdException w:name="Medium Grid 1 Accent 1" w:uiPriority="67"/>
-    <w:lsdException w:name="Medium Grid 2 Accent 1" w:uiPriority="68"/>
-    <w:lsdException w:name="Medium Grid 3 Accent 1" w:uiPriority="69"/>
-    <w:lsdException w:name="Dark List Accent 1" w:uiPriority="70"/>
-    <w:lsdException w:name="Colorful Shading Accent 1" w:uiPriority="71"/>
-    <w:lsdException w:name="Colorful List Accent 1" w:uiPriority="72"/>
-    <w:lsdException w:name="Colorful Grid Accent 1" w:uiPriority="73"/>
-    <w:lsdException w:name="Light Shading Accent 2" w:uiPriority="60"/>
-    <w:lsdException w:name="Light List Accent 2" w:uiPriority="61"/>
-    <w:lsdException w:name="Light Grid Accent 2" w:uiPriority="62"/>
-    <w:lsdException w:name="Medium Shading 1 Accent 2" w:uiPriority="63"/>
-    <w:lsdException w:name="Medium Shading 2 Accent 2" w:uiPriority="64"/>
-    <w:lsdException w:name="Medium List 1 Accent 2" w:uiPriority="65"/>
-    <w:lsdException w:name="Medium List 2 Accent 2" w:uiPriority="66"/>
-    <w:lsdException w:name="Medium Grid 1 Accent 2" w:uiPriority="67"/>
-    <w:lsdException w:name="Medium Grid 2 Accent 2" w:uiPriority="68"/>
-    <w:lsdException w:name="Medium Grid 3 Accent 2" w:uiPriority="69"/>
-    <w:lsdException w:name="Dark List Accent 2" w:uiPriority="70"/>
-    <w:lsdException w:name="Colorful Shading Accent 2" w:uiPriority="71"/>
-    <w:lsdException w:name="Colorful List Accent 2" w:uiPriority="72"/>
-    <w:lsdException w:name="Colorful Grid Accent 2" w:uiPriority="73"/>
-    <w:lsdException w:name="Light Shading Accent 3" w:uiPriority="60"/>
-    <w:lsdException w:name="Light List Accent 3" w:uiPriority="61"/>
-    <w:lsdException w:name="Light Grid Accent 3" w:uiPriority="62"/>
-    <w:lsdException w:name="Medium Shading 1 Accent 3" w:uiPriority="63"/>
-    <w:lsdException w:name="Medium Shading 2 Accent 3" w:uiPriority="64"/>
-    <w:lsdException w:name="Medium List 1 Accent 3" w:uiPriority="65"/>
-    <w:lsdException w:name="Medium List 2 Accent 3" w:uiPriority="66"/>
-    <w:lsdException w:name="Medium Grid 1 Accent 3" w:uiPriority="67"/>
-    <w:lsdException w:name="Medium Grid 2 Accent 3" w:uiPriority="68"/>
-    <w:lsdException w:name="Medium Grid 3 Accent 3" w:uiPriority="69"/>
-    <w:lsdException w:name="Dark List Accent 3" w:uiPriority="70"/>
-    <w:lsdException w:name="Colorful Shading Accent 3" w:uiPriority="71"/>
-    <w:lsdException w:name="Colorful List Accent 3" w:uiPriority="72"/>
-    <w:lsdException w:name="Colorful Grid Accent 3" w:uiPriority="73"/>
-    <w:lsdException w:name="Light Shading Accent 4" w:uiPriority="60"/>
-    <w:lsdException w:name="Light List Accent 4" w:uiPriority="61"/>
-    <w:lsdException w:name="Light Grid Accent 4" w:uiPriority="62"/>
-    <w:lsdException w:name="Medium Shading 1 Accent 4" w:uiPriority="63"/>
-    <w:lsdException w:name="Medium Shading 2 Accent 4" w:uiPriority="64"/>
-    <w:lsdException w:name="Medium List 1 Accent 4" w:uiPriority="65"/>
-    <w:lsdException w:name="Medium List 2 Accent 4" w:uiPriority="66"/>
-    <w:lsdException w:name="Medium Grid 1 Accent 4" w:uiPriority="67"/>
-    <w:lsdException w:name="Medium Grid 2 Accent 4" w:uiPriority="68"/>
-    <w:lsdException w:name="Medium Grid 3 Accent 4" w:uiPriority="69"/>
-    <w:lsdException w:name="Dark List Accent 4" w:uiPriority="70"/>
-    <w:lsdException w:name="Colorful Shading Accent 4" w:uiPriority="71"/>
-    <w:lsdException w:name="Colorful List Accent 4" w:uiPriority="72"/>
-    <w:lsdException w:name="Colorful Grid Accent 4" w:uiPriority="73"/>
-    <w:lsdException w:name="Light Shading Accent 5" w:uiPriority="60"/>
-    <w:lsdException w:name="Light List Accent 5" w:uiPriority="61"/>
-    <w:lsdException w:name="Light Grid Accent 5" w:uiPriority="62"/>
-    <w:lsdException w:name="Medium Shading 1 Accent 5" w:uiPriority="63"/>
-    <w:lsdException w:name="Medium Shading 2 Accent 5" w:uiPriority="64"/>
-    <w:lsdException w:name="Medium List 1 Accent 5" w:uiPriority="65"/>
-    <w:lsdException w:name="Medium List 2 Accent 5" w:uiPriority="66"/>
-    <w:lsdException w:name="Medium Grid 1 Accent 5" w:uiPriority="67"/>
-    <w:lsdException w:name="Medium Grid 2 Accent 5" w:uiPriority="68"/>
-    <w:lsdException w:name="Medium Grid 3 Accent 5" w:uiPriority="69"/>
-    <w:lsdException w:name="Dark List Accent 5" w:uiPriority="70"/>
-    <w:lsdException w:name="Colorful Shading Accent 5" w:uiPriority="71"/>
-    <w:lsdException w:name="Colorful List Accent 5" w:uiPriority="72"/>
-    <w:lsdException w:name="Colorful Grid Accent 5" w:uiPriority="73"/>
-    <w:lsdException w:name="Light Shading Accent 6" w:uiPriority="60"/>
-    <w:lsdException w:name="Light List Accent 6" w:uiPriority="61"/>
-    <w:lsdException w:name="Light Grid Accent 6" w:uiPriority="62"/>
-    <w:lsdException w:name="Medium Shading 1 Accent 6" w:uiPriority="63"/>
-    <w:lsdException w:name="Medium Shading 2 Accent 6" w:uiPriority="64"/>
-    <w:lsdException w:name="Medium List 1 Accent 6" w:uiPriority="65"/>
-    <w:lsdException w:name="Medium List 2 Accent 6" w:uiPriority="66"/>
-    <w:lsdException w:name="Medium Grid 1 Accent 6" w:uiPriority="67"/>
-    <w:lsdException w:name="Medium Grid 2 Accent 6" w:uiPriority="68"/>
-    <w:lsdException w:name="Medium Grid 3 Accent 6" w:uiPriority="69"/>
-    <w:lsdException w:name="Dark List Accent 6" w:uiPriority="70"/>
-    <w:lsdException w:name="Colorful Shading Accent 6" w:uiPriority="71"/>
-    <w:lsdException w:name="Colorful List Accent 6" w:uiPriority="72"/>
-    <w:lsdException w:name="Colorful Grid Accent 6" w:uiPriority="73"/>
-    <w:lsdException w:name="Subtle Emphasis" w:uiPriority="19" w:qFormat="1"/>
-    <w:lsdException w:name="Intense Emphasis" w:uiPriority="21" w:qFormat="1"/>
-    <w:lsdException w:name="Subtle Reference" w:uiPriority="31" w:qFormat="1"/>
-    <w:lsdException w:name="Intense Reference" w:uiPriority="32" w:qFormat="1"/>
-    <w:lsdException w:name="Book Title" w:uiPriority="33" w:qFormat="1"/>
-    <w:lsdException w:name="Bibliography" w:semiHidden="1" w:uiPriority="37" w:unhideWhenUsed="1"/>
-    <w:lsdException w:name="TOC Heading" w:semiHidden="1" w:uiPriority="39" w:unhideWhenUsed="1" w:qFormat="1"/>
-    <w:lsdException w:name="Plain Table 1" w:uiPriority="41"/>
-    <w:lsdException w:name="Plain Table 2" w:uiPriority="42"/>
-    <w:lsdException w:name="Plain Table 3" w:uiPriority="43"/>
-    <w:lsdException w:name="Plain Table 4" w:uiPriority="44"/>
-    <w:lsdException w:name="Plain Table 5" w:uiPriority="45"/>
-    <w:lsdException w:name="Grid Table Light" w:uiPriority="40"/>
-    <w:lsdException w:name="Grid Table 1 Light" w:uiPriority="46"/>
-    <w:lsdException w:name="Grid Table 2" w:uiPriority="47"/>
-    <w:lsdException w:name="Grid Table 3" w:uiPriority="48"/>
-    <w:lsdException w:name="Grid Table 4" w:uiPriority="49"/>
-    <w:lsdException w:name="Grid Table 5 Dark" w:uiPriority="50"/>
-    <w:lsdException w:name="Grid Table 6 Colorful" w:uiPriority="51"/>
-    <w:lsdException w:name="Grid Table 7 Colorful" w:uiPriority="52"/>
-    <w:lsdException w:name="Grid Table 1 Light Accent 1" w:uiPriority="46"/>
-    <w:lsdException w:name="Grid Table 2 Accent 1" w:uiPriority="47"/>
-    <w:lsdException w:name="Grid Table 3 Accent 1" w:uiPriority="48"/>
-    <w:lsdException w:name="Grid Table 4 Accent 1" w:uiPriority="49"/>
-    <w:lsdException w:name="Grid Table 5 Dark Accent 1" w:uiPriority="50"/>
-    <w:lsdException w:name="Grid Table 6 Colorful Accent 1" w:uiPriority="51"/>
-    <w:lsdException w:name="Grid Table 7 Colorful Accent 1" w:uiPriority="52"/>
-    <w:lsdException w:name="Grid Table 1 Light Accent 2" w:uiPriority="46"/>
-    <w:lsdException w:name="Grid Table 2 Accent 2" w:uiPriority="47"/>
-    <w:lsdException w:name="Grid Table 3 Accent 2" w:uiPriority="48"/>
-    <w:lsdException w:name="Grid Table 4 Accent 2" w:uiPriority="49"/>
-    <w:lsdException w:name="Grid Table 5 Dark Accent 2" w:uiPriority="50"/>
-    <w:lsdException w:name="Grid Table 6 Colorful Accent 2" w:uiPriority="51"/>
-    <w:lsdException w:name="Grid Table 7 Colorful Accent 2" w:uiPriority="52"/>
-    <w:lsdException w:name="Grid Table 1 Light Accent 3" w:uiPriority="46"/>
-    <w:lsdException w:name="Grid Table 2 Accent 3" w:uiPriority="47"/>
-    <w:lsdException w:name="Grid Table 3 Accent 3" w:uiPriority="48"/>
-    <w:lsdException w:name="Grid Table 4 Accent 3" w:uiPriority="49"/>
-    <w:lsdException w:name="Grid Table 5 Dark Accent 3" w:uiPriority="50"/>
-    <w:lsdException w:name="Grid Table 6 Colorful Accent 3" w:uiPriority="51"/>
-    <w:lsdException w:name="Grid Table 7 Colorful Accent 3" w:uiPriority="52"/>
-    <w:lsdException w:name="Grid Table 1 Light Accent 4" w:uiPriority="46"/>
-    <w:lsdException w:name="Grid Table 2 Accent 4" w:uiPriority="47"/>
-    <w:lsdException w:name="Grid Table 3 Accent 4" w:uiPriority="48"/>
-    <w:lsdException w:name="Grid Table 4 Accent 4" w:uiPriority="49"/>
-    <w:lsdException w:name="Grid Table 5 Dark Accent 4" w:uiPriority="50"/>
-    <w:lsdException w:name="Grid Table 6 Colorful Accent 4" w:uiPriority="51"/>
-    <w:lsdException w:name="Grid Table 7 Colorful Accent 4" w:uiPriority="52"/>
-    <w:lsdException w:name="Grid Table 1 Light Accent 5" w:uiPriority="46"/>
-    <w:lsdException w:name="Grid Table 2 Accent 5" w:uiPriority="47"/>
-    <w:lsdException w:name="Grid Table 3 Accent 5" w:uiPriority="48"/>
-    <w:lsdException w:name="Grid Table 4 Accent 5" w:uiPriority="49"/>
-    <w:lsdException w:name="Grid Table 5 Dark Accent 5" w:uiPriority="50"/>
-    <w:lsdException w:name="Grid Table 6 Colorful Accent 5" w:uiPriority="51"/>
-    <w:lsdException w:name="Grid Table 7 Colorful Accent 5" w:uiPriority="52"/>
-    <w:lsdException w:name="Grid Table 1 Light Accent 6" w:uiPriority="46"/>
-    <w:lsdException w:name="Grid Table 2 Accent 6" w:uiPriority="47"/>
-    <w:lsdException w:name="Grid Table 3 Accent 6" w:uiPriority="48"/>
-    <w:lsdException w:name="Grid Table 4 Accent 6" w:uiPriority="49"/>
-    <w:lsdException w:name="Grid Table 5 Dark Accent 6" w:uiPriority="50"/>
-    <w:lsdException w:name="Grid Table 6 Colorful Accent 6" w:uiPriority="51"/>
-    <w:lsdException w:name="Grid Table 7 Colorful Accent 6" w:uiPriority="52"/>
-    <w:lsdException w:name="List Table 1 Light" w:uiPriority="46"/>
-    <w:lsdException w:name="List Table 2" w:uiPriority="47"/>
-    <w:lsdException w:name="List Table 3" w:uiPriority="48"/>
-    <w:lsdException w:name="List Table 4" w:uiPriority="49"/>
-    <w:lsdException w:name="List Table 5 Dark" w:uiPriority="50"/>
-    <w:lsdException w:name="List Table 6 Colorful" w:uiPriority="51"/>
-    <w:lsdException w:name="List Table 7 Colorful" w:uiPriority="52"/>
-    <w:lsdException w:name="List Table 1 Light Accent 1" w:uiPriority="46"/>
-    <w:lsdException w:name="List Table 2 Accent 1" w:uiPriority="47"/>
-    <w:lsdException w:name="List Table 3 Accent 1" w:uiPriority="48"/>
-    <w:lsdException w:name="List Table 4 Accent 1" w:uiPriority="49"/>
-    <w:lsdException w:name="List Table 5 Dark Accent 1" w:uiPriority="50"/>
-    <w:lsdException w:name="List Table 6 Colorful Accent 1" w:uiPriority="51"/>
-    <w:lsdException w:name="List Table 7 Colorful Accent 1" w:uiPriority="52"/>
-    <w:lsdException w:name="List Table 1 Light Accent 2" w:uiPriority="46"/>
-    <w:lsdException w:name="List Table 2 Accent 2" w:uiPriority="47"/>
-    <w:lsdException w:name="List Table 3 Accent 2" w:uiPriority="48"/>
-    <w:lsdException w:name="List Table 4 Accent 2" w:uiPriority="49"/>
-    <w:lsdException w:name="List Table 5 Dark Accent 2" w:uiPriority="50"/>
-    <w:lsdException w:name="List Table 6 Colorful Accent 2" w:uiPriority="51"/>
-    <w:lsdException w:name="List Table 7 Colorful Accent 2" w:uiPriority="52"/>
-    <w:lsdException w:name="List Table 1 Light Accent 3" w:uiPriority="46"/>
-    <w:lsdException w:name="List Table 2 Accent 3" w:uiPriority="47"/>
-    <w:lsdException w:name="List Table 3 Accent 3" w:uiPriority="48"/>
-    <w:lsdException w:name="List Table 4 Accent 3" w:uiPriority="49"/>
-    <w:lsdException w:name="List Table 5 Dark Accent 3" w:uiPriority="50"/>
-    <w:lsdException w:name="List Table 6 Colorful Accent 3" w:uiPriority="51"/>
-    <w:lsdException w:name="List Table 7 Colorful Accent 3" w:uiPriority="52"/>
-    <w:lsdException w:name="List Table 1 Light Accent 4" w:uiPriority="46"/>
-    <w:lsdException w:name="List Table 2 Accent 4" w:uiPriority="47"/>
-    <w:lsdException w:name="List Table 3 Accent 4" w:uiPriority="48"/>
-    <w:lsdException w:name="List Table 4 Accent 4" w:uiPriority="49"/>
-    <w:lsdException w:name="List Table 5 Dark Accent 4" w:uiPriority="50"/>
-    <w:lsdException w:name="List Table 6 Colorful Accent 4" w:uiPriority="51"/>
-    <w:lsdException w:name="List Table 7 Colorful Accent 4" w:uiPriority="52"/>
-    <w:lsdException w:name="List Table 1 Light Accent 5" w:uiPriority="46"/>
-    <w:lsdException w:name="List Table 2 Accent 5" w:uiPriority="47"/>
-    <w:lsdException w:name="List Table 3 Accent 5" w:uiPriority="48"/>
-    <w:lsdException w:name="List Table 4 Accent 5" w:uiPriority="49"/>
-    <w:lsdException w:name="List Table 5 Dark Accent 5" w:uiPriority="50"/>
-    <w:lsdException w:name="List Table 6 Colorful Accent 5" w:uiPriority="51"/>
-    <w:lsdException w:name="List Table 7 Colorful Accent 5" w:uiPriority="52"/>
-    <w:lsdException w:name="List Table 1 Light Accent 6" w:uiPriority="46"/>
-    <w:lsdException w:name="List Table 2 Accent 6" w:uiPriority="47"/>
-    <w:lsdException w:name="List Table 3 Accent 6" w:uiPriority="48"/>
-    <w:lsdException w:name="List Table 4 Accent 6" w:uiPriority="49"/>
-    <w:lsdException w:name="List Table 5 Dark Accent 6" w:uiPriority="50"/>
-    <w:lsdException w:name="List Table 6 Colorful Accent 6" w:uiPriority="51"/>
-    <w:lsdException w:name="List Table 7 Colorful Accent 6" w:uiPriority="52"/>
+  <w:latentStyles w:defLockedState="0" w:defUIPriority="99" w:defSemiHidden="1" w:defUnhideWhenUsed="1" w:defQFormat="0" w:count="276">
+    <w:lsdException w:name="Normal" w:semiHidden="0" w:uiPriority="0" w:unhideWhenUsed="0" w:qFormat="1"/>
+    <w:lsdException w:name="heading 1" w:semiHidden="0" w:uiPriority="9" w:unhideWhenUsed="0" w:qFormat="1"/>
+    <w:lsdException w:name="heading 2" w:uiPriority="9" w:qFormat="1"/>
+    <w:lsdException w:name="heading 3" w:uiPriority="9" w:qFormat="1"/>
+    <w:lsdException w:name="heading 4" w:uiPriority="9" w:qFormat="1"/>
+    <w:lsdException w:name="heading 5" w:uiPriority="9" w:qFormat="1"/>
+    <w:lsdException w:name="heading 6" w:uiPriority="9" w:qFormat="1"/>
+    <w:lsdException w:name="heading 7" w:uiPriority="9" w:qFormat="1"/>
+    <w:lsdException w:name="heading 8" w:uiPriority="9" w:qFormat="1"/>
+    <w:lsdException w:name="heading 9" w:uiPriority="9" w:qFormat="1"/>
+    <w:lsdException w:name="toc 1" w:uiPriority="39"/>
+    <w:lsdException w:name="toc 2" w:uiPriority="39"/>
+    <w:lsdException w:name="toc 3" w:uiPriority="39"/>
+    <w:lsdException w:name="toc 4" w:uiPriority="39"/>
+    <w:lsdException w:name="toc 5" w:uiPriority="39"/>
+    <w:lsdException w:name="toc 6" w:uiPriority="39"/>
+    <w:lsdException w:name="toc 7" w:uiPriority="39"/>
+    <w:lsdException w:name="toc 8" w:uiPriority="39"/>
+    <w:lsdException w:name="toc 9" w:uiPriority="39"/>
+    <w:lsdException w:name="caption" w:uiPriority="35" w:qFormat="1"/>
+    <w:lsdException w:name="Title" w:semiHidden="0" w:uiPriority="10" w:unhideWhenUsed="0" w:qFormat="1"/>
+    <w:lsdException w:name="Default Paragraph Font" w:uiPriority="1"/>
+    <w:lsdException w:name="Subtitle" w:semiHidden="0" w:uiPriority="11" w:unhideWhenUsed="0" w:qFormat="1"/>
+    <w:lsdException w:name="Strong" w:semiHidden="0" w:uiPriority="22" w:unhideWhenUsed="0" w:qFormat="1"/>
+    <w:lsdException w:name="Emphasis" w:semiHidden="0" w:uiPriority="20" w:unhideWhenUsed="0" w:qFormat="1"/>
+    <w:lsdException w:name="Table Grid" w:semiHidden="0" w:uiPriority="59" w:unhideWhenUsed="0"/>
+    <w:lsdException w:name="Note Level 1" w:semiHidden="0" w:unhideWhenUsed="0"/>
+    <w:lsdException w:name="Note Level 2" w:semiHidden="0" w:unhideWhenUsed="0"/>
+    <w:lsdException w:name="Note Level 3" w:semiHidden="0" w:unhideWhenUsed="0"/>
+    <w:lsdException w:name="Note Level 4" w:semiHidden="0" w:unhideWhenUsed="0"/>
+    <w:lsdException w:name="Note Level 5" w:semiHidden="0" w:unhideWhenUsed="0"/>
+    <w:lsdException w:name="Note Level 6" w:semiHidden="0" w:unhideWhenUsed="0"/>
+    <w:lsdException w:name="Note Level 7" w:semiHidden="0" w:unhideWhenUsed="0"/>
+    <w:lsdException w:name="Note Level 8" w:semiHidden="0" w:unhideWhenUsed="0"/>
+    <w:lsdException w:name="Note Level 9" w:semiHidden="0" w:unhideWhenUsed="0"/>
+    <w:lsdException w:name="Placeholder Text" w:unhideWhenUsed="0"/>
+    <w:lsdException w:name="No Spacing" w:semiHidden="0" w:uiPriority="1" w:unhideWhenUsed="0" w:qFormat="1"/>
+    <w:lsdException w:name="Light Shading" w:semiHidden="0" w:uiPriority="60" w:unhideWhenUsed="0"/>
+    <w:lsdException w:name="Light List" w:semiHidden="0" w:uiPriority="61" w:unhideWhenUsed="0"/>
+    <w:lsdException w:name="Light Grid" w:semiHidden="0" w:uiPriority="62" w:unhideWhenUsed="0"/>
+    <w:lsdException w:name="Medium Shading 1" w:semiHidden="0" w:uiPriority="63" w:unhideWhenUsed="0"/>
+    <w:lsdException w:name="Medium Shading 2" w:semiHidden="0" w:uiPriority="64" w:unhideWhenUsed="0"/>
+    <w:lsdException w:name="Medium List 1" w:semiHidden="0" w:uiPriority="65" w:unhideWhenUsed="0"/>
+    <w:lsdException w:name="Medium List 2" w:semiHidden="0" w:uiPriority="66" w:unhideWhenUsed="0"/>
+    <w:lsdException w:name="Medium Grid 1" w:semiHidden="0" w:uiPriority="67" w:unhideWhenUsed="0"/>
+    <w:lsdException w:name="Medium Grid 2" w:semiHidden="0" w:uiPriority="68" w:unhideWhenUsed="0"/>
+    <w:lsdException w:name="Medium Grid 3" w:semiHidden="0" w:uiPriority="69" w:unhideWhenUsed="0"/>
+    <w:lsdException w:name="Dark List" w:semiHidden="0" w:uiPriority="70" w:unhideWhenUsed="0"/>
+    <w:lsdException w:name="Colorful Shading" w:semiHidden="0" w:uiPriority="71" w:unhideWhenUsed="0"/>
+    <w:lsdException w:name="Colorful List" w:semiHidden="0" w:uiPriority="72" w:unhideWhenUsed="0"/>
+    <w:lsdException w:name="Colorful Grid" w:semiHidden="0" w:uiPriority="73" w:unhideWhenUsed="0"/>
+    <w:lsdException w:name="Light Shading Accent 1" w:semiHidden="0" w:uiPriority="60" w:unhideWhenUsed="0"/>
+    <w:lsdException w:name="Light List Accent 1" w:semiHidden="0" w:uiPriority="61" w:unhideWhenUsed="0"/>
+    <w:lsdException w:name="Light Grid Accent 1" w:semiHidden="0" w:uiPriority="62" w:unhideWhenUsed="0"/>
+    <w:lsdException w:name="Medium Shading 1 Accent 1" w:semiHidden="0" w:uiPriority="63" w:unhideWhenUsed="0"/>
+    <w:lsdException w:name="Medium Shading 2 Accent 1" w:semiHidden="0" w:uiPriority="64" w:unhideWhenUsed="0"/>
+    <w:lsdException w:name="Medium List 1 Accent 1" w:semiHidden="0" w:uiPriority="65" w:unhideWhenUsed="0"/>
+    <w:lsdException w:name="Revision" w:unhideWhenUsed="0"/>
+    <w:lsdException w:name="List Paragraph" w:semiHidden="0" w:uiPriority="34" w:unhideWhenUsed="0" w:qFormat="1"/>
+    <w:lsdException w:name="Quote" w:semiHidden="0" w:uiPriority="29" w:unhideWhenUsed="0" w:qFormat="1"/>
+    <w:lsdException w:name="Intense Quote" w:semiHidden="0" w:uiPriority="30" w:unhideWhenUsed="0" w:qFormat="1"/>
+    <w:lsdException w:name="Medium List 2 Accent 1" w:semiHidden="0" w:uiPriority="66" w:unhideWhenUsed="0"/>
+    <w:lsdException w:name="Medium Grid 1 Accent 1" w:semiHidden="0" w:uiPriority="67" w:unhideWhenUsed="0"/>
+    <w:lsdException w:name="Medium Grid 2 Accent 1" w:semiHidden="0" w:uiPriority="68" w:unhideWhenUsed="0"/>
+    <w:lsdException w:name="Medium Grid 3 Accent 1" w:semiHidden="0" w:uiPriority="69" w:unhideWhenUsed="0"/>
+    <w:lsdException w:name="Dark List Accent 1" w:semiHidden="0" w:uiPriority="70" w:unhideWhenUsed="0"/>
+    <w:lsdException w:name="Colorful Shading Accent 1" w:semiHidden="0" w:uiPriority="71" w:unhideWhenUsed="0"/>
+    <w:lsdException w:name="Colorful List Accent 1" w:semiHidden="0" w:uiPriority="72" w:unhideWhenUsed="0"/>
+    <w:lsdException w:name="Colorful Grid Accent 1" w:semiHidden="0" w:uiPriority="73" w:unhideWhenUsed="0"/>
+    <w:lsdException w:name="Light Shading Accent 2" w:semiHidden="0" w:uiPriority="60" w:unhideWhenUsed="0"/>
+    <w:lsdException w:name="Light List Accent 2" w:semiHidden="0" w:uiPriority="61" w:unhideWhenUsed="0"/>
+    <w:lsdException w:name="Light Grid Accent 2" w:semiHidden="0" w:uiPriority="62" w:unhideWhenUsed="0"/>
+    <w:lsdException w:name="Medium Shading 1 Accent 2" w:semiHidden="0" w:uiPriority="63" w:unhideWhenUsed="0"/>
+    <w:lsdException w:name="Medium Shading 2 Accent 2" w:semiHidden="0" w:uiPriority="64" w:unhideWhenUsed="0"/>
+    <w:lsdException w:name="Medium List 1 Accent 2" w:semiHidden="0" w:uiPriority="65" w:unhideWhenUsed="0"/>
+    <w:lsdException w:name="Medium List 2 Accent 2" w:semiHidden="0" w:uiPriority="66" w:unhideWhenUsed="0"/>
+    <w:lsdException w:name="Medium Grid 1 Accent 2" w:semiHidden="0" w:uiPriority="67" w:unhideWhenUsed="0"/>
+    <w:lsdException w:name="Medium Grid 2 Accent 2" w:semiHidden="0" w:uiPriority="68" w:unhideWhenUsed="0"/>
+    <w:lsdException w:name="Medium Grid 3 Accent 2" w:semiHidden="0" w:uiPriority="69" w:unhideWhenUsed="0"/>
+    <w:lsdException w:name="Dark List Accent 2" w:semiHidden="0" w:uiPriority="70" w:unhideWhenUsed="0"/>
+    <w:lsdException w:name="Colorful Shading Accent 2" w:semiHidden="0" w:uiPriority="71" w:unhideWhenUsed="0"/>
+    <w:lsdException w:name="Colorful List Accent 2" w:semiHidden="0" w:uiPriority="72" w:unhideWhenUsed="0"/>
+    <w:lsdException w:name="Colorful Grid Accent 2" w:semiHidden="0" w:uiPriority="73" w:unhideWhenUsed="0"/>
+    <w:lsdException w:name="Light Shading Accent 3" w:semiHidden="0" w:uiPriority="60" w:unhideWhenUsed="0"/>
+    <w:lsdException w:name="Light List Accent 3" w:semiHidden="0" w:uiPriority="61" w:unhideWhenUsed="0"/>
+    <w:lsdException w:name="Light Grid Accent 3" w:semiHidden="0" w:uiPriority="62" w:unhideWhenUsed="0"/>
+    <w:lsdException w:name="Medium Shading 1 Accent 3" w:semiHidden="0" w:uiPriority="63" w:unhideWhenUsed="0"/>
+    <w:lsdException w:name="Medium Shading 2 Accent 3" w:semiHidden="0" w:uiPriority="64" w:unhideWhenUsed="0"/>
+    <w:lsdException w:name="Medium List 1 Accent 3" w:semiHidden="0" w:uiPriority="65" w:unhideWhenUsed="0"/>
+    <w:lsdException w:name="Medium List 2 Accent 3" w:semiHidden="0" w:uiPriority="66" w:unhideWhenUsed="0"/>
+    <w:lsdException w:name="Medium Grid 1 Accent 3" w:semiHidden="0" w:uiPriority="67" w:unhideWhenUsed="0"/>
+    <w:lsdException w:name="Medium Grid 2 Accent 3" w:semiHidden="0" w:uiPriority="68" w:unhideWhenUsed="0"/>
+    <w:lsdException w:name="Medium Grid 3 Accent 3" w:semiHidden="0" w:uiPriority="69" w:unhideWhenUsed="0"/>
+    <w:lsdException w:name="Dark List Accent 3" w:semiHidden="0" w:uiPriority="70" w:unhideWhenUsed="0"/>
+    <w:lsdException w:name="Colorful Shading Accent 3" w:semiHidden="0" w:uiPriority="71" w:unhideWhenUsed="0"/>
+    <w:lsdException w:name="Colorful List Accent 3" w:semiHidden="0" w:uiPriority="72" w:unhideWhenUsed="0"/>
+    <w:lsdException w:name="Colorful Grid Accent 3" w:semiHidden="0" w:uiPriority="73" w:unhideWhenUsed="0"/>
+    <w:lsdException w:name="Light Shading Accent 4" w:semiHidden="0" w:uiPriority="60" w:unhideWhenUsed="0"/>
+    <w:lsdException w:name="Light List Accent 4" w:semiHidden="0" w:uiPriority="61" w:unhideWhenUsed="0"/>
+    <w:lsdException w:name="Light Grid Accent 4" w:semiHidden="0" w:uiPriority="62" w:unhideWhenUsed="0"/>
+    <w:lsdException w:name="Medium Shading 1 Accent 4" w:semiHidden="0" w:uiPriority="63" w:unhideWhenUsed="0"/>
+    <w:lsdException w:name="Medium Shading 2 Accent 4" w:semiHidden="0" w:uiPriority="64" w:unhideWhenUsed="0"/>
+    <w:lsdException w:name="Medium List 1 Accent 4" w:semiHidden="0" w:uiPriority="65" w:unhideWhenUsed="0"/>
+    <w:lsdException w:name="Medium List 2 Accent 4" w:semiHidden="0" w:uiPriority="66" w:unhideWhenUsed="0"/>
+    <w:lsdException w:name="Medium Grid 1 Accent 4" w:semiHidden="0" w:uiPriority="67" w:unhideWhenUsed="0"/>
+    <w:lsdException w:name="Medium Grid 2 Accent 4" w:semiHidden="0" w:uiPriority="68" w:unhideWhenUsed="0"/>
+    <w:lsdException w:name="Medium Grid 3 Accent 4" w:semiHidden="0" w:uiPriority="69" w:unhideWhenUsed="0"/>
+    <w:lsdException w:name="Dark List Accent 4" w:semiHidden="0" w:uiPriority="70" w:unhideWhenUsed="0"/>
+    <w:lsdException w:name="Colorful Shading Accent 4" w:semiHidden="0" w:uiPriority="71" w:unhideWhenUsed="0"/>
+    <w:lsdException w:name="Colorful List Accent 4" w:semiHidden="0" w:uiPriority="72" w:unhideWhenUsed="0"/>
+    <w:lsdException w:name="Colorful Grid Accent 4" w:semiHidden="0" w:uiPriority="73" w:unhideWhenUsed="0"/>
+    <w:lsdException w:name="Light Shading Accent 5" w:semiHidden="0" w:uiPriority="60" w:unhideWhenUsed="0"/>
+    <w:lsdException w:name="Light List Accent 5" w:semiHidden="0" w:uiPriority="61" w:unhideWhenUsed="0"/>
+    <w:lsdException w:name="Light Grid Accent 5" w:semiHidden="0" w:uiPriority="62" w:unhideWhenUsed="0"/>
+    <w:lsdException w:name="Medium Shading 1 Accent 5" w:semiHidden="0" w:uiPriority="63" w:unhideWhenUsed="0"/>
+    <w:lsdException w:name="Medium Shading 2 Accent 5" w:semiHidden="0" w:uiPriority="64" w:unhideWhenUsed="0"/>
+    <w:lsdException w:name="Medium List 1 Accent 5" w:semiHidden="0" w:uiPriority="65" w:unhideWhenUsed="0"/>
+    <w:lsdException w:name="Medium List 2 Accent 5" w:semiHidden="0" w:uiPriority="66" w:unhideWhenUsed="0"/>
+    <w:lsdException w:name="Medium Grid 1 Accent 5" w:semiHidden="0" w:uiPriority="67" w:unhideWhenUsed="0"/>
+    <w:lsdException w:name="Medium Grid 2 Accent 5" w:semiHidden="0" w:uiPriority="68" w:unhideWhenUsed="0"/>
+    <w:lsdException w:name="Medium Grid 3 Accent 5" w:semiHidden="0" w:uiPriority="69" w:unhideWhenUsed="0"/>
+    <w:lsdException w:name="Dark List Accent 5" w:semiHidden="0" w:uiPriority="70" w:unhideWhenUsed="0"/>
+    <w:lsdException w:name="Colorful Shading Accent 5" w:semiHidden="0" w:uiPriority="71" w:unhideWhenUsed="0"/>
+    <w:lsdException w:name="Colorful List Accent 5" w:semiHidden="0" w:uiPriority="72" w:unhideWhenUsed="0"/>
+    <w:lsdException w:name="Colorful Grid Accent 5" w:semiHidden="0" w:uiPriority="73" w:unhideWhenUsed="0"/>
+    <w:lsdException w:name="Light Shading Accent 6" w:semiHidden="0" w:uiPriority="60" w:unhideWhenUsed="0"/>
+    <w:lsdException w:name="Light List Accent 6" w:semiHidden="0" w:uiPriority="61" w:unhideWhenUsed="0"/>
+    <w:lsdException w:name="Light Grid Accent 6" w:semiHidden="0" w:uiPriority="62" w:unhideWhenUsed="0"/>
+    <w:lsdException w:name="Medium Shading 1 Accent 6" w:semiHidden="0" w:uiPriority="63" w:unhideWhenUsed="0"/>
+    <w:lsdException w:name="Medium Shading 2 Accent 6" w:semiHidden="0" w:uiPriority="64" w:unhideWhenUsed="0"/>
+    <w:lsdException w:name="Medium List 1 Accent 6" w:semiHidden="0" w:uiPriority="65" w:unhideWhenUsed="0"/>
+    <w:lsdException w:name="Medium List 2 Accent 6" w:semiHidden="0" w:uiPriority="66" w:unhideWhenUsed="0"/>
+    <w:lsdException w:name="Medium Grid 1 Accent 6" w:semiHidden="0" w:uiPriority="67" w:unhideWhenUsed="0"/>
+    <w:lsdException w:name="Medium Grid 2 Accent 6" w:semiHidden="0" w:uiPriority="68" w:unhideWhenUsed="0"/>
+    <w:lsdException w:name="Medium Grid 3 Accent 6" w:semiHidden="0" w:uiPriority="69" w:unhideWhenUsed="0"/>
+    <w:lsdException w:name="Dark List Accent 6" w:semiHidden="0" w:uiPriority="70" w:unhideWhenUsed="0"/>
+    <w:lsdException w:name="Colorful Shading Accent 6" w:semiHidden="0" w:uiPriority="71" w:unhideWhenUsed="0"/>
+    <w:lsdException w:name="Colorful List Accent 6" w:semiHidden="0" w:uiPriority="72" w:unhideWhenUsed="0"/>
+    <w:lsdException w:name="Colorful Grid Accent 6" w:semiHidden="0" w:uiPriority="73" w:unhideWhenUsed="0"/>
+    <w:lsdException w:name="Subtle Emphasis" w:semiHidden="0" w:uiPriority="19" w:unhideWhenUsed="0" w:qFormat="1"/>
+    <w:lsdException w:name="Intense Emphasis" w:semiHidden="0" w:uiPriority="21" w:unhideWhenUsed="0" w:qFormat="1"/>
+    <w:lsdException w:name="Subtle Reference" w:semiHidden="0" w:uiPriority="31" w:unhideWhenUsed="0" w:qFormat="1"/>
+    <w:lsdException w:name="Intense Reference" w:semiHidden="0" w:uiPriority="32" w:unhideWhenUsed="0" w:qFormat="1"/>
+    <w:lsdException w:name="Book Title" w:semiHidden="0" w:uiPriority="33" w:unhideWhenUsed="0" w:qFormat="1"/>
+    <w:lsdException w:name="Bibliography" w:uiPriority="37"/>
+    <w:lsdException w:name="TOC Heading" w:uiPriority="39" w:qFormat="1"/>
   </w:latentStyles>
   <w:style w:type="paragraph" w:default="1" w:styleId="Normal">
     <w:name w:val="Normal"/>
@@ -22073,523 +23609,166 @@
 </w:styles>
 </file>
 
-<file path=word/glossary/document.xml><?xml version="1.0" encoding="utf-8"?>
-<w:glossaryDocument xmlns:wpc="http://schemas.microsoft.com/office/word/2010/wordprocessingCanvas" xmlns:cx="http://schemas.microsoft.com/office/drawing/2014/chartex" xmlns:cx1="http://schemas.microsoft.com/office/drawing/2015/9/8/chartex" xmlns:mc="http://schemas.openxmlformats.org/markup-compatibility/2006" xmlns:o="urn:schemas-microsoft-com:office:office" xmlns:r="http://schemas.openxmlformats.org/officeDocument/2006/relationships" xmlns:m="http://schemas.openxmlformats.org/officeDocument/2006/math" xmlns:v="urn:schemas-microsoft-com:vml" xmlns:wp14="http://schemas.microsoft.com/office/word/2010/wordprocessingDrawing" xmlns:wp="http://schemas.openxmlformats.org/drawingml/2006/wordprocessingDrawing" xmlns:w10="urn:schemas-microsoft-com:office:word" xmlns:w="http://schemas.openxmlformats.org/wordprocessingml/2006/main" xmlns:w14="http://schemas.microsoft.com/office/word/2010/wordml" xmlns:w15="http://schemas.microsoft.com/office/word/2012/wordml" xmlns:w16se="http://schemas.microsoft.com/office/word/2015/wordml/symex" xmlns:wpg="http://schemas.microsoft.com/office/word/2010/wordprocessingGroup" xmlns:wpi="http://schemas.microsoft.com/office/word/2010/wordprocessingInk" xmlns:wne="http://schemas.microsoft.com/office/word/2006/wordml" xmlns:wps="http://schemas.microsoft.com/office/word/2010/wordprocessingShape" mc:Ignorable="w14 w15 w16se wp14"/>
-</file>
-
-<file path=word/glossary/fontTable.xml><?xml version="1.0" encoding="utf-8"?>
-<w:fonts xmlns:mc="http://schemas.openxmlformats.org/markup-compatibility/2006" xmlns:r="http://schemas.openxmlformats.org/officeDocument/2006/relationships" xmlns:w="http://schemas.openxmlformats.org/wordprocessingml/2006/main" xmlns:w14="http://schemas.microsoft.com/office/word/2010/wordml" xmlns:w15="http://schemas.microsoft.com/office/word/2012/wordml" xmlns:w16se="http://schemas.microsoft.com/office/word/2015/wordml/symex" mc:Ignorable="w14 w15 w16se">
-  <w:font w:name="Symbol">
-    <w:panose1 w:val="05050102010706020507"/>
-    <w:charset w:val="02"/>
-    <w:family w:val="roman"/>
-    <w:pitch w:val="variable"/>
-    <w:sig w:usb0="00000000" w:usb1="10000000" w:usb2="00000000" w:usb3="00000000" w:csb0="80000000" w:csb1="00000000"/>
-  </w:font>
-  <w:font w:name="MS Mincho">
-    <w:altName w:val="ＭＳ 明朝"/>
-    <w:panose1 w:val="02020609040205080304"/>
-    <w:charset w:val="80"/>
-    <w:family w:val="auto"/>
-    <w:pitch w:val="variable"/>
-    <w:sig w:usb0="E00002FF" w:usb1="6AC7FDFB" w:usb2="08000012" w:usb3="00000000" w:csb0="0002009F" w:csb1="00000000"/>
-  </w:font>
-  <w:font w:name="Times New Roman">
-    <w:panose1 w:val="02020603050405020304"/>
-    <w:charset w:val="00"/>
-    <w:family w:val="roman"/>
-    <w:pitch w:val="variable"/>
-    <w:sig w:usb0="E0002AFF" w:usb1="C0007841" w:usb2="00000009" w:usb3="00000000" w:csb0="000001FF" w:csb1="00000000"/>
-  </w:font>
-  <w:font w:name="Courier New">
-    <w:panose1 w:val="02070309020205020404"/>
-    <w:charset w:val="00"/>
-    <w:family w:val="modern"/>
-    <w:pitch w:val="fixed"/>
-    <w:sig w:usb0="E0002AFF" w:usb1="C0007843" w:usb2="00000009" w:usb3="00000000" w:csb0="000001FF" w:csb1="00000000"/>
-  </w:font>
-  <w:font w:name="Wingdings">
-    <w:panose1 w:val="05000000000000000000"/>
-    <w:charset w:val="02"/>
-    <w:family w:val="auto"/>
-    <w:pitch w:val="variable"/>
-    <w:sig w:usb0="00000000" w:usb1="10000000" w:usb2="00000000" w:usb3="00000000" w:csb0="80000000" w:csb1="00000000"/>
-  </w:font>
-  <w:font w:name="Cambria">
-    <w:panose1 w:val="02040503050406030204"/>
-    <w:charset w:val="00"/>
-    <w:family w:val="roman"/>
-    <w:pitch w:val="variable"/>
-    <w:sig w:usb0="E00002FF" w:usb1="400004FF" w:usb2="00000000" w:usb3="00000000" w:csb0="0000019F" w:csb1="00000000"/>
-  </w:font>
-  <w:font w:name="Lucida Grande">
-    <w:altName w:val="Arial"/>
-    <w:charset w:val="00"/>
-    <w:family w:val="auto"/>
-    <w:pitch w:val="variable"/>
-    <w:sig w:usb0="E1000AEF" w:usb1="5000A1FF" w:usb2="00000000" w:usb3="00000000" w:csb0="000001BF" w:csb1="00000000"/>
-  </w:font>
-  <w:font w:name="Calibri">
-    <w:panose1 w:val="020F0502020204030204"/>
-    <w:charset w:val="00"/>
-    <w:family w:val="swiss"/>
-    <w:pitch w:val="variable"/>
-    <w:sig w:usb0="E00002FF" w:usb1="4000ACFF" w:usb2="00000001" w:usb3="00000000" w:csb0="0000019F" w:csb1="00000000"/>
-  </w:font>
-  <w:font w:name="Cambria Math">
-    <w:panose1 w:val="02040503050406030204"/>
-    <w:charset w:val="00"/>
-    <w:family w:val="roman"/>
-    <w:pitch w:val="variable"/>
-    <w:sig w:usb0="E00002FF" w:usb1="420024FF" w:usb2="00000000" w:usb3="00000000" w:csb0="0000019F" w:csb1="00000000"/>
-  </w:font>
-  <w:font w:name="MS Gothic">
-    <w:altName w:val="ＭＳ ゴシック"/>
-    <w:panose1 w:val="020B0609070205080204"/>
-    <w:charset w:val="80"/>
-    <w:family w:val="auto"/>
-    <w:pitch w:val="variable"/>
-    <w:sig w:usb0="E00002FF" w:usb1="6AC7FDFB" w:usb2="08000012" w:usb3="00000000" w:csb0="0002009F" w:csb1="00000000"/>
-  </w:font>
-  <w:font w:name="Calibri Light">
-    <w:panose1 w:val="020F0302020204030204"/>
-    <w:charset w:val="00"/>
-    <w:family w:val="swiss"/>
-    <w:pitch w:val="variable"/>
-    <w:sig w:usb0="A00002EF" w:usb1="4000207B" w:usb2="00000000" w:usb3="00000000" w:csb0="0000019F" w:csb1="00000000"/>
-  </w:font>
-</w:fonts>
-</file>
-
-<file path=word/glossary/settings.xml><?xml version="1.0" encoding="utf-8"?>
-<w:settings xmlns:mc="http://schemas.openxmlformats.org/markup-compatibility/2006" xmlns:o="urn:schemas-microsoft-com:office:office" xmlns:r="http://schemas.openxmlformats.org/officeDocument/2006/relationships" xmlns:m="http://schemas.openxmlformats.org/officeDocument/2006/math" xmlns:v="urn:schemas-microsoft-com:vml" xmlns:w10="urn:schemas-microsoft-com:office:word" xmlns:w="http://schemas.openxmlformats.org/wordprocessingml/2006/main" xmlns:w14="http://schemas.microsoft.com/office/word/2010/wordml" xmlns:w15="http://schemas.microsoft.com/office/word/2012/wordml" xmlns:w16se="http://schemas.microsoft.com/office/word/2015/wordml/symex" xmlns:sl="http://schemas.openxmlformats.org/schemaLibrary/2006/main" mc:Ignorable="w14 w15 w16se">
-  <w:view w:val="normal"/>
-  <w:revisionView w:formatting="0" w:inkAnnotations="0"/>
-  <w:defaultTabStop w:val="720"/>
-  <w:characterSpacingControl w:val="doNotCompress"/>
-  <w:compat>
-    <w:useFELayout/>
-    <w:compatSetting w:name="compatibilityMode" w:uri="http://schemas.microsoft.com/office/word" w:val="15"/>
-    <w:compatSetting w:name="overrideTableStyleFontSizeAndJustification" w:uri="http://schemas.microsoft.com/office/word" w:val="1"/>
-    <w:compatSetting w:name="enableOpenTypeFeatures" w:uri="http://schemas.microsoft.com/office/word" w:val="1"/>
-    <w:compatSetting w:name="doNotFlipMirrorIndents" w:uri="http://schemas.microsoft.com/office/word" w:val="1"/>
-    <w:compatSetting w:name="differentiateMultirowTableHeaders" w:uri="http://schemas.microsoft.com/office/word" w:val="1"/>
-  </w:compat>
-  <w:rsids>
-    <w:rsidRoot w:val="00A967E0"/>
-    <w:rsid w:val="00301A2F"/>
-    <w:rsid w:val="00A967E0"/>
-  </w:rsids>
-  <m:mathPr>
-    <m:mathFont m:val="Cambria Math"/>
-    <m:brkBin m:val="before"/>
-    <m:brkBinSub m:val="--"/>
-    <m:smallFrac m:val="0"/>
-    <m:dispDef/>
-    <m:lMargin m:val="0"/>
-    <m:rMargin m:val="0"/>
-    <m:defJc m:val="centerGroup"/>
-    <m:wrapIndent m:val="1440"/>
-    <m:intLim m:val="subSup"/>
-    <m:naryLim m:val="undOvr"/>
-  </m:mathPr>
-  <w:themeFontLang w:val="en-GB"/>
-  <w:clrSchemeMapping w:bg1="light1" w:t1="dark1" w:bg2="light2" w:t2="dark2" w:accent1="accent1" w:accent2="accent2" w:accent3="accent3" w:accent4="accent4" w:accent5="accent5" w:accent6="accent6" w:hyperlink="hyperlink" w:followedHyperlink="followedHyperlink"/>
-  <w:decimalSymbol w:val="."/>
-  <w:listSeparator w:val=","/>
-  <w15:chartTrackingRefBased/>
-</w:settings>
-</file>
-
-<file path=word/glossary/styles.xml><?xml version="1.0" encoding="utf-8"?>
-<w:styles xmlns:mc="http://schemas.openxmlformats.org/markup-compatibility/2006" xmlns:r="http://schemas.openxmlformats.org/officeDocument/2006/relationships" xmlns:w="http://schemas.openxmlformats.org/wordprocessingml/2006/main" xmlns:w14="http://schemas.microsoft.com/office/word/2010/wordml" xmlns:w15="http://schemas.microsoft.com/office/word/2012/wordml" xmlns:w16se="http://schemas.microsoft.com/office/word/2015/wordml/symex" mc:Ignorable="w14 w15 w16se">
+<file path=word/stylesWithEffects.xml><?xml version="1.0" encoding="utf-8"?>
+<w:styles xmlns:wpc="http://schemas.microsoft.com/office/word/2010/wordprocessingCanvas" xmlns:mo="http://schemas.microsoft.com/office/mac/office/2008/main" xmlns:mc="http://schemas.openxmlformats.org/markup-compatibility/2006" xmlns:mv="urn:schemas-microsoft-com:mac:vml" xmlns:o="urn:schemas-microsoft-com:office:office" xmlns:r="http://schemas.openxmlformats.org/officeDocument/2006/relationships" xmlns:m="http://schemas.openxmlformats.org/officeDocument/2006/math" xmlns:v="urn:schemas-microsoft-com:vml" xmlns:wp14="http://schemas.microsoft.com/office/word/2010/wordprocessingDrawing" xmlns:wp="http://schemas.openxmlformats.org/drawingml/2006/wordprocessingDrawing" xmlns:w10="urn:schemas-microsoft-com:office:word" xmlns:w="http://schemas.openxmlformats.org/wordprocessingml/2006/main" xmlns:w14="http://schemas.microsoft.com/office/word/2010/wordml" xmlns:wpg="http://schemas.microsoft.com/office/word/2010/wordprocessingGroup" xmlns:wpi="http://schemas.microsoft.com/office/word/2010/wordprocessingInk" xmlns:wne="http://schemas.microsoft.com/office/word/2006/wordml" xmlns:wps="http://schemas.microsoft.com/office/word/2010/wordprocessingShape" mc:Ignorable="w14 wp14">
   <w:docDefaults>
     <w:rPrDefault>
       <w:rPr>
         <w:rFonts w:asciiTheme="minorHAnsi" w:eastAsiaTheme="minorEastAsia" w:hAnsiTheme="minorHAnsi" w:cstheme="minorBidi"/>
-        <w:sz w:val="22"/>
-        <w:szCs w:val="22"/>
-        <w:lang w:val="en-GB" w:eastAsia="en-GB" w:bidi="ar-SA"/>
+        <w:sz w:val="24"/>
+        <w:szCs w:val="24"/>
+        <w:lang w:val="en-US" w:eastAsia="ja-JP" w:bidi="ar-SA"/>
       </w:rPr>
     </w:rPrDefault>
-    <w:pPrDefault>
-      <w:pPr>
-        <w:spacing w:after="160" w:line="259" w:lineRule="auto"/>
-      </w:pPr>
-    </w:pPrDefault>
+    <w:pPrDefault/>
   </w:docDefaults>
-  <w:latentStyles w:defLockedState="0" w:defUIPriority="99" w:defSemiHidden="0" w:defUnhideWhenUsed="0" w:defQFormat="0" w:count="371">
-    <w:lsdException w:name="Normal" w:uiPriority="0" w:qFormat="1"/>
-    <w:lsdException w:name="heading 1" w:uiPriority="9" w:qFormat="1"/>
-    <w:lsdException w:name="heading 2" w:semiHidden="1" w:uiPriority="9" w:unhideWhenUsed="1" w:qFormat="1"/>
-    <w:lsdException w:name="heading 3" w:semiHidden="1" w:uiPriority="9" w:unhideWhenUsed="1" w:qFormat="1"/>
-    <w:lsdException w:name="heading 4" w:semiHidden="1" w:uiPriority="9" w:unhideWhenUsed="1" w:qFormat="1"/>
-    <w:lsdException w:name="heading 5" w:semiHidden="1" w:uiPriority="9" w:unhideWhenUsed="1" w:qFormat="1"/>
-    <w:lsdException w:name="heading 6" w:semiHidden="1" w:uiPriority="9" w:unhideWhenUsed="1" w:qFormat="1"/>
-    <w:lsdException w:name="heading 7" w:semiHidden="1" w:uiPriority="9" w:unhideWhenUsed="1" w:qFormat="1"/>
-    <w:lsdException w:name="heading 8" w:semiHidden="1" w:uiPriority="9" w:unhideWhenUsed="1" w:qFormat="1"/>
-    <w:lsdException w:name="heading 9" w:semiHidden="1" w:uiPriority="9" w:unhideWhenUsed="1" w:qFormat="1"/>
-    <w:lsdException w:name="index 1" w:semiHidden="1" w:unhideWhenUsed="1"/>
-    <w:lsdException w:name="index 2" w:semiHidden="1" w:unhideWhenUsed="1"/>
-    <w:lsdException w:name="index 3" w:semiHidden="1" w:unhideWhenUsed="1"/>
-    <w:lsdException w:name="index 4" w:semiHidden="1" w:unhideWhenUsed="1"/>
-    <w:lsdException w:name="index 5" w:semiHidden="1" w:unhideWhenUsed="1"/>
-    <w:lsdException w:name="index 6" w:semiHidden="1" w:unhideWhenUsed="1"/>
-    <w:lsdException w:name="index 7" w:semiHidden="1" w:unhideWhenUsed="1"/>
-    <w:lsdException w:name="index 8" w:semiHidden="1" w:unhideWhenUsed="1"/>
-    <w:lsdException w:name="index 9" w:semiHidden="1" w:unhideWhenUsed="1"/>
-    <w:lsdException w:name="toc 1" w:semiHidden="1" w:uiPriority="39" w:unhideWhenUsed="1"/>
-    <w:lsdException w:name="toc 2" w:semiHidden="1" w:uiPriority="39" w:unhideWhenUsed="1"/>
-    <w:lsdException w:name="toc 3" w:semiHidden="1" w:uiPriority="39" w:unhideWhenUsed="1"/>
-    <w:lsdException w:name="toc 4" w:semiHidden="1" w:uiPriority="39" w:unhideWhenUsed="1"/>
-    <w:lsdException w:name="toc 5" w:semiHidden="1" w:uiPriority="39" w:unhideWhenUsed="1"/>
-    <w:lsdException w:name="toc 6" w:semiHidden="1" w:uiPriority="39" w:unhideWhenUsed="1"/>
-    <w:lsdException w:name="toc 7" w:semiHidden="1" w:uiPriority="39" w:unhideWhenUsed="1"/>
-    <w:lsdException w:name="toc 8" w:semiHidden="1" w:uiPriority="39" w:unhideWhenUsed="1"/>
-    <w:lsdException w:name="toc 9" w:semiHidden="1" w:uiPriority="39" w:unhideWhenUsed="1"/>
-    <w:lsdException w:name="Normal Indent" w:semiHidden="1" w:unhideWhenUsed="1"/>
-    <w:lsdException w:name="footnote text" w:semiHidden="1" w:unhideWhenUsed="1"/>
-    <w:lsdException w:name="annotation text" w:semiHidden="1" w:unhideWhenUsed="1"/>
-    <w:lsdException w:name="header" w:semiHidden="1" w:unhideWhenUsed="1"/>
-    <w:lsdException w:name="footer" w:semiHidden="1" w:unhideWhenUsed="1"/>
-    <w:lsdException w:name="index heading" w:semiHidden="1" w:unhideWhenUsed="1"/>
-    <w:lsdException w:name="caption" w:semiHidden="1" w:uiPriority="35" w:unhideWhenUsed="1" w:qFormat="1"/>
-    <w:lsdException w:name="table of figures" w:semiHidden="1" w:unhideWhenUsed="1"/>
-    <w:lsdException w:name="envelope address" w:semiHidden="1" w:unhideWhenUsed="1"/>
-    <w:lsdException w:name="envelope return" w:semiHidden="1" w:unhideWhenUsed="1"/>
-    <w:lsdException w:name="footnote reference" w:semiHidden="1" w:unhideWhenUsed="1"/>
-    <w:lsdException w:name="annotation reference" w:semiHidden="1" w:unhideWhenUsed="1"/>
-    <w:lsdException w:name="line number" w:semiHidden="1" w:unhideWhenUsed="1"/>
-    <w:lsdException w:name="page number" w:semiHidden="1" w:unhideWhenUsed="1"/>
-    <w:lsdException w:name="endnote reference" w:semiHidden="1" w:unhideWhenUsed="1"/>
-    <w:lsdException w:name="endnote text" w:semiHidden="1" w:unhideWhenUsed="1"/>
-    <w:lsdException w:name="table of authorities" w:semiHidden="1" w:unhideWhenUsed="1"/>
-    <w:lsdException w:name="macro" w:semiHidden="1" w:unhideWhenUsed="1"/>
-    <w:lsdException w:name="toa heading" w:semiHidden="1" w:unhideWhenUsed="1"/>
-    <w:lsdException w:name="List" w:semiHidden="1" w:unhideWhenUsed="1"/>
-    <w:lsdException w:name="List Bullet" w:semiHidden="1" w:unhideWhenUsed="1"/>
-    <w:lsdException w:name="List Number" w:semiHidden="1" w:unhideWhenUsed="1"/>
-    <w:lsdException w:name="List 2" w:semiHidden="1" w:unhideWhenUsed="1"/>
-    <w:lsdException w:name="List 3" w:semiHidden="1" w:unhideWhenUsed="1"/>
-    <w:lsdException w:name="List 4" w:semiHidden="1" w:unhideWhenUsed="1"/>
-    <w:lsdException w:name="List 5" w:semiHidden="1" w:unhideWhenUsed="1"/>
-    <w:lsdException w:name="List Bullet 2" w:semiHidden="1" w:unhideWhenUsed="1"/>
-    <w:lsdException w:name="List Bullet 3" w:semiHidden="1" w:unhideWhenUsed="1"/>
-    <w:lsdException w:name="List Bullet 4" w:semiHidden="1" w:unhideWhenUsed="1"/>
-    <w:lsdException w:name="List Bullet 5" w:semiHidden="1" w:unhideWhenUsed="1"/>
-    <w:lsdException w:name="List Number 2" w:semiHidden="1" w:unhideWhenUsed="1"/>
-    <w:lsdException w:name="List Number 3" w:semiHidden="1" w:unhideWhenUsed="1"/>
-    <w:lsdException w:name="List Number 4" w:semiHidden="1" w:unhideWhenUsed="1"/>
-    <w:lsdException w:name="List Number 5" w:semiHidden="1" w:unhideWhenUsed="1"/>
-    <w:lsdException w:name="Title" w:uiPriority="10" w:qFormat="1"/>
-    <w:lsdException w:name="Closing" w:semiHidden="1" w:unhideWhenUsed="1"/>
-    <w:lsdException w:name="Signature" w:semiHidden="1" w:unhideWhenUsed="1"/>
-    <w:lsdException w:name="Default Paragraph Font" w:semiHidden="1" w:uiPriority="1" w:unhideWhenUsed="1"/>
-    <w:lsdException w:name="Body Text" w:semiHidden="1" w:unhideWhenUsed="1"/>
-    <w:lsdException w:name="Body Text Indent" w:semiHidden="1" w:unhideWhenUsed="1"/>
-    <w:lsdException w:name="List Continue" w:semiHidden="1" w:unhideWhenUsed="1"/>
-    <w:lsdException w:name="List Continue 2" w:semiHidden="1" w:unhideWhenUsed="1"/>
-    <w:lsdException w:name="List Continue 3" w:semiHidden="1" w:unhideWhenUsed="1"/>
-    <w:lsdException w:name="List Continue 4" w:semiHidden="1" w:unhideWhenUsed="1"/>
-    <w:lsdException w:name="List Continue 5" w:semiHidden="1" w:unhideWhenUsed="1"/>
-    <w:lsdException w:name="Message Header" w:semiHidden="1" w:unhideWhenUsed="1"/>
-    <w:lsdException w:name="Subtitle" w:uiPriority="11" w:qFormat="1"/>
-    <w:lsdException w:name="Salutation" w:semiHidden="1" w:unhideWhenUsed="1"/>
-    <w:lsdException w:name="Date" w:semiHidden="1" w:unhideWhenUsed="1"/>
-    <w:lsdException w:name="Body Text First Indent" w:semiHidden="1" w:unhideWhenUsed="1"/>
-    <w:lsdException w:name="Body Text First Indent 2" w:semiHidden="1" w:unhideWhenUsed="1"/>
-    <w:lsdException w:name="Note Heading" w:semiHidden="1" w:unhideWhenUsed="1"/>
-    <w:lsdException w:name="Body Text 2" w:semiHidden="1" w:unhideWhenUsed="1"/>
-    <w:lsdException w:name="Body Text 3" w:semiHidden="1" w:unhideWhenUsed="1"/>
-    <w:lsdException w:name="Body Text Indent 2" w:semiHidden="1" w:unhideWhenUsed="1"/>
-    <w:lsdException w:name="Body Text Indent 3" w:semiHidden="1" w:unhideWhenUsed="1"/>
-    <w:lsdException w:name="Block Text" w:semiHidden="1" w:unhideWhenUsed="1"/>
-    <w:lsdException w:name="Hyperlink" w:semiHidden="1" w:unhideWhenUsed="1"/>
-    <w:lsdException w:name="FollowedHyperlink" w:semiHidden="1" w:unhideWhenUsed="1"/>
-    <w:lsdException w:name="Strong" w:uiPriority="22" w:qFormat="1"/>
-    <w:lsdException w:name="Emphasis" w:uiPriority="20" w:qFormat="1"/>
-    <w:lsdException w:name="Document Map" w:semiHidden="1" w:unhideWhenUsed="1"/>
-    <w:lsdException w:name="Plain Text" w:semiHidden="1" w:unhideWhenUsed="1"/>
-    <w:lsdException w:name="E-mail Signature" w:semiHidden="1" w:unhideWhenUsed="1"/>
-    <w:lsdException w:name="HTML Top of Form" w:semiHidden="1" w:unhideWhenUsed="1"/>
-    <w:lsdException w:name="HTML Bottom of Form" w:semiHidden="1" w:unhideWhenUsed="1"/>
-    <w:lsdException w:name="Normal (Web)" w:semiHidden="1" w:unhideWhenUsed="1"/>
-    <w:lsdException w:name="HTML Acronym" w:semiHidden="1" w:unhideWhenUsed="1"/>
-    <w:lsdException w:name="HTML Address" w:semiHidden="1" w:unhideWhenUsed="1"/>
-    <w:lsdException w:name="HTML Cite" w:semiHidden="1" w:unhideWhenUsed="1"/>
-    <w:lsdException w:name="HTML Code" w:semiHidden="1" w:unhideWhenUsed="1"/>
-    <w:lsdException w:name="HTML Definition" w:semiHidden="1" w:unhideWhenUsed="1"/>
-    <w:lsdException w:name="HTML Keyboard" w:semiHidden="1" w:unhideWhenUsed="1"/>
-    <w:lsdException w:name="HTML Preformatted" w:semiHidden="1" w:unhideWhenUsed="1"/>
-    <w:lsdException w:name="HTML Sample" w:semiHidden="1" w:unhideWhenUsed="1"/>
-    <w:lsdException w:name="HTML Typewriter" w:semiHidden="1" w:unhideWhenUsed="1"/>
-    <w:lsdException w:name="HTML Variable" w:semiHidden="1" w:unhideWhenUsed="1"/>
-    <w:lsdException w:name="Normal Table" w:semiHidden="1" w:unhideWhenUsed="1"/>
-    <w:lsdException w:name="annotation subject" w:semiHidden="1" w:unhideWhenUsed="1"/>
-    <w:lsdException w:name="No List" w:semiHidden="1" w:unhideWhenUsed="1"/>
-    <w:lsdException w:name="Outline List 1" w:semiHidden="1" w:unhideWhenUsed="1"/>
-    <w:lsdException w:name="Outline List 2" w:semiHidden="1" w:unhideWhenUsed="1"/>
-    <w:lsdException w:name="Outline List 3" w:semiHidden="1" w:unhideWhenUsed="1"/>
-    <w:lsdException w:name="Table Simple 1" w:semiHidden="1" w:unhideWhenUsed="1"/>
-    <w:lsdException w:name="Table Simple 2" w:semiHidden="1" w:unhideWhenUsed="1"/>
-    <w:lsdException w:name="Table Simple 3" w:semiHidden="1" w:unhideWhenUsed="1"/>
-    <w:lsdException w:name="Table Classic 1" w:semiHidden="1" w:unhideWhenUsed="1"/>
-    <w:lsdException w:name="Table Classic 2" w:semiHidden="1" w:unhideWhenUsed="1"/>
-    <w:lsdException w:name="Table Classic 3" w:semiHidden="1" w:unhideWhenUsed="1"/>
-    <w:lsdException w:name="Table Classic 4" w:semiHidden="1" w:unhideWhenUsed="1"/>
-    <w:lsdException w:name="Table Colorful 1" w:semiHidden="1" w:unhideWhenUsed="1"/>
-    <w:lsdException w:name="Table Colorful 2" w:semiHidden="1" w:unhideWhenUsed="1"/>
-    <w:lsdException w:name="Table Colorful 3" w:semiHidden="1" w:unhideWhenUsed="1"/>
-    <w:lsdException w:name="Table Columns 1" w:semiHidden="1" w:unhideWhenUsed="1"/>
-    <w:lsdException w:name="Table Columns 2" w:semiHidden="1" w:unhideWhenUsed="1"/>
-    <w:lsdException w:name="Table Columns 3" w:semiHidden="1" w:unhideWhenUsed="1"/>
-    <w:lsdException w:name="Table Columns 4" w:semiHidden="1" w:unhideWhenUsed="1"/>
-    <w:lsdException w:name="Table Columns 5" w:semiHidden="1" w:unhideWhenUsed="1"/>
-    <w:lsdException w:name="Table Grid 1" w:semiHidden="1" w:unhideWhenUsed="1"/>
-    <w:lsdException w:name="Table Grid 2" w:semiHidden="1" w:unhideWhenUsed="1"/>
-    <w:lsdException w:name="Table Grid 3" w:semiHidden="1" w:unhideWhenUsed="1"/>
-    <w:lsdException w:name="Table Grid 4" w:semiHidden="1" w:unhideWhenUsed="1"/>
-    <w:lsdException w:name="Table Grid 5" w:semiHidden="1" w:unhideWhenUsed="1"/>
-    <w:lsdException w:name="Table Grid 6" w:semiHidden="1" w:unhideWhenUsed="1"/>
-    <w:lsdException w:name="Table Grid 7" w:semiHidden="1" w:unhideWhenUsed="1"/>
-    <w:lsdException w:name="Table Grid 8" w:semiHidden="1" w:unhideWhenUsed="1"/>
-    <w:lsdException w:name="Table List 1" w:semiHidden="1" w:unhideWhenUsed="1"/>
-    <w:lsdException w:name="Table List 2" w:semiHidden="1" w:unhideWhenUsed="1"/>
-    <w:lsdException w:name="Table List 3" w:semiHidden="1" w:unhideWhenUsed="1"/>
-    <w:lsdException w:name="Table List 4" w:semiHidden="1" w:unhideWhenUsed="1"/>
-    <w:lsdException w:name="Table List 5" w:semiHidden="1" w:unhideWhenUsed="1"/>
-    <w:lsdException w:name="Table List 6" w:semiHidden="1" w:unhideWhenUsed="1"/>
-    <w:lsdException w:name="Table List 7" w:semiHidden="1" w:unhideWhenUsed="1"/>
-    <w:lsdException w:name="Table List 8" w:semiHidden="1" w:unhideWhenUsed="1"/>
-    <w:lsdException w:name="Table 3D effects 1" w:semiHidden="1" w:unhideWhenUsed="1"/>
-    <w:lsdException w:name="Table 3D effects 2" w:semiHidden="1" w:unhideWhenUsed="1"/>
-    <w:lsdException w:name="Table 3D effects 3" w:semiHidden="1" w:unhideWhenUsed="1"/>
-    <w:lsdException w:name="Table Contemporary" w:semiHidden="1" w:unhideWhenUsed="1"/>
-    <w:lsdException w:name="Table Elegant" w:semiHidden="1" w:unhideWhenUsed="1"/>
-    <w:lsdException w:name="Table Professional" w:semiHidden="1" w:unhideWhenUsed="1"/>
-    <w:lsdException w:name="Table Subtle 1" w:semiHidden="1" w:unhideWhenUsed="1"/>
-    <w:lsdException w:name="Table Subtle 2" w:semiHidden="1" w:unhideWhenUsed="1"/>
-    <w:lsdException w:name="Table Web 1" w:semiHidden="1" w:unhideWhenUsed="1"/>
-    <w:lsdException w:name="Table Web 2" w:semiHidden="1" w:unhideWhenUsed="1"/>
-    <w:lsdException w:name="Table Web 3" w:semiHidden="1" w:unhideWhenUsed="1"/>
-    <w:lsdException w:name="Balloon Text" w:semiHidden="1" w:unhideWhenUsed="1"/>
-    <w:lsdException w:name="Table Grid" w:uiPriority="39"/>
-    <w:lsdException w:name="Table Theme" w:semiHidden="1" w:unhideWhenUsed="1"/>
-    <w:lsdException w:name="Placeholder Text" w:semiHidden="1"/>
-    <w:lsdException w:name="No Spacing" w:uiPriority="1" w:qFormat="1"/>
-    <w:lsdException w:name="Light Shading" w:uiPriority="60"/>
-    <w:lsdException w:name="Light List" w:uiPriority="61"/>
-    <w:lsdException w:name="Light Grid" w:uiPriority="62"/>
-    <w:lsdException w:name="Medium Shading 1" w:uiPriority="63"/>
-    <w:lsdException w:name="Medium Shading 2" w:uiPriority="64"/>
-    <w:lsdException w:name="Medium List 1" w:uiPriority="65"/>
-    <w:lsdException w:name="Medium List 2" w:uiPriority="66"/>
-    <w:lsdException w:name="Medium Grid 1" w:uiPriority="67"/>
-    <w:lsdException w:name="Medium Grid 2" w:uiPriority="68"/>
-    <w:lsdException w:name="Medium Grid 3" w:uiPriority="69"/>
-    <w:lsdException w:name="Dark List" w:uiPriority="70"/>
-    <w:lsdException w:name="Colorful Shading" w:uiPriority="71"/>
-    <w:lsdException w:name="Colorful List" w:uiPriority="72"/>
-    <w:lsdException w:name="Colorful Grid" w:uiPriority="73"/>
-    <w:lsdException w:name="Light Shading Accent 1" w:uiPriority="60"/>
-    <w:lsdException w:name="Light List Accent 1" w:uiPriority="61"/>
-    <w:lsdException w:name="Light Grid Accent 1" w:uiPriority="62"/>
-    <w:lsdException w:name="Medium Shading 1 Accent 1" w:uiPriority="63"/>
-    <w:lsdException w:name="Medium Shading 2 Accent 1" w:uiPriority="64"/>
-    <w:lsdException w:name="Medium List 1 Accent 1" w:uiPriority="65"/>
-    <w:lsdException w:name="Revision" w:semiHidden="1"/>
-    <w:lsdException w:name="List Paragraph" w:uiPriority="34" w:qFormat="1"/>
-    <w:lsdException w:name="Quote" w:uiPriority="29" w:qFormat="1"/>
-    <w:lsdException w:name="Intense Quote" w:uiPriority="30" w:qFormat="1"/>
-    <w:lsdException w:name="Medium List 2 Accent 1" w:uiPriority="66"/>
-    <w:lsdException w:name="Medium Grid 1 Accent 1" w:uiPriority="67"/>
-    <w:lsdException w:name="Medium Grid 2 Accent 1" w:uiPriority="68"/>
-    <w:lsdException w:name="Medium Grid 3 Accent 1" w:uiPriority="69"/>
-    <w:lsdException w:name="Dark List Accent 1" w:uiPriority="70"/>
-    <w:lsdException w:name="Colorful Shading Accent 1" w:uiPriority="71"/>
-    <w:lsdException w:name="Colorful List Accent 1" w:uiPriority="72"/>
-    <w:lsdException w:name="Colorful Grid Accent 1" w:uiPriority="73"/>
-    <w:lsdException w:name="Light Shading Accent 2" w:uiPriority="60"/>
-    <w:lsdException w:name="Light List Accent 2" w:uiPriority="61"/>
-    <w:lsdException w:name="Light Grid Accent 2" w:uiPriority="62"/>
-    <w:lsdException w:name="Medium Shading 1 Accent 2" w:uiPriority="63"/>
-    <w:lsdException w:name="Medium Shading 2 Accent 2" w:uiPriority="64"/>
-    <w:lsdException w:name="Medium List 1 Accent 2" w:uiPriority="65"/>
-    <w:lsdException w:name="Medium List 2 Accent 2" w:uiPriority="66"/>
-    <w:lsdException w:name="Medium Grid 1 Accent 2" w:uiPriority="67"/>
-    <w:lsdException w:name="Medium Grid 2 Accent 2" w:uiPriority="68"/>
-    <w:lsdException w:name="Medium Grid 3 Accent 2" w:uiPriority="69"/>
-    <w:lsdException w:name="Dark List Accent 2" w:uiPriority="70"/>
-    <w:lsdException w:name="Colorful Shading Accent 2" w:uiPriority="71"/>
-    <w:lsdException w:name="Colorful List Accent 2" w:uiPriority="72"/>
-    <w:lsdException w:name="Colorful Grid Accent 2" w:uiPriority="73"/>
-    <w:lsdException w:name="Light Shading Accent 3" w:uiPriority="60"/>
-    <w:lsdException w:name="Light List Accent 3" w:uiPriority="61"/>
-    <w:lsdException w:name="Light Grid Accent 3" w:uiPriority="62"/>
-    <w:lsdException w:name="Medium Shading 1 Accent 3" w:uiPriority="63"/>
-    <w:lsdException w:name="Medium Shading 2 Accent 3" w:uiPriority="64"/>
-    <w:lsdException w:name="Medium List 1 Accent 3" w:uiPriority="65"/>
-    <w:lsdException w:name="Medium List 2 Accent 3" w:uiPriority="66"/>
-    <w:lsdException w:name="Medium Grid 1 Accent 3" w:uiPriority="67"/>
-    <w:lsdException w:name="Medium Grid 2 Accent 3" w:uiPriority="68"/>
-    <w:lsdException w:name="Medium Grid 3 Accent 3" w:uiPriority="69"/>
-    <w:lsdException w:name="Dark List Accent 3" w:uiPriority="70"/>
-    <w:lsdException w:name="Colorful Shading Accent 3" w:uiPriority="71"/>
-    <w:lsdException w:name="Colorful List Accent 3" w:uiPriority="72"/>
-    <w:lsdException w:name="Colorful Grid Accent 3" w:uiPriority="73"/>
-    <w:lsdException w:name="Light Shading Accent 4" w:uiPriority="60"/>
-    <w:lsdException w:name="Light List Accent 4" w:uiPriority="61"/>
-    <w:lsdException w:name="Light Grid Accent 4" w:uiPriority="62"/>
-    <w:lsdException w:name="Medium Shading 1 Accent 4" w:uiPriority="63"/>
-    <w:lsdException w:name="Medium Shading 2 Accent 4" w:uiPriority="64"/>
-    <w:lsdException w:name="Medium List 1 Accent 4" w:uiPriority="65"/>
-    <w:lsdException w:name="Medium List 2 Accent 4" w:uiPriority="66"/>
-    <w:lsdException w:name="Medium Grid 1 Accent 4" w:uiPriority="67"/>
-    <w:lsdException w:name="Medium Grid 2 Accent 4" w:uiPriority="68"/>
-    <w:lsdException w:name="Medium Grid 3 Accent 4" w:uiPriority="69"/>
-    <w:lsdException w:name="Dark List Accent 4" w:uiPriority="70"/>
-    <w:lsdException w:name="Colorful Shading Accent 4" w:uiPriority="71"/>
-    <w:lsdException w:name="Colorful List Accent 4" w:uiPriority="72"/>
-    <w:lsdException w:name="Colorful Grid Accent 4" w:uiPriority="73"/>
-    <w:lsdException w:name="Light Shading Accent 5" w:uiPriority="60"/>
-    <w:lsdException w:name="Light List Accent 5" w:uiPriority="61"/>
-    <w:lsdException w:name="Light Grid Accent 5" w:uiPriority="62"/>
-    <w:lsdException w:name="Medium Shading 1 Accent 5" w:uiPriority="63"/>
-    <w:lsdException w:name="Medium Shading 2 Accent 5" w:uiPriority="64"/>
-    <w:lsdException w:name="Medium List 1 Accent 5" w:uiPriority="65"/>
-    <w:lsdException w:name="Medium List 2 Accent 5" w:uiPriority="66"/>
-    <w:lsdException w:name="Medium Grid 1 Accent 5" w:uiPriority="67"/>
-    <w:lsdException w:name="Medium Grid 2 Accent 5" w:uiPriority="68"/>
-    <w:lsdException w:name="Medium Grid 3 Accent 5" w:uiPriority="69"/>
-    <w:lsdException w:name="Dark List Accent 5" w:uiPriority="70"/>
-    <w:lsdException w:name="Colorful Shading Accent 5" w:uiPriority="71"/>
-    <w:lsdException w:name="Colorful List Accent 5" w:uiPriority="72"/>
-    <w:lsdException w:name="Colorful Grid Accent 5" w:uiPriority="73"/>
-    <w:lsdException w:name="Light Shading Accent 6" w:uiPriority="60"/>
-    <w:lsdException w:name="Light List Accent 6" w:uiPriority="61"/>
-    <w:lsdException w:name="Light Grid Accent 6" w:uiPriority="62"/>
-    <w:lsdException w:name="Medium Shading 1 Accent 6" w:uiPriority="63"/>
-    <w:lsdException w:name="Medium Shading 2 Accent 6" w:uiPriority="64"/>
-    <w:lsdException w:name="Medium List 1 Accent 6" w:uiPriority="65"/>
-    <w:lsdException w:name="Medium List 2 Accent 6" w:uiPriority="66"/>
-    <w:lsdException w:name="Medium Grid 1 Accent 6" w:uiPriority="67"/>
-    <w:lsdException w:name="Medium Grid 2 Accent 6" w:uiPriority="68"/>
-    <w:lsdException w:name="Medium Grid 3 Accent 6" w:uiPriority="69"/>
-    <w:lsdException w:name="Dark List Accent 6" w:uiPriority="70"/>
-    <w:lsdException w:name="Colorful Shading Accent 6" w:uiPriority="71"/>
-    <w:lsdException w:name="Colorful List Accent 6" w:uiPriority="72"/>
-    <w:lsdException w:name="Colorful Grid Accent 6" w:uiPriority="73"/>
-    <w:lsdException w:name="Subtle Emphasis" w:uiPriority="19" w:qFormat="1"/>
-    <w:lsdException w:name="Intense Emphasis" w:uiPriority="21" w:qFormat="1"/>
-    <w:lsdException w:name="Subtle Reference" w:uiPriority="31" w:qFormat="1"/>
-    <w:lsdException w:name="Intense Reference" w:uiPriority="32" w:qFormat="1"/>
-    <w:lsdException w:name="Book Title" w:uiPriority="33" w:qFormat="1"/>
-    <w:lsdException w:name="Bibliography" w:semiHidden="1" w:uiPriority="37" w:unhideWhenUsed="1"/>
-    <w:lsdException w:name="TOC Heading" w:semiHidden="1" w:uiPriority="39" w:unhideWhenUsed="1" w:qFormat="1"/>
-    <w:lsdException w:name="Plain Table 1" w:uiPriority="41"/>
-    <w:lsdException w:name="Plain Table 2" w:uiPriority="42"/>
-    <w:lsdException w:name="Plain Table 3" w:uiPriority="43"/>
-    <w:lsdException w:name="Plain Table 4" w:uiPriority="44"/>
-    <w:lsdException w:name="Plain Table 5" w:uiPriority="45"/>
-    <w:lsdException w:name="Grid Table Light" w:uiPriority="40"/>
-    <w:lsdException w:name="Grid Table 1 Light" w:uiPriority="46"/>
-    <w:lsdException w:name="Grid Table 2" w:uiPriority="47"/>
-    <w:lsdException w:name="Grid Table 3" w:uiPriority="48"/>
-    <w:lsdException w:name="Grid Table 4" w:uiPriority="49"/>
-    <w:lsdException w:name="Grid Table 5 Dark" w:uiPriority="50"/>
-    <w:lsdException w:name="Grid Table 6 Colorful" w:uiPriority="51"/>
-    <w:lsdException w:name="Grid Table 7 Colorful" w:uiPriority="52"/>
-    <w:lsdException w:name="Grid Table 1 Light Accent 1" w:uiPriority="46"/>
-    <w:lsdException w:name="Grid Table 2 Accent 1" w:uiPriority="47"/>
-    <w:lsdException w:name="Grid Table 3 Accent 1" w:uiPriority="48"/>
-    <w:lsdException w:name="Grid Table 4 Accent 1" w:uiPriority="49"/>
-    <w:lsdException w:name="Grid Table 5 Dark Accent 1" w:uiPriority="50"/>
-    <w:lsdException w:name="Grid Table 6 Colorful Accent 1" w:uiPriority="51"/>
-    <w:lsdException w:name="Grid Table 7 Colorful Accent 1" w:uiPriority="52"/>
-    <w:lsdException w:name="Grid Table 1 Light Accent 2" w:uiPriority="46"/>
-    <w:lsdException w:name="Grid Table 2 Accent 2" w:uiPriority="47"/>
-    <w:lsdException w:name="Grid Table 3 Accent 2" w:uiPriority="48"/>
-    <w:lsdException w:name="Grid Table 4 Accent 2" w:uiPriority="49"/>
-    <w:lsdException w:name="Grid Table 5 Dark Accent 2" w:uiPriority="50"/>
-    <w:lsdException w:name="Grid Table 6 Colorful Accent 2" w:uiPriority="51"/>
-    <w:lsdException w:name="Grid Table 7 Colorful Accent 2" w:uiPriority="52"/>
-    <w:lsdException w:name="Grid Table 1 Light Accent 3" w:uiPriority="46"/>
-    <w:lsdException w:name="Grid Table 2 Accent 3" w:uiPriority="47"/>
-    <w:lsdException w:name="Grid Table 3 Accent 3" w:uiPriority="48"/>
-    <w:lsdException w:name="Grid Table 4 Accent 3" w:uiPriority="49"/>
-    <w:lsdException w:name="Grid Table 5 Dark Accent 3" w:uiPriority="50"/>
-    <w:lsdException w:name="Grid Table 6 Colorful Accent 3" w:uiPriority="51"/>
-    <w:lsdException w:name="Grid Table 7 Colorful Accent 3" w:uiPriority="52"/>
-    <w:lsdException w:name="Grid Table 1 Light Accent 4" w:uiPriority="46"/>
-    <w:lsdException w:name="Grid Table 2 Accent 4" w:uiPriority="47"/>
-    <w:lsdException w:name="Grid Table 3 Accent 4" w:uiPriority="48"/>
-    <w:lsdException w:name="Grid Table 4 Accent 4" w:uiPriority="49"/>
-    <w:lsdException w:name="Grid Table 5 Dark Accent 4" w:uiPriority="50"/>
-    <w:lsdException w:name="Grid Table 6 Colorful Accent 4" w:uiPriority="51"/>
-    <w:lsdException w:name="Grid Table 7 Colorful Accent 4" w:uiPriority="52"/>
-    <w:lsdException w:name="Grid Table 1 Light Accent 5" w:uiPriority="46"/>
-    <w:lsdException w:name="Grid Table 2 Accent 5" w:uiPriority="47"/>
-    <w:lsdException w:name="Grid Table 3 Accent 5" w:uiPriority="48"/>
-    <w:lsdException w:name="Grid Table 4 Accent 5" w:uiPriority="49"/>
-    <w:lsdException w:name="Grid Table 5 Dark Accent 5" w:uiPriority="50"/>
-    <w:lsdException w:name="Grid Table 6 Colorful Accent 5" w:uiPriority="51"/>
-    <w:lsdException w:name="Grid Table 7 Colorful Accent 5" w:uiPriority="52"/>
-    <w:lsdException w:name="Grid Table 1 Light Accent 6" w:uiPriority="46"/>
-    <w:lsdException w:name="Grid Table 2 Accent 6" w:uiPriority="47"/>
-    <w:lsdException w:name="Grid Table 3 Accent 6" w:uiPriority="48"/>
-    <w:lsdException w:name="Grid Table 4 Accent 6" w:uiPriority="49"/>
-    <w:lsdException w:name="Grid Table 5 Dark Accent 6" w:uiPriority="50"/>
-    <w:lsdException w:name="Grid Table 6 Colorful Accent 6" w:uiPriority="51"/>
-    <w:lsdException w:name="Grid Table 7 Colorful Accent 6" w:uiPriority="52"/>
-    <w:lsdException w:name="List Table 1 Light" w:uiPriority="46"/>
-    <w:lsdException w:name="List Table 2" w:uiPriority="47"/>
-    <w:lsdException w:name="List Table 3" w:uiPriority="48"/>
-    <w:lsdException w:name="List Table 4" w:uiPriority="49"/>
-    <w:lsdException w:name="List Table 5 Dark" w:uiPriority="50"/>
-    <w:lsdException w:name="List Table 6 Colorful" w:uiPriority="51"/>
-    <w:lsdException w:name="List Table 7 Colorful" w:uiPriority="52"/>
-    <w:lsdException w:name="List Table 1 Light Accent 1" w:uiPriority="46"/>
-    <w:lsdException w:name="List Table 2 Accent 1" w:uiPriority="47"/>
-    <w:lsdException w:name="List Table 3 Accent 1" w:uiPriority="48"/>
-    <w:lsdException w:name="List Table 4 Accent 1" w:uiPriority="49"/>
-    <w:lsdException w:name="List Table 5 Dark Accent 1" w:uiPriority="50"/>
-    <w:lsdException w:name="List Table 6 Colorful Accent 1" w:uiPriority="51"/>
-    <w:lsdException w:name="List Table 7 Colorful Accent 1" w:uiPriority="52"/>
-    <w:lsdException w:name="List Table 1 Light Accent 2" w:uiPriority="46"/>
-    <w:lsdException w:name="List Table 2 Accent 2" w:uiPriority="47"/>
-    <w:lsdException w:name="List Table 3 Accent 2" w:uiPriority="48"/>
-    <w:lsdException w:name="List Table 4 Accent 2" w:uiPriority="49"/>
-    <w:lsdException w:name="List Table 5 Dark Accent 2" w:uiPriority="50"/>
-    <w:lsdException w:name="List Table 6 Colorful Accent 2" w:uiPriority="51"/>
-    <w:lsdException w:name="List Table 7 Colorful Accent 2" w:uiPriority="52"/>
-    <w:lsdException w:name="List Table 1 Light Accent 3" w:uiPriority="46"/>
-    <w:lsdException w:name="List Table 2 Accent 3" w:uiPriority="47"/>
-    <w:lsdException w:name="List Table 3 Accent 3" w:uiPriority="48"/>
-    <w:lsdException w:name="List Table 4 Accent 3" w:uiPriority="49"/>
-    <w:lsdException w:name="List Table 5 Dark Accent 3" w:uiPriority="50"/>
-    <w:lsdException w:name="List Table 6 Colorful Accent 3" w:uiPriority="51"/>
-    <w:lsdException w:name="List Table 7 Colorful Accent 3" w:uiPriority="52"/>
-    <w:lsdException w:name="List Table 1 Light Accent 4" w:uiPriority="46"/>
-    <w:lsdException w:name="List Table 2 Accent 4" w:uiPriority="47"/>
-    <w:lsdException w:name="List Table 3 Accent 4" w:uiPriority="48"/>
-    <w:lsdException w:name="List Table 4 Accent 4" w:uiPriority="49"/>
-    <w:lsdException w:name="List Table 5 Dark Accent 4" w:uiPriority="50"/>
-    <w:lsdException w:name="List Table 6 Colorful Accent 4" w:uiPriority="51"/>
-    <w:lsdException w:name="List Table 7 Colorful Accent 4" w:uiPriority="52"/>
-    <w:lsdException w:name="List Table 1 Light Accent 5" w:uiPriority="46"/>
-    <w:lsdException w:name="List Table 2 Accent 5" w:uiPriority="47"/>
-    <w:lsdException w:name="List Table 3 Accent 5" w:uiPriority="48"/>
-    <w:lsdException w:name="List Table 4 Accent 5" w:uiPriority="49"/>
-    <w:lsdException w:name="List Table 5 Dark Accent 5" w:uiPriority="50"/>
-    <w:lsdException w:name="List Table 6 Colorful Accent 5" w:uiPriority="51"/>
-    <w:lsdException w:name="List Table 7 Colorful Accent 5" w:uiPriority="52"/>
-    <w:lsdException w:name="List Table 1 Light Accent 6" w:uiPriority="46"/>
-    <w:lsdException w:name="List Table 2 Accent 6" w:uiPriority="47"/>
-    <w:lsdException w:name="List Table 3 Accent 6" w:uiPriority="48"/>
-    <w:lsdException w:name="List Table 4 Accent 6" w:uiPriority="49"/>
-    <w:lsdException w:name="List Table 5 Dark Accent 6" w:uiPriority="50"/>
-    <w:lsdException w:name="List Table 6 Colorful Accent 6" w:uiPriority="51"/>
-    <w:lsdException w:name="List Table 7 Colorful Accent 6" w:uiPriority="52"/>
+  <w:latentStyles w:defLockedState="0" w:defUIPriority="99" w:defSemiHidden="1" w:defUnhideWhenUsed="1" w:defQFormat="0" w:count="276">
+    <w:lsdException w:name="Normal" w:semiHidden="0" w:uiPriority="0" w:unhideWhenUsed="0" w:qFormat="1"/>
+    <w:lsdException w:name="heading 1" w:semiHidden="0" w:uiPriority="9" w:unhideWhenUsed="0" w:qFormat="1"/>
+    <w:lsdException w:name="heading 2" w:uiPriority="9" w:qFormat="1"/>
+    <w:lsdException w:name="heading 3" w:uiPriority="9" w:qFormat="1"/>
+    <w:lsdException w:name="heading 4" w:uiPriority="9" w:qFormat="1"/>
+    <w:lsdException w:name="heading 5" w:uiPriority="9" w:qFormat="1"/>
+    <w:lsdException w:name="heading 6" w:uiPriority="9" w:qFormat="1"/>
+    <w:lsdException w:name="heading 7" w:uiPriority="9" w:qFormat="1"/>
+    <w:lsdException w:name="heading 8" w:uiPriority="9" w:qFormat="1"/>
+    <w:lsdException w:name="heading 9" w:uiPriority="9" w:qFormat="1"/>
+    <w:lsdException w:name="toc 1" w:uiPriority="39"/>
+    <w:lsdException w:name="toc 2" w:uiPriority="39"/>
+    <w:lsdException w:name="toc 3" w:uiPriority="39"/>
+    <w:lsdException w:name="toc 4" w:uiPriority="39"/>
+    <w:lsdException w:name="toc 5" w:uiPriority="39"/>
+    <w:lsdException w:name="toc 6" w:uiPriority="39"/>
+    <w:lsdException w:name="toc 7" w:uiPriority="39"/>
+    <w:lsdException w:name="toc 8" w:uiPriority="39"/>
+    <w:lsdException w:name="toc 9" w:uiPriority="39"/>
+    <w:lsdException w:name="caption" w:uiPriority="35" w:qFormat="1"/>
+    <w:lsdException w:name="Title" w:semiHidden="0" w:uiPriority="10" w:unhideWhenUsed="0" w:qFormat="1"/>
+    <w:lsdException w:name="Default Paragraph Font" w:uiPriority="1"/>
+    <w:lsdException w:name="Subtitle" w:semiHidden="0" w:uiPriority="11" w:unhideWhenUsed="0" w:qFormat="1"/>
+    <w:lsdException w:name="Strong" w:semiHidden="0" w:uiPriority="22" w:unhideWhenUsed="0" w:qFormat="1"/>
+    <w:lsdException w:name="Emphasis" w:semiHidden="0" w:uiPriority="20" w:unhideWhenUsed="0" w:qFormat="1"/>
+    <w:lsdException w:name="Table Grid" w:semiHidden="0" w:uiPriority="59" w:unhideWhenUsed="0"/>
+    <w:lsdException w:name="Note Level 1" w:semiHidden="0" w:unhideWhenUsed="0"/>
+    <w:lsdException w:name="Note Level 2" w:semiHidden="0" w:unhideWhenUsed="0"/>
+    <w:lsdException w:name="Note Level 3" w:semiHidden="0" w:unhideWhenUsed="0"/>
+    <w:lsdException w:name="Note Level 4" w:semiHidden="0" w:unhideWhenUsed="0"/>
+    <w:lsdException w:name="Note Level 5" w:semiHidden="0" w:unhideWhenUsed="0"/>
+    <w:lsdException w:name="Note Level 6" w:semiHidden="0" w:unhideWhenUsed="0"/>
+    <w:lsdException w:name="Note Level 7" w:semiHidden="0" w:unhideWhenUsed="0"/>
+    <w:lsdException w:name="Note Level 8" w:semiHidden="0" w:unhideWhenUsed="0"/>
+    <w:lsdException w:name="Note Level 9" w:semiHidden="0" w:unhideWhenUsed="0"/>
+    <w:lsdException w:name="Placeholder Text" w:unhideWhenUsed="0"/>
+    <w:lsdException w:name="No Spacing" w:semiHidden="0" w:uiPriority="1" w:unhideWhenUsed="0" w:qFormat="1"/>
+    <w:lsdException w:name="Light Shading" w:semiHidden="0" w:uiPriority="60" w:unhideWhenUsed="0"/>
+    <w:lsdException w:name="Light List" w:semiHidden="0" w:uiPriority="61" w:unhideWhenUsed="0"/>
+    <w:lsdException w:name="Light Grid" w:semiHidden="0" w:uiPriority="62" w:unhideWhenUsed="0"/>
+    <w:lsdException w:name="Medium Shading 1" w:semiHidden="0" w:uiPriority="63" w:unhideWhenUsed="0"/>
+    <w:lsdException w:name="Medium Shading 2" w:semiHidden="0" w:uiPriority="64" w:unhideWhenUsed="0"/>
+    <w:lsdException w:name="Medium List 1" w:semiHidden="0" w:uiPriority="65" w:unhideWhenUsed="0"/>
+    <w:lsdException w:name="Medium List 2" w:semiHidden="0" w:uiPriority="66" w:unhideWhenUsed="0"/>
+    <w:lsdException w:name="Medium Grid 1" w:semiHidden="0" w:uiPriority="67" w:unhideWhenUsed="0"/>
+    <w:lsdException w:name="Medium Grid 2" w:semiHidden="0" w:uiPriority="68" w:unhideWhenUsed="0"/>
+    <w:lsdException w:name="Medium Grid 3" w:semiHidden="0" w:uiPriority="69" w:unhideWhenUsed="0"/>
+    <w:lsdException w:name="Dark List" w:semiHidden="0" w:uiPriority="70" w:unhideWhenUsed="0"/>
+    <w:lsdException w:name="Colorful Shading" w:semiHidden="0" w:uiPriority="71" w:unhideWhenUsed="0"/>
+    <w:lsdException w:name="Colorful List" w:semiHidden="0" w:uiPriority="72" w:unhideWhenUsed="0"/>
+    <w:lsdException w:name="Colorful Grid" w:semiHidden="0" w:uiPriority="73" w:unhideWhenUsed="0"/>
+    <w:lsdException w:name="Light Shading Accent 1" w:semiHidden="0" w:uiPriority="60" w:unhideWhenUsed="0"/>
+    <w:lsdException w:name="Light List Accent 1" w:semiHidden="0" w:uiPriority="61" w:unhideWhenUsed="0"/>
+    <w:lsdException w:name="Light Grid Accent 1" w:semiHidden="0" w:uiPriority="62" w:unhideWhenUsed="0"/>
+    <w:lsdException w:name="Medium Shading 1 Accent 1" w:semiHidden="0" w:uiPriority="63" w:unhideWhenUsed="0"/>
+    <w:lsdException w:name="Medium Shading 2 Accent 1" w:semiHidden="0" w:uiPriority="64" w:unhideWhenUsed="0"/>
+    <w:lsdException w:name="Medium List 1 Accent 1" w:semiHidden="0" w:uiPriority="65" w:unhideWhenUsed="0"/>
+    <w:lsdException w:name="Revision" w:unhideWhenUsed="0"/>
+    <w:lsdException w:name="List Paragraph" w:semiHidden="0" w:uiPriority="34" w:unhideWhenUsed="0" w:qFormat="1"/>
+    <w:lsdException w:name="Quote" w:semiHidden="0" w:uiPriority="29" w:unhideWhenUsed="0" w:qFormat="1"/>
+    <w:lsdException w:name="Intense Quote" w:semiHidden="0" w:uiPriority="30" w:unhideWhenUsed="0" w:qFormat="1"/>
+    <w:lsdException w:name="Medium List 2 Accent 1" w:semiHidden="0" w:uiPriority="66" w:unhideWhenUsed="0"/>
+    <w:lsdException w:name="Medium Grid 1 Accent 1" w:semiHidden="0" w:uiPriority="67" w:unhideWhenUsed="0"/>
+    <w:lsdException w:name="Medium Grid 2 Accent 1" w:semiHidden="0" w:uiPriority="68" w:unhideWhenUsed="0"/>
+    <w:lsdException w:name="Medium Grid 3 Accent 1" w:semiHidden="0" w:uiPriority="69" w:unhideWhenUsed="0"/>
+    <w:lsdException w:name="Dark List Accent 1" w:semiHidden="0" w:uiPriority="70" w:unhideWhenUsed="0"/>
+    <w:lsdException w:name="Colorful Shading Accent 1" w:semiHidden="0" w:uiPriority="71" w:unhideWhenUsed="0"/>
+    <w:lsdException w:name="Colorful List Accent 1" w:semiHidden="0" w:uiPriority="72" w:unhideWhenUsed="0"/>
+    <w:lsdException w:name="Colorful Grid Accent 1" w:semiHidden="0" w:uiPriority="73" w:unhideWhenUsed="0"/>
+    <w:lsdException w:name="Light Shading Accent 2" w:semiHidden="0" w:uiPriority="60" w:unhideWhenUsed="0"/>
+    <w:lsdException w:name="Light List Accent 2" w:semiHidden="0" w:uiPriority="61" w:unhideWhenUsed="0"/>
+    <w:lsdException w:name="Light Grid Accent 2" w:semiHidden="0" w:uiPriority="62" w:unhideWhenUsed="0"/>
+    <w:lsdException w:name="Medium Shading 1 Accent 2" w:semiHidden="0" w:uiPriority="63" w:unhideWhenUsed="0"/>
+    <w:lsdException w:name="Medium Shading 2 Accent 2" w:semiHidden="0" w:uiPriority="64" w:unhideWhenUsed="0"/>
+    <w:lsdException w:name="Medium List 1 Accent 2" w:semiHidden="0" w:uiPriority="65" w:unhideWhenUsed="0"/>
+    <w:lsdException w:name="Medium List 2 Accent 2" w:semiHidden="0" w:uiPriority="66" w:unhideWhenUsed="0"/>
+    <w:lsdException w:name="Medium Grid 1 Accent 2" w:semiHidden="0" w:uiPriority="67" w:unhideWhenUsed="0"/>
+    <w:lsdException w:name="Medium Grid 2 Accent 2" w:semiHidden="0" w:uiPriority="68" w:unhideWhenUsed="0"/>
+    <w:lsdException w:name="Medium Grid 3 Accent 2" w:semiHidden="0" w:uiPriority="69" w:unhideWhenUsed="0"/>
+    <w:lsdException w:name="Dark List Accent 2" w:semiHidden="0" w:uiPriority="70" w:unhideWhenUsed="0"/>
+    <w:lsdException w:name="Colorful Shading Accent 2" w:semiHidden="0" w:uiPriority="71" w:unhideWhenUsed="0"/>
+    <w:lsdException w:name="Colorful List Accent 2" w:semiHidden="0" w:uiPriority="72" w:unhideWhenUsed="0"/>
+    <w:lsdException w:name="Colorful Grid Accent 2" w:semiHidden="0" w:uiPriority="73" w:unhideWhenUsed="0"/>
+    <w:lsdException w:name="Light Shading Accent 3" w:semiHidden="0" w:uiPriority="60" w:unhideWhenUsed="0"/>
+    <w:lsdException w:name="Light List Accent 3" w:semiHidden="0" w:uiPriority="61" w:unhideWhenUsed="0"/>
+    <w:lsdException w:name="Light Grid Accent 3" w:semiHidden="0" w:uiPriority="62" w:unhideWhenUsed="0"/>
+    <w:lsdException w:name="Medium Shading 1 Accent 3" w:semiHidden="0" w:uiPriority="63" w:unhideWhenUsed="0"/>
+    <w:lsdException w:name="Medium Shading 2 Accent 3" w:semiHidden="0" w:uiPriority="64" w:unhideWhenUsed="0"/>
+    <w:lsdException w:name="Medium List 1 Accent 3" w:semiHidden="0" w:uiPriority="65" w:unhideWhenUsed="0"/>
+    <w:lsdException w:name="Medium List 2 Accent 3" w:semiHidden="0" w:uiPriority="66" w:unhideWhenUsed="0"/>
+    <w:lsdException w:name="Medium Grid 1 Accent 3" w:semiHidden="0" w:uiPriority="67" w:unhideWhenUsed="0"/>
+    <w:lsdException w:name="Medium Grid 2 Accent 3" w:semiHidden="0" w:uiPriority="68" w:unhideWhenUsed="0"/>
+    <w:lsdException w:name="Medium Grid 3 Accent 3" w:semiHidden="0" w:uiPriority="69" w:unhideWhenUsed="0"/>
+    <w:lsdException w:name="Dark List Accent 3" w:semiHidden="0" w:uiPriority="70" w:unhideWhenUsed="0"/>
+    <w:lsdException w:name="Colorful Shading Accent 3" w:semiHidden="0" w:uiPriority="71" w:unhideWhenUsed="0"/>
+    <w:lsdException w:name="Colorful List Accent 3" w:semiHidden="0" w:uiPriority="72" w:unhideWhenUsed="0"/>
+    <w:lsdException w:name="Colorful Grid Accent 3" w:semiHidden="0" w:uiPriority="73" w:unhideWhenUsed="0"/>
+    <w:lsdException w:name="Light Shading Accent 4" w:semiHidden="0" w:uiPriority="60" w:unhideWhenUsed="0"/>
+    <w:lsdException w:name="Light List Accent 4" w:semiHidden="0" w:uiPriority="61" w:unhideWhenUsed="0"/>
+    <w:lsdException w:name="Light Grid Accent 4" w:semiHidden="0" w:uiPriority="62" w:unhideWhenUsed="0"/>
+    <w:lsdException w:name="Medium Shading 1 Accent 4" w:semiHidden="0" w:uiPriority="63" w:unhideWhenUsed="0"/>
+    <w:lsdException w:name="Medium Shading 2 Accent 4" w:semiHidden="0" w:uiPriority="64" w:unhideWhenUsed="0"/>
+    <w:lsdException w:name="Medium List 1 Accent 4" w:semiHidden="0" w:uiPriority="65" w:unhideWhenUsed="0"/>
+    <w:lsdException w:name="Medium List 2 Accent 4" w:semiHidden="0" w:uiPriority="66" w:unhideWhenUsed="0"/>
+    <w:lsdException w:name="Medium Grid 1 Accent 4" w:semiHidden="0" w:uiPriority="67" w:unhideWhenUsed="0"/>
+    <w:lsdException w:name="Medium Grid 2 Accent 4" w:semiHidden="0" w:uiPriority="68" w:unhideWhenUsed="0"/>
+    <w:lsdException w:name="Medium Grid 3 Accent 4" w:semiHidden="0" w:uiPriority="69" w:unhideWhenUsed="0"/>
+    <w:lsdException w:name="Dark List Accent 4" w:semiHidden="0" w:uiPriority="70" w:unhideWhenUsed="0"/>
+    <w:lsdException w:name="Colorful Shading Accent 4" w:semiHidden="0" w:uiPriority="71" w:unhideWhenUsed="0"/>
+    <w:lsdException w:name="Colorful List Accent 4" w:semiHidden="0" w:uiPriority="72" w:unhideWhenUsed="0"/>
+    <w:lsdException w:name="Colorful Grid Accent 4" w:semiHidden="0" w:uiPriority="73" w:unhideWhenUsed="0"/>
+    <w:lsdException w:name="Light Shading Accent 5" w:semiHidden="0" w:uiPriority="60" w:unhideWhenUsed="0"/>
+    <w:lsdException w:name="Light List Accent 5" w:semiHidden="0" w:uiPriority="61" w:unhideWhenUsed="0"/>
+    <w:lsdException w:name="Light Grid Accent 5" w:semiHidden="0" w:uiPriority="62" w:unhideWhenUsed="0"/>
+    <w:lsdException w:name="Medium Shading 1 Accent 5" w:semiHidden="0" w:uiPriority="63" w:unhideWhenUsed="0"/>
+    <w:lsdException w:name="Medium Shading 2 Accent 5" w:semiHidden="0" w:uiPriority="64" w:unhideWhenUsed="0"/>
+    <w:lsdException w:name="Medium List 1 Accent 5" w:semiHidden="0" w:uiPriority="65" w:unhideWhenUsed="0"/>
+    <w:lsdException w:name="Medium List 2 Accent 5" w:semiHidden="0" w:uiPriority="66" w:unhideWhenUsed="0"/>
+    <w:lsdException w:name="Medium Grid 1 Accent 5" w:semiHidden="0" w:uiPriority="67" w:unhideWhenUsed="0"/>
+    <w:lsdException w:name="Medium Grid 2 Accent 5" w:semiHidden="0" w:uiPriority="68" w:unhideWhenUsed="0"/>
+    <w:lsdException w:name="Medium Grid 3 Accent 5" w:semiHidden="0" w:uiPriority="69" w:unhideWhenUsed="0"/>
+    <w:lsdException w:name="Dark List Accent 5" w:semiHidden="0" w:uiPriority="70" w:unhideWhenUsed="0"/>
+    <w:lsdException w:name="Colorful Shading Accent 5" w:semiHidden="0" w:uiPriority="71" w:unhideWhenUsed="0"/>
+    <w:lsdException w:name="Colorful List Accent 5" w:semiHidden="0" w:uiPriority="72" w:unhideWhenUsed="0"/>
+    <w:lsdException w:name="Colorful Grid Accent 5" w:semiHidden="0" w:uiPriority="73" w:unhideWhenUsed="0"/>
+    <w:lsdException w:name="Light Shading Accent 6" w:semiHidden="0" w:uiPriority="60" w:unhideWhenUsed="0"/>
+    <w:lsdException w:name="Light List Accent 6" w:semiHidden="0" w:uiPriority="61" w:unhideWhenUsed="0"/>
+    <w:lsdException w:name="Light Grid Accent 6" w:semiHidden="0" w:uiPriority="62" w:unhideWhenUsed="0"/>
+    <w:lsdException w:name="Medium Shading 1 Accent 6" w:semiHidden="0" w:uiPriority="63" w:unhideWhenUsed="0"/>
+    <w:lsdException w:name="Medium Shading 2 Accent 6" w:semiHidden="0" w:uiPriority="64" w:unhideWhenUsed="0"/>
+    <w:lsdException w:name="Medium List 1 Accent 6" w:semiHidden="0" w:uiPriority="65" w:unhideWhenUsed="0"/>
+    <w:lsdException w:name="Medium List 2 Accent 6" w:semiHidden="0" w:uiPriority="66" w:unhideWhenUsed="0"/>
+    <w:lsdException w:name="Medium Grid 1 Accent 6" w:semiHidden="0" w:uiPriority="67" w:unhideWhenUsed="0"/>
+    <w:lsdException w:name="Medium Grid 2 Accent 6" w:semiHidden="0" w:uiPriority="68" w:unhideWhenUsed="0"/>
+    <w:lsdException w:name="Medium Grid 3 Accent 6" w:semiHidden="0" w:uiPriority="69" w:unhideWhenUsed="0"/>
+    <w:lsdException w:name="Dark List Accent 6" w:semiHidden="0" w:uiPriority="70" w:unhideWhenUsed="0"/>
+    <w:lsdException w:name="Colorful Shading Accent 6" w:semiHidden="0" w:uiPriority="71" w:unhideWhenUsed="0"/>
+    <w:lsdException w:name="Colorful List Accent 6" w:semiHidden="0" w:uiPriority="72" w:unhideWhenUsed="0"/>
+    <w:lsdException w:name="Colorful Grid Accent 6" w:semiHidden="0" w:uiPriority="73" w:unhideWhenUsed="0"/>
+    <w:lsdException w:name="Subtle Emphasis" w:semiHidden="0" w:uiPriority="19" w:unhideWhenUsed="0" w:qFormat="1"/>
+    <w:lsdException w:name="Intense Emphasis" w:semiHidden="0" w:uiPriority="21" w:unhideWhenUsed="0" w:qFormat="1"/>
+    <w:lsdException w:name="Subtle Reference" w:semiHidden="0" w:uiPriority="31" w:unhideWhenUsed="0" w:qFormat="1"/>
+    <w:lsdException w:name="Intense Reference" w:semiHidden="0" w:uiPriority="32" w:unhideWhenUsed="0" w:qFormat="1"/>
+    <w:lsdException w:name="Book Title" w:semiHidden="0" w:uiPriority="33" w:unhideWhenUsed="0" w:qFormat="1"/>
+    <w:lsdException w:name="Bibliography" w:uiPriority="37"/>
+    <w:lsdException w:name="TOC Heading" w:uiPriority="39" w:qFormat="1"/>
   </w:latentStyles>
   <w:style w:type="paragraph" w:default="1" w:styleId="Normal">
     <w:name w:val="Normal"/>
@@ -22622,24 +23801,150 @@
     <w:semiHidden/>
     <w:unhideWhenUsed/>
   </w:style>
+  <w:style w:type="paragraph" w:styleId="CommentText">
+    <w:name w:val="annotation text"/>
+    <w:basedOn w:val="Normal"/>
+    <w:link w:val="CommentTextChar"/>
+    <w:uiPriority w:val="99"/>
+    <w:semiHidden/>
+    <w:unhideWhenUsed/>
+  </w:style>
+  <w:style w:type="character" w:customStyle="1" w:styleId="CommentTextChar">
+    <w:name w:val="Comment Text Char"/>
+    <w:basedOn w:val="DefaultParagraphFont"/>
+    <w:link w:val="CommentText"/>
+    <w:uiPriority w:val="99"/>
+    <w:semiHidden/>
+  </w:style>
+  <w:style w:type="character" w:styleId="CommentReference">
+    <w:name w:val="annotation reference"/>
+    <w:basedOn w:val="DefaultParagraphFont"/>
+    <w:uiPriority w:val="99"/>
+    <w:semiHidden/>
+    <w:unhideWhenUsed/>
+    <w:rPr>
+      <w:sz w:val="18"/>
+      <w:szCs w:val="18"/>
+    </w:rPr>
+  </w:style>
+  <w:style w:type="paragraph" w:styleId="BalloonText">
+    <w:name w:val="Balloon Text"/>
+    <w:basedOn w:val="Normal"/>
+    <w:link w:val="BalloonTextChar"/>
+    <w:uiPriority w:val="99"/>
+    <w:semiHidden/>
+    <w:unhideWhenUsed/>
+    <w:rsid w:val="006A0137"/>
+    <w:rPr>
+      <w:rFonts w:ascii="Lucida Grande" w:hAnsi="Lucida Grande" w:cs="Lucida Grande"/>
+      <w:sz w:val="18"/>
+      <w:szCs w:val="18"/>
+    </w:rPr>
+  </w:style>
+  <w:style w:type="character" w:customStyle="1" w:styleId="BalloonTextChar">
+    <w:name w:val="Balloon Text Char"/>
+    <w:basedOn w:val="DefaultParagraphFont"/>
+    <w:link w:val="BalloonText"/>
+    <w:uiPriority w:val="99"/>
+    <w:semiHidden/>
+    <w:rsid w:val="006A0137"/>
+    <w:rPr>
+      <w:rFonts w:ascii="Lucida Grande" w:hAnsi="Lucida Grande" w:cs="Lucida Grande"/>
+      <w:sz w:val="18"/>
+      <w:szCs w:val="18"/>
+    </w:rPr>
+  </w:style>
+  <w:style w:type="character" w:styleId="LineNumber">
+    <w:name w:val="line number"/>
+    <w:basedOn w:val="DefaultParagraphFont"/>
+    <w:uiPriority w:val="99"/>
+    <w:semiHidden/>
+    <w:unhideWhenUsed/>
+    <w:rsid w:val="006A0137"/>
+  </w:style>
+  <w:style w:type="paragraph" w:styleId="CommentSubject">
+    <w:name w:val="annotation subject"/>
+    <w:basedOn w:val="CommentText"/>
+    <w:next w:val="CommentText"/>
+    <w:link w:val="CommentSubjectChar"/>
+    <w:uiPriority w:val="99"/>
+    <w:semiHidden/>
+    <w:unhideWhenUsed/>
+    <w:rsid w:val="006A0137"/>
+    <w:rPr>
+      <w:b/>
+      <w:bCs/>
+      <w:sz w:val="20"/>
+      <w:szCs w:val="20"/>
+    </w:rPr>
+  </w:style>
+  <w:style w:type="character" w:customStyle="1" w:styleId="CommentSubjectChar">
+    <w:name w:val="Comment Subject Char"/>
+    <w:basedOn w:val="CommentTextChar"/>
+    <w:link w:val="CommentSubject"/>
+    <w:uiPriority w:val="99"/>
+    <w:semiHidden/>
+    <w:rsid w:val="006A0137"/>
+    <w:rPr>
+      <w:b/>
+      <w:bCs/>
+      <w:sz w:val="20"/>
+      <w:szCs w:val="20"/>
+    </w:rPr>
+  </w:style>
+  <w:style w:type="paragraph" w:styleId="NormalWeb">
+    <w:name w:val="Normal (Web)"/>
+    <w:basedOn w:val="Normal"/>
+    <w:uiPriority w:val="99"/>
+    <w:semiHidden/>
+    <w:unhideWhenUsed/>
+    <w:rsid w:val="004133A9"/>
+    <w:pPr>
+      <w:spacing w:before="100" w:beforeAutospacing="1" w:after="100" w:afterAutospacing="1"/>
+    </w:pPr>
+    <w:rPr>
+      <w:rFonts w:ascii="Times New Roman" w:eastAsia="Times New Roman" w:hAnsi="Times New Roman" w:cs="Times New Roman"/>
+      <w:lang w:eastAsia="en-US"/>
+    </w:rPr>
+  </w:style>
+  <w:style w:type="paragraph" w:styleId="Revision">
+    <w:name w:val="Revision"/>
+    <w:hidden/>
+    <w:uiPriority w:val="99"/>
+    <w:semiHidden/>
+    <w:rsid w:val="004133A9"/>
+  </w:style>
+  <w:style w:type="character" w:styleId="Hyperlink">
+    <w:name w:val="Hyperlink"/>
+    <w:basedOn w:val="DefaultParagraphFont"/>
+    <w:uiPriority w:val="99"/>
+    <w:unhideWhenUsed/>
+    <w:rsid w:val="001B7A02"/>
+    <w:rPr>
+      <w:color w:val="0000FF" w:themeColor="hyperlink"/>
+      <w:u w:val="single"/>
+    </w:rPr>
+  </w:style>
+  <w:style w:type="paragraph" w:styleId="Bibliography">
+    <w:name w:val="Bibliography"/>
+    <w:basedOn w:val="Normal"/>
+    <w:next w:val="Normal"/>
+    <w:uiPriority w:val="37"/>
+    <w:semiHidden/>
+    <w:unhideWhenUsed/>
+    <w:rsid w:val="008036DB"/>
+  </w:style>
   <w:style w:type="character" w:styleId="PlaceholderText">
     <w:name w:val="Placeholder Text"/>
     <w:basedOn w:val="DefaultParagraphFont"/>
     <w:uiPriority w:val="99"/>
     <w:semiHidden/>
-    <w:rsid w:val="00A967E0"/>
+    <w:rsid w:val="00A74BB5"/>
     <w:rPr>
       <w:color w:val="808080"/>
     </w:rPr>
   </w:style>
 </w:styles>
-</file>
-
-<file path=word/glossary/webSettings.xml><?xml version="1.0" encoding="utf-8"?>
-<w:webSettings xmlns:mc="http://schemas.openxmlformats.org/markup-compatibility/2006" xmlns:r="http://schemas.openxmlformats.org/officeDocument/2006/relationships" xmlns:w="http://schemas.openxmlformats.org/wordprocessingml/2006/main" xmlns:w14="http://schemas.microsoft.com/office/word/2010/wordml" xmlns:w15="http://schemas.microsoft.com/office/word/2012/wordml" xmlns:w16se="http://schemas.microsoft.com/office/word/2015/wordml/symex" mc:Ignorable="w14 w15 w16se">
-  <w:optimizeForBrowser/>
-  <w:allowPNG/>
-</w:webSettings>
 </file>
 
 <file path=word/theme/theme1.xml><?xml version="1.0" encoding="utf-8"?>

--- a/Manuscripts/geostatistical_stream_network_V4_JTT.docx
+++ b/Manuscripts/geostatistical_stream_network_V4_JTT.docx
@@ -1,6 +1,6 @@
 
 <file path=word/document.xml><?xml version="1.0" encoding="utf-8"?>
-<w:document xmlns:wpc="http://schemas.microsoft.com/office/word/2010/wordprocessingCanvas" xmlns:mo="http://schemas.microsoft.com/office/mac/office/2008/main" xmlns:mc="http://schemas.openxmlformats.org/markup-compatibility/2006" xmlns:mv="urn:schemas-microsoft-com:mac:vml" xmlns:o="urn:schemas-microsoft-com:office:office" xmlns:r="http://schemas.openxmlformats.org/officeDocument/2006/relationships" xmlns:m="http://schemas.openxmlformats.org/officeDocument/2006/math" xmlns:v="urn:schemas-microsoft-com:vml" xmlns:wp14="http://schemas.microsoft.com/office/word/2010/wordprocessingDrawing" xmlns:wp="http://schemas.openxmlformats.org/drawingml/2006/wordprocessingDrawing" xmlns:w10="urn:schemas-microsoft-com:office:word" xmlns:w="http://schemas.openxmlformats.org/wordprocessingml/2006/main" xmlns:w14="http://schemas.microsoft.com/office/word/2010/wordml" xmlns:wpg="http://schemas.microsoft.com/office/word/2010/wordprocessingGroup" xmlns:wpi="http://schemas.microsoft.com/office/word/2010/wordprocessingInk" xmlns:wne="http://schemas.microsoft.com/office/word/2006/wordml" xmlns:wps="http://schemas.microsoft.com/office/word/2010/wordprocessingShape" mc:Ignorable="w14 wp14">
+<w:document xmlns:wpc="http://schemas.microsoft.com/office/word/2010/wordprocessingCanvas" xmlns:cx="http://schemas.microsoft.com/office/drawing/2014/chartex" xmlns:cx1="http://schemas.microsoft.com/office/drawing/2015/9/8/chartex" xmlns:cx2="http://schemas.microsoft.com/office/drawing/2015/10/21/chartex" xmlns:cx3="http://schemas.microsoft.com/office/drawing/2016/5/9/chartex" xmlns:cx4="http://schemas.microsoft.com/office/drawing/2016/5/10/chartex" xmlns:cx5="http://schemas.microsoft.com/office/drawing/2016/5/11/chartex" xmlns:cx6="http://schemas.microsoft.com/office/drawing/2016/5/12/chartex" xmlns:cx7="http://schemas.microsoft.com/office/drawing/2016/5/13/chartex" xmlns:cx8="http://schemas.microsoft.com/office/drawing/2016/5/14/chartex" xmlns:mc="http://schemas.openxmlformats.org/markup-compatibility/2006" xmlns:aink="http://schemas.microsoft.com/office/drawing/2016/ink" xmlns:am3d="http://schemas.microsoft.com/office/drawing/2017/model3d" xmlns:o="urn:schemas-microsoft-com:office:office" xmlns:r="http://schemas.openxmlformats.org/officeDocument/2006/relationships" xmlns:m="http://schemas.openxmlformats.org/officeDocument/2006/math" xmlns:v="urn:schemas-microsoft-com:vml" xmlns:wp14="http://schemas.microsoft.com/office/word/2010/wordprocessingDrawing" xmlns:wp="http://schemas.openxmlformats.org/drawingml/2006/wordprocessingDrawing" xmlns:w10="urn:schemas-microsoft-com:office:word" xmlns:w="http://schemas.openxmlformats.org/wordprocessingml/2006/main" xmlns:w14="http://schemas.microsoft.com/office/word/2010/wordml" xmlns:w15="http://schemas.microsoft.com/office/word/2012/wordml" xmlns:w16cid="http://schemas.microsoft.com/office/word/2016/wordml/cid" xmlns:w16se="http://schemas.microsoft.com/office/word/2015/wordml/symex" xmlns:wpg="http://schemas.microsoft.com/office/word/2010/wordprocessingGroup" xmlns:wpi="http://schemas.microsoft.com/office/word/2010/wordprocessingInk" xmlns:wne="http://schemas.microsoft.com/office/word/2006/wordml" xmlns:wps="http://schemas.microsoft.com/office/word/2010/wordprocessingShape" mc:Ignorable="w14 w15 w16se w16cid wp14">
   <w:body>
     <w:p>
       <w:pPr>
@@ -107,27 +107,7 @@
           <w:sz w:val="28"/>
           <w:szCs w:val="28"/>
         </w:rPr>
-        <w:t xml:space="preserve">A </w:t>
-      </w:r>
-      <w:proofErr w:type="spellStart"/>
-      <w:r>
-        <w:rPr>
-          <w:rFonts w:ascii="Times New Roman" w:hAnsi="Times New Roman" w:cs="Times New Roman"/>
-          <w:b/>
-          <w:sz w:val="28"/>
-          <w:szCs w:val="28"/>
-        </w:rPr>
-        <w:t>geostatistical</w:t>
-      </w:r>
-      <w:proofErr w:type="spellEnd"/>
-      <w:r>
-        <w:rPr>
-          <w:rFonts w:ascii="Times New Roman" w:hAnsi="Times New Roman" w:cs="Times New Roman"/>
-          <w:b/>
-          <w:sz w:val="28"/>
-          <w:szCs w:val="28"/>
-        </w:rPr>
-        <w:t xml:space="preserve"> state-space model of </w:t>
+        <w:t xml:space="preserve">A geostatistical state-space model of </w:t>
       </w:r>
       <w:r>
         <w:rPr>
@@ -332,23 +312,7 @@
           <w:rFonts w:ascii="Times New Roman" w:hAnsi="Times New Roman" w:cs="Times New Roman"/>
           <w:i/>
         </w:rPr>
-        <w:t xml:space="preserve"> S.O. Conte </w:t>
-      </w:r>
-      <w:proofErr w:type="spellStart"/>
-      <w:r>
-        <w:rPr>
-          <w:rFonts w:ascii="Times New Roman" w:hAnsi="Times New Roman" w:cs="Times New Roman"/>
-          <w:i/>
-        </w:rPr>
-        <w:t>Anadromous</w:t>
-      </w:r>
-      <w:proofErr w:type="spellEnd"/>
-      <w:r>
-        <w:rPr>
-          <w:rFonts w:ascii="Times New Roman" w:hAnsi="Times New Roman" w:cs="Times New Roman"/>
-          <w:i/>
-        </w:rPr>
-        <w:t xml:space="preserve"> Fish Research </w:t>
+        <w:t xml:space="preserve"> S.O. Conte Anadromous Fish Research </w:t>
       </w:r>
       <w:r>
         <w:rPr>
@@ -383,8 +347,6 @@
           <w:i/>
         </w:rPr>
       </w:pPr>
-      <w:bookmarkStart w:id="1" w:name="_GoBack"/>
-      <w:bookmarkEnd w:id="1"/>
     </w:p>
     <w:p>
       <w:pPr>
@@ -456,23 +418,7 @@
           <w:rFonts w:ascii="Times New Roman" w:hAnsi="Times New Roman" w:cs="Times New Roman"/>
           <w:i/>
         </w:rPr>
-        <w:t xml:space="preserve"> S.O. Conte </w:t>
-      </w:r>
-      <w:proofErr w:type="spellStart"/>
-      <w:r>
-        <w:rPr>
-          <w:rFonts w:ascii="Times New Roman" w:hAnsi="Times New Roman" w:cs="Times New Roman"/>
-          <w:i/>
-        </w:rPr>
-        <w:t>Anadromous</w:t>
-      </w:r>
-      <w:proofErr w:type="spellEnd"/>
-      <w:r>
-        <w:rPr>
-          <w:rFonts w:ascii="Times New Roman" w:hAnsi="Times New Roman" w:cs="Times New Roman"/>
-          <w:i/>
-        </w:rPr>
-        <w:t xml:space="preserve"> Fish Research </w:t>
+        <w:t xml:space="preserve"> S.O. Conte Anadromous Fish Research </w:t>
       </w:r>
       <w:r>
         <w:rPr>
@@ -650,19 +596,9 @@
           <w:sz w:val="20"/>
           <w:szCs w:val="20"/>
         </w:rPr>
-        <w:t xml:space="preserve">, so it must not be disclosed or released by reviewers. Because the </w:t>
-      </w:r>
-      <w:proofErr w:type="gramStart"/>
-      <w:r>
-        <w:rPr>
-          <w:rFonts w:ascii="Times New Roman" w:hAnsi="Times New Roman" w:cs="Times New Roman"/>
-          <w:color w:val="FF0000"/>
-          <w:sz w:val="20"/>
-          <w:szCs w:val="20"/>
-        </w:rPr>
-        <w:t>manuscript has not yet been approved for publication by the US Geological Survey (USGS)</w:t>
-      </w:r>
-      <w:ins w:id="2" w:author="anon anon" w:date="2017-06-09T14:34:00Z">
+        <w:t>, so it must not be disclosed or released by reviewers. Because the manuscript has not yet been approved for publication by the US Geological Survey (USGS)</w:t>
+      </w:r>
+      <w:ins w:id="1" w:author="anon anon" w:date="2017-06-09T14:34:00Z">
         <w:r>
           <w:rPr>
             <w:rFonts w:ascii="Times New Roman" w:hAnsi="Times New Roman" w:cs="Times New Roman"/>
@@ -673,7 +609,6 @@
           <w:t xml:space="preserve"> or NOAA</w:t>
         </w:r>
       </w:ins>
-      <w:proofErr w:type="gramEnd"/>
       <w:r>
         <w:rPr>
           <w:rFonts w:ascii="Times New Roman" w:hAnsi="Times New Roman" w:cs="Times New Roman"/>
@@ -1011,21 +946,7 @@
         <w:rPr>
           <w:rFonts w:ascii="Times New Roman" w:hAnsi="Times New Roman" w:cs="Times New Roman"/>
         </w:rPr>
-        <w:t xml:space="preserve"> autocorrelation and </w:t>
-      </w:r>
-      <w:proofErr w:type="gramStart"/>
-      <w:r>
-        <w:rPr>
-          <w:rFonts w:ascii="Times New Roman" w:hAnsi="Times New Roman" w:cs="Times New Roman"/>
-        </w:rPr>
-        <w:t>moderately-high</w:t>
-      </w:r>
-      <w:proofErr w:type="gramEnd"/>
-      <w:r>
-        <w:rPr>
-          <w:rFonts w:ascii="Times New Roman" w:hAnsi="Times New Roman" w:cs="Times New Roman"/>
-        </w:rPr>
-        <w:t xml:space="preserve"> </w:t>
+        <w:t xml:space="preserve"> autocorrelation and moderately-high </w:t>
       </w:r>
       <w:proofErr w:type="spellStart"/>
       <w:r>
@@ -1166,19 +1087,11 @@
         </w:rPr>
         <w:t xml:space="preserve">: </w:t>
       </w:r>
-      <w:proofErr w:type="gramStart"/>
-      <w:r>
-        <w:rPr>
-          <w:rFonts w:ascii="Times New Roman" w:hAnsi="Times New Roman" w:cs="Times New Roman"/>
-        </w:rPr>
-        <w:t>Spatially-explicit</w:t>
-      </w:r>
-      <w:proofErr w:type="gramEnd"/>
-      <w:r>
-        <w:rPr>
-          <w:rFonts w:ascii="Times New Roman" w:hAnsi="Times New Roman" w:cs="Times New Roman"/>
-        </w:rPr>
-        <w:t xml:space="preserve">, </w:t>
+      <w:r>
+        <w:rPr>
+          <w:rFonts w:ascii="Times New Roman" w:hAnsi="Times New Roman" w:cs="Times New Roman"/>
+        </w:rPr>
+        <w:t xml:space="preserve">Spatially-explicit, </w:t>
       </w:r>
       <w:proofErr w:type="spellStart"/>
       <w:r>
@@ -1347,7 +1260,7 @@
         </w:rPr>
         <w:t xml:space="preserve"> how close is too close. Any residual autocorrelation violates regression model assumptions and leads to biased results and potentially incorrect inference regarding population distributions and environmental relationships</w:t>
       </w:r>
-      <w:ins w:id="3" w:author="Thorson, James" w:date="2017-06-05T14:01:00Z">
+      <w:ins w:id="2" w:author="Thorson, James" w:date="2017-06-05T14:01:00Z">
         <w:r>
           <w:rPr>
             <w:rFonts w:ascii="Times New Roman" w:hAnsi="Times New Roman" w:cs="Times New Roman"/>
@@ -1355,9 +1268,9 @@
           <w:t xml:space="preserve"> (</w:t>
         </w:r>
       </w:ins>
-      <w:commentRangeStart w:id="4"/>
+      <w:commentRangeStart w:id="3"/>
       <w:proofErr w:type="spellStart"/>
-      <w:ins w:id="5" w:author="Thorson, James" w:date="2017-06-05T14:02:00Z">
+      <w:ins w:id="4" w:author="Thorson, James" w:date="2017-06-05T14:02:00Z">
         <w:r>
           <w:rPr>
             <w:rFonts w:ascii="Times New Roman" w:hAnsi="Times New Roman" w:cs="Times New Roman"/>
@@ -1371,15 +1284,15 @@
           </w:rPr>
           <w:t xml:space="preserve"> et al. 2007</w:t>
         </w:r>
-        <w:commentRangeEnd w:id="4"/>
+        <w:commentRangeEnd w:id="3"/>
         <w:r>
           <w:rPr>
             <w:rStyle w:val="CommentReference"/>
           </w:rPr>
-          <w:commentReference w:id="4"/>
+          <w:commentReference w:id="3"/>
         </w:r>
       </w:ins>
-      <w:ins w:id="6" w:author="Thorson, James" w:date="2017-06-05T14:01:00Z">
+      <w:ins w:id="5" w:author="Thorson, James" w:date="2017-06-05T14:01:00Z">
         <w:r>
           <w:rPr>
             <w:rFonts w:ascii="Times New Roman" w:hAnsi="Times New Roman" w:cs="Times New Roman"/>
@@ -1453,7 +1366,7 @@
         </w:tabs>
         <w:ind w:firstLine="720"/>
         <w:rPr>
-          <w:del w:id="7" w:author="Thorson, James" w:date="2017-06-05T14:04:00Z"/>
+          <w:del w:id="6" w:author="Thorson, James" w:date="2017-06-05T14:04:00Z"/>
           <w:rFonts w:ascii="Times New Roman" w:hAnsi="Times New Roman" w:cs="Times New Roman"/>
         </w:rPr>
       </w:pPr>
@@ -1694,7 +1607,7 @@
         <w:rPr>
           <w:rFonts w:ascii="Times New Roman" w:hAnsi="Times New Roman" w:cs="Times New Roman"/>
         </w:rPr>
-        <w:pPrChange w:id="8" w:author="Thorson, James" w:date="2017-06-05T14:04:00Z">
+        <w:pPrChange w:id="7" w:author="Thorson, James" w:date="2017-06-05T14:04:00Z">
           <w:pPr>
             <w:tabs>
               <w:tab w:val="left" w:pos="360"/>
@@ -1703,7 +1616,7 @@
           </w:pPr>
         </w:pPrChange>
       </w:pPr>
-      <w:del w:id="9" w:author="Thorson, James" w:date="2017-06-05T14:04:00Z">
+      <w:del w:id="8" w:author="Thorson, James" w:date="2017-06-05T14:04:00Z">
         <w:r>
           <w:rPr>
             <w:rFonts w:ascii="Times New Roman" w:hAnsi="Times New Roman" w:cs="Times New Roman"/>
@@ -1711,7 +1624,7 @@
           <w:tab/>
         </w:r>
       </w:del>
-      <w:ins w:id="10" w:author="Thorson, James" w:date="2017-06-05T14:04:00Z">
+      <w:ins w:id="9" w:author="Thorson, James" w:date="2017-06-05T14:04:00Z">
         <w:r>
           <w:rPr>
             <w:rFonts w:ascii="Times New Roman" w:hAnsi="Times New Roman" w:cs="Times New Roman"/>
@@ -1755,7 +1668,7 @@
         </w:rPr>
         <w:t xml:space="preserve"> (</w:t>
       </w:r>
-      <w:del w:id="11" w:author="Thorson, James" w:date="2017-06-05T14:03:00Z">
+      <w:del w:id="10" w:author="Thorson, James" w:date="2017-06-05T14:03:00Z">
         <w:r>
           <w:rPr>
             <w:rFonts w:ascii="Times New Roman" w:hAnsi="Times New Roman" w:cs="Times New Roman"/>
@@ -1862,21 +1775,7 @@
         <w:rPr>
           <w:rFonts w:ascii="Times New Roman" w:hAnsi="Times New Roman" w:cs="Times New Roman"/>
         </w:rPr>
-        <w:t xml:space="preserve">block </w:t>
-      </w:r>
-      <w:proofErr w:type="spellStart"/>
-      <w:r>
-        <w:rPr>
-          <w:rFonts w:ascii="Times New Roman" w:hAnsi="Times New Roman" w:cs="Times New Roman"/>
-        </w:rPr>
-        <w:t>Kriging</w:t>
-      </w:r>
-      <w:proofErr w:type="spellEnd"/>
-      <w:r>
-        <w:rPr>
-          <w:rFonts w:ascii="Times New Roman" w:hAnsi="Times New Roman" w:cs="Times New Roman"/>
-        </w:rPr>
-        <w:t xml:space="preserve"> </w:t>
+        <w:t xml:space="preserve">block Kriging </w:t>
       </w:r>
       <w:r>
         <w:rPr>
@@ -2134,7 +2033,7 @@
         </w:rPr>
         <w:t xml:space="preserve"> </w:t>
       </w:r>
-      <w:del w:id="12" w:author="Thorson, James" w:date="2017-06-05T14:04:00Z">
+      <w:del w:id="11" w:author="Thorson, James" w:date="2017-06-05T14:04:00Z">
         <w:r>
           <w:rPr>
             <w:rFonts w:ascii="Times New Roman" w:hAnsi="Times New Roman" w:cs="Times New Roman"/>
@@ -2142,7 +2041,7 @@
           <w:delText xml:space="preserve">to </w:delText>
         </w:r>
       </w:del>
-      <w:ins w:id="13" w:author="Thorson, James" w:date="2017-06-05T14:04:00Z">
+      <w:ins w:id="12" w:author="Thorson, James" w:date="2017-06-05T14:04:00Z">
         <w:r>
           <w:rPr>
             <w:rFonts w:ascii="Times New Roman" w:hAnsi="Times New Roman" w:cs="Times New Roman"/>
@@ -2199,7 +2098,7 @@
         </w:rPr>
         <w:t>(</w:t>
       </w:r>
-      <w:del w:id="14" w:author="Thorson, James" w:date="2017-06-05T14:04:00Z">
+      <w:del w:id="13" w:author="Thorson, James" w:date="2017-06-05T14:04:00Z">
         <w:r>
           <w:rPr>
             <w:rFonts w:ascii="Times New Roman" w:hAnsi="Times New Roman" w:cs="Times New Roman"/>
@@ -2571,23 +2470,7 @@
           <w:rFonts w:ascii="Times New Roman" w:eastAsia="Times New Roman" w:hAnsi="Times New Roman" w:cs="Times New Roman"/>
           <w:color w:val="222222"/>
         </w:rPr>
-        <w:t xml:space="preserve">process that is similar to a continuous version of a discrete autoregressive (AR1) model with particular properties described below. This makes it especially </w:t>
-      </w:r>
-      <w:proofErr w:type="gramStart"/>
-      <w:r>
-        <w:rPr>
-          <w:rFonts w:ascii="Times New Roman" w:eastAsia="Times New Roman" w:hAnsi="Times New Roman" w:cs="Times New Roman"/>
-          <w:color w:val="222222"/>
-        </w:rPr>
-        <w:t>well-suited</w:t>
-      </w:r>
-      <w:proofErr w:type="gramEnd"/>
-      <w:r>
-        <w:rPr>
-          <w:rFonts w:ascii="Times New Roman" w:eastAsia="Times New Roman" w:hAnsi="Times New Roman" w:cs="Times New Roman"/>
-          <w:color w:val="222222"/>
-        </w:rPr>
-        <w:t xml:space="preserve"> for modeling spatial relationships with distance along a stream network.</w:t>
+        <w:t>process that is similar to a continuous version of a discrete autoregressive (AR1) model with particular properties described below. This makes it especially well-suited for modeling spatial relationships with distance along a stream network.</w:t>
       </w:r>
       <w:r>
         <w:rPr>
@@ -2936,23 +2819,37 @@
           <w:rFonts w:ascii="Times New Roman" w:hAnsi="Times New Roman" w:cs="Times New Roman"/>
         </w:rPr>
         <w:tab/>
-        <w:t xml:space="preserve">We then modeled density </w:t>
-      </w:r>
-      <w:ins w:id="15" w:author="Thorson, James" w:date="2017-06-05T15:36:00Z">
-        <m:oMath>
-          <m:r>
+        <w:t xml:space="preserve">We then modeled </w:t>
+      </w:r>
+      <w:del w:id="14" w:author="Daniel J Hocking [2]" w:date="2018-03-05T22:19:00Z">
+        <w:r>
+          <w:rPr>
+            <w:rFonts w:ascii="Times New Roman" w:hAnsi="Times New Roman" w:cs="Times New Roman"/>
+          </w:rPr>
+          <w:delText xml:space="preserve">density </w:delText>
+        </w:r>
+      </w:del>
+      <w:ins w:id="15" w:author="Daniel J Hocking [2]" w:date="2018-03-05T22:19:00Z">
+        <w:r>
+          <w:rPr>
+            <w:rFonts w:ascii="Times New Roman" w:hAnsi="Times New Roman" w:cs="Times New Roman"/>
+          </w:rPr>
+          <w:t xml:space="preserve">intensity </w:t>
+        </w:r>
+      </w:ins>
+      <m:oMath>
+        <m:r>
+          <w:ins w:id="16" w:author="Thorson, James" w:date="2017-06-05T15:36:00Z">
             <w:rPr>
               <w:rFonts w:ascii="Cambria Math" w:hAnsi="Cambria Math" w:cs="Times New Roman"/>
             </w:rPr>
             <m:t>λ</m:t>
-          </m:r>
-        </m:oMath>
-      </w:ins>
-      <m:oMath>
+          </w:ins>
+        </m:r>
         <m:sSub>
           <m:sSubPr>
             <m:ctrlPr>
-              <w:del w:id="16" w:author="Thorson, James" w:date="2017-06-05T15:36:00Z">
+              <w:del w:id="17" w:author="Thorson, James" w:date="2017-06-05T15:36:00Z">
                 <w:rPr>
                   <w:rFonts w:ascii="Cambria Math" w:hAnsi="Cambria Math" w:cs="Times New Roman"/>
                   <w:i/>
@@ -2961,24 +2858,24 @@
             </m:ctrlPr>
           </m:sSubPr>
           <m:e>
-            <w:del w:id="17" w:author="Thorson, James" w:date="2017-06-05T15:36:00Z">
-              <m:r>
+            <m:r>
+              <w:del w:id="18" w:author="Thorson, James" w:date="2017-06-05T15:36:00Z">
                 <w:rPr>
                   <w:rFonts w:ascii="Cambria Math" w:hAnsi="Cambria Math" w:cs="Times New Roman"/>
                 </w:rPr>
                 <m:t>λ</m:t>
-              </m:r>
-            </w:del>
+              </w:del>
+            </m:r>
           </m:e>
           <m:sub>
-            <w:del w:id="18" w:author="Thorson, James" w:date="2017-06-05T15:36:00Z">
-              <m:r>
+            <m:r>
+              <w:del w:id="19" w:author="Thorson, James" w:date="2017-06-05T15:36:00Z">
                 <w:rPr>
                   <w:rFonts w:ascii="Cambria Math" w:hAnsi="Cambria Math" w:cs="Times New Roman"/>
                 </w:rPr>
                 <m:t>t</m:t>
-              </m:r>
-            </w:del>
+              </w:del>
+            </m:r>
           </m:sub>
         </m:sSub>
         <m:r>
@@ -2987,16 +2884,14 @@
           </w:rPr>
           <m:t>(s</m:t>
         </m:r>
-        <w:proofErr w:type="gramStart"/>
-        <w:ins w:id="19" w:author="Thorson, James" w:date="2017-06-05T15:36:00Z">
-          <m:r>
+        <m:r>
+          <w:ins w:id="20" w:author="Thorson, James" w:date="2017-06-05T15:36:00Z">
             <w:rPr>
               <w:rFonts w:ascii="Cambria Math" w:hAnsi="Cambria Math" w:cs="Times New Roman"/>
             </w:rPr>
             <m:t>,t</m:t>
-          </m:r>
-        </w:ins>
-        <w:proofErr w:type="gramEnd"/>
+          </w:ins>
+        </m:r>
         <m:r>
           <w:rPr>
             <w:rFonts w:ascii="Cambria Math" w:hAnsi="Cambria Math" w:cs="Times New Roman"/>
@@ -3044,6 +2939,7 @@
         </w:rPr>
         <w:t xml:space="preserve">(numbers per </w:t>
       </w:r>
+      <w:proofErr w:type="gramStart"/>
       <w:r>
         <w:rPr>
           <w:rFonts w:ascii="Times New Roman" w:hAnsi="Times New Roman" w:cs="Times New Roman"/>
@@ -3056,6 +2952,7 @@
         </w:rPr>
         <w:t>meter</w:t>
       </w:r>
+      <w:proofErr w:type="gramEnd"/>
       <w:r>
         <w:rPr>
           <w:rFonts w:ascii="Times New Roman" w:hAnsi="Times New Roman" w:cs="Times New Roman"/>
@@ -3183,7 +3080,7 @@
         </w:rPr>
         <w:t xml:space="preserve"> will correlate with the spatial patterns of animal densities</w:t>
       </w:r>
-      <w:ins w:id="20" w:author="Thorson, James" w:date="2017-06-05T15:31:00Z">
+      <w:ins w:id="21" w:author="Thorson, James" w:date="2017-06-05T15:31:00Z">
         <w:r>
           <w:rPr>
             <w:rFonts w:ascii="Times New Roman" w:hAnsi="Times New Roman" w:cs="Times New Roman"/>
@@ -3197,7 +3094,7 @@
         </w:rPr>
         <w:t xml:space="preserve"> </w:t>
       </w:r>
-      <w:del w:id="21" w:author="Thorson, James" w:date="2017-06-05T15:32:00Z">
+      <w:del w:id="22" w:author="Thorson, James" w:date="2017-06-05T15:32:00Z">
         <w:r>
           <w:rPr>
             <w:rFonts w:ascii="Times New Roman" w:hAnsi="Times New Roman" w:cs="Times New Roman"/>
@@ -3217,7 +3114,7 @@
         </w:rPr>
         <w:t xml:space="preserve"> </w:t>
       </w:r>
-      <w:del w:id="22" w:author="Thorson, James" w:date="2017-06-05T15:32:00Z">
+      <w:del w:id="23" w:author="Thorson, James" w:date="2017-06-05T15:32:00Z">
         <w:r>
           <w:rPr>
             <w:rFonts w:ascii="Times New Roman" w:hAnsi="Times New Roman" w:cs="Times New Roman"/>
@@ -3225,7 +3122,7 @@
           <w:delText xml:space="preserve">that </w:delText>
         </w:r>
       </w:del>
-      <w:ins w:id="23" w:author="Thorson, James" w:date="2017-06-05T15:32:00Z">
+      <w:ins w:id="24" w:author="Thorson, James" w:date="2017-06-05T15:32:00Z">
         <w:r>
           <w:rPr>
             <w:rFonts w:ascii="Times New Roman" w:hAnsi="Times New Roman" w:cs="Times New Roman"/>
@@ -3281,21 +3178,7 @@
         <w:rPr>
           <w:rFonts w:ascii="Times New Roman" w:hAnsi="Times New Roman" w:cs="Times New Roman"/>
         </w:rPr>
-        <w:t>in our hie</w:t>
-      </w:r>
-      <w:proofErr w:type="spellStart"/>
-      <w:r>
-        <w:rPr>
-          <w:rFonts w:ascii="Times New Roman" w:hAnsi="Times New Roman" w:cs="Times New Roman"/>
-        </w:rPr>
-        <w:t>rarchical</w:t>
-      </w:r>
-      <w:proofErr w:type="spellEnd"/>
-      <w:r>
-        <w:rPr>
-          <w:rFonts w:ascii="Times New Roman" w:hAnsi="Times New Roman" w:cs="Times New Roman"/>
-        </w:rPr>
-        <w:t xml:space="preserve"> regression model t</w:t>
+        <w:t>in our hierarchical regression model t</w:t>
       </w:r>
       <w:r>
         <w:rPr>
@@ -3315,7 +3198,7 @@
         </w:rPr>
         <w:t xml:space="preserve"> than more distant locations in ways not </w:t>
       </w:r>
-      <w:del w:id="24" w:author="Thorson, James" w:date="2017-06-05T15:32:00Z">
+      <w:del w:id="25" w:author="Thorson, James" w:date="2017-06-05T15:32:00Z">
         <w:r>
           <w:rPr>
             <w:rFonts w:ascii="Times New Roman" w:hAnsi="Times New Roman" w:cs="Times New Roman"/>
@@ -3323,7 +3206,7 @@
           <w:delText xml:space="preserve">fully addressed </w:delText>
         </w:r>
       </w:del>
-      <w:ins w:id="25" w:author="Thorson, James" w:date="2017-06-05T15:32:00Z">
+      <w:ins w:id="26" w:author="Thorson, James" w:date="2017-06-05T15:32:00Z">
         <w:r>
           <w:rPr>
             <w:rFonts w:ascii="Times New Roman" w:hAnsi="Times New Roman" w:cs="Times New Roman"/>
@@ -3335,21 +3218,7 @@
         <w:rPr>
           <w:rFonts w:ascii="Times New Roman" w:hAnsi="Times New Roman" w:cs="Times New Roman"/>
         </w:rPr>
-        <w:t xml:space="preserve">by the independent variables. This spatial correlation could result from any number of factors such as density-dependent movement of individuals, underlying geology, physiochemical correlation of the flowing water, or other insufficiently measured </w:t>
-      </w:r>
-      <w:proofErr w:type="gramStart"/>
-      <w:r>
-        <w:rPr>
-          <w:rFonts w:ascii="Times New Roman" w:hAnsi="Times New Roman" w:cs="Times New Roman"/>
-        </w:rPr>
-        <w:t>spatially-correlated</w:t>
-      </w:r>
-      <w:proofErr w:type="gramEnd"/>
-      <w:r>
-        <w:rPr>
-          <w:rFonts w:ascii="Times New Roman" w:hAnsi="Times New Roman" w:cs="Times New Roman"/>
-        </w:rPr>
-        <w:t xml:space="preserve"> network characteristics. Similarly, </w:t>
+        <w:t xml:space="preserve">by the independent variables. This spatial correlation could result from any number of factors such as density-dependent movement of individuals, underlying geology, physiochemical correlation of the flowing water, or other insufficiently measured spatially-correlated network characteristics. Similarly, </w:t>
       </w:r>
       <w:r>
         <w:rPr>
@@ -3357,29 +3226,19 @@
         </w:rPr>
         <w:t xml:space="preserve">insufficiently measured factors or complex interactions can result in temporal autocorrelation across space and population dynamics dependent on densities the previous year. We include </w:t>
       </w:r>
-      <w:proofErr w:type="gramStart"/>
-      <w:ins w:id="26" w:author="Thorson, James" w:date="2017-06-05T15:36:00Z">
-        <m:oMath>
-          <m:r>
+      <m:oMath>
+        <m:r>
+          <w:ins w:id="27" w:author="Thorson, James" w:date="2017-06-05T15:36:00Z">
             <w:rPr>
               <w:rFonts w:ascii="Cambria Math" w:hAnsi="Cambria Math" w:cs="Times New Roman"/>
             </w:rPr>
-            <m:t>δ(</m:t>
-          </m:r>
-          <w:proofErr w:type="gramEnd"/>
-          <m:r>
-            <w:rPr>
-              <w:rFonts w:ascii="Cambria Math" w:hAnsi="Cambria Math" w:cs="Times New Roman"/>
-            </w:rPr>
-            <m:t>t)</m:t>
-          </m:r>
-        </m:oMath>
-      </w:ins>
-      <m:oMath>
+            <m:t>δ(t)</m:t>
+          </w:ins>
+        </m:r>
         <m:sSub>
           <m:sSubPr>
             <m:ctrlPr>
-              <w:del w:id="27" w:author="Thorson, James" w:date="2017-06-05T15:36:00Z">
+              <w:del w:id="28" w:author="Thorson, James" w:date="2017-06-05T15:36:00Z">
                 <w:rPr>
                   <w:rFonts w:ascii="Cambria Math" w:hAnsi="Cambria Math" w:cs="Times New Roman"/>
                   <w:i/>
@@ -3388,24 +3247,24 @@
             </m:ctrlPr>
           </m:sSubPr>
           <m:e>
-            <w:del w:id="28" w:author="Thorson, James" w:date="2017-06-05T15:36:00Z">
-              <m:r>
+            <m:r>
+              <w:del w:id="29" w:author="Thorson, James" w:date="2017-06-05T15:36:00Z">
                 <w:rPr>
                   <w:rFonts w:ascii="Cambria Math" w:hAnsi="Cambria Math" w:cs="Times New Roman"/>
                 </w:rPr>
                 <m:t>δ</m:t>
-              </m:r>
-            </w:del>
+              </w:del>
+            </m:r>
           </m:e>
           <m:sub>
-            <w:del w:id="29" w:author="Thorson, James" w:date="2017-06-05T15:36:00Z">
-              <m:r>
+            <m:r>
+              <w:del w:id="30" w:author="Thorson, James" w:date="2017-06-05T15:36:00Z">
                 <w:rPr>
                   <w:rFonts w:ascii="Cambria Math" w:hAnsi="Cambria Math" w:cs="Times New Roman"/>
                 </w:rPr>
                 <m:t>t</m:t>
-              </m:r>
-            </w:del>
+              </w:del>
+            </m:r>
           </m:sub>
         </m:sSub>
       </m:oMath>
@@ -3473,7 +3332,7 @@
         </w:rPr>
         <w:t xml:space="preserve"> to account for potential spatio-temporal variation</w:t>
       </w:r>
-      <w:ins w:id="30" w:author="Thorson, James" w:date="2017-06-05T15:32:00Z">
+      <w:ins w:id="31" w:author="Thorson, James" w:date="2017-06-05T15:32:00Z">
         <w:r>
           <w:rPr>
             <w:rFonts w:ascii="Times New Roman" w:hAnsi="Times New Roman" w:cs="Times New Roman"/>
@@ -3529,7 +3388,7 @@
         </w:rPr>
         <w:t xml:space="preserve"> result in </w:t>
       </w:r>
-      <w:del w:id="31" w:author="Thorson, James" w:date="2017-06-05T15:33:00Z">
+      <w:del w:id="32" w:author="Thorson, James" w:date="2017-06-05T15:33:00Z">
         <w:r>
           <w:rPr>
             <w:rFonts w:ascii="Times New Roman" w:hAnsi="Times New Roman" w:cs="Times New Roman"/>
@@ -3537,7 +3396,7 @@
           <w:delText xml:space="preserve">extra-Poisson noise </w:delText>
         </w:r>
       </w:del>
-      <w:ins w:id="32" w:author="Thorson, James" w:date="2017-06-05T15:33:00Z">
+      <w:ins w:id="33" w:author="Thorson, James" w:date="2017-06-05T15:33:00Z">
         <w:r>
           <w:rPr>
             <w:rFonts w:ascii="Times New Roman" w:hAnsi="Times New Roman" w:cs="Times New Roman"/>
@@ -3588,21 +3447,19 @@
         </w:rPr>
         <w:t xml:space="preserve">. We include </w:t>
       </w:r>
-      <w:ins w:id="33" w:author="Thorson, James" w:date="2017-06-05T15:36:00Z">
-        <m:oMath>
-          <m:r>
+      <m:oMath>
+        <m:r>
+          <w:ins w:id="34" w:author="Thorson, James" w:date="2017-06-05T15:36:00Z">
             <w:rPr>
               <w:rFonts w:ascii="Cambria Math" w:hAnsi="Cambria Math" w:cs="Times New Roman"/>
             </w:rPr>
             <m:t>α</m:t>
-          </m:r>
-        </m:oMath>
-      </w:ins>
-      <m:oMath>
+          </w:ins>
+        </m:r>
         <m:sSub>
           <m:sSubPr>
             <m:ctrlPr>
-              <w:del w:id="34" w:author="Thorson, James" w:date="2017-06-05T15:36:00Z">
+              <w:del w:id="35" w:author="Thorson, James" w:date="2017-06-05T15:36:00Z">
                 <w:rPr>
                   <w:rFonts w:ascii="Cambria Math" w:hAnsi="Cambria Math" w:cs="Times New Roman"/>
                   <w:i/>
@@ -3611,24 +3468,24 @@
             </m:ctrlPr>
           </m:sSubPr>
           <m:e>
-            <w:del w:id="35" w:author="Thorson, James" w:date="2017-06-05T15:36:00Z">
-              <m:r>
+            <m:r>
+              <w:del w:id="36" w:author="Thorson, James" w:date="2017-06-05T15:36:00Z">
                 <w:rPr>
                   <w:rFonts w:ascii="Cambria Math" w:hAnsi="Cambria Math" w:cs="Times New Roman"/>
                 </w:rPr>
                 <m:t>α</m:t>
-              </m:r>
-            </w:del>
+              </w:del>
+            </m:r>
           </m:e>
           <m:sub>
-            <w:del w:id="36" w:author="Thorson, James" w:date="2017-06-05T15:36:00Z">
-              <m:r>
+            <m:r>
+              <w:del w:id="37" w:author="Thorson, James" w:date="2017-06-05T15:36:00Z">
                 <w:rPr>
                   <w:rFonts w:ascii="Cambria Math" w:hAnsi="Cambria Math" w:cs="Times New Roman"/>
                 </w:rPr>
                 <m:t>t</m:t>
-              </m:r>
-            </w:del>
+              </w:del>
+            </m:r>
           </m:sub>
         </m:sSub>
         <m:d>
@@ -3647,16 +3504,14 @@
               </w:rPr>
               <m:t>s</m:t>
             </m:r>
-            <w:proofErr w:type="gramStart"/>
-            <w:ins w:id="37" w:author="Thorson, James" w:date="2017-06-05T15:36:00Z">
-              <m:r>
+            <m:r>
+              <w:ins w:id="38" w:author="Thorson, James" w:date="2017-06-05T15:36:00Z">
                 <w:rPr>
                   <w:rFonts w:ascii="Cambria Math" w:hAnsi="Cambria Math" w:cs="Times New Roman"/>
                 </w:rPr>
                 <m:t>,t</m:t>
-              </m:r>
-            </w:ins>
-            <w:proofErr w:type="gramEnd"/>
+              </w:ins>
+            </m:r>
           </m:e>
         </m:d>
       </m:oMath>
@@ -3664,59 +3519,43 @@
         <w:rPr>
           <w:rFonts w:ascii="Times New Roman" w:hAnsi="Times New Roman" w:cs="Times New Roman"/>
         </w:rPr>
-        <w:t xml:space="preserve"> as overdispersion that is independent among sites and years (i.e., the nugget in a </w:t>
+        <w:t xml:space="preserve"> as overdispersion that is independent among sites and years (i.e., the nugget in a geostatistical model).</w:t>
+      </w:r>
+      <w:r>
+        <w:rPr>
+          <w:rFonts w:ascii="Times New Roman" w:hAnsi="Times New Roman" w:cs="Times New Roman"/>
+        </w:rPr>
+        <w:t xml:space="preserve"> The </w:t>
       </w:r>
       <w:proofErr w:type="spellStart"/>
       <w:r>
         <w:rPr>
           <w:rFonts w:ascii="Times New Roman" w:hAnsi="Times New Roman" w:cs="Times New Roman"/>
         </w:rPr>
-        <w:t>geostatistical</w:t>
+        <w:t>overdispersion</w:t>
       </w:r>
       <w:proofErr w:type="spellEnd"/>
       <w:r>
         <w:rPr>
           <w:rFonts w:ascii="Times New Roman" w:hAnsi="Times New Roman" w:cs="Times New Roman"/>
         </w:rPr>
-        <w:t xml:space="preserve"> model).</w:t>
-      </w:r>
-      <w:r>
-        <w:rPr>
-          <w:rFonts w:ascii="Times New Roman" w:hAnsi="Times New Roman" w:cs="Times New Roman"/>
-        </w:rPr>
-        <w:t xml:space="preserve"> The </w:t>
-      </w:r>
-      <w:proofErr w:type="spellStart"/>
-      <w:r>
-        <w:rPr>
-          <w:rFonts w:ascii="Times New Roman" w:hAnsi="Times New Roman" w:cs="Times New Roman"/>
-        </w:rPr>
-        <w:t>overdispersion</w:t>
-      </w:r>
-      <w:proofErr w:type="spellEnd"/>
-      <w:r>
-        <w:rPr>
-          <w:rFonts w:ascii="Times New Roman" w:hAnsi="Times New Roman" w:cs="Times New Roman"/>
-        </w:rPr>
         <w:t xml:space="preserve"> parameter is assumed to be normally distributed among sites with an independent and identically distributed variance parameter [</w:t>
       </w:r>
-      <w:ins w:id="38" w:author="Thorson, James" w:date="2017-06-05T15:37:00Z">
-        <m:oMath>
-          <m:r>
+      <m:oMath>
+        <m:r>
+          <w:ins w:id="39" w:author="Thorson, James" w:date="2017-06-05T15:37:00Z">
             <w:rPr>
               <w:rFonts w:ascii="Cambria Math" w:hAnsi="Cambria Math" w:cs="Times New Roman"/>
               <w:sz w:val="22"/>
               <w:szCs w:val="22"/>
             </w:rPr>
             <m:t>α</m:t>
-          </m:r>
-        </m:oMath>
-      </w:ins>
-      <m:oMath>
+          </w:ins>
+        </m:r>
         <m:sSub>
           <m:sSubPr>
             <m:ctrlPr>
-              <w:del w:id="39" w:author="Thorson, James" w:date="2017-06-05T15:37:00Z">
+              <w:del w:id="40" w:author="Thorson, James" w:date="2017-06-05T15:37:00Z">
                 <w:rPr>
                   <w:rFonts w:ascii="Cambria Math" w:hAnsi="Cambria Math" w:cs="Times New Roman"/>
                   <w:i/>
@@ -3727,28 +3566,28 @@
             </m:ctrlPr>
           </m:sSubPr>
           <m:e>
-            <w:del w:id="40" w:author="Thorson, James" w:date="2017-06-05T15:37:00Z">
-              <m:r>
+            <m:r>
+              <w:del w:id="41" w:author="Thorson, James" w:date="2017-06-05T15:37:00Z">
                 <w:rPr>
                   <w:rFonts w:ascii="Cambria Math" w:hAnsi="Cambria Math" w:cs="Times New Roman"/>
                   <w:sz w:val="22"/>
                   <w:szCs w:val="22"/>
                 </w:rPr>
                 <m:t>α</m:t>
-              </m:r>
-            </w:del>
+              </w:del>
+            </m:r>
           </m:e>
           <m:sub>
-            <w:del w:id="41" w:author="Thorson, James" w:date="2017-06-05T15:37:00Z">
-              <m:r>
+            <m:r>
+              <w:del w:id="42" w:author="Thorson, James" w:date="2017-06-05T15:37:00Z">
                 <w:rPr>
                   <w:rFonts w:ascii="Cambria Math" w:hAnsi="Cambria Math" w:cs="Times New Roman"/>
                   <w:sz w:val="22"/>
                   <w:szCs w:val="22"/>
                 </w:rPr>
                 <m:t>t</m:t>
-              </m:r>
-            </w:del>
+              </w:del>
+            </m:r>
           </m:sub>
         </m:sSub>
         <m:r>
@@ -3759,18 +3598,16 @@
           </w:rPr>
           <m:t>(s</m:t>
         </m:r>
-        <w:proofErr w:type="gramStart"/>
-        <w:ins w:id="42" w:author="Thorson, James" w:date="2017-06-05T15:37:00Z">
-          <m:r>
+        <m:r>
+          <w:ins w:id="43" w:author="Thorson, James" w:date="2017-06-05T15:37:00Z">
             <w:rPr>
               <w:rFonts w:ascii="Cambria Math" w:hAnsi="Cambria Math" w:cs="Times New Roman"/>
               <w:sz w:val="22"/>
               <w:szCs w:val="22"/>
             </w:rPr>
             <m:t>,t</m:t>
-          </m:r>
-        </w:ins>
-        <w:proofErr w:type="gramEnd"/>
+          </w:ins>
+        </m:r>
         <m:r>
           <w:rPr>
             <w:rFonts w:ascii="Cambria Math" w:hAnsi="Cambria Math" w:cs="Times New Roman"/>
@@ -3863,7 +3700,7 @@
           <w:rFonts w:ascii="Times New Roman" w:hAnsi="Times New Roman" w:cs="Times New Roman"/>
         </w:rPr>
       </w:pPr>
-      <w:commentRangeStart w:id="43"/>
+      <w:commentRangeStart w:id="44"/>
     </w:p>
     <w:p>
       <w:pPr>
@@ -3906,18 +3743,18 @@
                 </m:ctrlPr>
               </m:dPr>
               <m:e>
-                <w:ins w:id="44" w:author="Thorson, James" w:date="2017-06-05T15:36:00Z">
-                  <m:r>
+                <m:r>
+                  <w:ins w:id="45" w:author="Thorson, James" w:date="2017-06-05T15:36:00Z">
                     <w:rPr>
                       <w:rFonts w:ascii="Cambria Math" w:hAnsi="Cambria Math" w:cs="Times New Roman"/>
                     </w:rPr>
                     <m:t>λ</m:t>
-                  </m:r>
-                </w:ins>
+                  </w:ins>
+                </m:r>
                 <m:sSub>
                   <m:sSubPr>
                     <m:ctrlPr>
-                      <w:del w:id="45" w:author="Thorson, James" w:date="2017-06-05T15:36:00Z">
+                      <w:del w:id="46" w:author="Thorson, James" w:date="2017-06-05T15:36:00Z">
                         <w:rPr>
                           <w:rFonts w:ascii="Cambria Math" w:hAnsi="Cambria Math" w:cs="Times New Roman"/>
                           <w:i/>
@@ -3926,24 +3763,24 @@
                     </m:ctrlPr>
                   </m:sSubPr>
                   <m:e>
-                    <w:del w:id="46" w:author="Thorson, James" w:date="2017-06-05T15:36:00Z">
-                      <m:r>
+                    <m:r>
+                      <w:del w:id="47" w:author="Thorson, James" w:date="2017-06-05T15:36:00Z">
                         <w:rPr>
                           <w:rFonts w:ascii="Cambria Math" w:hAnsi="Cambria Math" w:cs="Times New Roman"/>
                         </w:rPr>
                         <m:t>λ</m:t>
-                      </m:r>
-                    </w:del>
+                      </w:del>
+                    </m:r>
                   </m:e>
                   <m:sub>
-                    <w:del w:id="47" w:author="Thorson, James" w:date="2017-06-05T15:36:00Z">
-                      <m:r>
+                    <m:r>
+                      <w:del w:id="48" w:author="Thorson, James" w:date="2017-06-05T15:36:00Z">
                         <w:rPr>
                           <w:rFonts w:ascii="Cambria Math" w:hAnsi="Cambria Math" w:cs="Times New Roman"/>
                         </w:rPr>
                         <m:t>t</m:t>
-                      </m:r>
-                    </w:del>
+                      </w:del>
+                    </m:r>
                   </m:sub>
                 </m:sSub>
                 <m:r>
@@ -3952,14 +3789,14 @@
                   </w:rPr>
                   <m:t>(s</m:t>
                 </m:r>
-                <w:ins w:id="48" w:author="Thorson, James" w:date="2017-06-05T15:36:00Z">
-                  <m:r>
+                <m:r>
+                  <w:ins w:id="49" w:author="Thorson, James" w:date="2017-06-05T15:36:00Z">
                     <w:rPr>
                       <w:rFonts w:ascii="Cambria Math" w:hAnsi="Cambria Math" w:cs="Times New Roman"/>
                     </w:rPr>
                     <m:t>,t</m:t>
-                  </m:r>
-                </w:ins>
+                  </w:ins>
+                </m:r>
                 <m:r>
                   <w:rPr>
                     <w:rFonts w:ascii="Cambria Math" w:hAnsi="Cambria Math" w:cs="Times New Roman"/>
@@ -4042,18 +3879,18 @@
           </w:rPr>
           <m:t xml:space="preserve">+ </m:t>
         </m:r>
-        <w:ins w:id="49" w:author="Thorson, James" w:date="2017-06-05T15:36:00Z">
-          <m:r>
+        <m:r>
+          <w:ins w:id="50" w:author="Thorson, James" w:date="2017-06-05T15:36:00Z">
             <w:rPr>
               <w:rFonts w:ascii="Cambria Math" w:hAnsi="Cambria Math" w:cs="Times New Roman"/>
             </w:rPr>
             <m:t>δ(t)</m:t>
-          </m:r>
-        </w:ins>
+          </w:ins>
+        </m:r>
         <m:sSub>
           <m:sSubPr>
             <m:ctrlPr>
-              <w:del w:id="50" w:author="Thorson, James" w:date="2017-06-05T15:36:00Z">
+              <w:del w:id="51" w:author="Thorson, James" w:date="2017-06-05T15:36:00Z">
                 <w:rPr>
                   <w:rFonts w:ascii="Cambria Math" w:hAnsi="Cambria Math" w:cs="Times New Roman"/>
                   <w:i/>
@@ -4062,24 +3899,24 @@
             </m:ctrlPr>
           </m:sSubPr>
           <m:e>
-            <w:del w:id="51" w:author="Thorson, James" w:date="2017-06-05T15:36:00Z">
-              <m:r>
+            <m:r>
+              <w:del w:id="52" w:author="Thorson, James" w:date="2017-06-05T15:36:00Z">
                 <w:rPr>
                   <w:rFonts w:ascii="Cambria Math" w:hAnsi="Cambria Math" w:cs="Times New Roman"/>
                 </w:rPr>
                 <m:t>δ</m:t>
-              </m:r>
-            </w:del>
+              </w:del>
+            </m:r>
           </m:e>
           <m:sub>
-            <w:del w:id="52" w:author="Thorson, James" w:date="2017-06-05T15:36:00Z">
-              <m:r>
+            <m:r>
+              <w:del w:id="53" w:author="Thorson, James" w:date="2017-06-05T15:36:00Z">
                 <w:rPr>
                   <w:rFonts w:ascii="Cambria Math" w:hAnsi="Cambria Math" w:cs="Times New Roman"/>
                 </w:rPr>
                 <m:t>t</m:t>
-              </m:r>
-            </w:del>
+              </w:del>
+            </m:r>
           </m:sub>
         </m:sSub>
         <m:r>
@@ -4088,18 +3925,18 @@
           </w:rPr>
           <m:t xml:space="preserve">+ </m:t>
         </m:r>
-        <w:ins w:id="53" w:author="Thorson, James" w:date="2017-06-05T15:36:00Z">
-          <m:r>
+        <m:r>
+          <w:ins w:id="54" w:author="Thorson, James" w:date="2017-06-05T15:36:00Z">
             <w:rPr>
               <w:rFonts w:ascii="Cambria Math" w:hAnsi="Cambria Math" w:cs="Times New Roman"/>
             </w:rPr>
             <m:t>ν</m:t>
-          </m:r>
-        </w:ins>
+          </w:ins>
+        </m:r>
         <m:sSub>
           <m:sSubPr>
             <m:ctrlPr>
-              <w:del w:id="54" w:author="Thorson, James" w:date="2017-06-05T15:36:00Z">
+              <w:del w:id="55" w:author="Thorson, James" w:date="2017-06-05T15:36:00Z">
                 <w:rPr>
                   <w:rFonts w:ascii="Cambria Math" w:hAnsi="Cambria Math" w:cs="Times New Roman"/>
                   <w:i/>
@@ -4108,24 +3945,24 @@
             </m:ctrlPr>
           </m:sSubPr>
           <m:e>
-            <w:del w:id="55" w:author="Thorson, James" w:date="2017-06-05T15:36:00Z">
-              <m:r>
+            <m:r>
+              <w:del w:id="56" w:author="Thorson, James" w:date="2017-06-05T15:36:00Z">
                 <w:rPr>
                   <w:rFonts w:ascii="Cambria Math" w:hAnsi="Cambria Math" w:cs="Times New Roman"/>
                 </w:rPr>
                 <m:t>ν</m:t>
-              </m:r>
-            </w:del>
+              </w:del>
+            </m:r>
           </m:e>
           <m:sub>
-            <w:del w:id="56" w:author="Thorson, James" w:date="2017-06-05T15:36:00Z">
-              <m:r>
+            <m:r>
+              <w:del w:id="57" w:author="Thorson, James" w:date="2017-06-05T15:36:00Z">
                 <w:rPr>
                   <w:rFonts w:ascii="Cambria Math" w:hAnsi="Cambria Math" w:cs="Times New Roman"/>
                 </w:rPr>
                 <m:t>t</m:t>
-              </m:r>
-            </w:del>
+              </w:del>
+            </m:r>
           </m:sub>
         </m:sSub>
         <m:d>
@@ -4144,14 +3981,14 @@
               </w:rPr>
               <m:t>s</m:t>
             </m:r>
-            <w:ins w:id="57" w:author="Thorson, James" w:date="2017-06-05T15:36:00Z">
-              <m:r>
+            <m:r>
+              <w:ins w:id="58" w:author="Thorson, James" w:date="2017-06-05T15:36:00Z">
                 <w:rPr>
                   <w:rFonts w:ascii="Cambria Math" w:hAnsi="Cambria Math" w:cs="Times New Roman"/>
                 </w:rPr>
                 <m:t>,t</m:t>
-              </m:r>
-            </w:ins>
+              </w:ins>
+            </m:r>
           </m:e>
         </m:d>
         <m:r>
@@ -4160,18 +3997,18 @@
           </w:rPr>
           <m:t>+</m:t>
         </m:r>
-        <w:ins w:id="58" w:author="Thorson, James" w:date="2017-06-05T15:36:00Z">
-          <m:r>
+        <m:r>
+          <w:ins w:id="59" w:author="Thorson, James" w:date="2017-06-05T15:36:00Z">
             <w:rPr>
               <w:rFonts w:ascii="Cambria Math" w:hAnsi="Cambria Math" w:cs="Times New Roman"/>
             </w:rPr>
             <m:t>α</m:t>
-          </m:r>
-        </w:ins>
+          </w:ins>
+        </m:r>
         <m:sSub>
           <m:sSubPr>
             <m:ctrlPr>
-              <w:del w:id="59" w:author="Thorson, James" w:date="2017-06-05T15:36:00Z">
+              <w:del w:id="60" w:author="Thorson, James" w:date="2017-06-05T15:36:00Z">
                 <w:rPr>
                   <w:rFonts w:ascii="Cambria Math" w:hAnsi="Cambria Math" w:cs="Times New Roman"/>
                   <w:i/>
@@ -4180,24 +4017,24 @@
             </m:ctrlPr>
           </m:sSubPr>
           <m:e>
-            <w:del w:id="60" w:author="Thorson, James" w:date="2017-06-05T15:36:00Z">
-              <m:r>
+            <m:r>
+              <w:del w:id="61" w:author="Thorson, James" w:date="2017-06-05T15:36:00Z">
                 <w:rPr>
                   <w:rFonts w:ascii="Cambria Math" w:hAnsi="Cambria Math" w:cs="Times New Roman"/>
                 </w:rPr>
                 <m:t>α</m:t>
-              </m:r>
-            </w:del>
+              </w:del>
+            </m:r>
           </m:e>
           <m:sub>
-            <w:del w:id="61" w:author="Thorson, James" w:date="2017-06-05T15:36:00Z">
-              <m:r>
+            <m:r>
+              <w:del w:id="62" w:author="Thorson, James" w:date="2017-06-05T15:36:00Z">
                 <w:rPr>
                   <w:rFonts w:ascii="Cambria Math" w:hAnsi="Cambria Math" w:cs="Times New Roman"/>
                 </w:rPr>
                 <m:t>t</m:t>
-              </m:r>
-            </w:del>
+              </w:del>
+            </m:r>
           </m:sub>
         </m:sSub>
         <m:r>
@@ -4206,14 +4043,14 @@
           </w:rPr>
           <m:t>(s</m:t>
         </m:r>
-        <w:ins w:id="62" w:author="Thorson, James" w:date="2017-06-05T15:36:00Z">
-          <m:r>
+        <m:r>
+          <w:ins w:id="63" w:author="Thorson, James" w:date="2017-06-05T15:36:00Z">
             <w:rPr>
               <w:rFonts w:ascii="Cambria Math" w:hAnsi="Cambria Math" w:cs="Times New Roman"/>
             </w:rPr>
             <m:t>,t</m:t>
-          </m:r>
-        </w:ins>
+          </w:ins>
+        </m:r>
         <m:r>
           <w:rPr>
             <w:rFonts w:ascii="Cambria Math" w:hAnsi="Cambria Math" w:cs="Times New Roman"/>
@@ -4228,12 +4065,12 @@
         <w:tab/>
         <w:t>(1)</w:t>
       </w:r>
-      <w:commentRangeEnd w:id="43"/>
+      <w:commentRangeEnd w:id="44"/>
       <w:r>
         <w:rPr>
           <w:rStyle w:val="CommentReference"/>
         </w:rPr>
-        <w:commentReference w:id="43"/>
+        <w:commentReference w:id="44"/>
       </w:r>
     </w:p>
     <w:p>
@@ -4257,20 +4094,12 @@
           <w:rFonts w:ascii="Times New Roman" w:hAnsi="Times New Roman" w:cs="Times New Roman"/>
         </w:rPr>
       </w:pPr>
-      <w:proofErr w:type="gramStart"/>
       <w:r>
         <w:rPr>
           <w:rFonts w:ascii="Times New Roman" w:hAnsi="Times New Roman" w:cs="Times New Roman"/>
         </w:rPr>
         <w:lastRenderedPageBreak/>
-        <w:t>where</w:t>
-      </w:r>
-      <w:proofErr w:type="gramEnd"/>
-      <w:r>
-        <w:rPr>
-          <w:rFonts w:ascii="Times New Roman" w:hAnsi="Times New Roman" w:cs="Times New Roman"/>
-        </w:rPr>
-        <w:t xml:space="preserve"> </w:t>
+        <w:t xml:space="preserve">where </w:t>
       </w:r>
       <m:oMath>
         <m:r>
@@ -4371,21 +4200,7 @@
         <w:rPr>
           <w:rFonts w:ascii="Times New Roman" w:hAnsi="Times New Roman" w:cs="Times New Roman"/>
         </w:rPr>
-        <w:t xml:space="preserve"> (fixed-</w:t>
-      </w:r>
-      <w:proofErr w:type="spellStart"/>
-      <w:r>
-        <w:rPr>
-          <w:rFonts w:ascii="Times New Roman" w:hAnsi="Times New Roman" w:cs="Times New Roman"/>
-        </w:rPr>
-        <w:t>effed</w:t>
-      </w:r>
-      <w:proofErr w:type="spellEnd"/>
-      <w:r>
-        <w:rPr>
-          <w:rFonts w:ascii="Times New Roman" w:hAnsi="Times New Roman" w:cs="Times New Roman"/>
-        </w:rPr>
-        <w:t xml:space="preserve"> regression coefficients</w:t>
+        <w:t xml:space="preserve"> (fixed-effed regression coefficients</w:t>
       </w:r>
       <w:r>
         <w:rPr>
@@ -4465,14 +4280,14 @@
               </w:rPr>
               <m:t>d</m:t>
             </m:r>
-            <w:del w:id="63" w:author="Thorson, James" w:date="2017-06-05T15:38:00Z">
-              <m:r>
+            <m:r>
+              <w:del w:id="64" w:author="Thorson, James" w:date="2017-06-05T15:38:00Z">
                 <w:rPr>
                   <w:rFonts w:ascii="Cambria Math" w:hAnsi="Cambria Math" w:cs="Times New Roman"/>
                 </w:rPr>
                 <m:t>,t</m:t>
-              </m:r>
-            </w:del>
+              </w:del>
+            </m:r>
           </m:sub>
         </m:sSub>
         <m:d>
@@ -4491,16 +4306,14 @@
               </w:rPr>
               <m:t>s</m:t>
             </m:r>
-            <w:proofErr w:type="gramStart"/>
-            <w:ins w:id="64" w:author="Thorson, James" w:date="2017-06-05T15:38:00Z">
-              <m:r>
+            <m:r>
+              <w:ins w:id="65" w:author="Thorson, James" w:date="2017-06-05T15:38:00Z">
                 <w:rPr>
                   <w:rFonts w:ascii="Cambria Math" w:hAnsi="Cambria Math" w:cs="Times New Roman"/>
                 </w:rPr>
                 <m:t>,t</m:t>
-              </m:r>
-            </w:ins>
-            <w:proofErr w:type="gramEnd"/>
+              </w:ins>
+            </m:r>
           </m:e>
         </m:d>
       </m:oMath>
@@ -4597,30 +4410,30 @@
             </m:r>
           </m:e>
           <m:sub>
-            <w:ins w:id="65" w:author="Thorson, James" w:date="2017-06-05T15:39:00Z">
-              <m:r>
+            <m:r>
+              <w:ins w:id="66" w:author="Thorson, James" w:date="2017-06-05T15:39:00Z">
                 <w:rPr>
                   <w:rFonts w:ascii="Cambria Math" w:hAnsi="Cambria Math" w:cs="Times New Roman"/>
                 </w:rPr>
                 <m:t>i</m:t>
-              </m:r>
-            </w:ins>
-            <w:del w:id="66" w:author="Thorson, James" w:date="2017-06-05T15:39:00Z">
-              <m:r>
+              </w:ins>
+            </m:r>
+            <m:r>
+              <w:del w:id="67" w:author="Thorson, James" w:date="2017-06-05T15:39:00Z">
                 <w:rPr>
                   <w:rFonts w:ascii="Cambria Math" w:hAnsi="Cambria Math" w:cs="Times New Roman"/>
                 </w:rPr>
                 <m:t>d=1</m:t>
-              </m:r>
-            </w:del>
-            <w:del w:id="67" w:author="Thorson, James" w:date="2017-06-05T15:38:00Z">
-              <m:r>
+              </w:del>
+            </m:r>
+            <m:r>
+              <w:del w:id="68" w:author="Thorson, James" w:date="2017-06-05T15:38:00Z">
                 <w:rPr>
                   <w:rFonts w:ascii="Cambria Math" w:hAnsi="Cambria Math" w:cs="Times New Roman"/>
                 </w:rPr>
                 <m:t>,t</m:t>
-              </m:r>
-            </w:del>
+              </w:del>
+            </m:r>
           </m:sub>
         </m:sSub>
         <m:d>
@@ -4633,22 +4446,22 @@
             </m:ctrlPr>
           </m:dPr>
           <m:e>
-            <w:del w:id="68" w:author="Thorson, James" w:date="2017-06-05T15:39:00Z">
-              <m:r>
+            <m:r>
+              <w:del w:id="69" w:author="Thorson, James" w:date="2017-06-05T15:39:00Z">
                 <w:rPr>
                   <w:rFonts w:ascii="Cambria Math" w:hAnsi="Cambria Math" w:cs="Times New Roman"/>
                 </w:rPr>
                 <m:t>s</m:t>
-              </m:r>
-            </w:del>
-            <w:ins w:id="69" w:author="Thorson, James" w:date="2017-06-05T15:40:00Z">
-              <m:r>
+              </w:del>
+            </m:r>
+            <m:r>
+              <w:ins w:id="70" w:author="Thorson, James" w:date="2017-06-05T15:40:00Z">
                 <w:rPr>
                   <w:rFonts w:ascii="Cambria Math" w:hAnsi="Cambria Math" w:cs="Times New Roman"/>
                 </w:rPr>
                 <m:t>d=1</m:t>
-              </m:r>
-            </w:ins>
+              </w:ins>
+            </m:r>
           </m:e>
         </m:d>
         <m:r>
@@ -4657,18 +4470,18 @@
           </w:rPr>
           <m:t>~Poisson(</m:t>
         </m:r>
-        <w:ins w:id="70" w:author="Thorson, James" w:date="2017-06-05T15:38:00Z">
-          <m:r>
+        <m:r>
+          <w:ins w:id="71" w:author="Thorson, James" w:date="2017-06-05T15:38:00Z">
             <w:rPr>
               <w:rFonts w:ascii="Cambria Math" w:hAnsi="Cambria Math" w:cs="Times New Roman"/>
             </w:rPr>
             <m:t>p</m:t>
-          </m:r>
-        </w:ins>
+          </w:ins>
+        </m:r>
         <m:sSub>
           <m:sSubPr>
             <m:ctrlPr>
-              <w:del w:id="71" w:author="Thorson, James" w:date="2017-06-05T15:38:00Z">
+              <w:del w:id="72" w:author="Thorson, James" w:date="2017-06-05T15:38:00Z">
                 <w:rPr>
                   <w:rFonts w:ascii="Cambria Math" w:hAnsi="Cambria Math" w:cs="Times New Roman"/>
                   <w:i/>
@@ -4677,24 +4490,24 @@
             </m:ctrlPr>
           </m:sSubPr>
           <m:e>
-            <w:del w:id="72" w:author="Thorson, James" w:date="2017-06-05T15:38:00Z">
-              <m:r>
+            <m:r>
+              <w:del w:id="73" w:author="Thorson, James" w:date="2017-06-05T15:38:00Z">
                 <w:rPr>
                   <w:rFonts w:ascii="Cambria Math" w:hAnsi="Cambria Math" w:cs="Times New Roman"/>
                 </w:rPr>
                 <m:t>p</m:t>
-              </m:r>
-            </w:del>
+              </w:del>
+            </m:r>
           </m:e>
           <m:sub>
-            <w:del w:id="73" w:author="Thorson, James" w:date="2017-06-05T15:38:00Z">
-              <m:r>
+            <m:r>
+              <w:del w:id="74" w:author="Thorson, James" w:date="2017-06-05T15:38:00Z">
                 <w:rPr>
                   <w:rFonts w:ascii="Cambria Math" w:hAnsi="Cambria Math" w:cs="Times New Roman"/>
                 </w:rPr>
                 <m:t>t</m:t>
-              </m:r>
-            </w:del>
+              </w:del>
+            </m:r>
           </m:sub>
         </m:sSub>
         <m:r>
@@ -4706,7 +4519,7 @@
         <m:sSub>
           <m:sSubPr>
             <m:ctrlPr>
-              <w:ins w:id="74" w:author="Thorson, James" w:date="2017-06-05T15:39:00Z">
+              <w:ins w:id="75" w:author="Thorson, James" w:date="2017-06-05T15:39:00Z">
                 <w:rPr>
                   <w:rFonts w:ascii="Cambria Math" w:hAnsi="Cambria Math" w:cs="Times New Roman"/>
                   <w:i/>
@@ -4723,28 +4536,28 @@
             </m:r>
           </m:e>
           <m:sub>
-            <w:ins w:id="75" w:author="Thorson, James" w:date="2017-06-05T15:39:00Z">
-              <m:r>
+            <m:r>
+              <w:ins w:id="76" w:author="Thorson, James" w:date="2017-06-05T15:39:00Z">
                 <w:rPr>
                   <w:rFonts w:ascii="Cambria Math" w:hAnsi="Cambria Math" w:cs="Times New Roman"/>
                 </w:rPr>
                 <m:t>i</m:t>
-              </m:r>
-            </w:ins>
+              </w:ins>
+            </m:r>
           </m:sub>
         </m:sSub>
-        <w:ins w:id="76" w:author="Thorson, James" w:date="2017-06-05T15:38:00Z">
-          <m:r>
+        <m:r>
+          <w:ins w:id="77" w:author="Thorson, James" w:date="2017-06-05T15:38:00Z">
             <w:rPr>
               <w:rFonts w:ascii="Cambria Math" w:hAnsi="Cambria Math" w:cs="Times New Roman"/>
             </w:rPr>
             <m:t>,</m:t>
-          </m:r>
-        </w:ins>
+          </w:ins>
+        </m:r>
         <m:sSub>
           <m:sSubPr>
             <m:ctrlPr>
-              <w:ins w:id="77" w:author="Thorson, James" w:date="2017-06-05T15:39:00Z">
+              <w:ins w:id="78" w:author="Thorson, James" w:date="2017-06-05T15:39:00Z">
                 <w:rPr>
                   <w:rFonts w:ascii="Cambria Math" w:hAnsi="Cambria Math" w:cs="Times New Roman"/>
                   <w:i/>
@@ -4753,24 +4566,24 @@
             </m:ctrlPr>
           </m:sSubPr>
           <m:e>
-            <w:ins w:id="78" w:author="Thorson, James" w:date="2017-06-05T15:38:00Z">
-              <m:r>
+            <m:r>
+              <w:ins w:id="79" w:author="Thorson, James" w:date="2017-06-05T15:38:00Z">
                 <w:rPr>
                   <w:rFonts w:ascii="Cambria Math" w:hAnsi="Cambria Math" w:cs="Times New Roman"/>
                 </w:rPr>
                 <m:t>t</m:t>
-              </m:r>
-            </w:ins>
+              </w:ins>
+            </m:r>
           </m:e>
           <m:sub>
-            <w:ins w:id="79" w:author="Thorson, James" w:date="2017-06-05T15:39:00Z">
-              <m:r>
+            <m:r>
+              <w:ins w:id="80" w:author="Thorson, James" w:date="2017-06-05T15:39:00Z">
                 <w:rPr>
                   <w:rFonts w:ascii="Cambria Math" w:hAnsi="Cambria Math" w:cs="Times New Roman"/>
                 </w:rPr>
                 <m:t>i</m:t>
-              </m:r>
-            </w:ins>
+              </w:ins>
+            </m:r>
           </m:sub>
         </m:sSub>
         <m:r>
@@ -4779,18 +4592,18 @@
           </w:rPr>
           <m:t>)×</m:t>
         </m:r>
-        <w:ins w:id="80" w:author="Thorson, James" w:date="2017-06-05T15:38:00Z">
-          <m:r>
+        <m:r>
+          <w:ins w:id="81" w:author="Thorson, James" w:date="2017-06-05T15:38:00Z">
             <w:rPr>
               <w:rFonts w:ascii="Cambria Math" w:hAnsi="Cambria Math" w:cs="Times New Roman"/>
             </w:rPr>
             <m:t>λ</m:t>
-          </m:r>
-        </w:ins>
+          </w:ins>
+        </m:r>
         <m:sSub>
           <m:sSubPr>
             <m:ctrlPr>
-              <w:del w:id="81" w:author="Thorson, James" w:date="2017-06-05T15:38:00Z">
+              <w:del w:id="82" w:author="Thorson, James" w:date="2017-06-05T15:38:00Z">
                 <w:rPr>
                   <w:rFonts w:ascii="Cambria Math" w:hAnsi="Cambria Math" w:cs="Times New Roman"/>
                   <w:i/>
@@ -4799,24 +4612,24 @@
             </m:ctrlPr>
           </m:sSubPr>
           <m:e>
-            <w:del w:id="82" w:author="Thorson, James" w:date="2017-06-05T15:38:00Z">
-              <m:r>
+            <m:r>
+              <w:del w:id="83" w:author="Thorson, James" w:date="2017-06-05T15:38:00Z">
                 <w:rPr>
                   <w:rFonts w:ascii="Cambria Math" w:hAnsi="Cambria Math" w:cs="Times New Roman"/>
                 </w:rPr>
                 <m:t>λ</m:t>
-              </m:r>
-            </w:del>
+              </w:del>
+            </m:r>
           </m:e>
           <m:sub>
-            <w:del w:id="83" w:author="Thorson, James" w:date="2017-06-05T15:38:00Z">
-              <m:r>
+            <m:r>
+              <w:del w:id="84" w:author="Thorson, James" w:date="2017-06-05T15:38:00Z">
                 <w:rPr>
                   <w:rFonts w:ascii="Cambria Math" w:hAnsi="Cambria Math" w:cs="Times New Roman"/>
                 </w:rPr>
                 <m:t>t</m:t>
-              </m:r>
-            </w:del>
+              </w:del>
+            </m:r>
           </m:sub>
         </m:sSub>
         <m:d>
@@ -4832,7 +4645,7 @@
             <m:sSub>
               <m:sSubPr>
                 <m:ctrlPr>
-                  <w:ins w:id="84" w:author="Thorson, James" w:date="2017-06-05T15:39:00Z">
+                  <w:ins w:id="85" w:author="Thorson, James" w:date="2017-06-05T15:39:00Z">
                     <w:rPr>
                       <w:rFonts w:ascii="Cambria Math" w:hAnsi="Cambria Math" w:cs="Times New Roman"/>
                       <w:i/>
@@ -4841,38 +4654,38 @@
                 </m:ctrlPr>
               </m:sSubPr>
               <m:e>
-                <w:ins w:id="85" w:author="Thorson, James" w:date="2017-06-05T15:39:00Z">
-                  <m:r>
+                <m:r>
+                  <w:ins w:id="86" w:author="Thorson, James" w:date="2017-06-05T15:39:00Z">
                     <w:rPr>
                       <w:rFonts w:ascii="Cambria Math" w:hAnsi="Cambria Math" w:cs="Times New Roman"/>
                     </w:rPr>
                     <m:t>s</m:t>
-                  </m:r>
-                </w:ins>
+                  </w:ins>
+                </m:r>
               </m:e>
               <m:sub>
-                <w:ins w:id="86" w:author="Thorson, James" w:date="2017-06-05T15:39:00Z">
-                  <m:r>
+                <m:r>
+                  <w:ins w:id="87" w:author="Thorson, James" w:date="2017-06-05T15:39:00Z">
                     <w:rPr>
                       <w:rFonts w:ascii="Cambria Math" w:hAnsi="Cambria Math" w:cs="Times New Roman"/>
                     </w:rPr>
                     <m:t>i</m:t>
-                  </m:r>
-                </w:ins>
+                  </w:ins>
+                </m:r>
               </m:sub>
             </m:sSub>
-            <w:ins w:id="87" w:author="Thorson, James" w:date="2017-06-05T15:39:00Z">
-              <m:r>
+            <m:r>
+              <w:ins w:id="88" w:author="Thorson, James" w:date="2017-06-05T15:39:00Z">
                 <w:rPr>
                   <w:rFonts w:ascii="Cambria Math" w:hAnsi="Cambria Math" w:cs="Times New Roman"/>
                 </w:rPr>
                 <m:t>,</m:t>
-              </m:r>
-            </w:ins>
+              </w:ins>
+            </m:r>
             <m:sSub>
               <m:sSubPr>
                 <m:ctrlPr>
-                  <w:ins w:id="88" w:author="Thorson, James" w:date="2017-06-05T15:39:00Z">
+                  <w:ins w:id="89" w:author="Thorson, James" w:date="2017-06-05T15:39:00Z">
                     <w:rPr>
                       <w:rFonts w:ascii="Cambria Math" w:hAnsi="Cambria Math" w:cs="Times New Roman"/>
                       <w:i/>
@@ -4881,34 +4694,34 @@
                 </m:ctrlPr>
               </m:sSubPr>
               <m:e>
-                <w:ins w:id="89" w:author="Thorson, James" w:date="2017-06-05T15:39:00Z">
-                  <m:r>
+                <m:r>
+                  <w:ins w:id="90" w:author="Thorson, James" w:date="2017-06-05T15:39:00Z">
                     <w:rPr>
                       <w:rFonts w:ascii="Cambria Math" w:hAnsi="Cambria Math" w:cs="Times New Roman"/>
                     </w:rPr>
                     <m:t>t</m:t>
-                  </m:r>
-                </w:ins>
+                  </w:ins>
+                </m:r>
               </m:e>
               <m:sub>
-                <w:ins w:id="90" w:author="Thorson, James" w:date="2017-06-05T15:39:00Z">
-                  <m:r>
+                <m:r>
+                  <w:ins w:id="91" w:author="Thorson, James" w:date="2017-06-05T15:39:00Z">
                     <w:rPr>
                       <w:rFonts w:ascii="Cambria Math" w:hAnsi="Cambria Math" w:cs="Times New Roman"/>
                     </w:rPr>
                     <m:t>i</m:t>
-                  </m:r>
-                </w:ins>
+                  </w:ins>
+                </m:r>
               </m:sub>
             </m:sSub>
-            <w:del w:id="91" w:author="Thorson, James" w:date="2017-06-05T15:39:00Z">
-              <m:r>
+            <m:r>
+              <w:del w:id="92" w:author="Thorson, James" w:date="2017-06-05T15:39:00Z">
                 <w:rPr>
                   <w:rFonts w:ascii="Cambria Math" w:hAnsi="Cambria Math" w:cs="Times New Roman"/>
                 </w:rPr>
                 <m:t>s</m:t>
-              </m:r>
-            </w:del>
+              </w:del>
+            </m:r>
           </m:e>
         </m:d>
         <m:r>
@@ -4917,7 +4730,7 @@
           </w:rPr>
           <m:t>×</m:t>
         </m:r>
-        <w:commentRangeStart w:id="92"/>
+        <w:commentRangeStart w:id="93"/>
         <m:sSub>
           <m:sSubPr>
             <m:ctrlPr>
@@ -4942,22 +4755,22 @@
               </w:rPr>
               <m:t>i</m:t>
             </m:r>
-            <w:del w:id="93" w:author="Thorson, James" w:date="2017-06-05T15:39:00Z">
-              <m:r>
+            <m:r>
+              <w:del w:id="94" w:author="Thorson, James" w:date="2017-06-05T15:39:00Z">
                 <w:rPr>
                   <w:rFonts w:ascii="Cambria Math" w:hAnsi="Cambria Math" w:cs="Times New Roman"/>
                 </w:rPr>
                 <m:t>,t</m:t>
-              </m:r>
-            </w:del>
+              </w:del>
+            </m:r>
           </m:sub>
         </m:sSub>
-        <w:commentRangeEnd w:id="92"/>
+        <w:commentRangeEnd w:id="93"/>
         <m:r>
           <m:rPr>
             <m:sty m:val="p"/>
           </m:rPr>
-          <w:commentReference w:id="92"/>
+          <w:commentReference w:id="93"/>
         </m:r>
         <m:r>
           <w:rPr>
@@ -5008,19 +4821,11 @@
           <w:rFonts w:ascii="Times New Roman" w:hAnsi="Times New Roman" w:cs="Times New Roman"/>
         </w:rPr>
       </w:pPr>
-      <w:proofErr w:type="gramStart"/>
-      <w:r>
-        <w:rPr>
-          <w:rFonts w:ascii="Times New Roman" w:hAnsi="Times New Roman" w:cs="Times New Roman"/>
-        </w:rPr>
-        <w:t>where</w:t>
-      </w:r>
-      <w:proofErr w:type="gramEnd"/>
-      <w:r>
-        <w:rPr>
-          <w:rFonts w:ascii="Times New Roman" w:hAnsi="Times New Roman" w:cs="Times New Roman"/>
-        </w:rPr>
-        <w:t xml:space="preserve"> </w:t>
+      <w:r>
+        <w:rPr>
+          <w:rFonts w:ascii="Times New Roman" w:hAnsi="Times New Roman" w:cs="Times New Roman"/>
+        </w:rPr>
+        <w:t xml:space="preserve">where </w:t>
       </w:r>
       <m:oMath>
         <m:sSub>
@@ -5047,14 +4852,14 @@
               </w:rPr>
               <m:t>i</m:t>
             </m:r>
-            <w:del w:id="94" w:author="Thorson, James" w:date="2017-06-05T15:39:00Z">
-              <m:r>
+            <m:r>
+              <w:del w:id="95" w:author="Thorson, James" w:date="2017-06-05T15:39:00Z">
                 <w:rPr>
                   <w:rFonts w:ascii="Cambria Math" w:hAnsi="Cambria Math" w:cs="Times New Roman"/>
                 </w:rPr>
                 <m:t>,t</m:t>
-              </m:r>
-            </w:del>
+              </w:del>
+            </m:r>
           </m:sub>
         </m:sSub>
       </m:oMath>
@@ -5064,7 +4869,7 @@
         </w:rPr>
         <w:t xml:space="preserve"> is the offset for length of stream sampled</w:t>
       </w:r>
-      <w:ins w:id="95" w:author="Thorson, James" w:date="2017-06-05T15:39:00Z">
+      <w:ins w:id="96" w:author="Thorson, James" w:date="2017-06-05T15:39:00Z">
         <w:r>
           <w:rPr>
             <w:rFonts w:ascii="Times New Roman" w:hAnsi="Times New Roman" w:cs="Times New Roman"/>
@@ -5092,21 +4897,19 @@
         </w:rPr>
         <w:t xml:space="preserve"> </w:t>
       </w:r>
-      <w:ins w:id="96" w:author="Thorson, James" w:date="2017-06-05T15:39:00Z">
-        <m:oMath>
-          <m:r>
+      <m:oMath>
+        <m:r>
+          <w:ins w:id="97" w:author="Thorson, James" w:date="2017-06-05T15:39:00Z">
             <w:rPr>
               <w:rFonts w:ascii="Cambria Math" w:hAnsi="Cambria Math" w:cs="Times New Roman"/>
             </w:rPr>
             <m:t>p</m:t>
-          </m:r>
-        </m:oMath>
-      </w:ins>
-      <m:oMath>
+          </w:ins>
+        </m:r>
         <m:sSub>
           <m:sSubPr>
             <m:ctrlPr>
-              <w:del w:id="97" w:author="Thorson, James" w:date="2017-06-05T15:39:00Z">
+              <w:del w:id="98" w:author="Thorson, James" w:date="2017-06-05T15:39:00Z">
                 <w:rPr>
                   <w:rFonts w:ascii="Cambria Math" w:hAnsi="Cambria Math" w:cs="Times New Roman"/>
                   <w:i/>
@@ -5115,24 +4918,24 @@
             </m:ctrlPr>
           </m:sSubPr>
           <m:e>
-            <w:del w:id="98" w:author="Thorson, James" w:date="2017-06-05T15:39:00Z">
-              <m:r>
+            <m:r>
+              <w:del w:id="99" w:author="Thorson, James" w:date="2017-06-05T15:39:00Z">
                 <w:rPr>
                   <w:rFonts w:ascii="Cambria Math" w:hAnsi="Cambria Math" w:cs="Times New Roman"/>
                 </w:rPr>
                 <m:t>p</m:t>
-              </m:r>
-            </w:del>
+              </w:del>
+            </m:r>
           </m:e>
           <m:sub>
-            <w:del w:id="99" w:author="Thorson, James" w:date="2017-06-05T15:39:00Z">
-              <m:r>
+            <m:r>
+              <w:del w:id="100" w:author="Thorson, James" w:date="2017-06-05T15:39:00Z">
                 <w:rPr>
                   <w:rFonts w:ascii="Cambria Math" w:hAnsi="Cambria Math" w:cs="Times New Roman"/>
                 </w:rPr>
                 <m:t>t</m:t>
-              </m:r>
-            </w:del>
+              </w:del>
+            </m:r>
           </m:sub>
         </m:sSub>
         <m:r>
@@ -5141,14 +4944,14 @@
           </w:rPr>
           <m:t>(s</m:t>
         </m:r>
-        <w:ins w:id="100" w:author="Thorson, James" w:date="2017-06-05T15:39:00Z">
-          <m:r>
+        <m:r>
+          <w:ins w:id="101" w:author="Thorson, James" w:date="2017-06-05T15:39:00Z">
             <w:rPr>
               <w:rFonts w:ascii="Cambria Math" w:hAnsi="Cambria Math" w:cs="Times New Roman"/>
             </w:rPr>
             <m:t>,t</m:t>
-          </m:r>
-        </w:ins>
+          </w:ins>
+        </m:r>
         <m:r>
           <w:rPr>
             <w:rFonts w:ascii="Cambria Math" w:hAnsi="Cambria Math" w:cs="Times New Roman"/>
@@ -5166,7 +4969,7 @@
         <m:sSub>
           <m:sSubPr>
             <m:ctrlPr>
-              <w:ins w:id="101" w:author="Thorson, James" w:date="2017-06-05T15:40:00Z">
+              <w:ins w:id="102" w:author="Thorson, James" w:date="2017-06-05T15:40:00Z">
                 <w:rPr>
                   <w:rFonts w:ascii="Cambria Math" w:hAnsi="Cambria Math" w:cs="Times New Roman"/>
                   <w:i/>
@@ -5183,14 +4986,14 @@
             </m:r>
           </m:e>
           <m:sub>
-            <w:ins w:id="102" w:author="Thorson, James" w:date="2017-06-05T15:40:00Z">
-              <m:r>
+            <m:r>
+              <w:ins w:id="103" w:author="Thorson, James" w:date="2017-06-05T15:40:00Z">
                 <w:rPr>
                   <w:rFonts w:ascii="Cambria Math" w:hAnsi="Cambria Math" w:cs="Times New Roman"/>
                 </w:rPr>
                 <m:t>i</m:t>
-              </m:r>
-            </w:ins>
+              </w:ins>
+            </m:r>
           </m:sub>
         </m:sSub>
       </m:oMath>
@@ -5204,7 +5007,7 @@
         <m:sSub>
           <m:sSubPr>
             <m:ctrlPr>
-              <w:ins w:id="103" w:author="Thorson, James" w:date="2017-06-05T15:40:00Z">
+              <w:ins w:id="104" w:author="Thorson, James" w:date="2017-06-05T15:40:00Z">
                 <w:rPr>
                   <w:rFonts w:ascii="Cambria Math" w:hAnsi="Cambria Math" w:cs="Times New Roman"/>
                   <w:i/>
@@ -5221,18 +5024,18 @@
             </m:r>
           </m:e>
           <m:sub>
-            <w:ins w:id="104" w:author="Thorson, James" w:date="2017-06-05T15:40:00Z">
-              <m:r>
+            <m:r>
+              <w:ins w:id="105" w:author="Thorson, James" w:date="2017-06-05T15:40:00Z">
                 <w:rPr>
                   <w:rFonts w:ascii="Cambria Math" w:hAnsi="Cambria Math" w:cs="Times New Roman"/>
                 </w:rPr>
                 <m:t>i</m:t>
-              </m:r>
-            </w:ins>
+              </w:ins>
+            </m:r>
           </m:sub>
         </m:sSub>
       </m:oMath>
-      <w:ins w:id="105" w:author="Thorson, James" w:date="2017-06-05T15:40:00Z">
+      <w:ins w:id="106" w:author="Thorson, James" w:date="2017-06-05T15:40:00Z">
         <w:r>
           <w:rPr>
             <w:rFonts w:ascii="Times New Roman" w:hAnsi="Times New Roman" w:cs="Times New Roman"/>
@@ -5343,30 +5146,30 @@
             </m:r>
           </m:e>
           <m:sub>
-            <w:ins w:id="106" w:author="Thorson, James" w:date="2017-06-05T15:40:00Z">
-              <m:r>
+            <m:r>
+              <w:ins w:id="107" w:author="Thorson, James" w:date="2017-06-05T15:40:00Z">
                 <w:rPr>
                   <w:rFonts w:ascii="Cambria Math" w:hAnsi="Cambria Math" w:cs="Times New Roman"/>
                 </w:rPr>
                 <m:t>i</m:t>
-              </m:r>
-            </w:ins>
-            <w:del w:id="107" w:author="Thorson, James" w:date="2017-06-05T15:40:00Z">
-              <m:r>
+              </w:ins>
+            </m:r>
+            <m:r>
+              <w:del w:id="108" w:author="Thorson, James" w:date="2017-06-05T15:40:00Z">
                 <w:rPr>
                   <w:rFonts w:ascii="Cambria Math" w:hAnsi="Cambria Math" w:cs="Times New Roman"/>
                 </w:rPr>
                 <m:t>d=2</m:t>
-              </m:r>
-            </w:del>
-            <w:del w:id="108" w:author="Thorson, James" w:date="2017-06-05T15:39:00Z">
-              <m:r>
+              </w:del>
+            </m:r>
+            <m:r>
+              <w:del w:id="109" w:author="Thorson, James" w:date="2017-06-05T15:39:00Z">
                 <w:rPr>
                   <w:rFonts w:ascii="Cambria Math" w:hAnsi="Cambria Math" w:cs="Times New Roman"/>
                 </w:rPr>
                 <m:t>,t</m:t>
-              </m:r>
-            </w:del>
+              </w:del>
+            </m:r>
           </m:sub>
         </m:sSub>
         <m:d>
@@ -5379,22 +5182,22 @@
             </m:ctrlPr>
           </m:dPr>
           <m:e>
-            <w:ins w:id="109" w:author="Thorson, James" w:date="2017-06-05T15:40:00Z">
-              <m:r>
+            <m:r>
+              <w:ins w:id="110" w:author="Thorson, James" w:date="2017-06-05T15:40:00Z">
                 <w:rPr>
                   <w:rFonts w:ascii="Cambria Math" w:hAnsi="Cambria Math" w:cs="Times New Roman"/>
                 </w:rPr>
                 <m:t>d=2</m:t>
-              </m:r>
-            </w:ins>
-            <w:del w:id="110" w:author="Thorson, James" w:date="2017-06-05T15:40:00Z">
-              <m:r>
+              </w:ins>
+            </m:r>
+            <m:r>
+              <w:del w:id="111" w:author="Thorson, James" w:date="2017-06-05T15:40:00Z">
                 <w:rPr>
                   <w:rFonts w:ascii="Cambria Math" w:hAnsi="Cambria Math" w:cs="Times New Roman"/>
                 </w:rPr>
                 <m:t>s</m:t>
-              </m:r>
-            </w:del>
+              </w:del>
+            </m:r>
           </m:e>
         </m:d>
         <m:r>
@@ -5403,18 +5206,18 @@
           </w:rPr>
           <m:t>~Poisson((1-</m:t>
         </m:r>
-        <w:ins w:id="111" w:author="Thorson, James" w:date="2017-06-05T15:40:00Z">
-          <m:r>
+        <m:r>
+          <w:ins w:id="112" w:author="Thorson, James" w:date="2017-06-05T15:40:00Z">
             <w:rPr>
               <w:rFonts w:ascii="Cambria Math" w:hAnsi="Cambria Math" w:cs="Times New Roman"/>
             </w:rPr>
             <m:t>p(</m:t>
-          </m:r>
-        </w:ins>
+          </w:ins>
+        </m:r>
         <m:sSub>
           <m:sSubPr>
             <m:ctrlPr>
-              <w:ins w:id="112" w:author="Thorson, James" w:date="2017-06-05T15:40:00Z">
+              <w:ins w:id="113" w:author="Thorson, James" w:date="2017-06-05T15:40:00Z">
                 <w:rPr>
                   <w:rFonts w:ascii="Cambria Math" w:hAnsi="Cambria Math" w:cs="Times New Roman"/>
                   <w:i/>
@@ -5423,38 +5226,38 @@
             </m:ctrlPr>
           </m:sSubPr>
           <m:e>
-            <w:ins w:id="113" w:author="Thorson, James" w:date="2017-06-05T15:40:00Z">
-              <m:r>
+            <m:r>
+              <w:ins w:id="114" w:author="Thorson, James" w:date="2017-06-05T15:40:00Z">
                 <w:rPr>
                   <w:rFonts w:ascii="Cambria Math" w:hAnsi="Cambria Math" w:cs="Times New Roman"/>
                 </w:rPr>
                 <m:t>s</m:t>
-              </m:r>
-            </w:ins>
+              </w:ins>
+            </m:r>
           </m:e>
           <m:sub>
-            <w:ins w:id="114" w:author="Thorson, James" w:date="2017-06-05T15:40:00Z">
-              <m:r>
+            <m:r>
+              <w:ins w:id="115" w:author="Thorson, James" w:date="2017-06-05T15:40:00Z">
                 <w:rPr>
                   <w:rFonts w:ascii="Cambria Math" w:hAnsi="Cambria Math" w:cs="Times New Roman"/>
                 </w:rPr>
                 <m:t>i</m:t>
-              </m:r>
-            </w:ins>
+              </w:ins>
+            </m:r>
           </m:sub>
         </m:sSub>
-        <w:ins w:id="115" w:author="Thorson, James" w:date="2017-06-05T15:40:00Z">
-          <m:r>
+        <m:r>
+          <w:ins w:id="116" w:author="Thorson, James" w:date="2017-06-05T15:40:00Z">
             <w:rPr>
               <w:rFonts w:ascii="Cambria Math" w:hAnsi="Cambria Math" w:cs="Times New Roman"/>
             </w:rPr>
             <m:t>,</m:t>
-          </m:r>
-        </w:ins>
+          </w:ins>
+        </m:r>
         <m:sSub>
           <m:sSubPr>
             <m:ctrlPr>
-              <w:ins w:id="116" w:author="Thorson, James" w:date="2017-06-05T15:40:00Z">
+              <w:ins w:id="117" w:author="Thorson, James" w:date="2017-06-05T15:40:00Z">
                 <w:rPr>
                   <w:rFonts w:ascii="Cambria Math" w:hAnsi="Cambria Math" w:cs="Times New Roman"/>
                   <w:i/>
@@ -5463,38 +5266,38 @@
             </m:ctrlPr>
           </m:sSubPr>
           <m:e>
-            <w:ins w:id="117" w:author="Thorson, James" w:date="2017-06-05T15:40:00Z">
-              <m:r>
+            <m:r>
+              <w:ins w:id="118" w:author="Thorson, James" w:date="2017-06-05T15:40:00Z">
                 <w:rPr>
                   <w:rFonts w:ascii="Cambria Math" w:hAnsi="Cambria Math" w:cs="Times New Roman"/>
                 </w:rPr>
                 <m:t>t</m:t>
-              </m:r>
-            </w:ins>
+              </w:ins>
+            </m:r>
           </m:e>
           <m:sub>
-            <w:ins w:id="118" w:author="Thorson, James" w:date="2017-06-05T15:40:00Z">
-              <m:r>
+            <m:r>
+              <w:ins w:id="119" w:author="Thorson, James" w:date="2017-06-05T15:40:00Z">
                 <w:rPr>
                   <w:rFonts w:ascii="Cambria Math" w:hAnsi="Cambria Math" w:cs="Times New Roman"/>
                 </w:rPr>
                 <m:t>i</m:t>
-              </m:r>
-            </w:ins>
+              </w:ins>
+            </m:r>
           </m:sub>
         </m:sSub>
-        <w:ins w:id="119" w:author="Thorson, James" w:date="2017-06-05T15:40:00Z">
-          <m:r>
+        <m:r>
+          <w:ins w:id="120" w:author="Thorson, James" w:date="2017-06-05T15:40:00Z">
             <w:rPr>
               <w:rFonts w:ascii="Cambria Math" w:hAnsi="Cambria Math" w:cs="Times New Roman"/>
             </w:rPr>
             <m:t>)</m:t>
-          </m:r>
-        </w:ins>
+          </w:ins>
+        </m:r>
         <m:sSub>
           <m:sSubPr>
             <m:ctrlPr>
-              <w:del w:id="120" w:author="Thorson, James" w:date="2017-06-05T15:40:00Z">
+              <w:del w:id="121" w:author="Thorson, James" w:date="2017-06-05T15:40:00Z">
                 <w:rPr>
                   <w:rFonts w:ascii="Cambria Math" w:hAnsi="Cambria Math" w:cs="Times New Roman"/>
                   <w:i/>
@@ -5503,52 +5306,52 @@
             </m:ctrlPr>
           </m:sSubPr>
           <m:e>
-            <w:del w:id="121" w:author="Thorson, James" w:date="2017-06-05T15:40:00Z">
-              <m:r>
+            <m:r>
+              <w:del w:id="122" w:author="Thorson, James" w:date="2017-06-05T15:40:00Z">
                 <w:rPr>
                   <w:rFonts w:ascii="Cambria Math" w:hAnsi="Cambria Math" w:cs="Times New Roman"/>
                 </w:rPr>
                 <m:t>p</m:t>
-              </m:r>
-            </w:del>
+              </w:del>
+            </m:r>
           </m:e>
           <m:sub>
-            <w:del w:id="122" w:author="Thorson, James" w:date="2017-06-05T15:40:00Z">
-              <m:r>
+            <m:r>
+              <w:del w:id="123" w:author="Thorson, James" w:date="2017-06-05T15:40:00Z">
                 <w:rPr>
                   <w:rFonts w:ascii="Cambria Math" w:hAnsi="Cambria Math" w:cs="Times New Roman"/>
                 </w:rPr>
                 <m:t>t</m:t>
-              </m:r>
-            </w:del>
+              </w:del>
+            </m:r>
           </m:sub>
         </m:sSub>
-        <w:del w:id="123" w:author="Thorson, James" w:date="2017-06-05T15:40:00Z">
-          <m:r>
+        <m:r>
+          <w:del w:id="124" w:author="Thorson, James" w:date="2017-06-05T15:40:00Z">
             <w:rPr>
               <w:rFonts w:ascii="Cambria Math" w:hAnsi="Cambria Math" w:cs="Times New Roman"/>
             </w:rPr>
             <m:t>(s)</m:t>
-          </m:r>
-        </w:del>
+          </w:del>
+        </m:r>
         <m:r>
           <w:rPr>
             <w:rFonts w:ascii="Cambria Math" w:hAnsi="Cambria Math" w:cs="Times New Roman"/>
           </w:rPr>
           <m:t>)×</m:t>
         </m:r>
-        <w:ins w:id="124" w:author="Thorson, James" w:date="2017-06-05T15:40:00Z">
-          <m:r>
+        <m:r>
+          <w:ins w:id="125" w:author="Thorson, James" w:date="2017-06-05T15:40:00Z">
             <w:rPr>
               <w:rFonts w:ascii="Cambria Math" w:hAnsi="Cambria Math" w:cs="Times New Roman"/>
             </w:rPr>
             <m:t>p(</m:t>
-          </m:r>
-        </w:ins>
+          </w:ins>
+        </m:r>
         <m:sSub>
           <m:sSubPr>
             <m:ctrlPr>
-              <w:ins w:id="125" w:author="Thorson, James" w:date="2017-06-05T15:40:00Z">
+              <w:ins w:id="126" w:author="Thorson, James" w:date="2017-06-05T15:40:00Z">
                 <w:rPr>
                   <w:rFonts w:ascii="Cambria Math" w:hAnsi="Cambria Math" w:cs="Times New Roman"/>
                   <w:i/>
@@ -5557,38 +5360,38 @@
             </m:ctrlPr>
           </m:sSubPr>
           <m:e>
-            <w:ins w:id="126" w:author="Thorson, James" w:date="2017-06-05T15:40:00Z">
-              <m:r>
+            <m:r>
+              <w:ins w:id="127" w:author="Thorson, James" w:date="2017-06-05T15:40:00Z">
                 <w:rPr>
                   <w:rFonts w:ascii="Cambria Math" w:hAnsi="Cambria Math" w:cs="Times New Roman"/>
                 </w:rPr>
                 <m:t>s</m:t>
-              </m:r>
-            </w:ins>
+              </w:ins>
+            </m:r>
           </m:e>
           <m:sub>
-            <w:ins w:id="127" w:author="Thorson, James" w:date="2017-06-05T15:40:00Z">
-              <m:r>
+            <m:r>
+              <w:ins w:id="128" w:author="Thorson, James" w:date="2017-06-05T15:40:00Z">
                 <w:rPr>
                   <w:rFonts w:ascii="Cambria Math" w:hAnsi="Cambria Math" w:cs="Times New Roman"/>
                 </w:rPr>
                 <m:t>i</m:t>
-              </m:r>
-            </w:ins>
+              </w:ins>
+            </m:r>
           </m:sub>
         </m:sSub>
-        <w:ins w:id="128" w:author="Thorson, James" w:date="2017-06-05T15:40:00Z">
-          <m:r>
+        <m:r>
+          <w:ins w:id="129" w:author="Thorson, James" w:date="2017-06-05T15:40:00Z">
             <w:rPr>
               <w:rFonts w:ascii="Cambria Math" w:hAnsi="Cambria Math" w:cs="Times New Roman"/>
             </w:rPr>
             <m:t>,</m:t>
-          </m:r>
-        </w:ins>
+          </w:ins>
+        </m:r>
         <m:sSub>
           <m:sSubPr>
             <m:ctrlPr>
-              <w:ins w:id="129" w:author="Thorson, James" w:date="2017-06-05T15:40:00Z">
+              <w:ins w:id="130" w:author="Thorson, James" w:date="2017-06-05T15:40:00Z">
                 <w:rPr>
                   <w:rFonts w:ascii="Cambria Math" w:hAnsi="Cambria Math" w:cs="Times New Roman"/>
                   <w:i/>
@@ -5597,38 +5400,38 @@
             </m:ctrlPr>
           </m:sSubPr>
           <m:e>
-            <w:ins w:id="130" w:author="Thorson, James" w:date="2017-06-05T15:40:00Z">
-              <m:r>
+            <m:r>
+              <w:ins w:id="131" w:author="Thorson, James" w:date="2017-06-05T15:40:00Z">
                 <w:rPr>
                   <w:rFonts w:ascii="Cambria Math" w:hAnsi="Cambria Math" w:cs="Times New Roman"/>
                 </w:rPr>
                 <m:t>t</m:t>
-              </m:r>
-            </w:ins>
+              </w:ins>
+            </m:r>
           </m:e>
           <m:sub>
-            <w:ins w:id="131" w:author="Thorson, James" w:date="2017-06-05T15:40:00Z">
-              <m:r>
+            <m:r>
+              <w:ins w:id="132" w:author="Thorson, James" w:date="2017-06-05T15:40:00Z">
                 <w:rPr>
                   <w:rFonts w:ascii="Cambria Math" w:hAnsi="Cambria Math" w:cs="Times New Roman"/>
                 </w:rPr>
                 <m:t>i</m:t>
-              </m:r>
-            </w:ins>
+              </w:ins>
+            </m:r>
           </m:sub>
         </m:sSub>
-        <w:ins w:id="132" w:author="Thorson, James" w:date="2017-06-05T15:40:00Z">
-          <m:r>
+        <m:r>
+          <w:ins w:id="133" w:author="Thorson, James" w:date="2017-06-05T15:40:00Z">
             <w:rPr>
               <w:rFonts w:ascii="Cambria Math" w:hAnsi="Cambria Math" w:cs="Times New Roman"/>
             </w:rPr>
             <m:t>)</m:t>
-          </m:r>
-        </w:ins>
+          </w:ins>
+        </m:r>
         <m:sSub>
           <m:sSubPr>
             <m:ctrlPr>
-              <w:del w:id="133" w:author="Thorson, James" w:date="2017-06-05T15:40:00Z">
+              <w:del w:id="134" w:author="Thorson, James" w:date="2017-06-05T15:40:00Z">
                 <w:rPr>
                   <w:rFonts w:ascii="Cambria Math" w:hAnsi="Cambria Math" w:cs="Times New Roman"/>
                   <w:i/>
@@ -5637,52 +5440,52 @@
             </m:ctrlPr>
           </m:sSubPr>
           <m:e>
-            <w:del w:id="134" w:author="Thorson, James" w:date="2017-06-05T15:40:00Z">
-              <m:r>
+            <m:r>
+              <w:del w:id="135" w:author="Thorson, James" w:date="2017-06-05T15:40:00Z">
                 <w:rPr>
                   <w:rFonts w:ascii="Cambria Math" w:hAnsi="Cambria Math" w:cs="Times New Roman"/>
                 </w:rPr>
                 <m:t>p</m:t>
-              </m:r>
-            </w:del>
+              </w:del>
+            </m:r>
           </m:e>
           <m:sub>
-            <w:del w:id="135" w:author="Thorson, James" w:date="2017-06-05T15:40:00Z">
-              <m:r>
+            <m:r>
+              <w:del w:id="136" w:author="Thorson, James" w:date="2017-06-05T15:40:00Z">
                 <w:rPr>
                   <w:rFonts w:ascii="Cambria Math" w:hAnsi="Cambria Math" w:cs="Times New Roman"/>
                 </w:rPr>
                 <m:t>t</m:t>
-              </m:r>
-            </w:del>
+              </w:del>
+            </m:r>
           </m:sub>
         </m:sSub>
-        <w:del w:id="136" w:author="Thorson, James" w:date="2017-06-05T15:40:00Z">
-          <m:r>
+        <m:r>
+          <w:del w:id="137" w:author="Thorson, James" w:date="2017-06-05T15:40:00Z">
             <w:rPr>
               <w:rFonts w:ascii="Cambria Math" w:hAnsi="Cambria Math" w:cs="Times New Roman"/>
             </w:rPr>
             <m:t>(s)</m:t>
-          </m:r>
-        </w:del>
+          </w:del>
+        </m:r>
         <m:r>
           <w:rPr>
             <w:rFonts w:ascii="Cambria Math" w:hAnsi="Cambria Math" w:cs="Times New Roman"/>
           </w:rPr>
           <m:t>×</m:t>
         </m:r>
-        <w:ins w:id="137" w:author="Thorson, James" w:date="2017-06-05T15:41:00Z">
-          <m:r>
+        <m:r>
+          <w:ins w:id="138" w:author="Thorson, James" w:date="2017-06-05T15:41:00Z">
             <w:rPr>
               <w:rFonts w:ascii="Cambria Math" w:hAnsi="Cambria Math" w:cs="Times New Roman"/>
             </w:rPr>
             <m:t>λ</m:t>
-          </m:r>
-        </w:ins>
+          </w:ins>
+        </m:r>
         <m:d>
           <m:dPr>
             <m:ctrlPr>
-              <w:ins w:id="138" w:author="Thorson, James" w:date="2017-06-05T15:41:00Z">
+              <w:ins w:id="139" w:author="Thorson, James" w:date="2017-06-05T15:41:00Z">
                 <w:rPr>
                   <w:rFonts w:ascii="Cambria Math" w:hAnsi="Cambria Math" w:cs="Times New Roman"/>
                   <w:i/>
@@ -5694,7 +5497,7 @@
             <m:sSub>
               <m:sSubPr>
                 <m:ctrlPr>
-                  <w:ins w:id="139" w:author="Thorson, James" w:date="2017-06-05T15:41:00Z">
+                  <w:ins w:id="140" w:author="Thorson, James" w:date="2017-06-05T15:41:00Z">
                     <w:rPr>
                       <w:rFonts w:ascii="Cambria Math" w:hAnsi="Cambria Math" w:cs="Times New Roman"/>
                       <w:i/>
@@ -5703,38 +5506,38 @@
                 </m:ctrlPr>
               </m:sSubPr>
               <m:e>
-                <w:ins w:id="140" w:author="Thorson, James" w:date="2017-06-05T15:41:00Z">
-                  <m:r>
+                <m:r>
+                  <w:ins w:id="141" w:author="Thorson, James" w:date="2017-06-05T15:41:00Z">
                     <w:rPr>
                       <w:rFonts w:ascii="Cambria Math" w:hAnsi="Cambria Math" w:cs="Times New Roman"/>
                     </w:rPr>
                     <m:t>s</m:t>
-                  </m:r>
-                </w:ins>
+                  </w:ins>
+                </m:r>
               </m:e>
               <m:sub>
-                <w:ins w:id="141" w:author="Thorson, James" w:date="2017-06-05T15:41:00Z">
-                  <m:r>
+                <m:r>
+                  <w:ins w:id="142" w:author="Thorson, James" w:date="2017-06-05T15:41:00Z">
                     <w:rPr>
                       <w:rFonts w:ascii="Cambria Math" w:hAnsi="Cambria Math" w:cs="Times New Roman"/>
                     </w:rPr>
                     <m:t>i</m:t>
-                  </m:r>
-                </w:ins>
+                  </w:ins>
+                </m:r>
               </m:sub>
             </m:sSub>
-            <w:ins w:id="142" w:author="Thorson, James" w:date="2017-06-05T15:41:00Z">
-              <m:r>
+            <m:r>
+              <w:ins w:id="143" w:author="Thorson, James" w:date="2017-06-05T15:41:00Z">
                 <w:rPr>
                   <w:rFonts w:ascii="Cambria Math" w:hAnsi="Cambria Math" w:cs="Times New Roman"/>
                 </w:rPr>
                 <m:t>,</m:t>
-              </m:r>
-            </w:ins>
+              </w:ins>
+            </m:r>
             <m:sSub>
               <m:sSubPr>
                 <m:ctrlPr>
-                  <w:ins w:id="143" w:author="Thorson, James" w:date="2017-06-05T15:41:00Z">
+                  <w:ins w:id="144" w:author="Thorson, James" w:date="2017-06-05T15:41:00Z">
                     <w:rPr>
                       <w:rFonts w:ascii="Cambria Math" w:hAnsi="Cambria Math" w:cs="Times New Roman"/>
                       <w:i/>
@@ -5743,40 +5546,40 @@
                 </m:ctrlPr>
               </m:sSubPr>
               <m:e>
-                <w:ins w:id="144" w:author="Thorson, James" w:date="2017-06-05T15:41:00Z">
-                  <m:r>
+                <m:r>
+                  <w:ins w:id="145" w:author="Thorson, James" w:date="2017-06-05T15:41:00Z">
                     <w:rPr>
                       <w:rFonts w:ascii="Cambria Math" w:hAnsi="Cambria Math" w:cs="Times New Roman"/>
                     </w:rPr>
                     <m:t>t</m:t>
-                  </m:r>
-                </w:ins>
+                  </w:ins>
+                </m:r>
               </m:e>
               <m:sub>
-                <w:ins w:id="145" w:author="Thorson, James" w:date="2017-06-05T15:41:00Z">
-                  <m:r>
+                <m:r>
+                  <w:ins w:id="146" w:author="Thorson, James" w:date="2017-06-05T15:41:00Z">
                     <w:rPr>
                       <w:rFonts w:ascii="Cambria Math" w:hAnsi="Cambria Math" w:cs="Times New Roman"/>
                     </w:rPr>
                     <m:t>i</m:t>
-                  </m:r>
-                </w:ins>
+                  </w:ins>
+                </m:r>
               </m:sub>
             </m:sSub>
           </m:e>
         </m:d>
-        <w:ins w:id="146" w:author="Thorson, James" w:date="2017-06-05T15:41:00Z">
-          <m:r>
+        <m:r>
+          <w:ins w:id="147" w:author="Thorson, James" w:date="2017-06-05T15:41:00Z">
             <w:rPr>
               <w:rFonts w:ascii="Cambria Math" w:hAnsi="Cambria Math" w:cs="Times New Roman"/>
             </w:rPr>
             <m:t>×</m:t>
-          </m:r>
-        </w:ins>
+          </w:ins>
+        </m:r>
         <m:sSub>
           <m:sSubPr>
             <m:ctrlPr>
-              <w:ins w:id="147" w:author="Thorson, James" w:date="2017-06-05T15:41:00Z">
+              <w:ins w:id="148" w:author="Thorson, James" w:date="2017-06-05T15:41:00Z">
                 <w:rPr>
                   <w:rFonts w:ascii="Cambria Math" w:hAnsi="Cambria Math" w:cs="Times New Roman"/>
                   <w:i/>
@@ -5785,30 +5588,30 @@
             </m:ctrlPr>
           </m:sSubPr>
           <m:e>
-            <w:ins w:id="148" w:author="Thorson, James" w:date="2017-06-05T15:41:00Z">
-              <m:r>
+            <m:r>
+              <w:ins w:id="149" w:author="Thorson, James" w:date="2017-06-05T15:41:00Z">
                 <w:rPr>
                   <w:rFonts w:ascii="Cambria Math" w:hAnsi="Cambria Math" w:cs="Times New Roman"/>
                 </w:rPr>
                 <m:t>φ</m:t>
-              </m:r>
-            </w:ins>
+              </w:ins>
+            </m:r>
           </m:e>
           <m:sub>
-            <w:ins w:id="149" w:author="Thorson, James" w:date="2017-06-05T15:41:00Z">
-              <m:r>
+            <m:r>
+              <w:ins w:id="150" w:author="Thorson, James" w:date="2017-06-05T15:41:00Z">
                 <w:rPr>
                   <w:rFonts w:ascii="Cambria Math" w:hAnsi="Cambria Math" w:cs="Times New Roman"/>
                 </w:rPr>
                 <m:t>i</m:t>
-              </m:r>
-            </w:ins>
+              </w:ins>
+            </m:r>
           </m:sub>
         </m:sSub>
         <m:sSub>
           <m:sSubPr>
             <m:ctrlPr>
-              <w:del w:id="150" w:author="Thorson, James" w:date="2017-06-05T15:41:00Z">
+              <w:del w:id="151" w:author="Thorson, James" w:date="2017-06-05T15:41:00Z">
                 <w:rPr>
                   <w:rFonts w:ascii="Cambria Math" w:hAnsi="Cambria Math" w:cs="Times New Roman"/>
                   <w:i/>
@@ -5817,30 +5620,30 @@
             </m:ctrlPr>
           </m:sSubPr>
           <m:e>
-            <w:del w:id="151" w:author="Thorson, James" w:date="2017-06-05T15:41:00Z">
-              <m:r>
+            <m:r>
+              <w:del w:id="152" w:author="Thorson, James" w:date="2017-06-05T15:41:00Z">
                 <w:rPr>
                   <w:rFonts w:ascii="Cambria Math" w:hAnsi="Cambria Math" w:cs="Times New Roman"/>
                 </w:rPr>
                 <m:t>λ</m:t>
-              </m:r>
-            </w:del>
+              </w:del>
+            </m:r>
           </m:e>
           <m:sub>
-            <w:del w:id="152" w:author="Thorson, James" w:date="2017-06-05T15:41:00Z">
-              <m:r>
+            <m:r>
+              <w:del w:id="153" w:author="Thorson, James" w:date="2017-06-05T15:41:00Z">
                 <w:rPr>
                   <w:rFonts w:ascii="Cambria Math" w:hAnsi="Cambria Math" w:cs="Times New Roman"/>
                 </w:rPr>
                 <m:t>t</m:t>
-              </m:r>
-            </w:del>
+              </w:del>
+            </m:r>
           </m:sub>
         </m:sSub>
         <m:d>
           <m:dPr>
             <m:ctrlPr>
-              <w:del w:id="153" w:author="Thorson, James" w:date="2017-06-05T15:41:00Z">
+              <w:del w:id="154" w:author="Thorson, James" w:date="2017-06-05T15:41:00Z">
                 <w:rPr>
                   <w:rFonts w:ascii="Cambria Math" w:hAnsi="Cambria Math" w:cs="Times New Roman"/>
                   <w:i/>
@@ -5849,28 +5652,28 @@
             </m:ctrlPr>
           </m:dPr>
           <m:e>
-            <w:del w:id="154" w:author="Thorson, James" w:date="2017-06-05T15:41:00Z">
-              <m:r>
+            <m:r>
+              <w:del w:id="155" w:author="Thorson, James" w:date="2017-06-05T15:41:00Z">
                 <w:rPr>
                   <w:rFonts w:ascii="Cambria Math" w:hAnsi="Cambria Math" w:cs="Times New Roman"/>
                 </w:rPr>
                 <m:t>s</m:t>
-              </m:r>
-            </w:del>
+              </w:del>
+            </m:r>
           </m:e>
         </m:d>
-        <w:del w:id="155" w:author="Thorson, James" w:date="2017-06-05T15:41:00Z">
-          <m:r>
+        <m:r>
+          <w:del w:id="156" w:author="Thorson, James" w:date="2017-06-05T15:41:00Z">
             <w:rPr>
               <w:rFonts w:ascii="Cambria Math" w:hAnsi="Cambria Math" w:cs="Times New Roman"/>
             </w:rPr>
             <m:t>×</m:t>
-          </m:r>
-        </w:del>
+          </w:del>
+        </m:r>
         <m:sSub>
           <m:sSubPr>
             <m:ctrlPr>
-              <w:del w:id="156" w:author="Thorson, James" w:date="2017-06-05T15:41:00Z">
+              <w:del w:id="157" w:author="Thorson, James" w:date="2017-06-05T15:41:00Z">
                 <w:rPr>
                   <w:rFonts w:ascii="Cambria Math" w:hAnsi="Cambria Math" w:cs="Times New Roman"/>
                   <w:i/>
@@ -5879,24 +5682,24 @@
             </m:ctrlPr>
           </m:sSubPr>
           <m:e>
-            <w:del w:id="157" w:author="Thorson, James" w:date="2017-06-05T15:41:00Z">
-              <m:r>
+            <m:r>
+              <w:del w:id="158" w:author="Thorson, James" w:date="2017-06-05T15:41:00Z">
                 <w:rPr>
                   <w:rFonts w:ascii="Cambria Math" w:hAnsi="Cambria Math" w:cs="Times New Roman"/>
                 </w:rPr>
                 <m:t>φ</m:t>
-              </m:r>
-            </w:del>
+              </w:del>
+            </m:r>
           </m:e>
           <m:sub>
-            <w:del w:id="158" w:author="Thorson, James" w:date="2017-06-05T15:41:00Z">
-              <m:r>
+            <m:r>
+              <w:del w:id="159" w:author="Thorson, James" w:date="2017-06-05T15:41:00Z">
                 <w:rPr>
                   <w:rFonts w:ascii="Cambria Math" w:hAnsi="Cambria Math" w:cs="Times New Roman"/>
                 </w:rPr>
                 <m:t>i,t</m:t>
-              </m:r>
-            </w:del>
+              </w:del>
+            </m:r>
           </m:sub>
         </m:sSub>
         <m:r>
@@ -5935,14 +5738,12 @@
           <w:rFonts w:ascii="Times New Roman" w:hAnsi="Times New Roman" w:cs="Times New Roman"/>
         </w:rPr>
       </w:pPr>
-      <w:proofErr w:type="gramStart"/>
       <w:r>
         <w:rPr>
           <w:rFonts w:ascii="Times New Roman" w:hAnsi="Times New Roman" w:cs="Times New Roman"/>
         </w:rPr>
         <w:t>and</w:t>
       </w:r>
-      <w:proofErr w:type="gramEnd"/>
     </w:p>
     <w:p>
       <w:pPr>
@@ -5969,7 +5770,7 @@
         <m:sSub>
           <m:sSubPr>
             <m:ctrlPr>
-              <w:ins w:id="159" w:author="Thorson, James" w:date="2017-06-05T15:41:00Z">
+              <w:ins w:id="160" w:author="Thorson, James" w:date="2017-06-05T15:41:00Z">
                 <w:rPr>
                   <w:rFonts w:ascii="Cambria Math" w:hAnsi="Cambria Math" w:cs="Times New Roman"/>
                   <w:i/>
@@ -5978,30 +5779,30 @@
             </m:ctrlPr>
           </m:sSubPr>
           <m:e>
-            <w:ins w:id="160" w:author="Thorson, James" w:date="2017-06-05T15:41:00Z">
-              <m:r>
+            <m:r>
+              <w:ins w:id="161" w:author="Thorson, James" w:date="2017-06-05T15:41:00Z">
                 <w:rPr>
                   <w:rFonts w:ascii="Cambria Math" w:hAnsi="Cambria Math" w:cs="Times New Roman"/>
                 </w:rPr>
                 <m:t>c</m:t>
-              </m:r>
-            </w:ins>
+              </w:ins>
+            </m:r>
           </m:e>
           <m:sub>
-            <w:ins w:id="161" w:author="Thorson, James" w:date="2017-06-05T15:41:00Z">
-              <m:r>
+            <m:r>
+              <w:ins w:id="162" w:author="Thorson, James" w:date="2017-06-05T15:41:00Z">
                 <w:rPr>
                   <w:rFonts w:ascii="Cambria Math" w:hAnsi="Cambria Math" w:cs="Times New Roman"/>
                 </w:rPr>
                 <m:t>i</m:t>
-              </m:r>
-            </w:ins>
+              </w:ins>
+            </m:r>
           </m:sub>
         </m:sSub>
         <m:d>
           <m:dPr>
             <m:ctrlPr>
-              <w:ins w:id="162" w:author="Thorson, James" w:date="2017-06-05T15:41:00Z">
+              <w:ins w:id="163" w:author="Thorson, James" w:date="2017-06-05T15:41:00Z">
                 <w:rPr>
                   <w:rFonts w:ascii="Cambria Math" w:hAnsi="Cambria Math" w:cs="Times New Roman"/>
                   <w:i/>
@@ -6010,20 +5811,20 @@
             </m:ctrlPr>
           </m:dPr>
           <m:e>
-            <w:ins w:id="163" w:author="Thorson, James" w:date="2017-06-05T15:41:00Z">
-              <m:r>
+            <m:r>
+              <w:ins w:id="164" w:author="Thorson, James" w:date="2017-06-05T15:41:00Z">
                 <w:rPr>
                   <w:rFonts w:ascii="Cambria Math" w:hAnsi="Cambria Math" w:cs="Times New Roman"/>
                 </w:rPr>
                 <m:t>d=3</m:t>
-              </m:r>
-            </w:ins>
+              </w:ins>
+            </m:r>
           </m:e>
         </m:d>
         <m:sSub>
           <m:sSubPr>
             <m:ctrlPr>
-              <w:del w:id="164" w:author="Thorson, James" w:date="2017-06-05T15:41:00Z">
+              <w:del w:id="165" w:author="Thorson, James" w:date="2017-06-05T15:41:00Z">
                 <w:rPr>
                   <w:rFonts w:ascii="Cambria Math" w:hAnsi="Cambria Math" w:cs="Times New Roman"/>
                   <w:i/>
@@ -6032,30 +5833,30 @@
             </m:ctrlPr>
           </m:sSubPr>
           <m:e>
-            <w:del w:id="165" w:author="Thorson, James" w:date="2017-06-05T15:41:00Z">
-              <m:r>
+            <m:r>
+              <w:del w:id="166" w:author="Thorson, James" w:date="2017-06-05T15:41:00Z">
                 <w:rPr>
                   <w:rFonts w:ascii="Cambria Math" w:hAnsi="Cambria Math" w:cs="Times New Roman"/>
                 </w:rPr>
                 <m:t>c</m:t>
-              </m:r>
-            </w:del>
+              </w:del>
+            </m:r>
           </m:e>
           <m:sub>
-            <w:del w:id="166" w:author="Thorson, James" w:date="2017-06-05T15:41:00Z">
-              <m:r>
+            <m:r>
+              <w:del w:id="167" w:author="Thorson, James" w:date="2017-06-05T15:41:00Z">
                 <w:rPr>
                   <w:rFonts w:ascii="Cambria Math" w:hAnsi="Cambria Math" w:cs="Times New Roman"/>
                 </w:rPr>
                 <m:t>d=3,t</m:t>
-              </m:r>
-            </w:del>
+              </w:del>
+            </m:r>
           </m:sub>
         </m:sSub>
         <m:d>
           <m:dPr>
             <m:ctrlPr>
-              <w:del w:id="167" w:author="Thorson, James" w:date="2017-06-05T15:41:00Z">
+              <w:del w:id="168" w:author="Thorson, James" w:date="2017-06-05T15:41:00Z">
                 <w:rPr>
                   <w:rFonts w:ascii="Cambria Math" w:hAnsi="Cambria Math" w:cs="Times New Roman"/>
                   <w:i/>
@@ -6064,14 +5865,14 @@
             </m:ctrlPr>
           </m:dPr>
           <m:e>
-            <w:del w:id="168" w:author="Thorson, James" w:date="2017-06-05T15:41:00Z">
-              <m:r>
+            <m:r>
+              <w:del w:id="169" w:author="Thorson, James" w:date="2017-06-05T15:41:00Z">
                 <w:rPr>
                   <w:rFonts w:ascii="Cambria Math" w:hAnsi="Cambria Math" w:cs="Times New Roman"/>
                 </w:rPr>
                 <m:t>s</m:t>
-              </m:r>
-            </w:del>
+              </w:del>
+            </m:r>
           </m:e>
         </m:d>
         <m:r>
@@ -6106,18 +5907,18 @@
                   </w:rPr>
                   <m:t>1-</m:t>
                 </m:r>
-                <w:ins w:id="169" w:author="Thorson, James" w:date="2017-06-05T15:41:00Z">
-                  <m:r>
+                <m:r>
+                  <w:ins w:id="170" w:author="Thorson, James" w:date="2017-06-05T15:41:00Z">
                     <w:rPr>
                       <w:rFonts w:ascii="Cambria Math" w:hAnsi="Cambria Math" w:cs="Times New Roman"/>
                     </w:rPr>
                     <m:t>p(</m:t>
-                  </m:r>
-                </w:ins>
+                  </w:ins>
+                </m:r>
                 <m:sSub>
                   <m:sSubPr>
                     <m:ctrlPr>
-                      <w:ins w:id="170" w:author="Thorson, James" w:date="2017-06-05T15:41:00Z">
+                      <w:ins w:id="171" w:author="Thorson, James" w:date="2017-06-05T15:41:00Z">
                         <w:rPr>
                           <w:rFonts w:ascii="Cambria Math" w:hAnsi="Cambria Math" w:cs="Times New Roman"/>
                           <w:i/>
@@ -6126,38 +5927,38 @@
                     </m:ctrlPr>
                   </m:sSubPr>
                   <m:e>
-                    <w:ins w:id="171" w:author="Thorson, James" w:date="2017-06-05T15:41:00Z">
-                      <m:r>
+                    <m:r>
+                      <w:ins w:id="172" w:author="Thorson, James" w:date="2017-06-05T15:41:00Z">
                         <w:rPr>
                           <w:rFonts w:ascii="Cambria Math" w:hAnsi="Cambria Math" w:cs="Times New Roman"/>
                         </w:rPr>
                         <m:t>s</m:t>
-                      </m:r>
-                    </w:ins>
+                      </w:ins>
+                    </m:r>
                   </m:e>
                   <m:sub>
-                    <w:ins w:id="172" w:author="Thorson, James" w:date="2017-06-05T15:41:00Z">
-                      <m:r>
+                    <m:r>
+                      <w:ins w:id="173" w:author="Thorson, James" w:date="2017-06-05T15:41:00Z">
                         <w:rPr>
                           <w:rFonts w:ascii="Cambria Math" w:hAnsi="Cambria Math" w:cs="Times New Roman"/>
                         </w:rPr>
                         <m:t>i</m:t>
-                      </m:r>
-                    </w:ins>
+                      </w:ins>
+                    </m:r>
                   </m:sub>
                 </m:sSub>
-                <w:ins w:id="173" w:author="Thorson, James" w:date="2017-06-05T15:41:00Z">
-                  <m:r>
+                <m:r>
+                  <w:ins w:id="174" w:author="Thorson, James" w:date="2017-06-05T15:41:00Z">
                     <w:rPr>
                       <w:rFonts w:ascii="Cambria Math" w:hAnsi="Cambria Math" w:cs="Times New Roman"/>
                     </w:rPr>
                     <m:t>,</m:t>
-                  </m:r>
-                </w:ins>
+                  </w:ins>
+                </m:r>
                 <m:sSub>
                   <m:sSubPr>
                     <m:ctrlPr>
-                      <w:ins w:id="174" w:author="Thorson, James" w:date="2017-06-05T15:41:00Z">
+                      <w:ins w:id="175" w:author="Thorson, James" w:date="2017-06-05T15:41:00Z">
                         <w:rPr>
                           <w:rFonts w:ascii="Cambria Math" w:hAnsi="Cambria Math" w:cs="Times New Roman"/>
                           <w:i/>
@@ -6166,38 +5967,38 @@
                     </m:ctrlPr>
                   </m:sSubPr>
                   <m:e>
-                    <w:ins w:id="175" w:author="Thorson, James" w:date="2017-06-05T15:41:00Z">
-                      <m:r>
+                    <m:r>
+                      <w:ins w:id="176" w:author="Thorson, James" w:date="2017-06-05T15:41:00Z">
                         <w:rPr>
                           <w:rFonts w:ascii="Cambria Math" w:hAnsi="Cambria Math" w:cs="Times New Roman"/>
                         </w:rPr>
                         <m:t>t</m:t>
-                      </m:r>
-                    </w:ins>
+                      </w:ins>
+                    </m:r>
                   </m:e>
                   <m:sub>
-                    <w:ins w:id="176" w:author="Thorson, James" w:date="2017-06-05T15:41:00Z">
-                      <m:r>
+                    <m:r>
+                      <w:ins w:id="177" w:author="Thorson, James" w:date="2017-06-05T15:41:00Z">
                         <w:rPr>
                           <w:rFonts w:ascii="Cambria Math" w:hAnsi="Cambria Math" w:cs="Times New Roman"/>
                         </w:rPr>
                         <m:t>i</m:t>
-                      </m:r>
-                    </w:ins>
+                      </w:ins>
+                    </m:r>
                   </m:sub>
                 </m:sSub>
-                <w:ins w:id="177" w:author="Thorson, James" w:date="2017-06-05T15:41:00Z">
-                  <m:r>
+                <m:r>
+                  <w:ins w:id="178" w:author="Thorson, James" w:date="2017-06-05T15:41:00Z">
                     <w:rPr>
                       <w:rFonts w:ascii="Cambria Math" w:hAnsi="Cambria Math" w:cs="Times New Roman"/>
                     </w:rPr>
                     <m:t>)</m:t>
-                  </m:r>
-                </w:ins>
+                  </w:ins>
+                </m:r>
                 <m:sSub>
                   <m:sSubPr>
                     <m:ctrlPr>
-                      <w:del w:id="178" w:author="Thorson, James" w:date="2017-06-05T15:41:00Z">
+                      <w:del w:id="179" w:author="Thorson, James" w:date="2017-06-05T15:41:00Z">
                         <w:rPr>
                           <w:rFonts w:ascii="Cambria Math" w:hAnsi="Cambria Math" w:cs="Times New Roman"/>
                           <w:i/>
@@ -6206,34 +6007,34 @@
                     </m:ctrlPr>
                   </m:sSubPr>
                   <m:e>
-                    <w:del w:id="179" w:author="Thorson, James" w:date="2017-06-05T15:41:00Z">
-                      <m:r>
+                    <m:r>
+                      <w:del w:id="180" w:author="Thorson, James" w:date="2017-06-05T15:41:00Z">
                         <w:rPr>
                           <w:rFonts w:ascii="Cambria Math" w:hAnsi="Cambria Math" w:cs="Times New Roman"/>
                         </w:rPr>
                         <m:t>p</m:t>
-                      </m:r>
-                    </w:del>
+                      </w:del>
+                    </m:r>
                   </m:e>
                   <m:sub>
-                    <w:del w:id="180" w:author="Thorson, James" w:date="2017-06-05T15:41:00Z">
-                      <m:r>
+                    <m:r>
+                      <w:del w:id="181" w:author="Thorson, James" w:date="2017-06-05T15:41:00Z">
                         <w:rPr>
                           <w:rFonts w:ascii="Cambria Math" w:hAnsi="Cambria Math" w:cs="Times New Roman"/>
                         </w:rPr>
                         <m:t>t</m:t>
-                      </m:r>
-                    </w:del>
+                      </w:del>
+                    </m:r>
                   </m:sub>
                 </m:sSub>
-                <w:del w:id="181" w:author="Thorson, James" w:date="2017-06-05T15:41:00Z">
-                  <m:r>
+                <m:r>
+                  <w:del w:id="182" w:author="Thorson, James" w:date="2017-06-05T15:41:00Z">
                     <w:rPr>
                       <w:rFonts w:ascii="Cambria Math" w:hAnsi="Cambria Math" w:cs="Times New Roman"/>
                     </w:rPr>
                     <m:t>(s)</m:t>
-                  </m:r>
-                </w:del>
+                  </w:del>
+                </m:r>
               </m:e>
             </m:d>
           </m:e>
@@ -6252,18 +6053,18 @@
           </w:rPr>
           <m:t>×</m:t>
         </m:r>
-        <w:ins w:id="182" w:author="Thorson, James" w:date="2017-06-05T15:41:00Z">
-          <m:r>
+        <m:r>
+          <w:ins w:id="183" w:author="Thorson, James" w:date="2017-06-05T15:41:00Z">
             <w:rPr>
               <w:rFonts w:ascii="Cambria Math" w:hAnsi="Cambria Math" w:cs="Times New Roman"/>
             </w:rPr>
             <m:t>p(</m:t>
-          </m:r>
-        </w:ins>
+          </w:ins>
+        </m:r>
         <m:sSub>
           <m:sSubPr>
             <m:ctrlPr>
-              <w:ins w:id="183" w:author="Thorson, James" w:date="2017-06-05T15:41:00Z">
+              <w:ins w:id="184" w:author="Thorson, James" w:date="2017-06-05T15:41:00Z">
                 <w:rPr>
                   <w:rFonts w:ascii="Cambria Math" w:hAnsi="Cambria Math" w:cs="Times New Roman"/>
                   <w:i/>
@@ -6272,38 +6073,38 @@
             </m:ctrlPr>
           </m:sSubPr>
           <m:e>
-            <w:ins w:id="184" w:author="Thorson, James" w:date="2017-06-05T15:41:00Z">
-              <m:r>
+            <m:r>
+              <w:ins w:id="185" w:author="Thorson, James" w:date="2017-06-05T15:41:00Z">
                 <w:rPr>
                   <w:rFonts w:ascii="Cambria Math" w:hAnsi="Cambria Math" w:cs="Times New Roman"/>
                 </w:rPr>
                 <m:t>s</m:t>
-              </m:r>
-            </w:ins>
+              </w:ins>
+            </m:r>
           </m:e>
           <m:sub>
-            <w:ins w:id="185" w:author="Thorson, James" w:date="2017-06-05T15:41:00Z">
-              <m:r>
+            <m:r>
+              <w:ins w:id="186" w:author="Thorson, James" w:date="2017-06-05T15:41:00Z">
                 <w:rPr>
                   <w:rFonts w:ascii="Cambria Math" w:hAnsi="Cambria Math" w:cs="Times New Roman"/>
                 </w:rPr>
                 <m:t>i</m:t>
-              </m:r>
-            </w:ins>
+              </w:ins>
+            </m:r>
           </m:sub>
         </m:sSub>
-        <w:ins w:id="186" w:author="Thorson, James" w:date="2017-06-05T15:41:00Z">
-          <m:r>
+        <m:r>
+          <w:ins w:id="187" w:author="Thorson, James" w:date="2017-06-05T15:41:00Z">
             <w:rPr>
               <w:rFonts w:ascii="Cambria Math" w:hAnsi="Cambria Math" w:cs="Times New Roman"/>
             </w:rPr>
             <m:t>,</m:t>
-          </m:r>
-        </w:ins>
+          </w:ins>
+        </m:r>
         <m:sSub>
           <m:sSubPr>
             <m:ctrlPr>
-              <w:ins w:id="187" w:author="Thorson, James" w:date="2017-06-05T15:41:00Z">
+              <w:ins w:id="188" w:author="Thorson, James" w:date="2017-06-05T15:41:00Z">
                 <w:rPr>
                   <w:rFonts w:ascii="Cambria Math" w:hAnsi="Cambria Math" w:cs="Times New Roman"/>
                   <w:i/>
@@ -6312,38 +6113,38 @@
             </m:ctrlPr>
           </m:sSubPr>
           <m:e>
-            <w:ins w:id="188" w:author="Thorson, James" w:date="2017-06-05T15:41:00Z">
-              <m:r>
+            <m:r>
+              <w:ins w:id="189" w:author="Thorson, James" w:date="2017-06-05T15:41:00Z">
                 <w:rPr>
                   <w:rFonts w:ascii="Cambria Math" w:hAnsi="Cambria Math" w:cs="Times New Roman"/>
                 </w:rPr>
                 <m:t>t</m:t>
-              </m:r>
-            </w:ins>
+              </w:ins>
+            </m:r>
           </m:e>
           <m:sub>
-            <w:ins w:id="189" w:author="Thorson, James" w:date="2017-06-05T15:41:00Z">
-              <m:r>
+            <m:r>
+              <w:ins w:id="190" w:author="Thorson, James" w:date="2017-06-05T15:41:00Z">
                 <w:rPr>
                   <w:rFonts w:ascii="Cambria Math" w:hAnsi="Cambria Math" w:cs="Times New Roman"/>
                 </w:rPr>
                 <m:t>i</m:t>
-              </m:r>
-            </w:ins>
+              </w:ins>
+            </m:r>
           </m:sub>
         </m:sSub>
-        <w:ins w:id="190" w:author="Thorson, James" w:date="2017-06-05T15:41:00Z">
-          <m:r>
+        <m:r>
+          <w:ins w:id="191" w:author="Thorson, James" w:date="2017-06-05T15:41:00Z">
             <w:rPr>
               <w:rFonts w:ascii="Cambria Math" w:hAnsi="Cambria Math" w:cs="Times New Roman"/>
             </w:rPr>
             <m:t>)</m:t>
-          </m:r>
-        </w:ins>
+          </w:ins>
+        </m:r>
         <m:sSub>
           <m:sSubPr>
             <m:ctrlPr>
-              <w:del w:id="191" w:author="Thorson, James" w:date="2017-06-05T15:41:00Z">
+              <w:del w:id="192" w:author="Thorson, James" w:date="2017-06-05T15:41:00Z">
                 <w:rPr>
                   <w:rFonts w:ascii="Cambria Math" w:hAnsi="Cambria Math" w:cs="Times New Roman"/>
                   <w:i/>
@@ -6352,52 +6153,52 @@
             </m:ctrlPr>
           </m:sSubPr>
           <m:e>
-            <w:del w:id="192" w:author="Thorson, James" w:date="2017-06-05T15:41:00Z">
-              <m:r>
+            <m:r>
+              <w:del w:id="193" w:author="Thorson, James" w:date="2017-06-05T15:41:00Z">
                 <w:rPr>
                   <w:rFonts w:ascii="Cambria Math" w:hAnsi="Cambria Math" w:cs="Times New Roman"/>
                 </w:rPr>
                 <m:t>p</m:t>
-              </m:r>
-            </w:del>
+              </w:del>
+            </m:r>
           </m:e>
           <m:sub>
-            <w:del w:id="193" w:author="Thorson, James" w:date="2017-06-05T15:41:00Z">
-              <m:r>
+            <m:r>
+              <w:del w:id="194" w:author="Thorson, James" w:date="2017-06-05T15:41:00Z">
                 <w:rPr>
                   <w:rFonts w:ascii="Cambria Math" w:hAnsi="Cambria Math" w:cs="Times New Roman"/>
                 </w:rPr>
                 <m:t>t</m:t>
-              </m:r>
-            </w:del>
+              </w:del>
+            </m:r>
           </m:sub>
         </m:sSub>
-        <w:del w:id="194" w:author="Thorson, James" w:date="2017-06-05T15:41:00Z">
-          <m:r>
+        <m:r>
+          <w:del w:id="195" w:author="Thorson, James" w:date="2017-06-05T15:41:00Z">
             <w:rPr>
               <w:rFonts w:ascii="Cambria Math" w:hAnsi="Cambria Math" w:cs="Times New Roman"/>
             </w:rPr>
             <m:t>(s)</m:t>
-          </m:r>
-        </w:del>
+          </w:del>
+        </m:r>
         <m:r>
           <w:rPr>
             <w:rFonts w:ascii="Cambria Math" w:hAnsi="Cambria Math" w:cs="Times New Roman"/>
           </w:rPr>
           <m:t>×</m:t>
         </m:r>
-        <w:ins w:id="195" w:author="Thorson, James" w:date="2017-06-05T15:41:00Z">
-          <m:r>
+        <m:r>
+          <w:ins w:id="196" w:author="Thorson, James" w:date="2017-06-05T15:41:00Z">
             <w:rPr>
               <w:rFonts w:ascii="Cambria Math" w:hAnsi="Cambria Math" w:cs="Times New Roman"/>
             </w:rPr>
             <m:t>λ</m:t>
-          </m:r>
-        </w:ins>
+          </w:ins>
+        </m:r>
         <m:d>
           <m:dPr>
             <m:ctrlPr>
-              <w:ins w:id="196" w:author="Thorson, James" w:date="2017-06-05T15:41:00Z">
+              <w:ins w:id="197" w:author="Thorson, James" w:date="2017-06-05T15:41:00Z">
                 <w:rPr>
                   <w:rFonts w:ascii="Cambria Math" w:hAnsi="Cambria Math" w:cs="Times New Roman"/>
                   <w:i/>
@@ -6409,7 +6210,7 @@
             <m:sSub>
               <m:sSubPr>
                 <m:ctrlPr>
-                  <w:ins w:id="197" w:author="Thorson, James" w:date="2017-06-05T15:41:00Z">
+                  <w:ins w:id="198" w:author="Thorson, James" w:date="2017-06-05T15:41:00Z">
                     <w:rPr>
                       <w:rFonts w:ascii="Cambria Math" w:hAnsi="Cambria Math" w:cs="Times New Roman"/>
                       <w:i/>
@@ -6418,38 +6219,38 @@
                 </m:ctrlPr>
               </m:sSubPr>
               <m:e>
-                <w:ins w:id="198" w:author="Thorson, James" w:date="2017-06-05T15:41:00Z">
-                  <m:r>
+                <m:r>
+                  <w:ins w:id="199" w:author="Thorson, James" w:date="2017-06-05T15:41:00Z">
                     <w:rPr>
                       <w:rFonts w:ascii="Cambria Math" w:hAnsi="Cambria Math" w:cs="Times New Roman"/>
                     </w:rPr>
                     <m:t>s</m:t>
-                  </m:r>
-                </w:ins>
+                  </w:ins>
+                </m:r>
               </m:e>
               <m:sub>
-                <w:ins w:id="199" w:author="Thorson, James" w:date="2017-06-05T15:41:00Z">
-                  <m:r>
+                <m:r>
+                  <w:ins w:id="200" w:author="Thorson, James" w:date="2017-06-05T15:41:00Z">
                     <w:rPr>
                       <w:rFonts w:ascii="Cambria Math" w:hAnsi="Cambria Math" w:cs="Times New Roman"/>
                     </w:rPr>
                     <m:t>i</m:t>
-                  </m:r>
-                </w:ins>
+                  </w:ins>
+                </m:r>
               </m:sub>
             </m:sSub>
-            <w:ins w:id="200" w:author="Thorson, James" w:date="2017-06-05T15:41:00Z">
-              <m:r>
+            <m:r>
+              <w:ins w:id="201" w:author="Thorson, James" w:date="2017-06-05T15:41:00Z">
                 <w:rPr>
                   <w:rFonts w:ascii="Cambria Math" w:hAnsi="Cambria Math" w:cs="Times New Roman"/>
                 </w:rPr>
                 <m:t>,</m:t>
-              </m:r>
-            </w:ins>
+              </w:ins>
+            </m:r>
             <m:sSub>
               <m:sSubPr>
                 <m:ctrlPr>
-                  <w:ins w:id="201" w:author="Thorson, James" w:date="2017-06-05T15:41:00Z">
+                  <w:ins w:id="202" w:author="Thorson, James" w:date="2017-06-05T15:41:00Z">
                     <w:rPr>
                       <w:rFonts w:ascii="Cambria Math" w:hAnsi="Cambria Math" w:cs="Times New Roman"/>
                       <w:i/>
@@ -6458,40 +6259,40 @@
                 </m:ctrlPr>
               </m:sSubPr>
               <m:e>
-                <w:ins w:id="202" w:author="Thorson, James" w:date="2017-06-05T15:41:00Z">
-                  <m:r>
+                <m:r>
+                  <w:ins w:id="203" w:author="Thorson, James" w:date="2017-06-05T15:41:00Z">
                     <w:rPr>
                       <w:rFonts w:ascii="Cambria Math" w:hAnsi="Cambria Math" w:cs="Times New Roman"/>
                     </w:rPr>
                     <m:t>t</m:t>
-                  </m:r>
-                </w:ins>
+                  </w:ins>
+                </m:r>
               </m:e>
               <m:sub>
-                <w:ins w:id="203" w:author="Thorson, James" w:date="2017-06-05T15:41:00Z">
-                  <m:r>
+                <m:r>
+                  <w:ins w:id="204" w:author="Thorson, James" w:date="2017-06-05T15:41:00Z">
                     <w:rPr>
                       <w:rFonts w:ascii="Cambria Math" w:hAnsi="Cambria Math" w:cs="Times New Roman"/>
                     </w:rPr>
                     <m:t>i</m:t>
-                  </m:r>
-                </w:ins>
+                  </w:ins>
+                </m:r>
               </m:sub>
             </m:sSub>
           </m:e>
         </m:d>
-        <w:ins w:id="204" w:author="Thorson, James" w:date="2017-06-05T15:41:00Z">
-          <m:r>
+        <m:r>
+          <w:ins w:id="205" w:author="Thorson, James" w:date="2017-06-05T15:41:00Z">
             <w:rPr>
               <w:rFonts w:ascii="Cambria Math" w:hAnsi="Cambria Math" w:cs="Times New Roman"/>
             </w:rPr>
             <m:t>×</m:t>
-          </m:r>
-        </w:ins>
+          </w:ins>
+        </m:r>
         <m:sSub>
           <m:sSubPr>
             <m:ctrlPr>
-              <w:ins w:id="205" w:author="Thorson, James" w:date="2017-06-05T15:41:00Z">
+              <w:ins w:id="206" w:author="Thorson, James" w:date="2017-06-05T15:41:00Z">
                 <w:rPr>
                   <w:rFonts w:ascii="Cambria Math" w:hAnsi="Cambria Math" w:cs="Times New Roman"/>
                   <w:i/>
@@ -6500,30 +6301,30 @@
             </m:ctrlPr>
           </m:sSubPr>
           <m:e>
-            <w:ins w:id="206" w:author="Thorson, James" w:date="2017-06-05T15:41:00Z">
-              <m:r>
+            <m:r>
+              <w:ins w:id="207" w:author="Thorson, James" w:date="2017-06-05T15:41:00Z">
                 <w:rPr>
                   <w:rFonts w:ascii="Cambria Math" w:hAnsi="Cambria Math" w:cs="Times New Roman"/>
                 </w:rPr>
                 <m:t>φ</m:t>
-              </m:r>
-            </w:ins>
+              </w:ins>
+            </m:r>
           </m:e>
           <m:sub>
-            <w:ins w:id="207" w:author="Thorson, James" w:date="2017-06-05T15:41:00Z">
-              <m:r>
+            <m:r>
+              <w:ins w:id="208" w:author="Thorson, James" w:date="2017-06-05T15:41:00Z">
                 <w:rPr>
                   <w:rFonts w:ascii="Cambria Math" w:hAnsi="Cambria Math" w:cs="Times New Roman"/>
                 </w:rPr>
                 <m:t>i</m:t>
-              </m:r>
-            </w:ins>
+              </w:ins>
+            </m:r>
           </m:sub>
         </m:sSub>
         <m:sSub>
           <m:sSubPr>
             <m:ctrlPr>
-              <w:del w:id="208" w:author="Thorson, James" w:date="2017-06-05T15:41:00Z">
+              <w:del w:id="209" w:author="Thorson, James" w:date="2017-06-05T15:41:00Z">
                 <w:rPr>
                   <w:rFonts w:ascii="Cambria Math" w:hAnsi="Cambria Math" w:cs="Times New Roman"/>
                   <w:i/>
@@ -6532,30 +6333,30 @@
             </m:ctrlPr>
           </m:sSubPr>
           <m:e>
-            <w:del w:id="209" w:author="Thorson, James" w:date="2017-06-05T15:41:00Z">
-              <m:r>
+            <m:r>
+              <w:del w:id="210" w:author="Thorson, James" w:date="2017-06-05T15:41:00Z">
                 <w:rPr>
                   <w:rFonts w:ascii="Cambria Math" w:hAnsi="Cambria Math" w:cs="Times New Roman"/>
                 </w:rPr>
                 <m:t>λ</m:t>
-              </m:r>
-            </w:del>
+              </w:del>
+            </m:r>
           </m:e>
           <m:sub>
-            <w:del w:id="210" w:author="Thorson, James" w:date="2017-06-05T15:41:00Z">
-              <m:r>
+            <m:r>
+              <w:del w:id="211" w:author="Thorson, James" w:date="2017-06-05T15:41:00Z">
                 <w:rPr>
                   <w:rFonts w:ascii="Cambria Math" w:hAnsi="Cambria Math" w:cs="Times New Roman"/>
                 </w:rPr>
                 <m:t>t</m:t>
-              </m:r>
-            </w:del>
+              </w:del>
+            </m:r>
           </m:sub>
         </m:sSub>
         <m:d>
           <m:dPr>
             <m:ctrlPr>
-              <w:del w:id="211" w:author="Thorson, James" w:date="2017-06-05T15:41:00Z">
+              <w:del w:id="212" w:author="Thorson, James" w:date="2017-06-05T15:41:00Z">
                 <w:rPr>
                   <w:rFonts w:ascii="Cambria Math" w:hAnsi="Cambria Math" w:cs="Times New Roman"/>
                   <w:i/>
@@ -6564,28 +6365,28 @@
             </m:ctrlPr>
           </m:dPr>
           <m:e>
-            <w:del w:id="212" w:author="Thorson, James" w:date="2017-06-05T15:41:00Z">
-              <m:r>
+            <m:r>
+              <w:del w:id="213" w:author="Thorson, James" w:date="2017-06-05T15:41:00Z">
                 <w:rPr>
                   <w:rFonts w:ascii="Cambria Math" w:hAnsi="Cambria Math" w:cs="Times New Roman"/>
                 </w:rPr>
                 <m:t>s</m:t>
-              </m:r>
-            </w:del>
+              </w:del>
+            </m:r>
           </m:e>
         </m:d>
-        <w:del w:id="213" w:author="Thorson, James" w:date="2017-06-05T15:41:00Z">
-          <m:r>
+        <m:r>
+          <w:del w:id="214" w:author="Thorson, James" w:date="2017-06-05T15:41:00Z">
             <w:rPr>
               <w:rFonts w:ascii="Cambria Math" w:hAnsi="Cambria Math" w:cs="Times New Roman"/>
             </w:rPr>
             <m:t>×</m:t>
-          </m:r>
-        </w:del>
+          </w:del>
+        </m:r>
         <m:sSub>
           <m:sSubPr>
             <m:ctrlPr>
-              <w:del w:id="214" w:author="Thorson, James" w:date="2017-06-05T15:41:00Z">
+              <w:del w:id="215" w:author="Thorson, James" w:date="2017-06-05T15:41:00Z">
                 <w:rPr>
                   <w:rFonts w:ascii="Cambria Math" w:hAnsi="Cambria Math" w:cs="Times New Roman"/>
                   <w:i/>
@@ -6594,24 +6395,24 @@
             </m:ctrlPr>
           </m:sSubPr>
           <m:e>
-            <w:del w:id="215" w:author="Thorson, James" w:date="2017-06-05T15:41:00Z">
-              <m:r>
+            <m:r>
+              <w:del w:id="216" w:author="Thorson, James" w:date="2017-06-05T15:41:00Z">
                 <w:rPr>
                   <w:rFonts w:ascii="Cambria Math" w:hAnsi="Cambria Math" w:cs="Times New Roman"/>
                 </w:rPr>
                 <m:t>φ</m:t>
-              </m:r>
-            </w:del>
+              </w:del>
+            </m:r>
           </m:e>
           <m:sub>
-            <w:del w:id="216" w:author="Thorson, James" w:date="2017-06-05T15:41:00Z">
-              <m:r>
+            <m:r>
+              <w:del w:id="217" w:author="Thorson, James" w:date="2017-06-05T15:41:00Z">
                 <w:rPr>
                   <w:rFonts w:ascii="Cambria Math" w:hAnsi="Cambria Math" w:cs="Times New Roman"/>
                 </w:rPr>
                 <m:t>i,t</m:t>
-              </m:r>
-            </w:del>
+              </w:del>
+            </m:r>
           </m:sub>
         </m:sSub>
         <m:r>
@@ -6678,42 +6479,36 @@
           <w:rFonts w:ascii="Times New Roman" w:hAnsi="Times New Roman" w:cs="Times New Roman"/>
         </w:rPr>
       </w:pPr>
-      <w:commentRangeStart w:id="217"/>
-      <w:ins w:id="218" w:author="Thorson, James" w:date="2017-06-05T15:41:00Z">
-        <m:oMath>
-          <m:r>
+      <w:commentRangeStart w:id="218"/>
+      <m:oMath>
+        <m:r>
+          <w:ins w:id="219" w:author="Thorson, James" w:date="2017-06-05T15:41:00Z">
             <w:rPr>
               <w:rFonts w:ascii="Cambria Math" w:hAnsi="Cambria Math" w:cs="Times New Roman"/>
             </w:rPr>
             <m:t>p(</m:t>
-          </m:r>
-        </m:oMath>
-      </w:ins>
-      <w:ins w:id="219" w:author="Thorson, James" w:date="2017-06-05T15:44:00Z">
-        <m:oMath>
-          <m:r>
+          </w:ins>
+        </m:r>
+        <m:r>
+          <w:ins w:id="220" w:author="Thorson, James" w:date="2017-06-05T15:44:00Z">
             <w:rPr>
               <w:rFonts w:ascii="Cambria Math" w:hAnsi="Cambria Math" w:cs="Times New Roman"/>
             </w:rPr>
             <m:t>s,t</m:t>
-          </m:r>
-        </m:oMath>
-      </w:ins>
-      <w:ins w:id="220" w:author="Thorson, James" w:date="2017-06-05T15:41:00Z">
-        <m:oMath>
-          <m:r>
+          </w:ins>
+        </m:r>
+        <m:r>
+          <w:ins w:id="221" w:author="Thorson, James" w:date="2017-06-05T15:41:00Z">
             <w:rPr>
               <w:rFonts w:ascii="Cambria Math" w:hAnsi="Cambria Math" w:cs="Times New Roman"/>
             </w:rPr>
             <m:t>)</m:t>
-          </m:r>
-        </m:oMath>
-      </w:ins>
-      <m:oMath>
+          </w:ins>
+        </m:r>
         <m:sSub>
           <m:sSubPr>
             <m:ctrlPr>
-              <w:del w:id="221" w:author="Thorson, James" w:date="2017-06-05T15:41:00Z">
+              <w:del w:id="222" w:author="Thorson, James" w:date="2017-06-05T15:41:00Z">
                 <w:rPr>
                   <w:rFonts w:ascii="Cambria Math" w:hAnsi="Cambria Math" w:cs="Times New Roman"/>
                   <w:i/>
@@ -6722,30 +6517,30 @@
             </m:ctrlPr>
           </m:sSubPr>
           <m:e>
-            <w:del w:id="222" w:author="Thorson, James" w:date="2017-06-05T15:41:00Z">
-              <m:r>
+            <m:r>
+              <w:del w:id="223" w:author="Thorson, James" w:date="2017-06-05T15:41:00Z">
                 <w:rPr>
                   <w:rFonts w:ascii="Cambria Math" w:hAnsi="Cambria Math" w:cs="Times New Roman"/>
                 </w:rPr>
                 <m:t>p</m:t>
-              </m:r>
-            </w:del>
+              </w:del>
+            </m:r>
           </m:e>
           <m:sub>
-            <w:del w:id="223" w:author="Thorson, James" w:date="2017-06-05T15:41:00Z">
-              <m:r>
+            <m:r>
+              <w:del w:id="224" w:author="Thorson, James" w:date="2017-06-05T15:41:00Z">
                 <w:rPr>
                   <w:rFonts w:ascii="Cambria Math" w:hAnsi="Cambria Math" w:cs="Times New Roman"/>
                 </w:rPr>
                 <m:t>t</m:t>
-              </m:r>
-            </w:del>
+              </w:del>
+            </m:r>
           </m:sub>
         </m:sSub>
         <m:d>
           <m:dPr>
             <m:ctrlPr>
-              <w:del w:id="224" w:author="Thorson, James" w:date="2017-06-05T15:41:00Z">
+              <w:del w:id="225" w:author="Thorson, James" w:date="2017-06-05T15:41:00Z">
                 <w:rPr>
                   <w:rFonts w:ascii="Cambria Math" w:hAnsi="Cambria Math" w:cs="Times New Roman"/>
                   <w:i/>
@@ -6754,14 +6549,14 @@
             </m:ctrlPr>
           </m:dPr>
           <m:e>
-            <w:del w:id="225" w:author="Thorson, James" w:date="2017-06-05T15:41:00Z">
-              <m:r>
+            <m:r>
+              <w:del w:id="226" w:author="Thorson, James" w:date="2017-06-05T15:41:00Z">
                 <w:rPr>
                   <w:rFonts w:ascii="Cambria Math" w:hAnsi="Cambria Math" w:cs="Times New Roman"/>
                 </w:rPr>
                 <m:t>s</m:t>
-              </m:r>
-            </w:del>
+              </w:del>
+            </m:r>
           </m:e>
         </m:d>
         <m:r>
@@ -6803,14 +6598,14 @@
               </w:rPr>
               <m:t>exp⁡</m:t>
             </m:r>
-            <w:ins w:id="226" w:author="Thorson, James" w:date="2017-06-05T15:48:00Z">
-              <m:r>
+            <m:r>
+              <w:ins w:id="227" w:author="Thorson, James" w:date="2017-06-05T15:48:00Z">
                 <w:rPr>
                   <w:rFonts w:ascii="Cambria Math" w:hAnsi="Cambria Math" w:cs="Times New Roman"/>
                 </w:rPr>
                 <m:t>(</m:t>
-              </m:r>
-            </w:ins>
+              </w:ins>
+            </m:r>
             <m:sSub>
               <m:sSubPr>
                 <m:ctrlPr>
@@ -6843,18 +6638,18 @@
               </w:rPr>
               <m:t>×</m:t>
             </m:r>
-            <w:ins w:id="227" w:author="Thorson, James" w:date="2017-06-05T15:44:00Z">
-              <m:r>
+            <m:r>
+              <w:ins w:id="228" w:author="Thorson, James" w:date="2017-06-05T15:44:00Z">
                 <w:rPr>
                   <w:rFonts w:ascii="Cambria Math" w:hAnsi="Cambria Math" w:cs="Times New Roman"/>
                 </w:rPr>
                 <m:t>η</m:t>
-              </m:r>
-            </w:ins>
+              </w:ins>
+            </m:r>
             <m:sSub>
               <m:sSubPr>
                 <m:ctrlPr>
-                  <w:del w:id="228" w:author="Thorson, James" w:date="2017-06-05T15:44:00Z">
+                  <w:del w:id="229" w:author="Thorson, James" w:date="2017-06-05T15:44:00Z">
                     <w:rPr>
                       <w:rFonts w:ascii="Cambria Math" w:hAnsi="Cambria Math" w:cs="Times New Roman"/>
                       <w:i/>
@@ -6863,24 +6658,24 @@
                 </m:ctrlPr>
               </m:sSubPr>
               <m:e>
-                <w:del w:id="229" w:author="Thorson, James" w:date="2017-06-05T15:44:00Z">
-                  <m:r>
+                <m:r>
+                  <w:del w:id="230" w:author="Thorson, James" w:date="2017-06-05T15:44:00Z">
                     <w:rPr>
                       <w:rFonts w:ascii="Cambria Math" w:hAnsi="Cambria Math" w:cs="Times New Roman"/>
                     </w:rPr>
                     <m:t>η</m:t>
-                  </m:r>
-                </w:del>
+                  </w:del>
+                </m:r>
               </m:e>
               <m:sub>
-                <w:del w:id="230" w:author="Thorson, James" w:date="2017-06-05T15:44:00Z">
-                  <m:r>
+                <m:r>
+                  <w:del w:id="231" w:author="Thorson, James" w:date="2017-06-05T15:44:00Z">
                     <w:rPr>
                       <w:rFonts w:ascii="Cambria Math" w:hAnsi="Cambria Math" w:cs="Times New Roman"/>
                     </w:rPr>
                     <m:t>t</m:t>
-                  </m:r>
-                </w:del>
+                  </w:del>
+                </m:r>
               </m:sub>
             </m:sSub>
             <m:d>
@@ -6899,24 +6694,24 @@
                   </w:rPr>
                   <m:t>s</m:t>
                 </m:r>
-                <w:ins w:id="231" w:author="Thorson, James" w:date="2017-06-05T15:44:00Z">
-                  <m:r>
+                <m:r>
+                  <w:ins w:id="232" w:author="Thorson, James" w:date="2017-06-05T15:44:00Z">
                     <w:rPr>
                       <w:rFonts w:ascii="Cambria Math" w:hAnsi="Cambria Math" w:cs="Times New Roman"/>
                     </w:rPr>
                     <m:t>,t</m:t>
-                  </m:r>
-                </w:ins>
+                  </w:ins>
+                </m:r>
               </m:e>
             </m:d>
-            <w:ins w:id="232" w:author="Thorson, James" w:date="2017-06-05T15:48:00Z">
-              <m:r>
+            <m:r>
+              <w:ins w:id="233" w:author="Thorson, James" w:date="2017-06-05T15:48:00Z">
                 <w:rPr>
                   <w:rFonts w:ascii="Cambria Math" w:hAnsi="Cambria Math" w:cs="Times New Roman"/>
                 </w:rPr>
                 <m:t>)</m:t>
-              </m:r>
-            </w:ins>
+              </w:ins>
+            </m:r>
           </m:e>
         </m:d>
       </m:oMath>
@@ -6933,12 +6728,12 @@
         <w:tab/>
         <w:t>(2d)</w:t>
       </w:r>
-      <w:commentRangeEnd w:id="217"/>
+      <w:commentRangeEnd w:id="218"/>
       <w:r>
         <w:rPr>
           <w:rStyle w:val="CommentReference"/>
         </w:rPr>
-        <w:commentReference w:id="217"/>
+        <w:commentReference w:id="218"/>
       </w:r>
     </w:p>
     <w:p>
@@ -6962,21 +6757,13 @@
           <w:rFonts w:ascii="Times New Roman" w:hAnsi="Times New Roman" w:cs="Times New Roman"/>
         </w:rPr>
       </w:pPr>
-      <w:proofErr w:type="gramStart"/>
-      <w:r>
-        <w:rPr>
-          <w:rFonts w:ascii="Times New Roman" w:hAnsi="Times New Roman" w:cs="Times New Roman"/>
-        </w:rPr>
-        <w:t>where</w:t>
-      </w:r>
-      <w:proofErr w:type="gramEnd"/>
-      <w:r>
-        <w:rPr>
-          <w:rFonts w:ascii="Times New Roman" w:hAnsi="Times New Roman" w:cs="Times New Roman"/>
-        </w:rPr>
-        <w:t xml:space="preserve"> Eq. 2d represents a</w:t>
-      </w:r>
-      <w:ins w:id="233" w:author="Thorson, James" w:date="2017-06-05T15:50:00Z">
+      <w:r>
+        <w:rPr>
+          <w:rFonts w:ascii="Times New Roman" w:hAnsi="Times New Roman" w:cs="Times New Roman"/>
+        </w:rPr>
+        <w:t>where Eq. 2d represents a</w:t>
+      </w:r>
+      <w:ins w:id="234" w:author="Thorson, James" w:date="2017-06-05T15:50:00Z">
         <w:r>
           <w:rPr>
             <w:rFonts w:ascii="Times New Roman" w:hAnsi="Times New Roman" w:cs="Times New Roman"/>
@@ -7038,7 +6825,7 @@
         </w:rPr>
         <w:t xml:space="preserve"> representing average </w:t>
       </w:r>
-      <w:ins w:id="234" w:author="Thorson, James" w:date="2017-06-05T15:48:00Z">
+      <w:ins w:id="235" w:author="Thorson, James" w:date="2017-06-05T15:48:00Z">
         <w:r>
           <w:rPr>
             <w:rFonts w:ascii="Times New Roman" w:hAnsi="Times New Roman" w:cs="Times New Roman"/>
@@ -7065,7 +6852,7 @@
         <m:sSub>
           <m:sSubPr>
             <m:ctrlPr>
-              <w:ins w:id="235" w:author="Thorson, James" w:date="2017-06-05T15:49:00Z">
+              <w:ins w:id="236" w:author="Thorson, James" w:date="2017-06-05T15:49:00Z">
                 <w:rPr>
                   <w:rFonts w:ascii="Cambria Math" w:hAnsi="Cambria Math" w:cs="Times New Roman"/>
                   <w:i/>
@@ -7074,30 +6861,30 @@
             </m:ctrlPr>
           </m:sSubPr>
           <m:e>
-            <w:ins w:id="236" w:author="Thorson, James" w:date="2017-06-05T15:49:00Z">
-              <m:r>
+            <m:r>
+              <w:ins w:id="237" w:author="Thorson, James" w:date="2017-06-05T15:49:00Z">
                 <w:rPr>
                   <w:rFonts w:ascii="Cambria Math" w:hAnsi="Cambria Math" w:cs="Times New Roman"/>
                 </w:rPr>
                 <m:t>η</m:t>
-              </m:r>
-            </w:ins>
+              </w:ins>
+            </m:r>
           </m:e>
           <m:sub>
-            <w:ins w:id="237" w:author="Thorson, James" w:date="2017-06-05T15:49:00Z">
-              <m:r>
+            <m:r>
+              <w:ins w:id="238" w:author="Thorson, James" w:date="2017-06-05T15:49:00Z">
                 <w:rPr>
                   <w:rFonts w:ascii="Cambria Math" w:hAnsi="Cambria Math" w:cs="Times New Roman"/>
                 </w:rPr>
                 <m:t>t</m:t>
-              </m:r>
-            </w:ins>
+              </w:ins>
+            </m:r>
           </m:sub>
         </m:sSub>
         <m:d>
           <m:dPr>
             <m:ctrlPr>
-              <w:ins w:id="238" w:author="Thorson, James" w:date="2017-06-05T15:49:00Z">
+              <w:ins w:id="239" w:author="Thorson, James" w:date="2017-06-05T15:49:00Z">
                 <w:rPr>
                   <w:rFonts w:ascii="Cambria Math" w:hAnsi="Cambria Math" w:cs="Times New Roman"/>
                   <w:i/>
@@ -7106,18 +6893,18 @@
             </m:ctrlPr>
           </m:dPr>
           <m:e>
-            <w:ins w:id="239" w:author="Thorson, James" w:date="2017-06-05T15:49:00Z">
-              <m:r>
+            <m:r>
+              <w:ins w:id="240" w:author="Thorson, James" w:date="2017-06-05T15:49:00Z">
                 <w:rPr>
                   <w:rFonts w:ascii="Cambria Math" w:hAnsi="Cambria Math" w:cs="Times New Roman"/>
                 </w:rPr>
                 <m:t>s</m:t>
-              </m:r>
-            </w:ins>
+              </w:ins>
+            </m:r>
           </m:e>
         </m:d>
-        <w:del w:id="240" w:author="Thorson, James" w:date="2017-06-05T15:49:00Z">
-          <m:r>
+        <m:r>
+          <w:del w:id="241" w:author="Thorson, James" w:date="2017-06-05T15:49:00Z">
             <m:rPr>
               <m:sty m:val="p"/>
             </m:rPr>
@@ -7125,18 +6912,20 @@
               <w:rFonts w:ascii="Cambria Math" w:hAnsi="Cambria Math" w:cs="Times New Roman"/>
             </w:rPr>
             <m:t>log</m:t>
-          </m:r>
-          <m:r>
+          </w:del>
+        </m:r>
+        <m:r>
+          <w:del w:id="242" w:author="Thorson, James" w:date="2017-06-05T15:49:00Z">
             <w:rPr>
               <w:rFonts w:ascii="Cambria Math" w:hAnsi="Cambria Math" w:cs="Times New Roman"/>
             </w:rPr>
             <m:t>(</m:t>
-          </m:r>
-        </w:del>
+          </w:del>
+        </m:r>
         <m:sSub>
           <m:sSubPr>
             <m:ctrlPr>
-              <w:del w:id="241" w:author="Thorson, James" w:date="2017-06-05T15:49:00Z">
+              <w:del w:id="243" w:author="Thorson, James" w:date="2017-06-05T15:49:00Z">
                 <w:rPr>
                   <w:rFonts w:ascii="Cambria Math" w:hAnsi="Cambria Math" w:cs="Times New Roman"/>
                   <w:i/>
@@ -7145,30 +6934,30 @@
             </m:ctrlPr>
           </m:sSubPr>
           <m:e>
-            <w:del w:id="242" w:author="Thorson, James" w:date="2017-06-05T15:49:00Z">
-              <m:r>
+            <m:r>
+              <w:del w:id="244" w:author="Thorson, James" w:date="2017-06-05T15:49:00Z">
                 <w:rPr>
                   <w:rFonts w:ascii="Cambria Math" w:hAnsi="Cambria Math" w:cs="Times New Roman"/>
                 </w:rPr>
                 <m:t>η</m:t>
-              </m:r>
-            </w:del>
+              </w:del>
+            </m:r>
           </m:e>
           <m:sub>
-            <w:del w:id="243" w:author="Thorson, James" w:date="2017-06-05T15:49:00Z">
-              <m:r>
+            <m:r>
+              <w:del w:id="245" w:author="Thorson, James" w:date="2017-06-05T15:49:00Z">
                 <w:rPr>
                   <w:rFonts w:ascii="Cambria Math" w:hAnsi="Cambria Math" w:cs="Times New Roman"/>
                 </w:rPr>
                 <m:t>t</m:t>
-              </m:r>
-            </w:del>
+              </w:del>
+            </m:r>
           </m:sub>
         </m:sSub>
         <m:d>
           <m:dPr>
             <m:ctrlPr>
-              <w:del w:id="244" w:author="Thorson, James" w:date="2017-06-05T15:49:00Z">
+              <w:del w:id="246" w:author="Thorson, James" w:date="2017-06-05T15:49:00Z">
                 <w:rPr>
                   <w:rFonts w:ascii="Cambria Math" w:hAnsi="Cambria Math" w:cs="Times New Roman"/>
                   <w:i/>
@@ -7177,24 +6966,24 @@
             </m:ctrlPr>
           </m:dPr>
           <m:e>
-            <w:del w:id="245" w:author="Thorson, James" w:date="2017-06-05T15:49:00Z">
-              <m:r>
+            <m:r>
+              <w:del w:id="247" w:author="Thorson, James" w:date="2017-06-05T15:49:00Z">
                 <w:rPr>
                   <w:rFonts w:ascii="Cambria Math" w:hAnsi="Cambria Math" w:cs="Times New Roman"/>
                 </w:rPr>
                 <m:t>s</m:t>
-              </m:r>
-            </w:del>
+              </w:del>
+            </m:r>
           </m:e>
         </m:d>
-        <w:del w:id="246" w:author="Thorson, James" w:date="2017-06-05T15:49:00Z">
-          <m:r>
+        <m:r>
+          <w:del w:id="248" w:author="Thorson, James" w:date="2017-06-05T15:49:00Z">
             <w:rPr>
               <w:rFonts w:ascii="Cambria Math" w:hAnsi="Cambria Math" w:cs="Times New Roman"/>
             </w:rPr>
             <m:t>)</m:t>
-          </m:r>
-        </w:del>
+          </w:del>
+        </m:r>
         <m:r>
           <w:rPr>
             <w:rFonts w:ascii="Cambria Math" w:hAnsi="Cambria Math" w:cs="Times New Roman"/>
@@ -7290,7 +7079,7 @@
         </w:rPr>
         <w:t xml:space="preserve"> is an estimated parameter governing the magnitude of variation in </w:t>
       </w:r>
-      <w:ins w:id="247" w:author="Thorson, James" w:date="2017-06-05T15:50:00Z">
+      <w:ins w:id="249" w:author="Thorson, James" w:date="2017-06-05T15:50:00Z">
         <w:r>
           <w:rPr>
             <w:rFonts w:ascii="Times New Roman" w:hAnsi="Times New Roman" w:cs="Times New Roman"/>
@@ -7681,14 +7470,14 @@
         <w:rPr>
           <w:rFonts w:ascii="Times New Roman" w:hAnsi="Times New Roman" w:cs="Times New Roman"/>
         </w:rPr>
-        <w:t xml:space="preserve"> and spa</w:t>
+        <w:t xml:space="preserve"> and </w:t>
       </w:r>
       <w:proofErr w:type="spellStart"/>
       <w:r>
         <w:rPr>
           <w:rFonts w:ascii="Times New Roman" w:hAnsi="Times New Roman" w:cs="Times New Roman"/>
         </w:rPr>
-        <w:t>tio</w:t>
+        <w:t>spatio</w:t>
       </w:r>
       <w:proofErr w:type="spellEnd"/>
       <w:r>
@@ -7827,8 +7616,8 @@
         </w:rPr>
         <w:t>” (termed “branching nodes”) where two streams join</w:t>
       </w:r>
-      <w:commentRangeStart w:id="248"/>
-      <w:del w:id="249" w:author="Thorson, James" w:date="2017-06-05T15:52:00Z">
+      <w:commentRangeStart w:id="250"/>
+      <w:del w:id="251" w:author="Thorson, James" w:date="2017-06-05T15:52:00Z">
         <w:r>
           <w:rPr>
             <w:rFonts w:ascii="Times New Roman" w:hAnsi="Times New Roman" w:cs="Times New Roman"/>
@@ -7836,12 +7625,12 @@
           <w:delText>, and note the direction of stream flow at each node</w:delText>
         </w:r>
       </w:del>
-      <w:commentRangeEnd w:id="248"/>
+      <w:commentRangeEnd w:id="250"/>
       <w:r>
         <w:rPr>
           <w:rStyle w:val="CommentReference"/>
         </w:rPr>
-        <w:commentReference w:id="248"/>
+        <w:commentReference w:id="250"/>
       </w:r>
       <w:r>
         <w:rPr>
@@ -8095,7 +7884,7 @@
         </w:rPr>
         <w:t xml:space="preserve">), we can calculate the </w:t>
       </w:r>
-      <w:ins w:id="250" w:author="Thorson, James" w:date="2017-06-05T15:53:00Z">
+      <w:ins w:id="252" w:author="Thorson, James" w:date="2017-06-05T15:53:00Z">
         <w:r>
           <w:rPr>
             <w:rFonts w:ascii="Times New Roman" w:hAnsi="Times New Roman" w:cs="Times New Roman"/>
@@ -8109,20 +7898,12 @@
         </w:rPr>
         <w:t xml:space="preserve">probability distribution for </w:t>
       </w:r>
-      <w:proofErr w:type="gramStart"/>
       <m:oMath>
         <m:r>
           <w:rPr>
             <w:rFonts w:ascii="Cambria Math" w:hAnsi="Cambria Math" w:cs="Times New Roman"/>
           </w:rPr>
-          <m:t>ε(</m:t>
-        </m:r>
-        <w:proofErr w:type="gramEnd"/>
-        <m:r>
-          <w:rPr>
-            <w:rFonts w:ascii="Cambria Math" w:hAnsi="Cambria Math" w:cs="Times New Roman"/>
-          </w:rPr>
-          <m:t>s)</m:t>
+          <m:t>ε(s)</m:t>
         </m:r>
       </m:oMath>
       <w:r>
@@ -8317,23 +8098,8 @@
         <w:rPr>
           <w:rFonts w:ascii="Times New Roman" w:hAnsi="Times New Roman" w:cs="Times New Roman"/>
         </w:rPr>
-        <w:t>.  This allows us to factor the joi</w:t>
-      </w:r>
-      <w:proofErr w:type="spellStart"/>
-      <w:r>
-        <w:rPr>
-          <w:rFonts w:ascii="Times New Roman" w:hAnsi="Times New Roman" w:cs="Times New Roman"/>
-        </w:rPr>
-        <w:t>nt</w:t>
-      </w:r>
-      <w:proofErr w:type="spellEnd"/>
-      <w:r>
-        <w:rPr>
-          <w:rFonts w:ascii="Times New Roman" w:hAnsi="Times New Roman" w:cs="Times New Roman"/>
-        </w:rPr>
-        <w:t xml:space="preserve"> probability of a spatial variable </w:t>
-      </w:r>
-      <w:proofErr w:type="gramStart"/>
+        <w:t xml:space="preserve">.  This allows us to factor the joint probability of a spatial variable </w:t>
+      </w:r>
       <m:oMath>
         <m:r>
           <m:rPr>
@@ -8350,7 +8116,6 @@
           </w:rPr>
           <m:t>(</m:t>
         </m:r>
-        <w:proofErr w:type="gramEnd"/>
         <m:r>
           <m:rPr>
             <m:sty m:val="b"/>
@@ -8646,21 +8411,7 @@
         <w:rPr>
           <w:rFonts w:ascii="Times New Roman" w:hAnsi="Times New Roman" w:cs="Times New Roman"/>
         </w:rPr>
-        <w:t xml:space="preserve"> with independent increments often used to describe Brownian </w:t>
-      </w:r>
-      <w:proofErr w:type="gramStart"/>
-      <w:r>
-        <w:rPr>
-          <w:rFonts w:ascii="Times New Roman" w:hAnsi="Times New Roman" w:cs="Times New Roman"/>
-        </w:rPr>
-        <w:t>Motion</w:t>
-      </w:r>
-      <w:proofErr w:type="gramEnd"/>
-      <w:r>
-        <w:rPr>
-          <w:rFonts w:ascii="Times New Roman" w:hAnsi="Times New Roman" w:cs="Times New Roman"/>
-        </w:rPr>
-        <w:t>.</w:t>
+        <w:t xml:space="preserve"> with independent increments often used to describe Brownian Motion.</w:t>
       </w:r>
       <w:r>
         <w:rPr>
@@ -8698,16 +8449,8 @@
         <w:rPr>
           <w:rFonts w:ascii="Times New Roman" w:hAnsi="Times New Roman" w:cs="Times New Roman"/>
         </w:rPr>
-        <w:t xml:space="preserve"> with the properties of being stationary, Gaussian, and </w:t>
-      </w:r>
-      <w:proofErr w:type="spellStart"/>
-      <w:r>
-        <w:rPr>
-          <w:rFonts w:ascii="Times New Roman" w:hAnsi="Times New Roman" w:cs="Times New Roman"/>
-        </w:rPr>
-        <w:t>Markovian</w:t>
-      </w:r>
-      <w:proofErr w:type="spellEnd"/>
+        <w:t xml:space="preserve"> with the properties of being stationary, Gaussian, and Markovian</w:t>
+      </w:r>
       <w:r>
         <w:rPr>
           <w:rFonts w:ascii="Times New Roman" w:hAnsi="Times New Roman" w:cs="Times New Roman"/>
@@ -8900,14 +8643,14 @@
             </m:r>
           </m:sub>
         </m:sSub>
-        <w:ins w:id="251" w:author="Thorson, James" w:date="2017-06-05T15:54:00Z">
-          <m:r>
+        <m:r>
+          <w:ins w:id="253" w:author="Thorson, James" w:date="2017-06-05T15:54:00Z">
             <w:rPr>
               <w:rFonts w:ascii="Cambria Math" w:hAnsi="Cambria Math" w:cs="Times New Roman"/>
             </w:rPr>
             <m:t>(s)</m:t>
-          </m:r>
-        </w:ins>
+          </w:ins>
+        </m:r>
         <m:r>
           <w:rPr>
             <w:rFonts w:ascii="Cambria Math" w:hAnsi="Cambria Math" w:cs="Times New Roman"/>
@@ -9429,19 +9172,11 @@
           <w:rFonts w:ascii="Times New Roman" w:hAnsi="Times New Roman" w:cs="Times New Roman"/>
         </w:rPr>
       </w:pPr>
-      <w:proofErr w:type="gramStart"/>
-      <w:r>
-        <w:rPr>
-          <w:rFonts w:ascii="Times New Roman" w:hAnsi="Times New Roman" w:cs="Times New Roman"/>
-        </w:rPr>
-        <w:t>where</w:t>
-      </w:r>
-      <w:proofErr w:type="gramEnd"/>
-      <w:r>
-        <w:rPr>
-          <w:rFonts w:ascii="Times New Roman" w:hAnsi="Times New Roman" w:cs="Times New Roman"/>
-        </w:rPr>
-        <w:t xml:space="preserve"> </w:t>
+      <w:r>
+        <w:rPr>
+          <w:rFonts w:ascii="Times New Roman" w:hAnsi="Times New Roman" w:cs="Times New Roman"/>
+        </w:rPr>
+        <w:t xml:space="preserve">where </w:t>
       </w:r>
       <m:oMath>
         <m:sSub>
@@ -9519,47 +9254,57 @@
         </w:rPr>
         <w:t xml:space="preserve"> </w:t>
       </w:r>
-      <w:ins w:id="252" w:author="Thorson, James" w:date="2017-06-05T15:55:00Z">
-        <m:oMath>
-          <m:r>
+      <m:oMath>
+        <m:r>
+          <w:ins w:id="254" w:author="Thorson, James" w:date="2017-06-05T15:55:00Z">
             <w:rPr>
               <w:rFonts w:ascii="Cambria Math" w:hAnsi="Cambria Math" w:cs="Times New Roman"/>
             </w:rPr>
             <m:t>|s-</m:t>
-          </m:r>
-          <m:sSub>
-            <m:sSubPr>
-              <m:ctrlPr>
+          </w:ins>
+        </m:r>
+        <m:sSub>
+          <m:sSubPr>
+            <m:ctrlPr>
+              <w:ins w:id="255" w:author="Thorson, James" w:date="2017-06-05T15:55:00Z">
                 <w:rPr>
                   <w:rFonts w:ascii="Cambria Math" w:hAnsi="Cambria Math" w:cs="Times New Roman"/>
                   <w:i/>
                 </w:rPr>
-              </m:ctrlPr>
-            </m:sSubPr>
-            <m:e>
-              <m:r>
+              </w:ins>
+            </m:ctrlPr>
+          </m:sSubPr>
+          <m:e>
+            <m:r>
+              <w:ins w:id="256" w:author="Thorson, James" w:date="2017-06-05T15:55:00Z">
                 <w:rPr>
                   <w:rFonts w:ascii="Cambria Math" w:hAnsi="Cambria Math" w:cs="Times New Roman"/>
                 </w:rPr>
                 <m:t>s</m:t>
-              </m:r>
-            </m:e>
-            <m:sub>
-              <m:r>
+              </w:ins>
+            </m:r>
+          </m:e>
+          <m:sub>
+            <m:r>
+              <w:ins w:id="257" w:author="Thorson, James" w:date="2017-06-05T15:55:00Z">
                 <w:rPr>
                   <w:rFonts w:ascii="Cambria Math" w:hAnsi="Cambria Math" w:cs="Times New Roman"/>
                 </w:rPr>
                 <m:t>parent</m:t>
-              </m:r>
-            </m:sub>
-          </m:sSub>
-          <m:r>
+              </w:ins>
+            </m:r>
+          </m:sub>
+        </m:sSub>
+        <m:r>
+          <w:ins w:id="258" w:author="Thorson, James" w:date="2017-06-05T15:55:00Z">
             <w:rPr>
               <w:rFonts w:ascii="Cambria Math" w:hAnsi="Cambria Math" w:cs="Times New Roman"/>
             </w:rPr>
             <m:t>|</m:t>
-          </m:r>
-        </m:oMath>
+          </w:ins>
+        </m:r>
+      </m:oMath>
+      <w:ins w:id="259" w:author="Thorson, James" w:date="2017-06-05T15:55:00Z">
         <w:r>
           <w:rPr>
             <w:rFonts w:ascii="Times New Roman" w:hAnsi="Times New Roman" w:cs="Times New Roman"/>
@@ -9924,36 +9669,14 @@
         <w:rPr>
           <w:rFonts w:ascii="Times New Roman" w:hAnsi="Times New Roman" w:cs="Times New Roman"/>
         </w:rPr>
-        <w:t xml:space="preserve">Eq. 5-6 are specified such that the </w:t>
-      </w:r>
-      <w:proofErr w:type="spellStart"/>
-      <w:r>
-        <w:rPr>
-          <w:rFonts w:ascii="Times New Roman" w:hAnsi="Times New Roman" w:cs="Times New Roman"/>
-        </w:rPr>
-        <w:t>pointwise</w:t>
-      </w:r>
-      <w:proofErr w:type="spellEnd"/>
-      <w:r>
-        <w:rPr>
-          <w:rFonts w:ascii="Times New Roman" w:hAnsi="Times New Roman" w:cs="Times New Roman"/>
-        </w:rPr>
-        <w:t xml:space="preserve"> variance of </w:t>
-      </w:r>
-      <w:proofErr w:type="gramStart"/>
+        <w:t xml:space="preserve">Eq. 5-6 are specified such that the pointwise variance of </w:t>
+      </w:r>
       <m:oMath>
         <m:r>
           <w:rPr>
             <w:rFonts w:ascii="Cambria Math" w:hAnsi="Cambria Math" w:cs="Times New Roman"/>
           </w:rPr>
-          <m:t>ε(</m:t>
-        </m:r>
-        <w:proofErr w:type="gramEnd"/>
-        <m:r>
-          <w:rPr>
-            <w:rFonts w:ascii="Cambria Math" w:hAnsi="Cambria Math" w:cs="Times New Roman"/>
-          </w:rPr>
-          <m:t>s)</m:t>
+          <m:t>ε(s)</m:t>
         </m:r>
       </m:oMath>
       <w:r>
@@ -10153,29 +9876,19 @@
         </w:rPr>
         <w:t xml:space="preserve">We include a temporal term </w:t>
       </w:r>
-      <w:proofErr w:type="gramStart"/>
-      <w:ins w:id="253" w:author="Thorson, James" w:date="2017-06-05T15:56:00Z">
-        <m:oMath>
-          <m:r>
+      <m:oMath>
+        <m:r>
+          <w:ins w:id="260" w:author="Thorson, James" w:date="2017-06-05T15:56:00Z">
             <w:rPr>
               <w:rFonts w:ascii="Cambria Math" w:hAnsi="Cambria Math" w:cs="Times New Roman"/>
             </w:rPr>
-            <m:t>δ(</m:t>
-          </m:r>
-          <w:proofErr w:type="gramEnd"/>
-          <m:r>
-            <w:rPr>
-              <w:rFonts w:ascii="Cambria Math" w:hAnsi="Cambria Math" w:cs="Times New Roman"/>
-            </w:rPr>
-            <m:t>t)</m:t>
-          </m:r>
-        </m:oMath>
-      </w:ins>
-      <m:oMath>
+            <m:t>δ(t)</m:t>
+          </w:ins>
+        </m:r>
         <m:sSub>
           <m:sSubPr>
             <m:ctrlPr>
-              <w:del w:id="254" w:author="Thorson, James" w:date="2017-06-05T15:56:00Z">
+              <w:del w:id="261" w:author="Thorson, James" w:date="2017-06-05T15:56:00Z">
                 <w:rPr>
                   <w:rFonts w:ascii="Cambria Math" w:hAnsi="Cambria Math" w:cs="Times New Roman"/>
                   <w:i/>
@@ -10184,24 +9897,24 @@
             </m:ctrlPr>
           </m:sSubPr>
           <m:e>
-            <w:del w:id="255" w:author="Thorson, James" w:date="2017-06-05T15:56:00Z">
-              <m:r>
+            <m:r>
+              <w:del w:id="262" w:author="Thorson, James" w:date="2017-06-05T15:56:00Z">
                 <w:rPr>
                   <w:rFonts w:ascii="Cambria Math" w:hAnsi="Cambria Math" w:cs="Times New Roman"/>
                 </w:rPr>
                 <m:t>δ</m:t>
-              </m:r>
-            </w:del>
+              </w:del>
+            </m:r>
           </m:e>
           <m:sub>
-            <w:del w:id="256" w:author="Thorson, James" w:date="2017-06-05T15:56:00Z">
-              <m:r>
+            <m:r>
+              <w:del w:id="263" w:author="Thorson, James" w:date="2017-06-05T15:56:00Z">
                 <w:rPr>
                   <w:rFonts w:ascii="Cambria Math" w:hAnsi="Cambria Math" w:cs="Times New Roman"/>
                 </w:rPr>
                 <m:t>t</m:t>
-              </m:r>
-            </w:del>
+              </w:del>
+            </m:r>
           </m:sub>
         </m:sSub>
       </m:oMath>
@@ -10242,29 +9955,19 @@
         </w:rPr>
         <w:t xml:space="preserve"> (representing </w:t>
       </w:r>
-      <w:proofErr w:type="gramStart"/>
-      <w:ins w:id="257" w:author="Thorson, James" w:date="2017-06-05T15:56:00Z">
-        <m:oMath>
-          <m:r>
+      <m:oMath>
+        <m:r>
+          <w:ins w:id="264" w:author="Thorson, James" w:date="2017-06-05T15:56:00Z">
             <w:rPr>
               <w:rFonts w:ascii="Cambria Math" w:hAnsi="Cambria Math" w:cs="Times New Roman"/>
             </w:rPr>
-            <m:t>δ(</m:t>
-          </m:r>
-          <w:proofErr w:type="gramEnd"/>
-          <m:r>
-            <w:rPr>
-              <w:rFonts w:ascii="Cambria Math" w:hAnsi="Cambria Math" w:cs="Times New Roman"/>
-            </w:rPr>
-            <m:t>t)</m:t>
-          </m:r>
-        </m:oMath>
-      </w:ins>
-      <m:oMath>
+            <m:t>δ(t)</m:t>
+          </w:ins>
+        </m:r>
         <m:sSub>
           <m:sSubPr>
             <m:ctrlPr>
-              <w:del w:id="258" w:author="Thorson, James" w:date="2017-06-05T15:56:00Z">
+              <w:del w:id="265" w:author="Thorson, James" w:date="2017-06-05T15:56:00Z">
                 <w:rPr>
                   <w:rFonts w:ascii="Cambria Math" w:hAnsi="Cambria Math" w:cs="Times New Roman"/>
                   <w:i/>
@@ -10273,24 +9976,24 @@
             </m:ctrlPr>
           </m:sSubPr>
           <m:e>
-            <w:del w:id="259" w:author="Thorson, James" w:date="2017-06-05T15:56:00Z">
-              <m:r>
+            <m:r>
+              <w:del w:id="266" w:author="Thorson, James" w:date="2017-06-05T15:56:00Z">
                 <w:rPr>
                   <w:rFonts w:ascii="Cambria Math" w:hAnsi="Cambria Math" w:cs="Times New Roman"/>
                 </w:rPr>
                 <m:t>δ</m:t>
-              </m:r>
-            </w:del>
+              </w:del>
+            </m:r>
           </m:e>
           <m:sub>
-            <w:del w:id="260" w:author="Thorson, James" w:date="2017-06-05T15:56:00Z">
-              <m:r>
+            <m:r>
+              <w:del w:id="267" w:author="Thorson, James" w:date="2017-06-05T15:56:00Z">
                 <w:rPr>
                   <w:rFonts w:ascii="Cambria Math" w:hAnsi="Cambria Math" w:cs="Times New Roman"/>
                 </w:rPr>
                 <m:t>t</m:t>
-              </m:r>
-            </w:del>
+              </w:del>
+            </m:r>
           </m:sub>
         </m:sSub>
       </m:oMath>
@@ -10472,19 +10175,11 @@
           <w:rFonts w:ascii="Times New Roman" w:hAnsi="Times New Roman" w:cs="Times New Roman"/>
         </w:rPr>
       </w:pPr>
-      <w:proofErr w:type="gramStart"/>
-      <w:r>
-        <w:rPr>
-          <w:rFonts w:ascii="Times New Roman" w:hAnsi="Times New Roman" w:cs="Times New Roman"/>
-        </w:rPr>
-        <w:t>where</w:t>
-      </w:r>
-      <w:proofErr w:type="gramEnd"/>
-      <w:r>
-        <w:rPr>
-          <w:rFonts w:ascii="Times New Roman" w:hAnsi="Times New Roman" w:cs="Times New Roman"/>
-        </w:rPr>
-        <w:t xml:space="preserve"> </w:t>
+      <w:r>
+        <w:rPr>
+          <w:rFonts w:ascii="Times New Roman" w:hAnsi="Times New Roman" w:cs="Times New Roman"/>
+        </w:rPr>
+        <w:t xml:space="preserve">where </w:t>
       </w:r>
       <m:oMath>
         <m:sSubSup>
@@ -10569,8 +10264,16 @@
         <w:rPr>
           <w:rFonts w:ascii="Times New Roman" w:hAnsi="Times New Roman" w:cs="Times New Roman"/>
         </w:rPr>
-        <w:t xml:space="preserve"> is the correlation matrix for a first-order autocorrelation process:</w:t>
-      </w:r>
+        <w:t xml:space="preserve"> is the correlation matrix for a first-order autocorrelation </w:t>
+      </w:r>
+      <w:proofErr w:type="gramStart"/>
+      <w:r>
+        <w:rPr>
+          <w:rFonts w:ascii="Times New Roman" w:hAnsi="Times New Roman" w:cs="Times New Roman"/>
+        </w:rPr>
+        <w:t>process:</w:t>
+      </w:r>
+      <w:proofErr w:type="gramEnd"/>
     </w:p>
     <w:p>
       <w:pPr>
@@ -10765,19 +10468,11 @@
           <w:rFonts w:ascii="Times New Roman" w:hAnsi="Times New Roman" w:cs="Times New Roman"/>
         </w:rPr>
       </w:pPr>
-      <w:proofErr w:type="gramStart"/>
-      <w:r>
-        <w:rPr>
-          <w:rFonts w:ascii="Times New Roman" w:hAnsi="Times New Roman" w:cs="Times New Roman"/>
-        </w:rPr>
-        <w:t>where</w:t>
-      </w:r>
-      <w:proofErr w:type="gramEnd"/>
-      <w:r>
-        <w:rPr>
-          <w:rFonts w:ascii="Times New Roman" w:hAnsi="Times New Roman" w:cs="Times New Roman"/>
-        </w:rPr>
-        <w:t xml:space="preserve"> </w:t>
+      <w:r>
+        <w:rPr>
+          <w:rFonts w:ascii="Times New Roman" w:hAnsi="Times New Roman" w:cs="Times New Roman"/>
+        </w:rPr>
+        <w:t xml:space="preserve">where </w:t>
       </w:r>
       <m:oMath>
         <m:sSub>
@@ -11005,8 +10700,16 @@
         <w:rPr>
           <w:rFonts w:ascii="Times New Roman" w:hAnsi="Times New Roman" w:cs="Times New Roman"/>
         </w:rPr>
-        <w:t xml:space="preserve"> for two adjacent years.</w:t>
-      </w:r>
+        <w:t xml:space="preserve"> for two adjacent </w:t>
+      </w:r>
+      <w:proofErr w:type="gramStart"/>
+      <w:r>
+        <w:rPr>
+          <w:rFonts w:ascii="Times New Roman" w:hAnsi="Times New Roman" w:cs="Times New Roman"/>
+        </w:rPr>
+        <w:t>years.</w:t>
+      </w:r>
+      <w:proofErr w:type="gramEnd"/>
     </w:p>
     <w:p>
       <w:pPr>
@@ -11159,21 +10862,19 @@
         </w:rPr>
         <w:t xml:space="preserve"> to represent the spatio-temporal term </w:t>
       </w:r>
-      <w:ins w:id="261" w:author="Thorson, James" w:date="2017-06-05T15:56:00Z">
-        <m:oMath>
-          <m:r>
+      <m:oMath>
+        <m:r>
+          <w:ins w:id="268" w:author="Thorson, James" w:date="2017-06-05T15:56:00Z">
             <w:rPr>
               <w:rFonts w:ascii="Cambria Math" w:hAnsi="Cambria Math" w:cs="Times New Roman"/>
             </w:rPr>
             <m:t>ν</m:t>
-          </m:r>
-        </m:oMath>
-      </w:ins>
-      <m:oMath>
+          </w:ins>
+        </m:r>
         <m:sSub>
           <m:sSubPr>
             <m:ctrlPr>
-              <w:del w:id="262" w:author="Thorson, James" w:date="2017-06-05T15:56:00Z">
+              <w:del w:id="269" w:author="Thorson, James" w:date="2017-06-05T15:56:00Z">
                 <w:rPr>
                   <w:rFonts w:ascii="Cambria Math" w:hAnsi="Cambria Math" w:cs="Times New Roman"/>
                   <w:i/>
@@ -11182,24 +10883,24 @@
             </m:ctrlPr>
           </m:sSubPr>
           <m:e>
-            <w:del w:id="263" w:author="Thorson, James" w:date="2017-06-05T15:56:00Z">
-              <m:r>
+            <m:r>
+              <w:del w:id="270" w:author="Thorson, James" w:date="2017-06-05T15:56:00Z">
                 <w:rPr>
                   <w:rFonts w:ascii="Cambria Math" w:hAnsi="Cambria Math" w:cs="Times New Roman"/>
                 </w:rPr>
                 <m:t>ν</m:t>
-              </m:r>
-            </w:del>
+              </w:del>
+            </m:r>
           </m:e>
           <m:sub>
-            <w:del w:id="264" w:author="Thorson, James" w:date="2017-06-05T15:56:00Z">
-              <m:r>
+            <m:r>
+              <w:del w:id="271" w:author="Thorson, James" w:date="2017-06-05T15:56:00Z">
                 <w:rPr>
                   <w:rFonts w:ascii="Cambria Math" w:hAnsi="Cambria Math" w:cs="Times New Roman"/>
                 </w:rPr>
                 <m:t>t</m:t>
-              </m:r>
-            </w:del>
+              </w:del>
+            </m:r>
           </m:sub>
         </m:sSub>
         <m:r>
@@ -11208,16 +10909,14 @@
           </w:rPr>
           <m:t>(s</m:t>
         </m:r>
-        <w:proofErr w:type="gramStart"/>
-        <w:ins w:id="265" w:author="Thorson, James" w:date="2017-06-05T15:56:00Z">
-          <m:r>
+        <m:r>
+          <w:ins w:id="272" w:author="Thorson, James" w:date="2017-06-05T15:56:00Z">
             <w:rPr>
               <w:rFonts w:ascii="Cambria Math" w:hAnsi="Cambria Math" w:cs="Times New Roman"/>
             </w:rPr>
             <m:t>,t</m:t>
-          </m:r>
-        </w:ins>
-        <w:proofErr w:type="gramEnd"/>
+          </w:ins>
+        </m:r>
         <m:r>
           <w:rPr>
             <w:rFonts w:ascii="Cambria Math" w:hAnsi="Cambria Math" w:cs="Times New Roman"/>
@@ -11512,14 +11211,12 @@
           <w:rFonts w:ascii="Times New Roman" w:hAnsi="Times New Roman" w:cs="Times New Roman"/>
         </w:rPr>
       </w:pPr>
-      <w:proofErr w:type="gramStart"/>
       <w:r>
         <w:rPr>
           <w:rFonts w:ascii="Times New Roman" w:hAnsi="Times New Roman" w:cs="Times New Roman"/>
         </w:rPr>
         <w:t>where</w:t>
       </w:r>
-      <w:proofErr w:type="gramEnd"/>
       <w:r>
         <w:rPr>
           <w:rFonts w:ascii="Times New Roman" w:hAnsi="Times New Roman" w:cs="Times New Roman"/>
@@ -12026,28 +11723,22 @@
         <w:rPr>
           <w:rFonts w:ascii="Times New Roman" w:hAnsi="Times New Roman" w:cs="Times New Roman"/>
         </w:rPr>
-        <w:t xml:space="preserve"> </w:t>
+        <w:t xml:space="preserve"> is the </w:t>
+      </w:r>
+      <w:r>
+        <w:rPr>
+          <w:rFonts w:ascii="Times New Roman" w:hAnsi="Times New Roman" w:cs="Times New Roman"/>
+        </w:rPr>
+        <w:t xml:space="preserve">correlation due to spatial </w:t>
       </w:r>
       <w:proofErr w:type="gramStart"/>
       <w:r>
         <w:rPr>
           <w:rFonts w:ascii="Times New Roman" w:hAnsi="Times New Roman" w:cs="Times New Roman"/>
         </w:rPr>
-        <w:t>is</w:t>
+        <w:t>similarity:</w:t>
       </w:r>
       <w:proofErr w:type="gramEnd"/>
-      <w:r>
-        <w:rPr>
-          <w:rFonts w:ascii="Times New Roman" w:hAnsi="Times New Roman" w:cs="Times New Roman"/>
-        </w:rPr>
-        <w:t xml:space="preserve"> the </w:t>
-      </w:r>
-      <w:r>
-        <w:rPr>
-          <w:rFonts w:ascii="Times New Roman" w:hAnsi="Times New Roman" w:cs="Times New Roman"/>
-        </w:rPr>
-        <w:t>correlation due to spatial similarity:</w:t>
-      </w:r>
     </w:p>
     <w:p>
       <w:pPr>
@@ -12241,14 +11932,12 @@
           <w:rFonts w:ascii="Times New Roman" w:hAnsi="Times New Roman" w:cs="Times New Roman"/>
         </w:rPr>
       </w:pPr>
-      <w:proofErr w:type="gramStart"/>
       <w:r>
         <w:rPr>
           <w:rFonts w:ascii="Times New Roman" w:hAnsi="Times New Roman" w:cs="Times New Roman"/>
         </w:rPr>
         <w:t>and</w:t>
       </w:r>
-      <w:proofErr w:type="gramEnd"/>
       <w:r>
         <w:rPr>
           <w:rFonts w:ascii="Times New Roman" w:hAnsi="Times New Roman" w:cs="Times New Roman"/>
@@ -12480,19 +12169,11 @@
         </w:rPr>
         <w:t xml:space="preserve">We assumed that the </w:t>
       </w:r>
-      <w:proofErr w:type="spellStart"/>
-      <w:r>
-        <w:rPr>
-          <w:rFonts w:ascii="Times New Roman" w:hAnsi="Times New Roman" w:cs="Times New Roman"/>
-        </w:rPr>
-        <w:t>decorrelation</w:t>
-      </w:r>
-      <w:proofErr w:type="spellEnd"/>
-      <w:r>
-        <w:rPr>
-          <w:rFonts w:ascii="Times New Roman" w:hAnsi="Times New Roman" w:cs="Times New Roman"/>
-        </w:rPr>
-        <w:t xml:space="preserve"> distance was identical for spatial and </w:t>
+      <w:r>
+        <w:rPr>
+          <w:rFonts w:ascii="Times New Roman" w:hAnsi="Times New Roman" w:cs="Times New Roman"/>
+        </w:rPr>
+        <w:t xml:space="preserve">decorrelation distance was identical for spatial and </w:t>
       </w:r>
       <w:proofErr w:type="spellStart"/>
       <w:r>
@@ -12588,7 +12269,7 @@
           <w:tab w:val="left" w:pos="8640"/>
         </w:tabs>
         <w:rPr>
-          <w:ins w:id="266" w:author="Thorson, James" w:date="2017-06-05T16:05:00Z"/>
+          <w:ins w:id="273" w:author="Thorson, James" w:date="2017-06-05T16:05:00Z"/>
           <w:rFonts w:ascii="Times New Roman" w:hAnsi="Times New Roman" w:cs="Times New Roman"/>
           <w:b/>
         </w:rPr>
@@ -12601,19 +12282,19 @@
           <w:tab w:val="left" w:pos="8640"/>
         </w:tabs>
         <w:rPr>
-          <w:ins w:id="267" w:author="Thorson, James" w:date="2017-06-05T16:02:00Z"/>
+          <w:ins w:id="274" w:author="Thorson, James" w:date="2017-06-05T16:02:00Z"/>
           <w:rFonts w:ascii="Times New Roman" w:hAnsi="Times New Roman" w:cs="Times New Roman"/>
           <w:i/>
-          <w:rPrChange w:id="268" w:author="Thorson, James" w:date="2017-06-05T16:02:00Z">
+          <w:rPrChange w:id="275" w:author="Thorson, James" w:date="2017-06-05T16:02:00Z">
             <w:rPr>
-              <w:ins w:id="269" w:author="Thorson, James" w:date="2017-06-05T16:02:00Z"/>
+              <w:ins w:id="276" w:author="Thorson, James" w:date="2017-06-05T16:02:00Z"/>
               <w:rFonts w:ascii="Times New Roman" w:hAnsi="Times New Roman" w:cs="Times New Roman"/>
               <w:b/>
             </w:rPr>
           </w:rPrChange>
         </w:rPr>
       </w:pPr>
-      <w:ins w:id="270" w:author="Thorson, James" w:date="2017-06-05T16:02:00Z">
+      <w:ins w:id="277" w:author="Thorson, James" w:date="2017-06-05T16:02:00Z">
         <w:r>
           <w:rPr>
             <w:rFonts w:ascii="Times New Roman" w:hAnsi="Times New Roman" w:cs="Times New Roman"/>
@@ -12630,18 +12311,18 @@
           <w:tab w:val="left" w:pos="8640"/>
         </w:tabs>
         <w:rPr>
-          <w:ins w:id="271" w:author="Thorson, James" w:date="2017-06-05T16:02:00Z"/>
-          <w:rFonts w:ascii="Times New Roman" w:hAnsi="Times New Roman" w:cs="Times New Roman"/>
-          <w:rPrChange w:id="272" w:author="Thorson, James" w:date="2017-06-05T16:02:00Z">
+          <w:ins w:id="278" w:author="Thorson, James" w:date="2017-06-05T16:02:00Z"/>
+          <w:rFonts w:ascii="Times New Roman" w:hAnsi="Times New Roman" w:cs="Times New Roman"/>
+          <w:rPrChange w:id="279" w:author="Thorson, James" w:date="2017-06-05T16:02:00Z">
             <w:rPr>
-              <w:ins w:id="273" w:author="Thorson, James" w:date="2017-06-05T16:02:00Z"/>
+              <w:ins w:id="280" w:author="Thorson, James" w:date="2017-06-05T16:02:00Z"/>
               <w:rFonts w:ascii="Times New Roman" w:hAnsi="Times New Roman" w:cs="Times New Roman"/>
               <w:b/>
             </w:rPr>
           </w:rPrChange>
         </w:rPr>
       </w:pPr>
-      <w:ins w:id="274" w:author="Thorson, James" w:date="2017-06-05T16:02:00Z">
+      <w:ins w:id="281" w:author="Thorson, James" w:date="2017-06-05T16:02:00Z">
         <w:r>
           <w:rPr>
             <w:rFonts w:ascii="Times New Roman" w:hAnsi="Times New Roman" w:cs="Times New Roman"/>
@@ -12649,7 +12330,7 @@
           <w:t xml:space="preserve">We estimate parameters within a mixed-effects model, while treating </w:t>
         </w:r>
       </w:ins>
-      <w:ins w:id="275" w:author="Thorson, James" w:date="2017-06-05T16:04:00Z">
+      <w:ins w:id="282" w:author="Thorson, James" w:date="2017-06-05T16:04:00Z">
         <w:r>
           <w:rPr>
             <w:rFonts w:ascii="Times New Roman" w:hAnsi="Times New Roman" w:cs="Times New Roman"/>
@@ -12657,153 +12338,153 @@
           <w:t>variation in detectability (</w:t>
         </w:r>
       </w:ins>
-      <w:ins w:id="276" w:author="Thorson, James" w:date="2017-06-05T16:06:00Z">
-        <m:oMath>
-          <m:r>
+      <m:oMath>
+        <m:r>
+          <w:ins w:id="283" w:author="Thorson, James" w:date="2017-06-05T16:06:00Z">
             <w:rPr>
               <w:rFonts w:ascii="Cambria Math" w:hAnsi="Cambria Math" w:cs="Times New Roman"/>
             </w:rPr>
             <m:t>η</m:t>
-          </m:r>
-          <m:d>
-            <m:dPr>
-              <m:ctrlPr>
+          </w:ins>
+        </m:r>
+        <m:d>
+          <m:dPr>
+            <m:ctrlPr>
+              <w:ins w:id="284" w:author="Thorson, James" w:date="2017-06-05T16:06:00Z">
                 <w:rPr>
                   <w:rFonts w:ascii="Cambria Math" w:hAnsi="Cambria Math" w:cs="Times New Roman"/>
                   <w:i/>
                 </w:rPr>
-              </m:ctrlPr>
-            </m:dPr>
-            <m:e>
-              <m:r>
+              </w:ins>
+            </m:ctrlPr>
+          </m:dPr>
+          <m:e>
+            <m:r>
+              <w:ins w:id="285" w:author="Thorson, James" w:date="2017-06-05T16:06:00Z">
+                <w:rPr>
+                  <w:rFonts w:ascii="Cambria Math" w:hAnsi="Cambria Math" w:cs="Times New Roman"/>
+                </w:rPr>
+                <m:t>s,t</m:t>
+              </w:ins>
+            </m:r>
+          </m:e>
+        </m:d>
+      </m:oMath>
+      <w:ins w:id="286" w:author="Thorson, James" w:date="2017-06-05T16:04:00Z">
+        <w:r>
+          <w:rPr>
+            <w:rFonts w:ascii="Times New Roman" w:hAnsi="Times New Roman" w:cs="Times New Roman"/>
+          </w:rPr>
+          <w:t xml:space="preserve">) as well as </w:t>
+        </w:r>
+      </w:ins>
+      <w:proofErr w:type="spellStart"/>
+      <w:ins w:id="287" w:author="Thorson, James" w:date="2017-06-05T16:03:00Z">
+        <w:r>
+          <w:rPr>
+            <w:rFonts w:ascii="Times New Roman" w:hAnsi="Times New Roman" w:cs="Times New Roman"/>
+          </w:rPr>
+          <w:t>overdispersion</w:t>
+        </w:r>
+        <w:proofErr w:type="spellEnd"/>
+        <w:r>
+          <w:rPr>
+            <w:rFonts w:ascii="Times New Roman" w:hAnsi="Times New Roman" w:cs="Times New Roman"/>
+          </w:rPr>
+          <w:t xml:space="preserve"> (</w:t>
+        </w:r>
+      </w:ins>
+      <m:oMath>
+        <m:r>
+          <w:ins w:id="288" w:author="Thorson, James" w:date="2017-06-05T16:06:00Z">
+            <w:rPr>
+              <w:rFonts w:ascii="Cambria Math" w:hAnsi="Cambria Math" w:cs="Times New Roman"/>
+            </w:rPr>
+            <m:t>α(s,t)</m:t>
+          </w:ins>
+        </m:r>
+      </m:oMath>
+      <w:ins w:id="289" w:author="Thorson, James" w:date="2017-06-05T16:03:00Z">
+        <w:r>
+          <w:rPr>
+            <w:rFonts w:ascii="Times New Roman" w:hAnsi="Times New Roman" w:cs="Times New Roman"/>
+          </w:rPr>
+          <w:t>),</w:t>
+        </w:r>
+      </w:ins>
+      <w:ins w:id="290" w:author="Thorson, James" w:date="2017-06-05T16:04:00Z">
+        <w:r>
+          <w:rPr>
+            <w:rFonts w:ascii="Times New Roman" w:hAnsi="Times New Roman" w:cs="Times New Roman"/>
+          </w:rPr>
+          <w:t xml:space="preserve"> </w:t>
+        </w:r>
+        <w:r>
+          <w:rPr>
+            <w:rFonts w:ascii="Times New Roman" w:hAnsi="Times New Roman" w:cs="Times New Roman"/>
+          </w:rPr>
+          <w:t>temporal (</w:t>
+        </w:r>
+      </w:ins>
+      <m:oMath>
+        <m:r>
+          <w:ins w:id="291" w:author="Thorson, James" w:date="2017-06-05T16:05:00Z">
+            <w:rPr>
+              <w:rFonts w:ascii="Cambria Math" w:hAnsi="Cambria Math" w:cs="Times New Roman"/>
+            </w:rPr>
+            <m:t>δ(t)</m:t>
+          </w:ins>
+        </m:r>
+      </m:oMath>
+      <w:ins w:id="292" w:author="Thorson, James" w:date="2017-06-05T16:04:00Z">
+        <w:r>
+          <w:rPr>
+            <w:rFonts w:ascii="Times New Roman" w:hAnsi="Times New Roman" w:cs="Times New Roman"/>
+          </w:rPr>
+          <w:t xml:space="preserve">), </w:t>
+        </w:r>
+      </w:ins>
+      <w:ins w:id="293" w:author="Thorson, James" w:date="2017-06-05T16:02:00Z">
+        <w:r>
+          <w:rPr>
+            <w:rFonts w:ascii="Times New Roman" w:hAnsi="Times New Roman" w:cs="Times New Roman"/>
+          </w:rPr>
+          <w:t>spatial (</w:t>
+        </w:r>
+      </w:ins>
+      <m:oMath>
+        <m:r>
+          <w:ins w:id="294" w:author="Thorson, James" w:date="2017-06-05T16:05:00Z">
+            <w:rPr>
+              <w:rFonts w:ascii="Cambria Math" w:hAnsi="Cambria Math" w:cs="Times New Roman"/>
+            </w:rPr>
+            <m:t>ε</m:t>
+          </w:ins>
+        </m:r>
+        <m:d>
+          <m:dPr>
+            <m:ctrlPr>
+              <w:ins w:id="295" w:author="Thorson, James" w:date="2017-06-05T16:05:00Z">
+                <w:rPr>
+                  <w:rFonts w:ascii="Cambria Math" w:hAnsi="Cambria Math" w:cs="Times New Roman"/>
+                  <w:i/>
+                </w:rPr>
+              </w:ins>
+            </m:ctrlPr>
+          </m:dPr>
+          <m:e>
+            <m:r>
+              <w:ins w:id="296" w:author="Thorson, James" w:date="2017-06-05T16:05:00Z">
                 <w:rPr>
                   <w:rFonts w:ascii="Cambria Math" w:hAnsi="Cambria Math" w:cs="Times New Roman"/>
                 </w:rPr>
                 <m:t>s</m:t>
-              </m:r>
-              <w:proofErr w:type="gramStart"/>
-              <m:r>
-                <w:rPr>
-                  <w:rFonts w:ascii="Cambria Math" w:hAnsi="Cambria Math" w:cs="Times New Roman"/>
-                </w:rPr>
-                <m:t>,t</m:t>
-              </m:r>
-              <w:proofErr w:type="gramEnd"/>
-            </m:e>
-          </m:d>
-        </m:oMath>
-      </w:ins>
-      <w:ins w:id="277" w:author="Thorson, James" w:date="2017-06-05T16:04:00Z">
-        <w:r>
-          <w:rPr>
-            <w:rFonts w:ascii="Times New Roman" w:hAnsi="Times New Roman" w:cs="Times New Roman"/>
-          </w:rPr>
-          <w:t xml:space="preserve">) as well as </w:t>
-        </w:r>
-      </w:ins>
-      <w:proofErr w:type="spellStart"/>
-      <w:ins w:id="278" w:author="Thorson, James" w:date="2017-06-05T16:03:00Z">
-        <w:r>
-          <w:rPr>
-            <w:rFonts w:ascii="Times New Roman" w:hAnsi="Times New Roman" w:cs="Times New Roman"/>
-          </w:rPr>
-          <w:t>overdispersion</w:t>
-        </w:r>
-        <w:proofErr w:type="spellEnd"/>
-        <w:r>
-          <w:rPr>
-            <w:rFonts w:ascii="Times New Roman" w:hAnsi="Times New Roman" w:cs="Times New Roman"/>
-          </w:rPr>
-          <w:t xml:space="preserve"> (</w:t>
-        </w:r>
-      </w:ins>
-      <w:ins w:id="279" w:author="Thorson, James" w:date="2017-06-05T16:06:00Z">
-        <m:oMath>
-          <m:r>
-            <w:rPr>
-              <w:rFonts w:ascii="Cambria Math" w:hAnsi="Cambria Math" w:cs="Times New Roman"/>
-            </w:rPr>
-            <m:t>α(s,t)</m:t>
-          </m:r>
-        </m:oMath>
-      </w:ins>
-      <w:ins w:id="280" w:author="Thorson, James" w:date="2017-06-05T16:03:00Z">
-        <w:r>
-          <w:rPr>
-            <w:rFonts w:ascii="Times New Roman" w:hAnsi="Times New Roman" w:cs="Times New Roman"/>
-          </w:rPr>
-          <w:t>),</w:t>
-        </w:r>
-      </w:ins>
-      <w:ins w:id="281" w:author="Thorson, James" w:date="2017-06-05T16:04:00Z">
-        <w:r>
-          <w:rPr>
-            <w:rFonts w:ascii="Times New Roman" w:hAnsi="Times New Roman" w:cs="Times New Roman"/>
-          </w:rPr>
-          <w:t xml:space="preserve"> </w:t>
-        </w:r>
-        <w:r>
-          <w:rPr>
-            <w:rFonts w:ascii="Times New Roman" w:hAnsi="Times New Roman" w:cs="Times New Roman"/>
-          </w:rPr>
-          <w:t>temporal (</w:t>
-        </w:r>
-      </w:ins>
-      <w:ins w:id="282" w:author="Thorson, James" w:date="2017-06-05T16:05:00Z">
-        <m:oMath>
-          <m:r>
-            <w:rPr>
-              <w:rFonts w:ascii="Cambria Math" w:hAnsi="Cambria Math" w:cs="Times New Roman"/>
-            </w:rPr>
-            <m:t>δ(t)</m:t>
-          </m:r>
-        </m:oMath>
-      </w:ins>
-      <w:ins w:id="283" w:author="Thorson, James" w:date="2017-06-05T16:04:00Z">
-        <w:r>
-          <w:rPr>
-            <w:rFonts w:ascii="Times New Roman" w:hAnsi="Times New Roman" w:cs="Times New Roman"/>
-          </w:rPr>
-          <w:t xml:space="preserve">), </w:t>
-        </w:r>
-      </w:ins>
-      <w:ins w:id="284" w:author="Thorson, James" w:date="2017-06-05T16:02:00Z">
-        <w:r>
-          <w:rPr>
-            <w:rFonts w:ascii="Times New Roman" w:hAnsi="Times New Roman" w:cs="Times New Roman"/>
-          </w:rPr>
-          <w:t>spatial (</w:t>
-        </w:r>
-      </w:ins>
-      <w:ins w:id="285" w:author="Thorson, James" w:date="2017-06-05T16:05:00Z">
-        <m:oMath>
-          <m:r>
-            <w:rPr>
-              <w:rFonts w:ascii="Cambria Math" w:hAnsi="Cambria Math" w:cs="Times New Roman"/>
-            </w:rPr>
-            <m:t>ε</m:t>
-          </m:r>
-          <m:d>
-            <m:dPr>
-              <m:ctrlPr>
-                <w:rPr>
-                  <w:rFonts w:ascii="Cambria Math" w:hAnsi="Cambria Math" w:cs="Times New Roman"/>
-                  <w:i/>
-                </w:rPr>
-              </m:ctrlPr>
-            </m:dPr>
-            <m:e>
-              <m:r>
-                <w:rPr>
-                  <w:rFonts w:ascii="Cambria Math" w:hAnsi="Cambria Math" w:cs="Times New Roman"/>
-                </w:rPr>
-                <m:t>s</m:t>
-              </m:r>
-            </m:e>
-          </m:d>
-        </m:oMath>
-      </w:ins>
-      <w:ins w:id="286" w:author="Thorson, James" w:date="2017-06-05T16:02:00Z">
+              </w:ins>
+            </m:r>
+          </m:e>
+        </m:d>
+      </m:oMath>
+      <w:ins w:id="297" w:author="Thorson, James" w:date="2017-06-05T16:02:00Z">
         <w:r>
           <w:rPr>
             <w:rFonts w:ascii="Times New Roman" w:hAnsi="Times New Roman" w:cs="Times New Roman"/>
@@ -12811,7 +12492,7 @@
           <w:t>)</w:t>
         </w:r>
       </w:ins>
-      <w:ins w:id="287" w:author="Thorson, James" w:date="2017-06-05T16:03:00Z">
+      <w:ins w:id="298" w:author="Thorson, James" w:date="2017-06-05T16:03:00Z">
         <w:r>
           <w:rPr>
             <w:rFonts w:ascii="Times New Roman" w:hAnsi="Times New Roman" w:cs="Times New Roman"/>
@@ -12820,7 +12501,7 @@
         </w:r>
       </w:ins>
       <w:proofErr w:type="spellStart"/>
-      <w:ins w:id="288" w:author="Thorson, James" w:date="2017-06-05T16:02:00Z">
+      <w:ins w:id="299" w:author="Thorson, James" w:date="2017-06-05T16:02:00Z">
         <w:r>
           <w:rPr>
             <w:rFonts w:ascii="Times New Roman" w:hAnsi="Times New Roman" w:cs="Times New Roman"/>
@@ -12835,7 +12516,7 @@
           <w:t xml:space="preserve">-temporal </w:t>
         </w:r>
       </w:ins>
-      <w:ins w:id="289" w:author="Thorson, James" w:date="2017-06-05T16:05:00Z">
+      <w:ins w:id="300" w:author="Thorson, James" w:date="2017-06-05T16:05:00Z">
         <w:r>
           <w:rPr>
             <w:rFonts w:ascii="Times New Roman" w:hAnsi="Times New Roman" w:cs="Times New Roman"/>
@@ -12875,7 +12556,7 @@
           <w:t xml:space="preserve">) </w:t>
         </w:r>
       </w:ins>
-      <w:ins w:id="290" w:author="Thorson, James" w:date="2017-06-05T16:02:00Z">
+      <w:ins w:id="301" w:author="Thorson, James" w:date="2017-06-05T16:02:00Z">
         <w:r>
           <w:rPr>
             <w:rFonts w:ascii="Times New Roman" w:hAnsi="Times New Roman" w:cs="Times New Roman"/>
@@ -12883,7 +12564,7 @@
           <w:t xml:space="preserve">variation </w:t>
         </w:r>
       </w:ins>
-      <w:ins w:id="291" w:author="Thorson, James" w:date="2017-06-05T16:04:00Z">
+      <w:ins w:id="302" w:author="Thorson, James" w:date="2017-06-05T16:04:00Z">
         <w:r>
           <w:rPr>
             <w:rFonts w:ascii="Times New Roman" w:hAnsi="Times New Roman" w:cs="Times New Roman"/>
@@ -12891,7 +12572,7 @@
           <w:t xml:space="preserve">in density </w:t>
         </w:r>
       </w:ins>
-      <w:ins w:id="292" w:author="Thorson, James" w:date="2017-06-05T16:02:00Z">
+      <w:ins w:id="303" w:author="Thorson, James" w:date="2017-06-05T16:02:00Z">
         <w:r>
           <w:rPr>
             <w:rFonts w:ascii="Times New Roman" w:hAnsi="Times New Roman" w:cs="Times New Roman"/>
@@ -12899,7 +12580,7 @@
           <w:t>as random</w:t>
         </w:r>
       </w:ins>
-      <w:ins w:id="293" w:author="Thorson, James" w:date="2017-06-05T16:03:00Z">
+      <w:ins w:id="304" w:author="Thorson, James" w:date="2017-06-05T16:03:00Z">
         <w:r>
           <w:rPr>
             <w:rFonts w:ascii="Times New Roman" w:hAnsi="Times New Roman" w:cs="Times New Roman"/>
@@ -12907,7 +12588,7 @@
           <w:t xml:space="preserve"> effects.  </w:t>
         </w:r>
       </w:ins>
-      <w:ins w:id="294" w:author="Thorson, James" w:date="2017-06-05T16:06:00Z">
+      <w:ins w:id="305" w:author="Thorson, James" w:date="2017-06-05T16:06:00Z">
         <w:r>
           <w:rPr>
             <w:rFonts w:ascii="Times New Roman" w:hAnsi="Times New Roman" w:cs="Times New Roman"/>
@@ -12922,7 +12603,7 @@
           <w:t xml:space="preserve">marginal likelihood function with respect to fixed effects, where the marginal likelihood function is </w:t>
         </w:r>
       </w:ins>
-      <w:ins w:id="295" w:author="Thorson, James" w:date="2017-06-05T16:07:00Z">
+      <w:ins w:id="306" w:author="Thorson, James" w:date="2017-06-05T16:07:00Z">
         <w:r>
           <w:rPr>
             <w:rFonts w:ascii="Times New Roman" w:hAnsi="Times New Roman" w:cs="Times New Roman"/>
@@ -12930,7 +12611,7 @@
           <w:t xml:space="preserve">calculated using the Laplace </w:t>
         </w:r>
       </w:ins>
-      <w:ins w:id="296" w:author="Thorson, James" w:date="2017-06-05T16:06:00Z">
+      <w:ins w:id="307" w:author="Thorson, James" w:date="2017-06-05T16:06:00Z">
         <w:r>
           <w:rPr>
             <w:rFonts w:ascii="Times New Roman" w:hAnsi="Times New Roman" w:cs="Times New Roman"/>
@@ -12938,9 +12619,9 @@
           <w:t>approximation to approximate the integral across random effects.  Parameter estimation is conducted using Template Model Builder (</w:t>
         </w:r>
       </w:ins>
-      <w:commentRangeStart w:id="297"/>
+      <w:commentRangeStart w:id="308"/>
       <w:proofErr w:type="spellStart"/>
-      <w:ins w:id="298" w:author="Thorson, James" w:date="2017-06-05T16:07:00Z">
+      <w:ins w:id="309" w:author="Thorson, James" w:date="2017-06-05T16:07:00Z">
         <w:r>
           <w:rPr>
             <w:rFonts w:ascii="Times New Roman" w:hAnsi="Times New Roman" w:cs="Times New Roman"/>
@@ -12955,16 +12636,16 @@
           <w:t xml:space="preserve"> et al. 2016</w:t>
         </w:r>
       </w:ins>
-      <w:commentRangeEnd w:id="297"/>
-      <w:ins w:id="299" w:author="Thorson, James" w:date="2017-06-05T16:08:00Z">
+      <w:commentRangeEnd w:id="308"/>
+      <w:ins w:id="310" w:author="Thorson, James" w:date="2017-06-05T16:08:00Z">
         <w:r>
           <w:rPr>
             <w:rStyle w:val="CommentReference"/>
           </w:rPr>
-          <w:commentReference w:id="297"/>
+          <w:commentReference w:id="308"/>
         </w:r>
       </w:ins>
-      <w:ins w:id="300" w:author="Thorson, James" w:date="2017-06-05T16:06:00Z">
+      <w:ins w:id="311" w:author="Thorson, James" w:date="2017-06-05T16:06:00Z">
         <w:r>
           <w:rPr>
             <w:rFonts w:ascii="Times New Roman" w:hAnsi="Times New Roman" w:cs="Times New Roman"/>
@@ -12972,7 +12653,7 @@
           <w:t>)</w:t>
         </w:r>
       </w:ins>
-      <w:ins w:id="301" w:author="Thorson, James" w:date="2017-06-05T16:07:00Z">
+      <w:ins w:id="312" w:author="Thorson, James" w:date="2017-06-05T16:07:00Z">
         <w:r>
           <w:rPr>
             <w:rFonts w:ascii="Times New Roman" w:hAnsi="Times New Roman" w:cs="Times New Roman"/>
@@ -12980,7 +12661,7 @@
           <w:t xml:space="preserve"> within the R statistical platform (</w:t>
         </w:r>
       </w:ins>
-      <w:ins w:id="302" w:author="Thorson, James" w:date="2017-06-05T16:08:00Z">
+      <w:ins w:id="313" w:author="Thorson, James" w:date="2017-06-05T16:08:00Z">
         <w:r>
           <w:rPr>
             <w:rFonts w:ascii="Times New Roman" w:hAnsi="Times New Roman" w:cs="Times New Roman"/>
@@ -12988,7 +12669,7 @@
           <w:t>citation</w:t>
         </w:r>
       </w:ins>
-      <w:ins w:id="303" w:author="Thorson, James" w:date="2017-06-05T16:07:00Z">
+      <w:ins w:id="314" w:author="Thorson, James" w:date="2017-06-05T16:07:00Z">
         <w:r>
           <w:rPr>
             <w:rFonts w:ascii="Times New Roman" w:hAnsi="Times New Roman" w:cs="Times New Roman"/>
@@ -12996,7 +12677,7 @@
           <w:t>)</w:t>
         </w:r>
       </w:ins>
-      <w:ins w:id="304" w:author="Thorson, James" w:date="2017-06-05T16:08:00Z">
+      <w:ins w:id="315" w:author="Thorson, James" w:date="2017-06-05T16:08:00Z">
         <w:r>
           <w:rPr>
             <w:rFonts w:ascii="Times New Roman" w:hAnsi="Times New Roman" w:cs="Times New Roman"/>
@@ -13120,21 +12801,7 @@
         <w:rPr>
           <w:rFonts w:ascii="Times New Roman" w:hAnsi="Times New Roman" w:cs="Times New Roman"/>
         </w:rPr>
-        <w:t xml:space="preserve"> 1, 2, </w:t>
-      </w:r>
-      <w:proofErr w:type="gramStart"/>
-      <w:r>
-        <w:rPr>
-          <w:rFonts w:ascii="Times New Roman" w:hAnsi="Times New Roman" w:cs="Times New Roman"/>
-        </w:rPr>
-        <w:t>3</w:t>
-      </w:r>
-      <w:proofErr w:type="gramEnd"/>
-      <w:r>
-        <w:rPr>
-          <w:rFonts w:ascii="Times New Roman" w:hAnsi="Times New Roman" w:cs="Times New Roman"/>
-        </w:rPr>
-        <w:t xml:space="preserve">} and </w:t>
+        <w:t xml:space="preserve"> 1, 2, 3} and </w:t>
       </w:r>
       <m:oMath>
         <m:sSubSup>
@@ -13798,14 +13465,286 @@
         <w:rPr>
           <w:rFonts w:ascii="Times New Roman" w:hAnsi="Times New Roman" w:cs="Times New Roman"/>
         </w:rPr>
-        <w:t xml:space="preserve"> each simulated dataset with the spatial model described (single year with no temporal or spatiotemporal variation) and with a non-spatial model. </w:t>
-      </w:r>
-      <w:commentRangeStart w:id="305"/>
-      <w:r>
-        <w:rPr>
-          <w:rFonts w:ascii="Times New Roman" w:hAnsi="Times New Roman" w:cs="Times New Roman"/>
-        </w:rPr>
-        <w:t>Both models accounted for imperfect detection, observed following a 3-pass depletion survey and were identical except for the inclusion of the spatial component of the model.</w:t>
+        <w:t xml:space="preserve"> each simulated dataset with the spatial model described (single year with no temporal or spatiotemporal variation</w:t>
+      </w:r>
+      <w:ins w:id="316" w:author="Daniel J Hocking [2]" w:date="2018-03-05T22:24:00Z">
+        <w:r>
+          <w:rPr>
+            <w:rFonts w:ascii="Times New Roman" w:hAnsi="Times New Roman" w:cs="Times New Roman"/>
+          </w:rPr>
+          <w:t xml:space="preserve">: </w:t>
+        </w:r>
+        <m:oMath>
+          <m:func>
+            <m:funcPr>
+              <m:ctrlPr>
+                <w:rPr>
+                  <w:rFonts w:ascii="Cambria Math" w:hAnsi="Cambria Math" w:cs="Times New Roman"/>
+                </w:rPr>
+              </m:ctrlPr>
+            </m:funcPr>
+            <m:fName>
+              <m:r>
+                <m:rPr>
+                  <m:sty m:val="p"/>
+                </m:rPr>
+                <w:rPr>
+                  <w:rFonts w:ascii="Cambria Math" w:hAnsi="Cambria Math" w:cs="Times New Roman"/>
+                </w:rPr>
+                <m:t>ln</m:t>
+              </m:r>
+            </m:fName>
+            <m:e>
+              <m:d>
+                <m:dPr>
+                  <m:ctrlPr>
+                    <w:rPr>
+                      <w:rFonts w:ascii="Cambria Math" w:hAnsi="Cambria Math" w:cs="Times New Roman"/>
+                      <w:i/>
+                    </w:rPr>
+                  </m:ctrlPr>
+                </m:dPr>
+                <m:e>
+                  <m:r>
+                    <w:rPr>
+                      <w:rFonts w:ascii="Cambria Math" w:hAnsi="Cambria Math" w:cs="Times New Roman"/>
+                    </w:rPr>
+                    <m:t>λ(s,t)</m:t>
+                  </m:r>
+                </m:e>
+              </m:d>
+            </m:e>
+          </m:func>
+          <m:r>
+            <w:rPr>
+              <w:rFonts w:ascii="Cambria Math" w:hAnsi="Cambria Math" w:cs="Times New Roman"/>
+            </w:rPr>
+            <m:t>=</m:t>
+          </m:r>
+          <m:r>
+            <m:rPr>
+              <m:sty m:val="b"/>
+            </m:rPr>
+            <w:rPr>
+              <w:rFonts w:ascii="Cambria Math" w:hAnsi="Cambria Math" w:cs="Times New Roman"/>
+            </w:rPr>
+            <m:t>x</m:t>
+          </m:r>
+          <m:d>
+            <m:dPr>
+              <m:ctrlPr>
+                <w:rPr>
+                  <w:rFonts w:ascii="Cambria Math" w:hAnsi="Cambria Math" w:cs="Times New Roman"/>
+                  <w:i/>
+                </w:rPr>
+              </m:ctrlPr>
+            </m:dPr>
+            <m:e>
+              <m:r>
+                <w:rPr>
+                  <w:rFonts w:ascii="Cambria Math" w:hAnsi="Cambria Math" w:cs="Times New Roman"/>
+                </w:rPr>
+                <m:t>s</m:t>
+              </m:r>
+            </m:e>
+          </m:d>
+          <m:r>
+            <m:rPr>
+              <m:sty m:val="b"/>
+            </m:rPr>
+            <w:rPr>
+              <w:rFonts w:ascii="Cambria Math" w:hAnsi="Cambria Math" w:cs="Times New Roman"/>
+            </w:rPr>
+            <m:t>γ</m:t>
+          </m:r>
+          <m:r>
+            <w:rPr>
+              <w:rFonts w:ascii="Cambria Math" w:hAnsi="Cambria Math" w:cs="Times New Roman"/>
+            </w:rPr>
+            <m:t>+ ε</m:t>
+          </m:r>
+          <m:d>
+            <m:dPr>
+              <m:ctrlPr>
+                <w:rPr>
+                  <w:rFonts w:ascii="Cambria Math" w:hAnsi="Cambria Math" w:cs="Times New Roman"/>
+                  <w:i/>
+                </w:rPr>
+              </m:ctrlPr>
+            </m:dPr>
+            <m:e>
+              <m:r>
+                <w:rPr>
+                  <w:rFonts w:ascii="Cambria Math" w:hAnsi="Cambria Math" w:cs="Times New Roman"/>
+                </w:rPr>
+                <m:t>s</m:t>
+              </m:r>
+            </m:e>
+          </m:d>
+        </m:oMath>
+      </w:ins>
+      <w:r>
+        <w:rPr>
+          <w:rFonts w:ascii="Times New Roman" w:hAnsi="Times New Roman" w:cs="Times New Roman"/>
+        </w:rPr>
+        <w:t xml:space="preserve">) and with a non-spatial model. </w:t>
+      </w:r>
+      <w:ins w:id="317" w:author="Daniel J Hocking [2]" w:date="2018-03-05T22:27:00Z">
+        <w:r>
+          <w:rPr>
+            <w:rFonts w:ascii="Times New Roman" w:hAnsi="Times New Roman" w:cs="Times New Roman"/>
+          </w:rPr>
+          <w:t xml:space="preserve">The intensity in the non-spatial model was parameterized as </w:t>
+        </w:r>
+        <m:oMath>
+          <m:func>
+            <m:funcPr>
+              <m:ctrlPr>
+                <w:rPr>
+                  <w:rFonts w:ascii="Cambria Math" w:hAnsi="Cambria Math" w:cs="Times New Roman"/>
+                </w:rPr>
+              </m:ctrlPr>
+            </m:funcPr>
+            <m:fName>
+              <m:r>
+                <m:rPr>
+                  <m:sty m:val="p"/>
+                </m:rPr>
+                <w:rPr>
+                  <w:rFonts w:ascii="Cambria Math" w:hAnsi="Cambria Math" w:cs="Times New Roman"/>
+                </w:rPr>
+                <m:t>ln</m:t>
+              </m:r>
+            </m:fName>
+            <m:e>
+              <m:d>
+                <m:dPr>
+                  <m:ctrlPr>
+                    <w:rPr>
+                      <w:rFonts w:ascii="Cambria Math" w:hAnsi="Cambria Math" w:cs="Times New Roman"/>
+                      <w:i/>
+                    </w:rPr>
+                  </m:ctrlPr>
+                </m:dPr>
+                <m:e>
+                  <m:r>
+                    <w:rPr>
+                      <w:rFonts w:ascii="Cambria Math" w:hAnsi="Cambria Math" w:cs="Times New Roman"/>
+                    </w:rPr>
+                    <m:t>λ(s,t)</m:t>
+                  </m:r>
+                </m:e>
+              </m:d>
+            </m:e>
+          </m:func>
+          <m:r>
+            <w:rPr>
+              <w:rFonts w:ascii="Cambria Math" w:hAnsi="Cambria Math" w:cs="Times New Roman"/>
+            </w:rPr>
+            <m:t>=</m:t>
+          </m:r>
+          <m:r>
+            <m:rPr>
+              <m:sty m:val="b"/>
+            </m:rPr>
+            <w:rPr>
+              <w:rFonts w:ascii="Cambria Math" w:hAnsi="Cambria Math" w:cs="Times New Roman"/>
+            </w:rPr>
+            <m:t>x</m:t>
+          </m:r>
+          <m:d>
+            <m:dPr>
+              <m:ctrlPr>
+                <w:rPr>
+                  <w:rFonts w:ascii="Cambria Math" w:hAnsi="Cambria Math" w:cs="Times New Roman"/>
+                  <w:i/>
+                </w:rPr>
+              </m:ctrlPr>
+            </m:dPr>
+            <m:e>
+              <m:r>
+                <w:rPr>
+                  <w:rFonts w:ascii="Cambria Math" w:hAnsi="Cambria Math" w:cs="Times New Roman"/>
+                </w:rPr>
+                <m:t>s</m:t>
+              </m:r>
+            </m:e>
+          </m:d>
+          <m:r>
+            <m:rPr>
+              <m:sty m:val="b"/>
+            </m:rPr>
+            <w:rPr>
+              <w:rFonts w:ascii="Cambria Math" w:hAnsi="Cambria Math" w:cs="Times New Roman"/>
+            </w:rPr>
+            <m:t>γ</m:t>
+          </m:r>
+        </m:oMath>
+        <w:r>
+          <w:rPr>
+            <w:rFonts w:ascii="Times New Roman" w:hAnsi="Times New Roman" w:cs="Times New Roman"/>
+          </w:rPr>
+          <w:t>.</w:t>
+        </w:r>
+        <w:r>
+          <w:rPr>
+            <w:rFonts w:ascii="Times New Roman" w:hAnsi="Times New Roman" w:cs="Times New Roman"/>
+          </w:rPr>
+          <w:t xml:space="preserve"> </w:t>
+        </w:r>
+      </w:ins>
+      <w:commentRangeStart w:id="318"/>
+      <w:r>
+        <w:rPr>
+          <w:rFonts w:ascii="Times New Roman" w:hAnsi="Times New Roman" w:cs="Times New Roman"/>
+        </w:rPr>
+        <w:t xml:space="preserve">Both models accounted for imperfect detection, observed following a 3-pass depletion survey </w:t>
+      </w:r>
+      <w:ins w:id="319" w:author="Daniel J Hocking [2]" w:date="2018-03-05T22:30:00Z">
+        <w:r>
+          <w:rPr>
+            <w:rFonts w:ascii="Times New Roman" w:hAnsi="Times New Roman" w:cs="Times New Roman"/>
+          </w:rPr>
+          <w:t xml:space="preserve">as defined in equations 2a-d but for only one year so </w:t>
+        </w:r>
+        <w:r>
+          <w:rPr>
+            <w:rFonts w:ascii="Times New Roman" w:hAnsi="Times New Roman" w:cs="Times New Roman"/>
+            <w:rPrChange w:id="320" w:author="Daniel J Hocking [2]" w:date="2018-03-05T22:30:00Z">
+              <w:rPr>
+                <w:rFonts w:ascii="Times New Roman" w:hAnsi="Times New Roman" w:cs="Times New Roman"/>
+                <w:i/>
+              </w:rPr>
+            </w:rPrChange>
+          </w:rPr>
+          <w:t>t</w:t>
+        </w:r>
+        <w:r>
+          <w:rPr>
+            <w:rFonts w:ascii="Times New Roman" w:hAnsi="Times New Roman" w:cs="Times New Roman"/>
+          </w:rPr>
+          <w:t xml:space="preserve"> = 1. The spatial and non-spatial models </w:t>
+        </w:r>
+      </w:ins>
+      <w:del w:id="321" w:author="Daniel J Hocking [2]" w:date="2018-03-05T22:30:00Z">
+        <w:r>
+          <w:rPr>
+            <w:rFonts w:ascii="Times New Roman" w:hAnsi="Times New Roman" w:cs="Times New Roman"/>
+          </w:rPr>
+          <w:delText>and</w:delText>
+        </w:r>
+        <w:r>
+          <w:rPr>
+            <w:rFonts w:ascii="Times New Roman" w:hAnsi="Times New Roman" w:cs="Times New Roman"/>
+          </w:rPr>
+          <w:delText xml:space="preserve"> </w:delText>
+        </w:r>
+      </w:del>
+      <w:r>
+        <w:rPr>
+          <w:rFonts w:ascii="Times New Roman" w:hAnsi="Times New Roman" w:cs="Times New Roman"/>
+        </w:rPr>
+        <w:t>were identical except for the inclusion of the spatial component of the model.</w:t>
       </w:r>
       <w:r>
         <w:rPr>
@@ -13813,12 +13752,12 @@
         </w:rPr>
         <w:t xml:space="preserve"> </w:t>
       </w:r>
-      <w:commentRangeEnd w:id="305"/>
+      <w:commentRangeEnd w:id="318"/>
       <w:r>
         <w:rPr>
           <w:rStyle w:val="CommentReference"/>
         </w:rPr>
-        <w:commentReference w:id="305"/>
+        <w:commentReference w:id="318"/>
       </w:r>
       <w:r>
         <w:rPr>
@@ -13848,21 +13787,15 @@
         <w:rPr>
           <w:rFonts w:ascii="Times New Roman" w:hAnsi="Times New Roman" w:cs="Times New Roman"/>
         </w:rPr>
-        <w:t xml:space="preserve"> because it was a </w:t>
-      </w:r>
-      <w:proofErr w:type="gramStart"/>
-      <w:r>
-        <w:rPr>
-          <w:rFonts w:ascii="Times New Roman" w:hAnsi="Times New Roman" w:cs="Times New Roman"/>
-        </w:rPr>
-        <w:t>reasonably-sized</w:t>
-      </w:r>
-      <w:proofErr w:type="gramEnd"/>
-      <w:r>
-        <w:rPr>
-          <w:rFonts w:ascii="Times New Roman" w:hAnsi="Times New Roman" w:cs="Times New Roman"/>
-        </w:rPr>
-        <w:t xml:space="preserve"> network with sufficient distances and numbers of nodes to be diverse but not so large as to </w:t>
+        <w:t xml:space="preserve"> because it </w:t>
+      </w:r>
+      <w:bookmarkStart w:id="322" w:name="_GoBack"/>
+      <w:bookmarkEnd w:id="322"/>
+      <w:r>
+        <w:rPr>
+          <w:rFonts w:ascii="Times New Roman" w:hAnsi="Times New Roman" w:cs="Times New Roman"/>
+        </w:rPr>
+        <w:t xml:space="preserve">was a reasonably-sized network with sufficient distances and numbers of nodes to be diverse but not so large as to </w:t>
       </w:r>
       <w:r>
         <w:rPr>
@@ -13888,7 +13821,7 @@
         </w:rPr>
         <w:t xml:space="preserve">he R code for simulating the data can be found at </w:t>
       </w:r>
-      <w:hyperlink r:id="rId9" w:history="1">
+      <w:hyperlink r:id="rId10" w:history="1">
         <w:r>
           <w:rPr>
             <w:rFonts w:ascii="Times New Roman" w:hAnsi="Times New Roman" w:cs="Times New Roman"/>
@@ -14726,14 +14659,14 @@
         <w:rPr>
           <w:rFonts w:ascii="Times New Roman" w:hAnsi="Times New Roman" w:cs="Times New Roman"/>
         </w:rPr>
-        <w:t xml:space="preserve">As the only trout native to eastern U.S. streams and rivers, Brook Trout are a species of social and economic importance in the region. State and federal agencies as well as organizations such as Trout Unlimited and the Eastern Brook Trout Joint Venture (EBTJV) have particular interest in supporting viable populations of Brook Trout. As such, there have been numerous recent modeling efforts to estimate occupancy, abundance, and population dynamics in response </w:t>
+        <w:t xml:space="preserve">As the only trout native to eastern U.S. streams and rivers, Brook Trout are a species of social and economic importance in the region. State and federal agencies as well as organizations such as Trout Unlimited and the Eastern Brook Trout Joint Venture (EBTJV) have particular </w:t>
       </w:r>
       <w:r>
         <w:rPr>
           <w:rFonts w:ascii="Times New Roman" w:hAnsi="Times New Roman" w:cs="Times New Roman"/>
         </w:rPr>
         <w:lastRenderedPageBreak/>
-        <w:t>to landscape conditions, climate change, and management actions</w:t>
+        <w:t>interest in supporting viable populations of Brook Trout. As such, there have been numerous recent modeling efforts to estimate occupancy, abundance, and population dynamics in response to landscape conditions, climate change, and management actions</w:t>
       </w:r>
       <w:r>
         <w:rPr>
@@ -14778,7 +14711,7 @@
         </w:rPr>
         <w:t xml:space="preserve">. However, </w:t>
       </w:r>
-      <w:del w:id="306" w:author="Thorson, James" w:date="2017-06-05T15:59:00Z">
+      <w:del w:id="323" w:author="Thorson, James" w:date="2017-06-05T15:59:00Z">
         <w:r>
           <w:rPr>
             <w:rFonts w:ascii="Times New Roman" w:hAnsi="Times New Roman" w:cs="Times New Roman"/>
@@ -14792,7 +14725,7 @@
         </w:rPr>
         <w:t>these models generally do not account for spatial correlations</w:t>
       </w:r>
-      <w:ins w:id="307" w:author="Thorson, James" w:date="2017-06-05T15:59:00Z">
+      <w:ins w:id="324" w:author="Thorson, James" w:date="2017-06-05T15:59:00Z">
         <w:r>
           <w:rPr>
             <w:rFonts w:ascii="Times New Roman" w:hAnsi="Times New Roman" w:cs="Times New Roman"/>
@@ -14851,21 +14784,7 @@
         <w:rPr>
           <w:rFonts w:ascii="Times New Roman" w:hAnsi="Times New Roman" w:cs="Times New Roman"/>
         </w:rPr>
-        <w:t xml:space="preserve"> watershed for our case study because it was a </w:t>
-      </w:r>
-      <w:proofErr w:type="gramStart"/>
-      <w:r>
-        <w:rPr>
-          <w:rFonts w:ascii="Times New Roman" w:hAnsi="Times New Roman" w:cs="Times New Roman"/>
-        </w:rPr>
-        <w:t>moderately-large</w:t>
-      </w:r>
-      <w:proofErr w:type="gramEnd"/>
-      <w:r>
-        <w:rPr>
-          <w:rFonts w:ascii="Times New Roman" w:hAnsi="Times New Roman" w:cs="Times New Roman"/>
-        </w:rPr>
-        <w:t xml:space="preserve"> network with a high density of good quali</w:t>
+        <w:t xml:space="preserve"> watershed for our case study because it was a moderately-large network with a high density of good quali</w:t>
       </w:r>
       <w:r>
         <w:rPr>
@@ -14877,21 +14796,7 @@
         <w:rPr>
           <w:rFonts w:ascii="Times New Roman" w:hAnsi="Times New Roman" w:cs="Times New Roman"/>
         </w:rPr>
-        <w:t xml:space="preserve">time period. The </w:t>
-      </w:r>
-      <w:proofErr w:type="gramStart"/>
-      <w:r>
-        <w:rPr>
-          <w:rFonts w:ascii="Times New Roman" w:hAnsi="Times New Roman" w:cs="Times New Roman"/>
-        </w:rPr>
-        <w:t>electrofishing data were collected by the state of Pennsylvania Boat and Fish Commission using standard methods common across agencies and researchers throughout the eastern U.S</w:t>
-      </w:r>
-      <w:proofErr w:type="gramEnd"/>
-      <w:r>
-        <w:rPr>
-          <w:rFonts w:ascii="Times New Roman" w:hAnsi="Times New Roman" w:cs="Times New Roman"/>
-        </w:rPr>
-        <w:t>.</w:t>
+        <w:t>time period. The electrofishing data were collected by the state of Pennsylvania Boat and Fish Commission using standard methods common across agencies and researchers throughout the eastern U.S.</w:t>
       </w:r>
       <w:r>
         <w:rPr>
@@ -14911,7 +14816,7 @@
         </w:rPr>
         <w:t xml:space="preserve"> because it is much larger than the White River network, with many more confluences, which would greatly slow the data simulation. </w:t>
       </w:r>
-      <w:del w:id="308" w:author="Thorson, James" w:date="2017-06-05T16:00:00Z">
+      <w:del w:id="325" w:author="Thorson, James" w:date="2017-06-05T16:00:00Z">
         <w:r>
           <w:rPr>
             <w:rFonts w:ascii="Times New Roman" w:hAnsi="Times New Roman" w:cs="Times New Roman"/>
@@ -14964,21 +14869,7 @@
         <w:rPr>
           <w:rFonts w:ascii="Times New Roman" w:hAnsi="Times New Roman" w:cs="Times New Roman"/>
         </w:rPr>
-        <w:t xml:space="preserve">871 </w:t>
-      </w:r>
-      <w:proofErr w:type="gramStart"/>
-      <w:r>
-        <w:rPr>
-          <w:rFonts w:ascii="Times New Roman" w:hAnsi="Times New Roman" w:cs="Times New Roman"/>
-        </w:rPr>
-        <w:t>stream</w:t>
-      </w:r>
-      <w:proofErr w:type="gramEnd"/>
-      <w:r>
-        <w:rPr>
-          <w:rFonts w:ascii="Times New Roman" w:hAnsi="Times New Roman" w:cs="Times New Roman"/>
-        </w:rPr>
-        <w:t xml:space="preserve"> reaches. Sites were </w:t>
+        <w:t xml:space="preserve">871 stream reaches. Sites were </w:t>
       </w:r>
       <w:r>
         <w:rPr>
@@ -15388,37 +15279,23 @@
         <w:rPr>
           <w:rFonts w:ascii="Times New Roman" w:hAnsi="Times New Roman" w:cs="Times New Roman"/>
         </w:rPr>
-        <w:t xml:space="preserve"> basin characteristics were calculated as spatial sums (precipitation) or means within each zonal catchment layer as delineated based on the truncated NHDHRDV2 </w:t>
+        <w:t xml:space="preserve"> basin characteristics were calculated as spatial sums (precipitation) or means within each zonal catchment layer as delineated based on the truncated NHDHRDV2 flowlines. All details and </w:t>
       </w:r>
       <w:proofErr w:type="spellStart"/>
       <w:r>
         <w:rPr>
           <w:rFonts w:ascii="Times New Roman" w:hAnsi="Times New Roman" w:cs="Times New Roman"/>
         </w:rPr>
-        <w:t>flowlines</w:t>
+        <w:t>ArcPython</w:t>
       </w:r>
       <w:proofErr w:type="spellEnd"/>
       <w:r>
         <w:rPr>
           <w:rFonts w:ascii="Times New Roman" w:hAnsi="Times New Roman" w:cs="Times New Roman"/>
         </w:rPr>
-        <w:t xml:space="preserve">. All details and </w:t>
-      </w:r>
-      <w:proofErr w:type="spellStart"/>
-      <w:r>
-        <w:rPr>
-          <w:rFonts w:ascii="Times New Roman" w:hAnsi="Times New Roman" w:cs="Times New Roman"/>
-        </w:rPr>
-        <w:t>ArcPython</w:t>
-      </w:r>
-      <w:proofErr w:type="spellEnd"/>
-      <w:r>
-        <w:rPr>
-          <w:rFonts w:ascii="Times New Roman" w:hAnsi="Times New Roman" w:cs="Times New Roman"/>
-        </w:rPr>
         <w:t xml:space="preserve"> scripts can be found at </w:t>
       </w:r>
-      <w:hyperlink r:id="rId10" w:history="1">
+      <w:hyperlink r:id="rId11" w:history="1">
         <w:r>
           <w:rPr>
             <w:rFonts w:ascii="Times New Roman" w:hAnsi="Times New Roman" w:cs="Times New Roman"/>
@@ -15501,23 +15378,9 @@
         <w:rPr>
           <w:rFonts w:ascii="Times New Roman" w:hAnsi="Times New Roman" w:cs="Times New Roman"/>
         </w:rPr>
-        <w:t xml:space="preserve">resolution </w:t>
-      </w:r>
-      <w:proofErr w:type="spellStart"/>
-      <w:r>
-        <w:rPr>
-          <w:rFonts w:ascii="Times New Roman" w:hAnsi="Times New Roman" w:cs="Times New Roman"/>
-        </w:rPr>
-        <w:t>flowlines</w:t>
-      </w:r>
-      <w:proofErr w:type="spellEnd"/>
-      <w:r>
-        <w:rPr>
-          <w:rFonts w:ascii="Times New Roman" w:hAnsi="Times New Roman" w:cs="Times New Roman"/>
-        </w:rPr>
-        <w:t xml:space="preserve"> (</w:t>
-      </w:r>
-      <w:hyperlink r:id="rId11" w:history="1">
+        <w:t>resolution flowlines (</w:t>
+      </w:r>
+      <w:hyperlink r:id="rId12" w:history="1">
         <w:r>
           <w:rPr>
             <w:rStyle w:val="Hyperlink"/>
@@ -15555,34 +15418,20 @@
         <w:rPr>
           <w:rFonts w:ascii="Times New Roman" w:hAnsi="Times New Roman" w:cs="Times New Roman"/>
         </w:rPr>
-        <w:t xml:space="preserve">Any survey locations or other points of interest were then snapped to the </w:t>
+        <w:t xml:space="preserve">Any survey locations or other points of interest were then snapped to the flowlines. All survey points and confluences, including the base of the network and the terminal headwaters, were considered network nodes. Except for the base node, the distance from each child node was calculated to its downstream parent node to define the network relationships and distances. All hydrography processing was done using </w:t>
       </w:r>
       <w:proofErr w:type="spellStart"/>
       <w:r>
         <w:rPr>
           <w:rFonts w:ascii="Times New Roman" w:hAnsi="Times New Roman" w:cs="Times New Roman"/>
         </w:rPr>
-        <w:t>flowlines</w:t>
+        <w:t>ArcPython</w:t>
       </w:r>
       <w:proofErr w:type="spellEnd"/>
       <w:r>
         <w:rPr>
           <w:rFonts w:ascii="Times New Roman" w:hAnsi="Times New Roman" w:cs="Times New Roman"/>
         </w:rPr>
-        <w:t xml:space="preserve">. All survey points and confluences, including the base of the network and the terminal headwaters, were considered network nodes. Except for the base node, the distance from each child node was calculated to its downstream parent node to define the network relationships and distances. All hydrography processing was done using </w:t>
-      </w:r>
-      <w:proofErr w:type="spellStart"/>
-      <w:r>
-        <w:rPr>
-          <w:rFonts w:ascii="Times New Roman" w:hAnsi="Times New Roman" w:cs="Times New Roman"/>
-        </w:rPr>
-        <w:t>ArcPython</w:t>
-      </w:r>
-      <w:proofErr w:type="spellEnd"/>
-      <w:r>
-        <w:rPr>
-          <w:rFonts w:ascii="Times New Roman" w:hAnsi="Times New Roman" w:cs="Times New Roman"/>
-        </w:rPr>
         <w:t xml:space="preserve"> </w:t>
       </w:r>
       <w:r>
@@ -15603,7 +15452,7 @@
         </w:rPr>
         <w:t>chived at (</w:t>
       </w:r>
-      <w:hyperlink r:id="rId12" w:history="1">
+      <w:hyperlink r:id="rId13" w:history="1">
         <w:r>
           <w:rPr>
             <w:rStyle w:val="Hyperlink"/>
@@ -15630,7 +15479,7 @@
         </w:rPr>
         <w:t xml:space="preserve"> </w:t>
       </w:r>
-      <w:hyperlink r:id="rId13" w:history="1">
+      <w:hyperlink r:id="rId14" w:history="1">
         <w:r>
           <w:rPr>
             <w:rStyle w:val="Hyperlink"/>
@@ -15674,6 +15523,7 @@
           <w:rFonts w:ascii="Times New Roman" w:hAnsi="Times New Roman" w:cs="Times New Roman"/>
           <w:i/>
         </w:rPr>
+        <w:lastRenderedPageBreak/>
         <w:t>Model</w:t>
       </w:r>
       <w:r>
@@ -15705,7 +15555,6 @@
         <w:rPr>
           <w:rFonts w:ascii="Times New Roman" w:hAnsi="Times New Roman" w:cs="Times New Roman"/>
         </w:rPr>
-        <w:lastRenderedPageBreak/>
         <w:tab/>
       </w:r>
       <w:r>
@@ -16071,7 +15920,7 @@
         </w:rPr>
         <w:t xml:space="preserve">). Similarly, the </w:t>
       </w:r>
-      <w:commentRangeStart w:id="309"/>
+      <w:commentRangeStart w:id="326"/>
       <w:r>
         <w:rPr>
           <w:rFonts w:ascii="Times New Roman" w:hAnsi="Times New Roman" w:cs="Times New Roman"/>
@@ -16084,9 +15933,9 @@
         </w:rPr>
         <w:t xml:space="preserve"> </w:t>
       </w:r>
-      <w:commentRangeEnd w:id="309"/>
-      <w:r>
-        <w:commentReference w:id="309"/>
+      <w:commentRangeEnd w:id="326"/>
+      <w:r>
+        <w:commentReference w:id="326"/>
       </w:r>
       <w:r>
         <w:rPr>
@@ -16204,16 +16053,16 @@
         </w:rPr>
         <w:t xml:space="preserve"> (Figure 2b) and the mean </w:t>
       </w:r>
-      <w:commentRangeStart w:id="310"/>
+      <w:commentRangeStart w:id="327"/>
       <w:r>
         <w:rPr>
           <w:rFonts w:ascii="Times New Roman" w:hAnsi="Times New Roman" w:cs="Times New Roman"/>
         </w:rPr>
         <w:t xml:space="preserve">uncertainty </w:t>
       </w:r>
-      <w:commentRangeEnd w:id="310"/>
-      <w:r>
-        <w:commentReference w:id="310"/>
+      <w:commentRangeEnd w:id="327"/>
+      <w:r>
+        <w:commentReference w:id="327"/>
       </w:r>
       <w:r>
         <w:rPr>
@@ -16233,16 +16082,16 @@
         </w:rPr>
         <w:t xml:space="preserve">similar among models, but the </w:t>
       </w:r>
-      <w:commentRangeStart w:id="311"/>
+      <w:commentRangeStart w:id="328"/>
       <w:r>
         <w:rPr>
           <w:rFonts w:ascii="Times New Roman" w:hAnsi="Times New Roman" w:cs="Times New Roman"/>
         </w:rPr>
         <w:t xml:space="preserve">variation in this uncertainty </w:t>
       </w:r>
-      <w:commentRangeEnd w:id="311"/>
-      <w:r>
-        <w:commentReference w:id="311"/>
+      <w:commentRangeEnd w:id="328"/>
+      <w:r>
+        <w:commentReference w:id="328"/>
       </w:r>
       <w:r>
         <w:rPr>
@@ -16312,23 +16161,9 @@
         <w:rPr>
           <w:rFonts w:ascii="Times New Roman" w:hAnsi="Times New Roman" w:cs="Times New Roman"/>
         </w:rPr>
-        <w:t xml:space="preserve"> (Fig</w:t>
-      </w:r>
-      <w:proofErr w:type="spellStart"/>
-      <w:r>
-        <w:rPr>
-          <w:rFonts w:ascii="Times New Roman" w:hAnsi="Times New Roman" w:cs="Times New Roman"/>
-        </w:rPr>
-        <w:t>ure</w:t>
-      </w:r>
-      <w:proofErr w:type="spellEnd"/>
-      <w:r>
-        <w:rPr>
-          <w:rFonts w:ascii="Times New Roman" w:hAnsi="Times New Roman" w:cs="Times New Roman"/>
-        </w:rPr>
-        <w:t xml:space="preserve"> 2d), indicating that</w:t>
-      </w:r>
-      <w:del w:id="312" w:author="Thorson, James" w:date="2017-06-05T16:18:00Z">
+        <w:t xml:space="preserve"> (Figure 2d), indicating that</w:t>
+      </w:r>
+      <w:del w:id="329" w:author="Thorson, James" w:date="2017-06-05T16:18:00Z">
         <w:r>
           <w:rPr>
             <w:rFonts w:ascii="Times New Roman" w:hAnsi="Times New Roman" w:cs="Times New Roman"/>
@@ -16336,7 +16171,7 @@
           <w:delText xml:space="preserve">, although the average abundance across the watershed was estimated well, </w:delText>
         </w:r>
       </w:del>
-      <w:ins w:id="313" w:author="Thorson, James" w:date="2017-06-05T16:18:00Z">
+      <w:ins w:id="330" w:author="Thorson, James" w:date="2017-06-05T16:18:00Z">
         <w:r>
           <w:rPr>
             <w:rFonts w:ascii="Times New Roman" w:hAnsi="Times New Roman" w:cs="Times New Roman"/>
@@ -16344,7 +16179,7 @@
           <w:t xml:space="preserve"> </w:t>
         </w:r>
       </w:ins>
-      <w:del w:id="314" w:author="Thorson, James" w:date="2017-06-05T16:18:00Z">
+      <w:del w:id="331" w:author="Thorson, James" w:date="2017-06-05T16:18:00Z">
         <w:r>
           <w:rPr>
             <w:rFonts w:ascii="Times New Roman" w:hAnsi="Times New Roman" w:cs="Times New Roman"/>
@@ -16358,7 +16193,7 @@
         </w:rPr>
         <w:t xml:space="preserve">abundance estimates </w:t>
       </w:r>
-      <w:ins w:id="315" w:author="Thorson, James" w:date="2017-06-05T16:18:00Z">
+      <w:ins w:id="332" w:author="Thorson, James" w:date="2017-06-05T16:18:00Z">
         <w:r>
           <w:rPr>
             <w:rFonts w:ascii="Times New Roman" w:hAnsi="Times New Roman" w:cs="Times New Roman"/>
@@ -16701,19 +16536,11 @@
         </w:rPr>
         <w:t>was sma</w:t>
       </w:r>
-      <w:proofErr w:type="spellStart"/>
-      <w:r>
-        <w:rPr>
-          <w:rFonts w:ascii="Times New Roman" w:hAnsi="Times New Roman" w:cs="Times New Roman"/>
-        </w:rPr>
-        <w:t>ll</w:t>
-      </w:r>
-      <w:proofErr w:type="spellEnd"/>
-      <w:r>
-        <w:rPr>
-          <w:rFonts w:ascii="Times New Roman" w:hAnsi="Times New Roman" w:cs="Times New Roman"/>
-        </w:rPr>
-        <w:t xml:space="preserve"> but the spatial model was more accurate and more precise compared with the non-spatial model as the level of </w:t>
+      <w:r>
+        <w:rPr>
+          <w:rFonts w:ascii="Times New Roman" w:hAnsi="Times New Roman" w:cs="Times New Roman"/>
+        </w:rPr>
+        <w:t xml:space="preserve">ll but the spatial model was more accurate and more precise compared with the non-spatial model as the level of </w:t>
       </w:r>
       <m:oMath>
         <m:sSubSup>
@@ -17189,7 +17016,7 @@
         </w:rPr>
         <w:t xml:space="preserve"> was recovered well regardless of the number of years sampled, but the </w:t>
       </w:r>
-      <w:del w:id="316" w:author="Thorson, James" w:date="2017-06-05T16:20:00Z">
+      <w:del w:id="333" w:author="Thorson, James" w:date="2017-06-05T16:20:00Z">
         <w:r>
           <w:rPr>
             <w:rFonts w:ascii="Times New Roman" w:hAnsi="Times New Roman" w:cs="Times New Roman"/>
@@ -17197,7 +17024,7 @@
           <w:delText xml:space="preserve">variability in the accuracy </w:delText>
         </w:r>
       </w:del>
-      <w:ins w:id="317" w:author="Thorson, James" w:date="2017-06-05T16:20:00Z">
+      <w:ins w:id="334" w:author="Thorson, James" w:date="2017-06-05T16:20:00Z">
         <w:r>
           <w:rPr>
             <w:rFonts w:ascii="Times New Roman" w:hAnsi="Times New Roman" w:cs="Times New Roman"/>
@@ -17205,7 +17032,7 @@
           <w:t xml:space="preserve">imprecision </w:t>
         </w:r>
       </w:ins>
-      <w:del w:id="318" w:author="Thorson, James" w:date="2017-06-05T16:20:00Z">
+      <w:del w:id="335" w:author="Thorson, James" w:date="2017-06-05T16:20:00Z">
         <w:r>
           <w:rPr>
             <w:rFonts w:ascii="Times New Roman" w:hAnsi="Times New Roman" w:cs="Times New Roman"/>
@@ -17213,7 +17040,7 @@
           <w:delText xml:space="preserve">of </w:delText>
         </w:r>
       </w:del>
-      <w:ins w:id="319" w:author="Thorson, James" w:date="2017-06-05T16:20:00Z">
+      <w:ins w:id="336" w:author="Thorson, James" w:date="2017-06-05T16:20:00Z">
         <w:r>
           <w:rPr>
             <w:rFonts w:ascii="Times New Roman" w:hAnsi="Times New Roman" w:cs="Times New Roman"/>
@@ -17265,14 +17092,14 @@
         <w:rPr>
           <w:rFonts w:ascii="Times New Roman" w:hAnsi="Times New Roman" w:cs="Times New Roman"/>
         </w:rPr>
-        <w:t xml:space="preserve"> decreased (improved) with the number of years sampled (Figure 4) and even more dramatically with the number of sites sampled (Figure 5). The variance in the spatial </w:t>
+        <w:t xml:space="preserve"> decreased (improved) with the number of years sampled (Figure 4) and even </w:t>
       </w:r>
       <w:r>
         <w:rPr>
           <w:rFonts w:ascii="Times New Roman" w:hAnsi="Times New Roman" w:cs="Times New Roman"/>
         </w:rPr>
         <w:lastRenderedPageBreak/>
-        <w:t>process (</w:t>
+        <w:t>more dramatically with the number of sites sampled (Figure 5). The variance in the spatial process (</w:t>
       </w:r>
       <m:oMath>
         <m:sSub>
@@ -17364,21 +17191,7 @@
         <w:rPr>
           <w:rFonts w:ascii="Times New Roman" w:hAnsi="Times New Roman" w:cs="Times New Roman"/>
         </w:rPr>
-        <w:t>) overestimated when sites were sampled for 10 or fewer years (Figure 4). Similarly, for both the spatial and non-spatial model it took 10-15 years to accurately recover the temporal autocorrelation, although the variability in the temporal process was rec</w:t>
-      </w:r>
-      <w:proofErr w:type="spellStart"/>
-      <w:r>
-        <w:rPr>
-          <w:rFonts w:ascii="Times New Roman" w:hAnsi="Times New Roman" w:cs="Times New Roman"/>
-        </w:rPr>
-        <w:t>overed</w:t>
-      </w:r>
-      <w:proofErr w:type="spellEnd"/>
-      <w:r>
-        <w:rPr>
-          <w:rFonts w:ascii="Times New Roman" w:hAnsi="Times New Roman" w:cs="Times New Roman"/>
-        </w:rPr>
-        <w:t xml:space="preserve"> with approximately </w:t>
+        <w:t xml:space="preserve">) overestimated when sites were sampled for 10 or fewer years (Figure 4). Similarly, for both the spatial and non-spatial model it took 10-15 years to accurately recover the temporal autocorrelation, although the variability in the temporal process was recovered with approximately </w:t>
       </w:r>
       <w:r>
         <w:rPr>
@@ -17573,7 +17386,7 @@
         </w:rPr>
         <w:t xml:space="preserve"> The most complex model </w:t>
       </w:r>
-      <w:ins w:id="320" w:author="Thorson, James" w:date="2017-06-05T16:23:00Z">
+      <w:ins w:id="337" w:author="Thorson, James" w:date="2017-06-05T16:23:00Z">
         <w:r>
           <w:rPr>
             <w:rFonts w:ascii="Times New Roman" w:hAnsi="Times New Roman" w:cs="Times New Roman"/>
@@ -17587,7 +17400,7 @@
         </w:rPr>
         <w:t xml:space="preserve">containing </w:t>
       </w:r>
-      <w:del w:id="321" w:author="Thorson, James" w:date="2017-06-05T16:23:00Z">
+      <w:del w:id="338" w:author="Thorson, James" w:date="2017-06-05T16:23:00Z">
         <w:r>
           <w:rPr>
             <w:rFonts w:ascii="Times New Roman" w:hAnsi="Times New Roman" w:cs="Times New Roman"/>
@@ -17595,7 +17408,7 @@
           <w:delText>all components</w:delText>
         </w:r>
       </w:del>
-      <w:ins w:id="322" w:author="Thorson, James" w:date="2017-06-05T16:23:00Z">
+      <w:ins w:id="339" w:author="Thorson, James" w:date="2017-06-05T16:23:00Z">
         <w:r>
           <w:rPr>
             <w:rFonts w:ascii="Times New Roman" w:hAnsi="Times New Roman" w:cs="Times New Roman"/>
@@ -17623,7 +17436,7 @@
         </w:rPr>
         <w:t xml:space="preserve"> from Eq. 1</w:t>
       </w:r>
-      <w:ins w:id="323" w:author="Thorson, James" w:date="2017-06-05T16:23:00Z">
+      <w:ins w:id="340" w:author="Thorson, James" w:date="2017-06-05T16:23:00Z">
         <w:r>
           <w:rPr>
             <w:rFonts w:ascii="Times New Roman" w:hAnsi="Times New Roman" w:cs="Times New Roman"/>
@@ -17657,7 +17470,7 @@
           <w:tab w:val="left" w:pos="8640"/>
         </w:tabs>
         <w:rPr>
-          <w:ins w:id="324" w:author="Thorson, James" w:date="2017-06-05T16:25:00Z"/>
+          <w:ins w:id="341" w:author="Thorson, James" w:date="2017-06-05T16:25:00Z"/>
           <w:rFonts w:ascii="Times New Roman" w:hAnsi="Times New Roman" w:cs="Times New Roman"/>
         </w:rPr>
       </w:pPr>
@@ -17696,7 +17509,7 @@
         </w:rPr>
         <w:t xml:space="preserve"> terms.</w:t>
       </w:r>
-      <w:commentRangeStart w:id="325"/>
+      <w:commentRangeStart w:id="342"/>
       <w:r>
         <w:rPr>
           <w:rFonts w:ascii="Times New Roman" w:hAnsi="Times New Roman" w:cs="Times New Roman"/>
@@ -17877,12 +17690,12 @@
         </w:rPr>
         <w:t xml:space="preserve">= 0.76). </w:t>
       </w:r>
-      <w:commentRangeEnd w:id="325"/>
+      <w:commentRangeEnd w:id="342"/>
       <w:r>
         <w:rPr>
           <w:rStyle w:val="CommentReference"/>
         </w:rPr>
-        <w:commentReference w:id="325"/>
+        <w:commentReference w:id="342"/>
       </w:r>
       <w:r>
         <w:rPr>
@@ -17984,27 +17797,27 @@
         </w:rPr>
         <w:t xml:space="preserve">-temporal correlation (~50% at 5 km; Figure </w:t>
       </w:r>
-      <w:commentRangeStart w:id="326"/>
-      <w:commentRangeStart w:id="327"/>
+      <w:commentRangeStart w:id="343"/>
+      <w:commentRangeStart w:id="344"/>
       <w:r>
         <w:rPr>
           <w:rFonts w:ascii="Times New Roman" w:hAnsi="Times New Roman" w:cs="Times New Roman"/>
         </w:rPr>
         <w:t>7</w:t>
       </w:r>
-      <w:commentRangeEnd w:id="326"/>
+      <w:commentRangeEnd w:id="343"/>
       <w:r>
         <w:rPr>
           <w:rStyle w:val="CommentReference"/>
         </w:rPr>
-        <w:commentReference w:id="326"/>
-      </w:r>
-      <w:commentRangeEnd w:id="327"/>
+        <w:commentReference w:id="343"/>
+      </w:r>
+      <w:commentRangeEnd w:id="344"/>
       <w:r>
         <w:rPr>
           <w:rStyle w:val="CommentReference"/>
         </w:rPr>
-        <w:commentReference w:id="327"/>
+        <w:commentReference w:id="344"/>
       </w:r>
       <w:r>
         <w:rPr>
@@ -18269,7 +18082,7 @@
         </w:rPr>
         <w:t>).</w:t>
       </w:r>
-      <w:ins w:id="328" w:author="Thorson, James" w:date="2017-06-05T16:25:00Z">
+      <w:ins w:id="345" w:author="Thorson, James" w:date="2017-06-05T16:25:00Z">
         <w:r>
           <w:rPr>
             <w:rFonts w:ascii="Times New Roman" w:hAnsi="Times New Roman" w:cs="Times New Roman"/>
@@ -18285,7 +18098,7 @@
           <w:tab w:val="left" w:pos="8640"/>
         </w:tabs>
         <w:rPr>
-          <w:ins w:id="329" w:author="Thorson, James" w:date="2017-06-05T16:26:00Z"/>
+          <w:ins w:id="346" w:author="Thorson, James" w:date="2017-06-05T16:26:00Z"/>
           <w:rFonts w:ascii="Times New Roman" w:hAnsi="Times New Roman" w:cs="Times New Roman"/>
         </w:rPr>
       </w:pPr>
@@ -18300,7 +18113,7 @@
           <w:rFonts w:ascii="Times New Roman" w:hAnsi="Times New Roman" w:cs="Times New Roman"/>
         </w:rPr>
       </w:pPr>
-      <w:ins w:id="330" w:author="Thorson, James" w:date="2017-06-05T16:26:00Z">
+      <w:ins w:id="347" w:author="Thorson, James" w:date="2017-06-05T16:26:00Z">
         <w:r>
           <w:rPr>
             <w:rFonts w:ascii="Times New Roman" w:hAnsi="Times New Roman" w:cs="Times New Roman"/>
@@ -18346,7 +18159,6 @@
           <w:sz w:val="28"/>
           <w:szCs w:val="28"/>
         </w:rPr>
-        <w:lastRenderedPageBreak/>
         <w:t>Discussion</w:t>
       </w:r>
     </w:p>
@@ -18376,21 +18188,7 @@
         <w:rPr>
           <w:rFonts w:ascii="Times New Roman" w:hAnsi="Times New Roman" w:cs="Times New Roman"/>
         </w:rPr>
-        <w:t xml:space="preserve">We have developed a </w:t>
-      </w:r>
-      <w:proofErr w:type="spellStart"/>
-      <w:r>
-        <w:rPr>
-          <w:rFonts w:ascii="Times New Roman" w:hAnsi="Times New Roman" w:cs="Times New Roman"/>
-        </w:rPr>
-        <w:t>geostatistical</w:t>
-      </w:r>
-      <w:proofErr w:type="spellEnd"/>
-      <w:r>
-        <w:rPr>
-          <w:rFonts w:ascii="Times New Roman" w:hAnsi="Times New Roman" w:cs="Times New Roman"/>
-        </w:rPr>
-        <w:t xml:space="preserve"> model for estimating animal </w:t>
+        <w:t xml:space="preserve">We have developed a geostatistical model for estimating animal </w:t>
       </w:r>
       <w:r>
         <w:rPr>
@@ -18464,7 +18262,7 @@
         </w:rPr>
         <w:t xml:space="preserve"> was one (36% correlation at 1 km and virtually zero correlation at 10 km), the spatial model had significantly higher predictive accuracy of reach-level density. There were no scenarios where the spatial model performed worse than the non-spatial model</w:t>
       </w:r>
-      <w:ins w:id="331" w:author="Thorson, James" w:date="2017-06-05T16:27:00Z">
+      <w:ins w:id="348" w:author="Thorson, James" w:date="2017-06-05T16:27:00Z">
         <w:r>
           <w:rPr>
             <w:rFonts w:ascii="Times New Roman" w:hAnsi="Times New Roman" w:cs="Times New Roman"/>
@@ -18555,21 +18353,7 @@
         <w:rPr>
           <w:rFonts w:ascii="Times New Roman" w:hAnsi="Times New Roman" w:cs="Times New Roman"/>
         </w:rPr>
-        <w:t xml:space="preserve">Although there is </w:t>
-      </w:r>
-      <w:proofErr w:type="gramStart"/>
-      <w:r>
-        <w:rPr>
-          <w:rFonts w:ascii="Times New Roman" w:hAnsi="Times New Roman" w:cs="Times New Roman"/>
-        </w:rPr>
-        <w:t>moderately-high</w:t>
-      </w:r>
-      <w:proofErr w:type="gramEnd"/>
-      <w:r>
-        <w:rPr>
-          <w:rFonts w:ascii="Times New Roman" w:hAnsi="Times New Roman" w:cs="Times New Roman"/>
-        </w:rPr>
-        <w:t xml:space="preserve"> uncertainty in the estimation of the spatial and </w:t>
+        <w:t xml:space="preserve">Although there is moderately-high uncertainty in the estimation of the spatial and </w:t>
       </w:r>
       <w:proofErr w:type="spellStart"/>
       <w:r>
@@ -18585,7 +18369,7 @@
         </w:rPr>
         <w:t xml:space="preserve">-temporal variances </w:t>
       </w:r>
-      <w:ins w:id="332" w:author="Thorson, James" w:date="2017-06-05T16:28:00Z">
+      <w:ins w:id="349" w:author="Thorson, James" w:date="2017-06-05T16:28:00Z">
         <w:r>
           <w:rPr>
             <w:rFonts w:ascii="Times New Roman" w:hAnsi="Times New Roman" w:cs="Times New Roman"/>
@@ -18599,7 +18383,7 @@
         </w:rPr>
         <w:t>in Figure 4</w:t>
       </w:r>
-      <w:ins w:id="333" w:author="Thorson, James" w:date="2017-06-05T16:28:00Z">
+      <w:ins w:id="350" w:author="Thorson, James" w:date="2017-06-05T16:28:00Z">
         <w:r>
           <w:rPr>
             <w:rFonts w:ascii="Times New Roman" w:hAnsi="Times New Roman" w:cs="Times New Roman"/>
@@ -18627,7 +18411,7 @@
         </w:rPr>
         <w:t xml:space="preserve">-temporal components was likely inflated </w:t>
       </w:r>
-      <w:ins w:id="334" w:author="Thorson, James" w:date="2017-06-05T16:28:00Z">
+      <w:ins w:id="351" w:author="Thorson, James" w:date="2017-06-05T16:28:00Z">
         <w:r>
           <w:rPr>
             <w:rFonts w:ascii="Times New Roman" w:hAnsi="Times New Roman" w:cs="Times New Roman"/>
@@ -18641,7 +18425,7 @@
         </w:rPr>
         <w:t>in Figure 5</w:t>
       </w:r>
-      <w:ins w:id="335" w:author="Thorson, James" w:date="2017-06-05T16:28:00Z">
+      <w:ins w:id="352" w:author="Thorson, James" w:date="2017-06-05T16:28:00Z">
         <w:r>
           <w:rPr>
             <w:rFonts w:ascii="Times New Roman" w:hAnsi="Times New Roman" w:cs="Times New Roman"/>
@@ -18701,21 +18485,7 @@
         <w:rPr>
           <w:rFonts w:ascii="Times New Roman" w:hAnsi="Times New Roman" w:cs="Times New Roman"/>
         </w:rPr>
-        <w:t xml:space="preserve">having a collection of sites that are visited at different </w:t>
-      </w:r>
-      <w:proofErr w:type="gramStart"/>
-      <w:r>
-        <w:rPr>
-          <w:rFonts w:ascii="Times New Roman" w:hAnsi="Times New Roman" w:cs="Times New Roman"/>
-        </w:rPr>
-        <w:t>intervals</w:t>
-      </w:r>
-      <w:proofErr w:type="gramEnd"/>
-      <w:r>
-        <w:rPr>
-          <w:rFonts w:ascii="Times New Roman" w:hAnsi="Times New Roman" w:cs="Times New Roman"/>
-        </w:rPr>
-        <w:t xml:space="preserve"> as is the case with many freshwater fisheries data sets. It is possible that only a subset of sites would have to be visited each year to adequately characterize the </w:t>
+        <w:t xml:space="preserve">having a collection of sites that are visited at different intervals as is the case with many freshwater fisheries data sets. It is possible that only a subset of sites would have to be visited each year to adequately characterize the </w:t>
       </w:r>
       <w:proofErr w:type="spellStart"/>
       <w:r>
@@ -18743,8 +18513,8 @@
         </w:rPr>
         <w:t xml:space="preserve">atersheds, multiple agencies and NGOs might have to pool data to have sufficient replication furthering the argument for regional cross-boundary databases. </w:t>
       </w:r>
-      <w:commentRangeStart w:id="336"/>
-      <w:del w:id="337" w:author="Thorson, James" w:date="2017-06-05T16:28:00Z">
+      <w:commentRangeStart w:id="353"/>
+      <w:del w:id="354" w:author="Thorson, James" w:date="2017-06-05T16:28:00Z">
         <w:r>
           <w:rPr>
             <w:rFonts w:ascii="Times New Roman" w:hAnsi="Times New Roman" w:cs="Times New Roman"/>
@@ -18752,12 +18522,12 @@
           <w:delText>Furthermore, the rise of citizen science data collection could facilitate this for other taxa.</w:delText>
         </w:r>
       </w:del>
-      <w:commentRangeEnd w:id="336"/>
+      <w:commentRangeEnd w:id="353"/>
       <w:r>
         <w:rPr>
           <w:rStyle w:val="CommentReference"/>
         </w:rPr>
-        <w:commentReference w:id="336"/>
+        <w:commentReference w:id="353"/>
       </w:r>
     </w:p>
     <w:p>
@@ -18819,7 +18589,7 @@
         </w:rPr>
         <w:t xml:space="preserve"> </w:t>
       </w:r>
-      <w:del w:id="338" w:author="Thorson, James" w:date="2017-06-05T16:29:00Z">
+      <w:del w:id="355" w:author="Thorson, James" w:date="2017-06-05T16:29:00Z">
         <w:r>
           <w:rPr>
             <w:rFonts w:ascii="Times New Roman" w:hAnsi="Times New Roman" w:cs="Times New Roman"/>
@@ -18827,7 +18597,7 @@
           <w:delText>on average</w:delText>
         </w:r>
       </w:del>
-      <w:ins w:id="339" w:author="Thorson, James" w:date="2017-06-05T16:29:00Z">
+      <w:ins w:id="356" w:author="Thorson, James" w:date="2017-06-05T16:29:00Z">
         <w:r>
           <w:rPr>
             <w:rFonts w:ascii="Times New Roman" w:hAnsi="Times New Roman" w:cs="Times New Roman"/>
@@ -18841,7 +18611,7 @@
         </w:rPr>
         <w:t xml:space="preserve"> but is not as good at estimating density at individual locations</w:t>
       </w:r>
-      <w:ins w:id="340" w:author="Thorson, James" w:date="2017-06-05T16:29:00Z">
+      <w:ins w:id="357" w:author="Thorson, James" w:date="2017-06-05T16:29:00Z">
         <w:r>
           <w:rPr>
             <w:rFonts w:ascii="Times New Roman" w:hAnsi="Times New Roman" w:cs="Times New Roman"/>
@@ -18855,7 +18625,7 @@
         </w:rPr>
         <w:t xml:space="preserve">. </w:t>
       </w:r>
-      <w:del w:id="341" w:author="Thorson, James" w:date="2017-06-05T16:29:00Z">
+      <w:del w:id="358" w:author="Thorson, James" w:date="2017-06-05T16:29:00Z">
         <w:r>
           <w:rPr>
             <w:rFonts w:ascii="Times New Roman" w:hAnsi="Times New Roman" w:cs="Times New Roman"/>
@@ -18983,7 +18753,14 @@
         <w:rPr>
           <w:rFonts w:ascii="Times New Roman" w:hAnsi="Times New Roman" w:cs="Times New Roman"/>
         </w:rPr>
-        <w:t xml:space="preserve"> even accounting for increased model complexity (i.e. using AIC). For adult brook trout, the </w:t>
+        <w:t xml:space="preserve"> even accounting for increased model complexity (i.e. using AIC). For </w:t>
+      </w:r>
+      <w:r>
+        <w:rPr>
+          <w:rFonts w:ascii="Times New Roman" w:hAnsi="Times New Roman" w:cs="Times New Roman"/>
+        </w:rPr>
+        <w:lastRenderedPageBreak/>
+        <w:t xml:space="preserve">adult brook trout, the </w:t>
       </w:r>
       <w:proofErr w:type="spellStart"/>
       <w:r>
@@ -19011,14 +18788,7 @@
         <w:rPr>
           <w:rFonts w:ascii="Times New Roman" w:hAnsi="Times New Roman" w:cs="Times New Roman"/>
         </w:rPr>
-        <w:t xml:space="preserve">-temporal </w:t>
-      </w:r>
-      <w:r>
-        <w:rPr>
-          <w:rFonts w:ascii="Times New Roman" w:hAnsi="Times New Roman" w:cs="Times New Roman"/>
-        </w:rPr>
-        <w:lastRenderedPageBreak/>
-        <w:t xml:space="preserve">components outperformed all other models (Table 4). Similarly, the temporal plus </w:t>
+        <w:t xml:space="preserve">-temporal components outperformed all other models (Table 4). Similarly, the temporal plus </w:t>
       </w:r>
       <w:proofErr w:type="spellStart"/>
       <w:r>
@@ -19206,21 +18976,7 @@
         <w:rPr>
           <w:rFonts w:ascii="Times New Roman" w:hAnsi="Times New Roman" w:cs="Times New Roman"/>
         </w:rPr>
-        <w:t xml:space="preserve"> A recent review of </w:t>
-      </w:r>
-      <w:proofErr w:type="spellStart"/>
-      <w:r>
-        <w:rPr>
-          <w:rFonts w:ascii="Times New Roman" w:hAnsi="Times New Roman" w:cs="Times New Roman"/>
-        </w:rPr>
-        <w:t>salmonid</w:t>
-      </w:r>
-      <w:proofErr w:type="spellEnd"/>
-      <w:r>
-        <w:rPr>
-          <w:rFonts w:ascii="Times New Roman" w:hAnsi="Times New Roman" w:cs="Times New Roman"/>
-        </w:rPr>
-        <w:t xml:space="preserve"> fish response to environmental drivers</w:t>
+        <w:t xml:space="preserve"> A recent review of salmonid fish response to environmental drivers</w:t>
       </w:r>
       <w:r>
         <w:rPr>
@@ -19655,21 +19411,7 @@
         <w:rPr>
           <w:rFonts w:ascii="Times New Roman" w:hAnsi="Times New Roman" w:cs="Times New Roman"/>
         </w:rPr>
-        <w:t xml:space="preserve">. Floods can have dramatic effects on </w:t>
-      </w:r>
-      <w:proofErr w:type="spellStart"/>
-      <w:r>
-        <w:rPr>
-          <w:rFonts w:ascii="Times New Roman" w:hAnsi="Times New Roman" w:cs="Times New Roman"/>
-        </w:rPr>
-        <w:t>salmonids</w:t>
-      </w:r>
-      <w:proofErr w:type="spellEnd"/>
-      <w:r>
-        <w:rPr>
-          <w:rFonts w:ascii="Times New Roman" w:hAnsi="Times New Roman" w:cs="Times New Roman"/>
-        </w:rPr>
-        <w:t xml:space="preserve">, including year class loss </w:t>
+        <w:t xml:space="preserve">. Floods can have dramatic effects on salmonids, including year class loss </w:t>
       </w:r>
       <w:r>
         <w:rPr>
@@ -19942,21 +19684,7 @@
         <w:rPr>
           <w:rFonts w:ascii="Times New Roman" w:hAnsi="Times New Roman" w:cs="Times New Roman"/>
         </w:rPr>
-        <w:t xml:space="preserve"> </w:t>
-      </w:r>
-      <w:proofErr w:type="gramStart"/>
-      <w:r>
-        <w:rPr>
-          <w:rFonts w:ascii="Times New Roman" w:hAnsi="Times New Roman" w:cs="Times New Roman"/>
-        </w:rPr>
-        <w:t>Both</w:t>
-      </w:r>
-      <w:proofErr w:type="gramEnd"/>
-      <w:r>
-        <w:rPr>
-          <w:rFonts w:ascii="Times New Roman" w:hAnsi="Times New Roman" w:cs="Times New Roman"/>
-        </w:rPr>
-        <w:t xml:space="preserve"> adults and YOY densities </w:t>
+        <w:t xml:space="preserve"> Both adults and YOY densities </w:t>
       </w:r>
       <w:r>
         <w:rPr>
@@ -19976,21 +19704,21 @@
         <w:rPr>
           <w:rFonts w:ascii="Times New Roman" w:hAnsi="Times New Roman" w:cs="Times New Roman"/>
         </w:rPr>
-        <w:t xml:space="preserve">-temporal correlation with relatively slow </w:t>
+        <w:t xml:space="preserve">-temporal correlation with relatively slow decorrelation with distance as evidenced by the low </w:t>
       </w:r>
       <w:proofErr w:type="spellStart"/>
       <w:r>
         <w:rPr>
           <w:rFonts w:ascii="Times New Roman" w:hAnsi="Times New Roman" w:cs="Times New Roman"/>
         </w:rPr>
-        <w:t>decorrelation</w:t>
+        <w:t>spatio</w:t>
       </w:r>
       <w:proofErr w:type="spellEnd"/>
       <w:r>
         <w:rPr>
           <w:rFonts w:ascii="Times New Roman" w:hAnsi="Times New Roman" w:cs="Times New Roman"/>
         </w:rPr>
-        <w:t xml:space="preserve"> with distance as evidenced by the low </w:t>
+        <w:t xml:space="preserve">-temporal decay rates (0.16, and 0.13, respectively) and high asymptotic </w:t>
       </w:r>
       <w:proofErr w:type="spellStart"/>
       <w:r>
@@ -20004,20 +19732,6 @@
         <w:rPr>
           <w:rFonts w:ascii="Times New Roman" w:hAnsi="Times New Roman" w:cs="Times New Roman"/>
         </w:rPr>
-        <w:t xml:space="preserve">-temporal decay rates (0.16, and 0.13, respectively) and high asymptotic </w:t>
-      </w:r>
-      <w:proofErr w:type="spellStart"/>
-      <w:r>
-        <w:rPr>
-          <w:rFonts w:ascii="Times New Roman" w:hAnsi="Times New Roman" w:cs="Times New Roman"/>
-        </w:rPr>
-        <w:t>spatio</w:t>
-      </w:r>
-      <w:proofErr w:type="spellEnd"/>
-      <w:r>
-        <w:rPr>
-          <w:rFonts w:ascii="Times New Roman" w:hAnsi="Times New Roman" w:cs="Times New Roman"/>
-        </w:rPr>
         <w:t>-temporal variances (Table 6). The effect of these parameters can be seen in Figure 7, which shows correlation with distance. For example, correlation is approximately 50% at 5 km and 25% at 10 km for YOY. Adult correlations are only slightly lower than for YOY with hydrologic distance.</w:t>
       </w:r>
       <w:r>
@@ -20030,7 +19744,14 @@
         <w:rPr>
           <w:rFonts w:ascii="Times New Roman" w:hAnsi="Times New Roman" w:cs="Times New Roman"/>
         </w:rPr>
-        <w:t xml:space="preserve"> This is unsurprising given the general short movements and high genetic differentiation of brook trout over relatively short distances </w:t>
+        <w:t xml:space="preserve"> This is unsurprising given the general short movements and high genetic differentiation of brook trout over relatively </w:t>
+      </w:r>
+      <w:r>
+        <w:rPr>
+          <w:rFonts w:ascii="Times New Roman" w:hAnsi="Times New Roman" w:cs="Times New Roman"/>
+        </w:rPr>
+        <w:lastRenderedPageBreak/>
+        <w:t xml:space="preserve">short distances </w:t>
       </w:r>
       <w:r>
         <w:rPr>
@@ -20075,15 +19796,15 @@
         </w:rPr>
         <w:t xml:space="preserve"> This exceedingly </w:t>
       </w:r>
-      <w:commentRangeStart w:id="342"/>
-      <w:commentRangeStart w:id="343"/>
+      <w:commentRangeStart w:id="359"/>
+      <w:commentRangeStart w:id="360"/>
       <w:r>
         <w:rPr>
           <w:rFonts w:ascii="Times New Roman" w:hAnsi="Times New Roman" w:cs="Times New Roman"/>
         </w:rPr>
         <w:t xml:space="preserve">high </w:t>
       </w:r>
-      <w:del w:id="344" w:author="Thorson, James" w:date="2017-06-05T16:37:00Z">
+      <w:del w:id="361" w:author="Thorson, James" w:date="2017-06-05T16:37:00Z">
         <w:r>
           <w:rPr>
             <w:rFonts w:ascii="Times New Roman" w:hAnsi="Times New Roman" w:cs="Times New Roman"/>
@@ -20092,7 +19813,7 @@
         </w:r>
       </w:del>
       <w:proofErr w:type="spellStart"/>
-      <w:ins w:id="345" w:author="Thorson, James" w:date="2017-06-05T16:37:00Z">
+      <w:ins w:id="362" w:author="Thorson, James" w:date="2017-06-05T16:37:00Z">
         <w:r>
           <w:rPr>
             <w:rFonts w:ascii="Times New Roman" w:hAnsi="Times New Roman" w:cs="Times New Roman"/>
@@ -20111,25 +19832,18 @@
         <w:rPr>
           <w:rFonts w:ascii="Times New Roman" w:hAnsi="Times New Roman" w:cs="Times New Roman"/>
         </w:rPr>
-        <w:t xml:space="preserve"> </w:t>
-      </w:r>
-      <w:r>
-        <w:rPr>
-          <w:rFonts w:ascii="Times New Roman" w:hAnsi="Times New Roman" w:cs="Times New Roman"/>
-        </w:rPr>
-        <w:lastRenderedPageBreak/>
-        <w:t>indicates a slow rate of change in the spatial patterning (i.e. high densities sites tended to maintain relatively high densities, indicating some temporal stability in local habitat quality or preference)</w:t>
-      </w:r>
-      <w:commentRangeEnd w:id="342"/>
-      <w:r>
-        <w:commentReference w:id="342"/>
-      </w:r>
-      <w:commentRangeEnd w:id="343"/>
+        <w:t xml:space="preserve"> indicates a slow rate of change in the spatial patterning (i.e. high densities sites tended to maintain relatively high densities, indicating some temporal stability in local habitat quality or preference)</w:t>
+      </w:r>
+      <w:commentRangeEnd w:id="359"/>
+      <w:r>
+        <w:commentReference w:id="359"/>
+      </w:r>
+      <w:commentRangeEnd w:id="360"/>
       <w:r>
         <w:rPr>
           <w:rStyle w:val="CommentReference"/>
         </w:rPr>
-        <w:commentReference w:id="343"/>
+        <w:commentReference w:id="360"/>
       </w:r>
       <w:r>
         <w:rPr>
@@ -20142,23 +19856,7 @@
           <w:rFonts w:ascii="Times New Roman" w:hAnsi="Times New Roman" w:cs="Times New Roman"/>
           <w:highlight w:val="yellow"/>
         </w:rPr>
-        <w:t>[</w:t>
-      </w:r>
-      <w:proofErr w:type="gramStart"/>
-      <w:r>
-        <w:rPr>
-          <w:rFonts w:ascii="Times New Roman" w:hAnsi="Times New Roman" w:cs="Times New Roman"/>
-          <w:highlight w:val="yellow"/>
-        </w:rPr>
-        <w:t>relate</w:t>
-      </w:r>
-      <w:proofErr w:type="gramEnd"/>
-      <w:r>
-        <w:rPr>
-          <w:rFonts w:ascii="Times New Roman" w:hAnsi="Times New Roman" w:cs="Times New Roman"/>
-          <w:highlight w:val="yellow"/>
-        </w:rPr>
-        <w:t xml:space="preserve"> to other research</w:t>
+        <w:t>[relate to other research</w:t>
       </w:r>
       <w:r>
         <w:rPr>
@@ -20174,7 +19872,7 @@
           <w:tab w:val="left" w:pos="8640"/>
         </w:tabs>
         <w:rPr>
-          <w:del w:id="346" w:author="Thorson, James" w:date="2017-06-05T16:39:00Z"/>
+          <w:del w:id="363" w:author="Thorson, James" w:date="2017-06-05T16:39:00Z"/>
           <w:rFonts w:ascii="Times New Roman" w:hAnsi="Times New Roman" w:cs="Times New Roman"/>
         </w:rPr>
       </w:pPr>
@@ -20202,7 +19900,7 @@
         </w:rPr>
         <w:t xml:space="preserve"> Our model can be used </w:t>
       </w:r>
-      <w:del w:id="347" w:author="Thorson, James" w:date="2017-06-05T16:38:00Z">
+      <w:del w:id="364" w:author="Thorson, James" w:date="2017-06-05T16:38:00Z">
         <w:r>
           <w:rPr>
             <w:rFonts w:ascii="Times New Roman" w:hAnsi="Times New Roman" w:cs="Times New Roman"/>
@@ -20216,7 +19914,7 @@
         </w:rPr>
         <w:t xml:space="preserve">to </w:t>
       </w:r>
-      <w:del w:id="348" w:author="Thorson, James" w:date="2017-06-05T16:38:00Z">
+      <w:del w:id="365" w:author="Thorson, James" w:date="2017-06-05T16:38:00Z">
         <w:r>
           <w:rPr>
             <w:rFonts w:ascii="Times New Roman" w:hAnsi="Times New Roman" w:cs="Times New Roman"/>
@@ -20224,7 +19922,7 @@
           <w:delText xml:space="preserve">provide less baised estimates </w:delText>
         </w:r>
       </w:del>
-      <w:ins w:id="349" w:author="Thorson, James" w:date="2017-06-05T16:38:00Z">
+      <w:ins w:id="366" w:author="Thorson, James" w:date="2017-06-05T16:38:00Z">
         <w:r>
           <w:rPr>
             <w:rFonts w:ascii="Times New Roman" w:hAnsi="Times New Roman" w:cs="Times New Roman"/>
@@ -20232,7 +19930,7 @@
           <w:t xml:space="preserve">improve precision when estimating </w:t>
         </w:r>
       </w:ins>
-      <w:del w:id="350" w:author="Thorson, James" w:date="2017-06-05T16:38:00Z">
+      <w:del w:id="367" w:author="Thorson, James" w:date="2017-06-05T16:38:00Z">
         <w:r>
           <w:rPr>
             <w:rFonts w:ascii="Times New Roman" w:hAnsi="Times New Roman" w:cs="Times New Roman"/>
@@ -20264,18 +19962,10 @@
         <w:rPr>
           <w:rFonts w:ascii="Times New Roman" w:hAnsi="Times New Roman" w:cs="Times New Roman"/>
         </w:rPr>
-        <w:t xml:space="preserve">iven that the spatial model always performed as well or better than the non-spatial model, we recommend our approach for analysis of data even when there is previous indication of slight spatial </w:t>
-      </w:r>
-      <w:proofErr w:type="gramStart"/>
-      <w:r>
-        <w:rPr>
-          <w:rFonts w:ascii="Times New Roman" w:hAnsi="Times New Roman" w:cs="Times New Roman"/>
-        </w:rPr>
-        <w:t xml:space="preserve">correlations  </w:t>
-      </w:r>
-      <w:commentRangeStart w:id="351"/>
-      <w:proofErr w:type="gramEnd"/>
-      <w:del w:id="352" w:author="Thorson, James" w:date="2017-06-05T16:39:00Z">
+        <w:t xml:space="preserve">iven that the spatial model always performed as well or better than the non-spatial model, we recommend our approach for analysis of data even when there is previous indication of slight spatial correlations  </w:t>
+      </w:r>
+      <w:commentRangeStart w:id="368"/>
+      <w:del w:id="369" w:author="Thorson, James" w:date="2017-06-05T16:39:00Z">
         <w:r>
           <w:rPr>
             <w:rFonts w:ascii="Times New Roman" w:hAnsi="Times New Roman" w:cs="Times New Roman"/>
@@ -20291,7 +19981,7 @@
           <w:tab w:val="left" w:pos="8640"/>
         </w:tabs>
         <w:rPr>
-          <w:del w:id="353" w:author="Thorson, James" w:date="2017-06-05T16:39:00Z"/>
+          <w:del w:id="370" w:author="Thorson, James" w:date="2017-06-05T16:39:00Z"/>
           <w:rFonts w:ascii="Times New Roman" w:hAnsi="Times New Roman" w:cs="Times New Roman"/>
         </w:rPr>
       </w:pPr>
@@ -20303,7 +19993,7 @@
           <w:tab w:val="left" w:pos="8640"/>
         </w:tabs>
         <w:rPr>
-          <w:del w:id="354" w:author="Thorson, James" w:date="2017-06-05T16:39:00Z"/>
+          <w:del w:id="371" w:author="Thorson, James" w:date="2017-06-05T16:39:00Z"/>
           <w:rFonts w:ascii="Times New Roman" w:hAnsi="Times New Roman" w:cs="Times New Roman"/>
         </w:rPr>
       </w:pPr>
@@ -20315,11 +20005,11 @@
           <w:tab w:val="left" w:pos="8640"/>
         </w:tabs>
         <w:rPr>
-          <w:del w:id="355" w:author="Thorson, James" w:date="2017-06-05T16:39:00Z"/>
-          <w:rFonts w:ascii="Times New Roman" w:hAnsi="Times New Roman" w:cs="Times New Roman"/>
-        </w:rPr>
-      </w:pPr>
-      <w:del w:id="356" w:author="Thorson, James" w:date="2017-06-05T16:39:00Z">
+          <w:del w:id="372" w:author="Thorson, James" w:date="2017-06-05T16:39:00Z"/>
+          <w:rFonts w:ascii="Times New Roman" w:hAnsi="Times New Roman" w:cs="Times New Roman"/>
+        </w:rPr>
+      </w:pPr>
+      <w:del w:id="373" w:author="Thorson, James" w:date="2017-06-05T16:39:00Z">
         <w:r>
           <w:rPr>
             <w:rFonts w:ascii="Times New Roman" w:hAnsi="Times New Roman" w:cs="Times New Roman"/>
@@ -20335,7 +20025,7 @@
           <w:tab w:val="left" w:pos="8640"/>
         </w:tabs>
         <w:rPr>
-          <w:del w:id="357" w:author="Thorson, James" w:date="2017-06-05T16:39:00Z"/>
+          <w:del w:id="374" w:author="Thorson, James" w:date="2017-06-05T16:39:00Z"/>
           <w:rFonts w:ascii="Times New Roman" w:hAnsi="Times New Roman" w:cs="Times New Roman"/>
         </w:rPr>
       </w:pPr>
@@ -20347,12 +20037,12 @@
           <w:tab w:val="left" w:pos="8640"/>
         </w:tabs>
         <w:rPr>
-          <w:del w:id="358" w:author="Thorson, James" w:date="2017-06-05T16:39:00Z"/>
-          <w:rFonts w:ascii="Times New Roman" w:hAnsi="Times New Roman" w:cs="Times New Roman"/>
-        </w:rPr>
-      </w:pPr>
-      <w:commentRangeStart w:id="359"/>
-      <w:del w:id="360" w:author="Thorson, James" w:date="2017-06-05T16:39:00Z">
+          <w:del w:id="375" w:author="Thorson, James" w:date="2017-06-05T16:39:00Z"/>
+          <w:rFonts w:ascii="Times New Roman" w:hAnsi="Times New Roman" w:cs="Times New Roman"/>
+        </w:rPr>
+      </w:pPr>
+      <w:commentRangeStart w:id="376"/>
+      <w:del w:id="377" w:author="Thorson, James" w:date="2017-06-05T16:39:00Z">
         <w:r>
           <w:rPr>
             <w:rFonts w:ascii="Times New Roman" w:hAnsi="Times New Roman" w:cs="Times New Roman"/>
@@ -20365,12 +20055,12 @@
           </w:rPr>
           <w:delText xml:space="preserve"> metrics, but are not suitable in their current forms for estimating discrete latent parameters such as abundance while accounting for imperfect detection.</w:delText>
         </w:r>
-        <w:commentRangeEnd w:id="359"/>
+        <w:commentRangeEnd w:id="376"/>
         <w:r>
           <w:rPr>
             <w:rStyle w:val="CommentReference"/>
           </w:rPr>
-          <w:commentReference w:id="359"/>
+          <w:commentReference w:id="376"/>
         </w:r>
       </w:del>
     </w:p>
@@ -20381,7 +20071,7 @@
           <w:tab w:val="left" w:pos="8640"/>
         </w:tabs>
         <w:rPr>
-          <w:del w:id="361" w:author="Thorson, James" w:date="2017-06-05T16:39:00Z"/>
+          <w:del w:id="378" w:author="Thorson, James" w:date="2017-06-05T16:39:00Z"/>
           <w:rFonts w:ascii="Times New Roman" w:hAnsi="Times New Roman" w:cs="Times New Roman"/>
         </w:rPr>
       </w:pPr>
@@ -20393,12 +20083,12 @@
           <w:tab w:val="left" w:pos="8640"/>
         </w:tabs>
         <w:rPr>
-          <w:del w:id="362" w:author="Thorson, James" w:date="2017-06-05T16:39:00Z"/>
-          <w:rFonts w:ascii="Times New Roman" w:hAnsi="Times New Roman" w:cs="Times New Roman"/>
-        </w:rPr>
-      </w:pPr>
-      <w:commentRangeStart w:id="363"/>
-      <w:del w:id="364" w:author="Thorson, James" w:date="2017-06-05T16:39:00Z">
+          <w:del w:id="379" w:author="Thorson, James" w:date="2017-06-05T16:39:00Z"/>
+          <w:rFonts w:ascii="Times New Roman" w:hAnsi="Times New Roman" w:cs="Times New Roman"/>
+        </w:rPr>
+      </w:pPr>
+      <w:commentRangeStart w:id="380"/>
+      <w:del w:id="381" w:author="Thorson, James" w:date="2017-06-05T16:39:00Z">
         <w:r>
           <w:rPr>
             <w:rFonts w:ascii="Times New Roman" w:hAnsi="Times New Roman" w:cs="Times New Roman"/>
@@ -20435,12 +20125,12 @@
           </w:rPr>
           <w:delText>. Given the potential bias of using counts without detection correction to infer abundance (refs), we do not recommend using these methods for population estimates.</w:delText>
         </w:r>
-        <w:commentRangeEnd w:id="363"/>
+        <w:commentRangeEnd w:id="380"/>
         <w:r>
           <w:rPr>
             <w:rStyle w:val="CommentReference"/>
           </w:rPr>
-          <w:commentReference w:id="363"/>
+          <w:commentReference w:id="380"/>
         </w:r>
       </w:del>
     </w:p>
@@ -20451,7 +20141,7 @@
           <w:tab w:val="left" w:pos="8640"/>
         </w:tabs>
         <w:rPr>
-          <w:del w:id="365" w:author="Thorson, James" w:date="2017-06-05T16:39:00Z"/>
+          <w:del w:id="382" w:author="Thorson, James" w:date="2017-06-05T16:39:00Z"/>
           <w:rFonts w:ascii="Times New Roman" w:hAnsi="Times New Roman" w:cs="Times New Roman"/>
         </w:rPr>
       </w:pPr>
@@ -20463,12 +20153,12 @@
           <w:tab w:val="left" w:pos="8640"/>
         </w:tabs>
         <w:rPr>
-          <w:del w:id="366" w:author="Thorson, James" w:date="2017-06-05T16:39:00Z"/>
-          <w:rFonts w:ascii="Times New Roman" w:hAnsi="Times New Roman" w:cs="Times New Roman"/>
-        </w:rPr>
-      </w:pPr>
-      <w:commentRangeStart w:id="367"/>
-      <w:del w:id="368" w:author="Thorson, James" w:date="2017-06-05T16:39:00Z">
+          <w:del w:id="383" w:author="Thorson, James" w:date="2017-06-05T16:39:00Z"/>
+          <w:rFonts w:ascii="Times New Roman" w:hAnsi="Times New Roman" w:cs="Times New Roman"/>
+        </w:rPr>
+      </w:pPr>
+      <w:commentRangeStart w:id="384"/>
+      <w:del w:id="385" w:author="Thorson, James" w:date="2017-06-05T16:39:00Z">
         <w:r>
           <w:rPr>
             <w:rFonts w:ascii="Times New Roman" w:hAnsi="Times New Roman" w:cs="Times New Roman"/>
@@ -20508,11 +20198,11 @@
           <w:tab w:val="left" w:pos="8640"/>
         </w:tabs>
         <w:rPr>
-          <w:del w:id="369" w:author="Thorson, James" w:date="2017-06-05T16:39:00Z"/>
-          <w:rFonts w:ascii="Times New Roman" w:hAnsi="Times New Roman" w:cs="Times New Roman"/>
-        </w:rPr>
-      </w:pPr>
-      <w:del w:id="370" w:author="Thorson, James" w:date="2017-06-05T16:39:00Z">
+          <w:del w:id="386" w:author="Thorson, James" w:date="2017-06-05T16:39:00Z"/>
+          <w:rFonts w:ascii="Times New Roman" w:hAnsi="Times New Roman" w:cs="Times New Roman"/>
+        </w:rPr>
+      </w:pPr>
+      <w:del w:id="387" w:author="Thorson, James" w:date="2017-06-05T16:39:00Z">
         <w:r>
           <w:rPr>
             <w:rFonts w:ascii="Times New Roman" w:hAnsi="Times New Roman" w:cs="Times New Roman"/>
@@ -20520,12 +20210,12 @@
           <w:delText>Our model successfully combines the computational benefits of Gaussian Random Fields with hierarchical modeling to account for imperfect detection.</w:delText>
         </w:r>
       </w:del>
-      <w:commentRangeEnd w:id="367"/>
+      <w:commentRangeEnd w:id="384"/>
       <w:r>
         <w:rPr>
           <w:rStyle w:val="CommentReference"/>
         </w:rPr>
-        <w:commentReference w:id="367"/>
+        <w:commentReference w:id="384"/>
       </w:r>
     </w:p>
     <w:p>
@@ -20535,7 +20225,7 @@
           <w:tab w:val="left" w:pos="8640"/>
         </w:tabs>
         <w:rPr>
-          <w:del w:id="371" w:author="Thorson, James" w:date="2017-06-05T16:39:00Z"/>
+          <w:del w:id="388" w:author="Thorson, James" w:date="2017-06-05T16:39:00Z"/>
           <w:rFonts w:ascii="Times New Roman" w:hAnsi="Times New Roman" w:cs="Times New Roman"/>
         </w:rPr>
       </w:pPr>
@@ -20550,7 +20240,7 @@
           <w:rFonts w:ascii="Times New Roman" w:hAnsi="Times New Roman" w:cs="Times New Roman"/>
         </w:rPr>
       </w:pPr>
-      <w:del w:id="372" w:author="Thorson, James" w:date="2017-06-05T16:39:00Z">
+      <w:del w:id="389" w:author="Thorson, James" w:date="2017-06-05T16:39:00Z">
         <w:r>
           <w:rPr>
             <w:rFonts w:ascii="Times New Roman" w:hAnsi="Times New Roman" w:cs="Times New Roman"/>
@@ -20559,7 +20249,7 @@
         </w:r>
       </w:del>
     </w:p>
-    <w:commentRangeEnd w:id="351"/>
+    <w:commentRangeEnd w:id="368"/>
     <w:p>
       <w:pPr>
         <w:tabs>
@@ -20574,7 +20264,7 @@
         <w:rPr>
           <w:rStyle w:val="CommentReference"/>
         </w:rPr>
-        <w:commentReference w:id="351"/>
+        <w:commentReference w:id="368"/>
       </w:r>
     </w:p>
     <w:p>
@@ -20886,7 +20576,7 @@
           <w:szCs w:val="28"/>
         </w:rPr>
       </w:pPr>
-      <w:commentRangeStart w:id="373"/>
+      <w:commentRangeStart w:id="390"/>
       <w:r>
         <w:rPr>
           <w:rFonts w:ascii="Times New Roman" w:hAnsi="Times New Roman" w:cs="Times New Roman"/>
@@ -20896,9 +20586,9 @@
         </w:rPr>
         <w:t>References</w:t>
       </w:r>
-      <w:commentRangeEnd w:id="373"/>
-      <w:r>
-        <w:commentReference w:id="373"/>
+      <w:commentRangeEnd w:id="390"/>
+      <w:r>
+        <w:commentReference w:id="390"/>
       </w:r>
     </w:p>
     <w:p>
@@ -21067,15 +20757,8 @@
           <w:rFonts w:ascii="Times New Roman" w:eastAsia="Times New Roman" w:hAnsi="Times New Roman" w:cs="Times New Roman"/>
           <w:noProof/>
         </w:rPr>
-        <w:t xml:space="preserve">Deweber, J. T., and T. Wagner. 2015. Predicting Brook Trout Occurrence in Stream Reaches </w:t>
-      </w:r>
-      <w:r>
-        <w:rPr>
-          <w:rFonts w:ascii="Times New Roman" w:eastAsia="Times New Roman" w:hAnsi="Times New Roman" w:cs="Times New Roman"/>
-          <w:noProof/>
-        </w:rPr>
         <w:lastRenderedPageBreak/>
-        <w:t>throughout their Native Range in the Eastern United States. Transactions of the American Fisheries Society 144:11–24.</w:t>
+        <w:t>Deweber, J. T., and T. Wagner. 2015. Predicting Brook Trout Occurrence in Stream Reaches throughout their Native Range in the Eastern United States. Transactions of the American Fisheries Society 144:11–24.</w:t>
       </w:r>
     </w:p>
     <w:p>
@@ -21395,15 +21078,8 @@
           <w:rFonts w:ascii="Times New Roman" w:eastAsia="Times New Roman" w:hAnsi="Times New Roman" w:cs="Times New Roman"/>
           <w:noProof/>
         </w:rPr>
-        <w:t xml:space="preserve">Kovach, R. P., C. C. Muhlfeld, R. Al-chokhachy, J. B. Dunham, B. H. Letcher, and J. L. </w:t>
-      </w:r>
-      <w:r>
-        <w:rPr>
-          <w:rFonts w:ascii="Times New Roman" w:eastAsia="Times New Roman" w:hAnsi="Times New Roman" w:cs="Times New Roman"/>
-          <w:noProof/>
-        </w:rPr>
         <w:lastRenderedPageBreak/>
-        <w:t>Kershner. 2016. Impacts of climatic variation on trout : A global synthesis and path forward. Reviews in Fish Biology and Fisheries 26:135–151.</w:t>
+        <w:t>Kovach, R. P., C. C. Muhlfeld, R. Al-chokhachy, J. B. Dunham, B. H. Letcher, and J. L. Kershner. 2016. Impacts of climatic variation on trout : A global synthesis and path forward. Reviews in Fish Biology and Fisheries 26:135–151.</w:t>
       </w:r>
     </w:p>
     <w:p>
@@ -21697,7 +21373,15 @@
           <w:rFonts w:ascii="Times New Roman" w:eastAsia="Times New Roman" w:hAnsi="Times New Roman" w:cs="Times New Roman"/>
           <w:noProof/>
         </w:rPr>
-        <w:t>Royle, J. A., and C. K. Wikle. 2005. Efficient statistical mapping of avian count data. Environmental and Ec 12:225–243.</w:t>
+        <w:t xml:space="preserve">Royle, J. A., and C. K. Wikle. 2005. Efficient statistical mapping of avian count data. </w:t>
+      </w:r>
+      <w:r>
+        <w:rPr>
+          <w:rFonts w:ascii="Times New Roman" w:eastAsia="Times New Roman" w:hAnsi="Times New Roman" w:cs="Times New Roman"/>
+          <w:noProof/>
+        </w:rPr>
+        <w:lastRenderedPageBreak/>
+        <w:t>Environmental and Ec 12:225–243.</w:t>
       </w:r>
     </w:p>
     <w:p>
@@ -21717,7 +21401,6 @@
           <w:rFonts w:ascii="Times New Roman" w:eastAsia="Times New Roman" w:hAnsi="Times New Roman" w:cs="Times New Roman"/>
           <w:noProof/>
         </w:rPr>
-        <w:lastRenderedPageBreak/>
         <w:t>Thornton, P. E., S. W. Running, and M. A. White. 1997. Generating surfaces of daily meteorological variables over large regions of complex terrain. Journal of Hydrology 190:214–251.</w:t>
       </w:r>
     </w:p>
@@ -21829,12 +21512,12 @@
         <w:adjustRightInd w:val="0"/>
         <w:ind w:left="480" w:hanging="480"/>
         <w:rPr>
-          <w:del w:id="374" w:author="Thorson, James" w:date="2017-06-03T17:09:00Z"/>
+          <w:del w:id="391" w:author="Thorson, James" w:date="2017-06-03T17:09:00Z"/>
           <w:rFonts w:ascii="Times New Roman" w:hAnsi="Times New Roman" w:cs="Times New Roman"/>
           <w:noProof/>
         </w:rPr>
       </w:pPr>
-      <w:del w:id="375" w:author="Thorson, James" w:date="2017-06-03T17:09:00Z">
+      <w:del w:id="392" w:author="Thorson, James" w:date="2017-06-03T17:09:00Z">
         <w:r>
           <w:rPr>
             <w:rFonts w:ascii="Times New Roman" w:eastAsia="Times New Roman" w:hAnsi="Times New Roman" w:cs="Times New Roman"/>
@@ -21867,24 +21550,24 @@
     <w:p>
       <w:pPr>
         <w:rPr>
-          <w:ins w:id="376" w:author="Thorson, James" w:date="2017-06-03T17:09:00Z"/>
-          <w:rFonts w:ascii="Times New Roman" w:hAnsi="Times New Roman" w:cs="Times New Roman"/>
-          <w:rPrChange w:id="377" w:author="Thorson, James" w:date="2017-06-03T17:09:00Z">
+          <w:ins w:id="393" w:author="Thorson, James" w:date="2017-06-03T17:09:00Z"/>
+          <w:rFonts w:ascii="Times New Roman" w:hAnsi="Times New Roman" w:cs="Times New Roman"/>
+          <w:rPrChange w:id="394" w:author="Thorson, James" w:date="2017-06-03T17:09:00Z">
             <w:rPr>
-              <w:ins w:id="378" w:author="Thorson, James" w:date="2017-06-03T17:09:00Z"/>
+              <w:ins w:id="395" w:author="Thorson, James" w:date="2017-06-03T17:09:00Z"/>
               <w:rFonts w:ascii="Times New Roman" w:hAnsi="Times New Roman" w:cs="Times New Roman"/>
               <w:b/>
             </w:rPr>
           </w:rPrChange>
         </w:rPr>
       </w:pPr>
-      <w:commentRangeStart w:id="379"/>
+      <w:commentRangeStart w:id="396"/>
       <w:proofErr w:type="spellStart"/>
-      <w:ins w:id="380" w:author="Thorson, James" w:date="2017-06-03T17:09:00Z">
+      <w:ins w:id="397" w:author="Thorson, James" w:date="2017-06-03T17:09:00Z">
         <w:r>
           <w:rPr>
             <w:rFonts w:ascii="Times New Roman" w:hAnsi="Times New Roman" w:cs="Times New Roman"/>
-            <w:rPrChange w:id="381" w:author="Thorson, James" w:date="2017-06-03T17:09:00Z">
+            <w:rPrChange w:id="398" w:author="Thorson, James" w:date="2017-06-03T17:09:00Z">
               <w:rPr>
                 <w:rFonts w:ascii="Times New Roman" w:hAnsi="Times New Roman" w:cs="Times New Roman"/>
                 <w:b/>
@@ -21897,7 +21580,7 @@
         <w:r>
           <w:rPr>
             <w:rFonts w:ascii="Times New Roman" w:hAnsi="Times New Roman" w:cs="Times New Roman"/>
-            <w:rPrChange w:id="382" w:author="Thorson, James" w:date="2017-06-03T17:09:00Z">
+            <w:rPrChange w:id="399" w:author="Thorson, James" w:date="2017-06-03T17:09:00Z">
               <w:rPr>
                 <w:rFonts w:ascii="Times New Roman" w:hAnsi="Times New Roman" w:cs="Times New Roman"/>
                 <w:b/>
@@ -21910,7 +21593,7 @@
         <w:r>
           <w:rPr>
             <w:rFonts w:ascii="Times New Roman" w:hAnsi="Times New Roman" w:cs="Times New Roman"/>
-            <w:rPrChange w:id="383" w:author="Thorson, James" w:date="2017-06-03T17:09:00Z">
+            <w:rPrChange w:id="400" w:author="Thorson, James" w:date="2017-06-03T17:09:00Z">
               <w:rPr>
                 <w:rFonts w:ascii="Times New Roman" w:hAnsi="Times New Roman" w:cs="Times New Roman"/>
                 <w:b/>
@@ -21923,7 +21606,7 @@
         <w:r>
           <w:rPr>
             <w:rFonts w:ascii="Times New Roman" w:hAnsi="Times New Roman" w:cs="Times New Roman"/>
-            <w:rPrChange w:id="384" w:author="Thorson, James" w:date="2017-06-03T17:09:00Z">
+            <w:rPrChange w:id="401" w:author="Thorson, James" w:date="2017-06-03T17:09:00Z">
               <w:rPr>
                 <w:rFonts w:ascii="Times New Roman" w:hAnsi="Times New Roman" w:cs="Times New Roman"/>
                 <w:b/>
@@ -21936,7 +21619,7 @@
         <w:r>
           <w:rPr>
             <w:rFonts w:ascii="Times New Roman" w:hAnsi="Times New Roman" w:cs="Times New Roman"/>
-            <w:rPrChange w:id="385" w:author="Thorson, James" w:date="2017-06-03T17:09:00Z">
+            <w:rPrChange w:id="402" w:author="Thorson, James" w:date="2017-06-03T17:09:00Z">
               <w:rPr>
                 <w:rFonts w:ascii="Times New Roman" w:hAnsi="Times New Roman" w:cs="Times New Roman"/>
                 <w:b/>
@@ -21949,54 +21632,28 @@
         <w:r>
           <w:rPr>
             <w:rFonts w:ascii="Times New Roman" w:hAnsi="Times New Roman" w:cs="Times New Roman"/>
-            <w:rPrChange w:id="386" w:author="Thorson, James" w:date="2017-06-03T17:09:00Z">
+            <w:rPrChange w:id="403" w:author="Thorson, James" w:date="2017-06-03T17:09:00Z">
               <w:rPr>
                 <w:rFonts w:ascii="Times New Roman" w:hAnsi="Times New Roman" w:cs="Times New Roman"/>
                 <w:b/>
               </w:rPr>
             </w:rPrChange>
           </w:rPr>
-          <w:t xml:space="preserve">, </w:t>
+          <w:t>, J.A. (2014). Modeling structured population dynamics using data from unmarked individuals. Ecology, 95, 22–29.</w:t>
         </w:r>
-        <w:proofErr w:type="gramStart"/>
+        <w:commentRangeEnd w:id="396"/>
         <w:r>
           <w:rPr>
-            <w:rFonts w:ascii="Times New Roman" w:hAnsi="Times New Roman" w:cs="Times New Roman"/>
-            <w:rPrChange w:id="387" w:author="Thorson, James" w:date="2017-06-03T17:09:00Z">
-              <w:rPr>
-                <w:rFonts w:ascii="Times New Roman" w:hAnsi="Times New Roman" w:cs="Times New Roman"/>
-                <w:b/>
-              </w:rPr>
-            </w:rPrChange>
-          </w:rPr>
-          <w:t>J.A.</w:t>
-        </w:r>
-        <w:proofErr w:type="gramEnd"/>
-        <w:r>
-          <w:rPr>
-            <w:rFonts w:ascii="Times New Roman" w:hAnsi="Times New Roman" w:cs="Times New Roman"/>
-            <w:rPrChange w:id="388" w:author="Thorson, James" w:date="2017-06-03T17:09:00Z">
-              <w:rPr>
-                <w:rFonts w:ascii="Times New Roman" w:hAnsi="Times New Roman" w:cs="Times New Roman"/>
-                <w:b/>
-              </w:rPr>
-            </w:rPrChange>
-          </w:rPr>
-          <w:t xml:space="preserve"> (2014). Modeling structured population dynamics using data from unmarked individuals. Ecology, 95, 22–29.</w:t>
-        </w:r>
-        <w:commentRangeEnd w:id="379"/>
-        <w:r>
-          <w:rPr>
             <w:rStyle w:val="CommentReference"/>
           </w:rPr>
-          <w:commentReference w:id="379"/>
+          <w:commentReference w:id="396"/>
         </w:r>
       </w:ins>
     </w:p>
     <w:p>
       <w:pPr>
         <w:rPr>
-          <w:ins w:id="389" w:author="Thorson, James" w:date="2017-06-03T17:09:00Z"/>
+          <w:ins w:id="404" w:author="Thorson, James" w:date="2017-06-03T17:09:00Z"/>
           <w:rFonts w:ascii="Times New Roman" w:hAnsi="Times New Roman" w:cs="Times New Roman"/>
           <w:b/>
         </w:rPr>
@@ -22075,21 +21732,12 @@
           <w:b/>
         </w:rPr>
       </w:pPr>
-      <w:proofErr w:type="gramStart"/>
       <w:r>
         <w:rPr>
           <w:rFonts w:ascii="Times New Roman" w:hAnsi="Times New Roman" w:cs="Times New Roman"/>
           <w:b/>
         </w:rPr>
-        <w:t>tables</w:t>
-      </w:r>
-      <w:proofErr w:type="gramEnd"/>
-      <w:r>
-        <w:rPr>
-          <w:rFonts w:ascii="Times New Roman" w:hAnsi="Times New Roman" w:cs="Times New Roman"/>
-          <w:b/>
-        </w:rPr>
-        <w:t xml:space="preserve"> and figures</w:t>
+        <w:t>tables and figures</w:t>
       </w:r>
     </w:p>
     <w:p>
@@ -22147,7 +21795,7 @@
       </w:pPr>
     </w:p>
     <w:sectPr>
-      <w:footerReference w:type="default" r:id="rId14"/>
+      <w:footerReference w:type="default" r:id="rId15"/>
       <w:pgSz w:w="12240" w:h="15840"/>
       <w:pgMar w:top="1440" w:right="1440" w:bottom="1440" w:left="1440" w:header="720" w:footer="720" w:gutter="0"/>
       <w:lnNumType w:countBy="1" w:restart="continuous"/>
@@ -22159,7 +21807,7 @@
 </file>
 
 <file path=word/comments.xml><?xml version="1.0" encoding="utf-8"?>
-<w:comments xmlns:wpc="http://schemas.microsoft.com/office/word/2010/wordprocessingCanvas" xmlns:mo="http://schemas.microsoft.com/office/mac/office/2008/main" xmlns:mc="http://schemas.openxmlformats.org/markup-compatibility/2006" xmlns:mv="urn:schemas-microsoft-com:mac:vml" xmlns:o="urn:schemas-microsoft-com:office:office" xmlns:r="http://schemas.openxmlformats.org/officeDocument/2006/relationships" xmlns:m="http://schemas.openxmlformats.org/officeDocument/2006/math" xmlns:v="urn:schemas-microsoft-com:vml" xmlns:wp14="http://schemas.microsoft.com/office/word/2010/wordprocessingDrawing" xmlns:wp="http://schemas.openxmlformats.org/drawingml/2006/wordprocessingDrawing" xmlns:w10="urn:schemas-microsoft-com:office:word" xmlns:w="http://schemas.openxmlformats.org/wordprocessingml/2006/main" xmlns:w14="http://schemas.microsoft.com/office/word/2010/wordml" xmlns:wpg="http://schemas.microsoft.com/office/word/2010/wordprocessingGroup" xmlns:wpi="http://schemas.microsoft.com/office/word/2010/wordprocessingInk" xmlns:wne="http://schemas.microsoft.com/office/word/2006/wordml" xmlns:wps="http://schemas.microsoft.com/office/word/2010/wordprocessingShape" mc:Ignorable="w14 wp14">
+<w:comments xmlns:wpc="http://schemas.microsoft.com/office/word/2010/wordprocessingCanvas" xmlns:cx="http://schemas.microsoft.com/office/drawing/2014/chartex" xmlns:cx1="http://schemas.microsoft.com/office/drawing/2015/9/8/chartex" xmlns:cx2="http://schemas.microsoft.com/office/drawing/2015/10/21/chartex" xmlns:cx3="http://schemas.microsoft.com/office/drawing/2016/5/9/chartex" xmlns:cx4="http://schemas.microsoft.com/office/drawing/2016/5/10/chartex" xmlns:cx5="http://schemas.microsoft.com/office/drawing/2016/5/11/chartex" xmlns:cx6="http://schemas.microsoft.com/office/drawing/2016/5/12/chartex" xmlns:cx7="http://schemas.microsoft.com/office/drawing/2016/5/13/chartex" xmlns:cx8="http://schemas.microsoft.com/office/drawing/2016/5/14/chartex" xmlns:mc="http://schemas.openxmlformats.org/markup-compatibility/2006" xmlns:aink="http://schemas.microsoft.com/office/drawing/2016/ink" xmlns:am3d="http://schemas.microsoft.com/office/drawing/2017/model3d" xmlns:o="urn:schemas-microsoft-com:office:office" xmlns:r="http://schemas.openxmlformats.org/officeDocument/2006/relationships" xmlns:m="http://schemas.openxmlformats.org/officeDocument/2006/math" xmlns:v="urn:schemas-microsoft-com:vml" xmlns:wp14="http://schemas.microsoft.com/office/word/2010/wordprocessingDrawing" xmlns:wp="http://schemas.openxmlformats.org/drawingml/2006/wordprocessingDrawing" xmlns:w10="urn:schemas-microsoft-com:office:word" xmlns:w="http://schemas.openxmlformats.org/wordprocessingml/2006/main" xmlns:w14="http://schemas.microsoft.com/office/word/2010/wordml" xmlns:w15="http://schemas.microsoft.com/office/word/2012/wordml" xmlns:w16cid="http://schemas.microsoft.com/office/word/2016/wordml/cid" xmlns:w16se="http://schemas.microsoft.com/office/word/2015/wordml/symex" xmlns:wpg="http://schemas.microsoft.com/office/word/2010/wordprocessingGroup" xmlns:wpi="http://schemas.microsoft.com/office/word/2010/wordprocessingInk" xmlns:wne="http://schemas.microsoft.com/office/word/2006/wordml" xmlns:wps="http://schemas.microsoft.com/office/word/2010/wordprocessingShape" mc:Ignorable="w14 w15 w16se w16cid wp14">
   <w:comment w:id="0" w:author="anon anon" w:date="2017-01-26T11:36:00Z" w:initials="anon">
     <w:p>
       <w:r>
@@ -22170,7 +21818,7 @@
       </w:r>
     </w:p>
   </w:comment>
-  <w:comment w:id="4" w:author="Thorson, James" w:date="2017-06-05T14:02:00Z" w:initials="TJ">
+  <w:comment w:id="3" w:author="Thorson, James" w:date="2017-06-05T14:02:00Z" w:initials="TJ">
     <w:p>
       <w:pPr>
         <w:pStyle w:val="Bibliography"/>
@@ -22194,119 +21842,13 @@
       <w:r>
         <w:fldChar w:fldCharType="separate"/>
       </w:r>
-      <w:proofErr w:type="spellStart"/>
       <w:r>
         <w:rPr>
           <w:rFonts w:ascii="Calibri" w:hAnsi="Calibri"/>
           <w:sz w:val="22"/>
         </w:rPr>
-        <w:t>Dormann</w:t>
-      </w:r>
-      <w:proofErr w:type="spellEnd"/>
-      <w:r>
-        <w:rPr>
-          <w:rFonts w:ascii="Calibri" w:hAnsi="Calibri"/>
-          <w:sz w:val="22"/>
-        </w:rPr>
-        <w:t xml:space="preserve">, C., McPherson, J., </w:t>
-      </w:r>
-      <w:proofErr w:type="spellStart"/>
-      <w:r>
-        <w:rPr>
-          <w:rFonts w:ascii="Calibri" w:hAnsi="Calibri"/>
-          <w:sz w:val="22"/>
-        </w:rPr>
-        <w:t>Araújo</w:t>
-      </w:r>
-      <w:proofErr w:type="spellEnd"/>
-      <w:r>
-        <w:rPr>
-          <w:rFonts w:ascii="Calibri" w:hAnsi="Calibri"/>
-          <w:sz w:val="22"/>
-        </w:rPr>
-        <w:t xml:space="preserve">, M., </w:t>
-      </w:r>
-      <w:proofErr w:type="spellStart"/>
-      <w:r>
-        <w:rPr>
-          <w:rFonts w:ascii="Calibri" w:hAnsi="Calibri"/>
-          <w:sz w:val="22"/>
-        </w:rPr>
-        <w:t>Bivand</w:t>
-      </w:r>
-      <w:proofErr w:type="spellEnd"/>
-      <w:r>
-        <w:rPr>
-          <w:rFonts w:ascii="Calibri" w:hAnsi="Calibri"/>
-          <w:sz w:val="22"/>
-        </w:rPr>
-        <w:t xml:space="preserve">, R., </w:t>
-      </w:r>
-      <w:proofErr w:type="spellStart"/>
-      <w:r>
-        <w:rPr>
-          <w:rFonts w:ascii="Calibri" w:hAnsi="Calibri"/>
-          <w:sz w:val="22"/>
-        </w:rPr>
-        <w:t>Bolliger</w:t>
-      </w:r>
-      <w:proofErr w:type="spellEnd"/>
-      <w:r>
-        <w:rPr>
-          <w:rFonts w:ascii="Calibri" w:hAnsi="Calibri"/>
-          <w:sz w:val="22"/>
-        </w:rPr>
-        <w:t xml:space="preserve">, J., Carl, G., G Davies, R., </w:t>
-      </w:r>
-      <w:proofErr w:type="spellStart"/>
-      <w:r>
-        <w:rPr>
-          <w:rFonts w:ascii="Calibri" w:hAnsi="Calibri"/>
-          <w:sz w:val="22"/>
-        </w:rPr>
-        <w:t>Hirzel</w:t>
-      </w:r>
-      <w:proofErr w:type="spellEnd"/>
-      <w:r>
-        <w:rPr>
-          <w:rFonts w:ascii="Calibri" w:hAnsi="Calibri"/>
-          <w:sz w:val="22"/>
-        </w:rPr>
-        <w:t xml:space="preserve">, A., </w:t>
-      </w:r>
-      <w:proofErr w:type="spellStart"/>
-      <w:r>
-        <w:rPr>
-          <w:rFonts w:ascii="Calibri" w:hAnsi="Calibri"/>
-          <w:sz w:val="22"/>
-        </w:rPr>
-        <w:t>Jetz</w:t>
-      </w:r>
-      <w:proofErr w:type="spellEnd"/>
-      <w:r>
-        <w:rPr>
-          <w:rFonts w:ascii="Calibri" w:hAnsi="Calibri"/>
-          <w:sz w:val="22"/>
-        </w:rPr>
-        <w:t xml:space="preserve">, W., Daniel </w:t>
-      </w:r>
-      <w:proofErr w:type="spellStart"/>
-      <w:r>
-        <w:rPr>
-          <w:rFonts w:ascii="Calibri" w:hAnsi="Calibri"/>
-          <w:sz w:val="22"/>
-        </w:rPr>
-        <w:t>Kissling</w:t>
-      </w:r>
-      <w:proofErr w:type="spellEnd"/>
-      <w:r>
-        <w:rPr>
-          <w:rFonts w:ascii="Calibri" w:hAnsi="Calibri"/>
-          <w:sz w:val="22"/>
-        </w:rPr>
-        <w:t xml:space="preserve">, W. &amp; others. (2007). Methods to account for spatial autocorrelation in the analysis of species distributional data: a review. </w:t>
-      </w:r>
-      <w:proofErr w:type="spellStart"/>
+        <w:t xml:space="preserve">Dormann, C., McPherson, J., Araújo, M., Bivand, R., Bolliger, J., Carl, G., G Davies, R., Hirzel, A., Jetz, W., Daniel Kissling, W. &amp; others. (2007). Methods to account for spatial autocorrelation in the analysis of species distributional data: a review. </w:t>
+      </w:r>
       <w:r>
         <w:rPr>
           <w:rFonts w:ascii="Calibri" w:hAnsi="Calibri"/>
@@ -22316,7 +21858,6 @@
         </w:rPr>
         <w:t>Ecography</w:t>
       </w:r>
-      <w:proofErr w:type="spellEnd"/>
       <w:r>
         <w:rPr>
           <w:rFonts w:ascii="Calibri" w:hAnsi="Calibri"/>
@@ -22350,7 +21891,7 @@
       </w:r>
     </w:p>
   </w:comment>
-  <w:comment w:id="43" w:author="Thorson, James" w:date="2017-06-05T15:37:00Z" w:initials="TJ">
+  <w:comment w:id="44" w:author="Thorson, James" w:date="2017-06-05T15:37:00Z" w:initials="TJ">
     <w:p>
       <w:pPr>
         <w:pStyle w:val="CommentText"/>
@@ -22379,15 +21920,7 @@
         </w:numPr>
       </w:pPr>
       <w:r>
-        <w:t xml:space="preserve"> </w:t>
-      </w:r>
-      <w:proofErr w:type="gramStart"/>
-      <w:r>
-        <w:t>s</w:t>
-      </w:r>
-      <w:proofErr w:type="gramEnd"/>
-      <w:r>
-        <w:t xml:space="preserve"> and t are now indexed using parentheses (I previously used t subscript for categorical and s functional for continuous, but it complicates subscripting t by </w:t>
+        <w:t xml:space="preserve"> s and t are now indexed using parentheses (I previously used t subscript for categorical and s functional for continuous, but it complicates subscripting t by </w:t>
       </w:r>
       <w:proofErr w:type="spellStart"/>
       <w:r>
@@ -22421,7 +21954,7 @@
       <w:proofErr w:type="spellEnd"/>
     </w:p>
   </w:comment>
-  <w:comment w:id="92" w:author="anon anon" w:date="2017-01-26T11:36:00Z" w:initials="anon">
+  <w:comment w:id="93" w:author="anon anon" w:date="2017-01-26T11:36:00Z" w:initials="anon">
     <w:p>
       <w:r>
         <w:annotationRef/>
@@ -22452,16 +21985,8 @@
               <w:rPr>
                 <w:rFonts w:ascii="Cambria Math" w:hAnsi="Cambria Math" w:cs="Times New Roman"/>
               </w:rPr>
-              <m:t>i</m:t>
-            </m:r>
-            <w:proofErr w:type="gramStart"/>
-            <m:r>
-              <w:rPr>
-                <w:rFonts w:ascii="Cambria Math" w:hAnsi="Cambria Math" w:cs="Times New Roman"/>
-              </w:rPr>
-              <m:t>,t</m:t>
-            </m:r>
-            <w:proofErr w:type="gramEnd"/>
+              <m:t>i,t</m:t>
+            </m:r>
           </m:sub>
         </m:sSub>
       </m:oMath>
@@ -22499,16 +22024,8 @@
               <w:rPr>
                 <w:rFonts w:ascii="Cambria Math" w:hAnsi="Cambria Math" w:cs="Times New Roman"/>
               </w:rPr>
-              <m:t>i</m:t>
-            </m:r>
-            <w:proofErr w:type="gramStart"/>
-            <m:r>
-              <w:rPr>
-                <w:rFonts w:ascii="Cambria Math" w:hAnsi="Cambria Math" w:cs="Times New Roman"/>
-              </w:rPr>
-              <m:t>,t</m:t>
-            </m:r>
-            <w:proofErr w:type="gramEnd"/>
+              <m:t>i,t</m:t>
+            </m:r>
           </m:sub>
         </m:sSub>
         <m:r>
@@ -22530,7 +22047,7 @@
     </w:p>
     <w:p/>
   </w:comment>
-  <w:comment w:id="217" w:author="Thorson, James" w:date="2017-06-05T15:49:00Z" w:initials="TJ">
+  <w:comment w:id="218" w:author="Thorson, James" w:date="2017-06-05T15:49:00Z" w:initials="TJ">
     <w:p>
       <w:pPr>
         <w:pStyle w:val="CommentText"/>
@@ -22553,12 +22070,9 @@
         <w:t xml:space="preserve"> and Eta(</w:t>
       </w:r>
       <w:proofErr w:type="spellStart"/>
-      <w:r>
-        <w:t>s</w:t>
-      </w:r>
       <w:proofErr w:type="gramStart"/>
       <w:r>
-        <w:t>,t</w:t>
+        <w:t>s,t</w:t>
       </w:r>
       <w:proofErr w:type="spellEnd"/>
       <w:proofErr w:type="gramEnd"/>
@@ -22575,7 +22089,7 @@
       </w:r>
     </w:p>
   </w:comment>
-  <w:comment w:id="248" w:author="Thorson, James" w:date="2017-06-05T15:52:00Z" w:initials="TJ">
+  <w:comment w:id="250" w:author="Thorson, James" w:date="2017-06-05T15:52:00Z" w:initials="TJ">
     <w:p>
       <w:pPr>
         <w:pStyle w:val="CommentText"/>
@@ -22591,7 +22105,7 @@
       </w:r>
     </w:p>
   </w:comment>
-  <w:comment w:id="297" w:author="Thorson, James" w:date="2017-06-05T16:08:00Z" w:initials="TJ">
+  <w:comment w:id="308" w:author="Thorson, James" w:date="2017-06-05T16:08:00Z" w:initials="TJ">
     <w:p>
       <w:pPr>
         <w:pStyle w:val="Bibliography"/>
@@ -22677,7 +22191,7 @@
       </w:pPr>
     </w:p>
   </w:comment>
-  <w:comment w:id="305" w:author="Thorson, James" w:date="2017-06-05T16:22:00Z" w:initials="TJ">
+  <w:comment w:id="318" w:author="Thorson, James" w:date="2017-06-05T16:22:00Z" w:initials="TJ">
     <w:p>
       <w:pPr>
         <w:pStyle w:val="CommentText"/>
@@ -22701,7 +22215,7 @@
       </w:r>
     </w:p>
   </w:comment>
-  <w:comment w:id="309" w:author="Daniel Hocking" w:date="2017-01-26T11:36:00Z" w:initials="DJH">
+  <w:comment w:id="326" w:author="Daniel Hocking" w:date="2017-01-26T11:36:00Z" w:initials="DJH">
     <w:p>
       <w:r>
         <w:annotationRef/>
@@ -22711,7 +22225,7 @@
       </w:r>
     </w:p>
   </w:comment>
-  <w:comment w:id="310" w:author="Daniel Hocking" w:date="2017-01-26T11:36:00Z" w:initials="DJH">
+  <w:comment w:id="327" w:author="Daniel Hocking" w:date="2017-01-26T11:36:00Z" w:initials="DJH">
     <w:p>
       <w:r>
         <w:annotationRef/>
@@ -22721,7 +22235,7 @@
       </w:r>
     </w:p>
   </w:comment>
-  <w:comment w:id="311" w:author="Daniel Hocking" w:date="2017-01-26T11:36:00Z" w:initials="DJH">
+  <w:comment w:id="328" w:author="Daniel Hocking" w:date="2017-01-26T11:36:00Z" w:initials="DJH">
     <w:p>
       <w:r>
         <w:annotationRef/>
@@ -22731,7 +22245,7 @@
       </w:r>
     </w:p>
   </w:comment>
-  <w:comment w:id="325" w:author="Letcher, Benjamin" w:date="2017-01-26T11:36:00Z" w:initials="BHL">
+  <w:comment w:id="342" w:author="Letcher, Benjamin" w:date="2017-01-26T11:36:00Z" w:initials="BHL">
     <w:p>
       <w:pPr>
         <w:pStyle w:val="CommentText"/>
@@ -22747,7 +22261,7 @@
       </w:r>
     </w:p>
   </w:comment>
-  <w:comment w:id="326" w:author="Letcher, Benjamin" w:date="2017-01-26T11:36:00Z" w:initials="BHL">
+  <w:comment w:id="343" w:author="Letcher, Benjamin" w:date="2017-01-26T11:36:00Z" w:initials="BHL">
     <w:p>
       <w:pPr>
         <w:pStyle w:val="CommentText"/>
@@ -22763,7 +22277,7 @@
       </w:r>
     </w:p>
   </w:comment>
-  <w:comment w:id="327" w:author="Thorson, James" w:date="2017-06-05T16:24:00Z" w:initials="TJ">
+  <w:comment w:id="344" w:author="Thorson, James" w:date="2017-06-05T16:24:00Z" w:initials="TJ">
     <w:p>
       <w:pPr>
         <w:pStyle w:val="CommentText"/>
@@ -22775,14 +22289,11 @@
         <w:annotationRef/>
       </w:r>
       <w:r>
-        <w:t xml:space="preserve">These correlations are after controlling for covariates.  So I’m assuming covariates are screening out the </w:t>
-      </w:r>
-      <w:r>
-        <w:t>pattern at larger spatial scales.  But I guess this could be checked by checking the correlation patterns when excluding covariates.  Although personally I don’t think this is necessary for this paper (and recommend we stay focused on what’s needed to get this submitted!)</w:t>
+        <w:t>These correlations are after controlling for covariates.  So I’m assuming covariates are screening out the pattern at larger spatial scales.  But I guess this could be checked by checking the correlation patterns when excluding covariates.  Although personally I don’t think this is necessary for this paper (and recommend we stay focused on what’s needed to get this submitted!)</w:t>
       </w:r>
     </w:p>
   </w:comment>
-  <w:comment w:id="336" w:author="Thorson, James" w:date="2017-06-05T16:28:00Z" w:initials="TJ">
+  <w:comment w:id="353" w:author="Thorson, James" w:date="2017-06-05T16:28:00Z" w:initials="TJ">
     <w:p>
       <w:pPr>
         <w:pStyle w:val="CommentText"/>
@@ -22798,7 +22309,7 @@
       </w:r>
     </w:p>
   </w:comment>
-  <w:comment w:id="342" w:author="anon anon" w:date="2017-01-26T11:36:00Z" w:initials="anon">
+  <w:comment w:id="359" w:author="anon anon" w:date="2017-01-26T11:36:00Z" w:initials="anon">
     <w:p>
       <w:r>
         <w:annotationRef/>
@@ -22808,7 +22319,7 @@
       </w:r>
     </w:p>
   </w:comment>
-  <w:comment w:id="343" w:author="Thorson, James" w:date="2017-06-05T16:38:00Z" w:initials="TJ">
+  <w:comment w:id="360" w:author="Thorson, James" w:date="2017-06-05T16:38:00Z" w:initials="TJ">
     <w:p>
       <w:pPr>
         <w:pStyle w:val="CommentText"/>
@@ -22824,7 +22335,7 @@
       </w:r>
     </w:p>
   </w:comment>
-  <w:comment w:id="359" w:author="Thorson, James" w:date="2017-06-05T16:39:00Z" w:initials="TJ">
+  <w:comment w:id="376" w:author="Thorson, James" w:date="2017-06-05T16:39:00Z" w:initials="TJ">
     <w:p>
       <w:pPr>
         <w:pStyle w:val="CommentText"/>
@@ -22840,7 +22351,7 @@
       </w:r>
     </w:p>
   </w:comment>
-  <w:comment w:id="363" w:author="Thorson, James" w:date="2017-06-05T16:39:00Z" w:initials="TJ">
+  <w:comment w:id="380" w:author="Thorson, James" w:date="2017-06-05T16:39:00Z" w:initials="TJ">
     <w:p>
       <w:pPr>
         <w:pStyle w:val="CommentText"/>
@@ -22856,7 +22367,7 @@
       </w:r>
     </w:p>
   </w:comment>
-  <w:comment w:id="367" w:author="Thorson, James" w:date="2017-06-05T16:40:00Z" w:initials="TJ">
+  <w:comment w:id="384" w:author="Thorson, James" w:date="2017-06-05T16:40:00Z" w:initials="TJ">
     <w:p>
       <w:pPr>
         <w:pStyle w:val="CommentText"/>
@@ -22872,7 +22383,7 @@
       </w:r>
     </w:p>
   </w:comment>
-  <w:comment w:id="351" w:author="Daniel J Hocking" w:date="2017-06-03T19:12:00Z" w:initials="DJH">
+  <w:comment w:id="368" w:author="Daniel J Hocking" w:date="2017-06-03T19:12:00Z" w:initials="DJH">
     <w:p>
       <w:pPr>
         <w:pStyle w:val="CommentText"/>
@@ -22888,7 +22399,7 @@
       </w:r>
     </w:p>
   </w:comment>
-  <w:comment w:id="373" w:author="Daniel Hocking" w:date="2017-01-26T11:36:00Z" w:initials="DJH">
+  <w:comment w:id="390" w:author="Daniel Hocking" w:date="2017-01-26T11:36:00Z" w:initials="DJH">
     <w:p>
       <w:r>
         <w:annotationRef/>
@@ -22906,7 +22417,7 @@
       </w:r>
     </w:p>
   </w:comment>
-  <w:comment w:id="379" w:author="Thorson, James" w:date="2017-06-03T17:09:00Z" w:initials="TJ">
+  <w:comment w:id="396" w:author="Thorson, James" w:date="2017-06-03T17:09:00Z" w:initials="TJ">
     <w:p>
       <w:pPr>
         <w:pStyle w:val="CommentText"/>
@@ -22934,7 +22445,7 @@
 </file>
 
 <file path=word/commentsExtended.xml><?xml version="1.0" encoding="utf-8"?>
-<w15:commentsEx xmlns:wpc="http://schemas.microsoft.com/office/word/2010/wordprocessingCanvas" xmlns:cx="http://schemas.microsoft.com/office/drawing/2014/chartex" xmlns:cx1="http://schemas.microsoft.com/office/drawing/2015/9/8/chartex" xmlns:mc="http://schemas.openxmlformats.org/markup-compatibility/2006" xmlns:o="urn:schemas-microsoft-com:office:office" xmlns:r="http://schemas.openxmlformats.org/officeDocument/2006/relationships" xmlns:m="http://schemas.openxmlformats.org/officeDocument/2006/math" xmlns:v="urn:schemas-microsoft-com:vml" xmlns:wp14="http://schemas.microsoft.com/office/word/2010/wordprocessingDrawing" xmlns:wp="http://schemas.openxmlformats.org/drawingml/2006/wordprocessingDrawing" xmlns:w10="urn:schemas-microsoft-com:office:word" xmlns:w="http://schemas.openxmlformats.org/wordprocessingml/2006/main" xmlns:w14="http://schemas.microsoft.com/office/word/2010/wordml" xmlns:w15="http://schemas.microsoft.com/office/word/2012/wordml" xmlns:w16se="http://schemas.microsoft.com/office/word/2015/wordml/symex" xmlns:wpg="http://schemas.microsoft.com/office/word/2010/wordprocessingGroup" xmlns:wpi="http://schemas.microsoft.com/office/word/2010/wordprocessingInk" xmlns:wne="http://schemas.microsoft.com/office/word/2006/wordml" xmlns:wps="http://schemas.microsoft.com/office/word/2010/wordprocessingShape" mc:Ignorable="w14 w15 w16se wp14">
+<w15:commentsEx xmlns:wpc="http://schemas.microsoft.com/office/word/2010/wordprocessingCanvas" xmlns:cx="http://schemas.microsoft.com/office/drawing/2014/chartex" xmlns:cx1="http://schemas.microsoft.com/office/drawing/2015/9/8/chartex" xmlns:cx2="http://schemas.microsoft.com/office/drawing/2015/10/21/chartex" xmlns:cx3="http://schemas.microsoft.com/office/drawing/2016/5/9/chartex" xmlns:cx4="http://schemas.microsoft.com/office/drawing/2016/5/10/chartex" xmlns:cx5="http://schemas.microsoft.com/office/drawing/2016/5/11/chartex" xmlns:cx6="http://schemas.microsoft.com/office/drawing/2016/5/12/chartex" xmlns:cx7="http://schemas.microsoft.com/office/drawing/2016/5/13/chartex" xmlns:cx8="http://schemas.microsoft.com/office/drawing/2016/5/14/chartex" xmlns:mc="http://schemas.openxmlformats.org/markup-compatibility/2006" xmlns:aink="http://schemas.microsoft.com/office/drawing/2016/ink" xmlns:am3d="http://schemas.microsoft.com/office/drawing/2017/model3d" xmlns:o="urn:schemas-microsoft-com:office:office" xmlns:r="http://schemas.openxmlformats.org/officeDocument/2006/relationships" xmlns:m="http://schemas.openxmlformats.org/officeDocument/2006/math" xmlns:v="urn:schemas-microsoft-com:vml" xmlns:wp14="http://schemas.microsoft.com/office/word/2010/wordprocessingDrawing" xmlns:wp="http://schemas.openxmlformats.org/drawingml/2006/wordprocessingDrawing" xmlns:w10="urn:schemas-microsoft-com:office:word" xmlns:w="http://schemas.openxmlformats.org/wordprocessingml/2006/main" xmlns:w14="http://schemas.microsoft.com/office/word/2010/wordml" xmlns:w15="http://schemas.microsoft.com/office/word/2012/wordml" xmlns:w16cid="http://schemas.microsoft.com/office/word/2016/wordml/cid" xmlns:w16se="http://schemas.microsoft.com/office/word/2015/wordml/symex" xmlns:wpg="http://schemas.microsoft.com/office/word/2010/wordprocessingGroup" xmlns:wpi="http://schemas.microsoft.com/office/word/2010/wordprocessingInk" xmlns:wne="http://schemas.microsoft.com/office/word/2006/wordml" xmlns:wps="http://schemas.microsoft.com/office/word/2010/wordprocessingShape" mc:Ignorable="w14 w15 w16se w16cid wp14">
   <w15:commentEx w15:paraId="7A2CD5DE" w15:done="0"/>
   <w15:commentEx w15:paraId="4B8B96E8" w15:done="0"/>
   <w15:commentEx w15:paraId="2D5E6799" w15:done="0"/>
@@ -22961,8 +22472,36 @@
 </w15:commentsEx>
 </file>
 
+<file path=word/commentsIds.xml><?xml version="1.0" encoding="utf-8"?>
+<w16cid:commentsIds xmlns:wpc="http://schemas.microsoft.com/office/word/2010/wordprocessingCanvas" xmlns:cx="http://schemas.microsoft.com/office/drawing/2014/chartex" xmlns:cx1="http://schemas.microsoft.com/office/drawing/2015/9/8/chartex" xmlns:cx2="http://schemas.microsoft.com/office/drawing/2015/10/21/chartex" xmlns:cx3="http://schemas.microsoft.com/office/drawing/2016/5/9/chartex" xmlns:cx4="http://schemas.microsoft.com/office/drawing/2016/5/10/chartex" xmlns:cx5="http://schemas.microsoft.com/office/drawing/2016/5/11/chartex" xmlns:cx6="http://schemas.microsoft.com/office/drawing/2016/5/12/chartex" xmlns:cx7="http://schemas.microsoft.com/office/drawing/2016/5/13/chartex" xmlns:cx8="http://schemas.microsoft.com/office/drawing/2016/5/14/chartex" xmlns:mc="http://schemas.openxmlformats.org/markup-compatibility/2006" xmlns:aink="http://schemas.microsoft.com/office/drawing/2016/ink" xmlns:am3d="http://schemas.microsoft.com/office/drawing/2017/model3d" xmlns:o="urn:schemas-microsoft-com:office:office" xmlns:r="http://schemas.openxmlformats.org/officeDocument/2006/relationships" xmlns:m="http://schemas.openxmlformats.org/officeDocument/2006/math" xmlns:v="urn:schemas-microsoft-com:vml" xmlns:wp14="http://schemas.microsoft.com/office/word/2010/wordprocessingDrawing" xmlns:wp="http://schemas.openxmlformats.org/drawingml/2006/wordprocessingDrawing" xmlns:w10="urn:schemas-microsoft-com:office:word" xmlns:w="http://schemas.openxmlformats.org/wordprocessingml/2006/main" xmlns:w14="http://schemas.microsoft.com/office/word/2010/wordml" xmlns:w15="http://schemas.microsoft.com/office/word/2012/wordml" xmlns:w16cid="http://schemas.microsoft.com/office/word/2016/wordml/cid" xmlns:w16se="http://schemas.microsoft.com/office/word/2015/wordml/symex" xmlns:wpg="http://schemas.microsoft.com/office/word/2010/wordprocessingGroup" xmlns:wpi="http://schemas.microsoft.com/office/word/2010/wordprocessingInk" xmlns:wne="http://schemas.microsoft.com/office/word/2006/wordml" xmlns:wps="http://schemas.microsoft.com/office/word/2010/wordprocessingShape" mc:Ignorable="w14 w15 w16se w16cid wp14">
+  <w16cid:commentId w16cid:paraId="7A2CD5DE" w16cid:durableId="1E48400F"/>
+  <w16cid:commentId w16cid:paraId="4B8B96E8" w16cid:durableId="1E484010"/>
+  <w16cid:commentId w16cid:paraId="2D5E6799" w16cid:durableId="1E484011"/>
+  <w16cid:commentId w16cid:paraId="10AF6869" w16cid:durableId="1E484012"/>
+  <w16cid:commentId w16cid:paraId="79CDADF3" w16cid:durableId="1E484013"/>
+  <w16cid:commentId w16cid:paraId="196AC9E6" w16cid:durableId="1E484014"/>
+  <w16cid:commentId w16cid:paraId="697245F0" w16cid:durableId="1E484015"/>
+  <w16cid:commentId w16cid:paraId="192980C3" w16cid:durableId="1E484016"/>
+  <w16cid:commentId w16cid:paraId="6CA88425" w16cid:durableId="1E484017"/>
+  <w16cid:commentId w16cid:paraId="379835A6" w16cid:durableId="1E484018"/>
+  <w16cid:commentId w16cid:paraId="5A566D11" w16cid:durableId="1E484019"/>
+  <w16cid:commentId w16cid:paraId="383F2E4E" w16cid:durableId="1E48401A"/>
+  <w16cid:commentId w16cid:paraId="5AE28751" w16cid:durableId="1E48401B"/>
+  <w16cid:commentId w16cid:paraId="124DBA26" w16cid:durableId="1E48401C"/>
+  <w16cid:commentId w16cid:paraId="0176C272" w16cid:durableId="1E48401D"/>
+  <w16cid:commentId w16cid:paraId="4A15CFFE" w16cid:durableId="1E48401E"/>
+  <w16cid:commentId w16cid:paraId="2E0DADC1" w16cid:durableId="1E48401F"/>
+  <w16cid:commentId w16cid:paraId="15E289CE" w16cid:durableId="1E484020"/>
+  <w16cid:commentId w16cid:paraId="01E555A5" w16cid:durableId="1E484021"/>
+  <w16cid:commentId w16cid:paraId="7F1CD113" w16cid:durableId="1E484022"/>
+  <w16cid:commentId w16cid:paraId="78B6901C" w16cid:durableId="1E484023"/>
+  <w16cid:commentId w16cid:paraId="613A24DF" w16cid:durableId="1E484024"/>
+  <w16cid:commentId w16cid:paraId="1ED59069" w16cid:durableId="1E484025"/>
+</w16cid:commentsIds>
+</file>
+
 <file path=word/endnotes.xml><?xml version="1.0" encoding="utf-8"?>
-<w:endnotes xmlns:wpc="http://schemas.microsoft.com/office/word/2010/wordprocessingCanvas" xmlns:mo="http://schemas.microsoft.com/office/mac/office/2008/main" xmlns:mc="http://schemas.openxmlformats.org/markup-compatibility/2006" xmlns:mv="urn:schemas-microsoft-com:mac:vml" xmlns:o="urn:schemas-microsoft-com:office:office" xmlns:r="http://schemas.openxmlformats.org/officeDocument/2006/relationships" xmlns:m="http://schemas.openxmlformats.org/officeDocument/2006/math" xmlns:v="urn:schemas-microsoft-com:vml" xmlns:wp14="http://schemas.microsoft.com/office/word/2010/wordprocessingDrawing" xmlns:wp="http://schemas.openxmlformats.org/drawingml/2006/wordprocessingDrawing" xmlns:w10="urn:schemas-microsoft-com:office:word" xmlns:w="http://schemas.openxmlformats.org/wordprocessingml/2006/main" xmlns:w14="http://schemas.microsoft.com/office/word/2010/wordml" xmlns:wpg="http://schemas.microsoft.com/office/word/2010/wordprocessingGroup" xmlns:wpi="http://schemas.microsoft.com/office/word/2010/wordprocessingInk" xmlns:wne="http://schemas.microsoft.com/office/word/2006/wordml" xmlns:wps="http://schemas.microsoft.com/office/word/2010/wordprocessingShape" mc:Ignorable="w14 wp14">
+<w:endnotes xmlns:wpc="http://schemas.microsoft.com/office/word/2010/wordprocessingCanvas" xmlns:cx="http://schemas.microsoft.com/office/drawing/2014/chartex" xmlns:cx1="http://schemas.microsoft.com/office/drawing/2015/9/8/chartex" xmlns:cx2="http://schemas.microsoft.com/office/drawing/2015/10/21/chartex" xmlns:cx3="http://schemas.microsoft.com/office/drawing/2016/5/9/chartex" xmlns:cx4="http://schemas.microsoft.com/office/drawing/2016/5/10/chartex" xmlns:cx5="http://schemas.microsoft.com/office/drawing/2016/5/11/chartex" xmlns:cx6="http://schemas.microsoft.com/office/drawing/2016/5/12/chartex" xmlns:cx7="http://schemas.microsoft.com/office/drawing/2016/5/13/chartex" xmlns:cx8="http://schemas.microsoft.com/office/drawing/2016/5/14/chartex" xmlns:mc="http://schemas.openxmlformats.org/markup-compatibility/2006" xmlns:aink="http://schemas.microsoft.com/office/drawing/2016/ink" xmlns:am3d="http://schemas.microsoft.com/office/drawing/2017/model3d" xmlns:o="urn:schemas-microsoft-com:office:office" xmlns:r="http://schemas.openxmlformats.org/officeDocument/2006/relationships" xmlns:m="http://schemas.openxmlformats.org/officeDocument/2006/math" xmlns:v="urn:schemas-microsoft-com:vml" xmlns:wp14="http://schemas.microsoft.com/office/word/2010/wordprocessingDrawing" xmlns:wp="http://schemas.openxmlformats.org/drawingml/2006/wordprocessingDrawing" xmlns:w10="urn:schemas-microsoft-com:office:word" xmlns:w="http://schemas.openxmlformats.org/wordprocessingml/2006/main" xmlns:w14="http://schemas.microsoft.com/office/word/2010/wordml" xmlns:w15="http://schemas.microsoft.com/office/word/2012/wordml" xmlns:w16cid="http://schemas.microsoft.com/office/word/2016/wordml/cid" xmlns:w16se="http://schemas.microsoft.com/office/word/2015/wordml/symex" xmlns:wpg="http://schemas.microsoft.com/office/word/2010/wordprocessingGroup" xmlns:wpi="http://schemas.microsoft.com/office/word/2010/wordprocessingInk" xmlns:wne="http://schemas.microsoft.com/office/word/2006/wordml" xmlns:wps="http://schemas.microsoft.com/office/word/2010/wordprocessingShape" mc:Ignorable="w14 w15 w16se w16cid wp14">
   <w:endnote w:type="separator" w:id="-1">
     <w:p>
       <w:r>
@@ -22984,7 +22523,7 @@
 </file>
 
 <file path=word/footer1.xml><?xml version="1.0" encoding="utf-8"?>
-<w:ftr xmlns:wpc="http://schemas.microsoft.com/office/word/2010/wordprocessingCanvas" xmlns:mo="http://schemas.microsoft.com/office/mac/office/2008/main" xmlns:mc="http://schemas.openxmlformats.org/markup-compatibility/2006" xmlns:mv="urn:schemas-microsoft-com:mac:vml" xmlns:o="urn:schemas-microsoft-com:office:office" xmlns:r="http://schemas.openxmlformats.org/officeDocument/2006/relationships" xmlns:m="http://schemas.openxmlformats.org/officeDocument/2006/math" xmlns:v="urn:schemas-microsoft-com:vml" xmlns:wp14="http://schemas.microsoft.com/office/word/2010/wordprocessingDrawing" xmlns:wp="http://schemas.openxmlformats.org/drawingml/2006/wordprocessingDrawing" xmlns:w10="urn:schemas-microsoft-com:office:word" xmlns:w="http://schemas.openxmlformats.org/wordprocessingml/2006/main" xmlns:w14="http://schemas.microsoft.com/office/word/2010/wordml" xmlns:wpg="http://schemas.microsoft.com/office/word/2010/wordprocessingGroup" xmlns:wpi="http://schemas.microsoft.com/office/word/2010/wordprocessingInk" xmlns:wne="http://schemas.microsoft.com/office/word/2006/wordml" xmlns:wps="http://schemas.microsoft.com/office/word/2010/wordprocessingShape" mc:Ignorable="w14 wp14">
+<w:ftr xmlns:wpc="http://schemas.microsoft.com/office/word/2010/wordprocessingCanvas" xmlns:cx="http://schemas.microsoft.com/office/drawing/2014/chartex" xmlns:cx1="http://schemas.microsoft.com/office/drawing/2015/9/8/chartex" xmlns:cx2="http://schemas.microsoft.com/office/drawing/2015/10/21/chartex" xmlns:cx3="http://schemas.microsoft.com/office/drawing/2016/5/9/chartex" xmlns:cx4="http://schemas.microsoft.com/office/drawing/2016/5/10/chartex" xmlns:cx5="http://schemas.microsoft.com/office/drawing/2016/5/11/chartex" xmlns:cx6="http://schemas.microsoft.com/office/drawing/2016/5/12/chartex" xmlns:cx7="http://schemas.microsoft.com/office/drawing/2016/5/13/chartex" xmlns:cx8="http://schemas.microsoft.com/office/drawing/2016/5/14/chartex" xmlns:mc="http://schemas.openxmlformats.org/markup-compatibility/2006" xmlns:aink="http://schemas.microsoft.com/office/drawing/2016/ink" xmlns:am3d="http://schemas.microsoft.com/office/drawing/2017/model3d" xmlns:o="urn:schemas-microsoft-com:office:office" xmlns:r="http://schemas.openxmlformats.org/officeDocument/2006/relationships" xmlns:m="http://schemas.openxmlformats.org/officeDocument/2006/math" xmlns:v="urn:schemas-microsoft-com:vml" xmlns:wp14="http://schemas.microsoft.com/office/word/2010/wordprocessingDrawing" xmlns:wp="http://schemas.openxmlformats.org/drawingml/2006/wordprocessingDrawing" xmlns:w10="urn:schemas-microsoft-com:office:word" xmlns:w="http://schemas.openxmlformats.org/wordprocessingml/2006/main" xmlns:w14="http://schemas.microsoft.com/office/word/2010/wordml" xmlns:w15="http://schemas.microsoft.com/office/word/2012/wordml" xmlns:w16cid="http://schemas.microsoft.com/office/word/2016/wordml/cid" xmlns:w16se="http://schemas.microsoft.com/office/word/2015/wordml/symex" xmlns:wpg="http://schemas.microsoft.com/office/word/2010/wordprocessingGroup" xmlns:wpi="http://schemas.microsoft.com/office/word/2010/wordprocessingInk" xmlns:wne="http://schemas.microsoft.com/office/word/2006/wordml" xmlns:wps="http://schemas.microsoft.com/office/word/2010/wordprocessingShape" mc:Ignorable="w14 w15 w16se w16cid wp14">
   <w:sdt>
     <w:sdtPr>
       <w:id w:val="-988861636"/>
@@ -23032,7 +22571,7 @@
 </file>
 
 <file path=word/footnotes.xml><?xml version="1.0" encoding="utf-8"?>
-<w:footnotes xmlns:wpc="http://schemas.microsoft.com/office/word/2010/wordprocessingCanvas" xmlns:mo="http://schemas.microsoft.com/office/mac/office/2008/main" xmlns:mc="http://schemas.openxmlformats.org/markup-compatibility/2006" xmlns:mv="urn:schemas-microsoft-com:mac:vml" xmlns:o="urn:schemas-microsoft-com:office:office" xmlns:r="http://schemas.openxmlformats.org/officeDocument/2006/relationships" xmlns:m="http://schemas.openxmlformats.org/officeDocument/2006/math" xmlns:v="urn:schemas-microsoft-com:vml" xmlns:wp14="http://schemas.microsoft.com/office/word/2010/wordprocessingDrawing" xmlns:wp="http://schemas.openxmlformats.org/drawingml/2006/wordprocessingDrawing" xmlns:w10="urn:schemas-microsoft-com:office:word" xmlns:w="http://schemas.openxmlformats.org/wordprocessingml/2006/main" xmlns:w14="http://schemas.microsoft.com/office/word/2010/wordml" xmlns:wpg="http://schemas.microsoft.com/office/word/2010/wordprocessingGroup" xmlns:wpi="http://schemas.microsoft.com/office/word/2010/wordprocessingInk" xmlns:wne="http://schemas.microsoft.com/office/word/2006/wordml" xmlns:wps="http://schemas.microsoft.com/office/word/2010/wordprocessingShape" mc:Ignorable="w14 wp14">
+<w:footnotes xmlns:wpc="http://schemas.microsoft.com/office/word/2010/wordprocessingCanvas" xmlns:cx="http://schemas.microsoft.com/office/drawing/2014/chartex" xmlns:cx1="http://schemas.microsoft.com/office/drawing/2015/9/8/chartex" xmlns:cx2="http://schemas.microsoft.com/office/drawing/2015/10/21/chartex" xmlns:cx3="http://schemas.microsoft.com/office/drawing/2016/5/9/chartex" xmlns:cx4="http://schemas.microsoft.com/office/drawing/2016/5/10/chartex" xmlns:cx5="http://schemas.microsoft.com/office/drawing/2016/5/11/chartex" xmlns:cx6="http://schemas.microsoft.com/office/drawing/2016/5/12/chartex" xmlns:cx7="http://schemas.microsoft.com/office/drawing/2016/5/13/chartex" xmlns:cx8="http://schemas.microsoft.com/office/drawing/2016/5/14/chartex" xmlns:mc="http://schemas.openxmlformats.org/markup-compatibility/2006" xmlns:aink="http://schemas.microsoft.com/office/drawing/2016/ink" xmlns:am3d="http://schemas.microsoft.com/office/drawing/2017/model3d" xmlns:o="urn:schemas-microsoft-com:office:office" xmlns:r="http://schemas.openxmlformats.org/officeDocument/2006/relationships" xmlns:m="http://schemas.openxmlformats.org/officeDocument/2006/math" xmlns:v="urn:schemas-microsoft-com:vml" xmlns:wp14="http://schemas.microsoft.com/office/word/2010/wordprocessingDrawing" xmlns:wp="http://schemas.openxmlformats.org/drawingml/2006/wordprocessingDrawing" xmlns:w10="urn:schemas-microsoft-com:office:word" xmlns:w="http://schemas.openxmlformats.org/wordprocessingml/2006/main" xmlns:w14="http://schemas.microsoft.com/office/word/2010/wordml" xmlns:w15="http://schemas.microsoft.com/office/word/2012/wordml" xmlns:w16cid="http://schemas.microsoft.com/office/word/2016/wordml/cid" xmlns:w16se="http://schemas.microsoft.com/office/word/2015/wordml/symex" xmlns:wpg="http://schemas.microsoft.com/office/word/2010/wordprocessingGroup" xmlns:wpi="http://schemas.microsoft.com/office/word/2010/wordprocessingInk" xmlns:wne="http://schemas.microsoft.com/office/word/2006/wordml" xmlns:wps="http://schemas.microsoft.com/office/word/2010/wordprocessingShape" mc:Ignorable="w14 w15 w16se w16cid wp14">
   <w:footnote w:type="separator" w:id="-1">
     <w:p>
       <w:r>
@@ -23079,21 +22618,7 @@
         <w:rPr>
           <w:rFonts w:ascii="Times New Roman" w:hAnsi="Times New Roman" w:cs="Times New Roman"/>
         </w:rPr>
-        <w:t xml:space="preserve">Frostburg State University, Department of Biology, 201 Compton Science Center, </w:t>
-      </w:r>
-      <w:proofErr w:type="gramStart"/>
-      <w:r>
-        <w:rPr>
-          <w:rFonts w:ascii="Times New Roman" w:hAnsi="Times New Roman" w:cs="Times New Roman"/>
-        </w:rPr>
-        <w:t>101</w:t>
-      </w:r>
-      <w:proofErr w:type="gramEnd"/>
-      <w:r>
-        <w:rPr>
-          <w:rFonts w:ascii="Times New Roman" w:hAnsi="Times New Roman" w:cs="Times New Roman"/>
-        </w:rPr>
-        <w:t xml:space="preserve"> Braddock Road, Frostburg, MD 21532. Email - </w:t>
+        <w:t xml:space="preserve">Frostburg State University, Department of Biology, 201 Compton Science Center, 101 Braddock Road, Frostburg, MD 21532. Email - </w:t>
       </w:r>
       <w:hyperlink r:id="rId1" w:history="1">
         <w:r>
@@ -23104,21 +22629,12 @@
           <w:t>djhocking@frostburg.edu</w:t>
         </w:r>
       </w:hyperlink>
-      <w:proofErr w:type="gramStart"/>
       <w:r>
         <w:rPr>
           <w:rFonts w:ascii="Times New Roman" w:hAnsi="Times New Roman" w:cs="Times New Roman"/>
           <w:i/>
         </w:rPr>
-        <w:t>..</w:t>
-      </w:r>
-      <w:proofErr w:type="gramEnd"/>
-      <w:r>
-        <w:rPr>
-          <w:rFonts w:ascii="Times New Roman" w:hAnsi="Times New Roman" w:cs="Times New Roman"/>
-          <w:i/>
-        </w:rPr>
-        <w:t xml:space="preserve"> Phone: </w:t>
+        <w:t xml:space="preserve">.. Phone: </w:t>
       </w:r>
       <w:r>
         <w:rPr>
@@ -23141,8 +22657,8 @@
 </file>
 
 <file path=word/numbering.xml><?xml version="1.0" encoding="utf-8"?>
-<w:numbering xmlns:wpc="http://schemas.microsoft.com/office/word/2010/wordprocessingCanvas" xmlns:mo="http://schemas.microsoft.com/office/mac/office/2008/main" xmlns:mc="http://schemas.openxmlformats.org/markup-compatibility/2006" xmlns:mv="urn:schemas-microsoft-com:mac:vml" xmlns:o="urn:schemas-microsoft-com:office:office" xmlns:r="http://schemas.openxmlformats.org/officeDocument/2006/relationships" xmlns:m="http://schemas.openxmlformats.org/officeDocument/2006/math" xmlns:v="urn:schemas-microsoft-com:vml" xmlns:wp14="http://schemas.microsoft.com/office/word/2010/wordprocessingDrawing" xmlns:wp="http://schemas.openxmlformats.org/drawingml/2006/wordprocessingDrawing" xmlns:w10="urn:schemas-microsoft-com:office:word" xmlns:w="http://schemas.openxmlformats.org/wordprocessingml/2006/main" xmlns:w14="http://schemas.microsoft.com/office/word/2010/wordml" xmlns:wpg="http://schemas.microsoft.com/office/word/2010/wordprocessingGroup" xmlns:wpi="http://schemas.microsoft.com/office/word/2010/wordprocessingInk" xmlns:wne="http://schemas.microsoft.com/office/word/2006/wordml" xmlns:wps="http://schemas.microsoft.com/office/word/2010/wordprocessingShape" mc:Ignorable="w14 wp14">
-  <w:abstractNum w:abstractNumId="0">
+<w:numbering xmlns:wpc="http://schemas.microsoft.com/office/word/2010/wordprocessingCanvas" xmlns:cx="http://schemas.microsoft.com/office/drawing/2014/chartex" xmlns:cx1="http://schemas.microsoft.com/office/drawing/2015/9/8/chartex" xmlns:cx2="http://schemas.microsoft.com/office/drawing/2015/10/21/chartex" xmlns:cx3="http://schemas.microsoft.com/office/drawing/2016/5/9/chartex" xmlns:cx4="http://schemas.microsoft.com/office/drawing/2016/5/10/chartex" xmlns:cx5="http://schemas.microsoft.com/office/drawing/2016/5/11/chartex" xmlns:cx6="http://schemas.microsoft.com/office/drawing/2016/5/12/chartex" xmlns:cx7="http://schemas.microsoft.com/office/drawing/2016/5/13/chartex" xmlns:cx8="http://schemas.microsoft.com/office/drawing/2016/5/14/chartex" xmlns:mc="http://schemas.openxmlformats.org/markup-compatibility/2006" xmlns:aink="http://schemas.microsoft.com/office/drawing/2016/ink" xmlns:am3d="http://schemas.microsoft.com/office/drawing/2017/model3d" xmlns:o="urn:schemas-microsoft-com:office:office" xmlns:r="http://schemas.openxmlformats.org/officeDocument/2006/relationships" xmlns:m="http://schemas.openxmlformats.org/officeDocument/2006/math" xmlns:v="urn:schemas-microsoft-com:vml" xmlns:wp14="http://schemas.microsoft.com/office/word/2010/wordprocessingDrawing" xmlns:wp="http://schemas.openxmlformats.org/drawingml/2006/wordprocessingDrawing" xmlns:w10="urn:schemas-microsoft-com:office:word" xmlns:w="http://schemas.openxmlformats.org/wordprocessingml/2006/main" xmlns:w14="http://schemas.microsoft.com/office/word/2010/wordml" xmlns:w15="http://schemas.microsoft.com/office/word/2012/wordml" xmlns:w16cid="http://schemas.microsoft.com/office/word/2016/wordml/cid" xmlns:w16se="http://schemas.microsoft.com/office/word/2015/wordml/symex" xmlns:wpg="http://schemas.microsoft.com/office/word/2010/wordprocessingGroup" xmlns:wpi="http://schemas.microsoft.com/office/word/2010/wordprocessingInk" xmlns:wne="http://schemas.microsoft.com/office/word/2006/wordml" xmlns:wps="http://schemas.microsoft.com/office/word/2010/wordprocessingShape" mc:Ignorable="w14 w15 w16se w16cid wp14">
+  <w:abstractNum w:abstractNumId="0" w15:restartNumberingAfterBreak="0">
     <w:nsid w:val="535539A2"/>
     <w:multiLevelType w:val="hybridMultilevel"/>
     <w:tmpl w:val="A254EFB4"/>
@@ -23261,9 +22777,12 @@
 </file>
 
 <file path=word/people.xml><?xml version="1.0" encoding="utf-8"?>
-<w15:people xmlns:wpc="http://schemas.microsoft.com/office/word/2010/wordprocessingCanvas" xmlns:cx="http://schemas.microsoft.com/office/drawing/2014/chartex" xmlns:cx1="http://schemas.microsoft.com/office/drawing/2015/9/8/chartex" xmlns:mc="http://schemas.openxmlformats.org/markup-compatibility/2006" xmlns:o="urn:schemas-microsoft-com:office:office" xmlns:r="http://schemas.openxmlformats.org/officeDocument/2006/relationships" xmlns:m="http://schemas.openxmlformats.org/officeDocument/2006/math" xmlns:v="urn:schemas-microsoft-com:vml" xmlns:wp14="http://schemas.microsoft.com/office/word/2010/wordprocessingDrawing" xmlns:wp="http://schemas.openxmlformats.org/drawingml/2006/wordprocessingDrawing" xmlns:w10="urn:schemas-microsoft-com:office:word" xmlns:w="http://schemas.openxmlformats.org/wordprocessingml/2006/main" xmlns:w14="http://schemas.microsoft.com/office/word/2010/wordml" xmlns:w15="http://schemas.microsoft.com/office/word/2012/wordml" xmlns:w16se="http://schemas.microsoft.com/office/word/2015/wordml/symex" xmlns:wpg="http://schemas.microsoft.com/office/word/2010/wordprocessingGroup" xmlns:wpi="http://schemas.microsoft.com/office/word/2010/wordprocessingInk" xmlns:wne="http://schemas.microsoft.com/office/word/2006/wordml" xmlns:wps="http://schemas.microsoft.com/office/word/2010/wordprocessingShape" mc:Ignorable="w14 w15 w16se wp14">
+<w15:people xmlns:wpc="http://schemas.microsoft.com/office/word/2010/wordprocessingCanvas" xmlns:cx="http://schemas.microsoft.com/office/drawing/2014/chartex" xmlns:cx1="http://schemas.microsoft.com/office/drawing/2015/9/8/chartex" xmlns:cx2="http://schemas.microsoft.com/office/drawing/2015/10/21/chartex" xmlns:cx3="http://schemas.microsoft.com/office/drawing/2016/5/9/chartex" xmlns:cx4="http://schemas.microsoft.com/office/drawing/2016/5/10/chartex" xmlns:cx5="http://schemas.microsoft.com/office/drawing/2016/5/11/chartex" xmlns:cx6="http://schemas.microsoft.com/office/drawing/2016/5/12/chartex" xmlns:cx7="http://schemas.microsoft.com/office/drawing/2016/5/13/chartex" xmlns:cx8="http://schemas.microsoft.com/office/drawing/2016/5/14/chartex" xmlns:mc="http://schemas.openxmlformats.org/markup-compatibility/2006" xmlns:aink="http://schemas.microsoft.com/office/drawing/2016/ink" xmlns:am3d="http://schemas.microsoft.com/office/drawing/2017/model3d" xmlns:o="urn:schemas-microsoft-com:office:office" xmlns:r="http://schemas.openxmlformats.org/officeDocument/2006/relationships" xmlns:m="http://schemas.openxmlformats.org/officeDocument/2006/math" xmlns:v="urn:schemas-microsoft-com:vml" xmlns:wp14="http://schemas.microsoft.com/office/word/2010/wordprocessingDrawing" xmlns:wp="http://schemas.openxmlformats.org/drawingml/2006/wordprocessingDrawing" xmlns:w10="urn:schemas-microsoft-com:office:word" xmlns:w="http://schemas.openxmlformats.org/wordprocessingml/2006/main" xmlns:w14="http://schemas.microsoft.com/office/word/2010/wordml" xmlns:w15="http://schemas.microsoft.com/office/word/2012/wordml" xmlns:w16cid="http://schemas.microsoft.com/office/word/2016/wordml/cid" xmlns:w16se="http://schemas.microsoft.com/office/word/2015/wordml/symex" xmlns:wpg="http://schemas.microsoft.com/office/word/2010/wordprocessingGroup" xmlns:wpi="http://schemas.microsoft.com/office/word/2010/wordprocessingInk" xmlns:wne="http://schemas.microsoft.com/office/word/2006/wordml" xmlns:wps="http://schemas.microsoft.com/office/word/2010/wordprocessingShape" mc:Ignorable="w14 w15 w16se w16cid wp14">
   <w15:person w15:author="Thorson, James">
     <w15:presenceInfo w15:providerId="AD" w15:userId="S-1-5-21-1625102663-4013227018-1311561448-14655"/>
+  </w15:person>
+  <w15:person w15:author="Daniel J Hocking [2]">
+    <w15:presenceInfo w15:providerId="Windows Live" w15:userId="984a607c-aa8c-48f8-8124-0e5af04cbd66"/>
   </w15:person>
   <w15:person w15:author="Daniel J Hocking">
     <w15:presenceInfo w15:providerId="None" w15:userId="Daniel J Hocking"/>
@@ -23272,7 +22791,7 @@
 </file>
 
 <file path=word/styles.xml><?xml version="1.0" encoding="utf-8"?>
-<w:styles xmlns:mc="http://schemas.openxmlformats.org/markup-compatibility/2006" xmlns:r="http://schemas.openxmlformats.org/officeDocument/2006/relationships" xmlns:w="http://schemas.openxmlformats.org/wordprocessingml/2006/main" xmlns:w14="http://schemas.microsoft.com/office/word/2010/wordml" mc:Ignorable="w14">
+<w:styles xmlns:mc="http://schemas.openxmlformats.org/markup-compatibility/2006" xmlns:r="http://schemas.openxmlformats.org/officeDocument/2006/relationships" xmlns:w="http://schemas.openxmlformats.org/wordprocessingml/2006/main" xmlns:w14="http://schemas.microsoft.com/office/word/2010/wordml" xmlns:w15="http://schemas.microsoft.com/office/word/2012/wordml" xmlns:w16cid="http://schemas.microsoft.com/office/word/2016/wordml/cid" xmlns:w16se="http://schemas.microsoft.com/office/word/2015/wordml/symex" mc:Ignorable="w14 w15 w16se w16cid">
   <w:docDefaults>
     <w:rPrDefault>
       <w:rPr>
@@ -23284,491 +22803,377 @@
     </w:rPrDefault>
     <w:pPrDefault/>
   </w:docDefaults>
-  <w:latentStyles w:defLockedState="0" w:defUIPriority="99" w:defSemiHidden="1" w:defUnhideWhenUsed="1" w:defQFormat="0" w:count="276">
-    <w:lsdException w:name="Normal" w:semiHidden="0" w:uiPriority="0" w:unhideWhenUsed="0" w:qFormat="1"/>
-    <w:lsdException w:name="heading 1" w:semiHidden="0" w:uiPriority="9" w:unhideWhenUsed="0" w:qFormat="1"/>
-    <w:lsdException w:name="heading 2" w:uiPriority="9" w:qFormat="1"/>
-    <w:lsdException w:name="heading 3" w:uiPriority="9" w:qFormat="1"/>
-    <w:lsdException w:name="heading 4" w:uiPriority="9" w:qFormat="1"/>
-    <w:lsdException w:name="heading 5" w:uiPriority="9" w:qFormat="1"/>
-    <w:lsdException w:name="heading 6" w:uiPriority="9" w:qFormat="1"/>
-    <w:lsdException w:name="heading 7" w:uiPriority="9" w:qFormat="1"/>
-    <w:lsdException w:name="heading 8" w:uiPriority="9" w:qFormat="1"/>
-    <w:lsdException w:name="heading 9" w:uiPriority="9" w:qFormat="1"/>
-    <w:lsdException w:name="toc 1" w:uiPriority="39"/>
-    <w:lsdException w:name="toc 2" w:uiPriority="39"/>
-    <w:lsdException w:name="toc 3" w:uiPriority="39"/>
-    <w:lsdException w:name="toc 4" w:uiPriority="39"/>
-    <w:lsdException w:name="toc 5" w:uiPriority="39"/>
-    <w:lsdException w:name="toc 6" w:uiPriority="39"/>
-    <w:lsdException w:name="toc 7" w:uiPriority="39"/>
-    <w:lsdException w:name="toc 8" w:uiPriority="39"/>
-    <w:lsdException w:name="toc 9" w:uiPriority="39"/>
-    <w:lsdException w:name="caption" w:uiPriority="35" w:qFormat="1"/>
-    <w:lsdException w:name="Title" w:semiHidden="0" w:uiPriority="10" w:unhideWhenUsed="0" w:qFormat="1"/>
-    <w:lsdException w:name="Default Paragraph Font" w:uiPriority="1"/>
-    <w:lsdException w:name="Subtitle" w:semiHidden="0" w:uiPriority="11" w:unhideWhenUsed="0" w:qFormat="1"/>
-    <w:lsdException w:name="Strong" w:semiHidden="0" w:uiPriority="22" w:unhideWhenUsed="0" w:qFormat="1"/>
-    <w:lsdException w:name="Emphasis" w:semiHidden="0" w:uiPriority="20" w:unhideWhenUsed="0" w:qFormat="1"/>
-    <w:lsdException w:name="Table Grid" w:semiHidden="0" w:uiPriority="59" w:unhideWhenUsed="0"/>
-    <w:lsdException w:name="Note Level 1" w:semiHidden="0" w:unhideWhenUsed="0"/>
-    <w:lsdException w:name="Note Level 2" w:semiHidden="0" w:unhideWhenUsed="0"/>
-    <w:lsdException w:name="Note Level 3" w:semiHidden="0" w:unhideWhenUsed="0"/>
-    <w:lsdException w:name="Note Level 4" w:semiHidden="0" w:unhideWhenUsed="0"/>
-    <w:lsdException w:name="Note Level 5" w:semiHidden="0" w:unhideWhenUsed="0"/>
-    <w:lsdException w:name="Note Level 6" w:semiHidden="0" w:unhideWhenUsed="0"/>
-    <w:lsdException w:name="Note Level 7" w:semiHidden="0" w:unhideWhenUsed="0"/>
-    <w:lsdException w:name="Note Level 8" w:semiHidden="0" w:unhideWhenUsed="0"/>
-    <w:lsdException w:name="Note Level 9" w:semiHidden="0" w:unhideWhenUsed="0"/>
-    <w:lsdException w:name="Placeholder Text" w:unhideWhenUsed="0"/>
-    <w:lsdException w:name="No Spacing" w:semiHidden="0" w:uiPriority="1" w:unhideWhenUsed="0" w:qFormat="1"/>
-    <w:lsdException w:name="Light Shading" w:semiHidden="0" w:uiPriority="60" w:unhideWhenUsed="0"/>
-    <w:lsdException w:name="Light List" w:semiHidden="0" w:uiPriority="61" w:unhideWhenUsed="0"/>
-    <w:lsdException w:name="Light Grid" w:semiHidden="0" w:uiPriority="62" w:unhideWhenUsed="0"/>
-    <w:lsdException w:name="Medium Shading 1" w:semiHidden="0" w:uiPriority="63" w:unhideWhenUsed="0"/>
-    <w:lsdException w:name="Medium Shading 2" w:semiHidden="0" w:uiPriority="64" w:unhideWhenUsed="0"/>
-    <w:lsdException w:name="Medium List 1" w:semiHidden="0" w:uiPriority="65" w:unhideWhenUsed="0"/>
-    <w:lsdException w:name="Medium List 2" w:semiHidden="0" w:uiPriority="66" w:unhideWhenUsed="0"/>
-    <w:lsdException w:name="Medium Grid 1" w:semiHidden="0" w:uiPriority="67" w:unhideWhenUsed="0"/>
-    <w:lsdException w:name="Medium Grid 2" w:semiHidden="0" w:uiPriority="68" w:unhideWhenUsed="0"/>
-    <w:lsdException w:name="Medium Grid 3" w:semiHidden="0" w:uiPriority="69" w:unhideWhenUsed="0"/>
-    <w:lsdException w:name="Dark List" w:semiHidden="0" w:uiPriority="70" w:unhideWhenUsed="0"/>
-    <w:lsdException w:name="Colorful Shading" w:semiHidden="0" w:uiPriority="71" w:unhideWhenUsed="0"/>
-    <w:lsdException w:name="Colorful List" w:semiHidden="0" w:uiPriority="72" w:unhideWhenUsed="0"/>
-    <w:lsdException w:name="Colorful Grid" w:semiHidden="0" w:uiPriority="73" w:unhideWhenUsed="0"/>
-    <w:lsdException w:name="Light Shading Accent 1" w:semiHidden="0" w:uiPriority="60" w:unhideWhenUsed="0"/>
-    <w:lsdException w:name="Light List Accent 1" w:semiHidden="0" w:uiPriority="61" w:unhideWhenUsed="0"/>
-    <w:lsdException w:name="Light Grid Accent 1" w:semiHidden="0" w:uiPriority="62" w:unhideWhenUsed="0"/>
-    <w:lsdException w:name="Medium Shading 1 Accent 1" w:semiHidden="0" w:uiPriority="63" w:unhideWhenUsed="0"/>
-    <w:lsdException w:name="Medium Shading 2 Accent 1" w:semiHidden="0" w:uiPriority="64" w:unhideWhenUsed="0"/>
-    <w:lsdException w:name="Medium List 1 Accent 1" w:semiHidden="0" w:uiPriority="65" w:unhideWhenUsed="0"/>
-    <w:lsdException w:name="Revision" w:unhideWhenUsed="0"/>
-    <w:lsdException w:name="List Paragraph" w:semiHidden="0" w:uiPriority="34" w:unhideWhenUsed="0" w:qFormat="1"/>
-    <w:lsdException w:name="Quote" w:semiHidden="0" w:uiPriority="29" w:unhideWhenUsed="0" w:qFormat="1"/>
-    <w:lsdException w:name="Intense Quote" w:semiHidden="0" w:uiPriority="30" w:unhideWhenUsed="0" w:qFormat="1"/>
-    <w:lsdException w:name="Medium List 2 Accent 1" w:semiHidden="0" w:uiPriority="66" w:unhideWhenUsed="0"/>
-    <w:lsdException w:name="Medium Grid 1 Accent 1" w:semiHidden="0" w:uiPriority="67" w:unhideWhenUsed="0"/>
-    <w:lsdException w:name="Medium Grid 2 Accent 1" w:semiHidden="0" w:uiPriority="68" w:unhideWhenUsed="0"/>
-    <w:lsdException w:name="Medium Grid 3 Accent 1" w:semiHidden="0" w:uiPriority="69" w:unhideWhenUsed="0"/>
-    <w:lsdException w:name="Dark List Accent 1" w:semiHidden="0" w:uiPriority="70" w:unhideWhenUsed="0"/>
-    <w:lsdException w:name="Colorful Shading Accent 1" w:semiHidden="0" w:uiPriority="71" w:unhideWhenUsed="0"/>
-    <w:lsdException w:name="Colorful List Accent 1" w:semiHidden="0" w:uiPriority="72" w:unhideWhenUsed="0"/>
-    <w:lsdException w:name="Colorful Grid Accent 1" w:semiHidden="0" w:uiPriority="73" w:unhideWhenUsed="0"/>
-    <w:lsdException w:name="Light Shading Accent 2" w:semiHidden="0" w:uiPriority="60" w:unhideWhenUsed="0"/>
-    <w:lsdException w:name="Light List Accent 2" w:semiHidden="0" w:uiPriority="61" w:unhideWhenUsed="0"/>
-    <w:lsdException w:name="Light Grid Accent 2" w:semiHidden="0" w:uiPriority="62" w:unhideWhenUsed="0"/>
-    <w:lsdException w:name="Medium Shading 1 Accent 2" w:semiHidden="0" w:uiPriority="63" w:unhideWhenUsed="0"/>
-    <w:lsdException w:name="Medium Shading 2 Accent 2" w:semiHidden="0" w:uiPriority="64" w:unhideWhenUsed="0"/>
-    <w:lsdException w:name="Medium List 1 Accent 2" w:semiHidden="0" w:uiPriority="65" w:unhideWhenUsed="0"/>
-    <w:lsdException w:name="Medium List 2 Accent 2" w:semiHidden="0" w:uiPriority="66" w:unhideWhenUsed="0"/>
-    <w:lsdException w:name="Medium Grid 1 Accent 2" w:semiHidden="0" w:uiPriority="67" w:unhideWhenUsed="0"/>
-    <w:lsdException w:name="Medium Grid 2 Accent 2" w:semiHidden="0" w:uiPriority="68" w:unhideWhenUsed="0"/>
-    <w:lsdException w:name="Medium Grid 3 Accent 2" w:semiHidden="0" w:uiPriority="69" w:unhideWhenUsed="0"/>
-    <w:lsdException w:name="Dark List Accent 2" w:semiHidden="0" w:uiPriority="70" w:unhideWhenUsed="0"/>
-    <w:lsdException w:name="Colorful Shading Accent 2" w:semiHidden="0" w:uiPriority="71" w:unhideWhenUsed="0"/>
-    <w:lsdException w:name="Colorful List Accent 2" w:semiHidden="0" w:uiPriority="72" w:unhideWhenUsed="0"/>
-    <w:lsdException w:name="Colorful Grid Accent 2" w:semiHidden="0" w:uiPriority="73" w:unhideWhenUsed="0"/>
-    <w:lsdException w:name="Light Shading Accent 3" w:semiHidden="0" w:uiPriority="60" w:unhideWhenUsed="0"/>
-    <w:lsdException w:name="Light List Accent 3" w:semiHidden="0" w:uiPriority="61" w:unhideWhenUsed="0"/>
-    <w:lsdException w:name="Light Grid Accent 3" w:semiHidden="0" w:uiPriority="62" w:unhideWhenUsed="0"/>
-    <w:lsdException w:name="Medium Shading 1 Accent 3" w:semiHidden="0" w:uiPriority="63" w:unhideWhenUsed="0"/>
-    <w:lsdException w:name="Medium Shading 2 Accent 3" w:semiHidden="0" w:uiPriority="64" w:unhideWhenUsed="0"/>
-    <w:lsdException w:name="Medium List 1 Accent 3" w:semiHidden="0" w:uiPriority="65" w:unhideWhenUsed="0"/>
-    <w:lsdException w:name="Medium List 2 Accent 3" w:semiHidden="0" w:uiPriority="66" w:unhideWhenUsed="0"/>
-    <w:lsdException w:name="Medium Grid 1 Accent 3" w:semiHidden="0" w:uiPriority="67" w:unhideWhenUsed="0"/>
-    <w:lsdException w:name="Medium Grid 2 Accent 3" w:semiHidden="0" w:uiPriority="68" w:unhideWhenUsed="0"/>
-    <w:lsdException w:name="Medium Grid 3 Accent 3" w:semiHidden="0" w:uiPriority="69" w:unhideWhenUsed="0"/>
-    <w:lsdException w:name="Dark List Accent 3" w:semiHidden="0" w:uiPriority="70" w:unhideWhenUsed="0"/>
-    <w:lsdException w:name="Colorful Shading Accent 3" w:semiHidden="0" w:uiPriority="71" w:unhideWhenUsed="0"/>
-    <w:lsdException w:name="Colorful List Accent 3" w:semiHidden="0" w:uiPriority="72" w:unhideWhenUsed="0"/>
-    <w:lsdException w:name="Colorful Grid Accent 3" w:semiHidden="0" w:uiPriority="73" w:unhideWhenUsed="0"/>
-    <w:lsdException w:name="Light Shading Accent 4" w:semiHidden="0" w:uiPriority="60" w:unhideWhenUsed="0"/>
-    <w:lsdException w:name="Light List Accent 4" w:semiHidden="0" w:uiPriority="61" w:unhideWhenUsed="0"/>
-    <w:lsdException w:name="Light Grid Accent 4" w:semiHidden="0" w:uiPriority="62" w:unhideWhenUsed="0"/>
-    <w:lsdException w:name="Medium Shading 1 Accent 4" w:semiHidden="0" w:uiPriority="63" w:unhideWhenUsed="0"/>
-    <w:lsdException w:name="Medium Shading 2 Accent 4" w:semiHidden="0" w:uiPriority="64" w:unhideWhenUsed="0"/>
-    <w:lsdException w:name="Medium List 1 Accent 4" w:semiHidden="0" w:uiPriority="65" w:unhideWhenUsed="0"/>
-    <w:lsdException w:name="Medium List 2 Accent 4" w:semiHidden="0" w:uiPriority="66" w:unhideWhenUsed="0"/>
-    <w:lsdException w:name="Medium Grid 1 Accent 4" w:semiHidden="0" w:uiPriority="67" w:unhideWhenUsed="0"/>
-    <w:lsdException w:name="Medium Grid 2 Accent 4" w:semiHidden="0" w:uiPriority="68" w:unhideWhenUsed="0"/>
-    <w:lsdException w:name="Medium Grid 3 Accent 4" w:semiHidden="0" w:uiPriority="69" w:unhideWhenUsed="0"/>
-    <w:lsdException w:name="Dark List Accent 4" w:semiHidden="0" w:uiPriority="70" w:unhideWhenUsed="0"/>
-    <w:lsdException w:name="Colorful Shading Accent 4" w:semiHidden="0" w:uiPriority="71" w:unhideWhenUsed="0"/>
-    <w:lsdException w:name="Colorful List Accent 4" w:semiHidden="0" w:uiPriority="72" w:unhideWhenUsed="0"/>
-    <w:lsdException w:name="Colorful Grid Accent 4" w:semiHidden="0" w:uiPriority="73" w:unhideWhenUsed="0"/>
-    <w:lsdException w:name="Light Shading Accent 5" w:semiHidden="0" w:uiPriority="60" w:unhideWhenUsed="0"/>
-    <w:lsdException w:name="Light List Accent 5" w:semiHidden="0" w:uiPriority="61" w:unhideWhenUsed="0"/>
-    <w:lsdException w:name="Light Grid Accent 5" w:semiHidden="0" w:uiPriority="62" w:unhideWhenUsed="0"/>
-    <w:lsdException w:name="Medium Shading 1 Accent 5" w:semiHidden="0" w:uiPriority="63" w:unhideWhenUsed="0"/>
-    <w:lsdException w:name="Medium Shading 2 Accent 5" w:semiHidden="0" w:uiPriority="64" w:unhideWhenUsed="0"/>
-    <w:lsdException w:name="Medium List 1 Accent 5" w:semiHidden="0" w:uiPriority="65" w:unhideWhenUsed="0"/>
-    <w:lsdException w:name="Medium List 2 Accent 5" w:semiHidden="0" w:uiPriority="66" w:unhideWhenUsed="0"/>
-    <w:lsdException w:name="Medium Grid 1 Accent 5" w:semiHidden="0" w:uiPriority="67" w:unhideWhenUsed="0"/>
-    <w:lsdException w:name="Medium Grid 2 Accent 5" w:semiHidden="0" w:uiPriority="68" w:unhideWhenUsed="0"/>
-    <w:lsdException w:name="Medium Grid 3 Accent 5" w:semiHidden="0" w:uiPriority="69" w:unhideWhenUsed="0"/>
-    <w:lsdException w:name="Dark List Accent 5" w:semiHidden="0" w:uiPriority="70" w:unhideWhenUsed="0"/>
-    <w:lsdException w:name="Colorful Shading Accent 5" w:semiHidden="0" w:uiPriority="71" w:unhideWhenUsed="0"/>
-    <w:lsdException w:name="Colorful List Accent 5" w:semiHidden="0" w:uiPriority="72" w:unhideWhenUsed="0"/>
-    <w:lsdException w:name="Colorful Grid Accent 5" w:semiHidden="0" w:uiPriority="73" w:unhideWhenUsed="0"/>
-    <w:lsdException w:name="Light Shading Accent 6" w:semiHidden="0" w:uiPriority="60" w:unhideWhenUsed="0"/>
-    <w:lsdException w:name="Light List Accent 6" w:semiHidden="0" w:uiPriority="61" w:unhideWhenUsed="0"/>
-    <w:lsdException w:name="Light Grid Accent 6" w:semiHidden="0" w:uiPriority="62" w:unhideWhenUsed="0"/>
-    <w:lsdException w:name="Medium Shading 1 Accent 6" w:semiHidden="0" w:uiPriority="63" w:unhideWhenUsed="0"/>
-    <w:lsdException w:name="Medium Shading 2 Accent 6" w:semiHidden="0" w:uiPriority="64" w:unhideWhenUsed="0"/>
-    <w:lsdException w:name="Medium List 1 Accent 6" w:semiHidden="0" w:uiPriority="65" w:unhideWhenUsed="0"/>
-    <w:lsdException w:name="Medium List 2 Accent 6" w:semiHidden="0" w:uiPriority="66" w:unhideWhenUsed="0"/>
-    <w:lsdException w:name="Medium Grid 1 Accent 6" w:semiHidden="0" w:uiPriority="67" w:unhideWhenUsed="0"/>
-    <w:lsdException w:name="Medium Grid 2 Accent 6" w:semiHidden="0" w:uiPriority="68" w:unhideWhenUsed="0"/>
-    <w:lsdException w:name="Medium Grid 3 Accent 6" w:semiHidden="0" w:uiPriority="69" w:unhideWhenUsed="0"/>
-    <w:lsdException w:name="Dark List Accent 6" w:semiHidden="0" w:uiPriority="70" w:unhideWhenUsed="0"/>
-    <w:lsdException w:name="Colorful Shading Accent 6" w:semiHidden="0" w:uiPriority="71" w:unhideWhenUsed="0"/>
-    <w:lsdException w:name="Colorful List Accent 6" w:semiHidden="0" w:uiPriority="72" w:unhideWhenUsed="0"/>
-    <w:lsdException w:name="Colorful Grid Accent 6" w:semiHidden="0" w:uiPriority="73" w:unhideWhenUsed="0"/>
-    <w:lsdException w:name="Subtle Emphasis" w:semiHidden="0" w:uiPriority="19" w:unhideWhenUsed="0" w:qFormat="1"/>
-    <w:lsdException w:name="Intense Emphasis" w:semiHidden="0" w:uiPriority="21" w:unhideWhenUsed="0" w:qFormat="1"/>
-    <w:lsdException w:name="Subtle Reference" w:semiHidden="0" w:uiPriority="31" w:unhideWhenUsed="0" w:qFormat="1"/>
-    <w:lsdException w:name="Intense Reference" w:semiHidden="0" w:uiPriority="32" w:unhideWhenUsed="0" w:qFormat="1"/>
-    <w:lsdException w:name="Book Title" w:semiHidden="0" w:uiPriority="33" w:unhideWhenUsed="0" w:qFormat="1"/>
-    <w:lsdException w:name="Bibliography" w:uiPriority="37"/>
-    <w:lsdException w:name="TOC Heading" w:uiPriority="39" w:qFormat="1"/>
-  </w:latentStyles>
-  <w:style w:type="paragraph" w:default="1" w:styleId="Normal">
-    <w:name w:val="Normal"/>
-    <w:qFormat/>
-  </w:style>
-  <w:style w:type="character" w:default="1" w:styleId="DefaultParagraphFont">
-    <w:name w:val="Default Paragraph Font"/>
-    <w:uiPriority w:val="1"/>
-    <w:semiHidden/>
-    <w:unhideWhenUsed/>
-  </w:style>
-  <w:style w:type="table" w:default="1" w:styleId="TableNormal">
-    <w:name w:val="Normal Table"/>
-    <w:uiPriority w:val="99"/>
-    <w:semiHidden/>
-    <w:unhideWhenUsed/>
-    <w:tblPr>
-      <w:tblInd w:w="0" w:type="dxa"/>
-      <w:tblCellMar>
-        <w:top w:w="0" w:type="dxa"/>
-        <w:left w:w="108" w:type="dxa"/>
-        <w:bottom w:w="0" w:type="dxa"/>
-        <w:right w:w="108" w:type="dxa"/>
-      </w:tblCellMar>
-    </w:tblPr>
-  </w:style>
-  <w:style w:type="numbering" w:default="1" w:styleId="NoList">
-    <w:name w:val="No List"/>
-    <w:uiPriority w:val="99"/>
-    <w:semiHidden/>
-    <w:unhideWhenUsed/>
-  </w:style>
-  <w:style w:type="paragraph" w:styleId="CommentText">
-    <w:name w:val="annotation text"/>
-    <w:basedOn w:val="Normal"/>
-    <w:link w:val="CommentTextChar"/>
-    <w:uiPriority w:val="99"/>
-    <w:semiHidden/>
-    <w:unhideWhenUsed/>
-  </w:style>
-  <w:style w:type="character" w:customStyle="1" w:styleId="CommentTextChar">
-    <w:name w:val="Comment Text Char"/>
-    <w:basedOn w:val="DefaultParagraphFont"/>
-    <w:link w:val="CommentText"/>
-    <w:uiPriority w:val="99"/>
-    <w:semiHidden/>
-  </w:style>
-  <w:style w:type="character" w:styleId="CommentReference">
-    <w:name w:val="annotation reference"/>
-    <w:basedOn w:val="DefaultParagraphFont"/>
-    <w:uiPriority w:val="99"/>
-    <w:semiHidden/>
-    <w:unhideWhenUsed/>
-    <w:rPr>
-      <w:sz w:val="18"/>
-      <w:szCs w:val="18"/>
-    </w:rPr>
-  </w:style>
-  <w:style w:type="paragraph" w:styleId="BalloonText">
-    <w:name w:val="Balloon Text"/>
-    <w:basedOn w:val="Normal"/>
-    <w:link w:val="BalloonTextChar"/>
-    <w:uiPriority w:val="99"/>
-    <w:semiHidden/>
-    <w:unhideWhenUsed/>
-    <w:rsid w:val="006A0137"/>
-    <w:rPr>
-      <w:rFonts w:ascii="Lucida Grande" w:hAnsi="Lucida Grande" w:cs="Lucida Grande"/>
-      <w:sz w:val="18"/>
-      <w:szCs w:val="18"/>
-    </w:rPr>
-  </w:style>
-  <w:style w:type="character" w:customStyle="1" w:styleId="BalloonTextChar">
-    <w:name w:val="Balloon Text Char"/>
-    <w:basedOn w:val="DefaultParagraphFont"/>
-    <w:link w:val="BalloonText"/>
-    <w:uiPriority w:val="99"/>
-    <w:semiHidden/>
-    <w:rsid w:val="006A0137"/>
-    <w:rPr>
-      <w:rFonts w:ascii="Lucida Grande" w:hAnsi="Lucida Grande" w:cs="Lucida Grande"/>
-      <w:sz w:val="18"/>
-      <w:szCs w:val="18"/>
-    </w:rPr>
-  </w:style>
-  <w:style w:type="character" w:styleId="LineNumber">
-    <w:name w:val="line number"/>
-    <w:basedOn w:val="DefaultParagraphFont"/>
-    <w:uiPriority w:val="99"/>
-    <w:semiHidden/>
-    <w:unhideWhenUsed/>
-    <w:rsid w:val="006A0137"/>
-  </w:style>
-  <w:style w:type="paragraph" w:styleId="CommentSubject">
-    <w:name w:val="annotation subject"/>
-    <w:basedOn w:val="CommentText"/>
-    <w:next w:val="CommentText"/>
-    <w:link w:val="CommentSubjectChar"/>
-    <w:uiPriority w:val="99"/>
-    <w:semiHidden/>
-    <w:unhideWhenUsed/>
-    <w:rsid w:val="006A0137"/>
-    <w:rPr>
-      <w:b/>
-      <w:bCs/>
-      <w:sz w:val="20"/>
-      <w:szCs w:val="20"/>
-    </w:rPr>
-  </w:style>
-  <w:style w:type="character" w:customStyle="1" w:styleId="CommentSubjectChar">
-    <w:name w:val="Comment Subject Char"/>
-    <w:basedOn w:val="CommentTextChar"/>
-    <w:link w:val="CommentSubject"/>
-    <w:uiPriority w:val="99"/>
-    <w:semiHidden/>
-    <w:rsid w:val="006A0137"/>
-    <w:rPr>
-      <w:b/>
-      <w:bCs/>
-      <w:sz w:val="20"/>
-      <w:szCs w:val="20"/>
-    </w:rPr>
-  </w:style>
-  <w:style w:type="paragraph" w:styleId="NormalWeb">
-    <w:name w:val="Normal (Web)"/>
-    <w:basedOn w:val="Normal"/>
-    <w:uiPriority w:val="99"/>
-    <w:semiHidden/>
-    <w:unhideWhenUsed/>
-    <w:rsid w:val="004133A9"/>
-    <w:pPr>
-      <w:spacing w:before="100" w:beforeAutospacing="1" w:after="100" w:afterAutospacing="1"/>
-    </w:pPr>
-    <w:rPr>
-      <w:rFonts w:ascii="Times New Roman" w:eastAsia="Times New Roman" w:hAnsi="Times New Roman" w:cs="Times New Roman"/>
-      <w:lang w:eastAsia="en-US"/>
-    </w:rPr>
-  </w:style>
-  <w:style w:type="paragraph" w:styleId="Revision">
-    <w:name w:val="Revision"/>
-    <w:hidden/>
-    <w:uiPriority w:val="99"/>
-    <w:semiHidden/>
-    <w:rsid w:val="004133A9"/>
-  </w:style>
-  <w:style w:type="character" w:styleId="Hyperlink">
-    <w:name w:val="Hyperlink"/>
-    <w:basedOn w:val="DefaultParagraphFont"/>
-    <w:uiPriority w:val="99"/>
-    <w:unhideWhenUsed/>
-    <w:rsid w:val="001B7A02"/>
-    <w:rPr>
-      <w:color w:val="0000FF" w:themeColor="hyperlink"/>
-      <w:u w:val="single"/>
-    </w:rPr>
-  </w:style>
-  <w:style w:type="paragraph" w:styleId="Bibliography">
-    <w:name w:val="Bibliography"/>
-    <w:basedOn w:val="Normal"/>
-    <w:next w:val="Normal"/>
-    <w:uiPriority w:val="37"/>
-    <w:semiHidden/>
-    <w:unhideWhenUsed/>
-    <w:rsid w:val="008036DB"/>
-  </w:style>
-  <w:style w:type="character" w:styleId="PlaceholderText">
-    <w:name w:val="Placeholder Text"/>
-    <w:basedOn w:val="DefaultParagraphFont"/>
-    <w:uiPriority w:val="99"/>
-    <w:semiHidden/>
-    <w:rsid w:val="00A74BB5"/>
-    <w:rPr>
-      <w:color w:val="808080"/>
-    </w:rPr>
-  </w:style>
-</w:styles>
-</file>
-
-<file path=word/stylesWithEffects.xml><?xml version="1.0" encoding="utf-8"?>
-<w:styles xmlns:wpc="http://schemas.microsoft.com/office/word/2010/wordprocessingCanvas" xmlns:mo="http://schemas.microsoft.com/office/mac/office/2008/main" xmlns:mc="http://schemas.openxmlformats.org/markup-compatibility/2006" xmlns:mv="urn:schemas-microsoft-com:mac:vml" xmlns:o="urn:schemas-microsoft-com:office:office" xmlns:r="http://schemas.openxmlformats.org/officeDocument/2006/relationships" xmlns:m="http://schemas.openxmlformats.org/officeDocument/2006/math" xmlns:v="urn:schemas-microsoft-com:vml" xmlns:wp14="http://schemas.microsoft.com/office/word/2010/wordprocessingDrawing" xmlns:wp="http://schemas.openxmlformats.org/drawingml/2006/wordprocessingDrawing" xmlns:w10="urn:schemas-microsoft-com:office:word" xmlns:w="http://schemas.openxmlformats.org/wordprocessingml/2006/main" xmlns:w14="http://schemas.microsoft.com/office/word/2010/wordml" xmlns:wpg="http://schemas.microsoft.com/office/word/2010/wordprocessingGroup" xmlns:wpi="http://schemas.microsoft.com/office/word/2010/wordprocessingInk" xmlns:wne="http://schemas.microsoft.com/office/word/2006/wordml" xmlns:wps="http://schemas.microsoft.com/office/word/2010/wordprocessingShape" mc:Ignorable="w14 wp14">
-  <w:docDefaults>
-    <w:rPrDefault>
-      <w:rPr>
-        <w:rFonts w:asciiTheme="minorHAnsi" w:eastAsiaTheme="minorEastAsia" w:hAnsiTheme="minorHAnsi" w:cstheme="minorBidi"/>
-        <w:sz w:val="24"/>
-        <w:szCs w:val="24"/>
-        <w:lang w:val="en-US" w:eastAsia="ja-JP" w:bidi="ar-SA"/>
-      </w:rPr>
-    </w:rPrDefault>
-    <w:pPrDefault/>
-  </w:docDefaults>
-  <w:latentStyles w:defLockedState="0" w:defUIPriority="99" w:defSemiHidden="1" w:defUnhideWhenUsed="1" w:defQFormat="0" w:count="276">
-    <w:lsdException w:name="Normal" w:semiHidden="0" w:uiPriority="0" w:unhideWhenUsed="0" w:qFormat="1"/>
-    <w:lsdException w:name="heading 1" w:semiHidden="0" w:uiPriority="9" w:unhideWhenUsed="0" w:qFormat="1"/>
-    <w:lsdException w:name="heading 2" w:uiPriority="9" w:qFormat="1"/>
-    <w:lsdException w:name="heading 3" w:uiPriority="9" w:qFormat="1"/>
-    <w:lsdException w:name="heading 4" w:uiPriority="9" w:qFormat="1"/>
-    <w:lsdException w:name="heading 5" w:uiPriority="9" w:qFormat="1"/>
-    <w:lsdException w:name="heading 6" w:uiPriority="9" w:qFormat="1"/>
-    <w:lsdException w:name="heading 7" w:uiPriority="9" w:qFormat="1"/>
-    <w:lsdException w:name="heading 8" w:uiPriority="9" w:qFormat="1"/>
-    <w:lsdException w:name="heading 9" w:uiPriority="9" w:qFormat="1"/>
-    <w:lsdException w:name="toc 1" w:uiPriority="39"/>
-    <w:lsdException w:name="toc 2" w:uiPriority="39"/>
-    <w:lsdException w:name="toc 3" w:uiPriority="39"/>
-    <w:lsdException w:name="toc 4" w:uiPriority="39"/>
-    <w:lsdException w:name="toc 5" w:uiPriority="39"/>
-    <w:lsdException w:name="toc 6" w:uiPriority="39"/>
-    <w:lsdException w:name="toc 7" w:uiPriority="39"/>
-    <w:lsdException w:name="toc 8" w:uiPriority="39"/>
-    <w:lsdException w:name="toc 9" w:uiPriority="39"/>
-    <w:lsdException w:name="caption" w:uiPriority="35" w:qFormat="1"/>
-    <w:lsdException w:name="Title" w:semiHidden="0" w:uiPriority="10" w:unhideWhenUsed="0" w:qFormat="1"/>
-    <w:lsdException w:name="Default Paragraph Font" w:uiPriority="1"/>
-    <w:lsdException w:name="Subtitle" w:semiHidden="0" w:uiPriority="11" w:unhideWhenUsed="0" w:qFormat="1"/>
-    <w:lsdException w:name="Strong" w:semiHidden="0" w:uiPriority="22" w:unhideWhenUsed="0" w:qFormat="1"/>
-    <w:lsdException w:name="Emphasis" w:semiHidden="0" w:uiPriority="20" w:unhideWhenUsed="0" w:qFormat="1"/>
-    <w:lsdException w:name="Table Grid" w:semiHidden="0" w:uiPriority="59" w:unhideWhenUsed="0"/>
-    <w:lsdException w:name="Note Level 1" w:semiHidden="0" w:unhideWhenUsed="0"/>
-    <w:lsdException w:name="Note Level 2" w:semiHidden="0" w:unhideWhenUsed="0"/>
-    <w:lsdException w:name="Note Level 3" w:semiHidden="0" w:unhideWhenUsed="0"/>
-    <w:lsdException w:name="Note Level 4" w:semiHidden="0" w:unhideWhenUsed="0"/>
-    <w:lsdException w:name="Note Level 5" w:semiHidden="0" w:unhideWhenUsed="0"/>
-    <w:lsdException w:name="Note Level 6" w:semiHidden="0" w:unhideWhenUsed="0"/>
-    <w:lsdException w:name="Note Level 7" w:semiHidden="0" w:unhideWhenUsed="0"/>
-    <w:lsdException w:name="Note Level 8" w:semiHidden="0" w:unhideWhenUsed="0"/>
-    <w:lsdException w:name="Note Level 9" w:semiHidden="0" w:unhideWhenUsed="0"/>
-    <w:lsdException w:name="Placeholder Text" w:unhideWhenUsed="0"/>
-    <w:lsdException w:name="No Spacing" w:semiHidden="0" w:uiPriority="1" w:unhideWhenUsed="0" w:qFormat="1"/>
-    <w:lsdException w:name="Light Shading" w:semiHidden="0" w:uiPriority="60" w:unhideWhenUsed="0"/>
-    <w:lsdException w:name="Light List" w:semiHidden="0" w:uiPriority="61" w:unhideWhenUsed="0"/>
-    <w:lsdException w:name="Light Grid" w:semiHidden="0" w:uiPriority="62" w:unhideWhenUsed="0"/>
-    <w:lsdException w:name="Medium Shading 1" w:semiHidden="0" w:uiPriority="63" w:unhideWhenUsed="0"/>
-    <w:lsdException w:name="Medium Shading 2" w:semiHidden="0" w:uiPriority="64" w:unhideWhenUsed="0"/>
-    <w:lsdException w:name="Medium List 1" w:semiHidden="0" w:uiPriority="65" w:unhideWhenUsed="0"/>
-    <w:lsdException w:name="Medium List 2" w:semiHidden="0" w:uiPriority="66" w:unhideWhenUsed="0"/>
-    <w:lsdException w:name="Medium Grid 1" w:semiHidden="0" w:uiPriority="67" w:unhideWhenUsed="0"/>
-    <w:lsdException w:name="Medium Grid 2" w:semiHidden="0" w:uiPriority="68" w:unhideWhenUsed="0"/>
-    <w:lsdException w:name="Medium Grid 3" w:semiHidden="0" w:uiPriority="69" w:unhideWhenUsed="0"/>
-    <w:lsdException w:name="Dark List" w:semiHidden="0" w:uiPriority="70" w:unhideWhenUsed="0"/>
-    <w:lsdException w:name="Colorful Shading" w:semiHidden="0" w:uiPriority="71" w:unhideWhenUsed="0"/>
-    <w:lsdException w:name="Colorful List" w:semiHidden="0" w:uiPriority="72" w:unhideWhenUsed="0"/>
-    <w:lsdException w:name="Colorful Grid" w:semiHidden="0" w:uiPriority="73" w:unhideWhenUsed="0"/>
-    <w:lsdException w:name="Light Shading Accent 1" w:semiHidden="0" w:uiPriority="60" w:unhideWhenUsed="0"/>
-    <w:lsdException w:name="Light List Accent 1" w:semiHidden="0" w:uiPriority="61" w:unhideWhenUsed="0"/>
-    <w:lsdException w:name="Light Grid Accent 1" w:semiHidden="0" w:uiPriority="62" w:unhideWhenUsed="0"/>
-    <w:lsdException w:name="Medium Shading 1 Accent 1" w:semiHidden="0" w:uiPriority="63" w:unhideWhenUsed="0"/>
-    <w:lsdException w:name="Medium Shading 2 Accent 1" w:semiHidden="0" w:uiPriority="64" w:unhideWhenUsed="0"/>
-    <w:lsdException w:name="Medium List 1 Accent 1" w:semiHidden="0" w:uiPriority="65" w:unhideWhenUsed="0"/>
-    <w:lsdException w:name="Revision" w:unhideWhenUsed="0"/>
-    <w:lsdException w:name="List Paragraph" w:semiHidden="0" w:uiPriority="34" w:unhideWhenUsed="0" w:qFormat="1"/>
-    <w:lsdException w:name="Quote" w:semiHidden="0" w:uiPriority="29" w:unhideWhenUsed="0" w:qFormat="1"/>
-    <w:lsdException w:name="Intense Quote" w:semiHidden="0" w:uiPriority="30" w:unhideWhenUsed="0" w:qFormat="1"/>
-    <w:lsdException w:name="Medium List 2 Accent 1" w:semiHidden="0" w:uiPriority="66" w:unhideWhenUsed="0"/>
-    <w:lsdException w:name="Medium Grid 1 Accent 1" w:semiHidden="0" w:uiPriority="67" w:unhideWhenUsed="0"/>
-    <w:lsdException w:name="Medium Grid 2 Accent 1" w:semiHidden="0" w:uiPriority="68" w:unhideWhenUsed="0"/>
-    <w:lsdException w:name="Medium Grid 3 Accent 1" w:semiHidden="0" w:uiPriority="69" w:unhideWhenUsed="0"/>
-    <w:lsdException w:name="Dark List Accent 1" w:semiHidden="0" w:uiPriority="70" w:unhideWhenUsed="0"/>
-    <w:lsdException w:name="Colorful Shading Accent 1" w:semiHidden="0" w:uiPriority="71" w:unhideWhenUsed="0"/>
-    <w:lsdException w:name="Colorful List Accent 1" w:semiHidden="0" w:uiPriority="72" w:unhideWhenUsed="0"/>
-    <w:lsdException w:name="Colorful Grid Accent 1" w:semiHidden="0" w:uiPriority="73" w:unhideWhenUsed="0"/>
-    <w:lsdException w:name="Light Shading Accent 2" w:semiHidden="0" w:uiPriority="60" w:unhideWhenUsed="0"/>
-    <w:lsdException w:name="Light List Accent 2" w:semiHidden="0" w:uiPriority="61" w:unhideWhenUsed="0"/>
-    <w:lsdException w:name="Light Grid Accent 2" w:semiHidden="0" w:uiPriority="62" w:unhideWhenUsed="0"/>
-    <w:lsdException w:name="Medium Shading 1 Accent 2" w:semiHidden="0" w:uiPriority="63" w:unhideWhenUsed="0"/>
-    <w:lsdException w:name="Medium Shading 2 Accent 2" w:semiHidden="0" w:uiPriority="64" w:unhideWhenUsed="0"/>
-    <w:lsdException w:name="Medium List 1 Accent 2" w:semiHidden="0" w:uiPriority="65" w:unhideWhenUsed="0"/>
-    <w:lsdException w:name="Medium List 2 Accent 2" w:semiHidden="0" w:uiPriority="66" w:unhideWhenUsed="0"/>
-    <w:lsdException w:name="Medium Grid 1 Accent 2" w:semiHidden="0" w:uiPriority="67" w:unhideWhenUsed="0"/>
-    <w:lsdException w:name="Medium Grid 2 Accent 2" w:semiHidden="0" w:uiPriority="68" w:unhideWhenUsed="0"/>
-    <w:lsdException w:name="Medium Grid 3 Accent 2" w:semiHidden="0" w:uiPriority="69" w:unhideWhenUsed="0"/>
-    <w:lsdException w:name="Dark List Accent 2" w:semiHidden="0" w:uiPriority="70" w:unhideWhenUsed="0"/>
-    <w:lsdException w:name="Colorful Shading Accent 2" w:semiHidden="0" w:uiPriority="71" w:unhideWhenUsed="0"/>
-    <w:lsdException w:name="Colorful List Accent 2" w:semiHidden="0" w:uiPriority="72" w:unhideWhenUsed="0"/>
-    <w:lsdException w:name="Colorful Grid Accent 2" w:semiHidden="0" w:uiPriority="73" w:unhideWhenUsed="0"/>
-    <w:lsdException w:name="Light Shading Accent 3" w:semiHidden="0" w:uiPriority="60" w:unhideWhenUsed="0"/>
-    <w:lsdException w:name="Light List Accent 3" w:semiHidden="0" w:uiPriority="61" w:unhideWhenUsed="0"/>
-    <w:lsdException w:name="Light Grid Accent 3" w:semiHidden="0" w:uiPriority="62" w:unhideWhenUsed="0"/>
-    <w:lsdException w:name="Medium Shading 1 Accent 3" w:semiHidden="0" w:uiPriority="63" w:unhideWhenUsed="0"/>
-    <w:lsdException w:name="Medium Shading 2 Accent 3" w:semiHidden="0" w:uiPriority="64" w:unhideWhenUsed="0"/>
-    <w:lsdException w:name="Medium List 1 Accent 3" w:semiHidden="0" w:uiPriority="65" w:unhideWhenUsed="0"/>
-    <w:lsdException w:name="Medium List 2 Accent 3" w:semiHidden="0" w:uiPriority="66" w:unhideWhenUsed="0"/>
-    <w:lsdException w:name="Medium Grid 1 Accent 3" w:semiHidden="0" w:uiPriority="67" w:unhideWhenUsed="0"/>
-    <w:lsdException w:name="Medium Grid 2 Accent 3" w:semiHidden="0" w:uiPriority="68" w:unhideWhenUsed="0"/>
-    <w:lsdException w:name="Medium Grid 3 Accent 3" w:semiHidden="0" w:uiPriority="69" w:unhideWhenUsed="0"/>
-    <w:lsdException w:name="Dark List Accent 3" w:semiHidden="0" w:uiPriority="70" w:unhideWhenUsed="0"/>
-    <w:lsdException w:name="Colorful Shading Accent 3" w:semiHidden="0" w:uiPriority="71" w:unhideWhenUsed="0"/>
-    <w:lsdException w:name="Colorful List Accent 3" w:semiHidden="0" w:uiPriority="72" w:unhideWhenUsed="0"/>
-    <w:lsdException w:name="Colorful Grid Accent 3" w:semiHidden="0" w:uiPriority="73" w:unhideWhenUsed="0"/>
-    <w:lsdException w:name="Light Shading Accent 4" w:semiHidden="0" w:uiPriority="60" w:unhideWhenUsed="0"/>
-    <w:lsdException w:name="Light List Accent 4" w:semiHidden="0" w:uiPriority="61" w:unhideWhenUsed="0"/>
-    <w:lsdException w:name="Light Grid Accent 4" w:semiHidden="0" w:uiPriority="62" w:unhideWhenUsed="0"/>
-    <w:lsdException w:name="Medium Shading 1 Accent 4" w:semiHidden="0" w:uiPriority="63" w:unhideWhenUsed="0"/>
-    <w:lsdException w:name="Medium Shading 2 Accent 4" w:semiHidden="0" w:uiPriority="64" w:unhideWhenUsed="0"/>
-    <w:lsdException w:name="Medium List 1 Accent 4" w:semiHidden="0" w:uiPriority="65" w:unhideWhenUsed="0"/>
-    <w:lsdException w:name="Medium List 2 Accent 4" w:semiHidden="0" w:uiPriority="66" w:unhideWhenUsed="0"/>
-    <w:lsdException w:name="Medium Grid 1 Accent 4" w:semiHidden="0" w:uiPriority="67" w:unhideWhenUsed="0"/>
-    <w:lsdException w:name="Medium Grid 2 Accent 4" w:semiHidden="0" w:uiPriority="68" w:unhideWhenUsed="0"/>
-    <w:lsdException w:name="Medium Grid 3 Accent 4" w:semiHidden="0" w:uiPriority="69" w:unhideWhenUsed="0"/>
-    <w:lsdException w:name="Dark List Accent 4" w:semiHidden="0" w:uiPriority="70" w:unhideWhenUsed="0"/>
-    <w:lsdException w:name="Colorful Shading Accent 4" w:semiHidden="0" w:uiPriority="71" w:unhideWhenUsed="0"/>
-    <w:lsdException w:name="Colorful List Accent 4" w:semiHidden="0" w:uiPriority="72" w:unhideWhenUsed="0"/>
-    <w:lsdException w:name="Colorful Grid Accent 4" w:semiHidden="0" w:uiPriority="73" w:unhideWhenUsed="0"/>
-    <w:lsdException w:name="Light Shading Accent 5" w:semiHidden="0" w:uiPriority="60" w:unhideWhenUsed="0"/>
-    <w:lsdException w:name="Light List Accent 5" w:semiHidden="0" w:uiPriority="61" w:unhideWhenUsed="0"/>
-    <w:lsdException w:name="Light Grid Accent 5" w:semiHidden="0" w:uiPriority="62" w:unhideWhenUsed="0"/>
-    <w:lsdException w:name="Medium Shading 1 Accent 5" w:semiHidden="0" w:uiPriority="63" w:unhideWhenUsed="0"/>
-    <w:lsdException w:name="Medium Shading 2 Accent 5" w:semiHidden="0" w:uiPriority="64" w:unhideWhenUsed="0"/>
-    <w:lsdException w:name="Medium List 1 Accent 5" w:semiHidden="0" w:uiPriority="65" w:unhideWhenUsed="0"/>
-    <w:lsdException w:name="Medium List 2 Accent 5" w:semiHidden="0" w:uiPriority="66" w:unhideWhenUsed="0"/>
-    <w:lsdException w:name="Medium Grid 1 Accent 5" w:semiHidden="0" w:uiPriority="67" w:unhideWhenUsed="0"/>
-    <w:lsdException w:name="Medium Grid 2 Accent 5" w:semiHidden="0" w:uiPriority="68" w:unhideWhenUsed="0"/>
-    <w:lsdException w:name="Medium Grid 3 Accent 5" w:semiHidden="0" w:uiPriority="69" w:unhideWhenUsed="0"/>
-    <w:lsdException w:name="Dark List Accent 5" w:semiHidden="0" w:uiPriority="70" w:unhideWhenUsed="0"/>
-    <w:lsdException w:name="Colorful Shading Accent 5" w:semiHidden="0" w:uiPriority="71" w:unhideWhenUsed="0"/>
-    <w:lsdException w:name="Colorful List Accent 5" w:semiHidden="0" w:uiPriority="72" w:unhideWhenUsed="0"/>
-    <w:lsdException w:name="Colorful Grid Accent 5" w:semiHidden="0" w:uiPriority="73" w:unhideWhenUsed="0"/>
-    <w:lsdException w:name="Light Shading Accent 6" w:semiHidden="0" w:uiPriority="60" w:unhideWhenUsed="0"/>
-    <w:lsdException w:name="Light List Accent 6" w:semiHidden="0" w:uiPriority="61" w:unhideWhenUsed="0"/>
-    <w:lsdException w:name="Light Grid Accent 6" w:semiHidden="0" w:uiPriority="62" w:unhideWhenUsed="0"/>
-    <w:lsdException w:name="Medium Shading 1 Accent 6" w:semiHidden="0" w:uiPriority="63" w:unhideWhenUsed="0"/>
-    <w:lsdException w:name="Medium Shading 2 Accent 6" w:semiHidden="0" w:uiPriority="64" w:unhideWhenUsed="0"/>
-    <w:lsdException w:name="Medium List 1 Accent 6" w:semiHidden="0" w:uiPriority="65" w:unhideWhenUsed="0"/>
-    <w:lsdException w:name="Medium List 2 Accent 6" w:semiHidden="0" w:uiPriority="66" w:unhideWhenUsed="0"/>
-    <w:lsdException w:name="Medium Grid 1 Accent 6" w:semiHidden="0" w:uiPriority="67" w:unhideWhenUsed="0"/>
-    <w:lsdException w:name="Medium Grid 2 Accent 6" w:semiHidden="0" w:uiPriority="68" w:unhideWhenUsed="0"/>
-    <w:lsdException w:name="Medium Grid 3 Accent 6" w:semiHidden="0" w:uiPriority="69" w:unhideWhenUsed="0"/>
-    <w:lsdException w:name="Dark List Accent 6" w:semiHidden="0" w:uiPriority="70" w:unhideWhenUsed="0"/>
-    <w:lsdException w:name="Colorful Shading Accent 6" w:semiHidden="0" w:uiPriority="71" w:unhideWhenUsed="0"/>
-    <w:lsdException w:name="Colorful List Accent 6" w:semiHidden="0" w:uiPriority="72" w:unhideWhenUsed="0"/>
-    <w:lsdException w:name="Colorful Grid Accent 6" w:semiHidden="0" w:uiPriority="73" w:unhideWhenUsed="0"/>
-    <w:lsdException w:name="Subtle Emphasis" w:semiHidden="0" w:uiPriority="19" w:unhideWhenUsed="0" w:qFormat="1"/>
-    <w:lsdException w:name="Intense Emphasis" w:semiHidden="0" w:uiPriority="21" w:unhideWhenUsed="0" w:qFormat="1"/>
-    <w:lsdException w:name="Subtle Reference" w:semiHidden="0" w:uiPriority="31" w:unhideWhenUsed="0" w:qFormat="1"/>
-    <w:lsdException w:name="Intense Reference" w:semiHidden="0" w:uiPriority="32" w:unhideWhenUsed="0" w:qFormat="1"/>
-    <w:lsdException w:name="Book Title" w:semiHidden="0" w:uiPriority="33" w:unhideWhenUsed="0" w:qFormat="1"/>
-    <w:lsdException w:name="Bibliography" w:uiPriority="37"/>
-    <w:lsdException w:name="TOC Heading" w:uiPriority="39" w:qFormat="1"/>
+  <w:latentStyles w:defLockedState="0" w:defUIPriority="99" w:defSemiHidden="0" w:defUnhideWhenUsed="0" w:defQFormat="0" w:count="375">
+    <w:lsdException w:name="Normal" w:uiPriority="0" w:qFormat="1"/>
+    <w:lsdException w:name="heading 1" w:uiPriority="9" w:qFormat="1"/>
+    <w:lsdException w:name="heading 2" w:semiHidden="1" w:uiPriority="9" w:unhideWhenUsed="1" w:qFormat="1"/>
+    <w:lsdException w:name="heading 3" w:semiHidden="1" w:uiPriority="9" w:unhideWhenUsed="1" w:qFormat="1"/>
+    <w:lsdException w:name="heading 4" w:semiHidden="1" w:uiPriority="9" w:unhideWhenUsed="1" w:qFormat="1"/>
+    <w:lsdException w:name="heading 5" w:semiHidden="1" w:uiPriority="9" w:unhideWhenUsed="1" w:qFormat="1"/>
+    <w:lsdException w:name="heading 6" w:semiHidden="1" w:uiPriority="9" w:unhideWhenUsed="1" w:qFormat="1"/>
+    <w:lsdException w:name="heading 7" w:semiHidden="1" w:uiPriority="9" w:unhideWhenUsed="1" w:qFormat="1"/>
+    <w:lsdException w:name="heading 8" w:semiHidden="1" w:uiPriority="9" w:unhideWhenUsed="1" w:qFormat="1"/>
+    <w:lsdException w:name="heading 9" w:semiHidden="1" w:uiPriority="9" w:unhideWhenUsed="1" w:qFormat="1"/>
+    <w:lsdException w:name="index 1" w:semiHidden="1" w:unhideWhenUsed="1"/>
+    <w:lsdException w:name="index 2" w:semiHidden="1" w:unhideWhenUsed="1"/>
+    <w:lsdException w:name="index 3" w:semiHidden="1" w:unhideWhenUsed="1"/>
+    <w:lsdException w:name="index 4" w:semiHidden="1" w:unhideWhenUsed="1"/>
+    <w:lsdException w:name="index 5" w:semiHidden="1" w:unhideWhenUsed="1"/>
+    <w:lsdException w:name="index 6" w:semiHidden="1" w:unhideWhenUsed="1"/>
+    <w:lsdException w:name="index 7" w:semiHidden="1" w:unhideWhenUsed="1"/>
+    <w:lsdException w:name="index 8" w:semiHidden="1" w:unhideWhenUsed="1"/>
+    <w:lsdException w:name="index 9" w:semiHidden="1" w:unhideWhenUsed="1"/>
+    <w:lsdException w:name="toc 1" w:semiHidden="1" w:uiPriority="39" w:unhideWhenUsed="1"/>
+    <w:lsdException w:name="toc 2" w:semiHidden="1" w:uiPriority="39" w:unhideWhenUsed="1"/>
+    <w:lsdException w:name="toc 3" w:semiHidden="1" w:uiPriority="39" w:unhideWhenUsed="1"/>
+    <w:lsdException w:name="toc 4" w:semiHidden="1" w:uiPriority="39" w:unhideWhenUsed="1"/>
+    <w:lsdException w:name="toc 5" w:semiHidden="1" w:uiPriority="39" w:unhideWhenUsed="1"/>
+    <w:lsdException w:name="toc 6" w:semiHidden="1" w:uiPriority="39" w:unhideWhenUsed="1"/>
+    <w:lsdException w:name="toc 7" w:semiHidden="1" w:uiPriority="39" w:unhideWhenUsed="1"/>
+    <w:lsdException w:name="toc 8" w:semiHidden="1" w:uiPriority="39" w:unhideWhenUsed="1"/>
+    <w:lsdException w:name="toc 9" w:semiHidden="1" w:uiPriority="39" w:unhideWhenUsed="1"/>
+    <w:lsdException w:name="Normal Indent" w:semiHidden="1" w:unhideWhenUsed="1"/>
+    <w:lsdException w:name="footnote text" w:semiHidden="1" w:unhideWhenUsed="1"/>
+    <w:lsdException w:name="annotation text" w:semiHidden="1" w:unhideWhenUsed="1"/>
+    <w:lsdException w:name="header" w:semiHidden="1" w:unhideWhenUsed="1"/>
+    <w:lsdException w:name="footer" w:semiHidden="1" w:unhideWhenUsed="1"/>
+    <w:lsdException w:name="index heading" w:semiHidden="1" w:unhideWhenUsed="1"/>
+    <w:lsdException w:name="caption" w:semiHidden="1" w:uiPriority="35" w:unhideWhenUsed="1" w:qFormat="1"/>
+    <w:lsdException w:name="table of figures" w:semiHidden="1" w:unhideWhenUsed="1"/>
+    <w:lsdException w:name="envelope address" w:semiHidden="1" w:unhideWhenUsed="1"/>
+    <w:lsdException w:name="envelope return" w:semiHidden="1" w:unhideWhenUsed="1"/>
+    <w:lsdException w:name="footnote reference" w:semiHidden="1" w:unhideWhenUsed="1"/>
+    <w:lsdException w:name="annotation reference" w:semiHidden="1" w:unhideWhenUsed="1"/>
+    <w:lsdException w:name="line number" w:semiHidden="1" w:unhideWhenUsed="1"/>
+    <w:lsdException w:name="page number" w:semiHidden="1" w:unhideWhenUsed="1"/>
+    <w:lsdException w:name="endnote reference" w:semiHidden="1" w:unhideWhenUsed="1"/>
+    <w:lsdException w:name="endnote text" w:semiHidden="1" w:unhideWhenUsed="1"/>
+    <w:lsdException w:name="table of authorities" w:semiHidden="1" w:unhideWhenUsed="1"/>
+    <w:lsdException w:name="macro" w:semiHidden="1" w:unhideWhenUsed="1"/>
+    <w:lsdException w:name="toa heading" w:semiHidden="1" w:unhideWhenUsed="1"/>
+    <w:lsdException w:name="List" w:semiHidden="1" w:unhideWhenUsed="1"/>
+    <w:lsdException w:name="List Bullet" w:semiHidden="1" w:unhideWhenUsed="1"/>
+    <w:lsdException w:name="List Number" w:semiHidden="1" w:unhideWhenUsed="1"/>
+    <w:lsdException w:name="List 2" w:semiHidden="1" w:unhideWhenUsed="1"/>
+    <w:lsdException w:name="List 3" w:semiHidden="1" w:unhideWhenUsed="1"/>
+    <w:lsdException w:name="List 4" w:semiHidden="1" w:unhideWhenUsed="1"/>
+    <w:lsdException w:name="List 5" w:semiHidden="1" w:unhideWhenUsed="1"/>
+    <w:lsdException w:name="List Bullet 2" w:semiHidden="1" w:unhideWhenUsed="1"/>
+    <w:lsdException w:name="List Bullet 3" w:semiHidden="1" w:unhideWhenUsed="1"/>
+    <w:lsdException w:name="List Bullet 4" w:semiHidden="1" w:unhideWhenUsed="1"/>
+    <w:lsdException w:name="List Bullet 5" w:semiHidden="1" w:unhideWhenUsed="1"/>
+    <w:lsdException w:name="List Number 2" w:semiHidden="1" w:unhideWhenUsed="1"/>
+    <w:lsdException w:name="List Number 3" w:semiHidden="1" w:unhideWhenUsed="1"/>
+    <w:lsdException w:name="List Number 4" w:semiHidden="1" w:unhideWhenUsed="1"/>
+    <w:lsdException w:name="List Number 5" w:semiHidden="1" w:unhideWhenUsed="1"/>
+    <w:lsdException w:name="Title" w:uiPriority="10" w:qFormat="1"/>
+    <w:lsdException w:name="Closing" w:semiHidden="1" w:unhideWhenUsed="1"/>
+    <w:lsdException w:name="Signature" w:semiHidden="1" w:unhideWhenUsed="1"/>
+    <w:lsdException w:name="Default Paragraph Font" w:semiHidden="1" w:uiPriority="1" w:unhideWhenUsed="1"/>
+    <w:lsdException w:name="Body Text" w:semiHidden="1" w:unhideWhenUsed="1"/>
+    <w:lsdException w:name="Body Text Indent" w:semiHidden="1" w:unhideWhenUsed="1"/>
+    <w:lsdException w:name="List Continue" w:semiHidden="1" w:unhideWhenUsed="1"/>
+    <w:lsdException w:name="List Continue 2" w:semiHidden="1" w:unhideWhenUsed="1"/>
+    <w:lsdException w:name="List Continue 3" w:semiHidden="1" w:unhideWhenUsed="1"/>
+    <w:lsdException w:name="List Continue 4" w:semiHidden="1" w:unhideWhenUsed="1"/>
+    <w:lsdException w:name="List Continue 5" w:semiHidden="1" w:unhideWhenUsed="1"/>
+    <w:lsdException w:name="Message Header" w:semiHidden="1" w:unhideWhenUsed="1"/>
+    <w:lsdException w:name="Subtitle" w:uiPriority="11" w:qFormat="1"/>
+    <w:lsdException w:name="Salutation" w:semiHidden="1" w:unhideWhenUsed="1"/>
+    <w:lsdException w:name="Date" w:semiHidden="1" w:unhideWhenUsed="1"/>
+    <w:lsdException w:name="Body Text First Indent" w:semiHidden="1" w:unhideWhenUsed="1"/>
+    <w:lsdException w:name="Body Text First Indent 2" w:semiHidden="1" w:unhideWhenUsed="1"/>
+    <w:lsdException w:name="Note Heading" w:semiHidden="1" w:unhideWhenUsed="1"/>
+    <w:lsdException w:name="Body Text 2" w:semiHidden="1" w:unhideWhenUsed="1"/>
+    <w:lsdException w:name="Body Text 3" w:semiHidden="1" w:unhideWhenUsed="1"/>
+    <w:lsdException w:name="Body Text Indent 2" w:semiHidden="1" w:unhideWhenUsed="1"/>
+    <w:lsdException w:name="Body Text Indent 3" w:semiHidden="1" w:unhideWhenUsed="1"/>
+    <w:lsdException w:name="Block Text" w:semiHidden="1" w:unhideWhenUsed="1"/>
+    <w:lsdException w:name="Hyperlink" w:semiHidden="1" w:unhideWhenUsed="1"/>
+    <w:lsdException w:name="FollowedHyperlink" w:semiHidden="1" w:unhideWhenUsed="1"/>
+    <w:lsdException w:name="Strong" w:uiPriority="22" w:qFormat="1"/>
+    <w:lsdException w:name="Emphasis" w:uiPriority="20" w:qFormat="1"/>
+    <w:lsdException w:name="Document Map" w:semiHidden="1" w:unhideWhenUsed="1"/>
+    <w:lsdException w:name="Plain Text" w:semiHidden="1" w:unhideWhenUsed="1"/>
+    <w:lsdException w:name="E-mail Signature" w:semiHidden="1" w:unhideWhenUsed="1"/>
+    <w:lsdException w:name="HTML Top of Form" w:semiHidden="1" w:unhideWhenUsed="1"/>
+    <w:lsdException w:name="HTML Bottom of Form" w:semiHidden="1" w:unhideWhenUsed="1"/>
+    <w:lsdException w:name="Normal (Web)" w:semiHidden="1" w:unhideWhenUsed="1"/>
+    <w:lsdException w:name="HTML Acronym" w:semiHidden="1" w:unhideWhenUsed="1"/>
+    <w:lsdException w:name="HTML Address" w:semiHidden="1" w:unhideWhenUsed="1"/>
+    <w:lsdException w:name="HTML Cite" w:semiHidden="1" w:unhideWhenUsed="1"/>
+    <w:lsdException w:name="HTML Code" w:semiHidden="1" w:unhideWhenUsed="1"/>
+    <w:lsdException w:name="HTML Definition" w:semiHidden="1" w:unhideWhenUsed="1"/>
+    <w:lsdException w:name="HTML Keyboard" w:semiHidden="1" w:unhideWhenUsed="1"/>
+    <w:lsdException w:name="HTML Preformatted" w:semiHidden="1" w:unhideWhenUsed="1"/>
+    <w:lsdException w:name="HTML Sample" w:semiHidden="1" w:unhideWhenUsed="1"/>
+    <w:lsdException w:name="HTML Typewriter" w:semiHidden="1" w:unhideWhenUsed="1"/>
+    <w:lsdException w:name="HTML Variable" w:semiHidden="1" w:unhideWhenUsed="1"/>
+    <w:lsdException w:name="Normal Table" w:semiHidden="1" w:unhideWhenUsed="1"/>
+    <w:lsdException w:name="annotation subject" w:semiHidden="1" w:unhideWhenUsed="1"/>
+    <w:lsdException w:name="No List" w:semiHidden="1" w:unhideWhenUsed="1"/>
+    <w:lsdException w:name="Outline List 1" w:semiHidden="1" w:unhideWhenUsed="1"/>
+    <w:lsdException w:name="Outline List 2" w:semiHidden="1" w:unhideWhenUsed="1"/>
+    <w:lsdException w:name="Outline List 3" w:semiHidden="1" w:unhideWhenUsed="1"/>
+    <w:lsdException w:name="Table Simple 1" w:semiHidden="1" w:unhideWhenUsed="1"/>
+    <w:lsdException w:name="Table Simple 2" w:semiHidden="1" w:unhideWhenUsed="1"/>
+    <w:lsdException w:name="Table Simple 3" w:semiHidden="1" w:unhideWhenUsed="1"/>
+    <w:lsdException w:name="Table Classic 1" w:semiHidden="1" w:unhideWhenUsed="1"/>
+    <w:lsdException w:name="Table Classic 2" w:semiHidden="1" w:unhideWhenUsed="1"/>
+    <w:lsdException w:name="Table Classic 3" w:semiHidden="1" w:unhideWhenUsed="1"/>
+    <w:lsdException w:name="Table Classic 4" w:semiHidden="1" w:unhideWhenUsed="1"/>
+    <w:lsdException w:name="Table Colorful 1" w:semiHidden="1" w:unhideWhenUsed="1"/>
+    <w:lsdException w:name="Table Colorful 2" w:semiHidden="1" w:unhideWhenUsed="1"/>
+    <w:lsdException w:name="Table Colorful 3" w:semiHidden="1" w:unhideWhenUsed="1"/>
+    <w:lsdException w:name="Table Columns 1" w:semiHidden="1" w:unhideWhenUsed="1"/>
+    <w:lsdException w:name="Table Columns 2" w:semiHidden="1" w:unhideWhenUsed="1"/>
+    <w:lsdException w:name="Table Columns 3" w:semiHidden="1" w:unhideWhenUsed="1"/>
+    <w:lsdException w:name="Table Columns 4" w:semiHidden="1" w:unhideWhenUsed="1"/>
+    <w:lsdException w:name="Table Columns 5" w:semiHidden="1" w:unhideWhenUsed="1"/>
+    <w:lsdException w:name="Table Grid 1" w:semiHidden="1" w:unhideWhenUsed="1"/>
+    <w:lsdException w:name="Table Grid 2" w:semiHidden="1" w:unhideWhenUsed="1"/>
+    <w:lsdException w:name="Table Grid 3" w:semiHidden="1" w:unhideWhenUsed="1"/>
+    <w:lsdException w:name="Table Grid 4" w:semiHidden="1" w:unhideWhenUsed="1"/>
+    <w:lsdException w:name="Table Grid 5" w:semiHidden="1" w:unhideWhenUsed="1"/>
+    <w:lsdException w:name="Table Grid 6" w:semiHidden="1" w:unhideWhenUsed="1"/>
+    <w:lsdException w:name="Table Grid 7" w:semiHidden="1" w:unhideWhenUsed="1"/>
+    <w:lsdException w:name="Table Grid 8" w:semiHidden="1" w:unhideWhenUsed="1"/>
+    <w:lsdException w:name="Table List 1" w:semiHidden="1" w:unhideWhenUsed="1"/>
+    <w:lsdException w:name="Table List 2" w:semiHidden="1" w:unhideWhenUsed="1"/>
+    <w:lsdException w:name="Table List 3" w:semiHidden="1" w:unhideWhenUsed="1"/>
+    <w:lsdException w:name="Table List 4" w:semiHidden="1" w:unhideWhenUsed="1"/>
+    <w:lsdException w:name="Table List 5" w:semiHidden="1" w:unhideWhenUsed="1"/>
+    <w:lsdException w:name="Table List 6" w:semiHidden="1" w:unhideWhenUsed="1"/>
+    <w:lsdException w:name="Table List 7" w:semiHidden="1" w:unhideWhenUsed="1"/>
+    <w:lsdException w:name="Table List 8" w:semiHidden="1" w:unhideWhenUsed="1"/>
+    <w:lsdException w:name="Table 3D effects 1" w:semiHidden="1" w:unhideWhenUsed="1"/>
+    <w:lsdException w:name="Table 3D effects 2" w:semiHidden="1" w:unhideWhenUsed="1"/>
+    <w:lsdException w:name="Table 3D effects 3" w:semiHidden="1" w:unhideWhenUsed="1"/>
+    <w:lsdException w:name="Table Contemporary" w:semiHidden="1" w:unhideWhenUsed="1"/>
+    <w:lsdException w:name="Table Elegant" w:semiHidden="1" w:unhideWhenUsed="1"/>
+    <w:lsdException w:name="Table Professional" w:semiHidden="1" w:unhideWhenUsed="1"/>
+    <w:lsdException w:name="Table Subtle 1" w:semiHidden="1" w:unhideWhenUsed="1"/>
+    <w:lsdException w:name="Table Subtle 2" w:semiHidden="1" w:unhideWhenUsed="1"/>
+    <w:lsdException w:name="Table Web 1" w:semiHidden="1" w:unhideWhenUsed="1"/>
+    <w:lsdException w:name="Table Web 2" w:semiHidden="1" w:unhideWhenUsed="1"/>
+    <w:lsdException w:name="Table Web 3" w:semiHidden="1" w:unhideWhenUsed="1"/>
+    <w:lsdException w:name="Balloon Text" w:semiHidden="1" w:unhideWhenUsed="1"/>
+    <w:lsdException w:name="Table Grid" w:uiPriority="59"/>
+    <w:lsdException w:name="Table Theme" w:semiHidden="1" w:unhideWhenUsed="1"/>
+    <w:lsdException w:name="Placeholder Text" w:semiHidden="1"/>
+    <w:lsdException w:name="No Spacing" w:uiPriority="1" w:qFormat="1"/>
+    <w:lsdException w:name="Light Shading" w:uiPriority="60"/>
+    <w:lsdException w:name="Light List" w:uiPriority="61"/>
+    <w:lsdException w:name="Light Grid" w:uiPriority="62"/>
+    <w:lsdException w:name="Medium Shading 1" w:uiPriority="63"/>
+    <w:lsdException w:name="Medium Shading 2" w:uiPriority="64"/>
+    <w:lsdException w:name="Medium List 1" w:uiPriority="65"/>
+    <w:lsdException w:name="Medium List 2" w:uiPriority="66"/>
+    <w:lsdException w:name="Medium Grid 1" w:uiPriority="67"/>
+    <w:lsdException w:name="Medium Grid 2" w:uiPriority="68"/>
+    <w:lsdException w:name="Medium Grid 3" w:uiPriority="69"/>
+    <w:lsdException w:name="Dark List" w:uiPriority="70"/>
+    <w:lsdException w:name="Colorful Shading" w:uiPriority="71"/>
+    <w:lsdException w:name="Colorful List" w:uiPriority="72"/>
+    <w:lsdException w:name="Colorful Grid" w:uiPriority="73"/>
+    <w:lsdException w:name="Light Shading Accent 1" w:uiPriority="60"/>
+    <w:lsdException w:name="Light List Accent 1" w:uiPriority="61"/>
+    <w:lsdException w:name="Light Grid Accent 1" w:uiPriority="62"/>
+    <w:lsdException w:name="Medium Shading 1 Accent 1" w:uiPriority="63"/>
+    <w:lsdException w:name="Medium Shading 2 Accent 1" w:uiPriority="64"/>
+    <w:lsdException w:name="Medium List 1 Accent 1" w:uiPriority="65"/>
+    <w:lsdException w:name="Revision" w:semiHidden="1"/>
+    <w:lsdException w:name="List Paragraph" w:uiPriority="34" w:qFormat="1"/>
+    <w:lsdException w:name="Quote" w:uiPriority="29" w:qFormat="1"/>
+    <w:lsdException w:name="Intense Quote" w:uiPriority="30" w:qFormat="1"/>
+    <w:lsdException w:name="Medium List 2 Accent 1" w:uiPriority="66"/>
+    <w:lsdException w:name="Medium Grid 1 Accent 1" w:uiPriority="67"/>
+    <w:lsdException w:name="Medium Grid 2 Accent 1" w:uiPriority="68"/>
+    <w:lsdException w:name="Medium Grid 3 Accent 1" w:uiPriority="69"/>
+    <w:lsdException w:name="Dark List Accent 1" w:uiPriority="70"/>
+    <w:lsdException w:name="Colorful Shading Accent 1" w:uiPriority="71"/>
+    <w:lsdException w:name="Colorful List Accent 1" w:uiPriority="72"/>
+    <w:lsdException w:name="Colorful Grid Accent 1" w:uiPriority="73"/>
+    <w:lsdException w:name="Light Shading Accent 2" w:uiPriority="60"/>
+    <w:lsdException w:name="Light List Accent 2" w:uiPriority="61"/>
+    <w:lsdException w:name="Light Grid Accent 2" w:uiPriority="62"/>
+    <w:lsdException w:name="Medium Shading 1 Accent 2" w:uiPriority="63"/>
+    <w:lsdException w:name="Medium Shading 2 Accent 2" w:uiPriority="64"/>
+    <w:lsdException w:name="Medium List 1 Accent 2" w:uiPriority="65"/>
+    <w:lsdException w:name="Medium List 2 Accent 2" w:uiPriority="66"/>
+    <w:lsdException w:name="Medium Grid 1 Accent 2" w:uiPriority="67"/>
+    <w:lsdException w:name="Medium Grid 2 Accent 2" w:uiPriority="68"/>
+    <w:lsdException w:name="Medium Grid 3 Accent 2" w:uiPriority="69"/>
+    <w:lsdException w:name="Dark List Accent 2" w:uiPriority="70"/>
+    <w:lsdException w:name="Colorful Shading Accent 2" w:uiPriority="71"/>
+    <w:lsdException w:name="Colorful List Accent 2" w:uiPriority="72"/>
+    <w:lsdException w:name="Colorful Grid Accent 2" w:uiPriority="73"/>
+    <w:lsdException w:name="Light Shading Accent 3" w:uiPriority="60"/>
+    <w:lsdException w:name="Light List Accent 3" w:uiPriority="61"/>
+    <w:lsdException w:name="Light Grid Accent 3" w:uiPriority="62"/>
+    <w:lsdException w:name="Medium Shading 1 Accent 3" w:uiPriority="63"/>
+    <w:lsdException w:name="Medium Shading 2 Accent 3" w:uiPriority="64"/>
+    <w:lsdException w:name="Medium List 1 Accent 3" w:uiPriority="65"/>
+    <w:lsdException w:name="Medium List 2 Accent 3" w:uiPriority="66"/>
+    <w:lsdException w:name="Medium Grid 1 Accent 3" w:uiPriority="67"/>
+    <w:lsdException w:name="Medium Grid 2 Accent 3" w:uiPriority="68"/>
+    <w:lsdException w:name="Medium Grid 3 Accent 3" w:uiPriority="69"/>
+    <w:lsdException w:name="Dark List Accent 3" w:uiPriority="70"/>
+    <w:lsdException w:name="Colorful Shading Accent 3" w:uiPriority="71"/>
+    <w:lsdException w:name="Colorful List Accent 3" w:uiPriority="72"/>
+    <w:lsdException w:name="Colorful Grid Accent 3" w:uiPriority="73"/>
+    <w:lsdException w:name="Light Shading Accent 4" w:uiPriority="60"/>
+    <w:lsdException w:name="Light List Accent 4" w:uiPriority="61"/>
+    <w:lsdException w:name="Light Grid Accent 4" w:uiPriority="62"/>
+    <w:lsdException w:name="Medium Shading 1 Accent 4" w:uiPriority="63"/>
+    <w:lsdException w:name="Medium Shading 2 Accent 4" w:uiPriority="64"/>
+    <w:lsdException w:name="Medium List 1 Accent 4" w:uiPriority="65"/>
+    <w:lsdException w:name="Medium List 2 Accent 4" w:uiPriority="66"/>
+    <w:lsdException w:name="Medium Grid 1 Accent 4" w:uiPriority="67"/>
+    <w:lsdException w:name="Medium Grid 2 Accent 4" w:uiPriority="68"/>
+    <w:lsdException w:name="Medium Grid 3 Accent 4" w:uiPriority="69"/>
+    <w:lsdException w:name="Dark List Accent 4" w:uiPriority="70"/>
+    <w:lsdException w:name="Colorful Shading Accent 4" w:uiPriority="71"/>
+    <w:lsdException w:name="Colorful List Accent 4" w:uiPriority="72"/>
+    <w:lsdException w:name="Colorful Grid Accent 4" w:uiPriority="73"/>
+    <w:lsdException w:name="Light Shading Accent 5" w:uiPriority="60"/>
+    <w:lsdException w:name="Light List Accent 5" w:uiPriority="61"/>
+    <w:lsdException w:name="Light Grid Accent 5" w:uiPriority="62"/>
+    <w:lsdException w:name="Medium Shading 1 Accent 5" w:uiPriority="63"/>
+    <w:lsdException w:name="Medium Shading 2 Accent 5" w:uiPriority="64"/>
+    <w:lsdException w:name="Medium List 1 Accent 5" w:uiPriority="65"/>
+    <w:lsdException w:name="Medium List 2 Accent 5" w:uiPriority="66"/>
+    <w:lsdException w:name="Medium Grid 1 Accent 5" w:uiPriority="67"/>
+    <w:lsdException w:name="Medium Grid 2 Accent 5" w:uiPriority="68"/>
+    <w:lsdException w:name="Medium Grid 3 Accent 5" w:uiPriority="69"/>
+    <w:lsdException w:name="Dark List Accent 5" w:uiPriority="70"/>
+    <w:lsdException w:name="Colorful Shading Accent 5" w:uiPriority="71"/>
+    <w:lsdException w:name="Colorful List Accent 5" w:uiPriority="72"/>
+    <w:lsdException w:name="Colorful Grid Accent 5" w:uiPriority="73"/>
+    <w:lsdException w:name="Light Shading Accent 6" w:uiPriority="60"/>
+    <w:lsdException w:name="Light List Accent 6" w:uiPriority="61"/>
+    <w:lsdException w:name="Light Grid Accent 6" w:uiPriority="62"/>
+    <w:lsdException w:name="Medium Shading 1 Accent 6" w:uiPriority="63"/>
+    <w:lsdException w:name="Medium Shading 2 Accent 6" w:uiPriority="64"/>
+    <w:lsdException w:name="Medium List 1 Accent 6" w:uiPriority="65"/>
+    <w:lsdException w:name="Medium List 2 Accent 6" w:uiPriority="66"/>
+    <w:lsdException w:name="Medium Grid 1 Accent 6" w:uiPriority="67"/>
+    <w:lsdException w:name="Medium Grid 2 Accent 6" w:uiPriority="68"/>
+    <w:lsdException w:name="Medium Grid 3 Accent 6" w:uiPriority="69"/>
+    <w:lsdException w:name="Dark List Accent 6" w:uiPriority="70"/>
+    <w:lsdException w:name="Colorful Shading Accent 6" w:uiPriority="71"/>
+    <w:lsdException w:name="Colorful List Accent 6" w:uiPriority="72"/>
+    <w:lsdException w:name="Colorful Grid Accent 6" w:uiPriority="73"/>
+    <w:lsdException w:name="Subtle Emphasis" w:uiPriority="19" w:qFormat="1"/>
+    <w:lsdException w:name="Intense Emphasis" w:uiPriority="21" w:qFormat="1"/>
+    <w:lsdException w:name="Subtle Reference" w:uiPriority="31" w:qFormat="1"/>
+    <w:lsdException w:name="Intense Reference" w:uiPriority="32" w:qFormat="1"/>
+    <w:lsdException w:name="Book Title" w:uiPriority="33" w:qFormat="1"/>
+    <w:lsdException w:name="Bibliography" w:semiHidden="1" w:uiPriority="37" w:unhideWhenUsed="1"/>
+    <w:lsdException w:name="TOC Heading" w:semiHidden="1" w:uiPriority="39" w:unhideWhenUsed="1" w:qFormat="1"/>
+    <w:lsdException w:name="Grid Table Light" w:semiHidden="1" w:unhideWhenUsed="1"/>
+    <w:lsdException w:name="Grid Table 1 Light" w:semiHidden="1" w:unhideWhenUsed="1"/>
+    <w:lsdException w:name="Grid Table 2" w:semiHidden="1" w:unhideWhenUsed="1"/>
+    <w:lsdException w:name="Grid Table 3" w:semiHidden="1" w:unhideWhenUsed="1"/>
+    <w:lsdException w:name="Grid Table 4" w:uiPriority="49"/>
+    <w:lsdException w:name="Grid Table 5 Dark" w:uiPriority="50"/>
+    <w:lsdException w:name="Grid Table 6 Colorful" w:uiPriority="51"/>
+    <w:lsdException w:name="Grid Table 7 Colorful" w:uiPriority="52"/>
+    <w:lsdException w:name="Grid Table 1 Light Accent 1" w:uiPriority="46"/>
+    <w:lsdException w:name="Grid Table 2 Accent 1" w:uiPriority="47"/>
+    <w:lsdException w:name="Grid Table 3 Accent 1" w:uiPriority="48"/>
+    <w:lsdException w:name="Grid Table 4 Accent 1" w:uiPriority="49"/>
+    <w:lsdException w:name="Grid Table 5 Dark Accent 1" w:uiPriority="50"/>
+    <w:lsdException w:name="Grid Table 6 Colorful Accent 1" w:uiPriority="51"/>
+    <w:lsdException w:name="Grid Table 7 Colorful Accent 1" w:uiPriority="52"/>
+    <w:lsdException w:name="Grid Table 1 Light Accent 2" w:uiPriority="46"/>
+    <w:lsdException w:name="Grid Table 2 Accent 2" w:uiPriority="47"/>
+    <w:lsdException w:name="Grid Table 3 Accent 2" w:uiPriority="48"/>
+    <w:lsdException w:name="Grid Table 4 Accent 2" w:uiPriority="49"/>
+    <w:lsdException w:name="Grid Table 5 Dark Accent 2" w:uiPriority="50"/>
+    <w:lsdException w:name="Grid Table 6 Colorful Accent 2" w:uiPriority="51"/>
+    <w:lsdException w:name="Grid Table 7 Colorful Accent 2" w:uiPriority="52"/>
+    <w:lsdException w:name="Grid Table 1 Light Accent 3" w:uiPriority="46"/>
+    <w:lsdException w:name="Grid Table 2 Accent 3" w:uiPriority="47"/>
+    <w:lsdException w:name="Grid Table 3 Accent 3" w:uiPriority="48"/>
+    <w:lsdException w:name="Grid Table 4 Accent 3" w:uiPriority="49"/>
+    <w:lsdException w:name="Grid Table 5 Dark Accent 3" w:uiPriority="50"/>
+    <w:lsdException w:name="Grid Table 6 Colorful Accent 3" w:uiPriority="51"/>
+    <w:lsdException w:name="Grid Table 7 Colorful Accent 3" w:uiPriority="52"/>
+    <w:lsdException w:name="Grid Table 1 Light Accent 4" w:uiPriority="46"/>
+    <w:lsdException w:name="Grid Table 2 Accent 4" w:uiPriority="47"/>
+    <w:lsdException w:name="Grid Table 3 Accent 4" w:uiPriority="48"/>
+    <w:lsdException w:name="Grid Table 4 Accent 4" w:uiPriority="49"/>
+    <w:lsdException w:name="Grid Table 5 Dark Accent 4" w:uiPriority="50"/>
+    <w:lsdException w:name="Grid Table 6 Colorful Accent 4" w:uiPriority="51"/>
+    <w:lsdException w:name="Grid Table 7 Colorful Accent 4" w:uiPriority="52"/>
+    <w:lsdException w:name="Grid Table 1 Light Accent 5" w:uiPriority="46"/>
+    <w:lsdException w:name="Grid Table 2 Accent 5" w:uiPriority="47"/>
+    <w:lsdException w:name="Grid Table 3 Accent 5" w:uiPriority="48"/>
+    <w:lsdException w:name="Grid Table 4 Accent 5" w:uiPriority="49"/>
+    <w:lsdException w:name="Grid Table 5 Dark Accent 5" w:uiPriority="50"/>
+    <w:lsdException w:name="Grid Table 6 Colorful Accent 5" w:uiPriority="51"/>
+    <w:lsdException w:name="Grid Table 7 Colorful Accent 5" w:uiPriority="52"/>
+    <w:lsdException w:name="Grid Table 1 Light Accent 6" w:uiPriority="46"/>
+    <w:lsdException w:name="Grid Table 2 Accent 6" w:uiPriority="47"/>
+    <w:lsdException w:name="Grid Table 3 Accent 6" w:uiPriority="48"/>
+    <w:lsdException w:name="Grid Table 4 Accent 6" w:uiPriority="49"/>
+    <w:lsdException w:name="Grid Table 5 Dark Accent 6" w:uiPriority="50"/>
+    <w:lsdException w:name="Grid Table 6 Colorful Accent 6" w:uiPriority="51"/>
+    <w:lsdException w:name="Grid Table 7 Colorful Accent 6" w:uiPriority="52"/>
+    <w:lsdException w:name="List Table 1 Light" w:uiPriority="46"/>
+    <w:lsdException w:name="List Table 2" w:uiPriority="47"/>
+    <w:lsdException w:name="List Table 3" w:uiPriority="48"/>
+    <w:lsdException w:name="List Table 4" w:uiPriority="49"/>
+    <w:lsdException w:name="List Table 5 Dark" w:uiPriority="50"/>
+    <w:lsdException w:name="List Table 6 Colorful" w:uiPriority="51"/>
+    <w:lsdException w:name="List Table 7 Colorful" w:uiPriority="52"/>
+    <w:lsdException w:name="List Table 1 Light Accent 1" w:uiPriority="46"/>
+    <w:lsdException w:name="List Table 2 Accent 1" w:uiPriority="47"/>
+    <w:lsdException w:name="List Table 3 Accent 1" w:uiPriority="48"/>
+    <w:lsdException w:name="List Table 4 Accent 1" w:uiPriority="49"/>
+    <w:lsdException w:name="List Table 5 Dark Accent 1" w:uiPriority="50"/>
+    <w:lsdException w:name="List Table 6 Colorful Accent 1" w:uiPriority="51"/>
+    <w:lsdException w:name="List Table 7 Colorful Accent 1" w:uiPriority="52"/>
+    <w:lsdException w:name="List Table 1 Light Accent 2" w:uiPriority="46"/>
+    <w:lsdException w:name="List Table 2 Accent 2" w:uiPriority="47"/>
+    <w:lsdException w:name="List Table 3 Accent 2" w:uiPriority="48"/>
+    <w:lsdException w:name="List Table 4 Accent 2" w:uiPriority="49"/>
+    <w:lsdException w:name="List Table 5 Dark Accent 2" w:uiPriority="50"/>
+    <w:lsdException w:name="List Table 6 Colorful Accent 2" w:uiPriority="51"/>
+    <w:lsdException w:name="List Table 7 Colorful Accent 2" w:uiPriority="52"/>
+    <w:lsdException w:name="List Table 1 Light Accent 3" w:uiPriority="46"/>
+    <w:lsdException w:name="List Table 2 Accent 3" w:uiPriority="47"/>
+    <w:lsdException w:name="List Table 3 Accent 3" w:uiPriority="48"/>
+    <w:lsdException w:name="List Table 4 Accent 3" w:uiPriority="49"/>
+    <w:lsdException w:name="List Table 5 Dark Accent 3" w:uiPriority="50"/>
+    <w:lsdException w:name="List Table 6 Colorful Accent 3" w:uiPriority="51"/>
+    <w:lsdException w:name="List Table 7 Colorful Accent 3" w:uiPriority="52"/>
+    <w:lsdException w:name="List Table 1 Light Accent 4" w:uiPriority="46"/>
+    <w:lsdException w:name="List Table 2 Accent 4" w:uiPriority="47"/>
+    <w:lsdException w:name="List Table 3 Accent 4" w:uiPriority="48"/>
+    <w:lsdException w:name="List Table 4 Accent 4" w:uiPriority="49"/>
+    <w:lsdException w:name="List Table 5 Dark Accent 4" w:uiPriority="50"/>
+    <w:lsdException w:name="List Table 6 Colorful Accent 4" w:uiPriority="51"/>
+    <w:lsdException w:name="List Table 7 Colorful Accent 4" w:uiPriority="52"/>
+    <w:lsdException w:name="List Table 1 Light Accent 5" w:uiPriority="46"/>
+    <w:lsdException w:name="List Table 2 Accent 5" w:uiPriority="47"/>
+    <w:lsdException w:name="List Table 3 Accent 5" w:uiPriority="48"/>
+    <w:lsdException w:name="List Table 4 Accent 5" w:uiPriority="49"/>
+    <w:lsdException w:name="List Table 5 Dark Accent 5" w:uiPriority="50"/>
+    <w:lsdException w:name="List Table 6 Colorful Accent 5" w:uiPriority="51"/>
+    <w:lsdException w:name="List Table 7 Colorful Accent 5" w:uiPriority="52"/>
+    <w:lsdException w:name="List Table 1 Light Accent 6" w:uiPriority="46"/>
+    <w:lsdException w:name="List Table 2 Accent 6" w:uiPriority="47"/>
+    <w:lsdException w:name="List Table 3 Accent 6" w:uiPriority="48"/>
+    <w:lsdException w:name="List Table 4 Accent 6" w:uiPriority="49"/>
+    <w:lsdException w:name="List Table 5 Dark Accent 6" w:uiPriority="50"/>
+    <w:lsdException w:name="List Table 6 Colorful Accent 6" w:uiPriority="51"/>
+    <w:lsdException w:name="List Table 7 Colorful Accent 6" w:uiPriority="52"/>
+    <w:lsdException w:name="Mention" w:semiHidden="1" w:unhideWhenUsed="1"/>
+    <w:lsdException w:name="Smart Hyperlink" w:semiHidden="1" w:unhideWhenUsed="1"/>
+    <w:lsdException w:name="Hashtag" w:semiHidden="1" w:unhideWhenUsed="1"/>
+    <w:lsdException w:name="Unresolved Mention" w:semiHidden="1" w:unhideWhenUsed="1"/>
   </w:latentStyles>
   <w:style w:type="paragraph" w:default="1" w:styleId="Normal">
     <w:name w:val="Normal"/>
